--- a/paper/栅格地图拼接_latest.docx
+++ b/paper/栅格地图拼接_latest.docx
@@ -12,6 +12,48 @@
         <w:ind w:firstLineChars="0"/>
       </w:pPr>
       <w:r>
+        <w:fldChar w:fldCharType="begin"/>
+      </w:r>
+      <w:r>
+        <w:instrText xml:space="preserve"> MACROBUTTON MTEditEquationSection2 </w:instrText>
+      </w:r>
+      <w:r>
+        <w:rPr>
+          <w:rStyle w:val="MTEquationSection"/>
+        </w:rPr>
+        <w:instrText>Equation Chapter 1 Section 1</w:instrText>
+      </w:r>
+      <w:r>
+        <w:fldChar w:fldCharType="begin"/>
+      </w:r>
+      <w:r>
+        <w:instrText xml:space="preserve"> SEQ MTEqn \r \h \* MERGEFORMAT </w:instrText>
+      </w:r>
+      <w:r>
+        <w:fldChar w:fldCharType="end"/>
+      </w:r>
+      <w:r>
+        <w:fldChar w:fldCharType="begin"/>
+      </w:r>
+      <w:r>
+        <w:instrText xml:space="preserve"> SEQ MTSec \r 1 \h \* MERGEFORMAT </w:instrText>
+      </w:r>
+      <w:r>
+        <w:fldChar w:fldCharType="end"/>
+      </w:r>
+      <w:r>
+        <w:fldChar w:fldCharType="begin"/>
+      </w:r>
+      <w:r>
+        <w:instrText xml:space="preserve"> SEQ MTChap \r 1 \h \* MERGEFORMAT </w:instrText>
+      </w:r>
+      <w:r>
+        <w:fldChar w:fldCharType="end"/>
+      </w:r>
+      <w:r>
+        <w:fldChar w:fldCharType="end"/>
+      </w:r>
+      <w:r>
         <w:rPr>
           <w:rFonts w:hint="eastAsia"/>
         </w:rPr>
@@ -361,9 +403,6 @@
       <w:pPr>
         <w:pStyle w:val="a3"/>
         <w:ind w:firstLineChars="202" w:firstLine="424"/>
-        <w:rPr>
-          <w:rFonts w:hint="eastAsia"/>
-        </w:rPr>
       </w:pPr>
       <w:r>
         <w:rPr>
@@ -769,6 +808,33 @@
     <w:p>
       <w:pPr>
         <w:pStyle w:val="a3"/>
+        <w:ind w:left="420" w:firstLineChars="0" w:firstLine="0"/>
+        <w:rPr>
+          <w:rFonts w:hint="eastAsia"/>
+        </w:rPr>
+      </w:pPr>
+      <w:r>
+        <w:rPr>
+          <w:rFonts w:hint="eastAsia"/>
+        </w:rPr>
+        <w:t>栅格地图</w:t>
+      </w:r>
+      <w:r>
+        <w:t>的拼接问题转化为</w:t>
+      </w:r>
+      <w:r>
+        <w:rPr>
+          <w:rFonts w:hint="eastAsia"/>
+        </w:rPr>
+        <w:t>图像</w:t>
+      </w:r>
+      <w:r>
+        <w:t>的配准问题，</w:t>
+      </w:r>
+    </w:p>
+    <w:p>
+      <w:pPr>
+        <w:pStyle w:val="a3"/>
         <w:numPr>
           <w:ilvl w:val="1"/>
           <w:numId w:val="1"/>
@@ -791,7 +857,13 @@
         <w:t>环境模型</w:t>
       </w:r>
       <w:r>
-        <w:t>的主流方法，</w:t>
+        <w:t>的主流方法</w:t>
+      </w:r>
+      <w:r>
+        <w:rPr>
+          <w:rFonts w:hint="eastAsia"/>
+        </w:rPr>
+        <w:t>，</w:t>
       </w:r>
       <w:r>
         <w:rPr>
@@ -952,10 +1024,10 @@
             <v:path o:extrusionok="f" gradientshapeok="t" o:connecttype="rect"/>
             <o:lock v:ext="edit" aspectratio="t"/>
           </v:shapetype>
-          <v:shape id="_x0000_i1033" type="#_x0000_t75" style="width:9.75pt;height:17.25pt" o:ole="">
+          <v:shape id="_x0000_i1159" type="#_x0000_t75" style="width:9.75pt;height:17.25pt" o:ole="">
             <v:imagedata r:id="rId7" o:title=""/>
           </v:shape>
-          <o:OLEObject Type="Embed" ProgID="Equation.DSMT4" ShapeID="_x0000_i1033" DrawAspect="Content" ObjectID="_1598969416" r:id="rId8"/>
+          <o:OLEObject Type="Embed" ProgID="Equation.DSMT4" ShapeID="_x0000_i1159" DrawAspect="Content" ObjectID="_1599062475" r:id="rId8"/>
         </w:object>
       </w:r>
       <w:r>
@@ -969,10 +1041,10 @@
           <w:position w:val="-10"/>
         </w:rPr>
         <w:object w:dxaOrig="220" w:dyaOrig="380" w14:anchorId="66B0EE5F">
-          <v:shape id="_x0000_i1034" type="#_x0000_t75" style="width:11.25pt;height:18.75pt" o:ole="">
+          <v:shape id="_x0000_i1160" type="#_x0000_t75" style="width:11.25pt;height:18.75pt" o:ole="">
             <v:imagedata r:id="rId9" o:title=""/>
           </v:shape>
-          <o:OLEObject Type="Embed" ProgID="Equation.DSMT4" ShapeID="_x0000_i1034" DrawAspect="Content" ObjectID="_1598969417" r:id="rId10"/>
+          <o:OLEObject Type="Embed" ProgID="Equation.DSMT4" ShapeID="_x0000_i1160" DrawAspect="Content" ObjectID="_1599062476" r:id="rId10"/>
         </w:object>
       </w:r>
       <w:r>
@@ -995,10 +1067,10 @@
           <w:position w:val="-14"/>
         </w:rPr>
         <w:object w:dxaOrig="980" w:dyaOrig="400" w14:anchorId="714F251E">
-          <v:shape id="_x0000_i1037" type="#_x0000_t75" style="width:48.75pt;height:20.25pt" o:ole="">
+          <v:shape id="_x0000_i1161" type="#_x0000_t75" style="width:48.75pt;height:20.25pt" o:ole="">
             <v:imagedata r:id="rId11" o:title=""/>
           </v:shape>
-          <o:OLEObject Type="Embed" ProgID="Equation.DSMT4" ShapeID="_x0000_i1037" DrawAspect="Content" ObjectID="_1598969418" r:id="rId12"/>
+          <o:OLEObject Type="Embed" ProgID="Equation.DSMT4" ShapeID="_x0000_i1161" DrawAspect="Content" ObjectID="_1599062477" r:id="rId12"/>
         </w:object>
       </w:r>
       <w:r>
@@ -1018,16 +1090,13 @@
           <w:position w:val="-4"/>
         </w:rPr>
         <w:object w:dxaOrig="240" w:dyaOrig="260" w14:anchorId="2DB6EBD8">
-          <v:shape id="_x0000_i1040" type="#_x0000_t75" style="width:12pt;height:12.75pt" o:ole="">
+          <v:shape id="_x0000_i1162" type="#_x0000_t75" style="width:12pt;height:12.75pt" o:ole="">
             <v:imagedata r:id="rId13" o:title=""/>
           </v:shape>
-          <o:OLEObject Type="Embed" ProgID="Equation.DSMT4" ShapeID="_x0000_i1040" DrawAspect="Content" ObjectID="_1598969419" r:id="rId14"/>
+          <o:OLEObject Type="Embed" ProgID="Equation.DSMT4" ShapeID="_x0000_i1162" DrawAspect="Content" ObjectID="_1599062478" r:id="rId14"/>
         </w:object>
       </w:r>
       <w:r>
-        <w:t xml:space="preserve"> </w:t>
-      </w:r>
-      <w:r>
         <w:rPr>
           <w:rFonts w:hint="eastAsia"/>
         </w:rPr>
@@ -1050,15 +1119,163 @@
           <w:position w:val="-6"/>
         </w:rPr>
         <w:object w:dxaOrig="200" w:dyaOrig="279" w14:anchorId="63AD9548">
-          <v:shape id="_x0000_i1043" type="#_x0000_t75" style="width:9.75pt;height:14.25pt" o:ole="">
+          <v:shape id="_x0000_i1163" type="#_x0000_t75" style="width:9.75pt;height:14.25pt" o:ole="">
             <v:imagedata r:id="rId15" o:title=""/>
           </v:shape>
-          <o:OLEObject Type="Embed" ProgID="Equation.DSMT4" ShapeID="_x0000_i1043" DrawAspect="Content" ObjectID="_1598969420" r:id="rId16"/>
+          <o:OLEObject Type="Embed" ProgID="Equation.DSMT4" ShapeID="_x0000_i1163" DrawAspect="Content" ObjectID="_1599062479" r:id="rId16"/>
         </w:object>
       </w:r>
       <w:r>
-        <w:t xml:space="preserve"> 所决定的</w:t>
-      </w:r>
+        <w:t xml:space="preserve"> </w:t>
+      </w:r>
+      <w:r>
+        <w:rPr>
+          <w:rFonts w:hint="eastAsia"/>
+        </w:rPr>
+        <w:t>的</w:t>
+      </w:r>
+      <w:r>
+        <w:t>度数</w:t>
+      </w:r>
+      <w:r>
+        <w:t>所决定的</w:t>
+      </w:r>
+      <w:r>
+        <w:rPr>
+          <w:rFonts w:hint="eastAsia"/>
+        </w:rPr>
+        <w:t>，</w:t>
+      </w:r>
+      <w:r>
+        <w:rPr>
+          <w:rFonts w:hint="eastAsia"/>
+        </w:rPr>
+        <w:t>而</w:t>
+      </w:r>
+      <w:r>
+        <w:rPr>
+          <w:position w:val="-6"/>
+        </w:rPr>
+        <w:object w:dxaOrig="139" w:dyaOrig="240" w14:anchorId="5433E285">
+          <v:shape id="_x0000_i1167" type="#_x0000_t75" style="width:6.75pt;height:12pt" o:ole="">
+            <v:imagedata r:id="rId17" o:title=""/>
+          </v:shape>
+          <o:OLEObject Type="Embed" ProgID="Equation.DSMT4" ShapeID="_x0000_i1167" DrawAspect="Content" ObjectID="_1599062480" r:id="rId18"/>
+        </w:object>
+      </w:r>
+      <w:r>
+        <w:t xml:space="preserve"> </w:t>
+      </w:r>
+      <w:r>
+        <w:rPr>
+          <w:rFonts w:hint="eastAsia"/>
+        </w:rPr>
+        <w:t>则是由</w:t>
+      </w:r>
+      <w:r>
+        <w:t>平移距离决定，</w:t>
+      </w:r>
+      <w:r>
+        <w:t>如式</w:t>
+      </w:r>
+      <w:r>
+        <w:rPr>
+          <w:rFonts w:hint="eastAsia"/>
+        </w:rPr>
+        <w:t>（1）：</w:t>
+      </w:r>
+    </w:p>
+    <w:p>
+      <w:pPr>
+        <w:pStyle w:val="MTDisplayEquation"/>
+        <w:rPr>
+          <w:rFonts w:hint="eastAsia"/>
+        </w:rPr>
+      </w:pPr>
+      <w:r>
+        <w:tab/>
+      </w:r>
+      <w:r>
+        <w:rPr>
+          <w:position w:val="-32"/>
+        </w:rPr>
+        <w:object w:dxaOrig="2840" w:dyaOrig="760" w14:anchorId="5D968D0B">
+          <v:shape id="_x0000_i1169" type="#_x0000_t75" style="width:141.75pt;height:38.25pt" o:ole="">
+            <v:imagedata r:id="rId19" o:title=""/>
+          </v:shape>
+          <o:OLEObject Type="Embed" ProgID="Equation.DSMT4" ShapeID="_x0000_i1169" DrawAspect="Content" ObjectID="_1599062481" r:id="rId20"/>
+        </w:object>
+      </w:r>
+      <w:r>
+        <w:t xml:space="preserve"> </w:t>
+      </w:r>
+      <w:r>
+        <w:tab/>
+      </w:r>
+      <w:r>
+        <w:fldChar w:fldCharType="begin"/>
+      </w:r>
+      <w:r>
+        <w:instrText xml:space="preserve"> MACROBUTTON MTPlaceRef \* MERGEFORMAT </w:instrText>
+      </w:r>
+      <w:r>
+        <w:fldChar w:fldCharType="begin"/>
+      </w:r>
+      <w:r>
+        <w:instrText xml:space="preserve"> SEQ MTEqn \h \* MERGEFORMAT </w:instrText>
+      </w:r>
+      <w:r>
+        <w:fldChar w:fldCharType="end"/>
+      </w:r>
+      <w:r>
+        <w:instrText>(</w:instrText>
+      </w:r>
+      <w:fldSimple w:instr=" SEQ MTSec \c \* Arabic \* MERGEFORMAT ">
+        <w:r>
+          <w:rPr>
+            <w:noProof/>
+          </w:rPr>
+          <w:instrText>1</w:instrText>
+        </w:r>
+      </w:fldSimple>
+      <w:r>
+        <w:instrText>.</w:instrText>
+      </w:r>
+      <w:fldSimple w:instr=" SEQ MTEqn \c \* Arabic \* MERGEFORMAT ">
+        <w:r>
+          <w:rPr>
+            <w:noProof/>
+          </w:rPr>
+          <w:instrText>1</w:instrText>
+        </w:r>
+      </w:fldSimple>
+      <w:r>
+        <w:instrText>)</w:instrText>
+      </w:r>
+      <w:r>
+        <w:fldChar w:fldCharType="end"/>
+      </w:r>
+      <w:r>
+        <w:t xml:space="preserve"> </w:t>
+      </w:r>
+      <w:r>
+        <w:fldChar w:fldCharType="begin"/>
+      </w:r>
+      <w:r>
+        <w:instrText xml:space="preserve"> MACROBUTTON MTPlaceRef \* MERGEFORMAT </w:instrText>
+      </w:r>
+      <w:r>
+        <w:fldChar w:fldCharType="end"/>
+      </w:r>
+    </w:p>
+    <w:p>
+      <w:pPr>
+        <w:pStyle w:val="a3"/>
+        <w:ind w:left="840" w:firstLineChars="0" w:firstLine="0"/>
+        <w:rPr>
+          <w:rFonts w:hint="eastAsia"/>
+        </w:rPr>
+      </w:pPr>
       <w:bookmarkStart w:id="0" w:name="_GoBack"/>
       <w:bookmarkEnd w:id="0"/>
     </w:p>
@@ -1149,7 +1366,7 @@
         <w:ind w:left="1260" w:hanging="420"/>
       </w:pPr>
     </w:lvl>
-    <w:lvl w:ilvl="3" w:tplc="0409000F" w:tentative="1">
+    <w:lvl w:ilvl="3" w:tplc="0409000F">
       <w:start w:val="1"/>
       <w:numFmt w:val="decimal"/>
       <w:lvlText w:val="%4."/>
@@ -1635,6 +1852,7 @@
   <w:style w:type="paragraph" w:styleId="a3">
     <w:name w:val="List Paragraph"/>
     <w:basedOn w:val="a"/>
+    <w:link w:val="a4"/>
     <w:uiPriority w:val="34"/>
     <w:qFormat/>
     <w:rsid w:val="000245BA"/>
@@ -1642,10 +1860,10 @@
       <w:ind w:firstLineChars="200" w:firstLine="420"/>
     </w:pPr>
   </w:style>
-  <w:style w:type="paragraph" w:styleId="a4">
+  <w:style w:type="paragraph" w:styleId="a5">
     <w:name w:val="header"/>
     <w:basedOn w:val="a"/>
-    <w:link w:val="a5"/>
+    <w:link w:val="a6"/>
     <w:uiPriority w:val="99"/>
     <w:unhideWhenUsed/>
     <w:rsid w:val="00476629"/>
@@ -1665,10 +1883,10 @@
       <w:szCs w:val="18"/>
     </w:rPr>
   </w:style>
-  <w:style w:type="character" w:customStyle="1" w:styleId="a5">
+  <w:style w:type="character" w:customStyle="1" w:styleId="a6">
     <w:name w:val="页眉 字符"/>
     <w:basedOn w:val="a0"/>
-    <w:link w:val="a4"/>
+    <w:link w:val="a5"/>
     <w:uiPriority w:val="99"/>
     <w:rsid w:val="00476629"/>
     <w:rPr>
@@ -1676,10 +1894,10 @@
       <w:szCs w:val="18"/>
     </w:rPr>
   </w:style>
-  <w:style w:type="paragraph" w:styleId="a6">
+  <w:style w:type="paragraph" w:styleId="a7">
     <w:name w:val="footer"/>
     <w:basedOn w:val="a"/>
-    <w:link w:val="a7"/>
+    <w:link w:val="a8"/>
     <w:uiPriority w:val="99"/>
     <w:unhideWhenUsed/>
     <w:rsid w:val="00476629"/>
@@ -1696,10 +1914,10 @@
       <w:szCs w:val="18"/>
     </w:rPr>
   </w:style>
-  <w:style w:type="character" w:customStyle="1" w:styleId="a7">
+  <w:style w:type="character" w:customStyle="1" w:styleId="a8">
     <w:name w:val="页脚 字符"/>
     <w:basedOn w:val="a0"/>
-    <w:link w:val="a6"/>
+    <w:link w:val="a7"/>
     <w:uiPriority w:val="99"/>
     <w:rsid w:val="00476629"/>
     <w:rPr>
@@ -1707,17 +1925,17 @@
       <w:szCs w:val="18"/>
     </w:rPr>
   </w:style>
-  <w:style w:type="paragraph" w:styleId="a8">
+  <w:style w:type="paragraph" w:styleId="a9">
     <w:name w:val="Revision"/>
     <w:hidden/>
     <w:uiPriority w:val="99"/>
     <w:semiHidden/>
     <w:rsid w:val="00D53CF8"/>
   </w:style>
-  <w:style w:type="paragraph" w:styleId="a9">
+  <w:style w:type="paragraph" w:styleId="aa">
     <w:name w:val="Balloon Text"/>
     <w:basedOn w:val="a"/>
-    <w:link w:val="aa"/>
+    <w:link w:val="ab"/>
     <w:uiPriority w:val="99"/>
     <w:semiHidden/>
     <w:unhideWhenUsed/>
@@ -1727,16 +1945,52 @@
       <w:szCs w:val="18"/>
     </w:rPr>
   </w:style>
-  <w:style w:type="character" w:customStyle="1" w:styleId="aa">
+  <w:style w:type="character" w:customStyle="1" w:styleId="ab">
     <w:name w:val="批注框文本 字符"/>
     <w:basedOn w:val="a0"/>
-    <w:link w:val="a9"/>
+    <w:link w:val="aa"/>
     <w:uiPriority w:val="99"/>
     <w:semiHidden/>
     <w:rsid w:val="00D53CF8"/>
     <w:rPr>
       <w:sz w:val="18"/>
       <w:szCs w:val="18"/>
+    </w:rPr>
+  </w:style>
+  <w:style w:type="paragraph" w:customStyle="1" w:styleId="MTDisplayEquation">
+    <w:name w:val="MTDisplayEquation"/>
+    <w:basedOn w:val="a3"/>
+    <w:next w:val="a"/>
+    <w:link w:val="MTDisplayEquation0"/>
+    <w:rsid w:val="0026207E"/>
+    <w:pPr>
+      <w:tabs>
+        <w:tab w:val="center" w:pos="4560"/>
+        <w:tab w:val="right" w:pos="8300"/>
+      </w:tabs>
+      <w:ind w:left="840" w:firstLineChars="0" w:firstLine="0"/>
+    </w:pPr>
+  </w:style>
+  <w:style w:type="character" w:customStyle="1" w:styleId="a4">
+    <w:name w:val="列出段落 字符"/>
+    <w:basedOn w:val="a0"/>
+    <w:link w:val="a3"/>
+    <w:uiPriority w:val="34"/>
+    <w:rsid w:val="0026207E"/>
+  </w:style>
+  <w:style w:type="character" w:customStyle="1" w:styleId="MTDisplayEquation0">
+    <w:name w:val="MTDisplayEquation 字符"/>
+    <w:basedOn w:val="a4"/>
+    <w:link w:val="MTDisplayEquation"/>
+    <w:rsid w:val="0026207E"/>
+  </w:style>
+  <w:style w:type="character" w:customStyle="1" w:styleId="MTEquationSection">
+    <w:name w:val="MTEquationSection"/>
+    <w:basedOn w:val="a0"/>
+    <w:rsid w:val="00DA23D2"/>
+    <w:rPr>
+      <w:vanish/>
+      <w:color w:val="FF0000"/>
     </w:rPr>
   </w:style>
 </w:styles>

--- a/paper/栅格地图拼接_latest.docx
+++ b/paper/栅格地图拼接_latest.docx
@@ -762,6 +762,12 @@
         <w:rPr>
           <w:rFonts w:hint="eastAsia"/>
         </w:rPr>
+        <w:t>，</w:t>
+      </w:r>
+      <w:r>
+        <w:rPr>
+          <w:rFonts w:hint="eastAsia"/>
+        </w:rPr>
         <w:t>更加鲁棒</w:t>
       </w:r>
       <w:r>
@@ -809,9 +815,6 @@
       <w:pPr>
         <w:pStyle w:val="a3"/>
         <w:ind w:left="420" w:firstLineChars="0" w:firstLine="0"/>
-        <w:rPr>
-          <w:rFonts w:hint="eastAsia"/>
-        </w:rPr>
       </w:pPr>
       <w:r>
         <w:rPr>
@@ -863,55 +866,43 @@
         <w:rPr>
           <w:rFonts w:hint="eastAsia"/>
         </w:rPr>
+        <w:t>，对于多移动机器人系统</w:t>
+      </w:r>
+      <w:r>
+        <w:t>，要解决此类问题，其实就是要</w:t>
+      </w:r>
+      <w:r>
+        <w:rPr>
+          <w:rFonts w:hint="eastAsia"/>
+        </w:rPr>
+        <w:t>通过</w:t>
+      </w:r>
+      <w:r>
+        <w:t>两张栅格地图</w:t>
+      </w:r>
+      <w:r>
+        <w:rPr>
+          <w:rFonts w:hint="eastAsia"/>
+        </w:rPr>
+        <w:t>的共有部分，</w:t>
+      </w:r>
+      <w:r>
+        <w:t>找到</w:t>
+      </w:r>
+      <w:r>
+        <w:rPr>
+          <w:rFonts w:hint="eastAsia"/>
+        </w:rPr>
+        <w:t>刚体变换T</w:t>
+      </w:r>
+      <w:r>
         <w:t>，</w:t>
       </w:r>
       <w:r>
         <w:rPr>
           <w:rFonts w:hint="eastAsia"/>
         </w:rPr>
-        <w:t>对于多移动机器人系统</w:t>
-      </w:r>
-      <w:r>
-        <w:t>，要解决此类问题，其实就是要</w:t>
-      </w:r>
-      <w:r>
-        <w:rPr>
-          <w:rFonts w:hint="eastAsia"/>
-        </w:rPr>
-        <w:t>通过</w:t>
-      </w:r>
-      <w:r>
-        <w:t>两张栅格地图</w:t>
-      </w:r>
-      <w:r>
-        <w:rPr>
-          <w:rFonts w:hint="eastAsia"/>
-        </w:rPr>
-        <w:t>的共有部分，</w:t>
-      </w:r>
-      <w:r>
-        <w:t>找到</w:t>
-      </w:r>
-      <w:r>
-        <w:rPr>
-          <w:rFonts w:hint="eastAsia"/>
-        </w:rPr>
-        <w:t>刚体变换T</w:t>
-      </w:r>
-      <w:r>
-        <w:t>，</w:t>
-      </w:r>
-      <w:r>
-        <w:rPr>
-          <w:rFonts w:hint="eastAsia"/>
-        </w:rPr>
-        <w:t>通过</w:t>
-      </w:r>
-      <w:r>
-        <w:rPr>
-          <w:rFonts w:hint="eastAsia"/>
-        </w:rPr>
-        <w:t>T对给出的</w:t>
+        <w:t>通过T对给出的</w:t>
       </w:r>
       <w:r>
         <w:t>地图</w:t>
@@ -974,13 +965,7 @@
         <w:rPr>
           <w:rFonts w:hint="eastAsia"/>
         </w:rPr>
-        <w:t>时</w:t>
-      </w:r>
-      <w:r>
-        <w:rPr>
-          <w:rFonts w:hint="eastAsia"/>
-        </w:rPr>
-        <w:t>，</w:t>
+        <w:t>时，</w:t>
       </w:r>
       <w:r>
         <w:t>变换T由旋转矩阵R，以及关于</w:t>
@@ -1004,7 +989,7 @@
         <w:rPr>
           <w:position w:val="-6"/>
         </w:rPr>
-        <w:object w:dxaOrig="200" w:dyaOrig="340" w14:anchorId="36C60B6C">
+        <w:object w:dxaOrig="200" w:dyaOrig="340" w14:anchorId="5F879E62">
           <v:shapetype id="_x0000_t75" coordsize="21600,21600" o:spt="75" o:preferrelative="t" path="m@4@5l@4@11@9@11@9@5xe" filled="f" stroked="f">
             <v:stroke joinstyle="miter"/>
             <v:formulas>
@@ -1024,10 +1009,10 @@
             <v:path o:extrusionok="f" gradientshapeok="t" o:connecttype="rect"/>
             <o:lock v:ext="edit" aspectratio="t"/>
           </v:shapetype>
-          <v:shape id="_x0000_i1159" type="#_x0000_t75" style="width:9.75pt;height:17.25pt" o:ole="">
+          <v:shape id="_x0000_i1053" type="#_x0000_t75" style="width:10pt;height:17.55pt" o:ole="">
             <v:imagedata r:id="rId7" o:title=""/>
           </v:shape>
-          <o:OLEObject Type="Embed" ProgID="Equation.DSMT4" ShapeID="_x0000_i1159" DrawAspect="Content" ObjectID="_1599062475" r:id="rId8"/>
+          <o:OLEObject Type="Embed" ProgID="Equation.DSMT4" ShapeID="_x0000_i1053" DrawAspect="Content" ObjectID="_1600953766" r:id="rId8"/>
         </w:object>
       </w:r>
       <w:r>
@@ -1040,11 +1025,11 @@
         <w:rPr>
           <w:position w:val="-10"/>
         </w:rPr>
-        <w:object w:dxaOrig="220" w:dyaOrig="380" w14:anchorId="66B0EE5F">
-          <v:shape id="_x0000_i1160" type="#_x0000_t75" style="width:11.25pt;height:18.75pt" o:ole="">
+        <w:object w:dxaOrig="220" w:dyaOrig="380" w14:anchorId="70D3EDDD">
+          <v:shape id="_x0000_i1054" type="#_x0000_t75" style="width:11.25pt;height:18.8pt" o:ole="">
             <v:imagedata r:id="rId9" o:title=""/>
           </v:shape>
-          <o:OLEObject Type="Embed" ProgID="Equation.DSMT4" ShapeID="_x0000_i1160" DrawAspect="Content" ObjectID="_1599062476" r:id="rId10"/>
+          <o:OLEObject Type="Embed" ProgID="Equation.DSMT4" ShapeID="_x0000_i1054" DrawAspect="Content" ObjectID="_1600953767" r:id="rId10"/>
         </w:object>
       </w:r>
       <w:r>
@@ -1066,11 +1051,11 @@
         <w:rPr>
           <w:position w:val="-14"/>
         </w:rPr>
-        <w:object w:dxaOrig="980" w:dyaOrig="400" w14:anchorId="714F251E">
-          <v:shape id="_x0000_i1161" type="#_x0000_t75" style="width:48.75pt;height:20.25pt" o:ole="">
+        <w:object w:dxaOrig="980" w:dyaOrig="400" w14:anchorId="0D593671">
+          <v:shape id="_x0000_i1055" type="#_x0000_t75" style="width:48.85pt;height:20.05pt" o:ole="">
             <v:imagedata r:id="rId11" o:title=""/>
           </v:shape>
-          <o:OLEObject Type="Embed" ProgID="Equation.DSMT4" ShapeID="_x0000_i1161" DrawAspect="Content" ObjectID="_1599062477" r:id="rId12"/>
+          <o:OLEObject Type="Embed" ProgID="Equation.DSMT4" ShapeID="_x0000_i1055" DrawAspect="Content" ObjectID="_1600953768" r:id="rId12"/>
         </w:object>
       </w:r>
       <w:r>
@@ -1089,11 +1074,11 @@
         <w:rPr>
           <w:position w:val="-4"/>
         </w:rPr>
-        <w:object w:dxaOrig="240" w:dyaOrig="260" w14:anchorId="2DB6EBD8">
-          <v:shape id="_x0000_i1162" type="#_x0000_t75" style="width:12pt;height:12.75pt" o:ole="">
+        <w:object w:dxaOrig="240" w:dyaOrig="260" w14:anchorId="328A49F8">
+          <v:shape id="_x0000_i1056" type="#_x0000_t75" style="width:11.9pt;height:12.5pt" o:ole="">
             <v:imagedata r:id="rId13" o:title=""/>
           </v:shape>
-          <o:OLEObject Type="Embed" ProgID="Equation.DSMT4" ShapeID="_x0000_i1162" DrawAspect="Content" ObjectID="_1599062478" r:id="rId14"/>
+          <o:OLEObject Type="Embed" ProgID="Equation.DSMT4" ShapeID="_x0000_i1056" DrawAspect="Content" ObjectID="_1600953769" r:id="rId14"/>
         </w:object>
       </w:r>
       <w:r>
@@ -1118,11 +1103,11 @@
         <w:rPr>
           <w:position w:val="-6"/>
         </w:rPr>
-        <w:object w:dxaOrig="200" w:dyaOrig="279" w14:anchorId="63AD9548">
-          <v:shape id="_x0000_i1163" type="#_x0000_t75" style="width:9.75pt;height:14.25pt" o:ole="">
+        <w:object w:dxaOrig="200" w:dyaOrig="279" w14:anchorId="7E447C6B">
+          <v:shape id="_x0000_i1057" type="#_x0000_t75" style="width:10pt;height:14.4pt" o:ole="">
             <v:imagedata r:id="rId15" o:title=""/>
           </v:shape>
-          <o:OLEObject Type="Embed" ProgID="Equation.DSMT4" ShapeID="_x0000_i1163" DrawAspect="Content" ObjectID="_1599062479" r:id="rId16"/>
+          <o:OLEObject Type="Embed" ProgID="Equation.DSMT4" ShapeID="_x0000_i1057" DrawAspect="Content" ObjectID="_1600953770" r:id="rId16"/>
         </w:object>
       </w:r>
       <w:r>
@@ -1135,32 +1120,23 @@
         <w:t>的</w:t>
       </w:r>
       <w:r>
-        <w:t>度数</w:t>
-      </w:r>
-      <w:r>
-        <w:t>所决定的</w:t>
-      </w:r>
-      <w:r>
-        <w:rPr>
-          <w:rFonts w:hint="eastAsia"/>
-        </w:rPr>
-        <w:t>，</w:t>
-      </w:r>
-      <w:r>
-        <w:rPr>
-          <w:rFonts w:hint="eastAsia"/>
-        </w:rPr>
-        <w:t>而</w:t>
+        <w:t>度数所决定的</w:t>
+      </w:r>
+      <w:r>
+        <w:rPr>
+          <w:rFonts w:hint="eastAsia"/>
+        </w:rPr>
+        <w:t>，而</w:t>
       </w:r>
       <w:r>
         <w:rPr>
           <w:position w:val="-6"/>
         </w:rPr>
-        <w:object w:dxaOrig="139" w:dyaOrig="240" w14:anchorId="5433E285">
-          <v:shape id="_x0000_i1167" type="#_x0000_t75" style="width:6.75pt;height:12pt" o:ole="">
+        <w:object w:dxaOrig="139" w:dyaOrig="240" w14:anchorId="24660018">
+          <v:shape id="_x0000_i1058" type="#_x0000_t75" style="width:6.9pt;height:11.9pt" o:ole="">
             <v:imagedata r:id="rId17" o:title=""/>
           </v:shape>
-          <o:OLEObject Type="Embed" ProgID="Equation.DSMT4" ShapeID="_x0000_i1167" DrawAspect="Content" ObjectID="_1599062480" r:id="rId18"/>
+          <o:OLEObject Type="Embed" ProgID="Equation.DSMT4" ShapeID="_x0000_i1058" DrawAspect="Content" ObjectID="_1600953771" r:id="rId18"/>
         </w:object>
       </w:r>
       <w:r>
@@ -1173,10 +1149,7 @@
         <w:t>则是由</w:t>
       </w:r>
       <w:r>
-        <w:t>平移距离决定，</w:t>
-      </w:r>
-      <w:r>
-        <w:t>如式</w:t>
+        <w:t>平移距离决定，如式</w:t>
       </w:r>
       <w:r>
         <w:rPr>
@@ -1188,9 +1161,6 @@
     <w:p>
       <w:pPr>
         <w:pStyle w:val="MTDisplayEquation"/>
-        <w:rPr>
-          <w:rFonts w:hint="eastAsia"/>
-        </w:rPr>
       </w:pPr>
       <w:r>
         <w:tab/>
@@ -1199,11 +1169,11 @@
         <w:rPr>
           <w:position w:val="-32"/>
         </w:rPr>
-        <w:object w:dxaOrig="2840" w:dyaOrig="760" w14:anchorId="5D968D0B">
-          <v:shape id="_x0000_i1169" type="#_x0000_t75" style="width:141.75pt;height:38.25pt" o:ole="">
+        <w:object w:dxaOrig="2840" w:dyaOrig="760" w14:anchorId="781E6FDB">
+          <v:shape id="_x0000_i1059" type="#_x0000_t75" style="width:141.5pt;height:38.2pt" o:ole="">
             <v:imagedata r:id="rId19" o:title=""/>
           </v:shape>
-          <o:OLEObject Type="Embed" ProgID="Equation.DSMT4" ShapeID="_x0000_i1169" DrawAspect="Content" ObjectID="_1599062481" r:id="rId20"/>
+          <o:OLEObject Type="Embed" ProgID="Equation.DSMT4" ShapeID="_x0000_i1059" DrawAspect="Content" ObjectID="_1600953772" r:id="rId20"/>
         </w:object>
       </w:r>
       <w:r>
@@ -1230,25 +1200,69 @@
       <w:r>
         <w:instrText>(</w:instrText>
       </w:r>
-      <w:fldSimple w:instr=" SEQ MTSec \c \* Arabic \* MERGEFORMAT ">
-        <w:r>
-          <w:rPr>
-            <w:noProof/>
-          </w:rPr>
-          <w:instrText>1</w:instrText>
-        </w:r>
-      </w:fldSimple>
+      <w:r>
+        <w:rPr>
+          <w:noProof/>
+        </w:rPr>
+        <w:fldChar w:fldCharType="begin"/>
+      </w:r>
+      <w:r>
+        <w:rPr>
+          <w:noProof/>
+        </w:rPr>
+        <w:instrText xml:space="preserve"> SEQ MTSec \c \* Arabic \* MERGEFORMAT </w:instrText>
+      </w:r>
+      <w:r>
+        <w:rPr>
+          <w:noProof/>
+        </w:rPr>
+        <w:fldChar w:fldCharType="separate"/>
+      </w:r>
+      <w:r>
+        <w:rPr>
+          <w:noProof/>
+        </w:rPr>
+        <w:instrText>1</w:instrText>
+      </w:r>
+      <w:r>
+        <w:rPr>
+          <w:noProof/>
+        </w:rPr>
+        <w:fldChar w:fldCharType="end"/>
+      </w:r>
       <w:r>
         <w:instrText>.</w:instrText>
       </w:r>
-      <w:fldSimple w:instr=" SEQ MTEqn \c \* Arabic \* MERGEFORMAT ">
-        <w:r>
-          <w:rPr>
-            <w:noProof/>
-          </w:rPr>
-          <w:instrText>1</w:instrText>
-        </w:r>
-      </w:fldSimple>
+      <w:r>
+        <w:rPr>
+          <w:noProof/>
+        </w:rPr>
+        <w:fldChar w:fldCharType="begin"/>
+      </w:r>
+      <w:r>
+        <w:rPr>
+          <w:noProof/>
+        </w:rPr>
+        <w:instrText xml:space="preserve"> SEQ MTEqn \c \* Arabic \* MERGEFORMAT </w:instrText>
+      </w:r>
+      <w:r>
+        <w:rPr>
+          <w:noProof/>
+        </w:rPr>
+        <w:fldChar w:fldCharType="separate"/>
+      </w:r>
+      <w:r>
+        <w:rPr>
+          <w:noProof/>
+        </w:rPr>
+        <w:instrText>1</w:instrText>
+      </w:r>
+      <w:r>
+        <w:rPr>
+          <w:noProof/>
+        </w:rPr>
+        <w:fldChar w:fldCharType="end"/>
+      </w:r>
       <w:r>
         <w:instrText>)</w:instrText>
       </w:r>
@@ -1271,14 +1285,285 @@
     <w:p>
       <w:pPr>
         <w:pStyle w:val="a3"/>
-        <w:ind w:left="840" w:firstLineChars="0" w:firstLine="0"/>
-        <w:rPr>
-          <w:rFonts w:hint="eastAsia"/>
-        </w:rPr>
+        <w:numPr>
+          <w:ilvl w:val="1"/>
+          <w:numId w:val="1"/>
+        </w:numPr>
+        <w:ind w:firstLineChars="0"/>
       </w:pPr>
+      <w:r>
+        <w:rPr>
+          <w:rFonts w:hint="eastAsia"/>
+        </w:rPr>
+        <w:t>栅格</w:t>
+      </w:r>
+      <w:r>
+        <w:rPr>
+          <w:rFonts w:hint="eastAsia"/>
+        </w:rPr>
+        <w:t>地图拼接</w:t>
+      </w:r>
+      <w:r>
+        <w:t>的数学模型</w:t>
+      </w:r>
+    </w:p>
+    <w:p>
+      <w:pPr>
+        <w:ind w:left="840"/>
+        <w:rPr>
+          <w:rFonts w:hint="eastAsia"/>
+        </w:rPr>
+      </w:pPr>
+      <w:r>
+        <w:rPr>
+          <w:rFonts w:hint="eastAsia"/>
+        </w:rPr>
+        <w:t>栅格地图是</w:t>
+      </w:r>
+      <w:r>
+        <w:t>障碍概率地图</w:t>
+      </w:r>
+      <w:r>
+        <w:rPr>
+          <w:rFonts w:hint="eastAsia"/>
+        </w:rPr>
+        <w:t>，</w:t>
+      </w:r>
+      <w:r>
+        <w:t>对于实际环境中的某一位置状态，表示为地图中某一栅格的灰度值，</w:t>
+      </w:r>
+      <w:r>
+        <w:rPr>
+          <w:rFonts w:hint="eastAsia"/>
+        </w:rPr>
+        <w:t>灰度越大</w:t>
+      </w:r>
+      <w:r>
+        <w:t>，该</w:t>
+      </w:r>
+      <w:r>
+        <w:rPr>
+          <w:rFonts w:hint="eastAsia"/>
+        </w:rPr>
+        <w:t>点</w:t>
+      </w:r>
+      <w:r>
+        <w:t>为障碍物</w:t>
+      </w:r>
+      <w:r>
+        <w:rPr>
+          <w:rFonts w:hint="eastAsia"/>
+        </w:rPr>
+        <w:t>占据点</w:t>
+      </w:r>
+      <w:r>
+        <w:t>可能性越大</w:t>
+      </w:r>
+      <w:r>
+        <w:rPr>
+          <w:rFonts w:hint="eastAsia"/>
+        </w:rPr>
+        <w:t>。因此</w:t>
+      </w:r>
+      <w:r>
+        <w:t>，我们可以将</w:t>
+      </w:r>
+      <w:r>
+        <w:rPr>
+          <w:rFonts w:hint="eastAsia"/>
+        </w:rPr>
+        <w:t>栅格地图</w:t>
+      </w:r>
+      <w:r>
+        <w:t>中每一个</w:t>
+      </w:r>
+      <w:r>
+        <w:rPr>
+          <w:rFonts w:hint="eastAsia"/>
+        </w:rPr>
+        <w:t>像素点</w:t>
+      </w:r>
+      <w:r>
+        <w:t>对应实际环境中的一个点，通过</w:t>
+      </w:r>
+      <w:r>
+        <w:rPr>
+          <w:rFonts w:hint="eastAsia"/>
+        </w:rPr>
+        <w:t>边缘提取</w:t>
+      </w:r>
+      <w:r>
+        <w:t>算法</w:t>
+      </w:r>
+      <w:r>
+        <w:rPr>
+          <w:rFonts w:hint="eastAsia"/>
+        </w:rPr>
+        <w:t>提取像素点</w:t>
+      </w:r>
+      <w:r>
+        <w:t>，将</w:t>
+      </w:r>
+      <w:r>
+        <w:rPr>
+          <w:rFonts w:hint="eastAsia"/>
+        </w:rPr>
+        <w:t>待</w:t>
+      </w:r>
+      <w:r>
+        <w:t>拼接的栅格地图转化为二维点云</w:t>
+      </w:r>
+      <w:r>
+        <w:rPr>
+          <w:rFonts w:hint="eastAsia"/>
+        </w:rPr>
+        <w:t>。从而可以通过</w:t>
+      </w:r>
+      <w:r>
+        <w:t>对两</w:t>
+      </w:r>
+      <w:r>
+        <w:rPr>
+          <w:rFonts w:hint="eastAsia"/>
+        </w:rPr>
+        <w:t>帧二维</w:t>
+      </w:r>
+      <w:r>
+        <w:t>点云进行匹配</w:t>
+      </w:r>
+      <w:r>
+        <w:rPr>
+          <w:rFonts w:hint="eastAsia"/>
+        </w:rPr>
+        <w:t>来完成栅格</w:t>
+      </w:r>
+      <w:r>
+        <w:t>地图拼接</w:t>
+      </w:r>
+      <w:r>
+        <w:rPr>
+          <w:rFonts w:hint="eastAsia"/>
+        </w:rPr>
+        <w:t>。</w:t>
+      </w:r>
+      <w:r>
+        <w:rPr>
+          <w:rFonts w:hint="eastAsia"/>
+        </w:rPr>
+        <w:t>分别</w:t>
+      </w:r>
+      <w:r>
+        <w:t>将提取</w:t>
+      </w:r>
+      <w:r>
+        <w:rPr>
+          <w:rFonts w:hint="eastAsia"/>
+        </w:rPr>
+        <w:t>出</w:t>
+      </w:r>
+      <w:r>
+        <w:t>的点</w:t>
+      </w:r>
+      <w:r>
+        <w:rPr>
+          <w:rFonts w:hint="eastAsia"/>
+        </w:rPr>
+        <w:t>云</w:t>
+      </w:r>
+      <w:r>
+        <w:t>集称为数据点集</w:t>
+      </w:r>
+      <w:r>
+        <w:rPr>
+          <w:position w:val="-14"/>
+        </w:rPr>
+        <w:object w:dxaOrig="1080" w:dyaOrig="440" w14:anchorId="6DC7208F">
+          <v:shape id="_x0000_i1098" type="#_x0000_t75" style="width:53.85pt;height:21.9pt" o:ole="">
+            <v:imagedata r:id="rId21" o:title=""/>
+          </v:shape>
+          <o:OLEObject Type="Embed" ProgID="Equation.DSMT4" ShapeID="_x0000_i1098" DrawAspect="Content" ObjectID="_1600953773" r:id="rId22"/>
+        </w:object>
+      </w:r>
+      <w:r>
+        <w:t xml:space="preserve"> </w:t>
+      </w:r>
+      <w:r>
+        <w:rPr>
+          <w:rFonts w:hint="eastAsia"/>
+        </w:rPr>
+        <w:t>，</w:t>
+      </w:r>
+      <w:r>
+        <w:t>模型点集</w:t>
+      </w:r>
+      <w:r>
+        <w:rPr>
+          <w:position w:val="-14"/>
+        </w:rPr>
+        <w:object w:dxaOrig="1040" w:dyaOrig="440" w14:anchorId="32D2066B">
+          <v:shape id="_x0000_i1099" type="#_x0000_t75" style="width:51.95pt;height:21.9pt" o:ole="">
+            <v:imagedata r:id="rId23" o:title=""/>
+          </v:shape>
+          <o:OLEObject Type="Embed" ProgID="Equation.DSMT4" ShapeID="_x0000_i1099" DrawAspect="Content" ObjectID="_1600953774" r:id="rId24"/>
+        </w:object>
+      </w:r>
+      <w:r>
+        <w:rPr>
+          <w:rFonts w:hint="eastAsia"/>
+        </w:rPr>
+        <w:t>，对于</w:t>
+      </w:r>
+      <w:r>
+        <w:t>可进行拼接的两幅栅格地图一定</w:t>
+      </w:r>
+      <w:r>
+        <w:rPr>
+          <w:rFonts w:hint="eastAsia"/>
+        </w:rPr>
+        <w:t>含有部分</w:t>
+      </w:r>
+      <w:r>
+        <w:t>重叠区域</w:t>
+      </w:r>
+      <w:r>
+        <w:rPr>
+          <w:rFonts w:hint="eastAsia"/>
+        </w:rPr>
+        <w:t>，</w:t>
+      </w:r>
+      <w:r>
+        <w:t>在点</w:t>
+      </w:r>
+      <w:r>
+        <w:rPr>
+          <w:rFonts w:hint="eastAsia"/>
+        </w:rPr>
+        <w:t>集</w:t>
+      </w:r>
+      <w:r>
+        <w:t>上，可表述为</w:t>
+      </w:r>
+      <w:r>
+        <w:rPr>
+          <w:position w:val="-14"/>
+        </w:rPr>
+        <w:object w:dxaOrig="680" w:dyaOrig="380" w14:anchorId="2B2A200C">
+          <v:shape id="_x0000_i1100" type="#_x0000_t75" style="width:33.8pt;height:18.8pt" o:ole="">
+            <v:imagedata r:id="rId25" o:title=""/>
+          </v:shape>
+          <o:OLEObject Type="Embed" ProgID="Equation.DSMT4" ShapeID="_x0000_i1100" DrawAspect="Content" ObjectID="_1600953775" r:id="rId26"/>
+        </w:object>
+      </w:r>
+      <w:r>
+        <w:rPr>
+          <w:rFonts w:hint="eastAsia"/>
+        </w:rPr>
+        <w:t>，其中</w:t>
+      </w:r>
       <w:bookmarkStart w:id="0" w:name="_GoBack"/>
       <w:bookmarkEnd w:id="0"/>
     </w:p>
+    <w:p/>
     <w:sectPr>
       <w:pgSz w:w="11906" w:h="16838"/>
       <w:pgMar w:top="1440" w:right="1800" w:bottom="1440" w:left="1800" w:header="851" w:footer="992" w:gutter="0"/>
@@ -1822,6 +2107,96 @@
       <w:jc w:val="both"/>
     </w:pPr>
   </w:style>
+  <w:style w:type="paragraph" w:styleId="1">
+    <w:name w:val="heading 1"/>
+    <w:basedOn w:val="a"/>
+    <w:next w:val="a"/>
+    <w:link w:val="10"/>
+    <w:uiPriority w:val="9"/>
+    <w:qFormat/>
+    <w:rsid w:val="00997984"/>
+    <w:pPr>
+      <w:keepNext/>
+      <w:keepLines/>
+      <w:spacing w:before="340" w:after="330" w:line="578" w:lineRule="auto"/>
+      <w:outlineLvl w:val="0"/>
+    </w:pPr>
+    <w:rPr>
+      <w:b/>
+      <w:bCs/>
+      <w:kern w:val="44"/>
+      <w:sz w:val="44"/>
+      <w:szCs w:val="44"/>
+    </w:rPr>
+  </w:style>
+  <w:style w:type="paragraph" w:styleId="2">
+    <w:name w:val="heading 2"/>
+    <w:basedOn w:val="a"/>
+    <w:next w:val="a"/>
+    <w:link w:val="20"/>
+    <w:uiPriority w:val="9"/>
+    <w:unhideWhenUsed/>
+    <w:qFormat/>
+    <w:rsid w:val="00997984"/>
+    <w:pPr>
+      <w:keepNext/>
+      <w:keepLines/>
+      <w:spacing w:before="260" w:after="260" w:line="416" w:lineRule="auto"/>
+      <w:outlineLvl w:val="1"/>
+    </w:pPr>
+    <w:rPr>
+      <w:rFonts w:asciiTheme="majorHAnsi" w:eastAsiaTheme="majorEastAsia" w:hAnsiTheme="majorHAnsi" w:cstheme="majorBidi"/>
+      <w:b/>
+      <w:bCs/>
+      <w:sz w:val="32"/>
+      <w:szCs w:val="32"/>
+    </w:rPr>
+  </w:style>
+  <w:style w:type="paragraph" w:styleId="3">
+    <w:name w:val="heading 3"/>
+    <w:basedOn w:val="a"/>
+    <w:next w:val="a"/>
+    <w:link w:val="30"/>
+    <w:uiPriority w:val="9"/>
+    <w:unhideWhenUsed/>
+    <w:qFormat/>
+    <w:rsid w:val="00997984"/>
+    <w:pPr>
+      <w:keepNext/>
+      <w:keepLines/>
+      <w:spacing w:before="260" w:after="260" w:line="416" w:lineRule="auto"/>
+      <w:outlineLvl w:val="2"/>
+    </w:pPr>
+    <w:rPr>
+      <w:b/>
+      <w:bCs/>
+      <w:sz w:val="32"/>
+      <w:szCs w:val="32"/>
+    </w:rPr>
+  </w:style>
+  <w:style w:type="paragraph" w:styleId="4">
+    <w:name w:val="heading 4"/>
+    <w:basedOn w:val="a"/>
+    <w:next w:val="a"/>
+    <w:link w:val="40"/>
+    <w:uiPriority w:val="9"/>
+    <w:unhideWhenUsed/>
+    <w:qFormat/>
+    <w:rsid w:val="00997984"/>
+    <w:pPr>
+      <w:keepNext/>
+      <w:keepLines/>
+      <w:spacing w:before="280" w:after="290" w:line="376" w:lineRule="auto"/>
+      <w:outlineLvl w:val="3"/>
+    </w:pPr>
+    <w:rPr>
+      <w:rFonts w:asciiTheme="majorHAnsi" w:eastAsiaTheme="majorEastAsia" w:hAnsiTheme="majorHAnsi" w:cstheme="majorBidi"/>
+      <w:b/>
+      <w:bCs/>
+      <w:sz w:val="28"/>
+      <w:szCs w:val="28"/>
+    </w:rPr>
+  </w:style>
   <w:style w:type="character" w:default="1" w:styleId="a0">
     <w:name w:val="Default Paragraph Font"/>
     <w:uiPriority w:val="1"/>
@@ -1992,6 +2367,71 @@
       <w:vanish/>
       <w:color w:val="FF0000"/>
     </w:rPr>
+  </w:style>
+  <w:style w:type="character" w:customStyle="1" w:styleId="20">
+    <w:name w:val="标题 2 字符"/>
+    <w:basedOn w:val="a0"/>
+    <w:link w:val="2"/>
+    <w:uiPriority w:val="9"/>
+    <w:rsid w:val="00997984"/>
+    <w:rPr>
+      <w:rFonts w:asciiTheme="majorHAnsi" w:eastAsiaTheme="majorEastAsia" w:hAnsiTheme="majorHAnsi" w:cstheme="majorBidi"/>
+      <w:b/>
+      <w:bCs/>
+      <w:sz w:val="32"/>
+      <w:szCs w:val="32"/>
+    </w:rPr>
+  </w:style>
+  <w:style w:type="character" w:customStyle="1" w:styleId="30">
+    <w:name w:val="标题 3 字符"/>
+    <w:basedOn w:val="a0"/>
+    <w:link w:val="3"/>
+    <w:uiPriority w:val="9"/>
+    <w:rsid w:val="00997984"/>
+    <w:rPr>
+      <w:b/>
+      <w:bCs/>
+      <w:sz w:val="32"/>
+      <w:szCs w:val="32"/>
+    </w:rPr>
+  </w:style>
+  <w:style w:type="character" w:customStyle="1" w:styleId="40">
+    <w:name w:val="标题 4 字符"/>
+    <w:basedOn w:val="a0"/>
+    <w:link w:val="4"/>
+    <w:uiPriority w:val="9"/>
+    <w:rsid w:val="00997984"/>
+    <w:rPr>
+      <w:rFonts w:asciiTheme="majorHAnsi" w:eastAsiaTheme="majorEastAsia" w:hAnsiTheme="majorHAnsi" w:cstheme="majorBidi"/>
+      <w:b/>
+      <w:bCs/>
+      <w:sz w:val="28"/>
+      <w:szCs w:val="28"/>
+    </w:rPr>
+  </w:style>
+  <w:style w:type="character" w:customStyle="1" w:styleId="10">
+    <w:name w:val="标题 1 字符"/>
+    <w:basedOn w:val="a0"/>
+    <w:link w:val="1"/>
+    <w:uiPriority w:val="9"/>
+    <w:rsid w:val="00997984"/>
+    <w:rPr>
+      <w:b/>
+      <w:bCs/>
+      <w:kern w:val="44"/>
+      <w:sz w:val="44"/>
+      <w:szCs w:val="44"/>
+    </w:rPr>
+  </w:style>
+  <w:style w:type="paragraph" w:styleId="ac">
+    <w:name w:val="No Spacing"/>
+    <w:uiPriority w:val="1"/>
+    <w:qFormat/>
+    <w:rsid w:val="00997984"/>
+    <w:pPr>
+      <w:widowControl w:val="0"/>
+      <w:jc w:val="both"/>
+    </w:pPr>
   </w:style>
 </w:styles>
 </file>

--- a/paper/栅格地图拼接_latest.docx
+++ b/paper/栅格地图拼接_latest.docx
@@ -2,6 +2,8 @@
 <file path=word/document.xml><?xml version="1.0" encoding="utf-8"?>
 <w:document xmlns:wpc="http://schemas.microsoft.com/office/word/2010/wordprocessingCanvas" xmlns:cx="http://schemas.microsoft.com/office/drawing/2014/chartex" xmlns:cx1="http://schemas.microsoft.com/office/drawing/2015/9/8/chartex" xmlns:mc="http://schemas.openxmlformats.org/markup-compatibility/2006" xmlns:o="urn:schemas-microsoft-com:office:office" xmlns:r="http://schemas.openxmlformats.org/officeDocument/2006/relationships" xmlns:m="http://schemas.openxmlformats.org/officeDocument/2006/math" xmlns:v="urn:schemas-microsoft-com:vml" xmlns:wp14="http://schemas.microsoft.com/office/word/2010/wordprocessingDrawing" xmlns:wp="http://schemas.openxmlformats.org/drawingml/2006/wordprocessingDrawing" xmlns:w10="urn:schemas-microsoft-com:office:word" xmlns:w="http://schemas.openxmlformats.org/wordprocessingml/2006/main" xmlns:w14="http://schemas.microsoft.com/office/word/2010/wordml" xmlns:w15="http://schemas.microsoft.com/office/word/2012/wordml" xmlns:w16se="http://schemas.microsoft.com/office/word/2015/wordml/symex" xmlns:wpg="http://schemas.microsoft.com/office/word/2010/wordprocessingGroup" xmlns:wpi="http://schemas.microsoft.com/office/word/2010/wordprocessingInk" xmlns:wne="http://schemas.microsoft.com/office/word/2006/wordml" xmlns:wps="http://schemas.microsoft.com/office/word/2010/wordprocessingShape" mc:Ignorable="w14 w15 w16se wp14">
   <w:body>
+    <w:bookmarkStart w:id="0" w:name="_GoBack"/>
+    <w:bookmarkEnd w:id="0"/>
     <w:p>
       <w:pPr>
         <w:pStyle w:val="a3"/>
@@ -989,7 +991,7 @@
         <w:rPr>
           <w:position w:val="-6"/>
         </w:rPr>
-        <w:object w:dxaOrig="200" w:dyaOrig="340" w14:anchorId="5F879E62">
+        <w:object w:dxaOrig="200" w:dyaOrig="340" w14:anchorId="5FC34B3B">
           <v:shapetype id="_x0000_t75" coordsize="21600,21600" o:spt="75" o:preferrelative="t" path="m@4@5l@4@11@9@11@9@5xe" filled="f" stroked="f">
             <v:stroke joinstyle="miter"/>
             <v:formulas>
@@ -1009,10 +1011,10 @@
             <v:path o:extrusionok="f" gradientshapeok="t" o:connecttype="rect"/>
             <o:lock v:ext="edit" aspectratio="t"/>
           </v:shapetype>
-          <v:shape id="_x0000_i1053" type="#_x0000_t75" style="width:10pt;height:17.55pt" o:ole="">
+          <v:shape id="_x0000_i1025" type="#_x0000_t75" style="width:9.75pt;height:17.25pt" o:ole="">
             <v:imagedata r:id="rId7" o:title=""/>
           </v:shape>
-          <o:OLEObject Type="Embed" ProgID="Equation.DSMT4" ShapeID="_x0000_i1053" DrawAspect="Content" ObjectID="_1600953766" r:id="rId8"/>
+          <o:OLEObject Type="Embed" ProgID="Equation.DSMT4" ShapeID="_x0000_i1025" DrawAspect="Content" ObjectID="_1601290748" r:id="rId8"/>
         </w:object>
       </w:r>
       <w:r>
@@ -1025,11 +1027,11 @@
         <w:rPr>
           <w:position w:val="-10"/>
         </w:rPr>
-        <w:object w:dxaOrig="220" w:dyaOrig="380" w14:anchorId="70D3EDDD">
-          <v:shape id="_x0000_i1054" type="#_x0000_t75" style="width:11.25pt;height:18.8pt" o:ole="">
+        <w:object w:dxaOrig="220" w:dyaOrig="380" w14:anchorId="6229F48B">
+          <v:shape id="_x0000_i1026" type="#_x0000_t75" style="width:11.25pt;height:18.75pt" o:ole="">
             <v:imagedata r:id="rId9" o:title=""/>
           </v:shape>
-          <o:OLEObject Type="Embed" ProgID="Equation.DSMT4" ShapeID="_x0000_i1054" DrawAspect="Content" ObjectID="_1600953767" r:id="rId10"/>
+          <o:OLEObject Type="Embed" ProgID="Equation.DSMT4" ShapeID="_x0000_i1026" DrawAspect="Content" ObjectID="_1601290749" r:id="rId10"/>
         </w:object>
       </w:r>
       <w:r>
@@ -1051,11 +1053,11 @@
         <w:rPr>
           <w:position w:val="-14"/>
         </w:rPr>
-        <w:object w:dxaOrig="980" w:dyaOrig="400" w14:anchorId="0D593671">
-          <v:shape id="_x0000_i1055" type="#_x0000_t75" style="width:48.85pt;height:20.05pt" o:ole="">
+        <w:object w:dxaOrig="980" w:dyaOrig="400" w14:anchorId="7E9757BA">
+          <v:shape id="_x0000_i1027" type="#_x0000_t75" style="width:48.75pt;height:20.25pt" o:ole="">
             <v:imagedata r:id="rId11" o:title=""/>
           </v:shape>
-          <o:OLEObject Type="Embed" ProgID="Equation.DSMT4" ShapeID="_x0000_i1055" DrawAspect="Content" ObjectID="_1600953768" r:id="rId12"/>
+          <o:OLEObject Type="Embed" ProgID="Equation.DSMT4" ShapeID="_x0000_i1027" DrawAspect="Content" ObjectID="_1601290750" r:id="rId12"/>
         </w:object>
       </w:r>
       <w:r>
@@ -1074,40 +1076,34 @@
         <w:rPr>
           <w:position w:val="-4"/>
         </w:rPr>
-        <w:object w:dxaOrig="240" w:dyaOrig="260" w14:anchorId="328A49F8">
-          <v:shape id="_x0000_i1056" type="#_x0000_t75" style="width:11.9pt;height:12.5pt" o:ole="">
+        <w:object w:dxaOrig="240" w:dyaOrig="260" w14:anchorId="0F0D759B">
+          <v:shape id="_x0000_i1028" type="#_x0000_t75" style="width:12pt;height:12.75pt" o:ole="">
             <v:imagedata r:id="rId13" o:title=""/>
           </v:shape>
-          <o:OLEObject Type="Embed" ProgID="Equation.DSMT4" ShapeID="_x0000_i1056" DrawAspect="Content" ObjectID="_1600953769" r:id="rId14"/>
+          <o:OLEObject Type="Embed" ProgID="Equation.DSMT4" ShapeID="_x0000_i1028" DrawAspect="Content" ObjectID="_1601290751" r:id="rId14"/>
         </w:object>
       </w:r>
       <w:r>
-        <w:rPr>
-          <w:rFonts w:hint="eastAsia"/>
-        </w:rPr>
-        <w:t>为</w:t>
-      </w:r>
-      <w:r>
-        <w:t>由绕地图</w:t>
-      </w:r>
-      <w:r>
-        <w:rPr>
-          <w:rFonts w:hint="eastAsia"/>
-        </w:rPr>
-        <w:t>平面</w:t>
-      </w:r>
-      <w:r>
-        <w:t>法线的旋转角</w:t>
+        <w:t>由地图绕</w:t>
+      </w:r>
+      <w:r>
+        <w:rPr>
+          <w:rFonts w:hint="eastAsia"/>
+        </w:rPr>
+        <w:t>其平面</w:t>
+      </w:r>
+      <w:r>
+        <w:t>法线旋转的旋转角</w:t>
       </w:r>
       <w:r>
         <w:rPr>
           <w:position w:val="-6"/>
         </w:rPr>
-        <w:object w:dxaOrig="200" w:dyaOrig="279" w14:anchorId="7E447C6B">
-          <v:shape id="_x0000_i1057" type="#_x0000_t75" style="width:10pt;height:14.4pt" o:ole="">
+        <w:object w:dxaOrig="200" w:dyaOrig="279" w14:anchorId="126578AE">
+          <v:shape id="_x0000_i1029" type="#_x0000_t75" style="width:9.75pt;height:14.25pt" o:ole="">
             <v:imagedata r:id="rId15" o:title=""/>
           </v:shape>
-          <o:OLEObject Type="Embed" ProgID="Equation.DSMT4" ShapeID="_x0000_i1057" DrawAspect="Content" ObjectID="_1600953770" r:id="rId16"/>
+          <o:OLEObject Type="Embed" ProgID="Equation.DSMT4" ShapeID="_x0000_i1029" DrawAspect="Content" ObjectID="_1601290752" r:id="rId16"/>
         </w:object>
       </w:r>
       <w:r>
@@ -1120,7 +1116,7 @@
         <w:t>的</w:t>
       </w:r>
       <w:r>
-        <w:t>度数所决定的</w:t>
+        <w:t>度数所决定</w:t>
       </w:r>
       <w:r>
         <w:rPr>
@@ -1132,11 +1128,11 @@
         <w:rPr>
           <w:position w:val="-6"/>
         </w:rPr>
-        <w:object w:dxaOrig="139" w:dyaOrig="240" w14:anchorId="24660018">
-          <v:shape id="_x0000_i1058" type="#_x0000_t75" style="width:6.9pt;height:11.9pt" o:ole="">
+        <w:object w:dxaOrig="139" w:dyaOrig="240" w14:anchorId="59D3559E">
+          <v:shape id="_x0000_i1030" type="#_x0000_t75" style="width:6.75pt;height:12pt" o:ole="">
             <v:imagedata r:id="rId17" o:title=""/>
           </v:shape>
-          <o:OLEObject Type="Embed" ProgID="Equation.DSMT4" ShapeID="_x0000_i1058" DrawAspect="Content" ObjectID="_1600953771" r:id="rId18"/>
+          <o:OLEObject Type="Embed" ProgID="Equation.DSMT4" ShapeID="_x0000_i1030" DrawAspect="Content" ObjectID="_1601290753" r:id="rId18"/>
         </w:object>
       </w:r>
       <w:r>
@@ -1169,11 +1165,11 @@
         <w:rPr>
           <w:position w:val="-32"/>
         </w:rPr>
-        <w:object w:dxaOrig="2840" w:dyaOrig="760" w14:anchorId="781E6FDB">
-          <v:shape id="_x0000_i1059" type="#_x0000_t75" style="width:141.5pt;height:38.2pt" o:ole="">
+        <w:object w:dxaOrig="2840" w:dyaOrig="760" w14:anchorId="1B888743">
+          <v:shape id="_x0000_i1031" type="#_x0000_t75" style="width:141.75pt;height:38.25pt" o:ole="">
             <v:imagedata r:id="rId19" o:title=""/>
           </v:shape>
-          <o:OLEObject Type="Embed" ProgID="Equation.DSMT4" ShapeID="_x0000_i1059" DrawAspect="Content" ObjectID="_1600953772" r:id="rId20"/>
+          <o:OLEObject Type="Embed" ProgID="Equation.DSMT4" ShapeID="_x0000_i1031" DrawAspect="Content" ObjectID="_1601290754" r:id="rId20"/>
         </w:object>
       </w:r>
       <w:r>
@@ -1295,13 +1291,7 @@
         <w:rPr>
           <w:rFonts w:hint="eastAsia"/>
         </w:rPr>
-        <w:t>栅格</w:t>
-      </w:r>
-      <w:r>
-        <w:rPr>
-          <w:rFonts w:hint="eastAsia"/>
-        </w:rPr>
-        <w:t>地图拼接</w:t>
+        <w:t>栅格地图拼接</w:t>
       </w:r>
       <w:r>
         <w:t>的数学模型</w:t>
@@ -1310,9 +1300,6 @@
     <w:p>
       <w:pPr>
         <w:ind w:left="840"/>
-        <w:rPr>
-          <w:rFonts w:hint="eastAsia"/>
-        </w:rPr>
       </w:pPr>
       <w:r>
         <w:rPr>
@@ -1444,13 +1431,7 @@
         <w:rPr>
           <w:rFonts w:hint="eastAsia"/>
         </w:rPr>
-        <w:t>。</w:t>
-      </w:r>
-      <w:r>
-        <w:rPr>
-          <w:rFonts w:hint="eastAsia"/>
-        </w:rPr>
-        <w:t>分别</w:t>
+        <w:t>。分别</w:t>
       </w:r>
       <w:r>
         <w:t>将提取</w:t>
@@ -1477,11 +1458,11 @@
         <w:rPr>
           <w:position w:val="-14"/>
         </w:rPr>
-        <w:object w:dxaOrig="1080" w:dyaOrig="440" w14:anchorId="6DC7208F">
-          <v:shape id="_x0000_i1098" type="#_x0000_t75" style="width:53.85pt;height:21.9pt" o:ole="">
+        <w:object w:dxaOrig="1080" w:dyaOrig="440" w14:anchorId="5FB9C84A">
+          <v:shape id="_x0000_i1032" type="#_x0000_t75" style="width:53.25pt;height:21.75pt" o:ole="">
             <v:imagedata r:id="rId21" o:title=""/>
           </v:shape>
-          <o:OLEObject Type="Embed" ProgID="Equation.DSMT4" ShapeID="_x0000_i1098" DrawAspect="Content" ObjectID="_1600953773" r:id="rId22"/>
+          <o:OLEObject Type="Embed" ProgID="Equation.DSMT4" ShapeID="_x0000_i1032" DrawAspect="Content" ObjectID="_1601290755" r:id="rId22"/>
         </w:object>
       </w:r>
       <w:r>
@@ -1500,17 +1481,44 @@
         <w:rPr>
           <w:position w:val="-14"/>
         </w:rPr>
-        <w:object w:dxaOrig="1040" w:dyaOrig="440" w14:anchorId="32D2066B">
-          <v:shape id="_x0000_i1099" type="#_x0000_t75" style="width:51.95pt;height:21.9pt" o:ole="">
+        <w:object w:dxaOrig="1040" w:dyaOrig="440" w14:anchorId="7545AC80">
+          <v:shape id="_x0000_i1033" type="#_x0000_t75" style="width:51.75pt;height:21.75pt" o:ole="">
             <v:imagedata r:id="rId23" o:title=""/>
           </v:shape>
-          <o:OLEObject Type="Embed" ProgID="Equation.DSMT4" ShapeID="_x0000_i1099" DrawAspect="Content" ObjectID="_1600953774" r:id="rId24"/>
+          <o:OLEObject Type="Embed" ProgID="Equation.DSMT4" ShapeID="_x0000_i1033" DrawAspect="Content" ObjectID="_1601290756" r:id="rId24"/>
         </w:object>
       </w:r>
       <w:r>
         <w:rPr>
           <w:rFonts w:hint="eastAsia"/>
         </w:rPr>
+        <w:t>，</w:t>
+      </w:r>
+      <w:r>
+        <w:t>通过变换数据</w:t>
+      </w:r>
+      <w:r>
+        <w:rPr>
+          <w:rFonts w:hint="eastAsia"/>
+        </w:rPr>
+        <w:t>点集来</w:t>
+      </w:r>
+      <w:r>
+        <w:t>和模型</w:t>
+      </w:r>
+      <w:r>
+        <w:rPr>
+          <w:rFonts w:hint="eastAsia"/>
+        </w:rPr>
+        <w:t>点集</w:t>
+      </w:r>
+      <w:r>
+        <w:t>进行匹配</w:t>
+      </w:r>
+      <w:r>
+        <w:rPr>
+          <w:rFonts w:hint="eastAsia"/>
+        </w:rPr>
         <w:t>，对于</w:t>
       </w:r>
       <w:r>
@@ -1532,7 +1540,16 @@
         <w:t>，</w:t>
       </w:r>
       <w:r>
-        <w:t>在点</w:t>
+        <w:t>在</w:t>
+      </w:r>
+      <w:r>
+        <w:rPr>
+          <w:rFonts w:hint="eastAsia"/>
+        </w:rPr>
+        <w:t>提取的得到</w:t>
+      </w:r>
+      <w:r>
+        <w:t>的边缘点</w:t>
       </w:r>
       <w:r>
         <w:rPr>
@@ -1547,11 +1564,11 @@
         <w:rPr>
           <w:position w:val="-14"/>
         </w:rPr>
-        <w:object w:dxaOrig="680" w:dyaOrig="380" w14:anchorId="2B2A200C">
-          <v:shape id="_x0000_i1100" type="#_x0000_t75" style="width:33.8pt;height:18.8pt" o:ole="">
+        <w:object w:dxaOrig="279" w:dyaOrig="380" w14:anchorId="0CF7A0BE">
+          <v:shape id="_x0000_i1034" type="#_x0000_t75" style="width:13.5pt;height:18.75pt" o:ole="">
             <v:imagedata r:id="rId25" o:title=""/>
           </v:shape>
-          <o:OLEObject Type="Embed" ProgID="Equation.DSMT4" ShapeID="_x0000_i1100" DrawAspect="Content" ObjectID="_1600953775" r:id="rId26"/>
+          <o:OLEObject Type="Embed" ProgID="Equation.DSMT4" ShapeID="_x0000_i1034" DrawAspect="Content" ObjectID="_1601290757" r:id="rId26"/>
         </w:object>
       </w:r>
       <w:r>
@@ -1560,8 +1577,985 @@
         </w:rPr>
         <w:t>，其中</w:t>
       </w:r>
-      <w:bookmarkStart w:id="0" w:name="_GoBack"/>
-      <w:bookmarkEnd w:id="0"/>
+      <w:r>
+        <w:rPr>
+          <w:position w:val="-14"/>
+        </w:rPr>
+        <w:object w:dxaOrig="279" w:dyaOrig="380" w14:anchorId="12DE3E6A">
+          <v:shape id="_x0000_i1035" type="#_x0000_t75" style="width:13.5pt;height:18.75pt" o:ole="">
+            <v:imagedata r:id="rId27" o:title=""/>
+          </v:shape>
+          <o:OLEObject Type="Embed" ProgID="Equation.DSMT4" ShapeID="_x0000_i1035" DrawAspect="Content" ObjectID="_1601290758" r:id="rId28"/>
+        </w:object>
+      </w:r>
+      <w:r>
+        <w:rPr>
+          <w:rFonts w:hint="eastAsia"/>
+        </w:rPr>
+        <w:t>为</w:t>
+      </w:r>
+      <w:r>
+        <w:t>数据点集</w:t>
+      </w:r>
+      <w:r>
+        <w:rPr>
+          <w:position w:val="-4"/>
+        </w:rPr>
+        <w:object w:dxaOrig="240" w:dyaOrig="260" w14:anchorId="730D347B">
+          <v:shape id="_x0000_i1036" type="#_x0000_t75" style="width:12pt;height:13.5pt" o:ole="">
+            <v:imagedata r:id="rId29" o:title=""/>
+          </v:shape>
+          <o:OLEObject Type="Embed" ProgID="Equation.DSMT4" ShapeID="_x0000_i1036" DrawAspect="Content" ObjectID="_1601290759" r:id="rId30"/>
+        </w:object>
+      </w:r>
+      <w:r>
+        <w:t xml:space="preserve"> </w:t>
+      </w:r>
+      <w:r>
+        <w:rPr>
+          <w:rFonts w:hint="eastAsia"/>
+        </w:rPr>
+        <w:t>的子集，且</w:t>
+      </w:r>
+      <w:r>
+        <w:t>可在模型点集Q中找到其对应部分。</w:t>
+      </w:r>
+      <w:r>
+        <w:rPr>
+          <w:rFonts w:hint="eastAsia"/>
+        </w:rPr>
+        <w:t>由此</w:t>
+      </w:r>
+      <w:r>
+        <w:t>可以将图像拼接问题</w:t>
+      </w:r>
+      <w:r>
+        <w:rPr>
+          <w:rFonts w:hint="eastAsia"/>
+        </w:rPr>
+        <w:t>转化为</w:t>
+      </w:r>
+      <w:r>
+        <w:t>如下的匹配误差最小化问题：</w:t>
+      </w:r>
+    </w:p>
+    <w:p>
+      <w:pPr>
+        <w:pStyle w:val="MTDisplayEquation"/>
+      </w:pPr>
+      <w:r>
+        <w:lastRenderedPageBreak/>
+        <w:tab/>
+      </w:r>
+      <w:r>
+        <w:rPr>
+          <w:position w:val="-58"/>
+        </w:rPr>
+        <w:object w:dxaOrig="3860" w:dyaOrig="1719" w14:anchorId="5CA359EE">
+          <v:shape id="_x0000_i1037" type="#_x0000_t75" style="width:192.75pt;height:85.5pt" o:ole="">
+            <v:imagedata r:id="rId31" o:title=""/>
+          </v:shape>
+          <o:OLEObject Type="Embed" ProgID="Equation.DSMT4" ShapeID="_x0000_i1037" DrawAspect="Content" ObjectID="_1601290760" r:id="rId32"/>
+        </w:object>
+      </w:r>
+      <w:r>
+        <w:t xml:space="preserve"> </w:t>
+      </w:r>
+      <w:r>
+        <w:tab/>
+      </w:r>
+      <w:r>
+        <w:fldChar w:fldCharType="begin"/>
+      </w:r>
+      <w:r>
+        <w:instrText xml:space="preserve"> MACROBUTTON MTPlaceRef \* MERGEFORMAT </w:instrText>
+      </w:r>
+      <w:r>
+        <w:fldChar w:fldCharType="begin"/>
+      </w:r>
+      <w:r>
+        <w:instrText xml:space="preserve"> SEQ MTEqn \h \* MERGEFORMAT </w:instrText>
+      </w:r>
+      <w:r>
+        <w:fldChar w:fldCharType="end"/>
+      </w:r>
+      <w:r>
+        <w:instrText>(</w:instrText>
+      </w:r>
+      <w:r>
+        <w:rPr>
+          <w:noProof/>
+        </w:rPr>
+        <w:fldChar w:fldCharType="begin"/>
+      </w:r>
+      <w:r>
+        <w:rPr>
+          <w:noProof/>
+        </w:rPr>
+        <w:instrText xml:space="preserve"> SEQ MTSec \c \* Arabic \* MERGEFORMAT </w:instrText>
+      </w:r>
+      <w:r>
+        <w:rPr>
+          <w:noProof/>
+        </w:rPr>
+        <w:fldChar w:fldCharType="separate"/>
+      </w:r>
+      <w:r>
+        <w:rPr>
+          <w:noProof/>
+        </w:rPr>
+        <w:instrText>1</w:instrText>
+      </w:r>
+      <w:r>
+        <w:rPr>
+          <w:noProof/>
+        </w:rPr>
+        <w:fldChar w:fldCharType="end"/>
+      </w:r>
+      <w:r>
+        <w:instrText>.</w:instrText>
+      </w:r>
+      <w:r>
+        <w:rPr>
+          <w:noProof/>
+        </w:rPr>
+        <w:fldChar w:fldCharType="begin"/>
+      </w:r>
+      <w:r>
+        <w:rPr>
+          <w:noProof/>
+        </w:rPr>
+        <w:instrText xml:space="preserve"> SEQ MTEqn \c \* Arabic \* MERGEFORMAT </w:instrText>
+      </w:r>
+      <w:r>
+        <w:rPr>
+          <w:noProof/>
+        </w:rPr>
+        <w:fldChar w:fldCharType="separate"/>
+      </w:r>
+      <w:r>
+        <w:rPr>
+          <w:noProof/>
+        </w:rPr>
+        <w:instrText>2</w:instrText>
+      </w:r>
+      <w:r>
+        <w:rPr>
+          <w:noProof/>
+        </w:rPr>
+        <w:fldChar w:fldCharType="end"/>
+      </w:r>
+      <w:r>
+        <w:instrText>)</w:instrText>
+      </w:r>
+      <w:r>
+        <w:fldChar w:fldCharType="end"/>
+      </w:r>
+    </w:p>
+    <w:p>
+      <w:pPr>
+        <w:ind w:left="840" w:firstLine="420"/>
+      </w:pPr>
+      <w:r>
+        <w:rPr>
+          <w:rFonts w:hint="eastAsia"/>
+        </w:rPr>
+        <w:t>其中R,t分别</w:t>
+      </w:r>
+      <w:r>
+        <w:t>为</w:t>
+      </w:r>
+      <w:r>
+        <w:rPr>
+          <w:rFonts w:hint="eastAsia"/>
+        </w:rPr>
+        <w:t>刚体</w:t>
+      </w:r>
+      <w:r>
+        <w:t>变换</w:t>
+      </w:r>
+      <w:r>
+        <w:rPr>
+          <w:rFonts w:hint="eastAsia"/>
+        </w:rPr>
+        <w:t>的</w:t>
+      </w:r>
+      <w:r>
+        <w:t>旋转与平移</w:t>
+      </w:r>
+      <w:r>
+        <w:rPr>
+          <w:rFonts w:hint="eastAsia"/>
+        </w:rPr>
+        <w:t>，</w:t>
+      </w:r>
+      <w:r>
+        <w:rPr>
+          <w:position w:val="-10"/>
+        </w:rPr>
+        <w:object w:dxaOrig="200" w:dyaOrig="320" w14:anchorId="01BDD40F">
+          <v:shape id="_x0000_i1038" type="#_x0000_t75" style="width:9.75pt;height:16.5pt" o:ole="">
+            <v:imagedata r:id="rId33" o:title=""/>
+          </v:shape>
+          <o:OLEObject Type="Embed" ProgID="Equation.DSMT4" ShapeID="_x0000_i1038" DrawAspect="Content" ObjectID="_1601290761" r:id="rId34"/>
+        </w:object>
+      </w:r>
+      <w:r>
+        <w:t xml:space="preserve"> </w:t>
+      </w:r>
+      <w:r>
+        <w:rPr>
+          <w:rFonts w:hint="eastAsia"/>
+        </w:rPr>
+        <w:t>为重叠百分比，</w:t>
+      </w:r>
+      <w:r>
+        <w:rPr>
+          <w:position w:val="-14"/>
+        </w:rPr>
+        <w:object w:dxaOrig="460" w:dyaOrig="400" w14:anchorId="6A7CF9B2">
+          <v:shape id="_x0000_i1039" type="#_x0000_t75" style="width:23.25pt;height:20.25pt" o:ole="">
+            <v:imagedata r:id="rId35" o:title=""/>
+          </v:shape>
+          <o:OLEObject Type="Embed" ProgID="Equation.DSMT4" ShapeID="_x0000_i1039" DrawAspect="Content" ObjectID="_1601290762" r:id="rId36"/>
+        </w:object>
+      </w:r>
+      <w:r>
+        <w:t xml:space="preserve"> </w:t>
+      </w:r>
+      <w:r>
+        <w:rPr>
+          <w:rFonts w:hint="eastAsia"/>
+        </w:rPr>
+        <w:t>代表</w:t>
+      </w:r>
+      <w:r>
+        <w:t>模型点云Q中的每一个点</w:t>
+      </w:r>
+      <w:r>
+        <w:rPr>
+          <w:rFonts w:hint="eastAsia"/>
+        </w:rPr>
+        <w:t>，</w:t>
+      </w:r>
+      <w:r>
+        <w:rPr>
+          <w:position w:val="-14"/>
+        </w:rPr>
+        <w:object w:dxaOrig="220" w:dyaOrig="400" w14:anchorId="57840EFC">
+          <v:shape id="_x0000_i1040" type="#_x0000_t75" style="width:11.25pt;height:20.25pt" o:ole="">
+            <v:imagedata r:id="rId37" o:title=""/>
+          </v:shape>
+          <o:OLEObject Type="Embed" ProgID="Equation.DSMT4" ShapeID="_x0000_i1040" DrawAspect="Content" ObjectID="_1601290763" r:id="rId38"/>
+        </w:object>
+      </w:r>
+      <w:r>
+        <w:rPr>
+          <w:rFonts w:hint="eastAsia"/>
+        </w:rPr>
+        <w:t>为</w:t>
+      </w:r>
+      <w:r>
+        <w:t>集合的势</w:t>
+      </w:r>
+      <w:r>
+        <w:rPr>
+          <w:rFonts w:hint="eastAsia"/>
+        </w:rPr>
+        <w:t>，</w:t>
+      </w:r>
+      <w:r>
+        <w:t>代表</w:t>
+      </w:r>
+      <w:r>
+        <w:rPr>
+          <w:rFonts w:hint="eastAsia"/>
+        </w:rPr>
+        <w:t>集合</w:t>
+      </w:r>
+      <w:r>
+        <w:t>的元素个数</w:t>
+      </w:r>
+      <w:r>
+        <w:rPr>
+          <w:rFonts w:hint="eastAsia"/>
+        </w:rPr>
+        <w:t>，在这里</w:t>
+      </w:r>
+      <w:r>
+        <w:t>即就是对应点数量，</w:t>
+      </w:r>
+      <w:r>
+        <w:rPr>
+          <w:position w:val="-14"/>
+        </w:rPr>
+        <w:object w:dxaOrig="360" w:dyaOrig="400" w14:anchorId="003FCAEB">
+          <v:shape id="_x0000_i1041" type="#_x0000_t75" style="width:18pt;height:20.25pt" o:ole="">
+            <v:imagedata r:id="rId39" o:title=""/>
+          </v:shape>
+          <o:OLEObject Type="Embed" ProgID="Equation.DSMT4" ShapeID="_x0000_i1041" DrawAspect="Content" ObjectID="_1601290764" r:id="rId40"/>
+        </w:object>
+      </w:r>
+      <w:r>
+        <w:t xml:space="preserve"> </w:t>
+      </w:r>
+      <w:r>
+        <w:rPr>
+          <w:rFonts w:hint="eastAsia"/>
+        </w:rPr>
+        <w:t>表示向量</w:t>
+      </w:r>
+      <w:r>
+        <w:t>的</w:t>
+      </w:r>
+      <w:r>
+        <w:rPr>
+          <w:rFonts w:hint="eastAsia"/>
+        </w:rPr>
+        <w:t>二</w:t>
+      </w:r>
+      <w:r>
+        <w:t xml:space="preserve">范数， </w:t>
+      </w:r>
+      <w:r>
+        <w:rPr>
+          <w:rFonts w:hint="eastAsia"/>
+        </w:rPr>
+        <w:t>此处为求取匹配点对间的误差</w:t>
+      </w:r>
+      <w:r>
+        <w:t>距离</w:t>
+      </w:r>
+      <w:r>
+        <w:rPr>
+          <w:rFonts w:hint="eastAsia"/>
+        </w:rPr>
+        <w:t>。该</w:t>
+      </w:r>
+      <w:r>
+        <w:t>最小化目标函数</w:t>
+      </w:r>
+      <w:r>
+        <w:rPr>
+          <w:rFonts w:hint="eastAsia"/>
+        </w:rPr>
+        <w:t>即</w:t>
+      </w:r>
+      <w:r>
+        <w:t>就是两帧地图匹配的</w:t>
+      </w:r>
+      <w:r>
+        <w:rPr>
+          <w:rFonts w:hint="eastAsia"/>
+        </w:rPr>
+        <w:t>均方误差。</w:t>
+      </w:r>
+      <w:r>
+        <w:t>要解决该问题</w:t>
+      </w:r>
+      <w:r>
+        <w:rPr>
+          <w:rFonts w:hint="eastAsia"/>
+        </w:rPr>
+        <w:t>，</w:t>
+      </w:r>
+      <w:r>
+        <w:t>可采用迭代最近点</w:t>
+      </w:r>
+      <w:r>
+        <w:rPr>
+          <w:rFonts w:hint="eastAsia"/>
+        </w:rPr>
+        <w:t>（ICP）算法。</w:t>
+      </w:r>
+    </w:p>
+    <w:p>
+      <w:pPr>
+        <w:pStyle w:val="a3"/>
+        <w:numPr>
+          <w:ilvl w:val="1"/>
+          <w:numId w:val="1"/>
+        </w:numPr>
+        <w:ind w:firstLineChars="0"/>
+      </w:pPr>
+      <w:r>
+        <w:rPr>
+          <w:rFonts w:hint="eastAsia"/>
+        </w:rPr>
+        <w:t>裁剪</w:t>
+      </w:r>
+      <w:r>
+        <w:t>ICP</w:t>
+      </w:r>
+    </w:p>
+    <w:p/>
+    <w:p>
+      <w:pPr>
+        <w:pStyle w:val="a3"/>
+        <w:numPr>
+          <w:ilvl w:val="0"/>
+          <w:numId w:val="1"/>
+        </w:numPr>
+        <w:ind w:firstLineChars="0"/>
+      </w:pPr>
+      <w:r>
+        <w:rPr>
+          <w:rFonts w:hint="eastAsia"/>
+        </w:rPr>
+        <w:t>基于</w:t>
+      </w:r>
+      <w:r>
+        <w:t>匹配对扩展的</w:t>
+      </w:r>
+      <w:r>
+        <w:rPr>
+          <w:rFonts w:hint="eastAsia"/>
+        </w:rPr>
+        <w:t>栅格地图</w:t>
+      </w:r>
+      <w:r>
+        <w:t>拼接方法</w:t>
+      </w:r>
+    </w:p>
+    <w:p>
+      <w:pPr>
+        <w:pStyle w:val="a3"/>
+        <w:numPr>
+          <w:ilvl w:val="1"/>
+          <w:numId w:val="1"/>
+        </w:numPr>
+        <w:ind w:firstLineChars="0"/>
+      </w:pPr>
+      <w:r>
+        <w:rPr>
+          <w:rFonts w:hint="eastAsia"/>
+        </w:rPr>
+        <w:t>多尺度</w:t>
+      </w:r>
+      <w:r>
+        <w:t>描述子</w:t>
+      </w:r>
+    </w:p>
+    <w:p>
+      <w:pPr>
+        <w:pStyle w:val="a3"/>
+        <w:ind w:left="840" w:firstLineChars="0" w:firstLine="0"/>
+        <w:rPr>
+          <w:rFonts w:hint="eastAsia"/>
+        </w:rPr>
+      </w:pPr>
+      <w:r>
+        <w:rPr>
+          <w:rFonts w:hint="eastAsia"/>
+        </w:rPr>
+        <w:t>为确保</w:t>
+      </w:r>
+      <w:r>
+        <w:t>裁剪ICP</w:t>
+      </w:r>
+      <w:r>
+        <w:rPr>
+          <w:rFonts w:hint="eastAsia"/>
+        </w:rPr>
+        <w:t>算法</w:t>
+      </w:r>
+      <w:r>
+        <w:rPr>
+          <w:rFonts w:hint="eastAsia"/>
+        </w:rPr>
+        <w:t>能</w:t>
+      </w:r>
+      <w:r>
+        <w:t>获得</w:t>
+      </w:r>
+      <w:r>
+        <w:rPr>
+          <w:rFonts w:hint="eastAsia"/>
+        </w:rPr>
+        <w:t>图像</w:t>
+      </w:r>
+      <w:r>
+        <w:t>配准</w:t>
+      </w:r>
+      <w:r>
+        <w:t>最优解，</w:t>
+      </w:r>
+      <w:r>
+        <w:rPr>
+          <w:rFonts w:hint="eastAsia"/>
+        </w:rPr>
+        <w:t>需要</w:t>
+      </w:r>
+      <w:r>
+        <w:t>有</w:t>
+      </w:r>
+      <w:r>
+        <w:rPr>
+          <w:rFonts w:hint="eastAsia"/>
+        </w:rPr>
+        <w:t>接近正确变换</w:t>
+      </w:r>
+      <w:r>
+        <w:t>运动的变换</w:t>
+      </w:r>
+      <w:r>
+        <w:rPr>
+          <w:rFonts w:hint="eastAsia"/>
+        </w:rPr>
+        <w:t>初始参数。因此</w:t>
+      </w:r>
+      <w:r>
+        <w:t>，需要</w:t>
+      </w:r>
+      <w:r>
+        <w:rPr>
+          <w:rFonts w:hint="eastAsia"/>
+        </w:rPr>
+        <w:t>为</w:t>
+      </w:r>
+      <w:r>
+        <w:t>两幅地图的特征点建立</w:t>
+      </w:r>
+      <w:r>
+        <w:rPr>
+          <w:rFonts w:hint="eastAsia"/>
+        </w:rPr>
+        <w:t>对应关系</w:t>
+      </w:r>
+      <w:r>
+        <w:t>，要想</w:t>
+      </w:r>
+      <w:r>
+        <w:rPr>
+          <w:rFonts w:hint="eastAsia"/>
+        </w:rPr>
+        <w:t>建立</w:t>
+      </w:r>
+      <w:r>
+        <w:t>正确关系，需要满足</w:t>
+      </w:r>
+      <w:r>
+        <w:rPr>
+          <w:rFonts w:hint="eastAsia"/>
+        </w:rPr>
+        <w:t>以下</w:t>
+      </w:r>
+      <w:r>
+        <w:t>两个要求：</w:t>
+      </w:r>
+      <w:r>
+        <w:rPr>
+          <w:rFonts w:hint="eastAsia"/>
+        </w:rPr>
+        <w:t>(</w:t>
+      </w:r>
+      <w:r>
+        <w:t>1</w:t>
+      </w:r>
+      <w:r>
+        <w:rPr>
+          <w:rFonts w:hint="eastAsia"/>
+        </w:rPr>
+        <w:t>)</w:t>
+      </w:r>
+      <w:r>
+        <w:t xml:space="preserve"> </w:t>
+      </w:r>
+      <w:r>
+        <w:rPr>
+          <w:rFonts w:hint="eastAsia"/>
+        </w:rPr>
+        <w:t>在两幅地图的重叠区域</w:t>
+      </w:r>
+      <w:r>
+        <w:t>提取出</w:t>
+      </w:r>
+      <w:r>
+        <w:rPr>
+          <w:rFonts w:hint="eastAsia"/>
+        </w:rPr>
+        <w:t>一定数量</w:t>
+      </w:r>
+      <w:r>
+        <w:t>的</w:t>
+      </w:r>
+      <w:r>
+        <w:rPr>
+          <w:rFonts w:hint="eastAsia"/>
+        </w:rPr>
+        <w:t>共同</w:t>
+      </w:r>
+      <w:r>
+        <w:t>特征点</w:t>
+      </w:r>
+      <w:r>
+        <w:rPr>
+          <w:rFonts w:hint="eastAsia"/>
+        </w:rPr>
+        <w:t>。</w:t>
+      </w:r>
+      <w:r>
+        <w:rPr>
+          <w:rFonts w:hint="eastAsia"/>
+        </w:rPr>
+        <w:t>（2）对于应</w:t>
+      </w:r>
+      <w:r>
+        <w:t>建立联系的特征点，</w:t>
+      </w:r>
+      <w:r>
+        <w:rPr>
+          <w:rFonts w:hint="eastAsia"/>
+        </w:rPr>
+        <w:t>可以</w:t>
+      </w:r>
+      <w:r>
+        <w:rPr>
+          <w:rFonts w:hint="eastAsia"/>
+        </w:rPr>
+        <w:t>计</w:t>
+      </w:r>
+      <w:r>
+        <w:rPr>
+          <w:rFonts w:hint="eastAsia"/>
+        </w:rPr>
+        <w:t>算出</w:t>
+      </w:r>
+      <w:r>
+        <w:t>相同或接近的描述子</w:t>
+      </w:r>
+      <w:r>
+        <w:rPr>
+          <w:rFonts w:hint="eastAsia"/>
+        </w:rPr>
+        <w:t>，</w:t>
+      </w:r>
+      <w:r>
+        <w:t>且不</w:t>
+      </w:r>
+      <w:r>
+        <w:rPr>
+          <w:rFonts w:hint="eastAsia"/>
+        </w:rPr>
+        <w:t>相同</w:t>
+      </w:r>
+      <w:r>
+        <w:t>或接近</w:t>
+      </w:r>
+      <w:r>
+        <w:rPr>
+          <w:rFonts w:hint="eastAsia"/>
+        </w:rPr>
+        <w:t>于</w:t>
+      </w:r>
+      <w:r>
+        <w:t>其他位置的</w:t>
+      </w:r>
+      <w:r>
+        <w:rPr>
+          <w:rFonts w:hint="eastAsia"/>
+        </w:rPr>
+        <w:t>特征点描述子。</w:t>
+      </w:r>
+      <w:r>
+        <w:t>对</w:t>
+      </w:r>
+      <w:r>
+        <w:rPr>
+          <w:rFonts w:hint="eastAsia"/>
+        </w:rPr>
+        <w:t>于条件</w:t>
+      </w:r>
+      <w:r>
+        <w:t>（</w:t>
+      </w:r>
+      <w:r>
+        <w:rPr>
+          <w:rFonts w:hint="eastAsia"/>
+        </w:rPr>
+        <w:t>1</w:t>
+      </w:r>
+      <w:r>
+        <w:t>）</w:t>
+      </w:r>
+      <w:r>
+        <w:rPr>
+          <w:rFonts w:hint="eastAsia"/>
+        </w:rPr>
+        <w:t>可以选取</w:t>
+      </w:r>
+      <w:r>
+        <w:t>具有</w:t>
+      </w:r>
+      <w:r>
+        <w:rPr>
+          <w:rFonts w:hint="eastAsia"/>
+        </w:rPr>
+        <w:t>快速检测</w:t>
+      </w:r>
+      <w:r>
+        <w:t>角点</w:t>
+      </w:r>
+      <w:r>
+        <w:rPr>
+          <w:rFonts w:hint="eastAsia"/>
+        </w:rPr>
+        <w:t>的Har</w:t>
+      </w:r>
+      <w:r>
+        <w:t>ris</w:t>
+      </w:r>
+      <w:r>
+        <w:rPr>
+          <w:rFonts w:hint="eastAsia"/>
+        </w:rPr>
+        <w:t>算法</w:t>
+      </w:r>
+      <w:r>
+        <w:t>，</w:t>
+      </w:r>
+      <w:r>
+        <w:rPr>
+          <w:rFonts w:hint="eastAsia"/>
+        </w:rPr>
+        <w:t>通过</w:t>
+      </w:r>
+      <w:r>
+        <w:t>滑动窗口检测灰度值的变化</w:t>
+      </w:r>
+      <w:r>
+        <w:rPr>
+          <w:rFonts w:hint="eastAsia"/>
+        </w:rPr>
+        <w:t>，</w:t>
+      </w:r>
+    </w:p>
+    <w:p>
+      <w:pPr>
+        <w:pStyle w:val="a3"/>
+        <w:ind w:left="840" w:firstLineChars="0" w:firstLine="0"/>
+        <w:jc w:val="center"/>
+      </w:pPr>
+      <w:r>
+        <w:rPr>
+          <w:noProof/>
+        </w:rPr>
+        <w:drawing>
+          <wp:inline distT="0" distB="0" distL="0" distR="0" wp14:anchorId="26A22EB4" wp14:editId="5AA4CAF5">
+            <wp:extent cx="4004970" cy="1602181"/>
+            <wp:effectExtent l="0" t="0" r="0" b="0"/>
+            <wp:docPr id="2" name="图片 2" descr="C:\Users\Dell\Documents\GitHub\gridmap_Des_Registration\paper\picture\共同harris角点_hroSelet.png"/>
+            <wp:cNvGraphicFramePr>
+              <a:graphicFrameLocks xmlns:a="http://schemas.openxmlformats.org/drawingml/2006/main" noChangeAspect="1"/>
+            </wp:cNvGraphicFramePr>
+            <a:graphic xmlns:a="http://schemas.openxmlformats.org/drawingml/2006/main">
+              <a:graphicData uri="http://schemas.openxmlformats.org/drawingml/2006/picture">
+                <pic:pic xmlns:pic="http://schemas.openxmlformats.org/drawingml/2006/picture">
+                  <pic:nvPicPr>
+                    <pic:cNvPr id="0" name="Picture 607" descr="C:\Users\Dell\Documents\GitHub\gridmap_Des_Registration\paper\picture\共同harris角点_hroSelet.png"/>
+                    <pic:cNvPicPr>
+                      <a:picLocks noChangeAspect="1" noChangeArrowheads="1"/>
+                    </pic:cNvPicPr>
+                  </pic:nvPicPr>
+                  <pic:blipFill>
+                    <a:blip r:embed="rId41" cstate="print">
+                      <a:extLst>
+                        <a:ext uri="{28A0092B-C50C-407E-A947-70E740481C1C}">
+                          <a14:useLocalDpi xmlns:a14="http://schemas.microsoft.com/office/drawing/2010/main" val="0"/>
+                        </a:ext>
+                      </a:extLst>
+                    </a:blip>
+                    <a:srcRect/>
+                    <a:stretch>
+                      <a:fillRect/>
+                    </a:stretch>
+                  </pic:blipFill>
+                  <pic:spPr bwMode="auto">
+                    <a:xfrm>
+                      <a:off x="0" y="0"/>
+                      <a:ext cx="4012814" cy="1605319"/>
+                    </a:xfrm>
+                    <a:prstGeom prst="rect">
+                      <a:avLst/>
+                    </a:prstGeom>
+                    <a:noFill/>
+                    <a:ln>
+                      <a:noFill/>
+                    </a:ln>
+                  </pic:spPr>
+                </pic:pic>
+              </a:graphicData>
+            </a:graphic>
+          </wp:inline>
+        </w:drawing>
+      </w:r>
+    </w:p>
+    <w:p>
+      <w:pPr>
+        <w:pStyle w:val="a3"/>
+        <w:ind w:left="840" w:firstLineChars="0" w:firstLine="0"/>
+        <w:jc w:val="center"/>
+      </w:pPr>
+      <w:r>
+        <w:rPr>
+          <w:rFonts w:hint="eastAsia"/>
+        </w:rPr>
+        <w:t>同一位置</w:t>
+      </w:r>
+      <w:r>
+        <w:t>的H</w:t>
+      </w:r>
+      <w:r>
+        <w:rPr>
+          <w:rFonts w:hint="eastAsia"/>
+        </w:rPr>
+        <w:t>arris角点</w:t>
+      </w:r>
+    </w:p>
+    <w:p>
+      <w:pPr>
+        <w:pStyle w:val="a3"/>
+        <w:ind w:left="840" w:firstLineChars="0" w:firstLine="0"/>
+        <w:jc w:val="center"/>
+      </w:pPr>
+      <w:r>
+        <w:rPr>
+          <w:rFonts w:hint="eastAsia"/>
+          <w:noProof/>
+        </w:rPr>
+        <w:lastRenderedPageBreak/>
+        <w:drawing>
+          <wp:inline distT="0" distB="0" distL="0" distR="0" wp14:anchorId="46FF0279" wp14:editId="0576A935">
+            <wp:extent cx="3787922" cy="2219325"/>
+            <wp:effectExtent l="0" t="0" r="3175" b="0"/>
+            <wp:docPr id="1" name="图片 1" descr="C:\Users\Dell\Documents\GitHub\gridmap_Des_Registration\匹配对儿扩展展示_zoommed.png"/>
+            <wp:cNvGraphicFramePr>
+              <a:graphicFrameLocks xmlns:a="http://schemas.openxmlformats.org/drawingml/2006/main" noChangeAspect="1"/>
+            </wp:cNvGraphicFramePr>
+            <a:graphic xmlns:a="http://schemas.openxmlformats.org/drawingml/2006/main">
+              <a:graphicData uri="http://schemas.openxmlformats.org/drawingml/2006/picture">
+                <pic:pic xmlns:pic="http://schemas.openxmlformats.org/drawingml/2006/picture">
+                  <pic:nvPicPr>
+                    <pic:cNvPr id="0" name="Picture 18" descr="C:\Users\Dell\Documents\GitHub\gridmap_Des_Registration\匹配对儿扩展展示_zoommed.png"/>
+                    <pic:cNvPicPr>
+                      <a:picLocks noChangeAspect="1" noChangeArrowheads="1"/>
+                    </pic:cNvPicPr>
+                  </pic:nvPicPr>
+                  <pic:blipFill>
+                    <a:blip r:embed="rId42">
+                      <a:extLst>
+                        <a:ext uri="{28A0092B-C50C-407E-A947-70E740481C1C}">
+                          <a14:useLocalDpi xmlns:a14="http://schemas.microsoft.com/office/drawing/2010/main" val="0"/>
+                        </a:ext>
+                      </a:extLst>
+                    </a:blip>
+                    <a:srcRect/>
+                    <a:stretch>
+                      <a:fillRect/>
+                    </a:stretch>
+                  </pic:blipFill>
+                  <pic:spPr bwMode="auto">
+                    <a:xfrm>
+                      <a:off x="0" y="0"/>
+                      <a:ext cx="3798677" cy="2225627"/>
+                    </a:xfrm>
+                    <a:prstGeom prst="rect">
+                      <a:avLst/>
+                    </a:prstGeom>
+                    <a:noFill/>
+                    <a:ln>
+                      <a:noFill/>
+                    </a:ln>
+                  </pic:spPr>
+                </pic:pic>
+              </a:graphicData>
+            </a:graphic>
+          </wp:inline>
+        </w:drawing>
+      </w:r>
+      <w:r>
+        <w:rPr>
+          <w:rFonts w:hint="eastAsia"/>
+          <w:noProof/>
+        </w:rPr>
+        <w:drawing>
+          <wp:inline distT="0" distB="0" distL="0" distR="0" wp14:anchorId="64EB0531" wp14:editId="1925B5A4">
+            <wp:extent cx="5267325" cy="1847850"/>
+            <wp:effectExtent l="0" t="0" r="9525" b="0"/>
+            <wp:docPr id="3" name="图片 3" descr="C:\Users\Dell\Documents\GitHub\gridmap_Des_Registration\匹配对儿扩展展示.png"/>
+            <wp:cNvGraphicFramePr>
+              <a:graphicFrameLocks xmlns:a="http://schemas.openxmlformats.org/drawingml/2006/main" noChangeAspect="1"/>
+            </wp:cNvGraphicFramePr>
+            <a:graphic xmlns:a="http://schemas.openxmlformats.org/drawingml/2006/main">
+              <a:graphicData uri="http://schemas.openxmlformats.org/drawingml/2006/picture">
+                <pic:pic xmlns:pic="http://schemas.openxmlformats.org/drawingml/2006/picture">
+                  <pic:nvPicPr>
+                    <pic:cNvPr id="0" name="Picture 19" descr="C:\Users\Dell\Documents\GitHub\gridmap_Des_Registration\匹配对儿扩展展示.png"/>
+                    <pic:cNvPicPr>
+                      <a:picLocks noChangeAspect="1" noChangeArrowheads="1"/>
+                    </pic:cNvPicPr>
+                  </pic:nvPicPr>
+                  <pic:blipFill>
+                    <a:blip r:embed="rId43" cstate="print">
+                      <a:extLst>
+                        <a:ext uri="{28A0092B-C50C-407E-A947-70E740481C1C}">
+                          <a14:useLocalDpi xmlns:a14="http://schemas.microsoft.com/office/drawing/2010/main" val="0"/>
+                        </a:ext>
+                      </a:extLst>
+                    </a:blip>
+                    <a:srcRect/>
+                    <a:stretch>
+                      <a:fillRect/>
+                    </a:stretch>
+                  </pic:blipFill>
+                  <pic:spPr bwMode="auto">
+                    <a:xfrm>
+                      <a:off x="0" y="0"/>
+                      <a:ext cx="5267325" cy="1847850"/>
+                    </a:xfrm>
+                    <a:prstGeom prst="rect">
+                      <a:avLst/>
+                    </a:prstGeom>
+                    <a:noFill/>
+                    <a:ln>
+                      <a:noFill/>
+                    </a:ln>
+                  </pic:spPr>
+                </pic:pic>
+              </a:graphicData>
+            </a:graphic>
+          </wp:inline>
+        </w:drawing>
+      </w:r>
+    </w:p>
+    <w:p>
+      <w:pPr>
+        <w:pStyle w:val="a3"/>
+        <w:ind w:left="840" w:firstLineChars="0" w:firstLine="0"/>
+        <w:jc w:val="center"/>
+      </w:pPr>
+      <w:r>
+        <w:rPr>
+          <w:rFonts w:hint="eastAsia"/>
+        </w:rPr>
+        <w:t>匹配对儿</w:t>
+      </w:r>
+      <w:r>
+        <w:t>扩展</w:t>
+      </w:r>
+    </w:p>
+    <w:p>
+      <w:pPr>
+        <w:pStyle w:val="a3"/>
+        <w:numPr>
+          <w:ilvl w:val="0"/>
+          <w:numId w:val="1"/>
+        </w:numPr>
+        <w:ind w:firstLineChars="0"/>
+      </w:pPr>
+      <w:r>
+        <w:t>1</w:t>
+      </w:r>
     </w:p>
     <w:p/>
     <w:sectPr>
@@ -2433,6 +3427,38 @@
       <w:jc w:val="both"/>
     </w:pPr>
   </w:style>
+  <w:style w:type="paragraph" w:styleId="ad">
+    <w:name w:val="endnote text"/>
+    <w:basedOn w:val="a"/>
+    <w:link w:val="ae"/>
+    <w:uiPriority w:val="99"/>
+    <w:semiHidden/>
+    <w:unhideWhenUsed/>
+    <w:rsid w:val="00F25315"/>
+    <w:pPr>
+      <w:snapToGrid w:val="0"/>
+      <w:jc w:val="left"/>
+    </w:pPr>
+  </w:style>
+  <w:style w:type="character" w:customStyle="1" w:styleId="ae">
+    <w:name w:val="尾注文本 字符"/>
+    <w:basedOn w:val="a0"/>
+    <w:link w:val="ad"/>
+    <w:uiPriority w:val="99"/>
+    <w:semiHidden/>
+    <w:rsid w:val="00F25315"/>
+  </w:style>
+  <w:style w:type="character" w:styleId="af">
+    <w:name w:val="endnote reference"/>
+    <w:basedOn w:val="a0"/>
+    <w:uiPriority w:val="99"/>
+    <w:semiHidden/>
+    <w:unhideWhenUsed/>
+    <w:rsid w:val="00F25315"/>
+    <w:rPr>
+      <w:vertAlign w:val="superscript"/>
+    </w:rPr>
+  </w:style>
 </w:styles>
 </file>
 

--- a/paper/栅格地图拼接_latest.docx
+++ b/paper/栅格地图拼接_latest.docx
@@ -2,8 +2,6 @@
 <file path=word/document.xml><?xml version="1.0" encoding="utf-8"?>
 <w:document xmlns:wpc="http://schemas.microsoft.com/office/word/2010/wordprocessingCanvas" xmlns:cx="http://schemas.microsoft.com/office/drawing/2014/chartex" xmlns:cx1="http://schemas.microsoft.com/office/drawing/2015/9/8/chartex" xmlns:mc="http://schemas.openxmlformats.org/markup-compatibility/2006" xmlns:o="urn:schemas-microsoft-com:office:office" xmlns:r="http://schemas.openxmlformats.org/officeDocument/2006/relationships" xmlns:m="http://schemas.openxmlformats.org/officeDocument/2006/math" xmlns:v="urn:schemas-microsoft-com:vml" xmlns:wp14="http://schemas.microsoft.com/office/word/2010/wordprocessingDrawing" xmlns:wp="http://schemas.openxmlformats.org/drawingml/2006/wordprocessingDrawing" xmlns:w10="urn:schemas-microsoft-com:office:word" xmlns:w="http://schemas.openxmlformats.org/wordprocessingml/2006/main" xmlns:w14="http://schemas.microsoft.com/office/word/2010/wordml" xmlns:w15="http://schemas.microsoft.com/office/word/2012/wordml" xmlns:w16se="http://schemas.microsoft.com/office/word/2015/wordml/symex" xmlns:wpg="http://schemas.microsoft.com/office/word/2010/wordprocessingGroup" xmlns:wpi="http://schemas.microsoft.com/office/word/2010/wordprocessingInk" xmlns:wne="http://schemas.microsoft.com/office/word/2006/wordml" xmlns:wps="http://schemas.microsoft.com/office/word/2010/wordprocessingShape" mc:Ignorable="w14 w15 w16se wp14">
   <w:body>
-    <w:bookmarkStart w:id="0" w:name="_GoBack"/>
-    <w:bookmarkEnd w:id="0"/>
     <w:p>
       <w:pPr>
         <w:pStyle w:val="a3"/>
@@ -617,19 +615,61 @@
         <w:rPr>
           <w:rFonts w:hint="eastAsia"/>
         </w:rPr>
-        <w:t>特征匹配算法。</w:t>
-      </w:r>
-      <w:r>
-        <w:t>《</w:t>
-      </w:r>
-      <w:r>
-        <w:rPr>
-          <w:rFonts w:hint="eastAsia"/>
-        </w:rPr>
-        <w:t>基于图像配准的栅格地图拼接方法</w:t>
-      </w:r>
-      <w:r>
-        <w:t>》</w:t>
+        <w:t>特征匹配算法</w:t>
+      </w:r>
+      <w:r>
+        <w:rPr>
+          <w:vertAlign w:val="superscript"/>
+        </w:rPr>
+        <w:fldChar w:fldCharType="begin"/>
+      </w:r>
+      <w:r>
+        <w:rPr>
+          <w:vertAlign w:val="superscript"/>
+        </w:rPr>
+        <w:instrText xml:space="preserve"> </w:instrText>
+      </w:r>
+      <w:r>
+        <w:rPr>
+          <w:rFonts w:hint="eastAsia"/>
+          <w:vertAlign w:val="superscript"/>
+        </w:rPr>
+        <w:instrText>REF _Ref529373836 \r \h</w:instrText>
+      </w:r>
+      <w:r>
+        <w:rPr>
+          <w:vertAlign w:val="superscript"/>
+        </w:rPr>
+        <w:instrText xml:space="preserve"> </w:instrText>
+      </w:r>
+      <w:r>
+        <w:rPr>
+          <w:vertAlign w:val="superscript"/>
+        </w:rPr>
+        <w:instrText xml:space="preserve"> \* MERGEFORMAT </w:instrText>
+      </w:r>
+      <w:r>
+        <w:rPr>
+          <w:vertAlign w:val="superscript"/>
+        </w:rPr>
+      </w:r>
+      <w:r>
+        <w:rPr>
+          <w:vertAlign w:val="superscript"/>
+        </w:rPr>
+        <w:fldChar w:fldCharType="separate"/>
+      </w:r>
+      <w:r>
+        <w:rPr>
+          <w:vertAlign w:val="superscript"/>
+        </w:rPr>
+        <w:t>[1]</w:t>
+      </w:r>
+      <w:r>
+        <w:rPr>
+          <w:vertAlign w:val="superscript"/>
+        </w:rPr>
+        <w:fldChar w:fldCharType="end"/>
       </w:r>
       <w:r>
         <w:rPr>
@@ -719,10 +759,25 @@
         <w:rPr>
           <w:rFonts w:hint="eastAsia"/>
         </w:rPr>
-        <w:t>误</w:t>
-      </w:r>
-      <w:r>
-        <w:t>匹配概率较高</w:t>
+        <w:t>难以</w:t>
+      </w:r>
+      <w:r>
+        <w:rPr>
+          <w:rFonts w:hint="eastAsia"/>
+        </w:rPr>
+        <w:t>对</w:t>
+      </w:r>
+      <w:r>
+        <w:t>特征点</w:t>
+      </w:r>
+      <w:r>
+        <w:rPr>
+          <w:rFonts w:hint="eastAsia"/>
+        </w:rPr>
+        <w:t>生成</w:t>
+      </w:r>
+      <w:r>
+        <w:t>有效的描述子</w:t>
       </w:r>
       <w:r>
         <w:rPr>
@@ -731,6 +786,407 @@
         <w:t>。</w:t>
       </w:r>
       <w:r>
+        <w:rPr>
+          <w:rFonts w:hint="eastAsia"/>
+        </w:rPr>
+        <w:t>虽然</w:t>
+      </w:r>
+      <w:r>
+        <w:t>在之前，</w:t>
+      </w:r>
+      <w:r>
+        <w:t>Sajad</w:t>
+      </w:r>
+      <w:r>
+        <w:rPr>
+          <w:rFonts w:hint="eastAsia"/>
+        </w:rPr>
+        <w:t>等人提出了</w:t>
+      </w:r>
+      <w:r>
+        <w:t>基于哈夫变换的栅格地图拼接方法</w:t>
+      </w:r>
+      <w:r>
+        <w:rPr>
+          <w:vertAlign w:val="superscript"/>
+        </w:rPr>
+        <w:fldChar w:fldCharType="begin"/>
+      </w:r>
+      <w:r>
+        <w:rPr>
+          <w:vertAlign w:val="superscript"/>
+        </w:rPr>
+        <w:instrText xml:space="preserve"> REF _Ref529783892 \r \h </w:instrText>
+      </w:r>
+      <w:r>
+        <w:rPr>
+          <w:vertAlign w:val="superscript"/>
+        </w:rPr>
+        <w:instrText xml:space="preserve"> \* MERGEFORMAT </w:instrText>
+      </w:r>
+      <w:r>
+        <w:rPr>
+          <w:vertAlign w:val="superscript"/>
+        </w:rPr>
+      </w:r>
+      <w:r>
+        <w:rPr>
+          <w:vertAlign w:val="superscript"/>
+        </w:rPr>
+        <w:fldChar w:fldCharType="separate"/>
+      </w:r>
+      <w:r>
+        <w:rPr>
+          <w:vertAlign w:val="superscript"/>
+        </w:rPr>
+        <w:t>[3]</w:t>
+      </w:r>
+      <w:r>
+        <w:rPr>
+          <w:vertAlign w:val="superscript"/>
+        </w:rPr>
+        <w:fldChar w:fldCharType="end"/>
+      </w:r>
+      <w:r>
+        <w:rPr>
+          <w:rFonts w:hint="eastAsia"/>
+        </w:rPr>
+        <w:t>，</w:t>
+      </w:r>
+      <w:r>
+        <w:t>这种方法无需</w:t>
+      </w:r>
+      <w:r>
+        <w:rPr>
+          <w:rFonts w:hint="eastAsia"/>
+        </w:rPr>
+        <w:t>从</w:t>
+      </w:r>
+      <w:r>
+        <w:t>栅格</w:t>
+      </w:r>
+      <w:r>
+        <w:rPr>
+          <w:rFonts w:hint="eastAsia"/>
+        </w:rPr>
+        <w:t>地图</w:t>
+      </w:r>
+      <w:r>
+        <w:t>中提取特征</w:t>
+      </w:r>
+      <w:r>
+        <w:rPr>
+          <w:rFonts w:hint="eastAsia"/>
+        </w:rPr>
+        <w:t>就能完成</w:t>
+      </w:r>
+      <w:r>
+        <w:t>拼接，</w:t>
+      </w:r>
+      <w:r>
+        <w:rPr>
+          <w:rFonts w:hint="eastAsia"/>
+        </w:rPr>
+        <w:t>但</w:t>
+      </w:r>
+      <w:r>
+        <w:t>由于参数离散化现象的存在，这类算法的拼接结果在精度</w:t>
+      </w:r>
+      <w:r>
+        <w:rPr>
+          <w:rFonts w:hint="eastAsia"/>
+        </w:rPr>
+        <w:t>上仍有不足</w:t>
+      </w:r>
+      <w:r>
+        <w:t>。</w:t>
+      </w:r>
+      <w:r>
+        <w:rPr>
+          <w:rFonts w:hint="eastAsia"/>
+        </w:rPr>
+        <w:t>201</w:t>
+      </w:r>
+      <w:r>
+        <w:t>5</w:t>
+      </w:r>
+      <w:r>
+        <w:rPr>
+          <w:rFonts w:hint="eastAsia"/>
+        </w:rPr>
+        <w:t>年</w:t>
+      </w:r>
+      <w:r>
+        <w:t>，</w:t>
+      </w:r>
+      <w:r>
+        <w:t>Matthias</w:t>
+      </w:r>
+      <w:r>
+        <w:rPr>
+          <w:rFonts w:hint="eastAsia"/>
+        </w:rPr>
+        <w:t>等人</w:t>
+      </w:r>
+      <w:r>
+        <w:t>将</w:t>
+      </w:r>
+      <w:r>
+        <w:rPr>
+          <w:rFonts w:hint="eastAsia"/>
+        </w:rPr>
+        <w:t>ASD（环形统计描述</w:t>
+      </w:r>
+      <w:r>
+        <w:t>子</w:t>
+      </w:r>
+      <w:r>
+        <w:rPr>
+          <w:rFonts w:hint="eastAsia"/>
+        </w:rPr>
+        <w:t>）</w:t>
+      </w:r>
+      <w:r>
+        <w:rPr>
+          <w:rFonts w:hint="eastAsia"/>
+        </w:rPr>
+        <w:t>中的径向描述</w:t>
+      </w:r>
+      <w:r>
+        <w:rPr>
+          <w:rFonts w:hint="eastAsia"/>
+        </w:rPr>
+        <w:t>应用于</w:t>
+      </w:r>
+      <w:r>
+        <w:rPr>
+          <w:rFonts w:hint="eastAsia"/>
+        </w:rPr>
+        <w:t>栅格地图拼接</w:t>
+      </w:r>
+      <w:r>
+        <w:rPr>
+          <w:vertAlign w:val="superscript"/>
+        </w:rPr>
+        <w:fldChar w:fldCharType="begin"/>
+      </w:r>
+      <w:r>
+        <w:rPr>
+          <w:vertAlign w:val="superscript"/>
+        </w:rPr>
+        <w:instrText xml:space="preserve"> </w:instrText>
+      </w:r>
+      <w:r>
+        <w:rPr>
+          <w:rFonts w:hint="eastAsia"/>
+          <w:vertAlign w:val="superscript"/>
+        </w:rPr>
+        <w:instrText>REF _Ref529387747 \r \h</w:instrText>
+      </w:r>
+      <w:r>
+        <w:rPr>
+          <w:vertAlign w:val="superscript"/>
+        </w:rPr>
+        <w:instrText xml:space="preserve"> </w:instrText>
+      </w:r>
+      <w:r>
+        <w:rPr>
+          <w:vertAlign w:val="superscript"/>
+        </w:rPr>
+        <w:instrText xml:space="preserve"> \* MERGEFORMAT </w:instrText>
+      </w:r>
+      <w:r>
+        <w:rPr>
+          <w:vertAlign w:val="superscript"/>
+        </w:rPr>
+      </w:r>
+      <w:r>
+        <w:rPr>
+          <w:vertAlign w:val="superscript"/>
+        </w:rPr>
+        <w:fldChar w:fldCharType="separate"/>
+      </w:r>
+      <w:r>
+        <w:rPr>
+          <w:vertAlign w:val="superscript"/>
+        </w:rPr>
+        <w:t>[2]</w:t>
+      </w:r>
+      <w:r>
+        <w:rPr>
+          <w:vertAlign w:val="superscript"/>
+        </w:rPr>
+        <w:fldChar w:fldCharType="end"/>
+      </w:r>
+      <w:r>
+        <w:rPr>
+          <w:rFonts w:hint="eastAsia"/>
+        </w:rPr>
+        <w:t>，</w:t>
+      </w:r>
+      <w:r>
+        <w:t>这种方法</w:t>
+      </w:r>
+      <w:r>
+        <w:rPr>
+          <w:rFonts w:hint="eastAsia"/>
+        </w:rPr>
+        <w:t>对噪声</w:t>
+      </w:r>
+      <w:r>
+        <w:t>十分</w:t>
+      </w:r>
+      <w:r>
+        <w:rPr>
+          <w:rFonts w:hint="eastAsia"/>
+        </w:rPr>
+        <w:t>健壮</w:t>
+      </w:r>
+      <w:r>
+        <w:rPr>
+          <w:rFonts w:hint="eastAsia"/>
+        </w:rPr>
+        <w:t>，</w:t>
+      </w:r>
+      <w:r>
+        <w:t>适用于激光雷达创建的栅格地图，</w:t>
+      </w:r>
+      <w:r>
+        <w:rPr>
+          <w:rFonts w:hint="eastAsia"/>
+        </w:rPr>
+        <w:t>使用</w:t>
+      </w:r>
+      <w:r>
+        <w:t>某点周围环形</w:t>
+      </w:r>
+      <w:r>
+        <w:rPr>
+          <w:rFonts w:hint="eastAsia"/>
+        </w:rPr>
+        <w:t>范围</w:t>
+      </w:r>
+      <w:r>
+        <w:t>内</w:t>
+      </w:r>
+      <w:r>
+        <w:rPr>
+          <w:rFonts w:hint="eastAsia"/>
+        </w:rPr>
+        <w:t>，</w:t>
+      </w:r>
+      <w:r>
+        <w:t>栅格地图</w:t>
+      </w:r>
+      <w:r>
+        <w:rPr>
+          <w:rFonts w:hint="eastAsia"/>
+        </w:rPr>
+        <w:t>指定</w:t>
+      </w:r>
+      <w:r>
+        <w:rPr>
+          <w:rFonts w:hint="eastAsia"/>
+        </w:rPr>
+        <w:t>半径</w:t>
+      </w:r>
+      <w:r>
+        <w:t>的</w:t>
+      </w:r>
+      <w:r>
+        <w:rPr>
+          <w:rFonts w:hint="eastAsia"/>
+        </w:rPr>
+        <w:t>区域</w:t>
+      </w:r>
+      <w:r>
+        <w:rPr>
+          <w:rFonts w:hint="eastAsia"/>
+        </w:rPr>
+        <w:t>内</w:t>
+      </w:r>
+      <w:r>
+        <w:t>占据率的均值，方差</w:t>
+      </w:r>
+      <w:r>
+        <w:rPr>
+          <w:rFonts w:hint="eastAsia"/>
+        </w:rPr>
+        <w:t>，中位数</w:t>
+      </w:r>
+      <w:r>
+        <w:t>等</w:t>
+      </w:r>
+      <w:r>
+        <w:rPr>
+          <w:rFonts w:hint="eastAsia"/>
+        </w:rPr>
+        <w:t>统计量作为</w:t>
+      </w:r>
+      <w:r>
+        <w:t>特殊点的描述子</w:t>
+      </w:r>
+      <w:r>
+        <w:rPr>
+          <w:rFonts w:hint="eastAsia"/>
+        </w:rPr>
+        <w:t>，然后通过匹配描述子</w:t>
+      </w:r>
+      <w:r>
+        <w:t>完成地图拼接</w:t>
+      </w:r>
+      <w:r>
+        <w:rPr>
+          <w:rFonts w:hint="eastAsia"/>
+        </w:rPr>
+        <w:t>。</w:t>
+      </w:r>
+      <w:r>
+        <w:t>然而</w:t>
+      </w:r>
+      <w:r>
+        <w:rPr>
+          <w:rFonts w:hint="eastAsia"/>
+        </w:rPr>
+        <w:t>，此方法</w:t>
+      </w:r>
+      <w:r>
+        <w:t>的配准</w:t>
+      </w:r>
+      <w:r>
+        <w:rPr>
+          <w:rFonts w:hint="eastAsia"/>
+        </w:rPr>
+        <w:t>依据</w:t>
+      </w:r>
+      <w:r>
+        <w:t>是统计量</w:t>
+      </w:r>
+      <w:r>
+        <w:rPr>
+          <w:rFonts w:hint="eastAsia"/>
+        </w:rPr>
+        <w:t>，</w:t>
+      </w:r>
+      <w:r>
+        <w:t>没有考虑关键点周围结构，</w:t>
+      </w:r>
+      <w:r>
+        <w:rPr>
+          <w:rFonts w:hint="eastAsia"/>
+        </w:rPr>
+        <w:t>易</w:t>
+      </w:r>
+      <w:r>
+        <w:t>造成</w:t>
+      </w:r>
+      <w:r>
+        <w:rPr>
+          <w:rFonts w:hint="eastAsia"/>
+        </w:rPr>
+        <w:t>误匹配。</w:t>
+      </w:r>
+      <w:r>
         <w:t>故</w:t>
       </w:r>
       <w:r>
@@ -764,28 +1220,433 @@
         <w:rPr>
           <w:rFonts w:hint="eastAsia"/>
         </w:rPr>
+        <w:t>，更加鲁棒</w:t>
+      </w:r>
+      <w:r>
+        <w:t>，精确</w:t>
+      </w:r>
+      <w:r>
+        <w:rPr>
+          <w:rFonts w:hint="eastAsia"/>
+        </w:rPr>
+        <w:t>并且高效</w:t>
+      </w:r>
+      <w:r>
+        <w:t>的方法</w:t>
+      </w:r>
+      <w:r>
+        <w:rPr>
+          <w:rFonts w:hint="eastAsia"/>
+        </w:rPr>
+        <w:t>。</w:t>
+      </w:r>
+    </w:p>
+    <w:p>
+      <w:pPr>
+        <w:pStyle w:val="a3"/>
+        <w:ind w:firstLineChars="202" w:firstLine="424"/>
+      </w:pPr>
+      <w:r>
+        <w:rPr>
+          <w:rFonts w:hint="eastAsia"/>
+        </w:rPr>
+        <w:t>因此</w:t>
+      </w:r>
+      <w:r>
         <w:t>，</w:t>
       </w:r>
       <w:r>
         <w:rPr>
           <w:rFonts w:hint="eastAsia"/>
         </w:rPr>
-        <w:t>更加鲁棒</w:t>
-      </w:r>
-      <w:r>
-        <w:t>，精确</w:t>
-      </w:r>
-      <w:r>
-        <w:rPr>
-          <w:rFonts w:hint="eastAsia"/>
-        </w:rPr>
-        <w:t>并且高效</w:t>
-      </w:r>
-      <w:r>
+        <w:t>本文</w:t>
+      </w:r>
+      <w:r>
+        <w:rPr>
+          <w:rFonts w:hint="eastAsia"/>
+        </w:rPr>
+        <w:t>从</w:t>
+      </w:r>
+      <w:r>
+        <w:t>多角度</w:t>
+      </w:r>
+      <w:r>
+        <w:rPr>
+          <w:rFonts w:hint="eastAsia"/>
+        </w:rPr>
+        <w:t>出发</w:t>
+      </w:r>
+      <w:r>
+        <w:t>，将栅格地图拼接问题</w:t>
+      </w:r>
+      <w:r>
+        <w:rPr>
+          <w:rFonts w:hint="eastAsia"/>
+        </w:rPr>
+        <w:t>看作</w:t>
+      </w:r>
+      <w:r>
+        <w:t>图像配准</w:t>
+      </w:r>
+      <w:r>
+        <w:rPr>
+          <w:rFonts w:hint="eastAsia"/>
+        </w:rPr>
+        <w:t>问题</w:t>
+      </w:r>
+      <w:r>
+        <w:t>与</w:t>
+      </w:r>
+      <w:r>
+        <w:rPr>
+          <w:rFonts w:hint="eastAsia"/>
+        </w:rPr>
+        <w:t>二维</w:t>
+      </w:r>
+      <w:r>
+        <w:t>点云匹配问题的</w:t>
+      </w:r>
+      <w:r>
+        <w:rPr>
+          <w:rFonts w:hint="eastAsia"/>
+        </w:rPr>
+        <w:t>结合</w:t>
+      </w:r>
+      <w:r>
+        <w:rPr>
+          <w:rFonts w:hint="eastAsia"/>
+        </w:rPr>
+        <w:t>，</w:t>
+      </w:r>
+      <w:r>
+        <w:t>在借鉴</w:t>
+      </w:r>
+      <w:r>
+        <w:rPr>
+          <w:rFonts w:hint="eastAsia"/>
+        </w:rPr>
+        <w:t>ASD(环形</w:t>
+      </w:r>
+      <w:r>
+        <w:t>统计描述子</w:t>
+      </w:r>
+      <w:r>
+        <w:rPr>
+          <w:rFonts w:hint="eastAsia"/>
+        </w:rPr>
+        <w:t>)中</w:t>
+      </w:r>
+      <w:r>
+        <w:t>，多</w:t>
+      </w:r>
+      <w:r>
+        <w:rPr>
+          <w:rFonts w:hint="eastAsia"/>
+        </w:rPr>
+        <w:t>尺度</w:t>
+      </w:r>
+      <w:r>
+        <w:t>径向描述的基础上</w:t>
+      </w:r>
+      <w:r>
+        <w:rPr>
+          <w:rFonts w:hint="eastAsia"/>
+        </w:rPr>
+        <w:t>，</w:t>
+      </w:r>
+      <w:r>
+        <w:rPr>
+          <w:rFonts w:hint="eastAsia"/>
+        </w:rPr>
+        <w:t>以不依赖于小区域内</w:t>
+      </w:r>
+      <w:r>
+        <w:t>复杂结构的图像</w:t>
+      </w:r>
+      <w:r>
+        <w:rPr>
+          <w:rFonts w:hint="eastAsia"/>
+        </w:rPr>
+        <w:t>Harris</w:t>
+      </w:r>
+      <w:r>
+        <w:t>角点为兴趣点</w:t>
+      </w:r>
+      <w:r>
+        <w:rPr>
+          <w:rFonts w:hint="eastAsia"/>
+        </w:rPr>
+        <w:t>，</w:t>
+      </w:r>
+      <w:r>
+        <w:rPr>
+          <w:rFonts w:hint="eastAsia"/>
+        </w:rPr>
+        <w:t>分析</w:t>
+      </w:r>
+      <w:r>
+        <w:rPr>
+          <w:rFonts w:hint="eastAsia"/>
+        </w:rPr>
+        <w:t>兴趣</w:t>
+      </w:r>
+      <w:r>
+        <w:t>点</w:t>
+      </w:r>
+      <w:r>
+        <w:rPr>
+          <w:rFonts w:hint="eastAsia"/>
+        </w:rPr>
         <w:t>的</w:t>
       </w:r>
       <w:r>
+        <w:t>结构关系</w:t>
+      </w:r>
+      <w:r>
+        <w:rPr>
+          <w:rFonts w:hint="eastAsia"/>
+        </w:rPr>
+        <w:t>，</w:t>
+      </w:r>
+      <w:r>
+        <w:t>生成描述子</w:t>
+      </w:r>
+      <w:r>
+        <w:rPr>
+          <w:rFonts w:hint="eastAsia"/>
+        </w:rPr>
+        <w:t>。其次</w:t>
+      </w:r>
+      <w:r>
+        <w:t>，通过</w:t>
+      </w:r>
+      <w:r>
+        <w:rPr>
+          <w:rFonts w:hint="eastAsia"/>
+        </w:rPr>
+        <w:t>兴趣点</w:t>
+      </w:r>
+      <w:r>
+        <w:t>的</w:t>
+      </w:r>
+      <w:r>
+        <w:t>传播扩展</w:t>
+      </w:r>
+      <w:r>
+        <w:rPr>
+          <w:rFonts w:hint="eastAsia"/>
+        </w:rPr>
+        <w:t>，建立</w:t>
+      </w:r>
+      <w:r>
+        <w:t>可靠的匹配</w:t>
+      </w:r>
+      <w:r>
+        <w:rPr>
+          <w:rFonts w:hint="eastAsia"/>
+        </w:rPr>
+        <w:t>对集</w:t>
+      </w:r>
+      <w:r>
+        <w:t>，完成</w:t>
+      </w:r>
+      <w:r>
+        <w:rPr>
+          <w:rFonts w:hint="eastAsia"/>
+        </w:rPr>
+        <w:t>栅格</w:t>
+      </w:r>
+      <w:r>
+        <w:t>地图的拼接。</w:t>
+      </w:r>
+    </w:p>
+    <w:p>
+      <w:pPr>
+        <w:pStyle w:val="a3"/>
+        <w:ind w:firstLineChars="202" w:firstLine="424"/>
+      </w:pPr>
+      <w:r>
+        <w:rPr>
+          <w:rFonts w:hint="eastAsia"/>
+        </w:rPr>
+        <w:t>本文</w:t>
+      </w:r>
+      <w:r>
+        <w:rPr>
+          <w:rFonts w:hint="eastAsia"/>
+        </w:rPr>
+        <w:t>的</w:t>
+      </w:r>
+      <w:r>
+        <w:t>结构</w:t>
+      </w:r>
+      <w:r>
+        <w:rPr>
+          <w:rFonts w:hint="eastAsia"/>
+        </w:rPr>
+        <w:t>为：</w:t>
+      </w:r>
+      <w:r>
+        <w:rPr>
+          <w:rFonts w:hint="eastAsia"/>
+        </w:rPr>
+        <w:t>首先</w:t>
+      </w:r>
+      <w:r>
+        <w:rPr>
+          <w:rFonts w:hint="eastAsia"/>
+        </w:rPr>
+        <w:t>分析</w:t>
+      </w:r>
+      <w:r>
+        <w:rPr>
+          <w:rFonts w:hint="eastAsia"/>
+        </w:rPr>
+        <w:t>定义了</w:t>
+      </w:r>
+      <w:r>
+        <w:t>在栅格地图拼接中</w:t>
+      </w:r>
+      <w:r>
+        <w:rPr>
+          <w:rFonts w:hint="eastAsia"/>
+        </w:rPr>
+        <w:t>的</w:t>
+      </w:r>
+      <w:r>
+        <w:t>问题。</w:t>
+      </w:r>
+      <w:r>
+        <w:rPr>
+          <w:rFonts w:hint="eastAsia"/>
+        </w:rPr>
+        <w:t>接下来</w:t>
+      </w:r>
+      <w:r>
+        <w:rPr>
+          <w:rFonts w:hint="eastAsia"/>
+        </w:rPr>
+        <w:t>，提出了</w:t>
+      </w:r>
+      <w:r>
+        <w:t>基于传播扩展的</w:t>
+      </w:r>
+      <w:r>
+        <w:rPr>
+          <w:rFonts w:hint="eastAsia"/>
+        </w:rPr>
+        <w:t>地图拼接方法</w:t>
+      </w:r>
+      <w:r>
+        <w:t>，</w:t>
+      </w:r>
+      <w:r>
+        <w:rPr>
+          <w:rFonts w:hint="eastAsia"/>
+        </w:rPr>
+        <w:t>在第三部分</w:t>
+      </w:r>
+      <w:r>
+        <w:t>，</w:t>
+      </w:r>
+      <w:r>
+        <w:rPr>
+          <w:rFonts w:hint="eastAsia"/>
+        </w:rPr>
+        <w:t>详细</w:t>
+      </w:r>
+      <w:r>
+        <w:t>叙述了算法的实现</w:t>
+      </w:r>
+      <w:r>
+        <w:rPr>
+          <w:rFonts w:hint="eastAsia"/>
+        </w:rPr>
+        <w:t>细节。</w:t>
+      </w:r>
+      <w:r>
+        <w:t>在第四节</w:t>
+      </w:r>
+      <w:r>
+        <w:rPr>
+          <w:rFonts w:hint="eastAsia"/>
+        </w:rPr>
+        <w:t>将</w:t>
+      </w:r>
+      <w:r>
+        <w:t>该方法</w:t>
+      </w:r>
+      <w:r>
+        <w:rPr>
+          <w:rFonts w:hint="eastAsia"/>
+        </w:rPr>
+        <w:t>与</w:t>
+      </w:r>
+      <w:r>
+        <w:t>现有</w:t>
+      </w:r>
+      <w:r>
+        <w:rPr>
+          <w:rFonts w:hint="eastAsia"/>
+        </w:rPr>
+        <w:t>相关</w:t>
+      </w:r>
+      <w:r>
         <w:t>方法</w:t>
+      </w:r>
+      <w:r>
+        <w:rPr>
+          <w:rFonts w:hint="eastAsia"/>
+        </w:rPr>
+        <w:t>进行</w:t>
+      </w:r>
+      <w:r>
+        <w:t>了实验对比，证明本文方法的</w:t>
+      </w:r>
+      <w:r>
+        <w:rPr>
+          <w:rFonts w:hint="eastAsia"/>
+        </w:rPr>
+        <w:t>可行性</w:t>
+      </w:r>
+      <w:r>
+        <w:t>与</w:t>
+      </w:r>
+      <w:r>
+        <w:rPr>
+          <w:rFonts w:hint="eastAsia"/>
+        </w:rPr>
+        <w:t>有效性</w:t>
+      </w:r>
+      <w:r>
+        <w:t>。</w:t>
+      </w:r>
+      <w:r>
+        <w:rPr>
+          <w:rFonts w:hint="eastAsia"/>
+        </w:rPr>
+        <w:t>最后，</w:t>
+      </w:r>
+      <w:r>
+        <w:t>给出本文的</w:t>
+      </w:r>
+      <w:r>
+        <w:rPr>
+          <w:rFonts w:hint="eastAsia"/>
+        </w:rPr>
+        <w:t>关于</w:t>
+      </w:r>
+      <w:r>
+        <w:t>该方法对</w:t>
+      </w:r>
+      <w:r>
+        <w:rPr>
+          <w:rFonts w:hint="eastAsia"/>
+        </w:rPr>
+        <w:t>栅格地图拼接问题的</w:t>
+      </w:r>
+      <w:r>
+        <w:t>结论</w:t>
       </w:r>
       <w:r>
         <w:rPr>
@@ -807,34 +1668,13 @@
         <w:rPr>
           <w:rFonts w:hint="eastAsia"/>
         </w:rPr>
-        <w:t>问题</w:t>
-      </w:r>
-      <w:r>
-        <w:t>定义</w:t>
-      </w:r>
-    </w:p>
-    <w:p>
-      <w:pPr>
-        <w:pStyle w:val="a3"/>
-        <w:ind w:left="420" w:firstLineChars="0" w:firstLine="0"/>
-      </w:pPr>
-      <w:r>
-        <w:rPr>
-          <w:rFonts w:hint="eastAsia"/>
-        </w:rPr>
-        <w:t>栅格地图</w:t>
-      </w:r>
-      <w:r>
-        <w:t>的拼接问题转化为</w:t>
-      </w:r>
-      <w:r>
-        <w:rPr>
-          <w:rFonts w:hint="eastAsia"/>
-        </w:rPr>
-        <w:t>图像</w:t>
-      </w:r>
-      <w:r>
-        <w:t>的配准问题，</w:t>
+        <w:t>裁剪迭代最近点</w:t>
+      </w:r>
+      <w:r>
+        <w:rPr>
+          <w:rFonts w:hint="eastAsia"/>
+        </w:rPr>
+        <w:t>算法</w:t>
       </w:r>
     </w:p>
     <w:p>
@@ -846,6 +1686,90 @@
         </w:numPr>
         <w:ind w:firstLineChars="0"/>
       </w:pPr>
+    </w:p>
+    <w:p/>
+    <w:p>
+      <w:pPr>
+        <w:pStyle w:val="a3"/>
+        <w:numPr>
+          <w:ilvl w:val="0"/>
+          <w:numId w:val="1"/>
+        </w:numPr>
+        <w:ind w:firstLineChars="0"/>
+      </w:pPr>
+      <w:r>
+        <w:rPr>
+          <w:rFonts w:hint="eastAsia"/>
+        </w:rPr>
+        <w:t>基于</w:t>
+      </w:r>
+      <w:r>
+        <w:t>匹配对扩展的</w:t>
+      </w:r>
+      <w:r>
+        <w:rPr>
+          <w:rFonts w:hint="eastAsia"/>
+        </w:rPr>
+        <w:t>栅格地图</w:t>
+      </w:r>
+      <w:r>
+        <w:t>拼接方法</w:t>
+      </w:r>
+    </w:p>
+    <w:p>
+      <w:pPr>
+        <w:pStyle w:val="a3"/>
+        <w:numPr>
+          <w:ilvl w:val="1"/>
+          <w:numId w:val="1"/>
+        </w:numPr>
+        <w:ind w:firstLineChars="0"/>
+      </w:pPr>
+      <w:r>
+        <w:rPr>
+          <w:rFonts w:hint="eastAsia"/>
+        </w:rPr>
+        <w:t>问题定义</w:t>
+      </w:r>
+    </w:p>
+    <w:p>
+      <w:pPr>
+        <w:pStyle w:val="a3"/>
+        <w:numPr>
+          <w:ilvl w:val="2"/>
+          <w:numId w:val="1"/>
+        </w:numPr>
+        <w:ind w:firstLineChars="0"/>
+      </w:pPr>
+      <w:r>
+        <w:rPr>
+          <w:rFonts w:hint="eastAsia"/>
+        </w:rPr>
+        <w:t>将栅格地图的拼接问题</w:t>
+      </w:r>
+      <w:r>
+        <w:rPr>
+          <w:rFonts w:hint="eastAsia"/>
+        </w:rPr>
+        <w:t>在图像拼接</w:t>
+      </w:r>
+      <w:r>
+        <w:t>中的</w:t>
+      </w:r>
+      <w:r>
+        <w:rPr>
+          <w:rFonts w:hint="eastAsia"/>
+        </w:rPr>
+        <w:t>目标</w:t>
+      </w:r>
+      <w:r>
+        <w:t>问题</w:t>
+      </w:r>
+    </w:p>
+    <w:p>
+      <w:pPr>
+        <w:ind w:leftChars="405" w:left="850" w:firstLine="410"/>
+      </w:pPr>
       <w:r>
         <w:rPr>
           <w:rFonts w:hint="eastAsia"/>
@@ -991,7 +1915,7 @@
         <w:rPr>
           <w:position w:val="-6"/>
         </w:rPr>
-        <w:object w:dxaOrig="200" w:dyaOrig="340" w14:anchorId="5FC34B3B">
+        <w:object w:dxaOrig="200" w:dyaOrig="340" w14:anchorId="2F29872B">
           <v:shapetype id="_x0000_t75" coordsize="21600,21600" o:spt="75" o:preferrelative="t" path="m@4@5l@4@11@9@11@9@5xe" filled="f" stroked="f">
             <v:stroke joinstyle="miter"/>
             <v:formulas>
@@ -1011,10 +1935,10 @@
             <v:path o:extrusionok="f" gradientshapeok="t" o:connecttype="rect"/>
             <o:lock v:ext="edit" aspectratio="t"/>
           </v:shapetype>
-          <v:shape id="_x0000_i1025" type="#_x0000_t75" style="width:9.75pt;height:17.25pt" o:ole="">
-            <v:imagedata r:id="rId7" o:title=""/>
+          <v:shape id="_x0000_i1025" type="#_x0000_t75" style="width:9.5pt;height:17pt" o:ole="">
+            <v:imagedata r:id="rId8" o:title=""/>
           </v:shape>
-          <o:OLEObject Type="Embed" ProgID="Equation.DSMT4" ShapeID="_x0000_i1025" DrawAspect="Content" ObjectID="_1601290748" r:id="rId8"/>
+          <o:OLEObject Type="Embed" ProgID="Equation.DSMT4" ShapeID="_x0000_i1025" DrawAspect="Content" ObjectID="_1603738249" r:id="rId9"/>
         </w:object>
       </w:r>
       <w:r>
@@ -1027,11 +1951,11 @@
         <w:rPr>
           <w:position w:val="-10"/>
         </w:rPr>
-        <w:object w:dxaOrig="220" w:dyaOrig="380" w14:anchorId="6229F48B">
-          <v:shape id="_x0000_i1026" type="#_x0000_t75" style="width:11.25pt;height:18.75pt" o:ole="">
-            <v:imagedata r:id="rId9" o:title=""/>
+        <w:object w:dxaOrig="220" w:dyaOrig="380" w14:anchorId="67335230">
+          <v:shape id="_x0000_i1026" type="#_x0000_t75" style="width:11.5pt;height:19pt" o:ole="">
+            <v:imagedata r:id="rId10" o:title=""/>
           </v:shape>
-          <o:OLEObject Type="Embed" ProgID="Equation.DSMT4" ShapeID="_x0000_i1026" DrawAspect="Content" ObjectID="_1601290749" r:id="rId10"/>
+          <o:OLEObject Type="Embed" ProgID="Equation.DSMT4" ShapeID="_x0000_i1026" DrawAspect="Content" ObjectID="_1603738250" r:id="rId11"/>
         </w:object>
       </w:r>
       <w:r>
@@ -1053,11 +1977,11 @@
         <w:rPr>
           <w:position w:val="-14"/>
         </w:rPr>
-        <w:object w:dxaOrig="980" w:dyaOrig="400" w14:anchorId="7E9757BA">
-          <v:shape id="_x0000_i1027" type="#_x0000_t75" style="width:48.75pt;height:20.25pt" o:ole="">
-            <v:imagedata r:id="rId11" o:title=""/>
+        <w:object w:dxaOrig="980" w:dyaOrig="400" w14:anchorId="36E4E5E9">
+          <v:shape id="_x0000_i1027" type="#_x0000_t75" style="width:49pt;height:20.5pt" o:ole="">
+            <v:imagedata r:id="rId12" o:title=""/>
           </v:shape>
-          <o:OLEObject Type="Embed" ProgID="Equation.DSMT4" ShapeID="_x0000_i1027" DrawAspect="Content" ObjectID="_1601290750" r:id="rId12"/>
+          <o:OLEObject Type="Embed" ProgID="Equation.DSMT4" ShapeID="_x0000_i1027" DrawAspect="Content" ObjectID="_1603738251" r:id="rId13"/>
         </w:object>
       </w:r>
       <w:r>
@@ -1076,11 +2000,11 @@
         <w:rPr>
           <w:position w:val="-4"/>
         </w:rPr>
-        <w:object w:dxaOrig="240" w:dyaOrig="260" w14:anchorId="0F0D759B">
-          <v:shape id="_x0000_i1028" type="#_x0000_t75" style="width:12pt;height:12.75pt" o:ole="">
-            <v:imagedata r:id="rId13" o:title=""/>
+        <w:object w:dxaOrig="240" w:dyaOrig="260" w14:anchorId="0654F9C2">
+          <v:shape id="_x0000_i1028" type="#_x0000_t75" style="width:12pt;height:13pt" o:ole="">
+            <v:imagedata r:id="rId14" o:title=""/>
           </v:shape>
-          <o:OLEObject Type="Embed" ProgID="Equation.DSMT4" ShapeID="_x0000_i1028" DrawAspect="Content" ObjectID="_1601290751" r:id="rId14"/>
+          <o:OLEObject Type="Embed" ProgID="Equation.DSMT4" ShapeID="_x0000_i1028" DrawAspect="Content" ObjectID="_1603738252" r:id="rId15"/>
         </w:object>
       </w:r>
       <w:r>
@@ -1099,11 +2023,11 @@
         <w:rPr>
           <w:position w:val="-6"/>
         </w:rPr>
-        <w:object w:dxaOrig="200" w:dyaOrig="279" w14:anchorId="126578AE">
-          <v:shape id="_x0000_i1029" type="#_x0000_t75" style="width:9.75pt;height:14.25pt" o:ole="">
-            <v:imagedata r:id="rId15" o:title=""/>
+        <w:object w:dxaOrig="200" w:dyaOrig="279" w14:anchorId="04FE405A">
+          <v:shape id="_x0000_i1029" type="#_x0000_t75" style="width:9.5pt;height:14.5pt" o:ole="">
+            <v:imagedata r:id="rId16" o:title=""/>
           </v:shape>
-          <o:OLEObject Type="Embed" ProgID="Equation.DSMT4" ShapeID="_x0000_i1029" DrawAspect="Content" ObjectID="_1601290752" r:id="rId16"/>
+          <o:OLEObject Type="Embed" ProgID="Equation.DSMT4" ShapeID="_x0000_i1029" DrawAspect="Content" ObjectID="_1603738253" r:id="rId17"/>
         </w:object>
       </w:r>
       <w:r>
@@ -1116,7 +2040,11 @@
         <w:t>的</w:t>
       </w:r>
       <w:r>
-        <w:t>度数所决定</w:t>
+        <w:t>度数</w:t>
+      </w:r>
+      <w:r>
+        <w:lastRenderedPageBreak/>
+        <w:t>所决定</w:t>
       </w:r>
       <w:r>
         <w:rPr>
@@ -1128,11 +2056,11 @@
         <w:rPr>
           <w:position w:val="-6"/>
         </w:rPr>
-        <w:object w:dxaOrig="139" w:dyaOrig="240" w14:anchorId="59D3559E">
-          <v:shape id="_x0000_i1030" type="#_x0000_t75" style="width:6.75pt;height:12pt" o:ole="">
-            <v:imagedata r:id="rId17" o:title=""/>
+        <w:object w:dxaOrig="139" w:dyaOrig="240" w14:anchorId="28F76B01">
+          <v:shape id="_x0000_i1030" type="#_x0000_t75" style="width:7pt;height:12pt" o:ole="">
+            <v:imagedata r:id="rId18" o:title=""/>
           </v:shape>
-          <o:OLEObject Type="Embed" ProgID="Equation.DSMT4" ShapeID="_x0000_i1030" DrawAspect="Content" ObjectID="_1601290753" r:id="rId18"/>
+          <o:OLEObject Type="Embed" ProgID="Equation.DSMT4" ShapeID="_x0000_i1030" DrawAspect="Content" ObjectID="_1603738254" r:id="rId19"/>
         </w:object>
       </w:r>
       <w:r>
@@ -1152,6 +2080,489 @@
           <w:rFonts w:hint="eastAsia"/>
         </w:rPr>
         <w:t>（1）：</w:t>
+      </w:r>
+    </w:p>
+    <w:p>
+      <w:pPr>
+        <w:ind w:leftChars="405" w:left="850"/>
+        <w:jc w:val="center"/>
+      </w:pPr>
+      <w:r>
+        <w:rPr>
+          <w:position w:val="-32"/>
+        </w:rPr>
+        <w:object w:dxaOrig="2840" w:dyaOrig="760" w14:anchorId="36D0C295">
+          <v:shape id="_x0000_i1031" type="#_x0000_t75" style="width:142pt;height:38pt" o:ole="">
+            <v:imagedata r:id="rId20" o:title=""/>
+          </v:shape>
+          <o:OLEObject Type="Embed" ProgID="Equation.DSMT4" ShapeID="_x0000_i1031" DrawAspect="Content" ObjectID="_1603738255" r:id="rId21"/>
+        </w:object>
+      </w:r>
+      <w:r>
+        <w:t xml:space="preserve"> </w:t>
+      </w:r>
+      <w:r>
+        <w:tab/>
+      </w:r>
+      <w:r>
+        <w:fldChar w:fldCharType="begin"/>
+      </w:r>
+      <w:r>
+        <w:instrText xml:space="preserve"> MACROBUTTON MTPlaceRef \* MERGEFORMAT </w:instrText>
+      </w:r>
+      <w:r>
+        <w:fldChar w:fldCharType="begin"/>
+      </w:r>
+      <w:r>
+        <w:instrText xml:space="preserve"> SEQ MTEqn \h \* MERGEFORMAT </w:instrText>
+      </w:r>
+      <w:r>
+        <w:fldChar w:fldCharType="end"/>
+      </w:r>
+      <w:r>
+        <w:instrText>(</w:instrText>
+      </w:r>
+      <w:r>
+        <w:rPr>
+          <w:noProof/>
+        </w:rPr>
+        <w:fldChar w:fldCharType="begin"/>
+      </w:r>
+      <w:r>
+        <w:rPr>
+          <w:noProof/>
+        </w:rPr>
+        <w:instrText xml:space="preserve"> SEQ MTSec \c \* Arabic \* MERGEFORMAT </w:instrText>
+      </w:r>
+      <w:r>
+        <w:rPr>
+          <w:noProof/>
+        </w:rPr>
+        <w:fldChar w:fldCharType="separate"/>
+      </w:r>
+      <w:r>
+        <w:rPr>
+          <w:noProof/>
+        </w:rPr>
+        <w:instrText>1</w:instrText>
+      </w:r>
+      <w:r>
+        <w:rPr>
+          <w:noProof/>
+        </w:rPr>
+        <w:fldChar w:fldCharType="end"/>
+      </w:r>
+      <w:r>
+        <w:instrText>.</w:instrText>
+      </w:r>
+      <w:r>
+        <w:rPr>
+          <w:noProof/>
+        </w:rPr>
+        <w:fldChar w:fldCharType="begin"/>
+      </w:r>
+      <w:r>
+        <w:rPr>
+          <w:noProof/>
+        </w:rPr>
+        <w:instrText xml:space="preserve"> SEQ MTEqn \c \* Arabic \* MERGEFORMAT </w:instrText>
+      </w:r>
+      <w:r>
+        <w:rPr>
+          <w:noProof/>
+        </w:rPr>
+        <w:fldChar w:fldCharType="separate"/>
+      </w:r>
+      <w:r>
+        <w:rPr>
+          <w:noProof/>
+        </w:rPr>
+        <w:instrText>1</w:instrText>
+      </w:r>
+      <w:r>
+        <w:rPr>
+          <w:noProof/>
+        </w:rPr>
+        <w:fldChar w:fldCharType="end"/>
+      </w:r>
+      <w:r>
+        <w:instrText>)</w:instrText>
+      </w:r>
+      <w:r>
+        <w:fldChar w:fldCharType="end"/>
+      </w:r>
+      <w:r>
+        <w:t xml:space="preserve"> </w:t>
+      </w:r>
+      <w:r>
+        <w:fldChar w:fldCharType="begin"/>
+      </w:r>
+      <w:r>
+        <w:instrText xml:space="preserve"> MACROBUTTON MTPlaceRef \* MERGEFORMAT </w:instrText>
+      </w:r>
+      <w:r>
+        <w:fldChar w:fldCharType="end"/>
+      </w:r>
+    </w:p>
+    <w:p>
+      <w:pPr>
+        <w:pStyle w:val="a3"/>
+        <w:numPr>
+          <w:ilvl w:val="2"/>
+          <w:numId w:val="1"/>
+        </w:numPr>
+        <w:ind w:firstLineChars="0"/>
+      </w:pPr>
+      <w:r>
+        <w:rPr>
+          <w:rFonts w:hint="eastAsia"/>
+        </w:rPr>
+        <w:t>栅格地图拼接</w:t>
+      </w:r>
+      <w:r>
+        <w:t>的数学模型</w:t>
+      </w:r>
+    </w:p>
+    <w:p>
+      <w:pPr>
+        <w:ind w:left="840" w:firstLine="420"/>
+      </w:pPr>
+      <w:r>
+        <w:rPr>
+          <w:rFonts w:hint="eastAsia"/>
+        </w:rPr>
+        <w:t>栅格地图是</w:t>
+      </w:r>
+      <w:r>
+        <w:t>障碍概率地图</w:t>
+      </w:r>
+      <w:r>
+        <w:rPr>
+          <w:rFonts w:hint="eastAsia"/>
+        </w:rPr>
+        <w:t>，</w:t>
+      </w:r>
+      <w:r>
+        <w:t>对于实际环境中的某一位置状态，表示为地图中某一栅格的灰度值，</w:t>
+      </w:r>
+      <w:r>
+        <w:rPr>
+          <w:rFonts w:hint="eastAsia"/>
+        </w:rPr>
+        <w:t>灰度越大</w:t>
+      </w:r>
+      <w:r>
+        <w:t>，该</w:t>
+      </w:r>
+      <w:r>
+        <w:rPr>
+          <w:rFonts w:hint="eastAsia"/>
+        </w:rPr>
+        <w:t>点</w:t>
+      </w:r>
+      <w:r>
+        <w:t>为障碍物</w:t>
+      </w:r>
+      <w:r>
+        <w:rPr>
+          <w:rFonts w:hint="eastAsia"/>
+        </w:rPr>
+        <w:t>占据点</w:t>
+      </w:r>
+      <w:r>
+        <w:t>可能性越大</w:t>
+      </w:r>
+      <w:r>
+        <w:rPr>
+          <w:rFonts w:hint="eastAsia"/>
+        </w:rPr>
+        <w:t>。因此</w:t>
+      </w:r>
+      <w:r>
+        <w:t>，我们可以将</w:t>
+      </w:r>
+      <w:r>
+        <w:rPr>
+          <w:rFonts w:hint="eastAsia"/>
+        </w:rPr>
+        <w:t>栅格地图</w:t>
+      </w:r>
+      <w:r>
+        <w:t>中每一个</w:t>
+      </w:r>
+      <w:r>
+        <w:rPr>
+          <w:rFonts w:hint="eastAsia"/>
+        </w:rPr>
+        <w:t>像素点</w:t>
+      </w:r>
+      <w:r>
+        <w:t>对应实际环境中的一个点，通过</w:t>
+      </w:r>
+      <w:r>
+        <w:rPr>
+          <w:rFonts w:hint="eastAsia"/>
+        </w:rPr>
+        <w:t>边缘提取</w:t>
+      </w:r>
+      <w:r>
+        <w:t>算法</w:t>
+      </w:r>
+      <w:r>
+        <w:rPr>
+          <w:rFonts w:hint="eastAsia"/>
+        </w:rPr>
+        <w:t>提取像素点</w:t>
+      </w:r>
+      <w:r>
+        <w:t>，将</w:t>
+      </w:r>
+      <w:r>
+        <w:rPr>
+          <w:rFonts w:hint="eastAsia"/>
+        </w:rPr>
+        <w:t>待</w:t>
+      </w:r>
+      <w:r>
+        <w:t>拼接的栅格地图转化为二维点云</w:t>
+      </w:r>
+      <w:r>
+        <w:rPr>
+          <w:rFonts w:hint="eastAsia"/>
+        </w:rPr>
+        <w:t>。从而可以通过</w:t>
+      </w:r>
+      <w:r>
+        <w:t>对两</w:t>
+      </w:r>
+      <w:r>
+        <w:rPr>
+          <w:rFonts w:hint="eastAsia"/>
+        </w:rPr>
+        <w:t>帧二维</w:t>
+      </w:r>
+      <w:r>
+        <w:t>点云进行匹配</w:t>
+      </w:r>
+      <w:r>
+        <w:rPr>
+          <w:rFonts w:hint="eastAsia"/>
+        </w:rPr>
+        <w:t>来完成栅格</w:t>
+      </w:r>
+      <w:r>
+        <w:t>地图拼接</w:t>
+      </w:r>
+      <w:r>
+        <w:rPr>
+          <w:rFonts w:hint="eastAsia"/>
+        </w:rPr>
+        <w:t>。分别</w:t>
+      </w:r>
+      <w:r>
+        <w:t>将提取</w:t>
+      </w:r>
+      <w:r>
+        <w:rPr>
+          <w:rFonts w:hint="eastAsia"/>
+        </w:rPr>
+        <w:t>出</w:t>
+      </w:r>
+      <w:r>
+        <w:t>的点</w:t>
+      </w:r>
+      <w:r>
+        <w:rPr>
+          <w:rFonts w:hint="eastAsia"/>
+        </w:rPr>
+        <w:t>云</w:t>
+      </w:r>
+      <w:r>
+        <w:t>集称为数据点集</w:t>
+      </w:r>
+      <w:r>
+        <w:rPr>
+          <w:position w:val="-14"/>
+        </w:rPr>
+        <w:object w:dxaOrig="1080" w:dyaOrig="440" w14:anchorId="01C590F8">
+          <v:shape id="_x0000_i1032" type="#_x0000_t75" style="width:53pt;height:21.5pt" o:ole="">
+            <v:imagedata r:id="rId22" o:title=""/>
+          </v:shape>
+          <o:OLEObject Type="Embed" ProgID="Equation.DSMT4" ShapeID="_x0000_i1032" DrawAspect="Content" ObjectID="_1603738256" r:id="rId23"/>
+        </w:object>
+      </w:r>
+      <w:r>
+        <w:t xml:space="preserve"> </w:t>
+      </w:r>
+      <w:r>
+        <w:rPr>
+          <w:rFonts w:hint="eastAsia"/>
+        </w:rPr>
+        <w:t>，</w:t>
+      </w:r>
+      <w:r>
+        <w:t>模型点集</w:t>
+      </w:r>
+      <w:r>
+        <w:rPr>
+          <w:position w:val="-14"/>
+        </w:rPr>
+        <w:object w:dxaOrig="1040" w:dyaOrig="440" w14:anchorId="13572E79">
+          <v:shape id="_x0000_i1033" type="#_x0000_t75" style="width:51.5pt;height:21.5pt" o:ole="">
+            <v:imagedata r:id="rId24" o:title=""/>
+          </v:shape>
+          <o:OLEObject Type="Embed" ProgID="Equation.DSMT4" ShapeID="_x0000_i1033" DrawAspect="Content" ObjectID="_1603738257" r:id="rId25"/>
+        </w:object>
+      </w:r>
+      <w:r>
+        <w:rPr>
+          <w:rFonts w:hint="eastAsia"/>
+        </w:rPr>
+        <w:t>，</w:t>
+      </w:r>
+      <w:r>
+        <w:t>通过变换数据</w:t>
+      </w:r>
+      <w:r>
+        <w:rPr>
+          <w:rFonts w:hint="eastAsia"/>
+        </w:rPr>
+        <w:t>点集来</w:t>
+      </w:r>
+      <w:r>
+        <w:t>和模型</w:t>
+      </w:r>
+      <w:r>
+        <w:rPr>
+          <w:rFonts w:hint="eastAsia"/>
+        </w:rPr>
+        <w:t>点集</w:t>
+      </w:r>
+      <w:r>
+        <w:t>进行匹配</w:t>
+      </w:r>
+      <w:r>
+        <w:rPr>
+          <w:rFonts w:hint="eastAsia"/>
+        </w:rPr>
+        <w:t>，对于</w:t>
+      </w:r>
+      <w:r>
+        <w:t>可进行拼接的两幅栅格地图一定</w:t>
+      </w:r>
+      <w:r>
+        <w:rPr>
+          <w:rFonts w:hint="eastAsia"/>
+        </w:rPr>
+        <w:t>含有部分</w:t>
+      </w:r>
+      <w:r>
+        <w:t>重叠区域</w:t>
+      </w:r>
+      <w:r>
+        <w:rPr>
+          <w:rFonts w:hint="eastAsia"/>
+        </w:rPr>
+        <w:t>，</w:t>
+      </w:r>
+      <w:r>
+        <w:t>在</w:t>
+      </w:r>
+      <w:r>
+        <w:rPr>
+          <w:rFonts w:hint="eastAsia"/>
+        </w:rPr>
+        <w:t>提取的得到</w:t>
+      </w:r>
+      <w:r>
+        <w:t>的边缘点</w:t>
+      </w:r>
+      <w:r>
+        <w:rPr>
+          <w:rFonts w:hint="eastAsia"/>
+        </w:rPr>
+        <w:t>集</w:t>
+      </w:r>
+      <w:r>
+        <w:t>上，可表述为</w:t>
+      </w:r>
+      <w:r>
+        <w:rPr>
+          <w:position w:val="-14"/>
+        </w:rPr>
+        <w:object w:dxaOrig="279" w:dyaOrig="380" w14:anchorId="129E8A2A">
+          <v:shape id="_x0000_i1034" type="#_x0000_t75" style="width:13.5pt;height:19pt" o:ole="">
+            <v:imagedata r:id="rId26" o:title=""/>
+          </v:shape>
+          <o:OLEObject Type="Embed" ProgID="Equation.DSMT4" ShapeID="_x0000_i1034" DrawAspect="Content" ObjectID="_1603738258" r:id="rId27"/>
+        </w:object>
+      </w:r>
+      <w:r>
+        <w:rPr>
+          <w:rFonts w:hint="eastAsia"/>
+        </w:rPr>
+        <w:t>，其中</w:t>
+      </w:r>
+      <w:r>
+        <w:rPr>
+          <w:position w:val="-14"/>
+        </w:rPr>
+        <w:object w:dxaOrig="279" w:dyaOrig="380" w14:anchorId="67272C32">
+          <v:shape id="_x0000_i1035" type="#_x0000_t75" style="width:13.5pt;height:19pt" o:ole="">
+            <v:imagedata r:id="rId28" o:title=""/>
+          </v:shape>
+          <o:OLEObject Type="Embed" ProgID="Equation.DSMT4" ShapeID="_x0000_i1035" DrawAspect="Content" ObjectID="_1603738259" r:id="rId29"/>
+        </w:object>
+      </w:r>
+      <w:r>
+        <w:rPr>
+          <w:rFonts w:hint="eastAsia"/>
+        </w:rPr>
+        <w:t>为</w:t>
+      </w:r>
+      <w:r>
+        <w:t>数据点集</w:t>
+      </w:r>
+      <w:r>
+        <w:rPr>
+          <w:position w:val="-4"/>
+        </w:rPr>
+        <w:object w:dxaOrig="240" w:dyaOrig="260" w14:anchorId="64D76A2E">
+          <v:shape id="_x0000_i1036" type="#_x0000_t75" style="width:12pt;height:13.5pt" o:ole="">
+            <v:imagedata r:id="rId30" o:title=""/>
+          </v:shape>
+          <o:OLEObject Type="Embed" ProgID="Equation.DSMT4" ShapeID="_x0000_i1036" DrawAspect="Content" ObjectID="_1603738260" r:id="rId31"/>
+        </w:object>
+      </w:r>
+      <w:r>
+        <w:t xml:space="preserve"> </w:t>
+      </w:r>
+      <w:r>
+        <w:rPr>
+          <w:rFonts w:hint="eastAsia"/>
+        </w:rPr>
+        <w:t>的子集，且</w:t>
+      </w:r>
+      <w:r>
+        <w:t>可在模型点集Q中找到其对应部分。</w:t>
+      </w:r>
+      <w:r>
+        <w:rPr>
+          <w:rFonts w:hint="eastAsia"/>
+        </w:rPr>
+        <w:t>由此</w:t>
+      </w:r>
+      <w:r>
+        <w:t>可以将图像拼接问题</w:t>
+      </w:r>
+      <w:r>
+        <w:rPr>
+          <w:rFonts w:hint="eastAsia"/>
+        </w:rPr>
+        <w:t>转化为</w:t>
+      </w:r>
+      <w:r>
+        <w:t>如下的匹配误差最小化问题：</w:t>
       </w:r>
     </w:p>
     <w:p>
@@ -1163,13 +2574,13 @@
       </w:r>
       <w:r>
         <w:rPr>
-          <w:position w:val="-32"/>
-        </w:rPr>
-        <w:object w:dxaOrig="2840" w:dyaOrig="760" w14:anchorId="1B888743">
-          <v:shape id="_x0000_i1031" type="#_x0000_t75" style="width:141.75pt;height:38.25pt" o:ole="">
-            <v:imagedata r:id="rId19" o:title=""/>
+          <w:position w:val="-58"/>
+        </w:rPr>
+        <w:object w:dxaOrig="3860" w:dyaOrig="1719" w14:anchorId="371155C1">
+          <v:shape id="_x0000_i1037" type="#_x0000_t75" style="width:193pt;height:85.5pt" o:ole="">
+            <v:imagedata r:id="rId32" o:title=""/>
           </v:shape>
-          <o:OLEObject Type="Embed" ProgID="Equation.DSMT4" ShapeID="_x0000_i1031" DrawAspect="Content" ObjectID="_1601290754" r:id="rId20"/>
+          <o:OLEObject Type="Embed" ProgID="Equation.DSMT4" ShapeID="_x0000_i1037" DrawAspect="Content" ObjectID="_1603738261" r:id="rId33"/>
         </w:object>
       </w:r>
       <w:r>
@@ -1251,7 +2662,7 @@
         <w:rPr>
           <w:noProof/>
         </w:rPr>
-        <w:instrText>1</w:instrText>
+        <w:instrText>2</w:instrText>
       </w:r>
       <w:r>
         <w:rPr>
@@ -1265,17 +2676,231 @@
       <w:r>
         <w:fldChar w:fldCharType="end"/>
       </w:r>
+    </w:p>
+    <w:p>
+      <w:pPr>
+        <w:ind w:left="840" w:firstLine="420"/>
+      </w:pPr>
+      <w:r>
+        <w:rPr>
+          <w:rFonts w:hint="eastAsia"/>
+        </w:rPr>
+        <w:t>其中R,</w:t>
+      </w:r>
       <w:r>
         <w:t xml:space="preserve"> </w:t>
       </w:r>
       <w:r>
-        <w:fldChar w:fldCharType="begin"/>
-      </w:r>
-      <w:r>
-        <w:instrText xml:space="preserve"> MACROBUTTON MTPlaceRef \* MERGEFORMAT </w:instrText>
-      </w:r>
-      <w:r>
-        <w:fldChar w:fldCharType="end"/>
+        <w:rPr>
+          <w:rFonts w:hint="eastAsia"/>
+        </w:rPr>
+        <w:t>t分别</w:t>
+      </w:r>
+      <w:r>
+        <w:t>为</w:t>
+      </w:r>
+      <w:r>
+        <w:rPr>
+          <w:rFonts w:hint="eastAsia"/>
+        </w:rPr>
+        <w:t>刚体</w:t>
+      </w:r>
+      <w:r>
+        <w:t>变换</w:t>
+      </w:r>
+      <w:r>
+        <w:rPr>
+          <w:rFonts w:hint="eastAsia"/>
+        </w:rPr>
+        <w:t>的</w:t>
+      </w:r>
+      <w:r>
+        <w:t>旋转与平移</w:t>
+      </w:r>
+      <w:r>
+        <w:rPr>
+          <w:rFonts w:hint="eastAsia"/>
+        </w:rPr>
+        <w:t>，</w:t>
+      </w:r>
+      <w:r>
+        <w:rPr>
+          <w:position w:val="-10"/>
+        </w:rPr>
+        <w:object w:dxaOrig="200" w:dyaOrig="320" w14:anchorId="2F13AE4C">
+          <v:shape id="_x0000_i1038" type="#_x0000_t75" style="width:9.5pt;height:16.5pt" o:ole="">
+            <v:imagedata r:id="rId34" o:title=""/>
+          </v:shape>
+          <o:OLEObject Type="Embed" ProgID="Equation.DSMT4" ShapeID="_x0000_i1038" DrawAspect="Content" ObjectID="_1603738262" r:id="rId35"/>
+        </w:object>
+      </w:r>
+      <w:r>
+        <w:t xml:space="preserve"> </w:t>
+      </w:r>
+      <w:r>
+        <w:rPr>
+          <w:rFonts w:hint="eastAsia"/>
+        </w:rPr>
+        <w:t>为重叠百分比，</w:t>
+      </w:r>
+      <w:r>
+        <w:rPr>
+          <w:position w:val="-14"/>
+        </w:rPr>
+        <w:object w:dxaOrig="460" w:dyaOrig="400" w14:anchorId="211263A4">
+          <v:shape id="_x0000_i1039" type="#_x0000_t75" style="width:23pt;height:20.5pt" o:ole="">
+            <v:imagedata r:id="rId36" o:title=""/>
+          </v:shape>
+          <o:OLEObject Type="Embed" ProgID="Equation.DSMT4" ShapeID="_x0000_i1039" DrawAspect="Content" ObjectID="_1603738263" r:id="rId37"/>
+        </w:object>
+      </w:r>
+      <w:r>
+        <w:t xml:space="preserve"> </w:t>
+      </w:r>
+      <w:r>
+        <w:rPr>
+          <w:rFonts w:hint="eastAsia"/>
+        </w:rPr>
+        <w:t>代表</w:t>
+      </w:r>
+      <w:r>
+        <w:t>模型点云Q中的每一个点</w:t>
+      </w:r>
+      <w:r>
+        <w:rPr>
+          <w:rFonts w:hint="eastAsia"/>
+        </w:rPr>
+        <w:t>，</w:t>
+      </w:r>
+      <w:r>
+        <w:rPr>
+          <w:position w:val="-14"/>
+        </w:rPr>
+        <w:object w:dxaOrig="220" w:dyaOrig="400" w14:anchorId="59854FBC">
+          <v:shape id="_x0000_i1040" type="#_x0000_t75" style="width:11.5pt;height:20.5pt" o:ole="">
+            <v:imagedata r:id="rId38" o:title=""/>
+          </v:shape>
+          <o:OLEObject Type="Embed" ProgID="Equation.DSMT4" ShapeID="_x0000_i1040" DrawAspect="Content" ObjectID="_1603738264" r:id="rId39"/>
+        </w:object>
+      </w:r>
+      <w:r>
+        <w:rPr>
+          <w:rFonts w:hint="eastAsia"/>
+        </w:rPr>
+        <w:t>为</w:t>
+      </w:r>
+      <w:r>
+        <w:t>集合的势</w:t>
+      </w:r>
+      <w:r>
+        <w:rPr>
+          <w:rFonts w:hint="eastAsia"/>
+        </w:rPr>
+        <w:t>，</w:t>
+      </w:r>
+      <w:r>
+        <w:t>代表</w:t>
+      </w:r>
+      <w:r>
+        <w:rPr>
+          <w:rFonts w:hint="eastAsia"/>
+        </w:rPr>
+        <w:t>集合</w:t>
+      </w:r>
+      <w:r>
+        <w:t>的元素个数</w:t>
+      </w:r>
+      <w:r>
+        <w:rPr>
+          <w:rFonts w:hint="eastAsia"/>
+        </w:rPr>
+        <w:t>，在这里</w:t>
+      </w:r>
+      <w:r>
+        <w:t>即就是对应点数量，</w:t>
+      </w:r>
+      <w:r>
+        <w:rPr>
+          <w:position w:val="-14"/>
+        </w:rPr>
+        <w:object w:dxaOrig="360" w:dyaOrig="400" w14:anchorId="6A50D23C">
+          <v:shape id="_x0000_i1041" type="#_x0000_t75" style="width:18.5pt;height:20.5pt" o:ole="">
+            <v:imagedata r:id="rId40" o:title=""/>
+          </v:shape>
+          <o:OLEObject Type="Embed" ProgID="Equation.DSMT4" ShapeID="_x0000_i1041" DrawAspect="Content" ObjectID="_1603738265" r:id="rId41"/>
+        </w:object>
+      </w:r>
+      <w:r>
+        <w:t xml:space="preserve"> </w:t>
+      </w:r>
+      <w:r>
+        <w:rPr>
+          <w:rFonts w:hint="eastAsia"/>
+        </w:rPr>
+        <w:t>表示向量</w:t>
+      </w:r>
+      <w:r>
+        <w:t>的</w:t>
+      </w:r>
+      <w:r>
+        <w:rPr>
+          <w:rFonts w:hint="eastAsia"/>
+        </w:rPr>
+        <w:t>二</w:t>
+      </w:r>
+      <w:r>
+        <w:t xml:space="preserve">范数， </w:t>
+      </w:r>
+      <w:r>
+        <w:rPr>
+          <w:rFonts w:hint="eastAsia"/>
+        </w:rPr>
+        <w:t>此处为求取匹配点对间的误差</w:t>
+      </w:r>
+      <w:r>
+        <w:t>距离</w:t>
+      </w:r>
+      <w:r>
+        <w:rPr>
+          <w:rFonts w:hint="eastAsia"/>
+        </w:rPr>
+        <w:t>。该</w:t>
+      </w:r>
+      <w:r>
+        <w:t>最小化目标函数</w:t>
+      </w:r>
+      <w:r>
+        <w:rPr>
+          <w:rFonts w:hint="eastAsia"/>
+        </w:rPr>
+        <w:t>即</w:t>
+      </w:r>
+      <w:r>
+        <w:t>就是两帧地图匹配的</w:t>
+      </w:r>
+      <w:r>
+        <w:rPr>
+          <w:rFonts w:hint="eastAsia"/>
+        </w:rPr>
+        <w:t>均方误差。</w:t>
+      </w:r>
+      <w:r>
+        <w:t>要解决该问题</w:t>
+      </w:r>
+      <w:r>
+        <w:rPr>
+          <w:rFonts w:hint="eastAsia"/>
+        </w:rPr>
+        <w:t>，</w:t>
+      </w:r>
+      <w:r>
+        <w:t>可采用迭代最近点</w:t>
+      </w:r>
+      <w:r>
+        <w:rPr>
+          <w:rFonts w:hint="eastAsia"/>
+        </w:rPr>
+        <w:t>（ICP）算法。</w:t>
       </w:r>
     </w:p>
     <w:p>
@@ -1291,10 +2916,10 @@
         <w:rPr>
           <w:rFonts w:hint="eastAsia"/>
         </w:rPr>
-        <w:t>栅格地图拼接</w:t>
-      </w:r>
-      <w:r>
-        <w:t>的数学模型</w:t>
+        <w:t>裁剪</w:t>
+      </w:r>
+      <w:r>
+        <w:t>ICP算法</w:t>
       </w:r>
     </w:p>
     <w:p>
@@ -1305,668 +2930,51 @@
         <w:rPr>
           <w:rFonts w:hint="eastAsia"/>
         </w:rPr>
-        <w:t>栅格地图是</w:t>
-      </w:r>
-      <w:r>
-        <w:t>障碍概率地图</w:t>
-      </w:r>
-      <w:r>
-        <w:rPr>
-          <w:rFonts w:hint="eastAsia"/>
-        </w:rPr>
-        <w:t>，</w:t>
-      </w:r>
-      <w:r>
-        <w:t>对于实际环境中的某一位置状态，表示为地图中某一栅格的灰度值，</w:t>
-      </w:r>
-      <w:r>
-        <w:rPr>
-          <w:rFonts w:hint="eastAsia"/>
-        </w:rPr>
-        <w:t>灰度越大</w:t>
-      </w:r>
-      <w:r>
-        <w:t>，该</w:t>
-      </w:r>
-      <w:r>
-        <w:rPr>
-          <w:rFonts w:hint="eastAsia"/>
-        </w:rPr>
-        <w:t>点</w:t>
-      </w:r>
-      <w:r>
-        <w:t>为障碍物</w:t>
-      </w:r>
-      <w:r>
-        <w:rPr>
-          <w:rFonts w:hint="eastAsia"/>
-        </w:rPr>
-        <w:t>占据点</w:t>
-      </w:r>
-      <w:r>
-        <w:t>可能性越大</w:t>
-      </w:r>
-      <w:r>
-        <w:rPr>
-          <w:rFonts w:hint="eastAsia"/>
-        </w:rPr>
-        <w:t>。因此</w:t>
-      </w:r>
-      <w:r>
-        <w:t>，我们可以将</w:t>
-      </w:r>
-      <w:r>
-        <w:rPr>
-          <w:rFonts w:hint="eastAsia"/>
-        </w:rPr>
-        <w:t>栅格地图</w:t>
-      </w:r>
-      <w:r>
-        <w:t>中每一个</w:t>
-      </w:r>
-      <w:r>
-        <w:rPr>
-          <w:rFonts w:hint="eastAsia"/>
-        </w:rPr>
-        <w:t>像素点</w:t>
-      </w:r>
-      <w:r>
-        <w:t>对应实际环境中的一个点，通过</w:t>
-      </w:r>
-      <w:r>
-        <w:rPr>
-          <w:rFonts w:hint="eastAsia"/>
-        </w:rPr>
-        <w:t>边缘提取</w:t>
-      </w:r>
-      <w:r>
-        <w:t>算法</w:t>
-      </w:r>
-      <w:r>
-        <w:rPr>
-          <w:rFonts w:hint="eastAsia"/>
-        </w:rPr>
-        <w:t>提取像素点</w:t>
-      </w:r>
-      <w:r>
-        <w:t>，将</w:t>
-      </w:r>
-      <w:r>
-        <w:rPr>
-          <w:rFonts w:hint="eastAsia"/>
-        </w:rPr>
-        <w:t>待</w:t>
-      </w:r>
-      <w:r>
-        <w:t>拼接的栅格地图转化为二维点云</w:t>
-      </w:r>
-      <w:r>
-        <w:rPr>
-          <w:rFonts w:hint="eastAsia"/>
-        </w:rPr>
-        <w:t>。从而可以通过</w:t>
-      </w:r>
-      <w:r>
-        <w:t>对两</w:t>
-      </w:r>
-      <w:r>
-        <w:rPr>
-          <w:rFonts w:hint="eastAsia"/>
-        </w:rPr>
-        <w:t>帧二维</w:t>
-      </w:r>
-      <w:r>
-        <w:t>点云进行匹配</w:t>
-      </w:r>
-      <w:r>
-        <w:rPr>
-          <w:rFonts w:hint="eastAsia"/>
-        </w:rPr>
-        <w:t>来完成栅格</w:t>
-      </w:r>
-      <w:r>
-        <w:t>地图拼接</w:t>
-      </w:r>
-      <w:r>
-        <w:rPr>
-          <w:rFonts w:hint="eastAsia"/>
-        </w:rPr>
-        <w:t>。分别</w:t>
-      </w:r>
-      <w:r>
-        <w:t>将提取</w:t>
-      </w:r>
-      <w:r>
-        <w:rPr>
-          <w:rFonts w:hint="eastAsia"/>
-        </w:rPr>
-        <w:t>出</w:t>
-      </w:r>
-      <w:r>
-        <w:t>的点</w:t>
-      </w:r>
-      <w:r>
-        <w:rPr>
-          <w:rFonts w:hint="eastAsia"/>
-        </w:rPr>
-        <w:t>云</w:t>
-      </w:r>
-      <w:r>
-        <w:t>集称为数据点集</w:t>
-      </w:r>
-      <w:r>
-        <w:rPr>
-          <w:position w:val="-14"/>
-        </w:rPr>
-        <w:object w:dxaOrig="1080" w:dyaOrig="440" w14:anchorId="5FB9C84A">
-          <v:shape id="_x0000_i1032" type="#_x0000_t75" style="width:53.25pt;height:21.75pt" o:ole="">
-            <v:imagedata r:id="rId21" o:title=""/>
-          </v:shape>
-          <o:OLEObject Type="Embed" ProgID="Equation.DSMT4" ShapeID="_x0000_i1032" DrawAspect="Content" ObjectID="_1601290755" r:id="rId22"/>
-        </w:object>
-      </w:r>
-      <w:r>
-        <w:t xml:space="preserve"> </w:t>
-      </w:r>
-      <w:r>
-        <w:rPr>
-          <w:rFonts w:hint="eastAsia"/>
-        </w:rPr>
-        <w:t>，</w:t>
-      </w:r>
-      <w:r>
-        <w:t>模型点集</w:t>
-      </w:r>
-      <w:r>
-        <w:rPr>
-          <w:position w:val="-14"/>
-        </w:rPr>
-        <w:object w:dxaOrig="1040" w:dyaOrig="440" w14:anchorId="7545AC80">
-          <v:shape id="_x0000_i1033" type="#_x0000_t75" style="width:51.75pt;height:21.75pt" o:ole="">
-            <v:imagedata r:id="rId23" o:title=""/>
-          </v:shape>
-          <o:OLEObject Type="Embed" ProgID="Equation.DSMT4" ShapeID="_x0000_i1033" DrawAspect="Content" ObjectID="_1601290756" r:id="rId24"/>
-        </w:object>
-      </w:r>
-      <w:r>
-        <w:rPr>
-          <w:rFonts w:hint="eastAsia"/>
-        </w:rPr>
-        <w:t>，</w:t>
-      </w:r>
-      <w:r>
-        <w:t>通过变换数据</w:t>
-      </w:r>
-      <w:r>
-        <w:rPr>
-          <w:rFonts w:hint="eastAsia"/>
-        </w:rPr>
-        <w:t>点集来</w:t>
-      </w:r>
-      <w:r>
-        <w:t>和模型</w:t>
-      </w:r>
-      <w:r>
-        <w:rPr>
-          <w:rFonts w:hint="eastAsia"/>
-        </w:rPr>
-        <w:t>点集</w:t>
-      </w:r>
-      <w:r>
-        <w:t>进行匹配</w:t>
-      </w:r>
-      <w:r>
-        <w:rPr>
-          <w:rFonts w:hint="eastAsia"/>
-        </w:rPr>
-        <w:t>，对于</w:t>
-      </w:r>
-      <w:r>
-        <w:t>可进行拼接的两幅栅格地图一定</w:t>
-      </w:r>
-      <w:r>
-        <w:rPr>
-          <w:rFonts w:hint="eastAsia"/>
-        </w:rPr>
-        <w:t>含有部分</w:t>
-      </w:r>
-      <w:r>
-        <w:t>重叠区域</w:t>
-      </w:r>
-      <w:r>
-        <w:rPr>
-          <w:rFonts w:hint="eastAsia"/>
-        </w:rPr>
-        <w:t>，</w:t>
-      </w:r>
-      <w:r>
-        <w:t>在</w:t>
-      </w:r>
-      <w:r>
-        <w:rPr>
-          <w:rFonts w:hint="eastAsia"/>
-        </w:rPr>
-        <w:t>提取的得到</w:t>
-      </w:r>
-      <w:r>
-        <w:t>的边缘点</w:t>
-      </w:r>
-      <w:r>
-        <w:rPr>
-          <w:rFonts w:hint="eastAsia"/>
-        </w:rPr>
-        <w:t>集</w:t>
-      </w:r>
-      <w:r>
-        <w:t>上，可表述为</w:t>
-      </w:r>
-      <w:r>
-        <w:rPr>
-          <w:position w:val="-14"/>
-        </w:rPr>
-        <w:object w:dxaOrig="279" w:dyaOrig="380" w14:anchorId="0CF7A0BE">
-          <v:shape id="_x0000_i1034" type="#_x0000_t75" style="width:13.5pt;height:18.75pt" o:ole="">
-            <v:imagedata r:id="rId25" o:title=""/>
-          </v:shape>
-          <o:OLEObject Type="Embed" ProgID="Equation.DSMT4" ShapeID="_x0000_i1034" DrawAspect="Content" ObjectID="_1601290757" r:id="rId26"/>
-        </w:object>
-      </w:r>
-      <w:r>
-        <w:rPr>
-          <w:rFonts w:hint="eastAsia"/>
-        </w:rPr>
-        <w:t>，其中</w:t>
-      </w:r>
-      <w:r>
-        <w:rPr>
-          <w:position w:val="-14"/>
-        </w:rPr>
-        <w:object w:dxaOrig="279" w:dyaOrig="380" w14:anchorId="12DE3E6A">
-          <v:shape id="_x0000_i1035" type="#_x0000_t75" style="width:13.5pt;height:18.75pt" o:ole="">
-            <v:imagedata r:id="rId27" o:title=""/>
-          </v:shape>
-          <o:OLEObject Type="Embed" ProgID="Equation.DSMT4" ShapeID="_x0000_i1035" DrawAspect="Content" ObjectID="_1601290758" r:id="rId28"/>
-        </w:object>
-      </w:r>
-      <w:r>
-        <w:rPr>
-          <w:rFonts w:hint="eastAsia"/>
-        </w:rPr>
-        <w:t>为</w:t>
-      </w:r>
-      <w:r>
-        <w:t>数据点集</w:t>
-      </w:r>
-      <w:r>
-        <w:rPr>
-          <w:position w:val="-4"/>
-        </w:rPr>
-        <w:object w:dxaOrig="240" w:dyaOrig="260" w14:anchorId="730D347B">
-          <v:shape id="_x0000_i1036" type="#_x0000_t75" style="width:12pt;height:13.5pt" o:ole="">
-            <v:imagedata r:id="rId29" o:title=""/>
-          </v:shape>
-          <o:OLEObject Type="Embed" ProgID="Equation.DSMT4" ShapeID="_x0000_i1036" DrawAspect="Content" ObjectID="_1601290759" r:id="rId30"/>
-        </w:object>
-      </w:r>
-      <w:r>
-        <w:t xml:space="preserve"> </w:t>
-      </w:r>
-      <w:r>
-        <w:rPr>
-          <w:rFonts w:hint="eastAsia"/>
-        </w:rPr>
-        <w:t>的子集，且</w:t>
-      </w:r>
-      <w:r>
-        <w:t>可在模型点集Q中找到其对应部分。</w:t>
-      </w:r>
-      <w:r>
-        <w:rPr>
-          <w:rFonts w:hint="eastAsia"/>
-        </w:rPr>
-        <w:t>由此</w:t>
-      </w:r>
-      <w:r>
-        <w:t>可以将图像拼接问题</w:t>
-      </w:r>
-      <w:r>
-        <w:rPr>
-          <w:rFonts w:hint="eastAsia"/>
-        </w:rPr>
-        <w:t>转化为</w:t>
-      </w:r>
-      <w:r>
-        <w:t>如下的匹配误差最小化问题：</w:t>
-      </w:r>
-    </w:p>
-    <w:p>
-      <w:pPr>
-        <w:pStyle w:val="MTDisplayEquation"/>
-      </w:pPr>
-      <w:r>
-        <w:lastRenderedPageBreak/>
-        <w:tab/>
-      </w:r>
-      <w:r>
-        <w:rPr>
-          <w:position w:val="-58"/>
-        </w:rPr>
-        <w:object w:dxaOrig="3860" w:dyaOrig="1719" w14:anchorId="5CA359EE">
-          <v:shape id="_x0000_i1037" type="#_x0000_t75" style="width:192.75pt;height:85.5pt" o:ole="">
-            <v:imagedata r:id="rId31" o:title=""/>
-          </v:shape>
-          <o:OLEObject Type="Embed" ProgID="Equation.DSMT4" ShapeID="_x0000_i1037" DrawAspect="Content" ObjectID="_1601290760" r:id="rId32"/>
-        </w:object>
-      </w:r>
-      <w:r>
-        <w:t xml:space="preserve"> </w:t>
-      </w:r>
-      <w:r>
-        <w:tab/>
-      </w:r>
-      <w:r>
+        <w:t>原始</w:t>
+      </w:r>
+      <w:r>
+        <w:t>的迭代最近点算法</w:t>
+      </w:r>
+      <w:r>
+        <w:rPr>
+          <w:vertAlign w:val="superscript"/>
+        </w:rPr>
         <w:fldChar w:fldCharType="begin"/>
       </w:r>
       <w:r>
-        <w:instrText xml:space="preserve"> MACROBUTTON MTPlaceRef \* MERGEFORMAT </w:instrText>
-      </w:r>
-      <w:r>
-        <w:fldChar w:fldCharType="begin"/>
-      </w:r>
-      <w:r>
-        <w:instrText xml:space="preserve"> SEQ MTEqn \h \* MERGEFORMAT </w:instrText>
-      </w:r>
-      <w:r>
+        <w:rPr>
+          <w:vertAlign w:val="superscript"/>
+        </w:rPr>
+        <w:instrText xml:space="preserve"> REF _Ref529783649 \r \h </w:instrText>
+      </w:r>
+      <w:r>
+        <w:rPr>
+          <w:vertAlign w:val="superscript"/>
+        </w:rPr>
+        <w:instrText xml:space="preserve"> \* MERGEFORMAT </w:instrText>
+      </w:r>
+      <w:r>
+        <w:rPr>
+          <w:vertAlign w:val="superscript"/>
+        </w:rPr>
+      </w:r>
+      <w:r>
+        <w:rPr>
+          <w:vertAlign w:val="superscript"/>
+        </w:rPr>
+        <w:fldChar w:fldCharType="separate"/>
+      </w:r>
+      <w:r>
+        <w:rPr>
+          <w:vertAlign w:val="superscript"/>
+        </w:rPr>
+        <w:t>[4]</w:t>
+      </w:r>
+      <w:r>
+        <w:rPr>
+          <w:vertAlign w:val="superscript"/>
+        </w:rPr>
         <w:fldChar w:fldCharType="end"/>
-      </w:r>
-      <w:r>
-        <w:instrText>(</w:instrText>
-      </w:r>
-      <w:r>
-        <w:rPr>
-          <w:noProof/>
-        </w:rPr>
-        <w:fldChar w:fldCharType="begin"/>
-      </w:r>
-      <w:r>
-        <w:rPr>
-          <w:noProof/>
-        </w:rPr>
-        <w:instrText xml:space="preserve"> SEQ MTSec \c \* Arabic \* MERGEFORMAT </w:instrText>
-      </w:r>
-      <w:r>
-        <w:rPr>
-          <w:noProof/>
-        </w:rPr>
-        <w:fldChar w:fldCharType="separate"/>
-      </w:r>
-      <w:r>
-        <w:rPr>
-          <w:noProof/>
-        </w:rPr>
-        <w:instrText>1</w:instrText>
-      </w:r>
-      <w:r>
-        <w:rPr>
-          <w:noProof/>
-        </w:rPr>
-        <w:fldChar w:fldCharType="end"/>
-      </w:r>
-      <w:r>
-        <w:instrText>.</w:instrText>
-      </w:r>
-      <w:r>
-        <w:rPr>
-          <w:noProof/>
-        </w:rPr>
-        <w:fldChar w:fldCharType="begin"/>
-      </w:r>
-      <w:r>
-        <w:rPr>
-          <w:noProof/>
-        </w:rPr>
-        <w:instrText xml:space="preserve"> SEQ MTEqn \c \* Arabic \* MERGEFORMAT </w:instrText>
-      </w:r>
-      <w:r>
-        <w:rPr>
-          <w:noProof/>
-        </w:rPr>
-        <w:fldChar w:fldCharType="separate"/>
-      </w:r>
-      <w:r>
-        <w:rPr>
-          <w:noProof/>
-        </w:rPr>
-        <w:instrText>2</w:instrText>
-      </w:r>
-      <w:r>
-        <w:rPr>
-          <w:noProof/>
-        </w:rPr>
-        <w:fldChar w:fldCharType="end"/>
-      </w:r>
-      <w:r>
-        <w:instrText>)</w:instrText>
-      </w:r>
-      <w:r>
-        <w:fldChar w:fldCharType="end"/>
-      </w:r>
-    </w:p>
-    <w:p>
-      <w:pPr>
-        <w:ind w:left="840" w:firstLine="420"/>
-      </w:pPr>
-      <w:r>
-        <w:rPr>
-          <w:rFonts w:hint="eastAsia"/>
-        </w:rPr>
-        <w:t>其中R,t分别</w:t>
-      </w:r>
-      <w:r>
-        <w:t>为</w:t>
-      </w:r>
-      <w:r>
-        <w:rPr>
-          <w:rFonts w:hint="eastAsia"/>
-        </w:rPr>
-        <w:t>刚体</w:t>
-      </w:r>
-      <w:r>
-        <w:t>变换</w:t>
-      </w:r>
-      <w:r>
-        <w:rPr>
-          <w:rFonts w:hint="eastAsia"/>
-        </w:rPr>
-        <w:t>的</w:t>
-      </w:r>
-      <w:r>
-        <w:t>旋转与平移</w:t>
-      </w:r>
-      <w:r>
-        <w:rPr>
-          <w:rFonts w:hint="eastAsia"/>
-        </w:rPr>
-        <w:t>，</w:t>
-      </w:r>
-      <w:r>
-        <w:rPr>
-          <w:position w:val="-10"/>
-        </w:rPr>
-        <w:object w:dxaOrig="200" w:dyaOrig="320" w14:anchorId="01BDD40F">
-          <v:shape id="_x0000_i1038" type="#_x0000_t75" style="width:9.75pt;height:16.5pt" o:ole="">
-            <v:imagedata r:id="rId33" o:title=""/>
-          </v:shape>
-          <o:OLEObject Type="Embed" ProgID="Equation.DSMT4" ShapeID="_x0000_i1038" DrawAspect="Content" ObjectID="_1601290761" r:id="rId34"/>
-        </w:object>
-      </w:r>
-      <w:r>
-        <w:t xml:space="preserve"> </w:t>
-      </w:r>
-      <w:r>
-        <w:rPr>
-          <w:rFonts w:hint="eastAsia"/>
-        </w:rPr>
-        <w:t>为重叠百分比，</w:t>
-      </w:r>
-      <w:r>
-        <w:rPr>
-          <w:position w:val="-14"/>
-        </w:rPr>
-        <w:object w:dxaOrig="460" w:dyaOrig="400" w14:anchorId="6A7CF9B2">
-          <v:shape id="_x0000_i1039" type="#_x0000_t75" style="width:23.25pt;height:20.25pt" o:ole="">
-            <v:imagedata r:id="rId35" o:title=""/>
-          </v:shape>
-          <o:OLEObject Type="Embed" ProgID="Equation.DSMT4" ShapeID="_x0000_i1039" DrawAspect="Content" ObjectID="_1601290762" r:id="rId36"/>
-        </w:object>
-      </w:r>
-      <w:r>
-        <w:t xml:space="preserve"> </w:t>
-      </w:r>
-      <w:r>
-        <w:rPr>
-          <w:rFonts w:hint="eastAsia"/>
-        </w:rPr>
-        <w:t>代表</w:t>
-      </w:r>
-      <w:r>
-        <w:t>模型点云Q中的每一个点</w:t>
-      </w:r>
-      <w:r>
-        <w:rPr>
-          <w:rFonts w:hint="eastAsia"/>
-        </w:rPr>
-        <w:t>，</w:t>
-      </w:r>
-      <w:r>
-        <w:rPr>
-          <w:position w:val="-14"/>
-        </w:rPr>
-        <w:object w:dxaOrig="220" w:dyaOrig="400" w14:anchorId="57840EFC">
-          <v:shape id="_x0000_i1040" type="#_x0000_t75" style="width:11.25pt;height:20.25pt" o:ole="">
-            <v:imagedata r:id="rId37" o:title=""/>
-          </v:shape>
-          <o:OLEObject Type="Embed" ProgID="Equation.DSMT4" ShapeID="_x0000_i1040" DrawAspect="Content" ObjectID="_1601290763" r:id="rId38"/>
-        </w:object>
-      </w:r>
-      <w:r>
-        <w:rPr>
-          <w:rFonts w:hint="eastAsia"/>
-        </w:rPr>
-        <w:t>为</w:t>
-      </w:r>
-      <w:r>
-        <w:t>集合的势</w:t>
-      </w:r>
-      <w:r>
-        <w:rPr>
-          <w:rFonts w:hint="eastAsia"/>
-        </w:rPr>
-        <w:t>，</w:t>
-      </w:r>
-      <w:r>
-        <w:t>代表</w:t>
-      </w:r>
-      <w:r>
-        <w:rPr>
-          <w:rFonts w:hint="eastAsia"/>
-        </w:rPr>
-        <w:t>集合</w:t>
-      </w:r>
-      <w:r>
-        <w:t>的元素个数</w:t>
-      </w:r>
-      <w:r>
-        <w:rPr>
-          <w:rFonts w:hint="eastAsia"/>
-        </w:rPr>
-        <w:t>，在这里</w:t>
-      </w:r>
-      <w:r>
-        <w:t>即就是对应点数量，</w:t>
-      </w:r>
-      <w:r>
-        <w:rPr>
-          <w:position w:val="-14"/>
-        </w:rPr>
-        <w:object w:dxaOrig="360" w:dyaOrig="400" w14:anchorId="003FCAEB">
-          <v:shape id="_x0000_i1041" type="#_x0000_t75" style="width:18pt;height:20.25pt" o:ole="">
-            <v:imagedata r:id="rId39" o:title=""/>
-          </v:shape>
-          <o:OLEObject Type="Embed" ProgID="Equation.DSMT4" ShapeID="_x0000_i1041" DrawAspect="Content" ObjectID="_1601290764" r:id="rId40"/>
-        </w:object>
-      </w:r>
-      <w:r>
-        <w:t xml:space="preserve"> </w:t>
-      </w:r>
-      <w:r>
-        <w:rPr>
-          <w:rFonts w:hint="eastAsia"/>
-        </w:rPr>
-        <w:t>表示向量</w:t>
-      </w:r>
-      <w:r>
-        <w:t>的</w:t>
-      </w:r>
-      <w:r>
-        <w:rPr>
-          <w:rFonts w:hint="eastAsia"/>
-        </w:rPr>
-        <w:t>二</w:t>
-      </w:r>
-      <w:r>
-        <w:t xml:space="preserve">范数， </w:t>
-      </w:r>
-      <w:r>
-        <w:rPr>
-          <w:rFonts w:hint="eastAsia"/>
-        </w:rPr>
-        <w:t>此处为求取匹配点对间的误差</w:t>
-      </w:r>
-      <w:r>
-        <w:t>距离</w:t>
-      </w:r>
-      <w:r>
-        <w:rPr>
-          <w:rFonts w:hint="eastAsia"/>
-        </w:rPr>
-        <w:t>。该</w:t>
-      </w:r>
-      <w:r>
-        <w:t>最小化目标函数</w:t>
-      </w:r>
-      <w:r>
-        <w:rPr>
-          <w:rFonts w:hint="eastAsia"/>
-        </w:rPr>
-        <w:t>即</w:t>
-      </w:r>
-      <w:r>
-        <w:t>就是两帧地图匹配的</w:t>
-      </w:r>
-      <w:r>
-        <w:rPr>
-          <w:rFonts w:hint="eastAsia"/>
-        </w:rPr>
-        <w:t>均方误差。</w:t>
-      </w:r>
-      <w:r>
-        <w:t>要解决该问题</w:t>
-      </w:r>
-      <w:r>
-        <w:rPr>
-          <w:rFonts w:hint="eastAsia"/>
-        </w:rPr>
-        <w:t>，</w:t>
-      </w:r>
-      <w:r>
-        <w:t>可采用迭代最近点</w:t>
-      </w:r>
-      <w:r>
-        <w:rPr>
-          <w:rFonts w:hint="eastAsia"/>
-        </w:rPr>
-        <w:t>（ICP）算法。</w:t>
       </w:r>
     </w:p>
     <w:p>
@@ -1982,358 +2990,456 @@
         <w:rPr>
           <w:rFonts w:hint="eastAsia"/>
         </w:rPr>
-        <w:t>裁剪</w:t>
-      </w:r>
-      <w:r>
-        <w:t>ICP</w:t>
-      </w:r>
-    </w:p>
-    <w:p/>
-    <w:p>
-      <w:pPr>
-        <w:pStyle w:val="a3"/>
-        <w:numPr>
-          <w:ilvl w:val="0"/>
-          <w:numId w:val="1"/>
-        </w:numPr>
-        <w:ind w:firstLineChars="0"/>
-      </w:pPr>
-      <w:r>
-        <w:rPr>
-          <w:rFonts w:hint="eastAsia"/>
-        </w:rPr>
-        <w:t>基于</w:t>
-      </w:r>
-      <w:r>
-        <w:t>匹配对扩展的</w:t>
-      </w:r>
-      <w:r>
-        <w:rPr>
-          <w:rFonts w:hint="eastAsia"/>
-        </w:rPr>
-        <w:t>栅格地图</w:t>
-      </w:r>
-      <w:r>
-        <w:t>拼接方法</w:t>
+        <w:t>拼接初值的</w:t>
+      </w:r>
+      <w:r>
+        <w:t>分析</w:t>
       </w:r>
     </w:p>
     <w:p>
       <w:pPr>
-        <w:pStyle w:val="a3"/>
-        <w:numPr>
-          <w:ilvl w:val="1"/>
-          <w:numId w:val="1"/>
-        </w:numPr>
-        <w:ind w:firstLineChars="0"/>
+        <w:ind w:left="840" w:firstLine="420"/>
+        <w:rPr>
+          <w:rFonts w:hint="eastAsia"/>
+        </w:rPr>
       </w:pPr>
       <w:r>
         <w:rPr>
           <w:rFonts w:hint="eastAsia"/>
         </w:rPr>
-        <w:t>多尺度</w:t>
-      </w:r>
-      <w:r>
-        <w:t>描述子</w:t>
+        <w:t>为确保裁剪</w:t>
+      </w:r>
+      <w:r>
+        <w:t>ICP算法能获得图像配准最优解，需要有接近正确变换运动的变换初始参数。因此，需要为两幅地图的特征点建立对应关系，要想建立正确关系，需要满足以下两个要求：(1) 在两幅地图的重叠区域提取出一定数量的共同特征点。（2</w:t>
+      </w:r>
+      <w:r>
+        <w:t>）对于应建立联系的特征点，可以计算出相同或接近的描述子，且不</w:t>
+      </w:r>
+      <w:r>
+        <w:t>同</w:t>
+      </w:r>
+      <w:r>
+        <w:rPr>
+          <w:rFonts w:hint="eastAsia"/>
+        </w:rPr>
+        <w:t>于</w:t>
+      </w:r>
+      <w:r>
+        <w:t>或</w:t>
+      </w:r>
+      <w:r>
+        <w:rPr>
+          <w:rFonts w:hint="eastAsia"/>
+        </w:rPr>
+        <w:t>不</w:t>
+      </w:r>
+      <w:r>
+        <w:t>接近于其他位置的特征点描述子。</w:t>
       </w:r>
     </w:p>
     <w:p>
       <w:pPr>
-        <w:pStyle w:val="a3"/>
-        <w:ind w:left="840" w:firstLineChars="0" w:firstLine="0"/>
+        <w:ind w:left="840" w:firstLine="420"/>
         <w:rPr>
           <w:rFonts w:hint="eastAsia"/>
         </w:rPr>
       </w:pPr>
-      <w:r>
-        <w:rPr>
-          <w:rFonts w:hint="eastAsia"/>
-        </w:rPr>
-        <w:t>为确保</w:t>
-      </w:r>
-      <w:r>
-        <w:t>裁剪ICP</w:t>
-      </w:r>
-      <w:r>
-        <w:rPr>
-          <w:rFonts w:hint="eastAsia"/>
-        </w:rPr>
-        <w:t>算法</w:t>
-      </w:r>
-      <w:r>
-        <w:rPr>
-          <w:rFonts w:hint="eastAsia"/>
-        </w:rPr>
-        <w:t>能</w:t>
-      </w:r>
-      <w:r>
-        <w:t>获得</w:t>
-      </w:r>
-      <w:r>
-        <w:rPr>
-          <w:rFonts w:hint="eastAsia"/>
-        </w:rPr>
-        <w:t>图像</w:t>
-      </w:r>
-      <w:r>
-        <w:t>配准</w:t>
-      </w:r>
-      <w:r>
-        <w:t>最优解，</w:t>
-      </w:r>
-      <w:r>
-        <w:rPr>
-          <w:rFonts w:hint="eastAsia"/>
-        </w:rPr>
-        <w:t>需要</w:t>
-      </w:r>
-      <w:r>
-        <w:t>有</w:t>
-      </w:r>
-      <w:r>
-        <w:rPr>
-          <w:rFonts w:hint="eastAsia"/>
-        </w:rPr>
-        <w:t>接近正确变换</w:t>
-      </w:r>
-      <w:r>
-        <w:t>运动的变换</w:t>
-      </w:r>
-      <w:r>
-        <w:rPr>
-          <w:rFonts w:hint="eastAsia"/>
-        </w:rPr>
-        <w:t>初始参数。因此</w:t>
-      </w:r>
-      <w:r>
-        <w:t>，需要</w:t>
-      </w:r>
-      <w:r>
-        <w:rPr>
-          <w:rFonts w:hint="eastAsia"/>
-        </w:rPr>
-        <w:t>为</w:t>
-      </w:r>
-      <w:r>
-        <w:t>两幅地图的特征点建立</w:t>
-      </w:r>
-      <w:r>
-        <w:rPr>
-          <w:rFonts w:hint="eastAsia"/>
-        </w:rPr>
-        <w:t>对应关系</w:t>
-      </w:r>
-      <w:r>
-        <w:t>，要想</w:t>
-      </w:r>
-      <w:r>
-        <w:rPr>
-          <w:rFonts w:hint="eastAsia"/>
-        </w:rPr>
-        <w:t>建立</w:t>
-      </w:r>
-      <w:r>
-        <w:t>正确关系，需要满足</w:t>
-      </w:r>
-      <w:r>
-        <w:rPr>
-          <w:rFonts w:hint="eastAsia"/>
-        </w:rPr>
-        <w:t>以下</w:t>
-      </w:r>
-      <w:r>
-        <w:t>两个要求：</w:t>
-      </w:r>
-      <w:r>
-        <w:rPr>
-          <w:rFonts w:hint="eastAsia"/>
-        </w:rPr>
-        <w:t>(</w:t>
-      </w:r>
-      <w:r>
-        <w:t>1</w:t>
-      </w:r>
-      <w:r>
-        <w:rPr>
-          <w:rFonts w:hint="eastAsia"/>
-        </w:rPr>
-        <w:t>)</w:t>
-      </w:r>
-      <w:r>
-        <w:t xml:space="preserve"> </w:t>
-      </w:r>
-      <w:r>
-        <w:rPr>
-          <w:rFonts w:hint="eastAsia"/>
-        </w:rPr>
-        <w:t>在两幅地图的重叠区域</w:t>
-      </w:r>
-      <w:r>
-        <w:t>提取出</w:t>
-      </w:r>
-      <w:r>
-        <w:rPr>
-          <w:rFonts w:hint="eastAsia"/>
-        </w:rPr>
-        <w:t>一定数量</w:t>
-      </w:r>
-      <w:r>
-        <w:t>的</w:t>
-      </w:r>
-      <w:r>
-        <w:rPr>
-          <w:rFonts w:hint="eastAsia"/>
-        </w:rPr>
-        <w:t>共同</w:t>
-      </w:r>
-      <w:r>
-        <w:t>特征点</w:t>
-      </w:r>
-      <w:r>
-        <w:rPr>
-          <w:rFonts w:hint="eastAsia"/>
-        </w:rPr>
-        <w:t>。</w:t>
-      </w:r>
-      <w:r>
-        <w:rPr>
-          <w:rFonts w:hint="eastAsia"/>
-        </w:rPr>
-        <w:t>（2）对于应</w:t>
-      </w:r>
-      <w:r>
-        <w:t>建立联系的特征点，</w:t>
-      </w:r>
-      <w:r>
-        <w:rPr>
-          <w:rFonts w:hint="eastAsia"/>
-        </w:rPr>
-        <w:t>可以</w:t>
-      </w:r>
-      <w:r>
-        <w:rPr>
-          <w:rFonts w:hint="eastAsia"/>
-        </w:rPr>
-        <w:t>计</w:t>
-      </w:r>
-      <w:r>
-        <w:rPr>
-          <w:rFonts w:hint="eastAsia"/>
-        </w:rPr>
-        <w:t>算出</w:t>
-      </w:r>
-      <w:r>
-        <w:t>相同或接近的描述子</w:t>
-      </w:r>
-      <w:r>
-        <w:rPr>
-          <w:rFonts w:hint="eastAsia"/>
-        </w:rPr>
-        <w:t>，</w:t>
-      </w:r>
-      <w:r>
-        <w:t>且不</w:t>
-      </w:r>
-      <w:r>
-        <w:rPr>
-          <w:rFonts w:hint="eastAsia"/>
-        </w:rPr>
-        <w:t>相同</w:t>
-      </w:r>
-      <w:r>
-        <w:t>或接近</w:t>
-      </w:r>
-      <w:r>
-        <w:rPr>
-          <w:rFonts w:hint="eastAsia"/>
-        </w:rPr>
-        <w:t>于</w:t>
-      </w:r>
-      <w:r>
-        <w:t>其他位置的</w:t>
-      </w:r>
-      <w:r>
-        <w:rPr>
-          <w:rFonts w:hint="eastAsia"/>
-        </w:rPr>
-        <w:t>特征点描述子。</w:t>
-      </w:r>
-      <w:r>
-        <w:t>对</w:t>
-      </w:r>
-      <w:r>
-        <w:rPr>
-          <w:rFonts w:hint="eastAsia"/>
-        </w:rPr>
-        <w:t>于条件</w:t>
-      </w:r>
-      <w:r>
-        <w:t>（</w:t>
-      </w:r>
-      <w:r>
-        <w:rPr>
-          <w:rFonts w:hint="eastAsia"/>
-        </w:rPr>
-        <w:t>1</w:t>
-      </w:r>
-      <w:r>
-        <w:t>）</w:t>
-      </w:r>
-      <w:r>
-        <w:rPr>
-          <w:rFonts w:hint="eastAsia"/>
-        </w:rPr>
-        <w:t>可以选取</w:t>
-      </w:r>
-      <w:r>
-        <w:t>具有</w:t>
-      </w:r>
-      <w:r>
-        <w:rPr>
-          <w:rFonts w:hint="eastAsia"/>
-        </w:rPr>
-        <w:t>快速检测</w:t>
-      </w:r>
-      <w:r>
-        <w:t>角点</w:t>
-      </w:r>
-      <w:r>
-        <w:rPr>
-          <w:rFonts w:hint="eastAsia"/>
-        </w:rPr>
-        <w:t>的Har</w:t>
-      </w:r>
-      <w:r>
-        <w:t>ris</w:t>
-      </w:r>
-      <w:r>
-        <w:rPr>
-          <w:rFonts w:hint="eastAsia"/>
-        </w:rPr>
-        <w:t>算法</w:t>
-      </w:r>
-      <w:r>
-        <w:t>，</w:t>
-      </w:r>
-      <w:r>
-        <w:rPr>
-          <w:rFonts w:hint="eastAsia"/>
-        </w:rPr>
-        <w:t>通过</w:t>
-      </w:r>
-      <w:r>
-        <w:t>滑动窗口检测灰度值的变化</w:t>
-      </w:r>
-      <w:r>
-        <w:rPr>
-          <w:rFonts w:hint="eastAsia"/>
-        </w:rPr>
-        <w:t>，</w:t>
-      </w:r>
     </w:p>
     <w:p>
       <w:pPr>
-        <w:pStyle w:val="a3"/>
-        <w:ind w:left="840" w:firstLineChars="0" w:firstLine="0"/>
+        <w:ind w:left="840" w:firstLine="420"/>
+      </w:pPr>
+      <w:r>
+        <w:t>对于条件（1）可以选取具有快速检测角点的Harris算法</w:t>
+      </w:r>
+      <w:r>
+        <w:rPr>
+          <w:vertAlign w:val="superscript"/>
+        </w:rPr>
+        <w:fldChar w:fldCharType="begin"/>
+      </w:r>
+      <w:r>
+        <w:rPr>
+          <w:vertAlign w:val="superscript"/>
+        </w:rPr>
+        <w:instrText xml:space="preserve"> REF _Ref529800276 \r \h </w:instrText>
+      </w:r>
+      <w:r>
+        <w:rPr>
+          <w:vertAlign w:val="superscript"/>
+        </w:rPr>
+        <w:instrText xml:space="preserve"> \* MERGEFORMAT </w:instrText>
+      </w:r>
+      <w:r>
+        <w:rPr>
+          <w:vertAlign w:val="superscript"/>
+        </w:rPr>
+      </w:r>
+      <w:r>
+        <w:rPr>
+          <w:vertAlign w:val="superscript"/>
+        </w:rPr>
+        <w:fldChar w:fldCharType="separate"/>
+      </w:r>
+      <w:r>
+        <w:rPr>
+          <w:vertAlign w:val="superscript"/>
+        </w:rPr>
+        <w:t>[5]</w:t>
+      </w:r>
+      <w:r>
+        <w:rPr>
+          <w:vertAlign w:val="superscript"/>
+        </w:rPr>
+        <w:fldChar w:fldCharType="end"/>
+      </w:r>
+      <w:r>
+        <w:t>，通过滑动窗口检测灰度值的变化，</w:t>
+      </w:r>
+      <w:r>
+        <w:rPr>
+          <w:rFonts w:hint="eastAsia"/>
+        </w:rPr>
+        <w:t>寻找出所有窗口变化梯度高于阈值</w:t>
+      </w:r>
+      <w:r>
+        <w:t>的角点，</w:t>
+      </w:r>
+      <w:r>
+        <w:rPr>
+          <w:rFonts w:hint="eastAsia"/>
+        </w:rPr>
+        <w:t>而后均匀地选取所有区域</w:t>
+      </w:r>
+      <w:r>
+        <w:t>内</w:t>
+      </w:r>
+      <w:r>
+        <w:rPr>
+          <w:rFonts w:hint="eastAsia"/>
+        </w:rPr>
+        <w:t>梯</w:t>
+      </w:r>
+      <w:r>
+        <w:t>度变化最大的</w:t>
+      </w:r>
+      <w:r>
+        <w:rPr>
+          <w:rFonts w:hint="eastAsia"/>
+        </w:rPr>
+        <w:t>角点。</w:t>
+      </w:r>
+      <w:r>
+        <w:rPr>
+          <w:rFonts w:hint="eastAsia"/>
+        </w:rPr>
+        <w:t>以</w:t>
+      </w:r>
+      <w:r>
+        <w:t>在需要拼接的两幅栅格地图中的相同部分，找到相同</w:t>
+      </w:r>
+      <w:r>
+        <w:lastRenderedPageBreak/>
+        <w:t>的角点</w:t>
+      </w:r>
+      <w:r>
+        <w:rPr>
+          <w:rFonts w:hint="eastAsia"/>
+        </w:rPr>
+        <w:t>。</w:t>
+      </w:r>
+      <w:r>
+        <w:rPr>
+          <w:rFonts w:hint="eastAsia"/>
+        </w:rPr>
+        <w:t>如图3</w:t>
+      </w:r>
+      <w:r>
+        <w:t>-1</w:t>
+      </w:r>
+      <w:r>
+        <w:rPr>
+          <w:rFonts w:hint="eastAsia"/>
+        </w:rPr>
+        <w:t>，</w:t>
+      </w:r>
+      <w:r>
+        <w:rPr>
+          <w:rFonts w:hint="eastAsia"/>
+        </w:rPr>
+        <w:t>其中</w:t>
+      </w:r>
+      <w:r>
+        <w:t>黑色与蓝色</w:t>
+      </w:r>
+      <w:r>
+        <w:rPr>
+          <w:rFonts w:hint="eastAsia"/>
+        </w:rPr>
+        <w:t>点</w:t>
+      </w:r>
+      <w:r>
+        <w:t>阵分别代表将要进行拼接的</w:t>
+      </w:r>
+      <w:r>
+        <w:rPr>
+          <w:rFonts w:hint="eastAsia"/>
+        </w:rPr>
+        <w:t>两张</w:t>
+      </w:r>
+      <w:r>
+        <w:t>栅格地图</w:t>
+      </w:r>
+      <w:r>
+        <w:rPr>
+          <w:rFonts w:hint="eastAsia"/>
+        </w:rPr>
+        <w:t>，红色与紫色</w:t>
+      </w:r>
+      <w:r>
+        <w:t>分别代表</w:t>
+      </w:r>
+      <w:r>
+        <w:rPr>
+          <w:rFonts w:hint="eastAsia"/>
+        </w:rPr>
+        <w:t>两帧</w:t>
+      </w:r>
+      <w:r>
+        <w:t>地图中提取</w:t>
+      </w:r>
+      <w:r>
+        <w:rPr>
+          <w:rFonts w:hint="eastAsia"/>
+        </w:rPr>
+        <w:t>得到的</w:t>
+      </w:r>
+      <w:r>
+        <w:t>角点，</w:t>
+      </w:r>
+      <w:r>
+        <w:rPr>
+          <w:rFonts w:hint="eastAsia"/>
+        </w:rPr>
+        <w:t>由于噪声的存在</w:t>
+      </w:r>
+      <w:r>
+        <w:t>，以及激光雷达</w:t>
+      </w:r>
+      <w:r>
+        <w:rPr>
+          <w:rFonts w:hint="eastAsia"/>
+        </w:rPr>
+        <w:t>会</w:t>
+      </w:r>
+      <w:r>
+        <w:t>因检测距离</w:t>
+      </w:r>
+      <w:r>
+        <w:rPr>
+          <w:rFonts w:hint="eastAsia"/>
+        </w:rPr>
+        <w:t>，</w:t>
+      </w:r>
+      <w:r>
+        <w:t>对</w:t>
+      </w:r>
+      <w:r>
+        <w:rPr>
+          <w:rFonts w:hint="eastAsia"/>
+        </w:rPr>
+        <w:t>同一区域</w:t>
+      </w:r>
+      <w:r>
+        <w:t>的扫描结果</w:t>
+      </w:r>
+      <w:r>
+        <w:rPr>
+          <w:rFonts w:hint="eastAsia"/>
+        </w:rPr>
+        <w:t>产生差异的</w:t>
+      </w:r>
+      <w:r>
+        <w:t>现象</w:t>
+      </w:r>
+      <w:r>
+        <w:rPr>
+          <w:rFonts w:hint="eastAsia"/>
+        </w:rPr>
+        <w:t>存在</w:t>
+      </w:r>
+      <w:r>
+        <w:t>，</w:t>
+      </w:r>
+      <w:r>
+        <w:rPr>
+          <w:rFonts w:hint="eastAsia"/>
+        </w:rPr>
+        <w:t>故</w:t>
+      </w:r>
+      <w:r>
+        <w:t>即使通过</w:t>
+      </w:r>
+      <w:r>
+        <w:t>Harris</w:t>
+      </w:r>
+      <w:r>
+        <w:t>检测算法</w:t>
+      </w:r>
+      <w:r>
+        <w:rPr>
+          <w:rFonts w:hint="eastAsia"/>
+        </w:rPr>
+        <w:t>提取</w:t>
+      </w:r>
+      <w:r>
+        <w:t>角点</w:t>
+      </w:r>
+      <w:r>
+        <w:rPr>
+          <w:rFonts w:hint="eastAsia"/>
+        </w:rPr>
+        <w:t>，</w:t>
+      </w:r>
+      <w:r>
+        <w:t>也会在</w:t>
+      </w:r>
+      <w:r>
+        <w:rPr>
+          <w:rFonts w:hint="eastAsia"/>
+        </w:rPr>
+        <w:t>两帧</w:t>
+      </w:r>
+      <w:r>
+        <w:t>栅格地图部分相同位置</w:t>
+      </w:r>
+      <w:r>
+        <w:rPr>
+          <w:rFonts w:hint="eastAsia"/>
+        </w:rPr>
+        <w:t>提取出</w:t>
+      </w:r>
+      <w:r>
+        <w:t>不同的角点</w:t>
+      </w:r>
+      <w:r>
+        <w:rPr>
+          <w:rFonts w:hint="eastAsia"/>
+        </w:rPr>
+        <w:t>。</w:t>
+      </w:r>
+      <w:r>
+        <w:t>因此</w:t>
+      </w:r>
+      <w:r>
+        <w:rPr>
+          <w:rFonts w:hint="eastAsia"/>
+        </w:rPr>
+        <w:t>，需要</w:t>
+      </w:r>
+      <w:r>
+        <w:t>根据角点检测的强度</w:t>
+      </w:r>
+      <w:r>
+        <w:rPr>
+          <w:rFonts w:hint="eastAsia"/>
+        </w:rPr>
+        <w:t>结果</w:t>
+      </w:r>
+      <w:r>
+        <w:rPr>
+          <w:rFonts w:hint="eastAsia"/>
+        </w:rPr>
+        <w:t>高低</w:t>
+      </w:r>
+      <w:r>
+        <w:t>，即</w:t>
+      </w:r>
+      <w:r>
+        <w:rPr>
+          <w:rFonts w:hint="eastAsia"/>
+        </w:rPr>
+        <w:t>各个</w:t>
+      </w:r>
+      <w:r>
+        <w:t>角点周遭</w:t>
+      </w:r>
+      <w:r>
+        <w:t>的</w:t>
+      </w:r>
+      <w:r>
+        <w:t>灰度变化梯度</w:t>
+      </w:r>
+      <w:r>
+        <w:rPr>
+          <w:rFonts w:hint="eastAsia"/>
+        </w:rPr>
+        <w:t>，</w:t>
+      </w:r>
+      <w:r>
+        <w:rPr>
+          <w:rFonts w:hint="eastAsia"/>
+        </w:rPr>
+        <w:t>来选取</w:t>
+      </w:r>
+      <w:r>
+        <w:t>可靠</w:t>
+      </w:r>
+      <w:r>
+        <w:rPr>
+          <w:rFonts w:hint="eastAsia"/>
+        </w:rPr>
+        <w:t>的兴趣点</w:t>
+      </w:r>
+      <w:r>
+        <w:t>，</w:t>
+      </w:r>
+      <w:r>
+        <w:rPr>
+          <w:rFonts w:hint="eastAsia"/>
+        </w:rPr>
+        <w:t>才可以更多得筛选出</w:t>
+      </w:r>
+      <w:r>
+        <w:t>，</w:t>
+      </w:r>
+      <w:r>
+        <w:rPr>
+          <w:rFonts w:hint="eastAsia"/>
+        </w:rPr>
+        <w:t>类似</w:t>
+      </w:r>
+      <w:r>
+        <w:rPr>
+          <w:rFonts w:hint="eastAsia"/>
+        </w:rPr>
+        <w:t>图中由</w:t>
+      </w:r>
+      <w:r>
+        <w:t>红</w:t>
+      </w:r>
+      <w:r>
+        <w:rPr>
+          <w:rFonts w:hint="eastAsia"/>
+        </w:rPr>
+        <w:t>色</w:t>
+      </w:r>
+      <w:r>
+        <w:t>圆圈标注的</w:t>
+      </w:r>
+      <w:r>
+        <w:rPr>
+          <w:rFonts w:hint="eastAsia"/>
+        </w:rPr>
+        <w:t>两帧</w:t>
+      </w:r>
+      <w:r>
+        <w:t>栅格图共有的角点。</w:t>
+      </w:r>
+    </w:p>
+    <w:p>
+      <w:pPr>
+        <w:ind w:left="840"/>
         <w:jc w:val="center"/>
       </w:pPr>
       <w:r>
@@ -2341,7 +3447,7 @@
           <w:noProof/>
         </w:rPr>
         <w:drawing>
-          <wp:inline distT="0" distB="0" distL="0" distR="0" wp14:anchorId="26A22EB4" wp14:editId="5AA4CAF5">
+          <wp:inline distT="0" distB="0" distL="0" distR="0" wp14:anchorId="4354D25C" wp14:editId="2816E3D2">
             <wp:extent cx="4004970" cy="1602181"/>
             <wp:effectExtent l="0" t="0" r="0" b="0"/>
             <wp:docPr id="2" name="图片 2" descr="C:\Users\Dell\Documents\GitHub\gridmap_Des_Registration\paper\picture\共同harris角点_hroSelet.png"/>
@@ -2358,7 +3464,7 @@
                     </pic:cNvPicPr>
                   </pic:nvPicPr>
                   <pic:blipFill>
-                    <a:blip r:embed="rId41" cstate="print">
+                    <a:blip r:embed="rId42" cstate="print">
                       <a:extLst>
                         <a:ext uri="{28A0092B-C50C-407E-A947-70E740481C1C}">
                           <a14:useLocalDpi xmlns:a14="http://schemas.microsoft.com/office/drawing/2010/main" val="0"/>
@@ -2392,24 +3498,507 @@
     </w:p>
     <w:p>
       <w:pPr>
-        <w:pStyle w:val="a3"/>
-        <w:ind w:left="840" w:firstLineChars="0" w:firstLine="0"/>
+        <w:ind w:left="840"/>
         <w:jc w:val="center"/>
       </w:pPr>
       <w:r>
         <w:rPr>
           <w:rFonts w:hint="eastAsia"/>
         </w:rPr>
-        <w:t>同一位置</w:t>
-      </w:r>
-      <w:r>
-        <w:t>的H</w:t>
-      </w:r>
-      <w:r>
-        <w:rPr>
-          <w:rFonts w:hint="eastAsia"/>
-        </w:rPr>
-        <w:t>arris角点</w:t>
+        <w:t>图3</w:t>
+      </w:r>
+      <w:r>
+        <w:t xml:space="preserve">-1   </w:t>
+      </w:r>
+      <w:r>
+        <w:rPr>
+          <w:rFonts w:hint="eastAsia"/>
+        </w:rPr>
+        <w:t>同一位置的</w:t>
+      </w:r>
+      <w:r>
+        <w:t>Harris角点</w:t>
+      </w:r>
+    </w:p>
+    <w:p>
+      <w:pPr>
+        <w:ind w:left="840" w:firstLine="420"/>
+        <w:rPr>
+          <w:rFonts w:hint="eastAsia"/>
+        </w:rPr>
+      </w:pPr>
+      <w:r>
+        <w:t>对于条件</w:t>
+      </w:r>
+      <w:r>
+        <w:rPr>
+          <w:rFonts w:hint="eastAsia"/>
+        </w:rPr>
+        <w:t>（2）</w:t>
+      </w:r>
+      <w:r>
+        <w:rPr>
+          <w:rFonts w:hint="eastAsia"/>
+        </w:rPr>
+        <w:t>，为</w:t>
+      </w:r>
+      <w:r>
+        <w:t>生成有标志性的描述子，</w:t>
+      </w:r>
+      <w:r>
+        <w:rPr>
+          <w:rFonts w:hint="eastAsia"/>
+        </w:rPr>
+        <w:t>目前国内外的做法</w:t>
+      </w:r>
+      <w:r>
+        <w:t>通常是使用SIFT描述子</w:t>
+      </w:r>
+      <w:r>
+        <w:rPr>
+          <w:rFonts w:hint="eastAsia"/>
+        </w:rPr>
+        <w:t>作为兴趣点的特征</w:t>
+      </w:r>
+      <w:r>
+        <w:rPr>
+          <w:rFonts w:hint="eastAsia"/>
+        </w:rPr>
+        <w:t>[</w:t>
+      </w:r>
+      <w:r>
+        <w:t>~</w:t>
+      </w:r>
+      <w:r>
+        <w:rPr>
+          <w:rFonts w:hint="eastAsia"/>
+        </w:rPr>
+        <w:t>]</w:t>
+      </w:r>
+      <w:r>
+        <w:t>，</w:t>
+      </w:r>
+      <w:r>
+        <w:rPr>
+          <w:rFonts w:hint="eastAsia"/>
+        </w:rPr>
+        <w:t>然而</w:t>
+      </w:r>
+      <w:r>
+        <w:t>SIFT</w:t>
+      </w:r>
+      <w:r>
+        <w:rPr>
+          <w:rFonts w:hint="eastAsia"/>
+        </w:rPr>
+        <w:t>算法</w:t>
+      </w:r>
+      <w:r>
+        <w:t>要在多个尺度建立</w:t>
+      </w:r>
+      <w:r>
+        <w:rPr>
+          <w:rFonts w:hint="eastAsia"/>
+        </w:rPr>
+        <w:t>128维描述子</w:t>
+      </w:r>
+      <w:r>
+        <w:t>，</w:t>
+      </w:r>
+      <w:r>
+        <w:rPr>
+          <w:rFonts w:hint="eastAsia"/>
+        </w:rPr>
+        <w:t>对于</w:t>
+      </w:r>
+      <w:r>
+        <w:t>纹理单一的</w:t>
+      </w:r>
+      <w:r>
+        <w:rPr>
+          <w:rFonts w:hint="eastAsia"/>
+        </w:rPr>
+        <w:t>栅格地图</w:t>
+      </w:r>
+      <w:r>
+        <w:t>拼接问题描述</w:t>
+      </w:r>
+      <w:r>
+        <w:rPr>
+          <w:rFonts w:hint="eastAsia"/>
+        </w:rPr>
+        <w:t>过于</w:t>
+      </w:r>
+      <w:r>
+        <w:t>冗余</w:t>
+      </w:r>
+      <w:r>
+        <w:rPr>
+          <w:rFonts w:hint="eastAsia"/>
+        </w:rPr>
+        <w:t>，过多的</w:t>
+      </w:r>
+      <w:r>
+        <w:t>计算与匹配问题会</w:t>
+      </w:r>
+      <w:r>
+        <w:rPr>
+          <w:rFonts w:hint="eastAsia"/>
+        </w:rPr>
+        <w:t>提高</w:t>
+      </w:r>
+      <w:r>
+        <w:t>问题的复杂度</w:t>
+      </w:r>
+      <w:r>
+        <w:rPr>
+          <w:rFonts w:hint="eastAsia"/>
+        </w:rPr>
+        <w:t>。</w:t>
+      </w:r>
+      <w:r>
+        <w:t>因此</w:t>
+      </w:r>
+      <w:r>
+        <w:rPr>
+          <w:rFonts w:hint="eastAsia"/>
+        </w:rPr>
+        <w:t>本文</w:t>
+      </w:r>
+      <w:r>
+        <w:rPr>
+          <w:rFonts w:hint="eastAsia"/>
+        </w:rPr>
+        <w:t>采用</w:t>
+      </w:r>
+      <w:r>
+        <w:rPr>
+          <w:vertAlign w:val="superscript"/>
+        </w:rPr>
+        <w:fldChar w:fldCharType="begin"/>
+      </w:r>
+      <w:r>
+        <w:rPr>
+          <w:vertAlign w:val="superscript"/>
+        </w:rPr>
+        <w:instrText xml:space="preserve"> </w:instrText>
+      </w:r>
+      <w:r>
+        <w:rPr>
+          <w:rFonts w:hint="eastAsia"/>
+          <w:vertAlign w:val="superscript"/>
+        </w:rPr>
+        <w:instrText>REF _Ref529972413 \r \h</w:instrText>
+      </w:r>
+      <w:r>
+        <w:rPr>
+          <w:vertAlign w:val="superscript"/>
+        </w:rPr>
+        <w:instrText xml:space="preserve"> </w:instrText>
+      </w:r>
+      <w:r>
+        <w:rPr>
+          <w:vertAlign w:val="superscript"/>
+        </w:rPr>
+      </w:r>
+      <w:r>
+        <w:rPr>
+          <w:vertAlign w:val="superscript"/>
+        </w:rPr>
+        <w:instrText xml:space="preserve"> \* MERGEFORMAT </w:instrText>
+      </w:r>
+      <w:r>
+        <w:rPr>
+          <w:vertAlign w:val="superscript"/>
+        </w:rPr>
+        <w:fldChar w:fldCharType="separate"/>
+      </w:r>
+      <w:r>
+        <w:rPr>
+          <w:vertAlign w:val="superscript"/>
+        </w:rPr>
+        <w:t>[6]</w:t>
+      </w:r>
+      <w:r>
+        <w:rPr>
+          <w:vertAlign w:val="superscript"/>
+        </w:rPr>
+        <w:fldChar w:fldCharType="end"/>
+      </w:r>
+      <w:r>
+        <w:rPr>
+          <w:rFonts w:hint="eastAsia"/>
+        </w:rPr>
+        <w:t>中</w:t>
+      </w:r>
+      <w:r>
+        <w:t>提出的多尺度</w:t>
+      </w:r>
+      <w:r>
+        <w:rPr>
+          <w:rFonts w:hint="eastAsia"/>
+        </w:rPr>
+        <w:t>快速</w:t>
+      </w:r>
+      <w:r>
+        <w:t>描述子</w:t>
+      </w:r>
+      <w:r>
+        <w:rPr>
+          <w:rFonts w:hint="eastAsia"/>
+        </w:rPr>
+        <w:t>来</w:t>
+      </w:r>
+      <w:r>
+        <w:t>描述</w:t>
+      </w:r>
+      <w:r>
+        <w:rPr>
+          <w:rFonts w:hint="eastAsia"/>
+        </w:rPr>
+        <w:t>兴趣点</w:t>
+      </w:r>
+      <w:r>
+        <w:rPr>
+          <w:rFonts w:hint="eastAsia"/>
+        </w:rPr>
+        <w:t>，</w:t>
+      </w:r>
+      <w:r>
+        <w:t>这种</w:t>
+      </w:r>
+      <w:r>
+        <w:rPr>
+          <w:rFonts w:hint="eastAsia"/>
+        </w:rPr>
+        <w:t>特征</w:t>
+      </w:r>
+      <w:r>
+        <w:t>基于当前兴趣点和周遭兴趣点</w:t>
+      </w:r>
+      <w:r>
+        <w:rPr>
+          <w:rFonts w:hint="eastAsia"/>
+        </w:rPr>
+        <w:t>！！！！</w:t>
+      </w:r>
+      <w:r>
+        <w:t>的</w:t>
+      </w:r>
+      <w:r>
+        <w:rPr>
+          <w:rFonts w:hint="eastAsia"/>
+        </w:rPr>
+        <w:t>整体位置关系，</w:t>
+      </w:r>
+      <w:r>
+        <w:rPr>
+          <w:rFonts w:hint="eastAsia"/>
+        </w:rPr>
+        <w:t>而不是</w:t>
+      </w:r>
+      <w:r>
+        <w:rPr>
+          <w:rFonts w:hint="eastAsia"/>
+        </w:rPr>
+        <w:t>对</w:t>
+      </w:r>
+      <w:r>
+        <w:t>全部周遭环境</w:t>
+      </w:r>
+      <w:r>
+        <w:rPr>
+          <w:rFonts w:hint="eastAsia"/>
+        </w:rPr>
+        <w:t>取</w:t>
+      </w:r>
+      <w:r>
+        <w:t>某种统计量</w:t>
+      </w:r>
+      <w:r>
+        <w:rPr>
+          <w:rFonts w:hint="eastAsia"/>
+        </w:rPr>
+        <w:t>，</w:t>
+      </w:r>
+      <w:r>
+        <w:rPr>
+          <w:rFonts w:hint="eastAsia"/>
+        </w:rPr>
+        <w:t>对</w:t>
+      </w:r>
+      <w:r>
+        <w:t>当前兴趣点进行描述</w:t>
+      </w:r>
+      <w:r>
+        <w:rPr>
+          <w:rFonts w:hint="eastAsia"/>
+        </w:rPr>
+        <w:t>。因此</w:t>
+      </w:r>
+      <w:r>
+        <w:t>当合理选取兴趣点，即</w:t>
+      </w:r>
+      <w:r>
+        <w:rPr>
+          <w:rFonts w:hint="eastAsia"/>
+        </w:rPr>
+        <w:t>上述</w:t>
+      </w:r>
+      <w:r>
+        <w:t>采用的</w:t>
+      </w:r>
+      <w:r>
+        <w:t>均匀</w:t>
+      </w:r>
+      <w:r>
+        <w:rPr>
+          <w:rFonts w:hint="eastAsia"/>
+        </w:rPr>
+        <w:t>选取高</w:t>
+      </w:r>
+      <w:r>
+        <w:t>强度Harris角点</w:t>
+      </w:r>
+      <w:r>
+        <w:rPr>
+          <w:rFonts w:hint="eastAsia"/>
+        </w:rPr>
+        <w:t>方法时，可以减少了一对</w:t>
+      </w:r>
+      <w:r>
+        <w:t>栅格</w:t>
+      </w:r>
+      <w:r>
+        <w:rPr>
+          <w:rFonts w:hint="eastAsia"/>
+        </w:rPr>
+        <w:t>地图</w:t>
+      </w:r>
+      <w:r>
+        <w:t>中</w:t>
+      </w:r>
+      <w:r>
+        <w:rPr>
+          <w:rFonts w:hint="eastAsia"/>
+        </w:rPr>
+        <w:t>因噪声和距离，</w:t>
+      </w:r>
+      <w:r>
+        <w:t>造成同一位置</w:t>
+      </w:r>
+      <w:r>
+        <w:rPr>
+          <w:rFonts w:hint="eastAsia"/>
+        </w:rPr>
+        <w:t>上地图</w:t>
+      </w:r>
+      <w:r>
+        <w:t>却</w:t>
+      </w:r>
+      <w:r>
+        <w:rPr>
+          <w:rFonts w:hint="eastAsia"/>
+        </w:rPr>
+        <w:t>有差别的影响。</w:t>
+      </w:r>
+    </w:p>
+    <w:p>
+      <w:pPr>
+        <w:ind w:left="840" w:firstLine="420"/>
+        <w:rPr>
+          <w:rFonts w:hint="eastAsia"/>
+        </w:rPr>
+      </w:pPr>
+      <w:r>
+        <w:rPr>
+          <w:rFonts w:hint="eastAsia"/>
+          <w:noProof/>
+        </w:rPr>
+        <w:drawing>
+          <wp:inline distT="0" distB="0" distL="0" distR="0" wp14:anchorId="76EA991A" wp14:editId="52DE1ADD">
+            <wp:extent cx="1611226" cy="1616659"/>
+            <wp:effectExtent l="0" t="0" r="8255" b="3175"/>
+            <wp:docPr id="5" name="图片 5" descr="C:\Users\Dell\Documents\GitHub\gridmap_Des_Registration\paper\picture\兴趣点多尺度描述.png"/>
+            <wp:cNvGraphicFramePr>
+              <a:graphicFrameLocks xmlns:a="http://schemas.openxmlformats.org/drawingml/2006/main" noChangeAspect="1"/>
+            </wp:cNvGraphicFramePr>
+            <a:graphic xmlns:a="http://schemas.openxmlformats.org/drawingml/2006/main">
+              <a:graphicData uri="http://schemas.openxmlformats.org/drawingml/2006/picture">
+                <pic:pic xmlns:pic="http://schemas.openxmlformats.org/drawingml/2006/picture">
+                  <pic:nvPicPr>
+                    <pic:cNvPr id="0" name="Picture 19" descr="C:\Users\Dell\Documents\GitHub\gridmap_Des_Registration\paper\picture\兴趣点多尺度描述.png"/>
+                    <pic:cNvPicPr>
+                      <a:picLocks noChangeAspect="1" noChangeArrowheads="1"/>
+                    </pic:cNvPicPr>
+                  </pic:nvPicPr>
+                  <pic:blipFill rotWithShape="1">
+                    <a:blip r:embed="rId43" cstate="print">
+                      <a:extLst>
+                        <a:ext uri="{28A0092B-C50C-407E-A947-70E740481C1C}">
+                          <a14:useLocalDpi xmlns:a14="http://schemas.microsoft.com/office/drawing/2010/main" val="0"/>
+                        </a:ext>
+                      </a:extLst>
+                    </a:blip>
+                    <a:srcRect l="23611" t="1680" r="29819" b="2674"/>
+                    <a:stretch/>
+                  </pic:blipFill>
+                  <pic:spPr bwMode="auto">
+                    <a:xfrm>
+                      <a:off x="0" y="0"/>
+                      <a:ext cx="1630101" cy="1635598"/>
+                    </a:xfrm>
+                    <a:prstGeom prst="ellipse">
+                      <a:avLst/>
+                    </a:prstGeom>
+                    <a:noFill/>
+                    <a:ln>
+                      <a:noFill/>
+                    </a:ln>
+                    <a:extLst>
+                      <a:ext uri="{53640926-AAD7-44D8-BBD7-CCE9431645EC}">
+                        <a14:shadowObscured xmlns:a14="http://schemas.microsoft.com/office/drawing/2010/main"/>
+                      </a:ext>
+                    </a:extLst>
+                  </pic:spPr>
+                </pic:pic>
+              </a:graphicData>
+            </a:graphic>
+          </wp:inline>
+        </w:drawing>
+      </w:r>
+      <w:r>
+        <w:rPr>
+          <w:rFonts w:hint="eastAsia"/>
+        </w:rPr>
+        <w:t>（here</w:t>
+      </w:r>
+      <w:r>
+        <w:t>!</w:t>
+      </w:r>
+      <w:bookmarkStart w:id="0" w:name="_GoBack"/>
+      <w:bookmarkEnd w:id="0"/>
+      <w:r>
+        <w:rPr>
+          <w:rFonts w:hint="eastAsia"/>
+        </w:rPr>
+        <w:t>）</w:t>
+      </w:r>
+    </w:p>
+    <w:p>
+      <w:pPr>
+        <w:pStyle w:val="a3"/>
+        <w:numPr>
+          <w:ilvl w:val="1"/>
+          <w:numId w:val="1"/>
+        </w:numPr>
+        <w:ind w:firstLineChars="0"/>
+      </w:pPr>
+      <w:r>
+        <w:rPr>
+          <w:rFonts w:hint="eastAsia"/>
+        </w:rPr>
+        <w:t>算法实现</w:t>
       </w:r>
     </w:p>
     <w:p>
@@ -2425,7 +4014,7 @@
         </w:rPr>
         <w:lastRenderedPageBreak/>
         <w:drawing>
-          <wp:inline distT="0" distB="0" distL="0" distR="0" wp14:anchorId="46FF0279" wp14:editId="0576A935">
+          <wp:inline distT="0" distB="0" distL="0" distR="0" wp14:anchorId="56122B57" wp14:editId="12158452">
             <wp:extent cx="3787922" cy="2219325"/>
             <wp:effectExtent l="0" t="0" r="3175" b="0"/>
             <wp:docPr id="1" name="图片 1" descr="C:\Users\Dell\Documents\GitHub\gridmap_Des_Registration\匹配对儿扩展展示_zoommed.png"/>
@@ -2442,7 +4031,7 @@
                     </pic:cNvPicPr>
                   </pic:nvPicPr>
                   <pic:blipFill>
-                    <a:blip r:embed="rId42">
+                    <a:blip r:embed="rId44">
                       <a:extLst>
                         <a:ext uri="{28A0092B-C50C-407E-A947-70E740481C1C}">
                           <a14:useLocalDpi xmlns:a14="http://schemas.microsoft.com/office/drawing/2010/main" val="0"/>
@@ -2479,7 +4068,7 @@
           <w:noProof/>
         </w:rPr>
         <w:drawing>
-          <wp:inline distT="0" distB="0" distL="0" distR="0" wp14:anchorId="64EB0531" wp14:editId="1925B5A4">
+          <wp:inline distT="0" distB="0" distL="0" distR="0" wp14:anchorId="5E81FDDA" wp14:editId="3BF479A6">
             <wp:extent cx="5267325" cy="1847850"/>
             <wp:effectExtent l="0" t="0" r="9525" b="0"/>
             <wp:docPr id="3" name="图片 3" descr="C:\Users\Dell\Documents\GitHub\gridmap_Des_Registration\匹配对儿扩展展示.png"/>
@@ -2496,7 +4085,7 @@
                     </pic:cNvPicPr>
                   </pic:nvPicPr>
                   <pic:blipFill>
-                    <a:blip r:embed="rId43" cstate="print">
+                    <a:blip r:embed="rId45" cstate="print">
                       <a:extLst>
                         <a:ext uri="{28A0092B-C50C-407E-A947-70E740481C1C}">
                           <a14:useLocalDpi xmlns:a14="http://schemas.microsoft.com/office/drawing/2010/main" val="0"/>
@@ -2538,11 +4127,183 @@
         <w:rPr>
           <w:rFonts w:hint="eastAsia"/>
         </w:rPr>
-        <w:t>匹配对儿</w:t>
+        <w:t>匹配对</w:t>
       </w:r>
       <w:r>
         <w:t>扩展</w:t>
       </w:r>
+    </w:p>
+    <w:tbl>
+      <w:tblPr>
+        <w:tblStyle w:val="af0"/>
+        <w:tblW w:w="0" w:type="auto"/>
+        <w:tblInd w:w="840" w:type="dxa"/>
+        <w:tblBorders>
+          <w:insideH w:val="none" w:sz="0" w:space="0" w:color="auto"/>
+          <w:insideV w:val="none" w:sz="0" w:space="0" w:color="auto"/>
+        </w:tblBorders>
+        <w:tblLook w:val="04A0" w:firstRow="1" w:lastRow="0" w:firstColumn="1" w:lastColumn="0" w:noHBand="0" w:noVBand="1"/>
+      </w:tblPr>
+      <w:tblGrid>
+        <w:gridCol w:w="7466"/>
+      </w:tblGrid>
+      <w:tr>
+        <w:tc>
+          <w:tcPr>
+            <w:tcW w:w="8296" w:type="dxa"/>
+            <w:tcBorders>
+              <w:top w:val="single" w:sz="8" w:space="0" w:color="auto"/>
+              <w:left w:val="nil"/>
+              <w:bottom w:val="single" w:sz="4" w:space="0" w:color="auto"/>
+              <w:right w:val="nil"/>
+            </w:tcBorders>
+          </w:tcPr>
+          <w:p>
+            <w:pPr>
+              <w:rPr>
+                <w:rFonts w:hint="eastAsia"/>
+              </w:rPr>
+            </w:pPr>
+          </w:p>
+        </w:tc>
+      </w:tr>
+      <w:tr>
+        <w:tc>
+          <w:tcPr>
+            <w:tcW w:w="8296" w:type="dxa"/>
+            <w:tcBorders>
+              <w:top w:val="single" w:sz="4" w:space="0" w:color="auto"/>
+              <w:left w:val="nil"/>
+              <w:right w:val="nil"/>
+            </w:tcBorders>
+          </w:tcPr>
+          <w:p>
+            <w:pPr>
+              <w:rPr>
+                <w:rFonts w:hint="eastAsia"/>
+              </w:rPr>
+            </w:pPr>
+          </w:p>
+        </w:tc>
+      </w:tr>
+      <w:tr>
+        <w:tc>
+          <w:tcPr>
+            <w:tcW w:w="8296" w:type="dxa"/>
+            <w:tcBorders>
+              <w:left w:val="nil"/>
+              <w:bottom w:val="nil"/>
+              <w:right w:val="nil"/>
+            </w:tcBorders>
+          </w:tcPr>
+          <w:p>
+            <w:pPr>
+              <w:rPr>
+                <w:rFonts w:hint="eastAsia"/>
+              </w:rPr>
+            </w:pPr>
+          </w:p>
+        </w:tc>
+      </w:tr>
+      <w:tr>
+        <w:tc>
+          <w:tcPr>
+            <w:tcW w:w="8296" w:type="dxa"/>
+            <w:tcBorders>
+              <w:top w:val="nil"/>
+              <w:left w:val="nil"/>
+              <w:right w:val="nil"/>
+            </w:tcBorders>
+          </w:tcPr>
+          <w:p>
+            <w:pPr>
+              <w:rPr>
+                <w:rFonts w:hint="eastAsia"/>
+              </w:rPr>
+            </w:pPr>
+          </w:p>
+        </w:tc>
+      </w:tr>
+      <w:tr>
+        <w:tc>
+          <w:tcPr>
+            <w:tcW w:w="8296" w:type="dxa"/>
+            <w:tcBorders>
+              <w:top w:val="nil"/>
+              <w:left w:val="nil"/>
+              <w:right w:val="nil"/>
+            </w:tcBorders>
+          </w:tcPr>
+          <w:p>
+            <w:pPr>
+              <w:rPr>
+                <w:rFonts w:hint="eastAsia"/>
+              </w:rPr>
+            </w:pPr>
+          </w:p>
+        </w:tc>
+      </w:tr>
+      <w:tr>
+        <w:tc>
+          <w:tcPr>
+            <w:tcW w:w="8296" w:type="dxa"/>
+            <w:tcBorders>
+              <w:left w:val="nil"/>
+              <w:right w:val="nil"/>
+            </w:tcBorders>
+          </w:tcPr>
+          <w:p>
+            <w:pPr>
+              <w:rPr>
+                <w:rFonts w:hint="eastAsia"/>
+              </w:rPr>
+            </w:pPr>
+          </w:p>
+        </w:tc>
+      </w:tr>
+      <w:tr>
+        <w:tc>
+          <w:tcPr>
+            <w:tcW w:w="8296" w:type="dxa"/>
+            <w:tcBorders>
+              <w:left w:val="nil"/>
+              <w:right w:val="nil"/>
+            </w:tcBorders>
+          </w:tcPr>
+          <w:p>
+            <w:pPr>
+              <w:rPr>
+                <w:rFonts w:hint="eastAsia"/>
+              </w:rPr>
+            </w:pPr>
+          </w:p>
+        </w:tc>
+      </w:tr>
+      <w:tr>
+        <w:tc>
+          <w:tcPr>
+            <w:tcW w:w="8296" w:type="dxa"/>
+            <w:tcBorders>
+              <w:left w:val="nil"/>
+              <w:bottom w:val="single" w:sz="8" w:space="0" w:color="auto"/>
+              <w:right w:val="nil"/>
+            </w:tcBorders>
+          </w:tcPr>
+          <w:p>
+            <w:pPr>
+              <w:rPr>
+                <w:rFonts w:hint="eastAsia"/>
+              </w:rPr>
+            </w:pPr>
+          </w:p>
+        </w:tc>
+      </w:tr>
+    </w:tbl>
+    <w:p>
+      <w:pPr>
+        <w:pStyle w:val="a3"/>
+        <w:ind w:left="425" w:firstLineChars="0" w:firstLine="0"/>
+      </w:pPr>
     </w:p>
     <w:p>
       <w:pPr>
@@ -2554,8 +4315,144 @@
         <w:ind w:firstLineChars="0"/>
       </w:pPr>
       <w:r>
-        <w:t>1</w:t>
-      </w:r>
+        <w:rPr>
+          <w:rFonts w:hint="eastAsia"/>
+        </w:rPr>
+        <w:t>实验</w:t>
+      </w:r>
+    </w:p>
+    <w:p>
+      <w:pPr>
+        <w:pStyle w:val="a3"/>
+        <w:numPr>
+          <w:ilvl w:val="0"/>
+          <w:numId w:val="1"/>
+        </w:numPr>
+        <w:ind w:firstLineChars="0"/>
+      </w:pPr>
+      <w:r>
+        <w:rPr>
+          <w:rFonts w:hint="eastAsia"/>
+        </w:rPr>
+        <w:t>结论</w:t>
+      </w:r>
+    </w:p>
+    <w:p>
+      <w:pPr>
+        <w:pStyle w:val="a3"/>
+        <w:numPr>
+          <w:ilvl w:val="0"/>
+          <w:numId w:val="1"/>
+        </w:numPr>
+        <w:ind w:firstLineChars="0"/>
+      </w:pPr>
+      <w:r>
+        <w:t>R</w:t>
+      </w:r>
+      <w:r>
+        <w:rPr>
+          <w:rFonts w:hint="eastAsia"/>
+        </w:rPr>
+        <w:t>eference</w:t>
+      </w:r>
+    </w:p>
+    <w:p/>
+    <w:p>
+      <w:pPr>
+        <w:pStyle w:val="a3"/>
+        <w:numPr>
+          <w:ilvl w:val="0"/>
+          <w:numId w:val="2"/>
+        </w:numPr>
+        <w:ind w:firstLineChars="0"/>
+      </w:pPr>
+      <w:bookmarkStart w:id="1" w:name="_Ref529373836"/>
+      <w:r>
+        <w:rPr>
+          <w:rFonts w:hint="eastAsia"/>
+        </w:rPr>
+        <w:t>祝继华</w:t>
+      </w:r>
+      <w:r>
+        <w:t>, 周颐, 王晓春,等. 基于图像配准的栅格地图拼接方法[J]. 自动化学报, 2015, 41(2):285-294.</w:t>
+      </w:r>
+      <w:bookmarkEnd w:id="1"/>
+    </w:p>
+    <w:p>
+      <w:pPr>
+        <w:pStyle w:val="a3"/>
+        <w:numPr>
+          <w:ilvl w:val="0"/>
+          <w:numId w:val="2"/>
+        </w:numPr>
+        <w:ind w:firstLineChars="0"/>
+      </w:pPr>
+      <w:bookmarkStart w:id="2" w:name="_Ref529387747"/>
+      <w:r>
+        <w:t>Rapp M, Giese T, Hahn M, et al. A Feature-Based Approach for Group-Wise Grid Map Registration[C]// IEEE, International Conference on Intelligent Transportation Systems. IEEE, 2015:511-516.</w:t>
+      </w:r>
+      <w:bookmarkEnd w:id="2"/>
+    </w:p>
+    <w:p>
+      <w:pPr>
+        <w:pStyle w:val="a3"/>
+        <w:numPr>
+          <w:ilvl w:val="0"/>
+          <w:numId w:val="2"/>
+        </w:numPr>
+        <w:ind w:firstLineChars="0"/>
+      </w:pPr>
+      <w:bookmarkStart w:id="3" w:name="_Ref529783892"/>
+      <w:r>
+        <w:t>Saeedi S, Paull L, Trentini M, et al. Map merging using hough peak matching[C]// Ieee/rsj International Conference on Intelligent Robots and Systems. IEEE, 2012:4683-4688.</w:t>
+      </w:r>
+      <w:bookmarkEnd w:id="3"/>
+    </w:p>
+    <w:p>
+      <w:pPr>
+        <w:pStyle w:val="a3"/>
+        <w:numPr>
+          <w:ilvl w:val="0"/>
+          <w:numId w:val="2"/>
+        </w:numPr>
+        <w:ind w:firstLineChars="0"/>
+      </w:pPr>
+      <w:bookmarkStart w:id="4" w:name="_Ref529783649"/>
+      <w:r>
+        <w:lastRenderedPageBreak/>
+        <w:t>Chetverikov D, Svirko D, Stepanov D, et al. The Trimmed Iterative Closest Point algorithm[C]// 16 Th International Conference on Pattern Recognition. IEEE Computer Society, 2002:30545.</w:t>
+      </w:r>
+      <w:bookmarkEnd w:id="4"/>
+    </w:p>
+    <w:p>
+      <w:pPr>
+        <w:pStyle w:val="a3"/>
+        <w:numPr>
+          <w:ilvl w:val="0"/>
+          <w:numId w:val="2"/>
+        </w:numPr>
+        <w:ind w:firstLineChars="0"/>
+      </w:pPr>
+      <w:bookmarkStart w:id="5" w:name="_Ref529800276"/>
+      <w:r>
+        <w:t>Harris, C., &amp; Stephens, M. (1988, August). A combined corner and edge detector. In Alvey vision conference (Vol. 15, No. 50, pp. 10-5244).</w:t>
+      </w:r>
+      <w:bookmarkEnd w:id="5"/>
+    </w:p>
+    <w:p>
+      <w:pPr>
+        <w:pStyle w:val="a3"/>
+        <w:numPr>
+          <w:ilvl w:val="0"/>
+          <w:numId w:val="2"/>
+        </w:numPr>
+        <w:ind w:firstLineChars="0"/>
+      </w:pPr>
+      <w:bookmarkStart w:id="6" w:name="_Ref529972413"/>
+      <w:r>
+        <w:t>Lei H, Jiang G, Long Q. Fast Descriptors and Correspondence Propagation for Robust Global Point Cloud Registration[J]. IEEE Trans Image Process, 2017, PP(99):1-1.</w:t>
+      </w:r>
+      <w:bookmarkEnd w:id="6"/>
     </w:p>
     <w:p/>
     <w:sectPr>
@@ -2615,19 +4512,22 @@
 <file path=word/numbering.xml><?xml version="1.0" encoding="utf-8"?>
 <w:numbering xmlns:wpc="http://schemas.microsoft.com/office/word/2010/wordprocessingCanvas" xmlns:cx="http://schemas.microsoft.com/office/drawing/2014/chartex" xmlns:cx1="http://schemas.microsoft.com/office/drawing/2015/9/8/chartex" xmlns:mc="http://schemas.openxmlformats.org/markup-compatibility/2006" xmlns:o="urn:schemas-microsoft-com:office:office" xmlns:r="http://schemas.openxmlformats.org/officeDocument/2006/relationships" xmlns:m="http://schemas.openxmlformats.org/officeDocument/2006/math" xmlns:v="urn:schemas-microsoft-com:vml" xmlns:wp14="http://schemas.microsoft.com/office/word/2010/wordprocessingDrawing" xmlns:wp="http://schemas.openxmlformats.org/drawingml/2006/wordprocessingDrawing" xmlns:w10="urn:schemas-microsoft-com:office:word" xmlns:w="http://schemas.openxmlformats.org/wordprocessingml/2006/main" xmlns:w14="http://schemas.microsoft.com/office/word/2010/wordml" xmlns:w15="http://schemas.microsoft.com/office/word/2012/wordml" xmlns:w16se="http://schemas.microsoft.com/office/word/2015/wordml/symex" xmlns:wpg="http://schemas.microsoft.com/office/word/2010/wordprocessingGroup" xmlns:wpi="http://schemas.microsoft.com/office/word/2010/wordprocessingInk" xmlns:wne="http://schemas.microsoft.com/office/word/2006/wordml" xmlns:wps="http://schemas.microsoft.com/office/word/2010/wordprocessingShape" mc:Ignorable="w14 w15 w16se wp14">
   <w:abstractNum w:abstractNumId="0" w15:restartNumberingAfterBreak="0">
-    <w:nsid w:val="6E9E7492"/>
+    <w:nsid w:val="34486737"/>
     <w:multiLevelType w:val="hybridMultilevel"/>
-    <w:tmpl w:val="9702BD50"/>
-    <w:lvl w:ilvl="0" w:tplc="04090013">
+    <w:tmpl w:val="983EFE80"/>
+    <w:lvl w:ilvl="0" w:tplc="A5646942">
       <w:start w:val="1"/>
-      <w:numFmt w:val="chineseCountingThousand"/>
-      <w:lvlText w:val="%1、"/>
-      <w:lvlJc w:val="left"/>
+      <w:numFmt w:val="decimal"/>
+      <w:lvlText w:val="[%1]"/>
+      <w:lvlJc w:val="center"/>
       <w:pPr>
-        <w:ind w:left="420" w:hanging="420"/>
+        <w:ind w:left="840" w:hanging="420"/>
       </w:pPr>
+      <w:rPr>
+        <w:rFonts w:hint="eastAsia"/>
+      </w:rPr>
     </w:lvl>
-    <w:lvl w:ilvl="1" w:tplc="04090019">
+    <w:lvl w:ilvl="1" w:tplc="04090019" w:tentative="1">
       <w:start w:val="1"/>
       <w:numFmt w:val="lowerLetter"/>
       <w:lvlText w:val="%2)"/>
@@ -2636,7 +4536,7 @@
         <w:ind w:left="840" w:hanging="420"/>
       </w:pPr>
     </w:lvl>
-    <w:lvl w:ilvl="2" w:tplc="0409001B">
+    <w:lvl w:ilvl="2" w:tplc="0409001B" w:tentative="1">
       <w:start w:val="1"/>
       <w:numFmt w:val="lowerRoman"/>
       <w:lvlText w:val="%3."/>
@@ -2645,7 +4545,7 @@
         <w:ind w:left="1260" w:hanging="420"/>
       </w:pPr>
     </w:lvl>
-    <w:lvl w:ilvl="3" w:tplc="0409000F">
+    <w:lvl w:ilvl="3" w:tplc="0409000F" w:tentative="1">
       <w:start w:val="1"/>
       <w:numFmt w:val="decimal"/>
       <w:lvlText w:val="%4."/>
@@ -2700,7 +4600,96 @@
       </w:pPr>
     </w:lvl>
   </w:abstractNum>
+  <w:abstractNum w:abstractNumId="1" w15:restartNumberingAfterBreak="0">
+    <w:nsid w:val="6E9E7492"/>
+    <w:multiLevelType w:val="multilevel"/>
+    <w:tmpl w:val="0409001D"/>
+    <w:lvl w:ilvl="0">
+      <w:start w:val="1"/>
+      <w:numFmt w:val="decimal"/>
+      <w:lvlText w:val="%1"/>
+      <w:lvlJc w:val="left"/>
+      <w:pPr>
+        <w:ind w:left="425" w:hanging="425"/>
+      </w:pPr>
+    </w:lvl>
+    <w:lvl w:ilvl="1">
+      <w:start w:val="1"/>
+      <w:numFmt w:val="decimal"/>
+      <w:lvlText w:val="%1.%2"/>
+      <w:lvlJc w:val="left"/>
+      <w:pPr>
+        <w:ind w:left="992" w:hanging="567"/>
+      </w:pPr>
+    </w:lvl>
+    <w:lvl w:ilvl="2">
+      <w:start w:val="1"/>
+      <w:numFmt w:val="decimal"/>
+      <w:lvlText w:val="%1.%2.%3"/>
+      <w:lvlJc w:val="left"/>
+      <w:pPr>
+        <w:ind w:left="1418" w:hanging="567"/>
+      </w:pPr>
+    </w:lvl>
+    <w:lvl w:ilvl="3">
+      <w:start w:val="1"/>
+      <w:numFmt w:val="decimal"/>
+      <w:lvlText w:val="%1.%2.%3.%4"/>
+      <w:lvlJc w:val="left"/>
+      <w:pPr>
+        <w:ind w:left="1984" w:hanging="708"/>
+      </w:pPr>
+    </w:lvl>
+    <w:lvl w:ilvl="4">
+      <w:start w:val="1"/>
+      <w:numFmt w:val="decimal"/>
+      <w:lvlText w:val="%1.%2.%3.%4.%5"/>
+      <w:lvlJc w:val="left"/>
+      <w:pPr>
+        <w:ind w:left="2551" w:hanging="850"/>
+      </w:pPr>
+    </w:lvl>
+    <w:lvl w:ilvl="5">
+      <w:start w:val="1"/>
+      <w:numFmt w:val="decimal"/>
+      <w:lvlText w:val="%1.%2.%3.%4.%5.%6"/>
+      <w:lvlJc w:val="left"/>
+      <w:pPr>
+        <w:ind w:left="3260" w:hanging="1134"/>
+      </w:pPr>
+    </w:lvl>
+    <w:lvl w:ilvl="6">
+      <w:start w:val="1"/>
+      <w:numFmt w:val="decimal"/>
+      <w:lvlText w:val="%1.%2.%3.%4.%5.%6.%7"/>
+      <w:lvlJc w:val="left"/>
+      <w:pPr>
+        <w:ind w:left="3827" w:hanging="1276"/>
+      </w:pPr>
+    </w:lvl>
+    <w:lvl w:ilvl="7">
+      <w:start w:val="1"/>
+      <w:numFmt w:val="decimal"/>
+      <w:lvlText w:val="%1.%2.%3.%4.%5.%6.%7.%8"/>
+      <w:lvlJc w:val="left"/>
+      <w:pPr>
+        <w:ind w:left="4394" w:hanging="1418"/>
+      </w:pPr>
+    </w:lvl>
+    <w:lvl w:ilvl="8">
+      <w:start w:val="1"/>
+      <w:numFmt w:val="decimal"/>
+      <w:lvlText w:val="%1.%2.%3.%4.%5.%6.%7.%8.%9"/>
+      <w:lvlJc w:val="left"/>
+      <w:pPr>
+        <w:ind w:left="5102" w:hanging="1700"/>
+      </w:pPr>
+    </w:lvl>
+  </w:abstractNum>
   <w:num w:numId="1">
+    <w:abstractNumId w:val="1"/>
+  </w:num>
+  <w:num w:numId="2">
     <w:abstractNumId w:val="0"/>
   </w:num>
 </w:numbering>
@@ -3459,6 +5448,22 @@
       <w:vertAlign w:val="superscript"/>
     </w:rPr>
   </w:style>
+  <w:style w:type="table" w:styleId="af0">
+    <w:name w:val="Table Grid"/>
+    <w:basedOn w:val="a1"/>
+    <w:uiPriority w:val="39"/>
+    <w:rsid w:val="003B6B08"/>
+    <w:tblPr>
+      <w:tblBorders>
+        <w:top w:val="single" w:sz="4" w:space="0" w:color="auto"/>
+        <w:left w:val="single" w:sz="4" w:space="0" w:color="auto"/>
+        <w:bottom w:val="single" w:sz="4" w:space="0" w:color="auto"/>
+        <w:right w:val="single" w:sz="4" w:space="0" w:color="auto"/>
+        <w:insideH w:val="single" w:sz="4" w:space="0" w:color="auto"/>
+        <w:insideV w:val="single" w:sz="4" w:space="0" w:color="auto"/>
+      </w:tblBorders>
+    </w:tblPr>
+  </w:style>
 </w:styles>
 </file>
 
@@ -3721,4 +5726,16 @@
     </a:ext>
   </a:extLst>
 </a:theme>
+</file>
+
+<file path=customXml/item1.xml><?xml version="1.0" encoding="utf-8"?>
+<b:Sources xmlns:b="http://schemas.openxmlformats.org/officeDocument/2006/bibliography" xmlns="http://schemas.openxmlformats.org/officeDocument/2006/bibliography" SelectedStyle="\APASixthEditionOfficeOnline.xsl" StyleName="APA" Version="6"/>
+</file>
+
+<file path=customXml/itemProps1.xml><?xml version="1.0" encoding="utf-8"?>
+<ds:datastoreItem xmlns:ds="http://schemas.openxmlformats.org/officeDocument/2006/customXml" ds:itemID="{451C6AE1-AEFF-46B2-9263-2A5596B8B6EB}">
+  <ds:schemaRefs>
+    <ds:schemaRef ds:uri="http://schemas.openxmlformats.org/officeDocument/2006/bibliography"/>
+  </ds:schemaRefs>
+</ds:datastoreItem>
 </file>
--- a/paper/栅格地图拼接_latest.docx
+++ b/paper/栅格地图拼接_latest.docx
@@ -160,8 +160,6 @@
         </w:rPr>
         <w:t>但</w:t>
       </w:r>
-      <w:bookmarkStart w:id="0" w:name="_GoBack"/>
-      <w:bookmarkEnd w:id="0"/>
       <w:r>
         <w:rPr>
           <w:rFonts w:hint="eastAsia"/>
@@ -1704,9 +1702,6 @@
         <w:adjustRightInd w:val="0"/>
         <w:snapToGrid w:val="0"/>
         <w:ind w:firstLineChars="202" w:firstLine="424"/>
-        <w:rPr>
-          <w:rFonts w:hint="eastAsia"/>
-        </w:rPr>
       </w:pPr>
       <w:r>
         <w:rPr>
@@ -1726,6 +1721,17 @@
         </w:rPr>
         <w:t>。</w:t>
       </w:r>
+    </w:p>
+    <w:p>
+      <w:pPr>
+        <w:pStyle w:val="a3"/>
+        <w:adjustRightInd w:val="0"/>
+        <w:snapToGrid w:val="0"/>
+        <w:ind w:firstLineChars="202" w:firstLine="424"/>
+        <w:rPr>
+          <w:rFonts w:hint="eastAsia"/>
+        </w:rPr>
+      </w:pPr>
     </w:p>
     <w:p>
       <w:pPr>
@@ -1764,6 +1770,18 @@
     </w:p>
     <w:p>
       <w:pPr>
+        <w:pStyle w:val="a3"/>
+        <w:adjustRightInd w:val="0"/>
+        <w:snapToGrid w:val="0"/>
+        <w:ind w:firstLineChars="0" w:firstLine="0"/>
+        <w:rPr>
+          <w:rFonts w:hint="eastAsia"/>
+          <w:b/>
+        </w:rPr>
+      </w:pPr>
+    </w:p>
+    <w:p>
+      <w:pPr>
         <w:adjustRightInd w:val="0"/>
         <w:snapToGrid w:val="0"/>
         <w:ind w:firstLineChars="202" w:firstLine="424"/>
@@ -1936,7 +1954,7 @@
         <w:rPr>
           <w:position w:val="-28"/>
         </w:rPr>
-        <w:object w:dxaOrig="2400" w:dyaOrig="660" w14:anchorId="0C1A59DB">
+        <w:object w:dxaOrig="2400" w:dyaOrig="660" w14:anchorId="4054A005">
           <v:shapetype id="_x0000_t75" coordsize="21600,21600" o:spt="75" o:preferrelative="t" path="m@4@5l@4@11@9@11@9@5xe" filled="f" stroked="f">
             <v:stroke joinstyle="miter"/>
             <v:formulas>
@@ -1956,10 +1974,10 @@
             <v:path o:extrusionok="f" gradientshapeok="t" o:connecttype="rect"/>
             <o:lock v:ext="edit" aspectratio="t"/>
           </v:shapetype>
-          <v:shape id="_x0000_i1025" type="#_x0000_t75" style="width:119.5pt;height:33.5pt" o:ole="">
+          <v:shape id="_x0000_i1349" type="#_x0000_t75" style="width:120.2pt;height:32.8pt" o:ole="">
             <v:imagedata r:id="rId8" o:title=""/>
           </v:shape>
-          <o:OLEObject Type="Embed" ProgID="Equation.DSMT4" ShapeID="_x0000_i1025" DrawAspect="Content" ObjectID="_1629621558" r:id="rId9"/>
+          <o:OLEObject Type="Embed" ProgID="Equation.DSMT4" ShapeID="_x0000_i1349" DrawAspect="Content" ObjectID="_1629635377" r:id="rId9"/>
         </w:object>
       </w:r>
       <w:r>
@@ -2111,11 +2129,11 @@
         <w:rPr>
           <w:position w:val="-6"/>
         </w:rPr>
-        <w:object w:dxaOrig="180" w:dyaOrig="300" w14:anchorId="50BE9A2D">
-          <v:shape id="_x0000_i1026" type="#_x0000_t75" style="width:9pt;height:15.5pt" o:ole="">
+        <w:object w:dxaOrig="180" w:dyaOrig="300" w14:anchorId="367D75E3">
+          <v:shape id="_x0000_i1352" type="#_x0000_t75" style="width:9pt;height:14.8pt" o:ole="">
             <v:imagedata r:id="rId10" o:title=""/>
           </v:shape>
-          <o:OLEObject Type="Embed" ProgID="Equation.DSMT4" ShapeID="_x0000_i1026" DrawAspect="Content" ObjectID="_1629621559" r:id="rId11"/>
+          <o:OLEObject Type="Embed" ProgID="Equation.DSMT4" ShapeID="_x0000_i1352" DrawAspect="Content" ObjectID="_1629635378" r:id="rId11"/>
         </w:object>
       </w:r>
       <w:r>
@@ -2128,11 +2146,11 @@
         <w:rPr>
           <w:position w:val="-10"/>
         </w:rPr>
-        <w:object w:dxaOrig="200" w:dyaOrig="340" w14:anchorId="40105D94">
-          <v:shape id="_x0000_i1027" type="#_x0000_t75" style="width:9.5pt;height:17pt" o:ole="">
+        <w:object w:dxaOrig="200" w:dyaOrig="340" w14:anchorId="4C897C0A">
+          <v:shape id="_x0000_i1355" type="#_x0000_t75" style="width:10.05pt;height:16.95pt" o:ole="">
             <v:imagedata r:id="rId12" o:title=""/>
           </v:shape>
-          <o:OLEObject Type="Embed" ProgID="Equation.DSMT4" ShapeID="_x0000_i1027" DrawAspect="Content" ObjectID="_1629621560" r:id="rId13"/>
+          <o:OLEObject Type="Embed" ProgID="Equation.DSMT4" ShapeID="_x0000_i1355" DrawAspect="Content" ObjectID="_1629635379" r:id="rId13"/>
         </w:object>
       </w:r>
       <w:r>
@@ -2154,11 +2172,11 @@
         <w:rPr>
           <w:position w:val="-12"/>
         </w:rPr>
-        <w:object w:dxaOrig="840" w:dyaOrig="340" w14:anchorId="459D7F64">
-          <v:shape id="_x0000_i1028" type="#_x0000_t75" style="width:42pt;height:17pt" o:ole="">
+        <w:object w:dxaOrig="840" w:dyaOrig="340" w14:anchorId="3ECD743D">
+          <v:shape id="_x0000_i1358" type="#_x0000_t75" style="width:41.8pt;height:16.95pt" o:ole="">
             <v:imagedata r:id="rId14" o:title=""/>
           </v:shape>
-          <o:OLEObject Type="Embed" ProgID="Equation.DSMT4" ShapeID="_x0000_i1028" DrawAspect="Content" ObjectID="_1629621561" r:id="rId15"/>
+          <o:OLEObject Type="Embed" ProgID="Equation.DSMT4" ShapeID="_x0000_i1358" DrawAspect="Content" ObjectID="_1629635380" r:id="rId15"/>
         </w:object>
       </w:r>
       <w:r>
@@ -2174,11 +2192,11 @@
         <w:rPr>
           <w:position w:val="-4"/>
         </w:rPr>
-        <w:object w:dxaOrig="220" w:dyaOrig="220" w14:anchorId="595E8303">
-          <v:shape id="_x0000_i1029" type="#_x0000_t75" style="width:11pt;height:11pt" o:ole="">
+        <w:object w:dxaOrig="220" w:dyaOrig="220" w14:anchorId="6C3BC00C">
+          <v:shape id="_x0000_i1361" type="#_x0000_t75" style="width:11.1pt;height:11.1pt" o:ole="">
             <v:imagedata r:id="rId16" o:title=""/>
           </v:shape>
-          <o:OLEObject Type="Embed" ProgID="Equation.DSMT4" ShapeID="_x0000_i1029" DrawAspect="Content" ObjectID="_1629621562" r:id="rId17"/>
+          <o:OLEObject Type="Embed" ProgID="Equation.DSMT4" ShapeID="_x0000_i1361" DrawAspect="Content" ObjectID="_1629635381" r:id="rId17"/>
         </w:object>
       </w:r>
       <w:r>
@@ -2197,11 +2215,11 @@
         <w:rPr>
           <w:position w:val="-6"/>
         </w:rPr>
-        <w:object w:dxaOrig="180" w:dyaOrig="240" w14:anchorId="1017C433">
-          <v:shape id="_x0000_i1030" type="#_x0000_t75" style="width:9pt;height:12pt" o:ole="">
+        <w:object w:dxaOrig="180" w:dyaOrig="240" w14:anchorId="0F26D706">
+          <v:shape id="_x0000_i1364" type="#_x0000_t75" style="width:9pt;height:12.2pt" o:ole="">
             <v:imagedata r:id="rId18" o:title=""/>
           </v:shape>
-          <o:OLEObject Type="Embed" ProgID="Equation.DSMT4" ShapeID="_x0000_i1030" DrawAspect="Content" ObjectID="_1629621563" r:id="rId19"/>
+          <o:OLEObject Type="Embed" ProgID="Equation.DSMT4" ShapeID="_x0000_i1364" DrawAspect="Content" ObjectID="_1629635382" r:id="rId19"/>
         </w:object>
       </w:r>
       <w:r>
@@ -2226,11 +2244,11 @@
         <w:rPr>
           <w:position w:val="-6"/>
         </w:rPr>
-        <w:object w:dxaOrig="139" w:dyaOrig="220" w14:anchorId="101AE2D3">
-          <v:shape id="_x0000_i1031" type="#_x0000_t75" style="width:7.5pt;height:11pt" o:ole="">
+        <w:object w:dxaOrig="139" w:dyaOrig="220" w14:anchorId="50A966B9">
+          <v:shape id="_x0000_i1367" type="#_x0000_t75" style="width:6.9pt;height:11.1pt" o:ole="">
             <v:imagedata r:id="rId20" o:title=""/>
           </v:shape>
-          <o:OLEObject Type="Embed" ProgID="Equation.DSMT4" ShapeID="_x0000_i1031" DrawAspect="Content" ObjectID="_1629621564" r:id="rId21"/>
+          <o:OLEObject Type="Embed" ProgID="Equation.DSMT4" ShapeID="_x0000_i1367" DrawAspect="Content" ObjectID="_1629635383" r:id="rId21"/>
         </w:object>
       </w:r>
       <w:r>
@@ -2243,6 +2261,7 @@
         <w:t>则是由</w:t>
       </w:r>
       <w:r>
+        <w:lastRenderedPageBreak/>
         <w:t>平移距离决定</w:t>
       </w:r>
       <w:r>
@@ -2274,11 +2293,7 @@
         <w:t>，</w:t>
       </w:r>
       <w:r>
-        <w:t>对于实际环境中的某一位置状态，表示为地图中某一栅</w:t>
-      </w:r>
-      <w:r>
-        <w:lastRenderedPageBreak/>
-        <w:t>格的灰度值，</w:t>
+        <w:t>对于实际环境中的某一位置状态，表示为地图中某一栅格的灰度值，</w:t>
       </w:r>
       <w:r>
         <w:rPr>
@@ -2419,11 +2434,11 @@
         <w:rPr>
           <w:position w:val="-12"/>
         </w:rPr>
-        <w:object w:dxaOrig="920" w:dyaOrig="380" w14:anchorId="214C33B4">
-          <v:shape id="_x0000_i1032" type="#_x0000_t75" style="width:46pt;height:18.5pt" o:ole="">
+        <w:object w:dxaOrig="920" w:dyaOrig="380" w14:anchorId="69413FA2">
+          <v:shape id="_x0000_i1370" type="#_x0000_t75" style="width:46.05pt;height:19.05pt" o:ole="">
             <v:imagedata r:id="rId22" o:title=""/>
           </v:shape>
-          <o:OLEObject Type="Embed" ProgID="Equation.DSMT4" ShapeID="_x0000_i1032" DrawAspect="Content" ObjectID="_1629621565" r:id="rId23"/>
+          <o:OLEObject Type="Embed" ProgID="Equation.DSMT4" ShapeID="_x0000_i1370" DrawAspect="Content" ObjectID="_1629635384" r:id="rId23"/>
         </w:object>
       </w:r>
       <w:r>
@@ -2442,11 +2457,11 @@
         <w:rPr>
           <w:position w:val="-12"/>
         </w:rPr>
-        <w:object w:dxaOrig="900" w:dyaOrig="380" w14:anchorId="1A96DC3A">
-          <v:shape id="_x0000_i1033" type="#_x0000_t75" style="width:45.5pt;height:18.5pt" o:ole="">
+        <w:object w:dxaOrig="900" w:dyaOrig="380" w14:anchorId="6F2F3858">
+          <v:shape id="_x0000_i1373" type="#_x0000_t75" style="width:45pt;height:19.05pt" o:ole="">
             <v:imagedata r:id="rId24" o:title=""/>
           </v:shape>
-          <o:OLEObject Type="Embed" ProgID="Equation.DSMT4" ShapeID="_x0000_i1033" DrawAspect="Content" ObjectID="_1629621566" r:id="rId25"/>
+          <o:OLEObject Type="Embed" ProgID="Equation.DSMT4" ShapeID="_x0000_i1373" DrawAspect="Content" ObjectID="_1629635385" r:id="rId25"/>
         </w:object>
       </w:r>
       <w:r>
@@ -2525,11 +2540,11 @@
         <w:rPr>
           <w:position w:val="-12"/>
         </w:rPr>
-        <w:object w:dxaOrig="240" w:dyaOrig="320" w14:anchorId="0A23402C">
-          <v:shape id="_x0000_i1034" type="#_x0000_t75" style="width:12pt;height:16.5pt" o:ole="">
+        <w:object w:dxaOrig="240" w:dyaOrig="320" w14:anchorId="30338875">
+          <v:shape id="_x0000_i1376" type="#_x0000_t75" style="width:12.2pt;height:15.9pt" o:ole="">
             <v:imagedata r:id="rId26" o:title=""/>
           </v:shape>
-          <o:OLEObject Type="Embed" ProgID="Equation.DSMT4" ShapeID="_x0000_i1034" DrawAspect="Content" ObjectID="_1629621567" r:id="rId27"/>
+          <o:OLEObject Type="Embed" ProgID="Equation.DSMT4" ShapeID="_x0000_i1376" DrawAspect="Content" ObjectID="_1629635386" r:id="rId27"/>
         </w:object>
       </w:r>
       <w:r>
@@ -2542,11 +2557,11 @@
         <w:rPr>
           <w:position w:val="-12"/>
         </w:rPr>
-        <w:object w:dxaOrig="240" w:dyaOrig="320" w14:anchorId="30DD2B8E">
-          <v:shape id="_x0000_i1035" type="#_x0000_t75" style="width:12pt;height:16.5pt" o:ole="">
+        <w:object w:dxaOrig="240" w:dyaOrig="320" w14:anchorId="581DD0E8">
+          <v:shape id="_x0000_i1379" type="#_x0000_t75" style="width:12.2pt;height:15.9pt" o:ole="">
             <v:imagedata r:id="rId28" o:title=""/>
           </v:shape>
-          <o:OLEObject Type="Embed" ProgID="Equation.DSMT4" ShapeID="_x0000_i1035" DrawAspect="Content" ObjectID="_1629621568" r:id="rId29"/>
+          <o:OLEObject Type="Embed" ProgID="Equation.DSMT4" ShapeID="_x0000_i1379" DrawAspect="Content" ObjectID="_1629635387" r:id="rId29"/>
         </w:object>
       </w:r>
       <w:r>
@@ -2562,11 +2577,11 @@
         <w:rPr>
           <w:position w:val="-4"/>
         </w:rPr>
-        <w:object w:dxaOrig="220" w:dyaOrig="220" w14:anchorId="6F3DED8D">
-          <v:shape id="_x0000_i1036" type="#_x0000_t75" style="width:11pt;height:11pt" o:ole="">
+        <w:object w:dxaOrig="220" w:dyaOrig="220" w14:anchorId="3126ACBC">
+          <v:shape id="_x0000_i1382" type="#_x0000_t75" style="width:11.1pt;height:11.1pt" o:ole="">
             <v:imagedata r:id="rId30" o:title=""/>
           </v:shape>
-          <o:OLEObject Type="Embed" ProgID="Equation.DSMT4" ShapeID="_x0000_i1036" DrawAspect="Content" ObjectID="_1629621569" r:id="rId31"/>
+          <o:OLEObject Type="Embed" ProgID="Equation.DSMT4" ShapeID="_x0000_i1382" DrawAspect="Content" ObjectID="_1629635388" r:id="rId31"/>
         </w:object>
       </w:r>
       <w:r>
@@ -2614,11 +2629,11 @@
         <w:rPr>
           <w:position w:val="-50"/>
         </w:rPr>
-        <w:object w:dxaOrig="3300" w:dyaOrig="1460" w14:anchorId="40A8161F">
-          <v:shape id="_x0000_i1037" type="#_x0000_t75" style="width:165pt;height:72.5pt" o:ole="">
+        <w:object w:dxaOrig="3300" w:dyaOrig="1460" w14:anchorId="1C454137">
+          <v:shape id="_x0000_i1385" type="#_x0000_t75" style="width:165.2pt;height:73.05pt" o:ole="">
             <v:imagedata r:id="rId32" o:title=""/>
           </v:shape>
-          <o:OLEObject Type="Embed" ProgID="Equation.DSMT4" ShapeID="_x0000_i1037" DrawAspect="Content" ObjectID="_1629621570" r:id="rId33"/>
+          <o:OLEObject Type="Embed" ProgID="Equation.DSMT4" ShapeID="_x0000_i1385" DrawAspect="Content" ObjectID="_1629635389" r:id="rId33"/>
         </w:object>
       </w:r>
       <w:r>
@@ -2767,11 +2782,11 @@
         <w:rPr>
           <w:position w:val="-10"/>
         </w:rPr>
-        <w:object w:dxaOrig="180" w:dyaOrig="279" w14:anchorId="277E3D06">
-          <v:shape id="_x0000_i1590" type="#_x0000_t75" style="width:9.35pt;height:13.7pt" o:ole="">
+        <w:object w:dxaOrig="180" w:dyaOrig="279" w14:anchorId="7E407E16">
+          <v:shape id="_x0000_i1388" type="#_x0000_t75" style="width:9pt;height:13.75pt" o:ole="">
             <v:imagedata r:id="rId34" o:title=""/>
           </v:shape>
-          <o:OLEObject Type="Embed" ProgID="Equation.DSMT4" ShapeID="_x0000_i1590" DrawAspect="Content" ObjectID="_1629621571" r:id="rId35"/>
+          <o:OLEObject Type="Embed" ProgID="Equation.DSMT4" ShapeID="_x0000_i1388" DrawAspect="Content" ObjectID="_1629635390" r:id="rId35"/>
         </w:object>
       </w:r>
       <w:r>
@@ -2787,11 +2802,11 @@
         <w:rPr>
           <w:position w:val="-12"/>
         </w:rPr>
-        <w:object w:dxaOrig="400" w:dyaOrig="340" w14:anchorId="663A7A1F">
-          <v:shape id="_x0000_i1591" type="#_x0000_t75" style="width:20.15pt;height:17.3pt" o:ole="">
+        <w:object w:dxaOrig="400" w:dyaOrig="340" w14:anchorId="13B93A43">
+          <v:shape id="_x0000_i1391" type="#_x0000_t75" style="width:20.1pt;height:16.95pt" o:ole="">
             <v:imagedata r:id="rId36" o:title=""/>
           </v:shape>
-          <o:OLEObject Type="Embed" ProgID="Equation.DSMT4" ShapeID="_x0000_i1591" DrawAspect="Content" ObjectID="_1629621572" r:id="rId37"/>
+          <o:OLEObject Type="Embed" ProgID="Equation.DSMT4" ShapeID="_x0000_i1391" DrawAspect="Content" ObjectID="_1629635391" r:id="rId37"/>
         </w:object>
       </w:r>
       <w:r>
@@ -2816,11 +2831,11 @@
         <w:rPr>
           <w:position w:val="-12"/>
         </w:rPr>
-        <w:object w:dxaOrig="180" w:dyaOrig="340" w14:anchorId="3B7F020C">
-          <v:shape id="_x0000_i1592" type="#_x0000_t75" style="width:9.35pt;height:17.3pt" o:ole="">
+        <w:object w:dxaOrig="180" w:dyaOrig="340" w14:anchorId="412CE355">
+          <v:shape id="_x0000_i1394" type="#_x0000_t75" style="width:9pt;height:16.95pt" o:ole="">
             <v:imagedata r:id="rId38" o:title=""/>
           </v:shape>
-          <o:OLEObject Type="Embed" ProgID="Equation.DSMT4" ShapeID="_x0000_i1592" DrawAspect="Content" ObjectID="_1629621573" r:id="rId39"/>
+          <o:OLEObject Type="Embed" ProgID="Equation.DSMT4" ShapeID="_x0000_i1394" DrawAspect="Content" ObjectID="_1629635392" r:id="rId39"/>
         </w:object>
       </w:r>
       <w:r>
@@ -2863,11 +2878,11 @@
         <w:rPr>
           <w:position w:val="-12"/>
         </w:rPr>
-        <w:object w:dxaOrig="300" w:dyaOrig="340" w14:anchorId="67F4B27F">
-          <v:shape id="_x0000_i1593" type="#_x0000_t75" style="width:15.85pt;height:17.3pt" o:ole="">
+        <w:object w:dxaOrig="300" w:dyaOrig="340" w14:anchorId="58ADE25C">
+          <v:shape id="_x0000_i1397" type="#_x0000_t75" style="width:14.8pt;height:16.95pt" o:ole="">
             <v:imagedata r:id="rId40" o:title=""/>
           </v:shape>
-          <o:OLEObject Type="Embed" ProgID="Equation.DSMT4" ShapeID="_x0000_i1593" DrawAspect="Content" ObjectID="_1629621574" r:id="rId41"/>
+          <o:OLEObject Type="Embed" ProgID="Equation.DSMT4" ShapeID="_x0000_i1397" DrawAspect="Content" ObjectID="_1629635393" r:id="rId41"/>
         </w:object>
       </w:r>
       <w:r>
@@ -2948,9 +2963,6 @@
         <w:adjustRightInd w:val="0"/>
         <w:snapToGrid w:val="0"/>
         <w:ind w:firstLineChars="202" w:firstLine="424"/>
-        <w:rPr>
-          <w:rFonts w:hint="eastAsia"/>
-        </w:rPr>
       </w:pPr>
     </w:p>
     <w:p>
@@ -2964,7 +2976,6 @@
         <w:snapToGrid w:val="0"/>
         <w:ind w:left="0" w:firstLineChars="0" w:firstLine="0"/>
         <w:rPr>
-          <w:rFonts w:hint="eastAsia"/>
           <w:b/>
         </w:rPr>
       </w:pPr>
@@ -2987,9 +2998,6 @@
         <w:adjustRightInd w:val="0"/>
         <w:snapToGrid w:val="0"/>
         <w:ind w:firstLineChars="202" w:firstLine="424"/>
-        <w:rPr>
-          <w:rFonts w:hint="eastAsia"/>
-        </w:rPr>
       </w:pPr>
       <w:r>
         <w:rPr>
@@ -3540,9 +3548,6 @@
         <w:snapToGrid w:val="0"/>
         <w:ind w:firstLineChars="202" w:firstLine="424"/>
         <w:jc w:val="center"/>
-        <w:rPr>
-          <w:rFonts w:hint="eastAsia"/>
-        </w:rPr>
       </w:pPr>
     </w:p>
     <w:p>
@@ -3819,7 +3824,11 @@
         <w:t>降采样后的</w:t>
       </w:r>
       <w:r>
-        <w:t>周遭环境点</w:t>
+        <w:t>周</w:t>
+      </w:r>
+      <w:r>
+        <w:lastRenderedPageBreak/>
+        <w:t>遭环境点</w:t>
       </w:r>
       <w:r>
         <w:t>的</w:t>
@@ -3915,14 +3924,7 @@
         <w:rPr>
           <w:rFonts w:hint="eastAsia"/>
         </w:rPr>
-        <w:t>的均匀选取</w:t>
-      </w:r>
-      <w:r>
-        <w:rPr>
-          <w:rFonts w:hint="eastAsia"/>
-        </w:rPr>
-        <w:lastRenderedPageBreak/>
-        <w:t>高强度</w:t>
+        <w:t>的均匀选取高强度</w:t>
       </w:r>
       <w:r>
         <w:t>Harris角点方法时</w:t>
@@ -3969,9 +3971,6 @@
       <w:pPr>
         <w:adjustRightInd w:val="0"/>
         <w:snapToGrid w:val="0"/>
-        <w:rPr>
-          <w:rFonts w:hint="eastAsia"/>
-        </w:rPr>
       </w:pPr>
     </w:p>
     <w:p>
@@ -4159,11 +4158,11 @@
         <w:rPr>
           <w:position w:val="-50"/>
         </w:rPr>
-        <w:object w:dxaOrig="3519" w:dyaOrig="1100" w14:anchorId="7CFB889B">
-          <v:shape id="_x0000_i1617" type="#_x0000_t75" style="width:175.7pt;height:54.7pt" o:ole="">
+        <w:object w:dxaOrig="3519" w:dyaOrig="1100" w14:anchorId="4D7C7D52">
+          <v:shape id="_x0000_i1400" type="#_x0000_t75" style="width:175.75pt;height:55.05pt" o:ole="">
             <v:imagedata r:id="rId43" o:title=""/>
           </v:shape>
-          <o:OLEObject Type="Embed" ProgID="Equation.DSMT4" ShapeID="_x0000_i1617" DrawAspect="Content" ObjectID="_1629621575" r:id="rId44"/>
+          <o:OLEObject Type="Embed" ProgID="Equation.DSMT4" ShapeID="_x0000_i1400" DrawAspect="Content" ObjectID="_1629635394" r:id="rId44"/>
         </w:object>
       </w:r>
       <w:r>
@@ -4281,11 +4280,11 @@
         <w:rPr>
           <w:position w:val="-6"/>
         </w:rPr>
-        <w:object w:dxaOrig="220" w:dyaOrig="200" w14:anchorId="58B4AA74">
-          <v:shape id="_x0000_i1618" type="#_x0000_t75" style="width:10.8pt;height:9.35pt" o:ole="">
+        <w:object w:dxaOrig="220" w:dyaOrig="200" w14:anchorId="0BA12B41">
+          <v:shape id="_x0000_i1403" type="#_x0000_t75" style="width:11.1pt;height:10.05pt" o:ole="">
             <v:imagedata r:id="rId45" o:title=""/>
           </v:shape>
-          <o:OLEObject Type="Embed" ProgID="Equation.DSMT4" ShapeID="_x0000_i1618" DrawAspect="Content" ObjectID="_1629621576" r:id="rId46"/>
+          <o:OLEObject Type="Embed" ProgID="Equation.DSMT4" ShapeID="_x0000_i1403" DrawAspect="Content" ObjectID="_1629635395" r:id="rId46"/>
         </w:object>
       </w:r>
       <w:r>
@@ -4368,16 +4367,17 @@
       </w:r>
       <w:r>
         <w:rPr>
-          <w:rStyle w:val="md-math-after-sym"/>
-          <w:rFonts w:ascii="Helvetica" w:hAnsi="Helvetica" w:cs="Helvetica"/>
-          <w:color w:val="333333"/>
-          <w:shd w:val="clear" w:color="auto" w:fill="FFFFFF"/>
-        </w:rPr>
-        <w:object w:dxaOrig="279" w:dyaOrig="300" w14:anchorId="25FBFFA1">
-          <v:shape id="_x0000_i1619" type="#_x0000_t75" style="width:13.7pt;height:15.85pt" o:ole="">
+          <w:rStyle w:val="md-expand"/>
+          <w:rFonts w:ascii="Helvetica" w:hAnsi="Helvetica" w:cs="Helvetica"/>
+          <w:color w:val="333333"/>
+          <w:position w:val="-10"/>
+          <w:shd w:val="clear" w:color="auto" w:fill="FFFFFF"/>
+        </w:rPr>
+        <w:object w:dxaOrig="279" w:dyaOrig="300" w14:anchorId="63264BAA">
+          <v:shape id="_x0000_i1406" type="#_x0000_t75" style="width:13.75pt;height:14.8pt" o:ole="">
             <v:imagedata r:id="rId47" o:title=""/>
           </v:shape>
-          <o:OLEObject Type="Embed" ProgID="Equation.DSMT4" ShapeID="_x0000_i1619" DrawAspect="Content" ObjectID="_1629621577" r:id="rId48"/>
+          <o:OLEObject Type="Embed" ProgID="Equation.DSMT4" ShapeID="_x0000_i1406" DrawAspect="Content" ObjectID="_1629635396" r:id="rId48"/>
         </w:object>
       </w:r>
       <w:r>
@@ -4529,7 +4529,6 @@
         <w:ind w:firstLineChars="202" w:firstLine="364"/>
         <w:jc w:val="center"/>
         <w:rPr>
-          <w:rFonts w:hint="eastAsia"/>
           <w:sz w:val="18"/>
           <w:szCs w:val="18"/>
         </w:rPr>
@@ -4603,7 +4602,6 @@
         <w:ind w:firstLineChars="202" w:firstLine="364"/>
         <w:jc w:val="center"/>
         <w:rPr>
-          <w:rFonts w:hint="eastAsia"/>
           <w:sz w:val="18"/>
           <w:szCs w:val="18"/>
         </w:rPr>
@@ -4740,7 +4738,6 @@
         <w:snapToGrid w:val="0"/>
         <w:ind w:firstLineChars="0" w:firstLine="0"/>
         <w:rPr>
-          <w:rFonts w:hint="eastAsia"/>
           <w:b/>
         </w:rPr>
       </w:pPr>
@@ -4771,9 +4768,6 @@
       <w:pPr>
         <w:adjustRightInd w:val="0"/>
         <w:snapToGrid w:val="0"/>
-        <w:rPr>
-          <w:rFonts w:hint="eastAsia"/>
-        </w:rPr>
       </w:pPr>
     </w:p>
     <w:p>
@@ -6743,7 +6737,6 @@
         <w:snapToGrid w:val="0"/>
         <w:jc w:val="left"/>
         <w:rPr>
-          <w:rFonts w:hint="eastAsia"/>
           <w:noProof/>
         </w:rPr>
       </w:pPr>
@@ -8414,7 +8407,6 @@
         <w:snapToGrid w:val="0"/>
         <w:jc w:val="left"/>
         <w:rPr>
-          <w:rFonts w:hint="eastAsia"/>
           <w:noProof/>
         </w:rPr>
       </w:pPr>
@@ -8427,7 +8419,6 @@
         <w:ind w:left="-851" w:firstLineChars="0" w:firstLine="0"/>
         <w:jc w:val="left"/>
         <w:rPr>
-          <w:rFonts w:hint="eastAsia"/>
           <w:noProof/>
         </w:rPr>
       </w:pPr>
@@ -8823,7 +8814,16 @@
           <w:color w:val="333333"/>
           <w:shd w:val="clear" w:color="auto" w:fill="FFFFFF"/>
         </w:rPr>
-        <w:t>区域内点云总数不同，由于起初两张栅格地图分辨率不同，而边缘提取得到点密度相同，故在不同大小的同一区域内点总量不同，即要统计的向量数不同</w:t>
+        <w:t>区域内点云总数不同，由于起初两张栅格地图分辨率不同，而边缘提取得到点密度相同，</w:t>
+      </w:r>
+      <w:r>
+        <w:rPr>
+          <w:rFonts w:ascii="Helvetica" w:hAnsi="Helvetica" w:cs="Helvetica"/>
+          <w:color w:val="333333"/>
+          <w:shd w:val="clear" w:color="auto" w:fill="FFFFFF"/>
+        </w:rPr>
+        <w:lastRenderedPageBreak/>
+        <w:t>故在不同大小的同一区域内点总量不同，即要统计的向量数不同</w:t>
       </w:r>
       <w:r>
         <w:rPr>
@@ -8851,7 +8851,6 @@
           <w:color w:val="333333"/>
           <w:shd w:val="clear" w:color="auto" w:fill="FFFFFF"/>
         </w:rPr>
-        <w:lastRenderedPageBreak/>
         <w:t>描述</w:t>
       </w:r>
       <w:r>
@@ -9057,6 +9056,8 @@
     <w:p>
       <w:pPr>
         <w:pStyle w:val="MTDisplayEquation"/>
+        <w:adjustRightInd w:val="0"/>
+        <w:snapToGrid w:val="0"/>
         <w:rPr>
           <w:shd w:val="clear" w:color="auto" w:fill="FFFFFF"/>
         </w:rPr>
@@ -9072,11 +9073,11 @@
           <w:position w:val="-50"/>
           <w:shd w:val="clear" w:color="auto" w:fill="FFFFFF"/>
         </w:rPr>
-        <w:object w:dxaOrig="2700" w:dyaOrig="1100" w14:anchorId="749B58EC">
-          <v:shape id="_x0000_i1045" type="#_x0000_t75" style="width:135.35pt;height:54.7pt" o:ole="">
+        <w:object w:dxaOrig="2700" w:dyaOrig="1100" w14:anchorId="64B9EF4D">
+          <v:shape id="_x0000_i1409" type="#_x0000_t75" style="width:135pt;height:55.05pt" o:ole="">
             <v:imagedata r:id="rId53" o:title=""/>
           </v:shape>
-          <o:OLEObject Type="Embed" ProgID="Equation.DSMT4" ShapeID="_x0000_i1045" DrawAspect="Content" ObjectID="_1629621578" r:id="rId54"/>
+          <o:OLEObject Type="Embed" ProgID="Equation.DSMT4" ShapeID="_x0000_i1409" DrawAspect="Content" ObjectID="_1629635397" r:id="rId54"/>
         </w:object>
       </w:r>
       <w:r>
@@ -9233,13 +9234,14 @@
         <w:rPr>
           <w:rFonts w:ascii="Helvetica" w:hAnsi="Helvetica" w:cs="Helvetica"/>
           <w:color w:val="333333"/>
-          <w:shd w:val="clear" w:color="auto" w:fill="FFFFFF"/>
-        </w:rPr>
-        <w:object w:dxaOrig="820" w:dyaOrig="279" w14:anchorId="2D3E9B95">
-          <v:shape id="_x0000_i1644" type="#_x0000_t75" style="width:41.75pt;height:13.7pt" o:ole="">
+          <w:position w:val="-8"/>
+          <w:shd w:val="clear" w:color="auto" w:fill="FFFFFF"/>
+        </w:rPr>
+        <w:object w:dxaOrig="820" w:dyaOrig="279" w14:anchorId="6DD43FBE">
+          <v:shape id="_x0000_i1412" type="#_x0000_t75" style="width:40.75pt;height:13.75pt" o:ole="">
             <v:imagedata r:id="rId55" o:title=""/>
           </v:shape>
-          <o:OLEObject Type="Embed" ProgID="Equation.DSMT4" ShapeID="_x0000_i1644" DrawAspect="Content" ObjectID="_1629621579" r:id="rId56"/>
+          <o:OLEObject Type="Embed" ProgID="Equation.DSMT4" ShapeID="_x0000_i1412" DrawAspect="Content" ObjectID="_1629635398" r:id="rId56"/>
         </w:object>
       </w:r>
       <w:r>
@@ -9252,11 +9254,14 @@
         <w:t>的</w:t>
       </w:r>
       <w:r>
-        <w:object w:dxaOrig="200" w:dyaOrig="220" w14:anchorId="3E61D564">
-          <v:shape id="_x0000_i1645" type="#_x0000_t75" style="width:9.35pt;height:10.8pt" o:ole="">
+        <w:rPr>
+          <w:position w:val="-4"/>
+        </w:rPr>
+        <w:object w:dxaOrig="200" w:dyaOrig="220" w14:anchorId="41C3B4BE">
+          <v:shape id="_x0000_i1415" type="#_x0000_t75" style="width:10.05pt;height:11.1pt" o:ole="">
             <v:imagedata r:id="rId57" o:title=""/>
           </v:shape>
-          <o:OLEObject Type="Embed" ProgID="Equation.DSMT4" ShapeID="_x0000_i1645" DrawAspect="Content" ObjectID="_1629621580" r:id="rId58"/>
+          <o:OLEObject Type="Embed" ProgID="Equation.DSMT4" ShapeID="_x0000_i1415" DrawAspect="Content" ObjectID="_1629635399" r:id="rId58"/>
         </w:object>
       </w:r>
       <w:r>
@@ -9284,11 +9289,14 @@
         <w:t>，</w:t>
       </w:r>
       <w:r>
-        <w:object w:dxaOrig="200" w:dyaOrig="260" w14:anchorId="0AAEE1E8">
-          <v:shape id="_x0000_i1646" type="#_x0000_t75" style="width:9.35pt;height:12.25pt" o:ole="">
+        <w:rPr>
+          <w:position w:val="-6"/>
+        </w:rPr>
+        <w:object w:dxaOrig="200" w:dyaOrig="260" w14:anchorId="14EE390B">
+          <v:shape id="_x0000_i1418" type="#_x0000_t75" style="width:10.05pt;height:13.25pt" o:ole="">
             <v:imagedata r:id="rId59" o:title=""/>
           </v:shape>
-          <o:OLEObject Type="Embed" ProgID="Equation.DSMT4" ShapeID="_x0000_i1646" DrawAspect="Content" ObjectID="_1629621581" r:id="rId60"/>
+          <o:OLEObject Type="Embed" ProgID="Equation.DSMT4" ShapeID="_x0000_i1418" DrawAspect="Content" ObjectID="_1629635400" r:id="rId60"/>
         </w:object>
       </w:r>
       <w:r>
@@ -9304,11 +9312,14 @@
         <w:t>，</w:t>
       </w:r>
       <w:r>
-        <w:object w:dxaOrig="220" w:dyaOrig="300" w14:anchorId="32904E2C">
-          <v:shape id="_x0000_i1647" type="#_x0000_t75" style="width:10.8pt;height:15.85pt" o:ole="">
+        <w:rPr>
+          <w:position w:val="-10"/>
+        </w:rPr>
+        <w:object w:dxaOrig="220" w:dyaOrig="300" w14:anchorId="4C29898D">
+          <v:shape id="_x0000_i1421" type="#_x0000_t75" style="width:11.1pt;height:14.8pt" o:ole="">
             <v:imagedata r:id="rId61" o:title=""/>
           </v:shape>
-          <o:OLEObject Type="Embed" ProgID="Equation.DSMT4" ShapeID="_x0000_i1647" DrawAspect="Content" ObjectID="_1629621582" r:id="rId62"/>
+          <o:OLEObject Type="Embed" ProgID="Equation.DSMT4" ShapeID="_x0000_i1421" DrawAspect="Content" ObjectID="_1629635401" r:id="rId62"/>
         </w:object>
       </w:r>
       <w:r>
@@ -9357,11 +9368,14 @@
         <w:t>，</w:t>
       </w:r>
       <w:r>
-        <w:object w:dxaOrig="180" w:dyaOrig="200" w14:anchorId="301F9EB2">
-          <v:shape id="_x0000_i1648" type="#_x0000_t75" style="width:9.35pt;height:9.35pt" o:ole="">
+        <w:rPr>
+          <w:position w:val="-6"/>
+        </w:rPr>
+        <w:object w:dxaOrig="180" w:dyaOrig="200" w14:anchorId="13CF1402">
+          <v:shape id="_x0000_i1424" type="#_x0000_t75" style="width:9pt;height:10.05pt" o:ole="">
             <v:imagedata r:id="rId63" o:title=""/>
           </v:shape>
-          <o:OLEObject Type="Embed" ProgID="Equation.DSMT4" ShapeID="_x0000_i1648" DrawAspect="Content" ObjectID="_1629621583" r:id="rId64"/>
+          <o:OLEObject Type="Embed" ProgID="Equation.DSMT4" ShapeID="_x0000_i1424" DrawAspect="Content" ObjectID="_1629635402" r:id="rId64"/>
         </w:object>
       </w:r>
       <w:r>
@@ -9389,11 +9403,14 @@
         <w:t>。</w:t>
       </w:r>
       <w:r>
-        <w:object w:dxaOrig="240" w:dyaOrig="300" w14:anchorId="3BA0D420">
-          <v:shape id="_x0000_i1649" type="#_x0000_t75" style="width:12.25pt;height:15.85pt" o:ole="">
+        <w:rPr>
+          <w:position w:val="-10"/>
+        </w:rPr>
+        <w:object w:dxaOrig="240" w:dyaOrig="300" w14:anchorId="1AF01F1D">
+          <v:shape id="_x0000_i1427" type="#_x0000_t75" style="width:12.2pt;height:14.8pt" o:ole="">
             <v:imagedata r:id="rId65" o:title=""/>
           </v:shape>
-          <o:OLEObject Type="Embed" ProgID="Equation.DSMT4" ShapeID="_x0000_i1649" DrawAspect="Content" ObjectID="_1629621584" r:id="rId66"/>
+          <o:OLEObject Type="Embed" ProgID="Equation.DSMT4" ShapeID="_x0000_i1427" DrawAspect="Content" ObjectID="_1629635403" r:id="rId66"/>
         </w:object>
       </w:r>
       <w:r>
@@ -9481,13 +9498,14 @@
         <w:rPr>
           <w:rFonts w:ascii="Helvetica" w:hAnsi="Helvetica" w:cs="Helvetica"/>
           <w:color w:val="333333"/>
-          <w:shd w:val="clear" w:color="auto" w:fill="FFFFFF"/>
-        </w:rPr>
-        <w:object w:dxaOrig="520" w:dyaOrig="340" w14:anchorId="134C4AF3">
-          <v:shape id="_x0000_i1650" type="#_x0000_t75" style="width:25.9pt;height:17.3pt" o:ole="">
+          <w:position w:val="-12"/>
+          <w:shd w:val="clear" w:color="auto" w:fill="FFFFFF"/>
+        </w:rPr>
+        <w:object w:dxaOrig="520" w:dyaOrig="340" w14:anchorId="3B0B851C">
+          <v:shape id="_x0000_i1430" type="#_x0000_t75" style="width:25.95pt;height:16.95pt" o:ole="">
             <v:imagedata r:id="rId67" o:title=""/>
           </v:shape>
-          <o:OLEObject Type="Embed" ProgID="Equation.DSMT4" ShapeID="_x0000_i1650" DrawAspect="Content" ObjectID="_1629621585" r:id="rId68"/>
+          <o:OLEObject Type="Embed" ProgID="Equation.DSMT4" ShapeID="_x0000_i1430" DrawAspect="Content" ObjectID="_1629635404" r:id="rId68"/>
         </w:object>
       </w:r>
       <w:r>
@@ -9502,6 +9520,8 @@
     <w:p>
       <w:pPr>
         <w:pStyle w:val="MTDisplayEquation"/>
+        <w:adjustRightInd w:val="0"/>
+        <w:snapToGrid w:val="0"/>
       </w:pPr>
       <w:r>
         <w:tab/>
@@ -9510,11 +9530,11 @@
         <w:rPr>
           <w:position w:val="-60"/>
         </w:rPr>
-        <w:object w:dxaOrig="2820" w:dyaOrig="1300" w14:anchorId="38AA7D75">
-          <v:shape id="_x0000_i1053" type="#_x0000_t75" style="width:141.1pt;height:64.8pt" o:ole="">
+        <w:object w:dxaOrig="2820" w:dyaOrig="1300" w14:anchorId="379FEB4D">
+          <v:shape id="_x0000_i1433" type="#_x0000_t75" style="width:140.8pt;height:65.1pt" o:ole="">
             <v:imagedata r:id="rId69" o:title=""/>
           </v:shape>
-          <o:OLEObject Type="Embed" ProgID="Equation.DSMT4" ShapeID="_x0000_i1053" DrawAspect="Content" ObjectID="_1629621586" r:id="rId70"/>
+          <o:OLEObject Type="Embed" ProgID="Equation.DSMT4" ShapeID="_x0000_i1433" DrawAspect="Content" ObjectID="_1629635405" r:id="rId70"/>
         </w:object>
       </w:r>
       <w:r>
@@ -9613,6 +9633,8 @@
     </w:p>
     <w:p>
       <w:pPr>
+        <w:adjustRightInd w:val="0"/>
+        <w:snapToGrid w:val="0"/>
         <w:ind w:firstLineChars="202" w:firstLine="424"/>
         <w:rPr>
           <w:rStyle w:val="md-math-after-sym"/>
@@ -9634,11 +9656,11 @@
         <w:rPr>
           <w:position w:val="-8"/>
         </w:rPr>
-        <w:object w:dxaOrig="420" w:dyaOrig="300" w14:anchorId="45FD18A7">
-          <v:shape id="_x0000_i1054" type="#_x0000_t75" style="width:20.9pt;height:15.85pt" o:ole="">
+        <w:object w:dxaOrig="420" w:dyaOrig="300" w14:anchorId="1C5B0091">
+          <v:shape id="_x0000_i1436" type="#_x0000_t75" style="width:21.2pt;height:14.8pt" o:ole="">
             <v:imagedata r:id="rId71" o:title=""/>
           </v:shape>
-          <o:OLEObject Type="Embed" ProgID="Equation.DSMT4" ShapeID="_x0000_i1054" DrawAspect="Content" ObjectID="_1629621587" r:id="rId72"/>
+          <o:OLEObject Type="Embed" ProgID="Equation.DSMT4" ShapeID="_x0000_i1436" DrawAspect="Content" ObjectID="_1629635406" r:id="rId72"/>
         </w:object>
       </w:r>
       <w:r>
@@ -9669,11 +9691,11 @@
         <w:rPr>
           <w:position w:val="-8"/>
         </w:rPr>
-        <w:object w:dxaOrig="1040" w:dyaOrig="300" w14:anchorId="57B4565A">
-          <v:shape id="_x0000_i1055" type="#_x0000_t75" style="width:51.85pt;height:15.85pt" o:ole="">
+        <w:object w:dxaOrig="1040" w:dyaOrig="300" w14:anchorId="12CAD81E">
+          <v:shape id="_x0000_i1439" type="#_x0000_t75" style="width:51.9pt;height:14.8pt" o:ole="">
             <v:imagedata r:id="rId73" o:title=""/>
           </v:shape>
-          <o:OLEObject Type="Embed" ProgID="Equation.DSMT4" ShapeID="_x0000_i1055" DrawAspect="Content" ObjectID="_1629621588" r:id="rId74"/>
+          <o:OLEObject Type="Embed" ProgID="Equation.DSMT4" ShapeID="_x0000_i1439" DrawAspect="Content" ObjectID="_1629635407" r:id="rId74"/>
         </w:object>
       </w:r>
       <w:r>
@@ -9744,13 +9766,14 @@
           <w:rStyle w:val="md-math-after-sym"/>
           <w:rFonts w:ascii="Helvetica" w:hAnsi="Helvetica" w:cs="Helvetica"/>
           <w:color w:val="333333"/>
-          <w:shd w:val="clear" w:color="auto" w:fill="FFFFFF"/>
-        </w:rPr>
-        <w:object w:dxaOrig="380" w:dyaOrig="300" w14:anchorId="280F1FAA">
-          <v:shape id="_x0000_i1056" type="#_x0000_t75" style="width:18.7pt;height:15.85pt" o:ole="">
+          <w:position w:val="-8"/>
+          <w:shd w:val="clear" w:color="auto" w:fill="FFFFFF"/>
+        </w:rPr>
+        <w:object w:dxaOrig="380" w:dyaOrig="300" w14:anchorId="5B77AA85">
+          <v:shape id="_x0000_i1442" type="#_x0000_t75" style="width:19.05pt;height:14.8pt" o:ole="">
             <v:imagedata r:id="rId75" o:title=""/>
           </v:shape>
-          <o:OLEObject Type="Embed" ProgID="Equation.DSMT4" ShapeID="_x0000_i1056" DrawAspect="Content" ObjectID="_1629621589" r:id="rId76"/>
+          <o:OLEObject Type="Embed" ProgID="Equation.DSMT4" ShapeID="_x0000_i1442" DrawAspect="Content" ObjectID="_1629635408" r:id="rId76"/>
         </w:object>
       </w:r>
       <w:r>
@@ -9812,13 +9835,14 @@
           <w:rStyle w:val="md-math-after-sym"/>
           <w:rFonts w:ascii="Helvetica" w:hAnsi="Helvetica" w:cs="Helvetica"/>
           <w:color w:val="333333"/>
-          <w:shd w:val="clear" w:color="auto" w:fill="FFFFFF"/>
-        </w:rPr>
-        <w:object w:dxaOrig="520" w:dyaOrig="340" w14:anchorId="1F6EDC1F">
-          <v:shape id="_x0000_i1057" type="#_x0000_t75" style="width:25.9pt;height:17.3pt" o:ole="">
+          <w:position w:val="-12"/>
+          <w:shd w:val="clear" w:color="auto" w:fill="FFFFFF"/>
+        </w:rPr>
+        <w:object w:dxaOrig="520" w:dyaOrig="340" w14:anchorId="1DDBF754">
+          <v:shape id="_x0000_i1445" type="#_x0000_t75" style="width:25.95pt;height:16.95pt" o:ole="">
             <v:imagedata r:id="rId77" o:title=""/>
           </v:shape>
-          <o:OLEObject Type="Embed" ProgID="Equation.DSMT4" ShapeID="_x0000_i1057" DrawAspect="Content" ObjectID="_1629621590" r:id="rId78"/>
+          <o:OLEObject Type="Embed" ProgID="Equation.DSMT4" ShapeID="_x0000_i1445" DrawAspect="Content" ObjectID="_1629635409" r:id="rId78"/>
         </w:object>
       </w:r>
       <w:r>
@@ -9851,6 +9875,8 @@
     </w:p>
     <w:p>
       <w:pPr>
+        <w:adjustRightInd w:val="0"/>
+        <w:snapToGrid w:val="0"/>
         <w:ind w:firstLineChars="202" w:firstLine="424"/>
         <w:rPr>
           <w:rStyle w:val="md-math-after-sym"/>
@@ -10134,13 +10160,14 @@
           <w:rStyle w:val="md-math-after-sym"/>
           <w:rFonts w:ascii="Helvetica" w:hAnsi="Helvetica" w:cs="Helvetica"/>
           <w:color w:val="333333"/>
-          <w:shd w:val="clear" w:color="auto" w:fill="FFFFFF"/>
-        </w:rPr>
-        <w:object w:dxaOrig="400" w:dyaOrig="320" w14:anchorId="7460532B">
-          <v:shape id="_x0000_i1730" type="#_x0000_t75" style="width:20.15pt;height:16.55pt" o:ole="">
+          <w:position w:val="-10"/>
+          <w:shd w:val="clear" w:color="auto" w:fill="FFFFFF"/>
+        </w:rPr>
+        <w:object w:dxaOrig="400" w:dyaOrig="320" w14:anchorId="49CF2D89">
+          <v:shape id="_x0000_i1448" type="#_x0000_t75" style="width:20.1pt;height:15.9pt" o:ole="">
             <v:imagedata r:id="rId79" o:title=""/>
           </v:shape>
-          <o:OLEObject Type="Embed" ProgID="Equation.DSMT4" ShapeID="_x0000_i1730" DrawAspect="Content" ObjectID="_1629621591" r:id="rId80"/>
+          <o:OLEObject Type="Embed" ProgID="Equation.DSMT4" ShapeID="_x0000_i1448" DrawAspect="Content" ObjectID="_1629635410" r:id="rId80"/>
         </w:object>
       </w:r>
       <w:r>
@@ -10193,13 +10220,14 @@
           <w:rStyle w:val="md-math-after-sym"/>
           <w:rFonts w:ascii="Helvetica" w:hAnsi="Helvetica" w:cs="Helvetica"/>
           <w:color w:val="333333"/>
-          <w:shd w:val="clear" w:color="auto" w:fill="FFFFFF"/>
-        </w:rPr>
-        <w:object w:dxaOrig="240" w:dyaOrig="300" w14:anchorId="04AE23D8">
-          <v:shape id="_x0000_i1731" type="#_x0000_t75" style="width:12.25pt;height:15.85pt" o:ole="">
+          <w:position w:val="-10"/>
+          <w:shd w:val="clear" w:color="auto" w:fill="FFFFFF"/>
+        </w:rPr>
+        <w:object w:dxaOrig="240" w:dyaOrig="300" w14:anchorId="743D6318">
+          <v:shape id="_x0000_i1451" type="#_x0000_t75" style="width:12.2pt;height:14.8pt" o:ole="">
             <v:imagedata r:id="rId81" o:title=""/>
           </v:shape>
-          <o:OLEObject Type="Embed" ProgID="Equation.DSMT4" ShapeID="_x0000_i1731" DrawAspect="Content" ObjectID="_1629621592" r:id="rId82"/>
+          <o:OLEObject Type="Embed" ProgID="Equation.DSMT4" ShapeID="_x0000_i1451" DrawAspect="Content" ObjectID="_1629635411" r:id="rId82"/>
         </w:object>
       </w:r>
       <w:r>
@@ -10214,6 +10242,8 @@
     </w:p>
     <w:p>
       <w:pPr>
+        <w:adjustRightInd w:val="0"/>
+        <w:snapToGrid w:val="0"/>
         <w:ind w:firstLineChars="202" w:firstLine="424"/>
         <w:rPr>
           <w:rStyle w:val="md-math-after-sym"/>
@@ -10263,13 +10293,14 @@
           <w:rStyle w:val="md-math-after-sym"/>
           <w:rFonts w:ascii="Helvetica" w:hAnsi="Helvetica" w:cs="Helvetica"/>
           <w:color w:val="333333"/>
-          <w:shd w:val="clear" w:color="auto" w:fill="FFFFFF"/>
-        </w:rPr>
-        <w:object w:dxaOrig="460" w:dyaOrig="300" w14:anchorId="0D6823DD">
-          <v:shape id="_x0000_i1732" type="#_x0000_t75" style="width:22.3pt;height:15.85pt" o:ole="">
+          <w:position w:val="-8"/>
+          <w:shd w:val="clear" w:color="auto" w:fill="FFFFFF"/>
+        </w:rPr>
+        <w:object w:dxaOrig="460" w:dyaOrig="300" w14:anchorId="4F494758">
+          <v:shape id="_x0000_i1454" type="#_x0000_t75" style="width:22.75pt;height:14.8pt" o:ole="">
             <v:imagedata r:id="rId83" o:title=""/>
           </v:shape>
-          <o:OLEObject Type="Embed" ProgID="Equation.DSMT4" ShapeID="_x0000_i1732" DrawAspect="Content" ObjectID="_1629621593" r:id="rId84"/>
+          <o:OLEObject Type="Embed" ProgID="Equation.DSMT4" ShapeID="_x0000_i1454" DrawAspect="Content" ObjectID="_1629635412" r:id="rId84"/>
         </w:object>
       </w:r>
       <w:r>
@@ -10295,13 +10326,14 @@
           <w:rStyle w:val="md-math-after-sym"/>
           <w:rFonts w:ascii="Helvetica" w:hAnsi="Helvetica" w:cs="Helvetica"/>
           <w:color w:val="333333"/>
-          <w:shd w:val="clear" w:color="auto" w:fill="FFFFFF"/>
-        </w:rPr>
-        <w:object w:dxaOrig="920" w:dyaOrig="340" w14:anchorId="200D09F2">
-          <v:shape id="_x0000_i1733" type="#_x0000_t75" style="width:46.1pt;height:17.3pt" o:ole="">
+          <w:position w:val="-12"/>
+          <w:shd w:val="clear" w:color="auto" w:fill="FFFFFF"/>
+        </w:rPr>
+        <w:object w:dxaOrig="920" w:dyaOrig="340" w14:anchorId="2CF42CBF">
+          <v:shape id="_x0000_i1457" type="#_x0000_t75" style="width:46.05pt;height:16.95pt" o:ole="">
             <v:imagedata r:id="rId85" o:title=""/>
           </v:shape>
-          <o:OLEObject Type="Embed" ProgID="Equation.DSMT4" ShapeID="_x0000_i1733" DrawAspect="Content" ObjectID="_1629621594" r:id="rId86"/>
+          <o:OLEObject Type="Embed" ProgID="Equation.DSMT4" ShapeID="_x0000_i1457" DrawAspect="Content" ObjectID="_1629635413" r:id="rId86"/>
         </w:object>
       </w:r>
       <w:r>
@@ -10327,13 +10359,14 @@
           <w:rStyle w:val="md-math-after-sym"/>
           <w:rFonts w:ascii="Helvetica" w:hAnsi="Helvetica" w:cs="Helvetica"/>
           <w:color w:val="333333"/>
-          <w:shd w:val="clear" w:color="auto" w:fill="FFFFFF"/>
-        </w:rPr>
-        <w:object w:dxaOrig="1460" w:dyaOrig="400" w14:anchorId="1750267D">
-          <v:shape id="_x0000_i1734" type="#_x0000_t75" style="width:72.7pt;height:20.15pt" o:ole="">
+          <w:position w:val="-16"/>
+          <w:shd w:val="clear" w:color="auto" w:fill="FFFFFF"/>
+        </w:rPr>
+        <w:object w:dxaOrig="1460" w:dyaOrig="400" w14:anchorId="7B692E6D">
+          <v:shape id="_x0000_i1460" type="#_x0000_t75" style="width:73.05pt;height:20.1pt" o:ole="">
             <v:imagedata r:id="rId87" o:title=""/>
           </v:shape>
-          <o:OLEObject Type="Embed" ProgID="Equation.DSMT4" ShapeID="_x0000_i1734" DrawAspect="Content" ObjectID="_1629621595" r:id="rId88"/>
+          <o:OLEObject Type="Embed" ProgID="Equation.DSMT4" ShapeID="_x0000_i1460" DrawAspect="Content" ObjectID="_1629635414" r:id="rId88"/>
         </w:object>
       </w:r>
       <w:r>
@@ -10368,13 +10401,14 @@
           <w:rStyle w:val="md-math-after-sym"/>
           <w:rFonts w:ascii="Helvetica" w:hAnsi="Helvetica" w:cs="Helvetica"/>
           <w:color w:val="333333"/>
-          <w:shd w:val="clear" w:color="auto" w:fill="FFFFFF"/>
-        </w:rPr>
-        <w:object w:dxaOrig="220" w:dyaOrig="200" w14:anchorId="4D4F6B41">
-          <v:shape id="_x0000_i1735" type="#_x0000_t75" style="width:10.8pt;height:9.35pt" o:ole="">
+          <w:position w:val="-6"/>
+          <w:shd w:val="clear" w:color="auto" w:fill="FFFFFF"/>
+        </w:rPr>
+        <w:object w:dxaOrig="220" w:dyaOrig="200" w14:anchorId="79DE32A6">
+          <v:shape id="_x0000_i1463" type="#_x0000_t75" style="width:11.1pt;height:10.05pt" o:ole="">
             <v:imagedata r:id="rId89" o:title=""/>
           </v:shape>
-          <o:OLEObject Type="Embed" ProgID="Equation.DSMT4" ShapeID="_x0000_i1735" DrawAspect="Content" ObjectID="_1629621596" r:id="rId90"/>
+          <o:OLEObject Type="Embed" ProgID="Equation.DSMT4" ShapeID="_x0000_i1463" DrawAspect="Content" ObjectID="_1629635415" r:id="rId90"/>
         </w:object>
       </w:r>
       <w:r>
@@ -10409,13 +10443,14 @@
           <w:rStyle w:val="md-math-after-sym"/>
           <w:rFonts w:ascii="Helvetica" w:hAnsi="Helvetica" w:cs="Helvetica"/>
           <w:color w:val="333333"/>
-          <w:shd w:val="clear" w:color="auto" w:fill="FFFFFF"/>
-        </w:rPr>
-        <w:object w:dxaOrig="180" w:dyaOrig="200" w14:anchorId="2CF278CD">
-          <v:shape id="_x0000_i1736" type="#_x0000_t75" style="width:9.35pt;height:9.35pt" o:ole="">
+          <w:position w:val="-6"/>
+          <w:shd w:val="clear" w:color="auto" w:fill="FFFFFF"/>
+        </w:rPr>
+        <w:object w:dxaOrig="180" w:dyaOrig="200" w14:anchorId="561A3967">
+          <v:shape id="_x0000_i1466" type="#_x0000_t75" style="width:9pt;height:10.05pt" o:ole="">
             <v:imagedata r:id="rId91" o:title=""/>
           </v:shape>
-          <o:OLEObject Type="Embed" ProgID="Equation.DSMT4" ShapeID="_x0000_i1736" DrawAspect="Content" ObjectID="_1629621597" r:id="rId92"/>
+          <o:OLEObject Type="Embed" ProgID="Equation.DSMT4" ShapeID="_x0000_i1466" DrawAspect="Content" ObjectID="_1629635416" r:id="rId92"/>
         </w:object>
       </w:r>
       <w:r>
@@ -10450,13 +10485,14 @@
           <w:rStyle w:val="md-math-after-sym"/>
           <w:rFonts w:ascii="Helvetica" w:hAnsi="Helvetica" w:cs="Helvetica"/>
           <w:color w:val="333333"/>
-          <w:shd w:val="clear" w:color="auto" w:fill="FFFFFF"/>
-        </w:rPr>
-        <w:object w:dxaOrig="700" w:dyaOrig="300" w14:anchorId="71E21298">
-          <v:shape id="_x0000_i1737" type="#_x0000_t75" style="width:35.3pt;height:15.85pt" o:ole="">
+          <w:position w:val="-10"/>
+          <w:shd w:val="clear" w:color="auto" w:fill="FFFFFF"/>
+        </w:rPr>
+        <w:object w:dxaOrig="700" w:dyaOrig="300" w14:anchorId="2D86C76D">
+          <v:shape id="_x0000_i1469" type="#_x0000_t75" style="width:34.95pt;height:14.8pt" o:ole="">
             <v:imagedata r:id="rId93" o:title=""/>
           </v:shape>
-          <o:OLEObject Type="Embed" ProgID="Equation.DSMT4" ShapeID="_x0000_i1737" DrawAspect="Content" ObjectID="_1629621598" r:id="rId94"/>
+          <o:OLEObject Type="Embed" ProgID="Equation.DSMT4" ShapeID="_x0000_i1469" DrawAspect="Content" ObjectID="_1629635417" r:id="rId94"/>
         </w:object>
       </w:r>
       <w:r>
@@ -10543,6 +10579,8 @@
     </w:p>
     <w:p>
       <w:pPr>
+        <w:adjustRightInd w:val="0"/>
+        <w:snapToGrid w:val="0"/>
         <w:ind w:leftChars="67" w:left="141" w:firstLineChars="202" w:firstLine="424"/>
         <w:jc w:val="center"/>
         <w:rPr>
@@ -10612,6 +10650,8 @@
     </w:p>
     <w:p>
       <w:pPr>
+        <w:adjustRightInd w:val="0"/>
+        <w:snapToGrid w:val="0"/>
         <w:ind w:leftChars="67" w:left="141" w:firstLineChars="202" w:firstLine="424"/>
         <w:jc w:val="center"/>
         <w:rPr>
@@ -10651,6 +10691,8 @@
     </w:p>
     <w:p>
       <w:pPr>
+        <w:adjustRightInd w:val="0"/>
+        <w:snapToGrid w:val="0"/>
         <w:ind w:firstLineChars="202" w:firstLine="424"/>
         <w:rPr>
           <w:rStyle w:val="md-math-after-sym"/>
@@ -10681,6 +10723,8 @@
     <w:p>
       <w:pPr>
         <w:pStyle w:val="MTDisplayEquation"/>
+        <w:adjustRightInd w:val="0"/>
+        <w:snapToGrid w:val="0"/>
         <w:rPr>
           <w:rStyle w:val="md-math-after-sym"/>
           <w:rFonts w:ascii="Helvetica" w:hAnsi="Helvetica" w:cs="Helvetica"/>
@@ -10702,13 +10746,14 @@
           <w:rStyle w:val="md-math-after-sym"/>
           <w:rFonts w:ascii="Helvetica" w:hAnsi="Helvetica" w:cs="Helvetica"/>
           <w:color w:val="333333"/>
-          <w:shd w:val="clear" w:color="auto" w:fill="FFFFFF"/>
-        </w:rPr>
-        <w:object w:dxaOrig="3000" w:dyaOrig="1219" w14:anchorId="208312D6">
-          <v:shape id="_x0000_i1066" type="#_x0000_t75" style="width:149.75pt;height:61.2pt" o:ole="">
+          <w:position w:val="-56"/>
+          <w:shd w:val="clear" w:color="auto" w:fill="FFFFFF"/>
+        </w:rPr>
+        <w:object w:dxaOrig="3000" w:dyaOrig="1219" w14:anchorId="5ED3B2DF">
+          <v:shape id="_x0000_i1472" type="#_x0000_t75" style="width:149.8pt;height:60.9pt" o:ole="">
             <v:imagedata r:id="rId96" o:title=""/>
           </v:shape>
-          <o:OLEObject Type="Embed" ProgID="Equation.DSMT4" ShapeID="_x0000_i1066" DrawAspect="Content" ObjectID="_1629621599" r:id="rId97"/>
+          <o:OLEObject Type="Embed" ProgID="Equation.DSMT4" ShapeID="_x0000_i1472" DrawAspect="Content" ObjectID="_1629635418" r:id="rId97"/>
         </w:object>
       </w:r>
       <w:r>
@@ -10906,6 +10951,8 @@
     <w:p>
       <w:pPr>
         <w:widowControl/>
+        <w:adjustRightInd w:val="0"/>
+        <w:snapToGrid w:val="0"/>
         <w:rPr>
           <w:rStyle w:val="md-math-after-sym"/>
           <w:rFonts w:ascii="Helvetica" w:hAnsi="Helvetica" w:cs="Helvetica"/>
@@ -10920,7 +10967,6 @@
           <w:color w:val="333333"/>
           <w:shd w:val="clear" w:color="auto" w:fill="FFFFFF"/>
         </w:rPr>
-        <w:lastRenderedPageBreak/>
         <w:tab/>
       </w:r>
       <w:r>
@@ -10946,13 +10992,14 @@
           <w:rStyle w:val="md-math-after-sym"/>
           <w:rFonts w:ascii="Helvetica" w:hAnsi="Helvetica" w:cs="Helvetica"/>
           <w:color w:val="333333"/>
-          <w:shd w:val="clear" w:color="auto" w:fill="FFFFFF"/>
-        </w:rPr>
-        <w:object w:dxaOrig="220" w:dyaOrig="320" w14:anchorId="729F8179">
-          <v:shape id="_x0000_i1067" type="#_x0000_t75" style="width:10.8pt;height:16.55pt" o:ole="">
+          <w:position w:val="-12"/>
+          <w:shd w:val="clear" w:color="auto" w:fill="FFFFFF"/>
+        </w:rPr>
+        <w:object w:dxaOrig="220" w:dyaOrig="320" w14:anchorId="0FBF954E">
+          <v:shape id="_x0000_i1475" type="#_x0000_t75" style="width:11.1pt;height:15.9pt" o:ole="">
             <v:imagedata r:id="rId98" o:title=""/>
           </v:shape>
-          <o:OLEObject Type="Embed" ProgID="Equation.DSMT4" ShapeID="_x0000_i1067" DrawAspect="Content" ObjectID="_1629621600" r:id="rId99"/>
+          <o:OLEObject Type="Embed" ProgID="Equation.DSMT4" ShapeID="_x0000_i1475" DrawAspect="Content" ObjectID="_1629635419" r:id="rId99"/>
         </w:object>
       </w:r>
       <w:r>
@@ -10987,13 +11034,14 @@
           <w:rStyle w:val="md-math-after-sym"/>
           <w:rFonts w:ascii="Helvetica" w:hAnsi="Helvetica" w:cs="Helvetica"/>
           <w:color w:val="333333"/>
-          <w:shd w:val="clear" w:color="auto" w:fill="FFFFFF"/>
-        </w:rPr>
-        <w:object w:dxaOrig="200" w:dyaOrig="240" w14:anchorId="1AFE5459">
-          <v:shape id="_x0000_i1068" type="#_x0000_t75" style="width:9.35pt;height:12.25pt" o:ole="">
+          <w:position w:val="-10"/>
+          <w:shd w:val="clear" w:color="auto" w:fill="FFFFFF"/>
+        </w:rPr>
+        <w:object w:dxaOrig="200" w:dyaOrig="240" w14:anchorId="53238E65">
+          <v:shape id="_x0000_i1478" type="#_x0000_t75" style="width:10.05pt;height:12.2pt" o:ole="">
             <v:imagedata r:id="rId100" o:title=""/>
           </v:shape>
-          <o:OLEObject Type="Embed" ProgID="Equation.DSMT4" ShapeID="_x0000_i1068" DrawAspect="Content" ObjectID="_1629621601" r:id="rId101"/>
+          <o:OLEObject Type="Embed" ProgID="Equation.DSMT4" ShapeID="_x0000_i1478" DrawAspect="Content" ObjectID="_1629635420" r:id="rId101"/>
         </w:object>
       </w:r>
       <w:r>
@@ -11019,13 +11067,14 @@
           <w:rStyle w:val="md-math-after-sym"/>
           <w:rFonts w:ascii="Helvetica" w:hAnsi="Helvetica" w:cs="Helvetica"/>
           <w:color w:val="333333"/>
-          <w:shd w:val="clear" w:color="auto" w:fill="FFFFFF"/>
-        </w:rPr>
-        <w:object w:dxaOrig="200" w:dyaOrig="240" w14:anchorId="4CD63696">
-          <v:shape id="_x0000_i1069" type="#_x0000_t75" style="width:9.35pt;height:12.25pt" o:ole="">
+          <w:position w:val="-10"/>
+          <w:shd w:val="clear" w:color="auto" w:fill="FFFFFF"/>
+        </w:rPr>
+        <w:object w:dxaOrig="200" w:dyaOrig="240" w14:anchorId="574A25BA">
+          <v:shape id="_x0000_i1481" type="#_x0000_t75" style="width:10.05pt;height:12.2pt" o:ole="">
             <v:imagedata r:id="rId102" o:title=""/>
           </v:shape>
-          <o:OLEObject Type="Embed" ProgID="Equation.DSMT4" ShapeID="_x0000_i1069" DrawAspect="Content" ObjectID="_1629621602" r:id="rId103"/>
+          <o:OLEObject Type="Embed" ProgID="Equation.DSMT4" ShapeID="_x0000_i1481" DrawAspect="Content" ObjectID="_1629635421" r:id="rId103"/>
         </w:object>
       </w:r>
       <w:r>
@@ -11059,6 +11108,8 @@
     <w:p>
       <w:pPr>
         <w:widowControl/>
+        <w:adjustRightInd w:val="0"/>
+        <w:snapToGrid w:val="0"/>
         <w:rPr>
           <w:rStyle w:val="md-math-after-sym"/>
           <w:rFonts w:ascii="Helvetica" w:hAnsi="Helvetica" w:cs="Helvetica"/>
@@ -11089,13 +11140,14 @@
           <w:rStyle w:val="md-math-after-sym"/>
           <w:rFonts w:ascii="Helvetica" w:hAnsi="Helvetica" w:cs="Helvetica"/>
           <w:color w:val="333333"/>
-          <w:shd w:val="clear" w:color="auto" w:fill="FFFFFF"/>
-        </w:rPr>
-        <w:object w:dxaOrig="180" w:dyaOrig="200" w14:anchorId="0E42F0F0">
-          <v:shape id="_x0000_i1070" type="#_x0000_t75" style="width:9.35pt;height:9.35pt" o:ole="">
+          <w:position w:val="-6"/>
+          <w:shd w:val="clear" w:color="auto" w:fill="FFFFFF"/>
+        </w:rPr>
+        <w:object w:dxaOrig="180" w:dyaOrig="200" w14:anchorId="0F7ADE25">
+          <v:shape id="_x0000_i1484" type="#_x0000_t75" style="width:9pt;height:10.05pt" o:ole="">
             <v:imagedata r:id="rId104" o:title=""/>
           </v:shape>
-          <o:OLEObject Type="Embed" ProgID="Equation.DSMT4" ShapeID="_x0000_i1070" DrawAspect="Content" ObjectID="_1629621603" r:id="rId105"/>
+          <o:OLEObject Type="Embed" ProgID="Equation.DSMT4" ShapeID="_x0000_i1484" DrawAspect="Content" ObjectID="_1629635422" r:id="rId105"/>
         </w:object>
       </w:r>
       <w:r>
@@ -11121,13 +11173,14 @@
           <w:rStyle w:val="md-math-after-sym"/>
           <w:rFonts w:ascii="Helvetica" w:hAnsi="Helvetica" w:cs="Helvetica"/>
           <w:color w:val="333333"/>
-          <w:shd w:val="clear" w:color="auto" w:fill="FFFFFF"/>
-        </w:rPr>
-        <w:object w:dxaOrig="240" w:dyaOrig="300" w14:anchorId="30CF7F2F">
-          <v:shape id="_x0000_i1071" type="#_x0000_t75" style="width:12.25pt;height:15.85pt" o:ole="">
+          <w:position w:val="-10"/>
+          <w:shd w:val="clear" w:color="auto" w:fill="FFFFFF"/>
+        </w:rPr>
+        <w:object w:dxaOrig="240" w:dyaOrig="300" w14:anchorId="51EEFDC3">
+          <v:shape id="_x0000_i1487" type="#_x0000_t75" style="width:12.2pt;height:14.8pt" o:ole="">
             <v:imagedata r:id="rId106" o:title=""/>
           </v:shape>
-          <o:OLEObject Type="Embed" ProgID="Equation.DSMT4" ShapeID="_x0000_i1071" DrawAspect="Content" ObjectID="_1629621604" r:id="rId107"/>
+          <o:OLEObject Type="Embed" ProgID="Equation.DSMT4" ShapeID="_x0000_i1487" DrawAspect="Content" ObjectID="_1629635423" r:id="rId107"/>
         </w:object>
       </w:r>
       <w:r>
@@ -11152,6 +11205,8 @@
     <w:p>
       <w:pPr>
         <w:pStyle w:val="MTDisplayEquation"/>
+        <w:adjustRightInd w:val="0"/>
+        <w:snapToGrid w:val="0"/>
         <w:rPr>
           <w:rStyle w:val="md-math-after-sym"/>
           <w:rFonts w:ascii="Helvetica" w:hAnsi="Helvetica" w:cs="Helvetica"/>
@@ -11166,6 +11221,7 @@
           <w:color w:val="333333"/>
           <w:shd w:val="clear" w:color="auto" w:fill="FFFFFF"/>
         </w:rPr>
+        <w:lastRenderedPageBreak/>
         <w:tab/>
       </w:r>
       <w:r>
@@ -11173,13 +11229,14 @@
           <w:rStyle w:val="md-math-after-sym"/>
           <w:rFonts w:ascii="Helvetica" w:hAnsi="Helvetica" w:cs="Helvetica"/>
           <w:color w:val="333333"/>
-          <w:shd w:val="clear" w:color="auto" w:fill="FFFFFF"/>
-        </w:rPr>
-        <w:object w:dxaOrig="3560" w:dyaOrig="2420" w14:anchorId="2DB815D3">
-          <v:shape id="_x0000_i1072" type="#_x0000_t75" style="width:177.85pt;height:120.95pt" o:ole="">
+          <w:position w:val="-116"/>
+          <w:shd w:val="clear" w:color="auto" w:fill="FFFFFF"/>
+        </w:rPr>
+        <w:object w:dxaOrig="3560" w:dyaOrig="2420" w14:anchorId="5DBE089F">
+          <v:shape id="_x0000_i1490" type="#_x0000_t75" style="width:177.9pt;height:121.25pt" o:ole="">
             <v:imagedata r:id="rId108" o:title=""/>
           </v:shape>
-          <o:OLEObject Type="Embed" ProgID="Equation.DSMT4" ShapeID="_x0000_i1072" DrawAspect="Content" ObjectID="_1629621605" r:id="rId109"/>
+          <o:OLEObject Type="Embed" ProgID="Equation.DSMT4" ShapeID="_x0000_i1490" DrawAspect="Content" ObjectID="_1629635424" r:id="rId109"/>
         </w:object>
       </w:r>
       <w:r>
@@ -11375,6 +11432,10 @@
       </w:r>
     </w:p>
     <w:p>
+      <w:pPr>
+        <w:adjustRightInd w:val="0"/>
+        <w:snapToGrid w:val="0"/>
+      </w:pPr>
       <w:r>
         <w:rPr>
           <w:rFonts w:hint="eastAsia"/>
@@ -11406,6 +11467,8 @@
     <w:p>
       <w:pPr>
         <w:pStyle w:val="MTDisplayEquation"/>
+        <w:adjustRightInd w:val="0"/>
+        <w:snapToGrid w:val="0"/>
       </w:pPr>
       <w:r>
         <w:tab/>
@@ -11414,11 +11477,11 @@
         <w:rPr>
           <w:position w:val="-74"/>
         </w:rPr>
-        <w:object w:dxaOrig="3840" w:dyaOrig="1579" w14:anchorId="4252C102">
-          <v:shape id="_x0000_i1073" type="#_x0000_t75" style="width:191.5pt;height:79.2pt" o:ole="">
+        <w:object w:dxaOrig="3840" w:dyaOrig="1579" w14:anchorId="6190D49F">
+          <v:shape id="_x0000_i1493" type="#_x0000_t75" style="width:192.2pt;height:78.9pt" o:ole="">
             <v:imagedata r:id="rId110" o:title=""/>
           </v:shape>
-          <o:OLEObject Type="Embed" ProgID="Equation.DSMT4" ShapeID="_x0000_i1073" DrawAspect="Content" ObjectID="_1629621606" r:id="rId111"/>
+          <o:OLEObject Type="Embed" ProgID="Equation.DSMT4" ShapeID="_x0000_i1493" DrawAspect="Content" ObjectID="_1629635425" r:id="rId111"/>
         </w:object>
       </w:r>
       <w:r>
@@ -11517,6 +11580,8 @@
     </w:p>
     <w:p>
       <w:pPr>
+        <w:adjustRightInd w:val="0"/>
+        <w:snapToGrid w:val="0"/>
         <w:rPr>
           <w:rStyle w:val="md-math-after-sym"/>
         </w:rPr>
@@ -11546,11 +11611,11 @@
         <w:rPr>
           <w:position w:val="-16"/>
         </w:rPr>
-        <w:object w:dxaOrig="1460" w:dyaOrig="400" w14:anchorId="4CBD23B5">
-          <v:shape id="_x0000_i1074" type="#_x0000_t75" style="width:72.7pt;height:20.15pt" o:ole="">
+        <w:object w:dxaOrig="1460" w:dyaOrig="400" w14:anchorId="6ACE8AC8">
+          <v:shape id="_x0000_i1496" type="#_x0000_t75" style="width:73.05pt;height:20.1pt" o:ole="">
             <v:imagedata r:id="rId112" o:title=""/>
           </v:shape>
-          <o:OLEObject Type="Embed" ProgID="Equation.DSMT4" ShapeID="_x0000_i1074" DrawAspect="Content" ObjectID="_1629621607" r:id="rId113"/>
+          <o:OLEObject Type="Embed" ProgID="Equation.DSMT4" ShapeID="_x0000_i1496" DrawAspect="Content" ObjectID="_1629635426" r:id="rId113"/>
         </w:object>
       </w:r>
       <w:r>
@@ -11566,6 +11631,8 @@
     <w:p>
       <w:pPr>
         <w:pStyle w:val="MTDisplayEquation"/>
+        <w:adjustRightInd w:val="0"/>
+        <w:snapToGrid w:val="0"/>
         <w:rPr>
           <w:rStyle w:val="md-math-after-sym"/>
           <w:rFonts w:ascii="Helvetica" w:hAnsi="Helvetica" w:cs="Helvetica"/>
@@ -11587,13 +11654,14 @@
           <w:rStyle w:val="md-math-after-sym"/>
           <w:rFonts w:ascii="Helvetica" w:hAnsi="Helvetica" w:cs="Helvetica"/>
           <w:color w:val="333333"/>
-          <w:shd w:val="clear" w:color="auto" w:fill="FFFFFF"/>
-        </w:rPr>
-        <w:object w:dxaOrig="3260" w:dyaOrig="2640" w14:anchorId="6949B38F">
-          <v:shape id="_x0000_i1075" type="#_x0000_t75" style="width:162.7pt;height:131.75pt" o:ole="">
+          <w:position w:val="-128"/>
+          <w:shd w:val="clear" w:color="auto" w:fill="FFFFFF"/>
+        </w:rPr>
+        <w:object w:dxaOrig="3260" w:dyaOrig="2640" w14:anchorId="1CB7CC5C">
+          <v:shape id="_x0000_i1499" type="#_x0000_t75" style="width:163.05pt;height:131.8pt" o:ole="">
             <v:imagedata r:id="rId114" o:title=""/>
           </v:shape>
-          <o:OLEObject Type="Embed" ProgID="Equation.DSMT4" ShapeID="_x0000_i1075" DrawAspect="Content" ObjectID="_1629621608" r:id="rId115"/>
+          <o:OLEObject Type="Embed" ProgID="Equation.DSMT4" ShapeID="_x0000_i1499" DrawAspect="Content" ObjectID="_1629635427" r:id="rId115"/>
         </w:object>
       </w:r>
       <w:r>
@@ -11791,6 +11859,8 @@
     <w:p>
       <w:pPr>
         <w:widowControl/>
+        <w:adjustRightInd w:val="0"/>
+        <w:snapToGrid w:val="0"/>
         <w:jc w:val="left"/>
       </w:pPr>
       <w:r>
@@ -11803,6 +11873,8 @@
     <w:p>
       <w:pPr>
         <w:widowControl/>
+        <w:adjustRightInd w:val="0"/>
+        <w:snapToGrid w:val="0"/>
         <w:jc w:val="left"/>
         <w:rPr>
           <w:rStyle w:val="md-math-after-sym"/>
@@ -11830,11 +11902,11 @@
         <w:rPr>
           <w:position w:val="-10"/>
         </w:rPr>
-        <w:object w:dxaOrig="240" w:dyaOrig="300" w14:anchorId="3C576CF9">
-          <v:shape id="_x0000_i1076" type="#_x0000_t75" style="width:12.25pt;height:15.85pt" o:ole="">
+        <w:object w:dxaOrig="240" w:dyaOrig="300" w14:anchorId="6D630BC4">
+          <v:shape id="_x0000_i1502" type="#_x0000_t75" style="width:12.2pt;height:14.8pt" o:ole="">
             <v:imagedata r:id="rId116" o:title=""/>
           </v:shape>
-          <o:OLEObject Type="Embed" ProgID="Equation.DSMT4" ShapeID="_x0000_i1076" DrawAspect="Content" ObjectID="_1629621609" r:id="rId117"/>
+          <o:OLEObject Type="Embed" ProgID="Equation.DSMT4" ShapeID="_x0000_i1502" DrawAspect="Content" ObjectID="_1629635428" r:id="rId117"/>
         </w:object>
       </w:r>
       <w:r>
@@ -11865,11 +11937,11 @@
         <w:rPr>
           <w:position w:val="-10"/>
         </w:rPr>
-        <w:object w:dxaOrig="240" w:dyaOrig="300" w14:anchorId="27B99136">
-          <v:shape id="_x0000_i1077" type="#_x0000_t75" style="width:12.25pt;height:15.85pt" o:ole="">
+        <w:object w:dxaOrig="240" w:dyaOrig="300" w14:anchorId="6E661782">
+          <v:shape id="_x0000_i1505" type="#_x0000_t75" style="width:12.2pt;height:14.8pt" o:ole="">
             <v:imagedata r:id="rId118" o:title=""/>
           </v:shape>
-          <o:OLEObject Type="Embed" ProgID="Equation.DSMT4" ShapeID="_x0000_i1077" DrawAspect="Content" ObjectID="_1629621610" r:id="rId119"/>
+          <o:OLEObject Type="Embed" ProgID="Equation.DSMT4" ShapeID="_x0000_i1505" DrawAspect="Content" ObjectID="_1629635429" r:id="rId119"/>
         </w:object>
       </w:r>
       <w:r>
@@ -11931,13 +12003,14 @@
           <w:rStyle w:val="md-math-after-sym"/>
           <w:rFonts w:ascii="Helvetica" w:hAnsi="Helvetica" w:cs="Helvetica"/>
           <w:color w:val="333333"/>
-          <w:shd w:val="clear" w:color="auto" w:fill="FFFFFF"/>
-        </w:rPr>
-        <w:object w:dxaOrig="560" w:dyaOrig="300" w14:anchorId="622AD48D">
-          <v:shape id="_x0000_i1078" type="#_x0000_t75" style="width:28.1pt;height:15.85pt" o:ole="">
+          <w:position w:val="-10"/>
+          <w:shd w:val="clear" w:color="auto" w:fill="FFFFFF"/>
+        </w:rPr>
+        <w:object w:dxaOrig="560" w:dyaOrig="300" w14:anchorId="34CD23DE">
+          <v:shape id="_x0000_i1508" type="#_x0000_t75" style="width:28.05pt;height:14.8pt" o:ole="">
             <v:imagedata r:id="rId120" o:title=""/>
           </v:shape>
-          <o:OLEObject Type="Embed" ProgID="Equation.DSMT4" ShapeID="_x0000_i1078" DrawAspect="Content" ObjectID="_1629621611" r:id="rId121"/>
+          <o:OLEObject Type="Embed" ProgID="Equation.DSMT4" ShapeID="_x0000_i1508" DrawAspect="Content" ObjectID="_1629635430" r:id="rId121"/>
         </w:object>
       </w:r>
       <w:r>
@@ -11972,13 +12045,14 @@
           <w:rStyle w:val="md-math-after-sym"/>
           <w:rFonts w:ascii="Helvetica" w:hAnsi="Helvetica" w:cs="Helvetica"/>
           <w:color w:val="333333"/>
-          <w:shd w:val="clear" w:color="auto" w:fill="FFFFFF"/>
-        </w:rPr>
-        <w:object w:dxaOrig="560" w:dyaOrig="300" w14:anchorId="737D3D13">
-          <v:shape id="_x0000_i1079" type="#_x0000_t75" style="width:28.1pt;height:15.85pt" o:ole="">
+          <w:position w:val="-10"/>
+          <w:shd w:val="clear" w:color="auto" w:fill="FFFFFF"/>
+        </w:rPr>
+        <w:object w:dxaOrig="560" w:dyaOrig="300" w14:anchorId="2AF8B8D0">
+          <v:shape id="_x0000_i1511" type="#_x0000_t75" style="width:28.05pt;height:14.8pt" o:ole="">
             <v:imagedata r:id="rId122" o:title=""/>
           </v:shape>
-          <o:OLEObject Type="Embed" ProgID="Equation.DSMT4" ShapeID="_x0000_i1079" DrawAspect="Content" ObjectID="_1629621612" r:id="rId123"/>
+          <o:OLEObject Type="Embed" ProgID="Equation.DSMT4" ShapeID="_x0000_i1511" DrawAspect="Content" ObjectID="_1629635431" r:id="rId123"/>
         </w:object>
       </w:r>
       <w:r>
@@ -12012,6 +12086,8 @@
     <w:p>
       <w:pPr>
         <w:pStyle w:val="MTDisplayEquation"/>
+        <w:adjustRightInd w:val="0"/>
+        <w:snapToGrid w:val="0"/>
         <w:ind w:left="0"/>
       </w:pPr>
       <w:r>
@@ -12021,11 +12097,11 @@
         <w:rPr>
           <w:position w:val="-30"/>
         </w:rPr>
-        <w:object w:dxaOrig="2980" w:dyaOrig="700" w14:anchorId="4D84DDEE">
-          <v:shape id="_x0000_i1080" type="#_x0000_t75" style="width:148.3pt;height:35.3pt" o:ole="">
+        <w:object w:dxaOrig="2980" w:dyaOrig="700" w14:anchorId="7A1D33E7">
+          <v:shape id="_x0000_i1514" type="#_x0000_t75" style="width:148.75pt;height:34.95pt" o:ole="">
             <v:imagedata r:id="rId124" o:title=""/>
           </v:shape>
-          <o:OLEObject Type="Embed" ProgID="Equation.DSMT4" ShapeID="_x0000_i1080" DrawAspect="Content" ObjectID="_1629621613" r:id="rId125"/>
+          <o:OLEObject Type="Embed" ProgID="Equation.DSMT4" ShapeID="_x0000_i1514" DrawAspect="Content" ObjectID="_1629635432" r:id="rId125"/>
         </w:object>
       </w:r>
       <w:r>
@@ -12052,25 +12128,51 @@
       <w:r>
         <w:instrText>(</w:instrText>
       </w:r>
-      <w:fldSimple w:instr=" SEQ MTSec \c \* Arabic \* MERGEFORMAT ">
-        <w:r>
-          <w:rPr>
-            <w:noProof/>
-          </w:rPr>
-          <w:instrText>1</w:instrText>
-        </w:r>
-      </w:fldSimple>
+      <w:r>
+        <w:fldChar w:fldCharType="begin"/>
+      </w:r>
+      <w:r>
+        <w:instrText xml:space="preserve"> SEQ MTSec \c \* Arabic \* MERGEFORMAT </w:instrText>
+      </w:r>
+      <w:r>
+        <w:fldChar w:fldCharType="separate"/>
+      </w:r>
+      <w:r>
+        <w:rPr>
+          <w:noProof/>
+        </w:rPr>
+        <w:instrText>1</w:instrText>
+      </w:r>
+      <w:r>
+        <w:rPr>
+          <w:noProof/>
+        </w:rPr>
+        <w:fldChar w:fldCharType="end"/>
+      </w:r>
       <w:r>
         <w:instrText>.</w:instrText>
       </w:r>
-      <w:fldSimple w:instr=" SEQ MTEqn \c \* Arabic \* MERGEFORMAT ">
-        <w:r>
-          <w:rPr>
-            <w:noProof/>
-          </w:rPr>
-          <w:instrText>10</w:instrText>
-        </w:r>
-      </w:fldSimple>
+      <w:r>
+        <w:fldChar w:fldCharType="begin"/>
+      </w:r>
+      <w:r>
+        <w:instrText xml:space="preserve"> SEQ MTEqn \c \* Arabic \* MERGEFORMAT </w:instrText>
+      </w:r>
+      <w:r>
+        <w:fldChar w:fldCharType="separate"/>
+      </w:r>
+      <w:r>
+        <w:rPr>
+          <w:noProof/>
+        </w:rPr>
+        <w:instrText>10</w:instrText>
+      </w:r>
+      <w:r>
+        <w:rPr>
+          <w:noProof/>
+        </w:rPr>
+        <w:fldChar w:fldCharType="end"/>
+      </w:r>
       <w:r>
         <w:instrText>)</w:instrText>
       </w:r>
@@ -12080,9 +12182,11 @@
     </w:p>
     <w:p>
       <w:pPr>
-        <w:rPr>
-          <w:rStyle w:val="md-math-after-sym"/>
-          <w:rFonts w:ascii="Helvetica" w:hAnsi="Helvetica" w:cs="Helvetica" w:hint="eastAsia"/>
+        <w:adjustRightInd w:val="0"/>
+        <w:snapToGrid w:val="0"/>
+        <w:rPr>
+          <w:rStyle w:val="md-math-after-sym"/>
+          <w:rFonts w:ascii="Helvetica" w:hAnsi="Helvetica" w:cs="Helvetica"/>
           <w:color w:val="333333"/>
           <w:shd w:val="clear" w:color="auto" w:fill="FFFFFF"/>
         </w:rPr>
@@ -12100,11 +12204,11 @@
         <w:rPr>
           <w:position w:val="-12"/>
         </w:rPr>
-        <w:object w:dxaOrig="859" w:dyaOrig="340" w14:anchorId="08B11FCD">
-          <v:shape id="_x0000_i1081" type="#_x0000_t75" style="width:43.2pt;height:17.3pt" o:ole="">
+        <w:object w:dxaOrig="859" w:dyaOrig="340" w14:anchorId="5D7C6A0D">
+          <v:shape id="_x0000_i1517" type="#_x0000_t75" style="width:42.9pt;height:16.95pt" o:ole="">
             <v:imagedata r:id="rId126" o:title=""/>
           </v:shape>
-          <o:OLEObject Type="Embed" ProgID="Equation.DSMT4" ShapeID="_x0000_i1081" DrawAspect="Content" ObjectID="_1629621614" r:id="rId127"/>
+          <o:OLEObject Type="Embed" ProgID="Equation.DSMT4" ShapeID="_x0000_i1517" DrawAspect="Content" ObjectID="_1629635433" r:id="rId127"/>
         </w:object>
       </w:r>
       <w:r>
@@ -12121,13 +12225,14 @@
           <w:rStyle w:val="md-math-after-sym"/>
           <w:rFonts w:ascii="Helvetica" w:hAnsi="Helvetica" w:cs="Helvetica"/>
           <w:color w:val="333333"/>
-          <w:shd w:val="clear" w:color="auto" w:fill="FFFFFF"/>
-        </w:rPr>
-        <w:object w:dxaOrig="220" w:dyaOrig="220" w14:anchorId="44B8C775">
-          <v:shape id="_x0000_i1082" type="#_x0000_t75" style="width:10.8pt;height:10.8pt" o:ole="">
+          <w:position w:val="-4"/>
+          <w:shd w:val="clear" w:color="auto" w:fill="FFFFFF"/>
+        </w:rPr>
+        <w:object w:dxaOrig="220" w:dyaOrig="220" w14:anchorId="6563DA91">
+          <v:shape id="_x0000_i1520" type="#_x0000_t75" style="width:11.1pt;height:11.1pt" o:ole="">
             <v:imagedata r:id="rId128" o:title=""/>
           </v:shape>
-          <o:OLEObject Type="Embed" ProgID="Equation.DSMT4" ShapeID="_x0000_i1082" DrawAspect="Content" ObjectID="_1629621615" r:id="rId129"/>
+          <o:OLEObject Type="Embed" ProgID="Equation.DSMT4" ShapeID="_x0000_i1520" DrawAspect="Content" ObjectID="_1629635434" r:id="rId129"/>
         </w:object>
       </w:r>
       <w:r>
@@ -12180,13 +12285,14 @@
           <w:rStyle w:val="md-math-after-sym"/>
           <w:rFonts w:ascii="Helvetica" w:hAnsi="Helvetica" w:cs="Helvetica"/>
           <w:color w:val="333333"/>
-          <w:shd w:val="clear" w:color="auto" w:fill="FFFFFF"/>
-        </w:rPr>
-        <w:object w:dxaOrig="720" w:dyaOrig="220" w14:anchorId="435A842E">
-          <v:shape id="_x0000_i1083" type="#_x0000_t75" style="width:36.7pt;height:10.8pt" o:ole="">
+          <w:position w:val="-4"/>
+          <w:shd w:val="clear" w:color="auto" w:fill="FFFFFF"/>
+        </w:rPr>
+        <w:object w:dxaOrig="720" w:dyaOrig="220" w14:anchorId="028487F3">
+          <v:shape id="_x0000_i1523" type="#_x0000_t75" style="width:36pt;height:11.1pt" o:ole="">
             <v:imagedata r:id="rId130" o:title=""/>
           </v:shape>
-          <o:OLEObject Type="Embed" ProgID="Equation.DSMT4" ShapeID="_x0000_i1083" DrawAspect="Content" ObjectID="_1629621616" r:id="rId131"/>
+          <o:OLEObject Type="Embed" ProgID="Equation.DSMT4" ShapeID="_x0000_i1523" DrawAspect="Content" ObjectID="_1629635435" r:id="rId131"/>
         </w:object>
       </w:r>
       <w:r>
@@ -12203,13 +12309,14 @@
           <w:rStyle w:val="md-math-after-sym"/>
           <w:rFonts w:ascii="Helvetica" w:hAnsi="Helvetica" w:cs="Helvetica"/>
           <w:color w:val="333333"/>
-          <w:shd w:val="clear" w:color="auto" w:fill="FFFFFF"/>
-        </w:rPr>
-        <w:object w:dxaOrig="240" w:dyaOrig="240" w14:anchorId="1269D52E">
-          <v:shape id="_x0000_i1084" type="#_x0000_t75" style="width:12.25pt;height:12.25pt" o:ole="">
+          <w:position w:val="-6"/>
+          <w:shd w:val="clear" w:color="auto" w:fill="FFFFFF"/>
+        </w:rPr>
+        <w:object w:dxaOrig="240" w:dyaOrig="240" w14:anchorId="2F9B59C0">
+          <v:shape id="_x0000_i1526" type="#_x0000_t75" style="width:12.2pt;height:12.2pt" o:ole="">
             <v:imagedata r:id="rId132" o:title=""/>
           </v:shape>
-          <o:OLEObject Type="Embed" ProgID="Equation.DSMT4" ShapeID="_x0000_i1084" DrawAspect="Content" ObjectID="_1629621617" r:id="rId133"/>
+          <o:OLEObject Type="Embed" ProgID="Equation.DSMT4" ShapeID="_x0000_i1526" DrawAspect="Content" ObjectID="_1629635436" r:id="rId133"/>
         </w:object>
       </w:r>
       <w:r>
@@ -12329,18 +12436,11 @@
     </w:p>
     <w:p>
       <w:pPr>
-        <w:pStyle w:val="a3"/>
-        <w:numPr>
-          <w:ilvl w:val="0"/>
-          <w:numId w:val="6"/>
-        </w:numPr>
         <w:adjustRightInd w:val="0"/>
         <w:snapToGrid w:val="0"/>
-        <w:ind w:firstLineChars="0"/>
-        <w:rPr>
-          <w:rStyle w:val="md-math-after-sym"/>
-          <w:rFonts w:ascii="Helvetica" w:hAnsi="Helvetica" w:cs="Helvetica"/>
-          <w:vanish/>
+        <w:rPr>
+          <w:rStyle w:val="md-math-after-sym"/>
+          <w:rFonts w:ascii="Helvetica" w:hAnsi="Helvetica" w:cs="Helvetica"/>
           <w:color w:val="333333"/>
           <w:shd w:val="clear" w:color="auto" w:fill="FFFFFF"/>
         </w:rPr>
@@ -12357,455 +12457,513 @@
         <w:snapToGrid w:val="0"/>
         <w:ind w:firstLineChars="0"/>
         <w:rPr>
+          <w:rStyle w:val="md-math-after-sym"/>
           <w:rFonts w:ascii="Helvetica" w:hAnsi="Helvetica" w:cs="Helvetica"/>
           <w:vanish/>
           <w:color w:val="333333"/>
           <w:shd w:val="clear" w:color="auto" w:fill="FFFFFF"/>
-        </w:rPr>
-      </w:pPr>
-      <w:r>
-        <w:rPr>
-          <w:rStyle w:val="md-math-after-sym"/>
-          <w:rFonts w:ascii="Helvetica" w:hAnsi="Helvetica" w:cs="Helvetica" w:hint="eastAsia"/>
-          <w:b/>
-          <w:color w:val="333333"/>
-          <w:shd w:val="clear" w:color="auto" w:fill="FFFFFF"/>
-        </w:rPr>
-        <w:t>采用</w:t>
-      </w:r>
-      <w:r>
-        <w:rPr>
-          <w:rStyle w:val="md-math-after-sym"/>
-          <w:rFonts w:ascii="Helvetica" w:hAnsi="Helvetica" w:cs="Helvetica" w:hint="eastAsia"/>
-          <w:b/>
-          <w:color w:val="333333"/>
-          <w:shd w:val="clear" w:color="auto" w:fill="FFFFFF"/>
-        </w:rPr>
-        <w:t>尺度无关的</w:t>
-      </w:r>
-      <w:r>
-        <w:rPr>
-          <w:rFonts w:hint="eastAsia"/>
-          <w:b/>
-        </w:rPr>
-        <w:t>匹配对扩展</w:t>
-      </w:r>
-      <w:r>
-        <w:rPr>
-          <w:rFonts w:hint="eastAsia"/>
-          <w:b/>
-        </w:rPr>
-        <w:t>进行初值分析</w:t>
-      </w:r>
-    </w:p>
-    <w:p>
-      <w:pPr>
-        <w:rPr>
-          <w:rFonts w:hint="eastAsia"/>
         </w:rPr>
       </w:pPr>
     </w:p>
     <w:p>
       <w:pPr>
-        <w:ind w:firstLineChars="200" w:firstLine="420"/>
-        <w:rPr>
-          <w:rStyle w:val="md-math-after-sym"/>
-          <w:rFonts w:ascii="Helvetica" w:hAnsi="Helvetica" w:cs="Helvetica"/>
-          <w:color w:val="333333"/>
+        <w:pStyle w:val="a3"/>
+        <w:numPr>
+          <w:ilvl w:val="0"/>
+          <w:numId w:val="6"/>
+        </w:numPr>
+        <w:adjustRightInd w:val="0"/>
+        <w:snapToGrid w:val="0"/>
+        <w:ind w:firstLineChars="0"/>
+        <w:rPr>
+          <w:rFonts w:asciiTheme="minorEastAsia" w:hAnsiTheme="minorEastAsia" w:cs="Helvetica"/>
+          <w:b/>
+          <w:vanish/>
+          <w:color w:val="333333"/>
+          <w:szCs w:val="21"/>
           <w:shd w:val="clear" w:color="auto" w:fill="FFFFFF"/>
         </w:rPr>
       </w:pPr>
       <w:r>
         <w:rPr>
-          <w:rFonts w:hint="eastAsia"/>
-        </w:rPr>
-        <w:lastRenderedPageBreak/>
-        <w:t>由于特征值描述子</w:t>
-      </w:r>
-      <w:r>
-        <w:rPr>
-          <w:position w:val="-4"/>
-        </w:rPr>
-        <w:object w:dxaOrig="220" w:dyaOrig="220" w14:anchorId="6FA79ABE">
-          <v:shape id="_x0000_i1085" type="#_x0000_t75" style="width:10.8pt;height:10.8pt" o:ole="">
-            <v:imagedata r:id="rId134" o:title=""/>
-          </v:shape>
-          <o:OLEObject Type="Embed" ProgID="Equation.DSMT4" ShapeID="_x0000_i1085" DrawAspect="Content" ObjectID="_1629621618" r:id="rId135"/>
-        </w:object>
-      </w:r>
-      <w:r>
-        <w:rPr>
-          <w:rFonts w:hint="eastAsia"/>
-        </w:rPr>
-        <w:t>具有旋转不变性，首先通过</w:t>
-      </w:r>
-      <w:r>
-        <w:rPr>
-          <w:rFonts w:hint="eastAsia"/>
-        </w:rPr>
-        <w:t>多</w:t>
-      </w:r>
-      <w:r>
-        <w:rPr>
-          <w:rFonts w:hint="eastAsia"/>
-        </w:rPr>
-        <w:t>维数据快速近似最近邻方法(</w:t>
-      </w:r>
-      <w:r>
-        <w:t>FLANN)</w:t>
-      </w:r>
-      <w:r>
-        <w:rPr>
-          <w:rFonts w:hint="eastAsia"/>
-        </w:rPr>
-        <w:t>对两幅栅格图的所有描述子的特征值</w:t>
-      </w:r>
-      <w:r>
-        <w:rPr>
-          <w:position w:val="-4"/>
-        </w:rPr>
-        <w:object w:dxaOrig="220" w:dyaOrig="220" w14:anchorId="5961B4FF">
-          <v:shape id="_x0000_i1086" type="#_x0000_t75" style="width:10.8pt;height:10.8pt" o:ole="">
-            <v:imagedata r:id="rId136" o:title=""/>
-          </v:shape>
-          <o:OLEObject Type="Embed" ProgID="Equation.DSMT4" ShapeID="_x0000_i1086" DrawAspect="Content" ObjectID="_1629621619" r:id="rId137"/>
-        </w:object>
-      </w:r>
-      <w:r>
-        <w:rPr>
-          <w:rStyle w:val="md-math-after-sym"/>
-          <w:rFonts w:ascii="Helvetica" w:hAnsi="Helvetica" w:cs="Helvetica" w:hint="eastAsia"/>
-          <w:color w:val="333333"/>
-          <w:shd w:val="clear" w:color="auto" w:fill="FFFFFF"/>
-        </w:rPr>
-        <w:t>进行匹配，得到</w:t>
-      </w:r>
-      <w:r>
-        <w:rPr>
-          <w:rStyle w:val="md-math-after-sym"/>
-          <w:rFonts w:ascii="Helvetica" w:hAnsi="Helvetica" w:cs="Helvetica" w:hint="eastAsia"/>
-          <w:color w:val="333333"/>
-          <w:shd w:val="clear" w:color="auto" w:fill="FFFFFF"/>
-        </w:rPr>
-        <w:t>初匹配结果。但由于特征值描述子</w:t>
-      </w:r>
-      <w:r>
-        <w:rPr>
-          <w:rStyle w:val="md-math-after-sym"/>
-          <w:rFonts w:ascii="Helvetica" w:hAnsi="Helvetica" w:cs="Helvetica"/>
-          <w:color w:val="333333"/>
-          <w:shd w:val="clear" w:color="auto" w:fill="FFFFFF"/>
-        </w:rPr>
-        <w:object w:dxaOrig="220" w:dyaOrig="220" w14:anchorId="16708DF8">
-          <v:shape id="_x0000_i1087" type="#_x0000_t75" style="width:10.8pt;height:10.8pt" o:ole="">
-            <v:imagedata r:id="rId138" o:title=""/>
-          </v:shape>
-          <o:OLEObject Type="Embed" ProgID="Equation.DSMT4" ShapeID="_x0000_i1087" DrawAspect="Content" ObjectID="_1629621620" r:id="rId139"/>
-        </w:object>
-      </w:r>
-      <w:r>
-        <w:rPr>
-          <w:rStyle w:val="md-math-after-sym"/>
-          <w:rFonts w:ascii="Helvetica" w:hAnsi="Helvetica" w:cs="Helvetica" w:hint="eastAsia"/>
-          <w:color w:val="333333"/>
-          <w:shd w:val="clear" w:color="auto" w:fill="FFFFFF"/>
-        </w:rPr>
-        <w:t>的数值范围即使在通过差值增强后仍较小，且在多尺度空间下特征点数量较大，故在匹配结果中存在大量的错误匹配。直接采用目前普遍采用的随机一致性检验（</w:t>
-      </w:r>
-      <w:r>
-        <w:rPr>
-          <w:rStyle w:val="md-math-after-sym"/>
-          <w:rFonts w:ascii="Helvetica" w:hAnsi="Helvetica" w:cs="Helvetica" w:hint="eastAsia"/>
-          <w:color w:val="333333"/>
-          <w:shd w:val="clear" w:color="auto" w:fill="FFFFFF"/>
-        </w:rPr>
-        <w:t>RANSAC</w:t>
-      </w:r>
-      <w:r>
-        <w:rPr>
-          <w:rStyle w:val="md-math-after-sym"/>
-          <w:rFonts w:ascii="Helvetica" w:hAnsi="Helvetica" w:cs="Helvetica" w:hint="eastAsia"/>
-          <w:color w:val="333333"/>
-          <w:shd w:val="clear" w:color="auto" w:fill="FFFFFF"/>
-        </w:rPr>
-        <w:t>）算法以期从中选择</w:t>
-      </w:r>
-      <w:r>
-        <w:rPr>
-          <w:rStyle w:val="md-math-after-sym"/>
-          <w:rFonts w:ascii="Helvetica" w:hAnsi="Helvetica" w:cs="Helvetica" w:hint="eastAsia"/>
-          <w:color w:val="333333"/>
-          <w:shd w:val="clear" w:color="auto" w:fill="FFFFFF"/>
-        </w:rPr>
-        <w:t>正确的匹配对点集效果不佳</w:t>
-      </w:r>
-      <w:r>
-        <w:rPr>
-          <w:rStyle w:val="md-math-after-sym"/>
-          <w:rFonts w:ascii="Helvetica" w:hAnsi="Helvetica" w:cs="Helvetica" w:hint="eastAsia"/>
-          <w:color w:val="333333"/>
-          <w:shd w:val="clear" w:color="auto" w:fill="FFFFFF"/>
-        </w:rPr>
-        <w:t>，为此引入尺度无关的匹配对扩展</w:t>
-      </w:r>
-      <w:r>
-        <w:rPr>
-          <w:rStyle w:val="md-math-after-sym"/>
-          <w:rFonts w:ascii="Helvetica" w:hAnsi="Helvetica" w:cs="Helvetica" w:hint="eastAsia"/>
-          <w:color w:val="333333"/>
-          <w:shd w:val="clear" w:color="auto" w:fill="FFFFFF"/>
-        </w:rPr>
-        <w:t>算法。</w:t>
+          <w:rStyle w:val="md-math-after-sym"/>
+          <w:rFonts w:asciiTheme="minorEastAsia" w:hAnsiTheme="minorEastAsia" w:cs="Helvetica" w:hint="eastAsia"/>
+          <w:b/>
+          <w:color w:val="333333"/>
+          <w:szCs w:val="21"/>
+          <w:shd w:val="clear" w:color="auto" w:fill="FFFFFF"/>
+        </w:rPr>
+        <w:t>采用</w:t>
+      </w:r>
+      <w:r>
+        <w:rPr>
+          <w:rStyle w:val="md-math-after-sym"/>
+          <w:rFonts w:asciiTheme="minorEastAsia" w:hAnsiTheme="minorEastAsia" w:cs="Helvetica" w:hint="eastAsia"/>
+          <w:b/>
+          <w:color w:val="333333"/>
+          <w:szCs w:val="21"/>
+          <w:shd w:val="clear" w:color="auto" w:fill="FFFFFF"/>
+        </w:rPr>
+        <w:t>尺度无关的</w:t>
+      </w:r>
+      <w:r>
+        <w:rPr>
+          <w:rFonts w:asciiTheme="minorEastAsia" w:hAnsiTheme="minorEastAsia" w:hint="eastAsia"/>
+          <w:b/>
+          <w:szCs w:val="21"/>
+        </w:rPr>
+        <w:t>匹配对扩展</w:t>
+      </w:r>
+      <w:r>
+        <w:rPr>
+          <w:rFonts w:asciiTheme="minorEastAsia" w:hAnsiTheme="minorEastAsia" w:hint="eastAsia"/>
+          <w:b/>
+          <w:szCs w:val="21"/>
+        </w:rPr>
+        <w:t>进行初值分析</w:t>
       </w:r>
     </w:p>
     <w:p>
       <w:pPr>
-        <w:ind w:firstLineChars="200" w:firstLine="420"/>
-        <w:rPr>
-          <w:rStyle w:val="md-math-after-sym"/>
-          <w:rFonts w:ascii="Helvetica" w:hAnsi="Helvetica" w:cs="Helvetica"/>
-          <w:color w:val="333333"/>
-          <w:shd w:val="clear" w:color="auto" w:fill="FFFFFF"/>
+        <w:adjustRightInd w:val="0"/>
+        <w:snapToGrid w:val="0"/>
+        <w:rPr>
+          <w:rFonts w:asciiTheme="minorEastAsia" w:hAnsiTheme="minorEastAsia"/>
+          <w:b/>
+          <w:szCs w:val="21"/>
         </w:rPr>
       </w:pPr>
-      <w:r>
-        <w:rPr>
-          <w:rFonts w:hint="eastAsia"/>
-        </w:rPr>
-        <w:t>数据点集</w:t>
-      </w:r>
-      <w:r>
-        <w:rPr>
-          <w:position w:val="-12"/>
-        </w:rPr>
-        <w:object w:dxaOrig="920" w:dyaOrig="380" w14:anchorId="52CF5F9A">
-          <v:shape id="_x0000_i1088" type="#_x0000_t75" style="width:46.1pt;height:18.7pt" o:ole="">
-            <v:imagedata r:id="rId140" o:title=""/>
-          </v:shape>
-          <o:OLEObject Type="Embed" ProgID="Equation.DSMT4" ShapeID="_x0000_i1088" DrawAspect="Content" ObjectID="_1629621621" r:id="rId141"/>
-        </w:object>
-      </w:r>
-      <w:r>
-        <w:rPr>
-          <w:rStyle w:val="md-math-after-sym"/>
-          <w:rFonts w:ascii="Helvetica" w:hAnsi="Helvetica" w:cs="Helvetica" w:hint="eastAsia"/>
-          <w:color w:val="333333"/>
-          <w:shd w:val="clear" w:color="auto" w:fill="FFFFFF"/>
-        </w:rPr>
-        <w:t>中一特征点</w:t>
-      </w:r>
-      <w:r>
-        <w:rPr>
-          <w:rStyle w:val="md-math-after-sym"/>
-          <w:rFonts w:ascii="Helvetica" w:hAnsi="Helvetica" w:cs="Helvetica"/>
-          <w:color w:val="333333"/>
-          <w:shd w:val="clear" w:color="auto" w:fill="FFFFFF"/>
-        </w:rPr>
-        <w:object w:dxaOrig="200" w:dyaOrig="240" w14:anchorId="25BDD58C">
-          <v:shape id="_x0000_i1089" type="#_x0000_t75" style="width:9.35pt;height:12.25pt" o:ole="">
-            <v:imagedata r:id="rId142" o:title=""/>
-          </v:shape>
-          <o:OLEObject Type="Embed" ProgID="Equation.DSMT4" ShapeID="_x0000_i1089" DrawAspect="Content" ObjectID="_1629621622" r:id="rId143"/>
-        </w:object>
-      </w:r>
-      <w:r>
-        <w:rPr>
-          <w:rStyle w:val="md-math-after-sym"/>
-          <w:rFonts w:ascii="Helvetica" w:hAnsi="Helvetica" w:cs="Helvetica" w:hint="eastAsia"/>
-          <w:color w:val="333333"/>
-          <w:shd w:val="clear" w:color="auto" w:fill="FFFFFF"/>
-        </w:rPr>
-        <w:t>以其特征值描述子通过</w:t>
-      </w:r>
-      <w:r>
-        <w:rPr>
-          <w:rStyle w:val="md-math-after-sym"/>
-          <w:rFonts w:ascii="Helvetica" w:hAnsi="Helvetica" w:cs="Helvetica" w:hint="eastAsia"/>
-          <w:color w:val="333333"/>
-          <w:shd w:val="clear" w:color="auto" w:fill="FFFFFF"/>
-        </w:rPr>
-        <w:t>ANN</w:t>
-      </w:r>
-      <w:r>
-        <w:rPr>
-          <w:rStyle w:val="md-math-after-sym"/>
-          <w:rFonts w:ascii="Helvetica" w:hAnsi="Helvetica" w:cs="Helvetica" w:hint="eastAsia"/>
-          <w:color w:val="333333"/>
-          <w:shd w:val="clear" w:color="auto" w:fill="FFFFFF"/>
-        </w:rPr>
-        <w:t>算法与模型点云</w:t>
-      </w:r>
-      <w:r>
-        <w:rPr>
-          <w:rStyle w:val="md-math-after-sym"/>
-          <w:rFonts w:ascii="Helvetica" w:hAnsi="Helvetica" w:cs="Helvetica"/>
-          <w:color w:val="333333"/>
-          <w:shd w:val="clear" w:color="auto" w:fill="FFFFFF"/>
-        </w:rPr>
-        <w:object w:dxaOrig="960" w:dyaOrig="460" w14:anchorId="6A17353D">
-          <v:shape id="_x0000_i1090" type="#_x0000_t75" style="width:47.5pt;height:22.3pt" o:ole="">
-            <v:imagedata r:id="rId144" o:title=""/>
-          </v:shape>
-          <o:OLEObject Type="Embed" ProgID="Equation.DSMT4" ShapeID="_x0000_i1090" DrawAspect="Content" ObjectID="_1629621623" r:id="rId145"/>
-        </w:object>
-      </w:r>
-      <w:r>
-        <w:rPr>
-          <w:rStyle w:val="md-math-after-sym"/>
-          <w:rFonts w:ascii="Helvetica" w:hAnsi="Helvetica" w:cs="Helvetica" w:hint="eastAsia"/>
-          <w:color w:val="333333"/>
-          <w:shd w:val="clear" w:color="auto" w:fill="FFFFFF"/>
-        </w:rPr>
-        <w:t>中一点</w:t>
-      </w:r>
-      <w:r>
-        <w:rPr>
-          <w:rStyle w:val="md-math-after-sym"/>
-          <w:rFonts w:ascii="Helvetica" w:hAnsi="Helvetica" w:cs="Helvetica"/>
-          <w:color w:val="333333"/>
-          <w:shd w:val="clear" w:color="auto" w:fill="FFFFFF"/>
-        </w:rPr>
-        <w:object w:dxaOrig="180" w:dyaOrig="240" w14:anchorId="7E0C9B1B">
-          <v:shape id="_x0000_i1091" type="#_x0000_t75" style="width:9.35pt;height:12.25pt" o:ole="">
-            <v:imagedata r:id="rId146" o:title=""/>
-          </v:shape>
-          <o:OLEObject Type="Embed" ProgID="Equation.DSMT4" ShapeID="_x0000_i1091" DrawAspect="Content" ObjectID="_1629621624" r:id="rId147"/>
-        </w:object>
-      </w:r>
-      <w:r>
-        <w:rPr>
-          <w:rStyle w:val="md-math-after-sym"/>
-          <w:rFonts w:ascii="Helvetica" w:hAnsi="Helvetica" w:cs="Helvetica" w:hint="eastAsia"/>
-          <w:color w:val="333333"/>
-          <w:shd w:val="clear" w:color="auto" w:fill="FFFFFF"/>
-        </w:rPr>
-        <w:t>建立匹配</w:t>
-      </w:r>
-      <w:r>
-        <w:rPr>
-          <w:rStyle w:val="md-math-after-sym"/>
-          <w:rFonts w:ascii="Helvetica" w:hAnsi="Helvetica" w:cs="Helvetica"/>
-          <w:color w:val="333333"/>
-          <w:shd w:val="clear" w:color="auto" w:fill="FFFFFF"/>
-        </w:rPr>
-        <w:object w:dxaOrig="3120" w:dyaOrig="420" w14:anchorId="76E239CB">
-          <v:shape id="_x0000_i1092" type="#_x0000_t75" style="width:156.25pt;height:20.9pt" o:ole="">
-            <v:imagedata r:id="rId148" o:title=""/>
-          </v:shape>
-          <o:OLEObject Type="Embed" ProgID="Equation.DSMT4" ShapeID="_x0000_i1092" DrawAspect="Content" ObjectID="_1629621625" r:id="rId149"/>
-        </w:object>
-      </w:r>
-      <w:r>
-        <w:rPr>
-          <w:rStyle w:val="md-math-after-sym"/>
-          <w:rFonts w:ascii="Helvetica" w:hAnsi="Helvetica" w:cs="Helvetica" w:hint="eastAsia"/>
-          <w:color w:val="333333"/>
-          <w:shd w:val="clear" w:color="auto" w:fill="FFFFFF"/>
-        </w:rPr>
-        <w:t>，其中</w:t>
-      </w:r>
-      <w:r>
-        <w:rPr>
-          <w:rStyle w:val="md-math-after-sym"/>
-          <w:rFonts w:ascii="Helvetica" w:hAnsi="Helvetica" w:cs="Helvetica" w:hint="eastAsia"/>
-          <w:color w:val="333333"/>
-          <w:shd w:val="clear" w:color="auto" w:fill="FFFFFF"/>
-        </w:rPr>
-        <w:t>x</w:t>
-      </w:r>
-      <w:r>
-        <w:rPr>
-          <w:rStyle w:val="md-math-after-sym"/>
-          <w:rFonts w:ascii="Helvetica" w:hAnsi="Helvetica" w:cs="Helvetica"/>
-          <w:color w:val="333333"/>
-          <w:shd w:val="clear" w:color="auto" w:fill="FFFFFF"/>
-        </w:rPr>
-        <w:t>,y,S</w:t>
-      </w:r>
-      <w:r>
-        <w:rPr>
-          <w:rStyle w:val="md-math-after-sym"/>
-          <w:rFonts w:ascii="Helvetica" w:hAnsi="Helvetica" w:cs="Helvetica" w:hint="eastAsia"/>
-          <w:color w:val="333333"/>
-          <w:shd w:val="clear" w:color="auto" w:fill="FFFFFF"/>
-        </w:rPr>
-        <w:t>分别代表点</w:t>
-      </w:r>
-      <w:r>
-        <w:rPr>
-          <w:rStyle w:val="md-math-after-sym"/>
-          <w:rFonts w:ascii="Helvetica" w:hAnsi="Helvetica" w:cs="Helvetica" w:hint="eastAsia"/>
-          <w:color w:val="333333"/>
-          <w:shd w:val="clear" w:color="auto" w:fill="FFFFFF"/>
-        </w:rPr>
-        <w:t>p</w:t>
-      </w:r>
-      <w:r>
-        <w:rPr>
-          <w:rStyle w:val="md-math-after-sym"/>
-          <w:rFonts w:ascii="Helvetica" w:hAnsi="Helvetica" w:cs="Helvetica" w:hint="eastAsia"/>
-          <w:color w:val="333333"/>
-          <w:shd w:val="clear" w:color="auto" w:fill="FFFFFF"/>
-        </w:rPr>
-        <w:t>、</w:t>
-      </w:r>
-      <w:r>
-        <w:rPr>
-          <w:rStyle w:val="md-math-after-sym"/>
-          <w:rFonts w:ascii="Helvetica" w:hAnsi="Helvetica" w:cs="Helvetica"/>
-          <w:color w:val="333333"/>
-          <w:shd w:val="clear" w:color="auto" w:fill="FFFFFF"/>
-        </w:rPr>
-        <w:t>q</w:t>
-      </w:r>
-      <w:r>
-        <w:rPr>
-          <w:rStyle w:val="md-math-after-sym"/>
-          <w:rFonts w:ascii="Helvetica" w:hAnsi="Helvetica" w:cs="Helvetica" w:hint="eastAsia"/>
-          <w:color w:val="333333"/>
-          <w:shd w:val="clear" w:color="auto" w:fill="FFFFFF"/>
-        </w:rPr>
-        <w:t>的坐标与所在尺度空间</w:t>
-      </w:r>
-      <w:r>
-        <w:rPr>
-          <w:rStyle w:val="md-math-after-sym"/>
-          <w:rFonts w:ascii="Helvetica" w:hAnsi="Helvetica" w:cs="Helvetica" w:hint="eastAsia"/>
-          <w:color w:val="333333"/>
-          <w:shd w:val="clear" w:color="auto" w:fill="FFFFFF"/>
-        </w:rPr>
-        <w:t>。</w:t>
-      </w:r>
-      <w:r>
-        <w:rPr>
-          <w:rStyle w:val="md-math-after-sym"/>
-          <w:rFonts w:ascii="Helvetica" w:hAnsi="Helvetica" w:cs="Helvetica" w:hint="eastAsia"/>
-          <w:color w:val="333333"/>
-          <w:shd w:val="clear" w:color="auto" w:fill="FFFFFF"/>
-        </w:rPr>
-        <w:t>在基于描述子匹配的过程中，可以将近邻搜索的距离作为</w:t>
-      </w:r>
-      <w:r>
-        <w:rPr>
-          <w:rStyle w:val="md-math-after-sym"/>
-          <w:rFonts w:ascii="Helvetica" w:hAnsi="Helvetica" w:cs="Helvetica" w:hint="eastAsia"/>
-          <w:color w:val="333333"/>
-          <w:shd w:val="clear" w:color="auto" w:fill="FFFFFF"/>
-        </w:rPr>
-        <w:t>特征点描述子相似程度，由于描述子越接近则更有可能成为正确匹配，并且特征点数量过多，</w:t>
-      </w:r>
-      <w:r>
-        <w:rPr>
-          <w:rStyle w:val="md-math-after-sym"/>
-          <w:rFonts w:ascii="Helvetica" w:hAnsi="Helvetica" w:cs="Helvetica" w:hint="eastAsia"/>
-          <w:color w:val="333333"/>
-          <w:shd w:val="clear" w:color="auto" w:fill="FFFFFF"/>
-        </w:rPr>
-        <w:t>以描述子更为接近的特征点为匹配对可以明显提高算法的鲁棒性</w:t>
-      </w:r>
     </w:p>
     <w:p>
       <w:pPr>
+        <w:adjustRightInd w:val="0"/>
+        <w:snapToGrid w:val="0"/>
+        <w:rPr>
+          <w:rFonts w:hint="eastAsia"/>
+        </w:rPr>
+      </w:pPr>
+    </w:p>
+    <w:p>
+      <w:pPr>
+        <w:adjustRightInd w:val="0"/>
+        <w:snapToGrid w:val="0"/>
+        <w:ind w:firstLineChars="200" w:firstLine="420"/>
+        <w:rPr>
+          <w:rStyle w:val="md-math-after-sym"/>
+          <w:rFonts w:ascii="Helvetica" w:hAnsi="Helvetica" w:cs="Helvetica"/>
+          <w:color w:val="333333"/>
+          <w:shd w:val="clear" w:color="auto" w:fill="FFFFFF"/>
+        </w:rPr>
+      </w:pPr>
+      <w:r>
+        <w:rPr>
+          <w:rFonts w:hint="eastAsia"/>
+        </w:rPr>
+        <w:t>由于特征值描述子</w:t>
+      </w:r>
+      <w:r>
+        <w:rPr>
+          <w:position w:val="-4"/>
+        </w:rPr>
+        <w:object w:dxaOrig="220" w:dyaOrig="220" w14:anchorId="0D312687">
+          <v:shape id="_x0000_i1529" type="#_x0000_t75" style="width:11.1pt;height:11.1pt" o:ole="">
+            <v:imagedata r:id="rId134" o:title=""/>
+          </v:shape>
+          <o:OLEObject Type="Embed" ProgID="Equation.DSMT4" ShapeID="_x0000_i1529" DrawAspect="Content" ObjectID="_1629635437" r:id="rId135"/>
+        </w:object>
+      </w:r>
+      <w:r>
+        <w:rPr>
+          <w:rFonts w:hint="eastAsia"/>
+        </w:rPr>
+        <w:t>具有旋转不变性，首先通过</w:t>
+      </w:r>
+      <w:r>
+        <w:rPr>
+          <w:rFonts w:hint="eastAsia"/>
+        </w:rPr>
+        <w:t>多</w:t>
+      </w:r>
+      <w:r>
+        <w:rPr>
+          <w:rFonts w:hint="eastAsia"/>
+        </w:rPr>
+        <w:t>维数据快速近似最近邻方法(</w:t>
+      </w:r>
+      <w:r>
+        <w:t>FLANN)</w:t>
+      </w:r>
+      <w:r>
+        <w:rPr>
+          <w:rFonts w:hint="eastAsia"/>
+        </w:rPr>
+        <w:t>对两幅栅格图的所有描述子的特征值</w:t>
+      </w:r>
+      <w:r>
+        <w:rPr>
+          <w:position w:val="-4"/>
+        </w:rPr>
+        <w:object w:dxaOrig="220" w:dyaOrig="220" w14:anchorId="465D39C3">
+          <v:shape id="_x0000_i1532" type="#_x0000_t75" style="width:11.1pt;height:11.1pt" o:ole="">
+            <v:imagedata r:id="rId136" o:title=""/>
+          </v:shape>
+          <o:OLEObject Type="Embed" ProgID="Equation.DSMT4" ShapeID="_x0000_i1532" DrawAspect="Content" ObjectID="_1629635438" r:id="rId137"/>
+        </w:object>
+      </w:r>
+      <w:r>
+        <w:rPr>
+          <w:rStyle w:val="md-math-after-sym"/>
+          <w:rFonts w:ascii="Helvetica" w:hAnsi="Helvetica" w:cs="Helvetica" w:hint="eastAsia"/>
+          <w:color w:val="333333"/>
+          <w:shd w:val="clear" w:color="auto" w:fill="FFFFFF"/>
+        </w:rPr>
+        <w:t>进行匹配，得到</w:t>
+      </w:r>
+      <w:r>
+        <w:rPr>
+          <w:rStyle w:val="md-math-after-sym"/>
+          <w:rFonts w:ascii="Helvetica" w:hAnsi="Helvetica" w:cs="Helvetica" w:hint="eastAsia"/>
+          <w:color w:val="333333"/>
+          <w:shd w:val="clear" w:color="auto" w:fill="FFFFFF"/>
+        </w:rPr>
+        <w:t>初匹配结果。但由于特征值描述子</w:t>
+      </w:r>
+      <w:r>
+        <w:rPr>
+          <w:rStyle w:val="md-math-after-sym"/>
+          <w:rFonts w:ascii="Helvetica" w:hAnsi="Helvetica" w:cs="Helvetica"/>
+          <w:color w:val="333333"/>
+          <w:position w:val="-4"/>
+          <w:shd w:val="clear" w:color="auto" w:fill="FFFFFF"/>
+        </w:rPr>
+        <w:object w:dxaOrig="220" w:dyaOrig="220" w14:anchorId="0C7BDCE4">
+          <v:shape id="_x0000_i1535" type="#_x0000_t75" style="width:11.1pt;height:11.1pt" o:ole="">
+            <v:imagedata r:id="rId138" o:title=""/>
+          </v:shape>
+          <o:OLEObject Type="Embed" ProgID="Equation.DSMT4" ShapeID="_x0000_i1535" DrawAspect="Content" ObjectID="_1629635439" r:id="rId139"/>
+        </w:object>
+      </w:r>
+      <w:r>
+        <w:rPr>
+          <w:rStyle w:val="md-math-after-sym"/>
+          <w:rFonts w:ascii="Helvetica" w:hAnsi="Helvetica" w:cs="Helvetica" w:hint="eastAsia"/>
+          <w:color w:val="333333"/>
+          <w:shd w:val="clear" w:color="auto" w:fill="FFFFFF"/>
+        </w:rPr>
+        <w:t>的数值范围即使在通过差值增强后仍较小，且在多尺度空间下特征点数量较大，故在匹配结果中存在大量的错误匹配。直接采用目前普遍采用的随机一致性检验（</w:t>
+      </w:r>
+      <w:r>
+        <w:rPr>
+          <w:rStyle w:val="md-math-after-sym"/>
+          <w:rFonts w:ascii="Helvetica" w:hAnsi="Helvetica" w:cs="Helvetica" w:hint="eastAsia"/>
+          <w:color w:val="333333"/>
+          <w:shd w:val="clear" w:color="auto" w:fill="FFFFFF"/>
+        </w:rPr>
+        <w:t>RANSAC</w:t>
+      </w:r>
+      <w:r>
+        <w:rPr>
+          <w:rStyle w:val="md-math-after-sym"/>
+          <w:rFonts w:ascii="Helvetica" w:hAnsi="Helvetica" w:cs="Helvetica" w:hint="eastAsia"/>
+          <w:color w:val="333333"/>
+          <w:shd w:val="clear" w:color="auto" w:fill="FFFFFF"/>
+        </w:rPr>
+        <w:t>）算法以期从中选择</w:t>
+      </w:r>
+      <w:r>
+        <w:rPr>
+          <w:rStyle w:val="md-math-after-sym"/>
+          <w:rFonts w:ascii="Helvetica" w:hAnsi="Helvetica" w:cs="Helvetica" w:hint="eastAsia"/>
+          <w:color w:val="333333"/>
+          <w:shd w:val="clear" w:color="auto" w:fill="FFFFFF"/>
+        </w:rPr>
+        <w:t>正确的匹配对点集效果不佳</w:t>
+      </w:r>
+      <w:r>
+        <w:rPr>
+          <w:rStyle w:val="md-math-after-sym"/>
+          <w:rFonts w:ascii="Helvetica" w:hAnsi="Helvetica" w:cs="Helvetica" w:hint="eastAsia"/>
+          <w:color w:val="333333"/>
+          <w:shd w:val="clear" w:color="auto" w:fill="FFFFFF"/>
+        </w:rPr>
+        <w:t>，为此引入尺度无关的匹配对扩展</w:t>
+      </w:r>
+      <w:r>
+        <w:rPr>
+          <w:rStyle w:val="md-math-after-sym"/>
+          <w:rFonts w:ascii="Helvetica" w:hAnsi="Helvetica" w:cs="Helvetica" w:hint="eastAsia"/>
+          <w:color w:val="333333"/>
+          <w:shd w:val="clear" w:color="auto" w:fill="FFFFFF"/>
+        </w:rPr>
+        <w:t>算法。</w:t>
+      </w:r>
+    </w:p>
+    <w:p>
+      <w:pPr>
+        <w:adjustRightInd w:val="0"/>
+        <w:snapToGrid w:val="0"/>
+        <w:ind w:firstLineChars="200" w:firstLine="420"/>
+        <w:rPr>
+          <w:rStyle w:val="md-math-after-sym"/>
+          <w:rFonts w:ascii="Helvetica" w:hAnsi="Helvetica" w:cs="Helvetica"/>
+          <w:color w:val="333333"/>
+          <w:shd w:val="clear" w:color="auto" w:fill="FFFFFF"/>
+        </w:rPr>
+      </w:pPr>
+      <w:r>
+        <w:rPr>
+          <w:rFonts w:hint="eastAsia"/>
+        </w:rPr>
+        <w:t>数据点集</w:t>
+      </w:r>
+      <w:r>
+        <w:rPr>
+          <w:position w:val="-12"/>
+        </w:rPr>
+        <w:object w:dxaOrig="920" w:dyaOrig="380" w14:anchorId="53CB3C27">
+          <v:shape id="_x0000_i1538" type="#_x0000_t75" style="width:46.05pt;height:19.05pt" o:ole="">
+            <v:imagedata r:id="rId140" o:title=""/>
+          </v:shape>
+          <o:OLEObject Type="Embed" ProgID="Equation.DSMT4" ShapeID="_x0000_i1538" DrawAspect="Content" ObjectID="_1629635440" r:id="rId141"/>
+        </w:object>
+      </w:r>
+      <w:r>
+        <w:rPr>
+          <w:rStyle w:val="md-math-after-sym"/>
+          <w:rFonts w:ascii="Helvetica" w:hAnsi="Helvetica" w:cs="Helvetica" w:hint="eastAsia"/>
+          <w:color w:val="333333"/>
+          <w:shd w:val="clear" w:color="auto" w:fill="FFFFFF"/>
+        </w:rPr>
+        <w:t>中一特征点</w:t>
+      </w:r>
+      <w:r>
+        <w:rPr>
+          <w:rStyle w:val="md-math-after-sym"/>
+          <w:rFonts w:ascii="Helvetica" w:hAnsi="Helvetica" w:cs="Helvetica"/>
+          <w:color w:val="333333"/>
+          <w:position w:val="-10"/>
+          <w:shd w:val="clear" w:color="auto" w:fill="FFFFFF"/>
+        </w:rPr>
+        <w:object w:dxaOrig="200" w:dyaOrig="240" w14:anchorId="3447A5EB">
+          <v:shape id="_x0000_i1541" type="#_x0000_t75" style="width:10.05pt;height:12.2pt" o:ole="">
+            <v:imagedata r:id="rId142" o:title=""/>
+          </v:shape>
+          <o:OLEObject Type="Embed" ProgID="Equation.DSMT4" ShapeID="_x0000_i1541" DrawAspect="Content" ObjectID="_1629635441" r:id="rId143"/>
+        </w:object>
+      </w:r>
+      <w:r>
+        <w:rPr>
+          <w:rStyle w:val="md-math-after-sym"/>
+          <w:rFonts w:ascii="Helvetica" w:hAnsi="Helvetica" w:cs="Helvetica" w:hint="eastAsia"/>
+          <w:color w:val="333333"/>
+          <w:shd w:val="clear" w:color="auto" w:fill="FFFFFF"/>
+        </w:rPr>
+        <w:t>以其特征值描述子通过</w:t>
+      </w:r>
+      <w:r>
+        <w:rPr>
+          <w:rStyle w:val="md-math-after-sym"/>
+          <w:rFonts w:ascii="Helvetica" w:hAnsi="Helvetica" w:cs="Helvetica" w:hint="eastAsia"/>
+          <w:color w:val="333333"/>
+          <w:shd w:val="clear" w:color="auto" w:fill="FFFFFF"/>
+        </w:rPr>
+        <w:t>ANN</w:t>
+      </w:r>
+      <w:r>
+        <w:rPr>
+          <w:rStyle w:val="md-math-after-sym"/>
+          <w:rFonts w:ascii="Helvetica" w:hAnsi="Helvetica" w:cs="Helvetica" w:hint="eastAsia"/>
+          <w:color w:val="333333"/>
+          <w:shd w:val="clear" w:color="auto" w:fill="FFFFFF"/>
+        </w:rPr>
+        <w:t>算法与模型点云</w:t>
+      </w:r>
+      <w:r>
+        <w:rPr>
+          <w:rStyle w:val="md-math-after-sym"/>
+          <w:rFonts w:ascii="Helvetica" w:hAnsi="Helvetica" w:cs="Helvetica"/>
+          <w:color w:val="333333"/>
+          <w:position w:val="-18"/>
+          <w:shd w:val="clear" w:color="auto" w:fill="FFFFFF"/>
+        </w:rPr>
+        <w:object w:dxaOrig="960" w:dyaOrig="460" w14:anchorId="1F49A011">
+          <v:shape id="_x0000_i1544" type="#_x0000_t75" style="width:48.2pt;height:22.75pt" o:ole="">
+            <v:imagedata r:id="rId144" o:title=""/>
+          </v:shape>
+          <o:OLEObject Type="Embed" ProgID="Equation.DSMT4" ShapeID="_x0000_i1544" DrawAspect="Content" ObjectID="_1629635442" r:id="rId145"/>
+        </w:object>
+      </w:r>
+      <w:r>
+        <w:rPr>
+          <w:rStyle w:val="md-math-after-sym"/>
+          <w:rFonts w:ascii="Helvetica" w:hAnsi="Helvetica" w:cs="Helvetica" w:hint="eastAsia"/>
+          <w:color w:val="333333"/>
+          <w:shd w:val="clear" w:color="auto" w:fill="FFFFFF"/>
+        </w:rPr>
+        <w:t>中一点</w:t>
+      </w:r>
+      <w:r>
+        <w:rPr>
+          <w:rStyle w:val="md-math-after-sym"/>
+          <w:rFonts w:ascii="Helvetica" w:hAnsi="Helvetica" w:cs="Helvetica"/>
+          <w:color w:val="333333"/>
+          <w:position w:val="-10"/>
+          <w:shd w:val="clear" w:color="auto" w:fill="FFFFFF"/>
+        </w:rPr>
+        <w:object w:dxaOrig="180" w:dyaOrig="240" w14:anchorId="31E6B411">
+          <v:shape id="_x0000_i1547" type="#_x0000_t75" style="width:9pt;height:12.2pt" o:ole="">
+            <v:imagedata r:id="rId146" o:title=""/>
+          </v:shape>
+          <o:OLEObject Type="Embed" ProgID="Equation.DSMT4" ShapeID="_x0000_i1547" DrawAspect="Content" ObjectID="_1629635443" r:id="rId147"/>
+        </w:object>
+      </w:r>
+      <w:r>
+        <w:rPr>
+          <w:rStyle w:val="md-math-after-sym"/>
+          <w:rFonts w:ascii="Helvetica" w:hAnsi="Helvetica" w:cs="Helvetica" w:hint="eastAsia"/>
+          <w:color w:val="333333"/>
+          <w:shd w:val="clear" w:color="auto" w:fill="FFFFFF"/>
+        </w:rPr>
+        <w:t>建立匹配</w:t>
+      </w:r>
+      <w:r>
+        <w:rPr>
+          <w:rStyle w:val="md-math-after-sym"/>
+          <w:rFonts w:ascii="Helvetica" w:hAnsi="Helvetica" w:cs="Helvetica"/>
+          <w:color w:val="333333"/>
+          <w:position w:val="-16"/>
+          <w:shd w:val="clear" w:color="auto" w:fill="FFFFFF"/>
+        </w:rPr>
+        <w:object w:dxaOrig="3120" w:dyaOrig="420" w14:anchorId="43C1D151">
+          <v:shape id="_x0000_i1550" type="#_x0000_t75" style="width:156.2pt;height:21.2pt" o:ole="">
+            <v:imagedata r:id="rId148" o:title=""/>
+          </v:shape>
+          <o:OLEObject Type="Embed" ProgID="Equation.DSMT4" ShapeID="_x0000_i1550" DrawAspect="Content" ObjectID="_1629635444" r:id="rId149"/>
+        </w:object>
+      </w:r>
+      <w:r>
+        <w:rPr>
+          <w:rStyle w:val="md-math-after-sym"/>
+          <w:rFonts w:ascii="Helvetica" w:hAnsi="Helvetica" w:cs="Helvetica" w:hint="eastAsia"/>
+          <w:color w:val="333333"/>
+          <w:shd w:val="clear" w:color="auto" w:fill="FFFFFF"/>
+        </w:rPr>
+        <w:t>，其中</w:t>
+      </w:r>
+      <w:r>
+        <w:rPr>
+          <w:rStyle w:val="md-math-after-sym"/>
+          <w:rFonts w:ascii="Helvetica" w:hAnsi="Helvetica" w:cs="Helvetica" w:hint="eastAsia"/>
+          <w:color w:val="333333"/>
+          <w:shd w:val="clear" w:color="auto" w:fill="FFFFFF"/>
+        </w:rPr>
+        <w:t>x</w:t>
+      </w:r>
+      <w:r>
+        <w:rPr>
+          <w:rStyle w:val="md-math-after-sym"/>
+          <w:rFonts w:ascii="Helvetica" w:hAnsi="Helvetica" w:cs="Helvetica"/>
+          <w:color w:val="333333"/>
+          <w:shd w:val="clear" w:color="auto" w:fill="FFFFFF"/>
+        </w:rPr>
+        <w:t>,y,S</w:t>
+      </w:r>
+      <w:r>
+        <w:rPr>
+          <w:rStyle w:val="md-math-after-sym"/>
+          <w:rFonts w:ascii="Helvetica" w:hAnsi="Helvetica" w:cs="Helvetica" w:hint="eastAsia"/>
+          <w:color w:val="333333"/>
+          <w:shd w:val="clear" w:color="auto" w:fill="FFFFFF"/>
+        </w:rPr>
+        <w:t>分别代表点</w:t>
+      </w:r>
+      <w:r>
+        <w:rPr>
+          <w:rStyle w:val="md-math-after-sym"/>
+          <w:rFonts w:ascii="Helvetica" w:hAnsi="Helvetica" w:cs="Helvetica" w:hint="eastAsia"/>
+          <w:color w:val="333333"/>
+          <w:shd w:val="clear" w:color="auto" w:fill="FFFFFF"/>
+        </w:rPr>
+        <w:t>p</w:t>
+      </w:r>
+      <w:r>
+        <w:rPr>
+          <w:rStyle w:val="md-math-after-sym"/>
+          <w:rFonts w:ascii="Helvetica" w:hAnsi="Helvetica" w:cs="Helvetica" w:hint="eastAsia"/>
+          <w:color w:val="333333"/>
+          <w:shd w:val="clear" w:color="auto" w:fill="FFFFFF"/>
+        </w:rPr>
+        <w:t>、</w:t>
+      </w:r>
+      <w:r>
+        <w:rPr>
+          <w:rStyle w:val="md-math-after-sym"/>
+          <w:rFonts w:ascii="Helvetica" w:hAnsi="Helvetica" w:cs="Helvetica"/>
+          <w:color w:val="333333"/>
+          <w:shd w:val="clear" w:color="auto" w:fill="FFFFFF"/>
+        </w:rPr>
+        <w:t>q</w:t>
+      </w:r>
+      <w:r>
+        <w:rPr>
+          <w:rStyle w:val="md-math-after-sym"/>
+          <w:rFonts w:ascii="Helvetica" w:hAnsi="Helvetica" w:cs="Helvetica" w:hint="eastAsia"/>
+          <w:color w:val="333333"/>
+          <w:shd w:val="clear" w:color="auto" w:fill="FFFFFF"/>
+        </w:rPr>
+        <w:t>的坐标与所在尺度空间</w:t>
+      </w:r>
+      <w:r>
+        <w:rPr>
+          <w:rStyle w:val="md-math-after-sym"/>
+          <w:rFonts w:ascii="Helvetica" w:hAnsi="Helvetica" w:cs="Helvetica" w:hint="eastAsia"/>
+          <w:color w:val="333333"/>
+          <w:shd w:val="clear" w:color="auto" w:fill="FFFFFF"/>
+        </w:rPr>
+        <w:t>。</w:t>
+      </w:r>
+      <w:r>
+        <w:rPr>
+          <w:rStyle w:val="md-math-after-sym"/>
+          <w:rFonts w:ascii="Helvetica" w:hAnsi="Helvetica" w:cs="Helvetica" w:hint="eastAsia"/>
+          <w:color w:val="333333"/>
+          <w:shd w:val="clear" w:color="auto" w:fill="FFFFFF"/>
+        </w:rPr>
+        <w:t>在基于描述子匹配的过程中，可以将近邻搜索的距离作为</w:t>
+      </w:r>
+      <w:r>
+        <w:rPr>
+          <w:rStyle w:val="md-math-after-sym"/>
+          <w:rFonts w:ascii="Helvetica" w:hAnsi="Helvetica" w:cs="Helvetica" w:hint="eastAsia"/>
+          <w:color w:val="333333"/>
+          <w:shd w:val="clear" w:color="auto" w:fill="FFFFFF"/>
+        </w:rPr>
+        <w:t>特征点描述子相似程度，由于描述子越接近则更有可能成为正确匹配，并且特征点数量过多，</w:t>
+      </w:r>
+      <w:r>
+        <w:rPr>
+          <w:rStyle w:val="md-math-after-sym"/>
+          <w:rFonts w:ascii="Helvetica" w:hAnsi="Helvetica" w:cs="Helvetica" w:hint="eastAsia"/>
+          <w:color w:val="333333"/>
+          <w:shd w:val="clear" w:color="auto" w:fill="FFFFFF"/>
+        </w:rPr>
+        <w:t>以描</w:t>
+      </w:r>
+      <w:r>
+        <w:rPr>
+          <w:rStyle w:val="md-math-after-sym"/>
+          <w:rFonts w:ascii="Helvetica" w:hAnsi="Helvetica" w:cs="Helvetica" w:hint="eastAsia"/>
+          <w:color w:val="333333"/>
+          <w:shd w:val="clear" w:color="auto" w:fill="FFFFFF"/>
+        </w:rPr>
+        <w:lastRenderedPageBreak/>
+        <w:t>述子更为接近的特征点为匹配对可以明显提高算法的鲁棒性</w:t>
+      </w:r>
+    </w:p>
+    <w:p>
+      <w:pPr>
+        <w:adjustRightInd w:val="0"/>
+        <w:snapToGrid w:val="0"/>
         <w:ind w:firstLineChars="200" w:firstLine="420"/>
         <w:jc w:val="center"/>
         <w:rPr>
@@ -12872,36 +13030,57 @@
     </w:p>
     <w:p>
       <w:pPr>
-        <w:ind w:firstLineChars="200" w:firstLine="420"/>
+        <w:adjustRightInd w:val="0"/>
+        <w:snapToGrid w:val="0"/>
+        <w:ind w:firstLineChars="200" w:firstLine="360"/>
         <w:jc w:val="center"/>
         <w:rPr>
           <w:rStyle w:val="md-math-after-sym"/>
-          <w:rFonts w:ascii="Helvetica" w:hAnsi="Helvetica" w:cs="Helvetica"/>
-          <w:color w:val="333333"/>
+          <w:rFonts w:asciiTheme="minorEastAsia" w:hAnsiTheme="minorEastAsia" w:cs="Helvetica"/>
+          <w:color w:val="333333"/>
+          <w:sz w:val="18"/>
+          <w:szCs w:val="18"/>
           <w:shd w:val="clear" w:color="auto" w:fill="FFFFFF"/>
         </w:rPr>
       </w:pPr>
       <w:r>
         <w:rPr>
           <w:rStyle w:val="md-math-after-sym"/>
-          <w:rFonts w:ascii="Helvetica" w:hAnsi="Helvetica" w:cs="Helvetica" w:hint="eastAsia"/>
-          <w:color w:val="333333"/>
-          <w:shd w:val="clear" w:color="auto" w:fill="FFFFFF"/>
-        </w:rPr>
-        <w:t>图</w:t>
-      </w:r>
-      <w:r>
-        <w:rPr>
-          <w:rStyle w:val="md-math-after-sym"/>
-          <w:rFonts w:ascii="Helvetica" w:hAnsi="Helvetica" w:cs="Helvetica" w:hint="eastAsia"/>
-          <w:color w:val="333333"/>
-          <w:shd w:val="clear" w:color="auto" w:fill="FFFFFF"/>
-        </w:rPr>
-        <w:t>3-4</w:t>
+          <w:rFonts w:asciiTheme="minorEastAsia" w:hAnsiTheme="minorEastAsia" w:cs="Helvetica" w:hint="eastAsia"/>
+          <w:color w:val="333333"/>
+          <w:sz w:val="18"/>
+          <w:szCs w:val="18"/>
+          <w:shd w:val="clear" w:color="auto" w:fill="FFFFFF"/>
+        </w:rPr>
+        <w:t>图3-4</w:t>
+      </w:r>
+      <w:r>
+        <w:rPr>
+          <w:rStyle w:val="md-math-after-sym"/>
+          <w:rFonts w:asciiTheme="minorEastAsia" w:hAnsiTheme="minorEastAsia" w:cs="Helvetica"/>
+          <w:color w:val="333333"/>
+          <w:sz w:val="18"/>
+          <w:szCs w:val="18"/>
+          <w:shd w:val="clear" w:color="auto" w:fill="FFFFFF"/>
+        </w:rPr>
+        <w:t xml:space="preserve"> </w:t>
+      </w:r>
+      <w:r>
+        <w:rPr>
+          <w:rStyle w:val="md-math-after-sym"/>
+          <w:rFonts w:asciiTheme="minorEastAsia" w:hAnsiTheme="minorEastAsia" w:cs="Helvetica" w:hint="eastAsia"/>
+          <w:color w:val="333333"/>
+          <w:sz w:val="18"/>
+          <w:szCs w:val="18"/>
+          <w:shd w:val="clear" w:color="auto" w:fill="FFFFFF"/>
+        </w:rPr>
+        <w:t>正确匹配间的法向量夹角</w:t>
       </w:r>
     </w:p>
     <w:p>
       <w:pPr>
+        <w:adjustRightInd w:val="0"/>
+        <w:snapToGrid w:val="0"/>
         <w:ind w:firstLineChars="200" w:firstLine="420"/>
         <w:jc w:val="center"/>
         <w:rPr>
@@ -12914,6 +13093,8 @@
     </w:p>
     <w:p>
       <w:pPr>
+        <w:adjustRightInd w:val="0"/>
+        <w:snapToGrid w:val="0"/>
         <w:ind w:firstLineChars="200" w:firstLine="420"/>
         <w:rPr>
           <w:rStyle w:val="md-math-after-sym"/>
@@ -12990,13 +13171,14 @@
           <w:rStyle w:val="md-math-after-sym"/>
           <w:rFonts w:ascii="Helvetica" w:hAnsi="Helvetica" w:cs="Helvetica"/>
           <w:color w:val="333333"/>
-          <w:shd w:val="clear" w:color="auto" w:fill="FFFFFF"/>
-        </w:rPr>
-        <w:object w:dxaOrig="139" w:dyaOrig="260" w14:anchorId="77FB62AA">
-          <v:shape id="_x0000_i1093" type="#_x0000_t75" style="width:7.2pt;height:12.25pt" o:ole="">
+          <w:position w:val="-6"/>
+          <w:shd w:val="clear" w:color="auto" w:fill="FFFFFF"/>
+        </w:rPr>
+        <w:object w:dxaOrig="139" w:dyaOrig="260" w14:anchorId="5BF9F015">
+          <v:shape id="_x0000_i1553" type="#_x0000_t75" style="width:6.9pt;height:13.25pt" o:ole="">
             <v:imagedata r:id="rId151" o:title=""/>
           </v:shape>
-          <o:OLEObject Type="Embed" ProgID="Equation.DSMT4" ShapeID="_x0000_i1093" DrawAspect="Content" ObjectID="_1629621626" r:id="rId152"/>
+          <o:OLEObject Type="Embed" ProgID="Equation.DSMT4" ShapeID="_x0000_i1553" DrawAspect="Content" ObjectID="_1629635445" r:id="rId152"/>
         </w:object>
       </w:r>
       <w:r>
@@ -13013,13 +13195,14 @@
           <w:rStyle w:val="md-math-after-sym"/>
           <w:rFonts w:ascii="Helvetica" w:hAnsi="Helvetica" w:cs="Helvetica"/>
           <w:color w:val="333333"/>
-          <w:shd w:val="clear" w:color="auto" w:fill="FFFFFF"/>
-        </w:rPr>
-        <w:object w:dxaOrig="240" w:dyaOrig="320" w14:anchorId="53094BAB">
-          <v:shape id="_x0000_i1094" type="#_x0000_t75" style="width:12.25pt;height:16.55pt" o:ole="">
+          <w:position w:val="-12"/>
+          <w:shd w:val="clear" w:color="auto" w:fill="FFFFFF"/>
+        </w:rPr>
+        <w:object w:dxaOrig="240" w:dyaOrig="320" w14:anchorId="2FB4C519">
+          <v:shape id="_x0000_i1556" type="#_x0000_t75" style="width:12.2pt;height:15.9pt" o:ole="">
             <v:imagedata r:id="rId153" o:title=""/>
           </v:shape>
-          <o:OLEObject Type="Embed" ProgID="Equation.DSMT4" ShapeID="_x0000_i1094" DrawAspect="Content" ObjectID="_1629621627" r:id="rId154"/>
+          <o:OLEObject Type="Embed" ProgID="Equation.DSMT4" ShapeID="_x0000_i1556" DrawAspect="Content" ObjectID="_1629635446" r:id="rId154"/>
         </w:object>
       </w:r>
       <w:r>
@@ -13090,13 +13273,14 @@
           <w:rStyle w:val="md-math-after-sym"/>
           <w:rFonts w:ascii="Helvetica" w:hAnsi="Helvetica" w:cs="Helvetica"/>
           <w:color w:val="333333"/>
-          <w:shd w:val="clear" w:color="auto" w:fill="FFFFFF"/>
-        </w:rPr>
-        <w:object w:dxaOrig="480" w:dyaOrig="639" w14:anchorId="0684632E">
-          <v:shape id="_x0000_i1095" type="#_x0000_t75" style="width:24.5pt;height:31.7pt" o:ole="">
+          <w:position w:val="-28"/>
+          <w:shd w:val="clear" w:color="auto" w:fill="FFFFFF"/>
+        </w:rPr>
+        <w:object w:dxaOrig="480" w:dyaOrig="639" w14:anchorId="52218DF2">
+          <v:shape id="_x0000_i1559" type="#_x0000_t75" style="width:23.8pt;height:31.75pt" o:ole="">
             <v:imagedata r:id="rId155" o:title=""/>
           </v:shape>
-          <o:OLEObject Type="Embed" ProgID="Equation.DSMT4" ShapeID="_x0000_i1095" DrawAspect="Content" ObjectID="_1629621628" r:id="rId156"/>
+          <o:OLEObject Type="Embed" ProgID="Equation.DSMT4" ShapeID="_x0000_i1559" DrawAspect="Content" ObjectID="_1629635447" r:id="rId156"/>
         </w:object>
       </w:r>
       <w:r>
@@ -13113,13 +13297,14 @@
           <w:rStyle w:val="md-math-after-sym"/>
           <w:rFonts w:ascii="Helvetica" w:hAnsi="Helvetica" w:cs="Helvetica"/>
           <w:color w:val="333333"/>
-          <w:shd w:val="clear" w:color="auto" w:fill="FFFFFF"/>
-        </w:rPr>
-        <w:object w:dxaOrig="240" w:dyaOrig="300" w14:anchorId="3D1E511C">
-          <v:shape id="_x0000_i1096" type="#_x0000_t75" style="width:12.25pt;height:15.85pt" o:ole="">
+          <w:position w:val="-10"/>
+          <w:shd w:val="clear" w:color="auto" w:fill="FFFFFF"/>
+        </w:rPr>
+        <w:object w:dxaOrig="240" w:dyaOrig="300" w14:anchorId="488BCFC0">
+          <v:shape id="_x0000_i1562" type="#_x0000_t75" style="width:12.2pt;height:14.8pt" o:ole="">
             <v:imagedata r:id="rId157" o:title=""/>
           </v:shape>
-          <o:OLEObject Type="Embed" ProgID="Equation.DSMT4" ShapeID="_x0000_i1096" DrawAspect="Content" ObjectID="_1629621629" r:id="rId158"/>
+          <o:OLEObject Type="Embed" ProgID="Equation.DSMT4" ShapeID="_x0000_i1562" DrawAspect="Content" ObjectID="_1629635448" r:id="rId158"/>
         </w:object>
       </w:r>
       <w:r>
@@ -13145,13 +13330,14 @@
           <w:rStyle w:val="md-math-after-sym"/>
           <w:rFonts w:ascii="Helvetica" w:hAnsi="Helvetica" w:cs="Helvetica"/>
           <w:color w:val="333333"/>
-          <w:shd w:val="clear" w:color="auto" w:fill="FFFFFF"/>
-        </w:rPr>
-        <w:object w:dxaOrig="1040" w:dyaOrig="380" w14:anchorId="5D463FB2">
-          <v:shape id="_x0000_i1097" type="#_x0000_t75" style="width:51.85pt;height:18.7pt" o:ole="">
+          <w:position w:val="-14"/>
+          <w:shd w:val="clear" w:color="auto" w:fill="FFFFFF"/>
+        </w:rPr>
+        <w:object w:dxaOrig="1040" w:dyaOrig="380" w14:anchorId="28564AA4">
+          <v:shape id="_x0000_i1565" type="#_x0000_t75" style="width:51.9pt;height:19.05pt" o:ole="">
             <v:imagedata r:id="rId159" o:title=""/>
           </v:shape>
-          <o:OLEObject Type="Embed" ProgID="Equation.DSMT4" ShapeID="_x0000_i1097" DrawAspect="Content" ObjectID="_1629621630" r:id="rId160"/>
+          <o:OLEObject Type="Embed" ProgID="Equation.DSMT4" ShapeID="_x0000_i1565" DrawAspect="Content" ObjectID="_1629635449" r:id="rId160"/>
         </w:object>
       </w:r>
       <w:r>
@@ -13168,13 +13354,14 @@
           <w:rStyle w:val="md-math-after-sym"/>
           <w:rFonts w:ascii="Helvetica" w:hAnsi="Helvetica" w:cs="Helvetica"/>
           <w:color w:val="333333"/>
-          <w:shd w:val="clear" w:color="auto" w:fill="FFFFFF"/>
-        </w:rPr>
-        <w:object w:dxaOrig="900" w:dyaOrig="340" w14:anchorId="1753A4B6">
-          <v:shape id="_x0000_i1098" type="#_x0000_t75" style="width:45.35pt;height:17.3pt" o:ole="">
+          <w:position w:val="-12"/>
+          <w:shd w:val="clear" w:color="auto" w:fill="FFFFFF"/>
+        </w:rPr>
+        <w:object w:dxaOrig="900" w:dyaOrig="340" w14:anchorId="2C9A6B83">
+          <v:shape id="_x0000_i1568" type="#_x0000_t75" style="width:45pt;height:16.95pt" o:ole="">
             <v:imagedata r:id="rId161" o:title=""/>
           </v:shape>
-          <o:OLEObject Type="Embed" ProgID="Equation.DSMT4" ShapeID="_x0000_i1098" DrawAspect="Content" ObjectID="_1629621631" r:id="rId162"/>
+          <o:OLEObject Type="Embed" ProgID="Equation.DSMT4" ShapeID="_x0000_i1568" DrawAspect="Content" ObjectID="_1629635450" r:id="rId162"/>
         </w:object>
       </w:r>
       <w:r>
@@ -13198,6 +13385,8 @@
     </w:p>
     <w:p>
       <w:pPr>
+        <w:adjustRightInd w:val="0"/>
+        <w:snapToGrid w:val="0"/>
         <w:ind w:firstLineChars="200" w:firstLine="420"/>
         <w:rPr>
           <w:rStyle w:val="md-math-after-sym"/>
@@ -13256,13 +13445,14 @@
           <w:rStyle w:val="md-math-after-sym"/>
           <w:rFonts w:ascii="Helvetica" w:hAnsi="Helvetica" w:cs="Helvetica"/>
           <w:color w:val="333333"/>
-          <w:shd w:val="clear" w:color="auto" w:fill="FFFFFF"/>
-        </w:rPr>
-        <w:object w:dxaOrig="220" w:dyaOrig="300" w14:anchorId="386D9899">
-          <v:shape id="_x0000_i1099" type="#_x0000_t75" style="width:10.8pt;height:15.85pt" o:ole="">
+          <w:position w:val="-10"/>
+          <w:shd w:val="clear" w:color="auto" w:fill="FFFFFF"/>
+        </w:rPr>
+        <w:object w:dxaOrig="220" w:dyaOrig="300" w14:anchorId="49DA0785">
+          <v:shape id="_x0000_i1571" type="#_x0000_t75" style="width:11.1pt;height:14.8pt" o:ole="">
             <v:imagedata r:id="rId163" o:title=""/>
           </v:shape>
-          <o:OLEObject Type="Embed" ProgID="Equation.DSMT4" ShapeID="_x0000_i1099" DrawAspect="Content" ObjectID="_1629621632" r:id="rId164"/>
+          <o:OLEObject Type="Embed" ProgID="Equation.DSMT4" ShapeID="_x0000_i1571" DrawAspect="Content" ObjectID="_1629635451" r:id="rId164"/>
         </w:object>
       </w:r>
       <w:r>
@@ -13306,13 +13496,14 @@
           <w:rStyle w:val="md-math-after-sym"/>
           <w:rFonts w:ascii="Helvetica" w:hAnsi="Helvetica" w:cs="Helvetica"/>
           <w:color w:val="333333"/>
-          <w:shd w:val="clear" w:color="auto" w:fill="FFFFFF"/>
-        </w:rPr>
-        <w:object w:dxaOrig="1880" w:dyaOrig="420" w14:anchorId="5DC8DD06">
-          <v:shape id="_x0000_i1100" type="#_x0000_t75" style="width:93.6pt;height:20.9pt" o:ole="">
+          <w:position w:val="-14"/>
+          <w:shd w:val="clear" w:color="auto" w:fill="FFFFFF"/>
+        </w:rPr>
+        <w:object w:dxaOrig="1880" w:dyaOrig="420" w14:anchorId="0723C66C">
+          <v:shape id="_x0000_i1574" type="#_x0000_t75" style="width:94.25pt;height:21.2pt" o:ole="">
             <v:imagedata r:id="rId165" o:title=""/>
           </v:shape>
-          <o:OLEObject Type="Embed" ProgID="Equation.DSMT4" ShapeID="_x0000_i1100" DrawAspect="Content" ObjectID="_1629621633" r:id="rId166"/>
+          <o:OLEObject Type="Embed" ProgID="Equation.DSMT4" ShapeID="_x0000_i1574" DrawAspect="Content" ObjectID="_1629635452" r:id="rId166"/>
         </w:object>
       </w:r>
       <w:r>
@@ -13347,13 +13538,14 @@
           <w:rStyle w:val="md-math-after-sym"/>
           <w:rFonts w:ascii="Helvetica" w:hAnsi="Helvetica" w:cs="Helvetica"/>
           <w:color w:val="333333"/>
-          <w:shd w:val="clear" w:color="auto" w:fill="FFFFFF"/>
-        </w:rPr>
-        <w:object w:dxaOrig="2020" w:dyaOrig="460" w14:anchorId="283E94BA">
-          <v:shape id="_x0000_i1101" type="#_x0000_t75" style="width:100.8pt;height:22.3pt" o:ole="">
+          <w:position w:val="-16"/>
+          <w:shd w:val="clear" w:color="auto" w:fill="FFFFFF"/>
+        </w:rPr>
+        <w:object w:dxaOrig="2020" w:dyaOrig="460" w14:anchorId="546E2A3E">
+          <v:shape id="_x0000_i1577" type="#_x0000_t75" style="width:101.1pt;height:22.75pt" o:ole="">
             <v:imagedata r:id="rId167" o:title=""/>
           </v:shape>
-          <o:OLEObject Type="Embed" ProgID="Equation.DSMT4" ShapeID="_x0000_i1101" DrawAspect="Content" ObjectID="_1629621634" r:id="rId168"/>
+          <o:OLEObject Type="Embed" ProgID="Equation.DSMT4" ShapeID="_x0000_i1577" DrawAspect="Content" ObjectID="_1629635453" r:id="rId168"/>
         </w:object>
       </w:r>
       <w:r>
@@ -13379,13 +13571,14 @@
           <w:rStyle w:val="md-math-after-sym"/>
           <w:rFonts w:ascii="Helvetica" w:hAnsi="Helvetica" w:cs="Helvetica"/>
           <w:color w:val="333333"/>
-          <w:shd w:val="clear" w:color="auto" w:fill="FFFFFF"/>
-        </w:rPr>
-        <w:object w:dxaOrig="2000" w:dyaOrig="420" w14:anchorId="0B46F5E9">
-          <v:shape id="_x0000_i1102" type="#_x0000_t75" style="width:100.1pt;height:20.9pt" o:ole="">
+          <w:position w:val="-14"/>
+          <w:shd w:val="clear" w:color="auto" w:fill="FFFFFF"/>
+        </w:rPr>
+        <w:object w:dxaOrig="2000" w:dyaOrig="420" w14:anchorId="3C62CAA2">
+          <v:shape id="_x0000_i1580" type="#_x0000_t75" style="width:100.05pt;height:21.2pt" o:ole="">
             <v:imagedata r:id="rId169" o:title=""/>
           </v:shape>
-          <o:OLEObject Type="Embed" ProgID="Equation.DSMT4" ShapeID="_x0000_i1102" DrawAspect="Content" ObjectID="_1629621635" r:id="rId170"/>
+          <o:OLEObject Type="Embed" ProgID="Equation.DSMT4" ShapeID="_x0000_i1580" DrawAspect="Content" ObjectID="_1629635454" r:id="rId170"/>
         </w:object>
       </w:r>
       <w:r>
@@ -13455,6 +13648,8 @@
     <w:p>
       <w:pPr>
         <w:pStyle w:val="MTDisplayEquation"/>
+        <w:adjustRightInd w:val="0"/>
+        <w:snapToGrid w:val="0"/>
         <w:ind w:left="0"/>
         <w:rPr>
           <w:rStyle w:val="md-math-after-sym"/>
@@ -13477,13 +13672,14 @@
           <w:rStyle w:val="md-math-after-sym"/>
           <w:rFonts w:ascii="Helvetica" w:hAnsi="Helvetica" w:cs="Helvetica"/>
           <w:color w:val="333333"/>
-          <w:shd w:val="clear" w:color="auto" w:fill="FFFFFF"/>
-        </w:rPr>
-        <w:object w:dxaOrig="3240" w:dyaOrig="380" w14:anchorId="126A6547">
-          <v:shape id="_x0000_i1103" type="#_x0000_t75" style="width:162pt;height:18.7pt" o:ole="">
+          <w:position w:val="-14"/>
+          <w:shd w:val="clear" w:color="auto" w:fill="FFFFFF"/>
+        </w:rPr>
+        <w:object w:dxaOrig="3240" w:dyaOrig="380" w14:anchorId="65C99912">
+          <v:shape id="_x0000_i1583" type="#_x0000_t75" style="width:162pt;height:19.05pt" o:ole="">
             <v:imagedata r:id="rId171" o:title=""/>
           </v:shape>
-          <o:OLEObject Type="Embed" ProgID="Equation.DSMT4" ShapeID="_x0000_i1103" DrawAspect="Content" ObjectID="_1629621636" r:id="rId172"/>
+          <o:OLEObject Type="Embed" ProgID="Equation.DSMT4" ShapeID="_x0000_i1583" DrawAspect="Content" ObjectID="_1629635455" r:id="rId172"/>
         </w:object>
       </w:r>
       <w:r>
@@ -13680,6 +13876,8 @@
     </w:p>
     <w:p>
       <w:pPr>
+        <w:adjustRightInd w:val="0"/>
+        <w:snapToGrid w:val="0"/>
         <w:rPr>
           <w:rStyle w:val="md-math-after-sym"/>
           <w:rFonts w:ascii="Helvetica" w:hAnsi="Helvetica" w:cs="Helvetica"/>
@@ -13700,11 +13898,11 @@
         <w:rPr>
           <w:position w:val="-12"/>
         </w:rPr>
-        <w:object w:dxaOrig="279" w:dyaOrig="320" w14:anchorId="604305D2">
-          <v:shape id="_x0000_i1104" type="#_x0000_t75" style="width:13.7pt;height:16.55pt" o:ole="">
+        <w:object w:dxaOrig="279" w:dyaOrig="320" w14:anchorId="15DE0265">
+          <v:shape id="_x0000_i1586" type="#_x0000_t75" style="width:13.75pt;height:15.9pt" o:ole="">
             <v:imagedata r:id="rId173" o:title=""/>
           </v:shape>
-          <o:OLEObject Type="Embed" ProgID="Equation.DSMT4" ShapeID="_x0000_i1104" DrawAspect="Content" ObjectID="_1629621637" r:id="rId174"/>
+          <o:OLEObject Type="Embed" ProgID="Equation.DSMT4" ShapeID="_x0000_i1586" DrawAspect="Content" ObjectID="_1629635456" r:id="rId174"/>
         </w:object>
       </w:r>
       <w:r>
@@ -13750,17 +13948,7 @@
           <w:color w:val="333333"/>
           <w:shd w:val="clear" w:color="auto" w:fill="FFFFFF"/>
         </w:rPr>
-        <w:t>由于特征点位于不同的尺度空间，所以要在通</w:t>
-      </w:r>
-      <w:r>
-        <w:rPr>
-          <w:rStyle w:val="md-math-after-sym"/>
-          <w:rFonts w:ascii="Helvetica" w:hAnsi="Helvetica" w:cs="Helvetica" w:hint="eastAsia"/>
-          <w:color w:val="333333"/>
-          <w:shd w:val="clear" w:color="auto" w:fill="FFFFFF"/>
-        </w:rPr>
-        <w:lastRenderedPageBreak/>
-        <w:t>过距离筛选得到潜在扩展匹配对时，进行尺度平衡。即以主匹配点对的尺度</w:t>
+        <w:t>由于特征点位于不同的尺度空间，所以要在通过距离筛选得到潜在扩展匹配对时，进行尺度平衡。即以主匹配点对的尺度</w:t>
       </w:r>
       <w:r>
         <w:rPr>
@@ -13802,6 +13990,8 @@
     <w:p>
       <w:pPr>
         <w:pStyle w:val="MTDisplayEquation"/>
+        <w:adjustRightInd w:val="0"/>
+        <w:snapToGrid w:val="0"/>
         <w:rPr>
           <w:rStyle w:val="md-math-after-sym"/>
           <w:rFonts w:ascii="Helvetica" w:hAnsi="Helvetica" w:cs="Helvetica"/>
@@ -13819,11 +14009,11 @@
           <w:position w:val="-70"/>
           <w:shd w:val="clear" w:color="auto" w:fill="FFFFFF"/>
         </w:rPr>
-        <w:object w:dxaOrig="1400" w:dyaOrig="1500" w14:anchorId="0C1D0351">
-          <v:shape id="_x0000_i1105" type="#_x0000_t75" style="width:70.55pt;height:74.9pt" o:ole="">
+        <w:object w:dxaOrig="1400" w:dyaOrig="1500" w14:anchorId="131B9DAD">
+          <v:shape id="_x0000_i1589" type="#_x0000_t75" style="width:69.9pt;height:75.2pt" o:ole="">
             <v:imagedata r:id="rId175" o:title=""/>
           </v:shape>
-          <o:OLEObject Type="Embed" ProgID="Equation.DSMT4" ShapeID="_x0000_i1105" DrawAspect="Content" ObjectID="_1629621638" r:id="rId176"/>
+          <o:OLEObject Type="Embed" ProgID="Equation.DSMT4" ShapeID="_x0000_i1589" DrawAspect="Content" ObjectID="_1629635457" r:id="rId176"/>
         </w:object>
       </w:r>
       <w:r>
@@ -13995,6 +14185,8 @@
     </w:p>
     <w:p>
       <w:pPr>
+        <w:adjustRightInd w:val="0"/>
+        <w:snapToGrid w:val="0"/>
         <w:ind w:firstLineChars="200" w:firstLine="420"/>
         <w:jc w:val="left"/>
         <w:rPr>
@@ -14014,11 +14206,11 @@
         <w:rPr>
           <w:position w:val="-12"/>
         </w:rPr>
-        <w:object w:dxaOrig="300" w:dyaOrig="320" w14:anchorId="0A256767">
-          <v:shape id="_x0000_i1106" type="#_x0000_t75" style="width:15.85pt;height:16.55pt" o:ole="">
+        <w:object w:dxaOrig="300" w:dyaOrig="320" w14:anchorId="37F9BC41">
+          <v:shape id="_x0000_i1592" type="#_x0000_t75" style="width:14.8pt;height:15.9pt" o:ole="">
             <v:imagedata r:id="rId177" o:title=""/>
           </v:shape>
-          <o:OLEObject Type="Embed" ProgID="Equation.DSMT4" ShapeID="_x0000_i1106" DrawAspect="Content" ObjectID="_1629621639" r:id="rId178"/>
+          <o:OLEObject Type="Embed" ProgID="Equation.DSMT4" ShapeID="_x0000_i1592" DrawAspect="Content" ObjectID="_1629635458" r:id="rId178"/>
         </w:object>
       </w:r>
       <w:r>
@@ -14035,13 +14227,14 @@
           <w:rStyle w:val="md-math-after-sym"/>
           <w:rFonts w:ascii="Helvetica" w:hAnsi="Helvetica" w:cs="Helvetica"/>
           <w:color w:val="333333"/>
-          <w:shd w:val="clear" w:color="auto" w:fill="FFFFFF"/>
-        </w:rPr>
-        <w:object w:dxaOrig="300" w:dyaOrig="320" w14:anchorId="0B9DFD5A">
-          <v:shape id="_x0000_i1107" type="#_x0000_t75" style="width:15.85pt;height:16.55pt" o:ole="">
+          <w:position w:val="-12"/>
+          <w:shd w:val="clear" w:color="auto" w:fill="FFFFFF"/>
+        </w:rPr>
+        <w:object w:dxaOrig="300" w:dyaOrig="320" w14:anchorId="5A8A155F">
+          <v:shape id="_x0000_i1595" type="#_x0000_t75" style="width:14.8pt;height:15.9pt" o:ole="">
             <v:imagedata r:id="rId179" o:title=""/>
           </v:shape>
-          <o:OLEObject Type="Embed" ProgID="Equation.DSMT4" ShapeID="_x0000_i1107" DrawAspect="Content" ObjectID="_1629621640" r:id="rId180"/>
+          <o:OLEObject Type="Embed" ProgID="Equation.DSMT4" ShapeID="_x0000_i1595" DrawAspect="Content" ObjectID="_1629635459" r:id="rId180"/>
         </w:object>
       </w:r>
       <w:r>
@@ -14076,13 +14269,14 @@
           <w:rStyle w:val="md-math-after-sym"/>
           <w:rFonts w:ascii="Helvetica" w:hAnsi="Helvetica" w:cs="Helvetica"/>
           <w:color w:val="333333"/>
-          <w:shd w:val="clear" w:color="auto" w:fill="FFFFFF"/>
-        </w:rPr>
-        <w:object w:dxaOrig="240" w:dyaOrig="300" w14:anchorId="2F096DD4">
-          <v:shape id="_x0000_i1108" type="#_x0000_t75" style="width:12.25pt;height:15.85pt" o:ole="">
+          <w:position w:val="-10"/>
+          <w:shd w:val="clear" w:color="auto" w:fill="FFFFFF"/>
+        </w:rPr>
+        <w:object w:dxaOrig="240" w:dyaOrig="300" w14:anchorId="333F4808">
+          <v:shape id="_x0000_i1598" type="#_x0000_t75" style="width:12.2pt;height:14.8pt" o:ole="">
             <v:imagedata r:id="rId181" o:title=""/>
           </v:shape>
-          <o:OLEObject Type="Embed" ProgID="Equation.DSMT4" ShapeID="_x0000_i1108" DrawAspect="Content" ObjectID="_1629621641" r:id="rId182"/>
+          <o:OLEObject Type="Embed" ProgID="Equation.DSMT4" ShapeID="_x0000_i1598" DrawAspect="Content" ObjectID="_1629635460" r:id="rId182"/>
         </w:object>
       </w:r>
       <w:r>
@@ -14117,13 +14311,14 @@
           <w:rStyle w:val="md-math-after-sym"/>
           <w:rFonts w:ascii="Helvetica" w:hAnsi="Helvetica" w:cs="Helvetica"/>
           <w:color w:val="333333"/>
-          <w:shd w:val="clear" w:color="auto" w:fill="FFFFFF"/>
-        </w:rPr>
-        <w:object w:dxaOrig="240" w:dyaOrig="320" w14:anchorId="77BBB9C4">
-          <v:shape id="_x0000_i1109" type="#_x0000_t75" style="width:12.25pt;height:16.55pt" o:ole="">
+          <w:position w:val="-12"/>
+          <w:shd w:val="clear" w:color="auto" w:fill="FFFFFF"/>
+        </w:rPr>
+        <w:object w:dxaOrig="240" w:dyaOrig="320" w14:anchorId="1CF0E4E6">
+          <v:shape id="_x0000_i1601" type="#_x0000_t75" style="width:12.2pt;height:15.9pt" o:ole="">
             <v:imagedata r:id="rId183" o:title=""/>
           </v:shape>
-          <o:OLEObject Type="Embed" ProgID="Equation.DSMT4" ShapeID="_x0000_i1109" DrawAspect="Content" ObjectID="_1629621642" r:id="rId184"/>
+          <o:OLEObject Type="Embed" ProgID="Equation.DSMT4" ShapeID="_x0000_i1601" DrawAspect="Content" ObjectID="_1629635461" r:id="rId184"/>
         </w:object>
       </w:r>
       <w:r>
@@ -14149,13 +14344,14 @@
           <w:rStyle w:val="md-math-after-sym"/>
           <w:rFonts w:ascii="Helvetica" w:hAnsi="Helvetica" w:cs="Helvetica"/>
           <w:color w:val="333333"/>
-          <w:shd w:val="clear" w:color="auto" w:fill="FFFFFF"/>
-        </w:rPr>
-        <w:object w:dxaOrig="220" w:dyaOrig="300" w14:anchorId="2E618B67">
-          <v:shape id="_x0000_i1110" type="#_x0000_t75" style="width:10.8pt;height:15.85pt" o:ole="">
+          <w:position w:val="-10"/>
+          <w:shd w:val="clear" w:color="auto" w:fill="FFFFFF"/>
+        </w:rPr>
+        <w:object w:dxaOrig="220" w:dyaOrig="300" w14:anchorId="284B5810">
+          <v:shape id="_x0000_i1604" type="#_x0000_t75" style="width:11.1pt;height:14.8pt" o:ole="">
             <v:imagedata r:id="rId185" o:title=""/>
           </v:shape>
-          <o:OLEObject Type="Embed" ProgID="Equation.DSMT4" ShapeID="_x0000_i1110" DrawAspect="Content" ObjectID="_1629621643" r:id="rId186"/>
+          <o:OLEObject Type="Embed" ProgID="Equation.DSMT4" ShapeID="_x0000_i1604" DrawAspect="Content" ObjectID="_1629635462" r:id="rId186"/>
         </w:object>
       </w:r>
       <w:r>
@@ -14172,13 +14368,14 @@
           <w:rStyle w:val="md-math-after-sym"/>
           <w:rFonts w:ascii="Helvetica" w:hAnsi="Helvetica" w:cs="Helvetica"/>
           <w:color w:val="333333"/>
-          <w:shd w:val="clear" w:color="auto" w:fill="FFFFFF"/>
-        </w:rPr>
-        <w:object w:dxaOrig="240" w:dyaOrig="300" w14:anchorId="5E7628FE">
-          <v:shape id="_x0000_i1111" type="#_x0000_t75" style="width:12.25pt;height:15.85pt" o:ole="">
+          <w:position w:val="-10"/>
+          <w:shd w:val="clear" w:color="auto" w:fill="FFFFFF"/>
+        </w:rPr>
+        <w:object w:dxaOrig="240" w:dyaOrig="300" w14:anchorId="50CEC92B">
+          <v:shape id="_x0000_i1607" type="#_x0000_t75" style="width:12.2pt;height:14.8pt" o:ole="">
             <v:imagedata r:id="rId187" o:title=""/>
           </v:shape>
-          <o:OLEObject Type="Embed" ProgID="Equation.DSMT4" ShapeID="_x0000_i1111" DrawAspect="Content" ObjectID="_1629621644" r:id="rId188"/>
+          <o:OLEObject Type="Embed" ProgID="Equation.DSMT4" ShapeID="_x0000_i1607" DrawAspect="Content" ObjectID="_1629635463" r:id="rId188"/>
         </w:object>
       </w:r>
       <w:r>
@@ -14222,13 +14419,14 @@
           <w:rStyle w:val="md-math-after-sym"/>
           <w:rFonts w:ascii="Helvetica" w:hAnsi="Helvetica" w:cs="Helvetica"/>
           <w:color w:val="333333"/>
-          <w:shd w:val="clear" w:color="auto" w:fill="FFFFFF"/>
-        </w:rPr>
-        <w:object w:dxaOrig="279" w:dyaOrig="320" w14:anchorId="1ED5D260">
-          <v:shape id="_x0000_i1112" type="#_x0000_t75" style="width:13.7pt;height:16.55pt" o:ole="">
+          <w:position w:val="-12"/>
+          <w:shd w:val="clear" w:color="auto" w:fill="FFFFFF"/>
+        </w:rPr>
+        <w:object w:dxaOrig="279" w:dyaOrig="320" w14:anchorId="71720099">
+          <v:shape id="_x0000_i1610" type="#_x0000_t75" style="width:13.75pt;height:15.9pt" o:ole="">
             <v:imagedata r:id="rId189" o:title=""/>
           </v:shape>
-          <o:OLEObject Type="Embed" ProgID="Equation.DSMT4" ShapeID="_x0000_i1112" DrawAspect="Content" ObjectID="_1629621645" r:id="rId190"/>
+          <o:OLEObject Type="Embed" ProgID="Equation.DSMT4" ShapeID="_x0000_i1610" DrawAspect="Content" ObjectID="_1629635464" r:id="rId190"/>
         </w:object>
       </w:r>
       <w:r>
@@ -14254,13 +14452,14 @@
           <w:rStyle w:val="md-math-after-sym"/>
           <w:rFonts w:ascii="Helvetica" w:hAnsi="Helvetica" w:cs="Helvetica"/>
           <w:color w:val="333333"/>
-          <w:shd w:val="clear" w:color="auto" w:fill="FFFFFF"/>
-        </w:rPr>
-        <w:object w:dxaOrig="279" w:dyaOrig="320" w14:anchorId="60267887">
-          <v:shape id="_x0000_i1113" type="#_x0000_t75" style="width:13.7pt;height:16.55pt" o:ole="">
+          <w:position w:val="-12"/>
+          <w:shd w:val="clear" w:color="auto" w:fill="FFFFFF"/>
+        </w:rPr>
+        <w:object w:dxaOrig="279" w:dyaOrig="320" w14:anchorId="4C0EEE40">
+          <v:shape id="_x0000_i1613" type="#_x0000_t75" style="width:13.75pt;height:15.9pt" o:ole="">
             <v:imagedata r:id="rId191" o:title=""/>
           </v:shape>
-          <o:OLEObject Type="Embed" ProgID="Equation.DSMT4" ShapeID="_x0000_i1113" DrawAspect="Content" ObjectID="_1629621646" r:id="rId192"/>
+          <o:OLEObject Type="Embed" ProgID="Equation.DSMT4" ShapeID="_x0000_i1613" DrawAspect="Content" ObjectID="_1629635465" r:id="rId192"/>
         </w:object>
       </w:r>
       <w:r>
@@ -14286,13 +14485,14 @@
           <w:rStyle w:val="md-math-after-sym"/>
           <w:rFonts w:ascii="Helvetica" w:hAnsi="Helvetica" w:cs="Helvetica"/>
           <w:color w:val="333333"/>
-          <w:shd w:val="clear" w:color="auto" w:fill="FFFFFF"/>
-        </w:rPr>
-        <w:object w:dxaOrig="220" w:dyaOrig="220" w14:anchorId="7CF5A9D0">
-          <v:shape id="_x0000_i1114" type="#_x0000_t75" style="width:10.8pt;height:10.8pt" o:ole="">
+          <w:position w:val="-4"/>
+          <w:shd w:val="clear" w:color="auto" w:fill="FFFFFF"/>
+        </w:rPr>
+        <w:object w:dxaOrig="220" w:dyaOrig="220" w14:anchorId="07D33AEE">
+          <v:shape id="_x0000_i1616" type="#_x0000_t75" style="width:11.1pt;height:11.1pt" o:ole="">
             <v:imagedata r:id="rId193" o:title=""/>
           </v:shape>
-          <o:OLEObject Type="Embed" ProgID="Equation.DSMT4" ShapeID="_x0000_i1114" DrawAspect="Content" ObjectID="_1629621647" r:id="rId194"/>
+          <o:OLEObject Type="Embed" ProgID="Equation.DSMT4" ShapeID="_x0000_i1616" DrawAspect="Content" ObjectID="_1629635466" r:id="rId194"/>
         </w:object>
       </w:r>
       <w:r>
@@ -14308,9 +14508,11 @@
     <w:p>
       <w:pPr>
         <w:pStyle w:val="MTDisplayEquation"/>
-        <w:rPr>
-          <w:rStyle w:val="md-math-after-sym"/>
-          <w:rFonts w:ascii="Helvetica" w:hAnsi="Helvetica" w:cs="Helvetica" w:hint="eastAsia"/>
+        <w:adjustRightInd w:val="0"/>
+        <w:snapToGrid w:val="0"/>
+        <w:rPr>
+          <w:rStyle w:val="md-math-after-sym"/>
+          <w:rFonts w:ascii="Helvetica" w:hAnsi="Helvetica" w:cs="Helvetica"/>
           <w:color w:val="333333"/>
           <w:shd w:val="clear" w:color="auto" w:fill="FFFFFF"/>
         </w:rPr>
@@ -14329,13 +14531,14 @@
           <w:rStyle w:val="md-math-after-sym"/>
           <w:rFonts w:ascii="Helvetica" w:hAnsi="Helvetica" w:cs="Helvetica"/>
           <w:color w:val="333333"/>
-          <w:shd w:val="clear" w:color="auto" w:fill="FFFFFF"/>
-        </w:rPr>
-        <w:object w:dxaOrig="1800" w:dyaOrig="1020" w14:anchorId="2261D837">
-          <v:shape id="_x0000_i1115" type="#_x0000_t75" style="width:90pt;height:51.1pt" o:ole="">
+          <w:position w:val="-46"/>
+          <w:shd w:val="clear" w:color="auto" w:fill="FFFFFF"/>
+        </w:rPr>
+        <w:object w:dxaOrig="1800" w:dyaOrig="1020" w14:anchorId="4F841168">
+          <v:shape id="_x0000_i1619" type="#_x0000_t75" style="width:90pt;height:50.8pt" o:ole="">
             <v:imagedata r:id="rId195" o:title=""/>
           </v:shape>
-          <o:OLEObject Type="Embed" ProgID="Equation.DSMT4" ShapeID="_x0000_i1115" DrawAspect="Content" ObjectID="_1629621648" r:id="rId196"/>
+          <o:OLEObject Type="Embed" ProgID="Equation.DSMT4" ShapeID="_x0000_i1619" DrawAspect="Content" ObjectID="_1629635467" r:id="rId196"/>
         </w:object>
       </w:r>
       <w:r>
@@ -14545,29 +14748,31 @@
       <w:r>
         <w:rPr>
           <w:rStyle w:val="md-math-after-sym"/>
-          <w:rFonts w:hint="eastAsia"/>
+          <w:rFonts w:ascii="Helvetica" w:hAnsi="Helvetica" w:cs="Helvetica" w:hint="eastAsia"/>
+          <w:color w:val="333333"/>
+          <w:shd w:val="clear" w:color="auto" w:fill="FFFFFF"/>
         </w:rPr>
         <w:t>为衡量匹配对扩展结果</w:t>
       </w:r>
       <w:r>
         <w:rPr>
           <w:rStyle w:val="md-math-after-sym"/>
-          <w:rFonts w:hint="eastAsia"/>
+          <w:rFonts w:ascii="Helvetica" w:hAnsi="Helvetica" w:cs="Helvetica" w:hint="eastAsia"/>
+          <w:color w:val="333333"/>
+          <w:shd w:val="clear" w:color="auto" w:fill="FFFFFF"/>
         </w:rPr>
         <w:t>的多组</w:t>
       </w:r>
       <w:r>
         <w:rPr>
           <w:rStyle w:val="md-math-after-sym"/>
-          <w:rFonts w:ascii="Helvetica" w:hAnsi="Helvetica" w:cs="Helvetica"/>
-          <w:color w:val="333333"/>
-          <w:shd w:val="clear" w:color="auto" w:fill="FFFFFF"/>
-        </w:rPr>
-        <w:object w:dxaOrig="1620" w:dyaOrig="300" w14:anchorId="2E44FBEB">
-          <v:shape id="_x0000_i1116" type="#_x0000_t75" style="width:81.35pt;height:15.85pt" o:ole="">
+          <w:position w:val="-10"/>
+        </w:rPr>
+        <w:object w:dxaOrig="1620" w:dyaOrig="300" w14:anchorId="6EEBD3BD">
+          <v:shape id="_x0000_i2122" type="#_x0000_t75" style="width:81pt;height:14.8pt" o:ole="">
             <v:imagedata r:id="rId197" o:title=""/>
           </v:shape>
-          <o:OLEObject Type="Embed" ProgID="Equation.DSMT4" ShapeID="_x0000_i1116" DrawAspect="Content" ObjectID="_1629621649" r:id="rId198"/>
+          <o:OLEObject Type="Embed" ProgID="Equation.DSMT4" ShapeID="_x0000_i2122" DrawAspect="Content" ObjectID="_1629635468" r:id="rId198"/>
         </w:object>
       </w:r>
       <w:r>
@@ -14611,13 +14816,14 @@
           <w:rStyle w:val="md-math-after-sym"/>
           <w:rFonts w:ascii="Helvetica" w:hAnsi="Helvetica" w:cs="Helvetica"/>
           <w:color w:val="333333"/>
-          <w:shd w:val="clear" w:color="auto" w:fill="FFFFFF"/>
-        </w:rPr>
-        <w:object w:dxaOrig="180" w:dyaOrig="279" w14:anchorId="30A90712">
-          <v:shape id="_x0000_i1117" type="#_x0000_t75" style="width:9.35pt;height:14.4pt" o:ole="">
+          <w:position w:val="-10"/>
+          <w:shd w:val="clear" w:color="auto" w:fill="FFFFFF"/>
+        </w:rPr>
+        <w:object w:dxaOrig="180" w:dyaOrig="279" w14:anchorId="30BB4381">
+          <v:shape id="_x0000_i1625" type="#_x0000_t75" style="width:9pt;height:13.75pt" o:ole="">
             <v:imagedata r:id="rId199" o:title=""/>
           </v:shape>
-          <o:OLEObject Type="Embed" ProgID="Equation.DSMT4" ShapeID="_x0000_i1117" DrawAspect="Content" ObjectID="_1629621650" r:id="rId200"/>
+          <o:OLEObject Type="Embed" ProgID="Equation.DSMT4" ShapeID="_x0000_i1625" DrawAspect="Content" ObjectID="_1629635469" r:id="rId200"/>
         </w:object>
       </w:r>
       <w:r>
@@ -14654,7 +14860,7 @@
           <w:color w:val="333333"/>
           <w:shd w:val="clear" w:color="auto" w:fill="FFFFFF"/>
         </w:rPr>
-        <w:t>---</w:t>
+        <w:t>2-4</w:t>
       </w:r>
       <w:r>
         <w:rPr>
@@ -14670,13 +14876,14 @@
           <w:rStyle w:val="md-math-after-sym"/>
           <w:rFonts w:ascii="Helvetica" w:hAnsi="Helvetica" w:cs="Helvetica"/>
           <w:color w:val="333333"/>
-          <w:shd w:val="clear" w:color="auto" w:fill="FFFFFF"/>
-        </w:rPr>
-        <w:object w:dxaOrig="420" w:dyaOrig="300" w14:anchorId="2416CD96">
-          <v:shape id="_x0000_i1118" type="#_x0000_t75" style="width:20.9pt;height:15.85pt" o:ole="">
+          <w:position w:val="-10"/>
+          <w:shd w:val="clear" w:color="auto" w:fill="FFFFFF"/>
+        </w:rPr>
+        <w:object w:dxaOrig="420" w:dyaOrig="300" w14:anchorId="283E61D8">
+          <v:shape id="_x0000_i1628" type="#_x0000_t75" style="width:21.2pt;height:14.8pt" o:ole="">
             <v:imagedata r:id="rId201" o:title=""/>
           </v:shape>
-          <o:OLEObject Type="Embed" ProgID="Equation.DSMT4" ShapeID="_x0000_i1118" DrawAspect="Content" ObjectID="_1629621651" r:id="rId202"/>
+          <o:OLEObject Type="Embed" ProgID="Equation.DSMT4" ShapeID="_x0000_i1628" DrawAspect="Content" ObjectID="_1629635470" r:id="rId202"/>
         </w:object>
       </w:r>
       <w:r>
@@ -14693,13 +14900,14 @@
           <w:rStyle w:val="md-math-after-sym"/>
           <w:rFonts w:ascii="Helvetica" w:hAnsi="Helvetica" w:cs="Helvetica"/>
           <w:color w:val="333333"/>
-          <w:shd w:val="clear" w:color="auto" w:fill="FFFFFF"/>
-        </w:rPr>
-        <w:object w:dxaOrig="700" w:dyaOrig="300" w14:anchorId="718E2DF8">
-          <v:shape id="_x0000_i1119" type="#_x0000_t75" style="width:35.3pt;height:15.85pt" o:ole="">
+          <w:position w:val="-10"/>
+          <w:shd w:val="clear" w:color="auto" w:fill="FFFFFF"/>
+        </w:rPr>
+        <w:object w:dxaOrig="700" w:dyaOrig="300" w14:anchorId="6A99E96F">
+          <v:shape id="_x0000_i1631" type="#_x0000_t75" style="width:34.95pt;height:14.8pt" o:ole="">
             <v:imagedata r:id="rId203" o:title=""/>
           </v:shape>
-          <o:OLEObject Type="Embed" ProgID="Equation.DSMT4" ShapeID="_x0000_i1119" DrawAspect="Content" ObjectID="_1629621652" r:id="rId204"/>
+          <o:OLEObject Type="Embed" ProgID="Equation.DSMT4" ShapeID="_x0000_i1631" DrawAspect="Content" ObjectID="_1629635471" r:id="rId204"/>
         </w:object>
       </w:r>
       <w:r>
@@ -14709,12 +14917,25 @@
           <w:color w:val="333333"/>
           <w:shd w:val="clear" w:color="auto" w:fill="FFFFFF"/>
         </w:rPr>
-        <w:t>的旋转矩阵与平移向量。</w:t>
+        <w:t>的旋转矩</w:t>
+      </w:r>
+      <w:bookmarkStart w:id="0" w:name="_GoBack"/>
+      <w:bookmarkEnd w:id="0"/>
+      <w:r>
+        <w:rPr>
+          <w:rStyle w:val="md-math-after-sym"/>
+          <w:rFonts w:ascii="Helvetica" w:hAnsi="Helvetica" w:cs="Helvetica" w:hint="eastAsia"/>
+          <w:color w:val="333333"/>
+          <w:shd w:val="clear" w:color="auto" w:fill="FFFFFF"/>
+        </w:rPr>
+        <w:t>阵与平移向量。</w:t>
       </w:r>
     </w:p>
     <w:p>
       <w:pPr>
         <w:pStyle w:val="MTDisplayEquation"/>
+        <w:adjustRightInd w:val="0"/>
+        <w:snapToGrid w:val="0"/>
         <w:rPr>
           <w:rStyle w:val="md-math-after-sym"/>
         </w:rPr>
@@ -14723,17 +14944,19 @@
         <w:rPr>
           <w:rStyle w:val="md-math-after-sym"/>
         </w:rPr>
+        <w:lastRenderedPageBreak/>
         <w:tab/>
       </w:r>
       <w:r>
         <w:rPr>
           <w:rStyle w:val="md-math-after-sym"/>
-        </w:rPr>
-        <w:object w:dxaOrig="2220" w:dyaOrig="1340" w14:anchorId="60298FEE">
-          <v:shape id="_x0000_i1120" type="#_x0000_t75" style="width:110.9pt;height:66.95pt" o:ole="">
+          <w:position w:val="-62"/>
+        </w:rPr>
+        <w:object w:dxaOrig="2220" w:dyaOrig="1340" w14:anchorId="27FDB1D1">
+          <v:shape id="_x0000_i1634" type="#_x0000_t75" style="width:111.2pt;height:67.25pt" o:ole="">
             <v:imagedata r:id="rId205" o:title=""/>
           </v:shape>
-          <o:OLEObject Type="Embed" ProgID="Equation.DSMT4" ShapeID="_x0000_i1120" DrawAspect="Content" ObjectID="_1629621653" r:id="rId206"/>
+          <o:OLEObject Type="Embed" ProgID="Equation.DSMT4" ShapeID="_x0000_i1634" DrawAspect="Content" ObjectID="_1629635472" r:id="rId206"/>
         </w:object>
       </w:r>
       <w:r>
@@ -14868,21 +15091,14 @@
     <w:p>
       <w:pPr>
         <w:widowControl/>
+        <w:adjustRightInd w:val="0"/>
+        <w:snapToGrid w:val="0"/>
         <w:jc w:val="left"/>
-      </w:pPr>
-      <w:r>
-        <w:br w:type="page"/>
-      </w:r>
-    </w:p>
-    <w:p>
-      <w:pPr>
-        <w:rPr>
-          <w:rFonts w:hint="eastAsia"/>
-        </w:rPr>
       </w:pPr>
     </w:p>
     <w:p>
       <w:pPr>
+        <w:widowControl/>
         <w:adjustRightInd w:val="0"/>
         <w:snapToGrid w:val="0"/>
         <w:jc w:val="center"/>
@@ -14944,7 +15160,6 @@
             <w:pPr>
               <w:adjustRightInd w:val="0"/>
               <w:snapToGrid w:val="0"/>
-              <w:spacing w:line="240" w:lineRule="atLeast"/>
               <w:ind w:firstLineChars="200" w:firstLine="420"/>
             </w:pPr>
             <w:r>
@@ -14986,7 +15201,6 @@
             <w:pPr>
               <w:adjustRightInd w:val="0"/>
               <w:snapToGrid w:val="0"/>
-              <w:spacing w:line="240" w:lineRule="atLeast"/>
               <w:ind w:firstLineChars="200" w:firstLine="420"/>
             </w:pPr>
             <w:r>
@@ -15024,11 +15238,11 @@
               <w:rPr>
                 <w:position w:val="-8"/>
               </w:rPr>
-              <w:object w:dxaOrig="420" w:dyaOrig="300" w14:anchorId="28844CA6">
-                <v:shape id="_x0000_i1121" type="#_x0000_t75" style="width:20.9pt;height:15.85pt" o:ole="">
+              <w:object w:dxaOrig="420" w:dyaOrig="300" w14:anchorId="782786D7">
+                <v:shape id="_x0000_i1637" type="#_x0000_t75" style="width:21.2pt;height:14.8pt" o:ole="">
                   <v:imagedata r:id="rId207" o:title=""/>
                 </v:shape>
-                <o:OLEObject Type="Embed" ProgID="Equation.DSMT4" ShapeID="_x0000_i1121" DrawAspect="Content" ObjectID="_1629621654" r:id="rId208"/>
+                <o:OLEObject Type="Embed" ProgID="Equation.DSMT4" ShapeID="_x0000_i1637" DrawAspect="Content" ObjectID="_1629635473" r:id="rId208"/>
               </w:object>
             </w:r>
           </w:p>
@@ -15048,7 +15262,6 @@
             <w:pPr>
               <w:adjustRightInd w:val="0"/>
               <w:snapToGrid w:val="0"/>
-              <w:spacing w:line="240" w:lineRule="atLeast"/>
               <w:ind w:firstLineChars="200" w:firstLine="420"/>
               <w:rPr>
                 <w:rStyle w:val="md-math-after-sym"/>
@@ -15090,13 +15303,14 @@
                 <w:rStyle w:val="md-math-after-sym"/>
                 <w:rFonts w:ascii="Helvetica" w:hAnsi="Helvetica" w:cs="Helvetica"/>
                 <w:color w:val="333333"/>
+                <w:position w:val="-10"/>
                 <w:shd w:val="clear" w:color="auto" w:fill="FFFFFF"/>
               </w:rPr>
-              <w:object w:dxaOrig="700" w:dyaOrig="300" w14:anchorId="3080FECA">
-                <v:shape id="_x0000_i1122" type="#_x0000_t75" style="width:35.3pt;height:15.85pt" o:ole="">
+              <w:object w:dxaOrig="700" w:dyaOrig="300" w14:anchorId="2F21E7FE">
+                <v:shape id="_x0000_i1641" type="#_x0000_t75" style="width:34.95pt;height:14.8pt" o:ole="">
                   <v:imagedata r:id="rId209" o:title=""/>
                 </v:shape>
-                <o:OLEObject Type="Embed" ProgID="Equation.DSMT4" ShapeID="_x0000_i1122" DrawAspect="Content" ObjectID="_1629621655" r:id="rId210"/>
+                <o:OLEObject Type="Embed" ProgID="Equation.DSMT4" ShapeID="_x0000_i1641" DrawAspect="Content" ObjectID="_1629635474" r:id="rId210"/>
               </w:object>
             </w:r>
           </w:p>
@@ -15109,7 +15323,6 @@
               </w:numPr>
               <w:adjustRightInd w:val="0"/>
               <w:snapToGrid w:val="0"/>
-              <w:spacing w:line="240" w:lineRule="atLeast"/>
               <w:ind w:left="745" w:firstLineChars="0" w:hanging="283"/>
               <w:rPr>
                 <w:rStyle w:val="md-math-after-sym"/>
@@ -15132,13 +15345,14 @@
                 <w:rStyle w:val="md-math-after-sym"/>
                 <w:rFonts w:ascii="Helvetica" w:hAnsi="Helvetica" w:cs="Helvetica"/>
                 <w:color w:val="333333"/>
+                <w:position w:val="-12"/>
                 <w:shd w:val="clear" w:color="auto" w:fill="FFFFFF"/>
               </w:rPr>
-              <w:object w:dxaOrig="460" w:dyaOrig="340" w14:anchorId="7453DDB6">
-                <v:shape id="_x0000_i1123" type="#_x0000_t75" style="width:22.3pt;height:17.3pt" o:ole="">
+              <w:object w:dxaOrig="460" w:dyaOrig="340" w14:anchorId="0977C463">
+                <v:shape id="_x0000_i1644" type="#_x0000_t75" style="width:22.75pt;height:16.95pt" o:ole="">
                   <v:imagedata r:id="rId211" o:title=""/>
                 </v:shape>
-                <o:OLEObject Type="Embed" ProgID="Equation.DSMT4" ShapeID="_x0000_i1123" DrawAspect="Content" ObjectID="_1629621656" r:id="rId212"/>
+                <o:OLEObject Type="Embed" ProgID="Equation.DSMT4" ShapeID="_x0000_i1644" DrawAspect="Content" ObjectID="_1629635475" r:id="rId212"/>
               </w:object>
             </w:r>
             <w:r>
@@ -15155,13 +15369,14 @@
                 <w:rStyle w:val="md-math-after-sym"/>
                 <w:rFonts w:ascii="Helvetica" w:hAnsi="Helvetica" w:cs="Helvetica"/>
                 <w:color w:val="333333"/>
+                <w:position w:val="-8"/>
                 <w:shd w:val="clear" w:color="auto" w:fill="FFFFFF"/>
               </w:rPr>
-              <w:object w:dxaOrig="420" w:dyaOrig="300" w14:anchorId="70652515">
-                <v:shape id="_x0000_i1124" type="#_x0000_t75" style="width:20.9pt;height:15.85pt" o:ole="">
+              <w:object w:dxaOrig="420" w:dyaOrig="300" w14:anchorId="31424E11">
+                <v:shape id="_x0000_i1647" type="#_x0000_t75" style="width:21.2pt;height:14.8pt" o:ole="">
                   <v:imagedata r:id="rId213" o:title=""/>
                 </v:shape>
-                <o:OLEObject Type="Embed" ProgID="Equation.DSMT4" ShapeID="_x0000_i1124" DrawAspect="Content" ObjectID="_1629621657" r:id="rId214"/>
+                <o:OLEObject Type="Embed" ProgID="Equation.DSMT4" ShapeID="_x0000_i1647" DrawAspect="Content" ObjectID="_1629635476" r:id="rId214"/>
               </w:object>
             </w:r>
             <w:r>
@@ -15178,13 +15393,14 @@
                 <w:rStyle w:val="md-math-after-sym"/>
                 <w:rFonts w:ascii="Helvetica" w:hAnsi="Helvetica" w:cs="Helvetica"/>
                 <w:color w:val="333333"/>
+                <w:position w:val="-8"/>
                 <w:shd w:val="clear" w:color="auto" w:fill="FFFFFF"/>
               </w:rPr>
-              <w:object w:dxaOrig="480" w:dyaOrig="300" w14:anchorId="00587896">
-                <v:shape id="_x0000_i1125" type="#_x0000_t75" style="width:24.5pt;height:15.85pt" o:ole="">
+              <w:object w:dxaOrig="480" w:dyaOrig="300" w14:anchorId="45B4B6CD">
+                <v:shape id="_x0000_i1650" type="#_x0000_t75" style="width:23.8pt;height:14.8pt" o:ole="">
                   <v:imagedata r:id="rId215" o:title=""/>
                 </v:shape>
-                <o:OLEObject Type="Embed" ProgID="Equation.DSMT4" ShapeID="_x0000_i1125" DrawAspect="Content" ObjectID="_1629621658" r:id="rId216"/>
+                <o:OLEObject Type="Embed" ProgID="Equation.DSMT4" ShapeID="_x0000_i1650" DrawAspect="Content" ObjectID="_1629635477" r:id="rId216"/>
               </w:object>
             </w:r>
             <w:r>
@@ -15201,13 +15417,14 @@
                 <w:rStyle w:val="md-math-after-sym"/>
                 <w:rFonts w:ascii="Helvetica" w:hAnsi="Helvetica" w:cs="Helvetica"/>
                 <w:color w:val="333333"/>
+                <w:position w:val="-6"/>
                 <w:shd w:val="clear" w:color="auto" w:fill="FFFFFF"/>
               </w:rPr>
-              <w:object w:dxaOrig="200" w:dyaOrig="240" w14:anchorId="03F38278">
-                <v:shape id="_x0000_i1126" type="#_x0000_t75" style="width:9.35pt;height:12.25pt" o:ole="">
+              <w:object w:dxaOrig="200" w:dyaOrig="240" w14:anchorId="503A96C0">
+                <v:shape id="_x0000_i1653" type="#_x0000_t75" style="width:10.05pt;height:12.2pt" o:ole="">
                   <v:imagedata r:id="rId217" o:title=""/>
                 </v:shape>
-                <o:OLEObject Type="Embed" ProgID="Equation.DSMT4" ShapeID="_x0000_i1126" DrawAspect="Content" ObjectID="_1629621659" r:id="rId218"/>
+                <o:OLEObject Type="Embed" ProgID="Equation.DSMT4" ShapeID="_x0000_i1653" DrawAspect="Content" ObjectID="_1629635478" r:id="rId218"/>
               </w:object>
             </w:r>
           </w:p>
@@ -15220,7 +15437,6 @@
               </w:numPr>
               <w:adjustRightInd w:val="0"/>
               <w:snapToGrid w:val="0"/>
-              <w:spacing w:line="240" w:lineRule="atLeast"/>
               <w:ind w:left="745" w:firstLineChars="0" w:hanging="283"/>
               <w:rPr>
                 <w:rStyle w:val="md-math-after-sym"/>
@@ -15243,13 +15459,14 @@
                 <w:rStyle w:val="md-math-after-sym"/>
                 <w:rFonts w:ascii="Helvetica" w:hAnsi="Helvetica" w:cs="Helvetica"/>
                 <w:color w:val="333333"/>
+                <w:position w:val="-8"/>
                 <w:shd w:val="clear" w:color="auto" w:fill="FFFFFF"/>
               </w:rPr>
-              <w:object w:dxaOrig="420" w:dyaOrig="300" w14:anchorId="63E6CE9E">
-                <v:shape id="_x0000_i1127" type="#_x0000_t75" style="width:20.9pt;height:15.85pt" o:ole="">
+              <w:object w:dxaOrig="420" w:dyaOrig="300" w14:anchorId="4F364958">
+                <v:shape id="_x0000_i1656" type="#_x0000_t75" style="width:21.2pt;height:14.8pt" o:ole="">
                   <v:imagedata r:id="rId219" o:title=""/>
                 </v:shape>
-                <o:OLEObject Type="Embed" ProgID="Equation.DSMT4" ShapeID="_x0000_i1127" DrawAspect="Content" ObjectID="_1629621660" r:id="rId220"/>
+                <o:OLEObject Type="Embed" ProgID="Equation.DSMT4" ShapeID="_x0000_i1656" DrawAspect="Content" ObjectID="_1629635479" r:id="rId220"/>
               </w:object>
             </w:r>
             <w:r>
@@ -15316,7 +15533,6 @@
               </w:numPr>
               <w:adjustRightInd w:val="0"/>
               <w:snapToGrid w:val="0"/>
-              <w:spacing w:line="240" w:lineRule="atLeast"/>
               <w:ind w:left="745" w:firstLineChars="0" w:hanging="283"/>
               <w:rPr>
                 <w:rStyle w:val="md-math-after-sym"/>
@@ -15339,13 +15555,14 @@
                 <w:rStyle w:val="md-math-after-sym"/>
                 <w:rFonts w:ascii="Helvetica" w:hAnsi="Helvetica" w:cs="Helvetica"/>
                 <w:color w:val="333333"/>
+                <w:position w:val="-12"/>
                 <w:shd w:val="clear" w:color="auto" w:fill="FFFFFF"/>
               </w:rPr>
-              <w:object w:dxaOrig="1040" w:dyaOrig="340" w14:anchorId="3B7AC176">
-                <v:shape id="_x0000_i1128" type="#_x0000_t75" style="width:51.85pt;height:17.3pt" o:ole="">
+              <w:object w:dxaOrig="1040" w:dyaOrig="340" w14:anchorId="11649D88">
+                <v:shape id="_x0000_i1659" type="#_x0000_t75" style="width:51.9pt;height:16.95pt" o:ole="">
                   <v:imagedata r:id="rId221" o:title=""/>
                 </v:shape>
-                <o:OLEObject Type="Embed" ProgID="Equation.DSMT4" ShapeID="_x0000_i1128" DrawAspect="Content" ObjectID="_1629621661" r:id="rId222"/>
+                <o:OLEObject Type="Embed" ProgID="Equation.DSMT4" ShapeID="_x0000_i1659" DrawAspect="Content" ObjectID="_1629635480" r:id="rId222"/>
               </w:object>
             </w:r>
             <w:r>
@@ -15407,13 +15624,14 @@
                 <w:rStyle w:val="md-math-after-sym"/>
                 <w:rFonts w:ascii="Helvetica" w:hAnsi="Helvetica" w:cs="Helvetica"/>
                 <w:color w:val="333333"/>
+                <w:position w:val="-8"/>
                 <w:shd w:val="clear" w:color="auto" w:fill="FFFFFF"/>
               </w:rPr>
-              <w:object w:dxaOrig="480" w:dyaOrig="300" w14:anchorId="47D4398A">
-                <v:shape id="_x0000_i1129" type="#_x0000_t75" style="width:24.5pt;height:15.85pt" o:ole="">
+              <w:object w:dxaOrig="480" w:dyaOrig="300" w14:anchorId="7CB22BC7">
+                <v:shape id="_x0000_i1662" type="#_x0000_t75" style="width:23.8pt;height:14.8pt" o:ole="">
                   <v:imagedata r:id="rId223" o:title=""/>
                 </v:shape>
-                <o:OLEObject Type="Embed" ProgID="Equation.DSMT4" ShapeID="_x0000_i1129" DrawAspect="Content" ObjectID="_1629621662" r:id="rId224"/>
+                <o:OLEObject Type="Embed" ProgID="Equation.DSMT4" ShapeID="_x0000_i1662" DrawAspect="Content" ObjectID="_1629635481" r:id="rId224"/>
               </w:object>
             </w:r>
             <w:r>
@@ -15430,13 +15648,14 @@
                 <w:rStyle w:val="md-math-after-sym"/>
                 <w:rFonts w:ascii="Helvetica" w:hAnsi="Helvetica" w:cs="Helvetica"/>
                 <w:color w:val="333333"/>
+                <w:position w:val="-6"/>
                 <w:shd w:val="clear" w:color="auto" w:fill="FFFFFF"/>
               </w:rPr>
-              <w:object w:dxaOrig="240" w:dyaOrig="240" w14:anchorId="335E05D4">
-                <v:shape id="_x0000_i1130" type="#_x0000_t75" style="width:12.25pt;height:12.25pt" o:ole="">
+              <w:object w:dxaOrig="240" w:dyaOrig="240" w14:anchorId="13081625">
+                <v:shape id="_x0000_i1665" type="#_x0000_t75" style="width:12.2pt;height:12.2pt" o:ole="">
                   <v:imagedata r:id="rId225" o:title=""/>
                 </v:shape>
-                <o:OLEObject Type="Embed" ProgID="Equation.DSMT4" ShapeID="_x0000_i1130" DrawAspect="Content" ObjectID="_1629621663" r:id="rId226"/>
+                <o:OLEObject Type="Embed" ProgID="Equation.DSMT4" ShapeID="_x0000_i1665" DrawAspect="Content" ObjectID="_1629635482" r:id="rId226"/>
               </w:object>
             </w:r>
             <w:r>
@@ -15453,13 +15672,14 @@
                 <w:rStyle w:val="md-math-after-sym"/>
                 <w:rFonts w:ascii="Helvetica" w:hAnsi="Helvetica" w:cs="Helvetica"/>
                 <w:color w:val="333333"/>
+                <w:position w:val="-4"/>
                 <w:shd w:val="clear" w:color="auto" w:fill="FFFFFF"/>
               </w:rPr>
-              <w:object w:dxaOrig="240" w:dyaOrig="220" w14:anchorId="7708E11E">
-                <v:shape id="_x0000_i1131" type="#_x0000_t75" style="width:12.25pt;height:10.8pt" o:ole="">
+              <w:object w:dxaOrig="240" w:dyaOrig="220" w14:anchorId="04BC1342">
+                <v:shape id="_x0000_i1668" type="#_x0000_t75" style="width:12.2pt;height:11.1pt" o:ole="">
                   <v:imagedata r:id="rId227" o:title=""/>
                 </v:shape>
-                <o:OLEObject Type="Embed" ProgID="Equation.DSMT4" ShapeID="_x0000_i1131" DrawAspect="Content" ObjectID="_1629621664" r:id="rId228"/>
+                <o:OLEObject Type="Embed" ProgID="Equation.DSMT4" ShapeID="_x0000_i1668" DrawAspect="Content" ObjectID="_1629635483" r:id="rId228"/>
               </w:object>
             </w:r>
           </w:p>
@@ -15472,7 +15692,6 @@
               </w:numPr>
               <w:adjustRightInd w:val="0"/>
               <w:snapToGrid w:val="0"/>
-              <w:spacing w:line="240" w:lineRule="atLeast"/>
               <w:ind w:left="745" w:firstLineChars="0" w:hanging="283"/>
               <w:rPr>
                 <w:rStyle w:val="md-math-after-sym"/>
@@ -15540,13 +15759,14 @@
                 <w:rStyle w:val="md-math-after-sym"/>
                 <w:rFonts w:ascii="Helvetica" w:hAnsi="Helvetica" w:cs="Helvetica"/>
                 <w:color w:val="333333"/>
+                <w:position w:val="-8"/>
                 <w:shd w:val="clear" w:color="auto" w:fill="FFFFFF"/>
               </w:rPr>
-              <w:object w:dxaOrig="480" w:dyaOrig="300" w14:anchorId="683A8E77">
-                <v:shape id="_x0000_i1132" type="#_x0000_t75" style="width:24.5pt;height:15.85pt" o:ole="">
+              <w:object w:dxaOrig="480" w:dyaOrig="300" w14:anchorId="1F1BEB52">
+                <v:shape id="_x0000_i1671" type="#_x0000_t75" style="width:23.8pt;height:14.8pt" o:ole="">
                   <v:imagedata r:id="rId229" o:title=""/>
                 </v:shape>
-                <o:OLEObject Type="Embed" ProgID="Equation.DSMT4" ShapeID="_x0000_i1132" DrawAspect="Content" ObjectID="_1629621665" r:id="rId230"/>
+                <o:OLEObject Type="Embed" ProgID="Equation.DSMT4" ShapeID="_x0000_i1671" DrawAspect="Content" ObjectID="_1629635484" r:id="rId230"/>
               </w:object>
             </w:r>
             <w:r>
@@ -15563,13 +15783,14 @@
                 <w:rStyle w:val="md-math-after-sym"/>
                 <w:rFonts w:ascii="Helvetica" w:hAnsi="Helvetica" w:cs="Helvetica"/>
                 <w:color w:val="333333"/>
+                <w:position w:val="-4"/>
                 <w:shd w:val="clear" w:color="auto" w:fill="FFFFFF"/>
               </w:rPr>
-              <w:object w:dxaOrig="279" w:dyaOrig="220" w14:anchorId="0F1112A4">
-                <v:shape id="_x0000_i1133" type="#_x0000_t75" style="width:13.7pt;height:10.8pt" o:ole="">
+              <w:object w:dxaOrig="279" w:dyaOrig="220" w14:anchorId="60287A3E">
+                <v:shape id="_x0000_i1674" type="#_x0000_t75" style="width:13.75pt;height:11.1pt" o:ole="">
                   <v:imagedata r:id="rId231" o:title=""/>
                 </v:shape>
-                <o:OLEObject Type="Embed" ProgID="Equation.DSMT4" ShapeID="_x0000_i1133" DrawAspect="Content" ObjectID="_1629621666" r:id="rId232"/>
+                <o:OLEObject Type="Embed" ProgID="Equation.DSMT4" ShapeID="_x0000_i1674" DrawAspect="Content" ObjectID="_1629635485" r:id="rId232"/>
               </w:object>
             </w:r>
             <w:r>
@@ -15595,13 +15816,14 @@
                 <w:rStyle w:val="md-math-after-sym"/>
                 <w:rFonts w:ascii="Helvetica" w:hAnsi="Helvetica" w:cs="Helvetica"/>
                 <w:color w:val="333333"/>
+                <w:position w:val="-16"/>
                 <w:shd w:val="clear" w:color="auto" w:fill="FFFFFF"/>
               </w:rPr>
-              <w:object w:dxaOrig="380" w:dyaOrig="400" w14:anchorId="3812EF30">
-                <v:shape id="_x0000_i1134" type="#_x0000_t75" style="width:18.7pt;height:20.15pt" o:ole="">
+              <w:object w:dxaOrig="380" w:dyaOrig="400" w14:anchorId="473287D9">
+                <v:shape id="_x0000_i1677" type="#_x0000_t75" style="width:19.05pt;height:20.1pt" o:ole="">
                   <v:imagedata r:id="rId233" o:title=""/>
                 </v:shape>
-                <o:OLEObject Type="Embed" ProgID="Equation.DSMT4" ShapeID="_x0000_i1134" DrawAspect="Content" ObjectID="_1629621667" r:id="rId234"/>
+                <o:OLEObject Type="Embed" ProgID="Equation.DSMT4" ShapeID="_x0000_i1677" DrawAspect="Content" ObjectID="_1629635486" r:id="rId234"/>
               </w:object>
             </w:r>
             <w:r>
@@ -15618,13 +15840,14 @@
                 <w:rStyle w:val="md-math-after-sym"/>
                 <w:rFonts w:ascii="Helvetica" w:hAnsi="Helvetica" w:cs="Helvetica"/>
                 <w:color w:val="333333"/>
+                <w:position w:val="-16"/>
                 <w:shd w:val="clear" w:color="auto" w:fill="FFFFFF"/>
               </w:rPr>
-              <w:object w:dxaOrig="3120" w:dyaOrig="420" w14:anchorId="3ED2FA1F">
-                <v:shape id="_x0000_i1135" type="#_x0000_t75" style="width:156.25pt;height:20.9pt" o:ole="">
+              <w:object w:dxaOrig="3120" w:dyaOrig="420" w14:anchorId="7BF2E11F">
+                <v:shape id="_x0000_i1680" type="#_x0000_t75" style="width:156.2pt;height:21.2pt" o:ole="">
                   <v:imagedata r:id="rId235" o:title=""/>
                 </v:shape>
-                <o:OLEObject Type="Embed" ProgID="Equation.DSMT4" ShapeID="_x0000_i1135" DrawAspect="Content" ObjectID="_1629621668" r:id="rId236"/>
+                <o:OLEObject Type="Embed" ProgID="Equation.DSMT4" ShapeID="_x0000_i1680" DrawAspect="Content" ObjectID="_1629635487" r:id="rId236"/>
               </w:object>
             </w:r>
             <w:r>
@@ -15646,7 +15869,6 @@
               </w:numPr>
               <w:adjustRightInd w:val="0"/>
               <w:snapToGrid w:val="0"/>
-              <w:spacing w:line="240" w:lineRule="atLeast"/>
               <w:ind w:left="745" w:firstLineChars="0" w:hanging="283"/>
               <w:rPr>
                 <w:rStyle w:val="md-math-after-sym"/>
@@ -15681,13 +15903,14 @@
                 <w:rFonts w:ascii="Helvetica" w:hAnsi="Helvetica" w:cs="Helvetica"/>
                 <w:b/>
                 <w:color w:val="333333"/>
+                <w:position w:val="-14"/>
                 <w:shd w:val="clear" w:color="auto" w:fill="FFFFFF"/>
               </w:rPr>
-              <w:object w:dxaOrig="1040" w:dyaOrig="380" w14:anchorId="05788769">
-                <v:shape id="_x0000_i1136" type="#_x0000_t75" style="width:51.85pt;height:18.7pt" o:ole="">
+              <w:object w:dxaOrig="1040" w:dyaOrig="380" w14:anchorId="49AD5B05">
+                <v:shape id="_x0000_i1683" type="#_x0000_t75" style="width:51.9pt;height:19.05pt" o:ole="">
                   <v:imagedata r:id="rId237" o:title=""/>
                 </v:shape>
-                <o:OLEObject Type="Embed" ProgID="Equation.DSMT4" ShapeID="_x0000_i1136" DrawAspect="Content" ObjectID="_1629621669" r:id="rId238"/>
+                <o:OLEObject Type="Embed" ProgID="Equation.DSMT4" ShapeID="_x0000_i1683" DrawAspect="Content" ObjectID="_1629635488" r:id="rId238"/>
               </w:object>
             </w:r>
             <w:r>
@@ -15715,13 +15938,14 @@
                 <w:rFonts w:ascii="Helvetica" w:hAnsi="Helvetica" w:cs="Helvetica"/>
                 <w:b/>
                 <w:color w:val="333333"/>
+                <w:position w:val="-4"/>
                 <w:shd w:val="clear" w:color="auto" w:fill="FFFFFF"/>
               </w:rPr>
-              <w:object w:dxaOrig="279" w:dyaOrig="220" w14:anchorId="5DBE126D">
-                <v:shape id="_x0000_i1137" type="#_x0000_t75" style="width:13.7pt;height:10.8pt" o:ole="">
+              <w:object w:dxaOrig="279" w:dyaOrig="220" w14:anchorId="3385A163">
+                <v:shape id="_x0000_i1686" type="#_x0000_t75" style="width:13.75pt;height:11.1pt" o:ole="">
                   <v:imagedata r:id="rId239" o:title=""/>
                 </v:shape>
-                <o:OLEObject Type="Embed" ProgID="Equation.DSMT4" ShapeID="_x0000_i1137" DrawAspect="Content" ObjectID="_1629621670" r:id="rId240"/>
+                <o:OLEObject Type="Embed" ProgID="Equation.DSMT4" ShapeID="_x0000_i1686" DrawAspect="Content" ObjectID="_1629635489" r:id="rId240"/>
               </w:object>
             </w:r>
             <w:r>
@@ -15743,7 +15967,6 @@
               </w:numPr>
               <w:adjustRightInd w:val="0"/>
               <w:snapToGrid w:val="0"/>
-              <w:spacing w:line="240" w:lineRule="atLeast"/>
               <w:ind w:left="1312" w:firstLineChars="0" w:hanging="850"/>
               <w:rPr>
                 <w:rStyle w:val="md-math-after-sym"/>
@@ -15766,13 +15989,14 @@
                 <w:rStyle w:val="md-math-after-sym"/>
                 <w:rFonts w:ascii="Helvetica" w:hAnsi="Helvetica" w:cs="Helvetica"/>
                 <w:color w:val="333333"/>
+                <w:position w:val="-12"/>
                 <w:shd w:val="clear" w:color="auto" w:fill="FFFFFF"/>
               </w:rPr>
-              <w:object w:dxaOrig="540" w:dyaOrig="340" w14:anchorId="6AAFCDD6">
-                <v:shape id="_x0000_i1138" type="#_x0000_t75" style="width:26.65pt;height:17.3pt" o:ole="">
+              <w:object w:dxaOrig="540" w:dyaOrig="340" w14:anchorId="00FFAB7B">
+                <v:shape id="_x0000_i1689" type="#_x0000_t75" style="width:27pt;height:16.95pt" o:ole="">
                   <v:imagedata r:id="rId241" o:title=""/>
                 </v:shape>
-                <o:OLEObject Type="Embed" ProgID="Equation.DSMT4" ShapeID="_x0000_i1138" DrawAspect="Content" ObjectID="_1629621671" r:id="rId242"/>
+                <o:OLEObject Type="Embed" ProgID="Equation.DSMT4" ShapeID="_x0000_i1689" DrawAspect="Content" ObjectID="_1629635490" r:id="rId242"/>
               </w:object>
             </w:r>
             <w:r>
@@ -15789,13 +16013,14 @@
                 <w:rStyle w:val="md-math-after-sym"/>
                 <w:rFonts w:ascii="Helvetica" w:hAnsi="Helvetica" w:cs="Helvetica"/>
                 <w:color w:val="333333"/>
+                <w:position w:val="-12"/>
                 <w:shd w:val="clear" w:color="auto" w:fill="FFFFFF"/>
               </w:rPr>
-              <w:object w:dxaOrig="639" w:dyaOrig="320" w14:anchorId="20A1A3BC">
-                <v:shape id="_x0000_i1139" type="#_x0000_t75" style="width:31.7pt;height:16.55pt" o:ole="">
+              <w:object w:dxaOrig="639" w:dyaOrig="320" w14:anchorId="31DBA2FD">
+                <v:shape id="_x0000_i1692" type="#_x0000_t75" style="width:31.75pt;height:15.9pt" o:ole="">
                   <v:imagedata r:id="rId243" o:title=""/>
                 </v:shape>
-                <o:OLEObject Type="Embed" ProgID="Equation.DSMT4" ShapeID="_x0000_i1139" DrawAspect="Content" ObjectID="_1629621672" r:id="rId244"/>
+                <o:OLEObject Type="Embed" ProgID="Equation.DSMT4" ShapeID="_x0000_i1692" DrawAspect="Content" ObjectID="_1629635491" r:id="rId244"/>
               </w:object>
             </w:r>
             <w:r>
@@ -15812,13 +16037,14 @@
                 <w:rStyle w:val="md-math-after-sym"/>
                 <w:rFonts w:ascii="Helvetica" w:hAnsi="Helvetica" w:cs="Helvetica"/>
                 <w:color w:val="333333"/>
+                <w:position w:val="-10"/>
                 <w:shd w:val="clear" w:color="auto" w:fill="FFFFFF"/>
               </w:rPr>
-              <w:object w:dxaOrig="380" w:dyaOrig="240" w14:anchorId="04D85530">
-                <v:shape id="_x0000_i1140" type="#_x0000_t75" style="width:18.7pt;height:12.25pt" o:ole="">
+              <w:object w:dxaOrig="380" w:dyaOrig="240" w14:anchorId="16E9D286">
+                <v:shape id="_x0000_i1695" type="#_x0000_t75" style="width:19.05pt;height:12.2pt" o:ole="">
                   <v:imagedata r:id="rId245" o:title=""/>
                 </v:shape>
-                <o:OLEObject Type="Embed" ProgID="Equation.DSMT4" ShapeID="_x0000_i1140" DrawAspect="Content" ObjectID="_1629621673" r:id="rId246"/>
+                <o:OLEObject Type="Embed" ProgID="Equation.DSMT4" ShapeID="_x0000_i1695" DrawAspect="Content" ObjectID="_1629635492" r:id="rId246"/>
               </w:object>
             </w:r>
             <w:r>
@@ -15862,13 +16088,14 @@
                 <w:rStyle w:val="md-math-after-sym"/>
                 <w:rFonts w:ascii="Helvetica" w:hAnsi="Helvetica" w:cs="Helvetica"/>
                 <w:color w:val="333333"/>
+                <w:position w:val="-12"/>
                 <w:shd w:val="clear" w:color="auto" w:fill="FFFFFF"/>
               </w:rPr>
-              <w:object w:dxaOrig="279" w:dyaOrig="320" w14:anchorId="0ED6B748">
-                <v:shape id="_x0000_i1141" type="#_x0000_t75" style="width:13.7pt;height:16.55pt" o:ole="">
+              <w:object w:dxaOrig="279" w:dyaOrig="320" w14:anchorId="3380C035">
+                <v:shape id="_x0000_i1698" type="#_x0000_t75" style="width:13.75pt;height:15.9pt" o:ole="">
                   <v:imagedata r:id="rId247" o:title=""/>
                 </v:shape>
-                <o:OLEObject Type="Embed" ProgID="Equation.DSMT4" ShapeID="_x0000_i1141" DrawAspect="Content" ObjectID="_1629621674" r:id="rId248"/>
+                <o:OLEObject Type="Embed" ProgID="Equation.DSMT4" ShapeID="_x0000_i1698" DrawAspect="Content" ObjectID="_1629635493" r:id="rId248"/>
               </w:object>
             </w:r>
             <w:r>
@@ -15885,13 +16112,14 @@
                 <w:rStyle w:val="md-math-after-sym"/>
                 <w:rFonts w:ascii="Helvetica" w:hAnsi="Helvetica" w:cs="Helvetica"/>
                 <w:color w:val="333333"/>
+                <w:position w:val="-12"/>
                 <w:shd w:val="clear" w:color="auto" w:fill="FFFFFF"/>
               </w:rPr>
-              <w:object w:dxaOrig="279" w:dyaOrig="320" w14:anchorId="311C7C9E">
-                <v:shape id="_x0000_i1142" type="#_x0000_t75" style="width:13.7pt;height:16.55pt" o:ole="">
+              <w:object w:dxaOrig="279" w:dyaOrig="320" w14:anchorId="61B30C61">
+                <v:shape id="_x0000_i1701" type="#_x0000_t75" style="width:13.75pt;height:15.9pt" o:ole="">
                   <v:imagedata r:id="rId249" o:title=""/>
                 </v:shape>
-                <o:OLEObject Type="Embed" ProgID="Equation.DSMT4" ShapeID="_x0000_i1142" DrawAspect="Content" ObjectID="_1629621675" r:id="rId250"/>
+                <o:OLEObject Type="Embed" ProgID="Equation.DSMT4" ShapeID="_x0000_i1701" DrawAspect="Content" ObjectID="_1629635494" r:id="rId250"/>
               </w:object>
             </w:r>
           </w:p>
@@ -15904,7 +16132,6 @@
               </w:numPr>
               <w:adjustRightInd w:val="0"/>
               <w:snapToGrid w:val="0"/>
-              <w:spacing w:line="240" w:lineRule="atLeast"/>
               <w:ind w:left="1312" w:firstLineChars="0" w:hanging="850"/>
               <w:rPr>
                 <w:rStyle w:val="md-math-after-sym"/>
@@ -15939,13 +16166,14 @@
                 <w:rFonts w:ascii="Helvetica" w:hAnsi="Helvetica" w:cs="Helvetica"/>
                 <w:b/>
                 <w:color w:val="333333"/>
+                <w:position w:val="-10"/>
                 <w:shd w:val="clear" w:color="auto" w:fill="FFFFFF"/>
               </w:rPr>
-              <w:object w:dxaOrig="220" w:dyaOrig="300" w14:anchorId="7A70FFD6">
-                <v:shape id="_x0000_i1143" type="#_x0000_t75" style="width:10.8pt;height:15.85pt" o:ole="">
+              <w:object w:dxaOrig="220" w:dyaOrig="300" w14:anchorId="1C873518">
+                <v:shape id="_x0000_i1704" type="#_x0000_t75" style="width:11.1pt;height:14.8pt" o:ole="">
                   <v:imagedata r:id="rId251" o:title=""/>
                 </v:shape>
-                <o:OLEObject Type="Embed" ProgID="Equation.DSMT4" ShapeID="_x0000_i1143" DrawAspect="Content" ObjectID="_1629621676" r:id="rId252"/>
+                <o:OLEObject Type="Embed" ProgID="Equation.DSMT4" ShapeID="_x0000_i1704" DrawAspect="Content" ObjectID="_1629635495" r:id="rId252"/>
               </w:object>
             </w:r>
             <w:r>
@@ -15973,13 +16201,14 @@
                 <w:rFonts w:ascii="Helvetica" w:hAnsi="Helvetica" w:cs="Helvetica"/>
                 <w:b/>
                 <w:color w:val="333333"/>
+                <w:position w:val="-4"/>
                 <w:shd w:val="clear" w:color="auto" w:fill="FFFFFF"/>
               </w:rPr>
-              <w:object w:dxaOrig="220" w:dyaOrig="220" w14:anchorId="57A7707A">
-                <v:shape id="_x0000_i1144" type="#_x0000_t75" style="width:10.8pt;height:10.8pt" o:ole="">
+              <w:object w:dxaOrig="220" w:dyaOrig="220" w14:anchorId="4DC5608B">
+                <v:shape id="_x0000_i1707" type="#_x0000_t75" style="width:11.1pt;height:11.1pt" o:ole="">
                   <v:imagedata r:id="rId253" o:title=""/>
                 </v:shape>
-                <o:OLEObject Type="Embed" ProgID="Equation.DSMT4" ShapeID="_x0000_i1144" DrawAspect="Content" ObjectID="_1629621677" r:id="rId254"/>
+                <o:OLEObject Type="Embed" ProgID="Equation.DSMT4" ShapeID="_x0000_i1707" DrawAspect="Content" ObjectID="_1629635496" r:id="rId254"/>
               </w:object>
             </w:r>
             <w:r>
@@ -16001,7 +16230,6 @@
               </w:numPr>
               <w:adjustRightInd w:val="0"/>
               <w:snapToGrid w:val="0"/>
-              <w:spacing w:line="240" w:lineRule="atLeast"/>
               <w:ind w:left="2021" w:firstLineChars="0" w:hanging="1567"/>
               <w:rPr>
                 <w:rStyle w:val="md-math-after-sym"/>
@@ -16024,13 +16252,14 @@
                 <w:rStyle w:val="md-math-after-sym"/>
                 <w:rFonts w:ascii="Helvetica" w:hAnsi="Helvetica" w:cs="Helvetica"/>
                 <w:color w:val="333333"/>
+                <w:position w:val="-12"/>
                 <w:shd w:val="clear" w:color="auto" w:fill="FFFFFF"/>
               </w:rPr>
-              <w:object w:dxaOrig="560" w:dyaOrig="340" w14:anchorId="629DEB3E">
-                <v:shape id="_x0000_i1145" type="#_x0000_t75" style="width:28.1pt;height:17.3pt" o:ole="">
+              <w:object w:dxaOrig="560" w:dyaOrig="340" w14:anchorId="13A66014">
+                <v:shape id="_x0000_i1710" type="#_x0000_t75" style="width:28.05pt;height:16.95pt" o:ole="">
                   <v:imagedata r:id="rId255" o:title=""/>
                 </v:shape>
-                <o:OLEObject Type="Embed" ProgID="Equation.DSMT4" ShapeID="_x0000_i1145" DrawAspect="Content" ObjectID="_1629621678" r:id="rId256"/>
+                <o:OLEObject Type="Embed" ProgID="Equation.DSMT4" ShapeID="_x0000_i1710" DrawAspect="Content" ObjectID="_1629635497" r:id="rId256"/>
               </w:object>
             </w:r>
             <w:r>
@@ -16047,13 +16276,14 @@
                 <w:rStyle w:val="md-math-after-sym"/>
                 <w:rFonts w:ascii="Helvetica" w:hAnsi="Helvetica" w:cs="Helvetica"/>
                 <w:color w:val="333333"/>
+                <w:position w:val="-4"/>
                 <w:shd w:val="clear" w:color="auto" w:fill="FFFFFF"/>
               </w:rPr>
-              <w:object w:dxaOrig="260" w:dyaOrig="260" w14:anchorId="525A41E2">
-                <v:shape id="_x0000_i1146" type="#_x0000_t75" style="width:12.25pt;height:12.25pt" o:ole="">
+              <w:object w:dxaOrig="260" w:dyaOrig="260" w14:anchorId="2235BC94">
+                <v:shape id="_x0000_i1713" type="#_x0000_t75" style="width:13.25pt;height:13.25pt" o:ole="">
                   <v:imagedata r:id="rId257" o:title=""/>
                 </v:shape>
-                <o:OLEObject Type="Embed" ProgID="Equation.DSMT4" ShapeID="_x0000_i1146" DrawAspect="Content" ObjectID="_1629621679" r:id="rId258"/>
+                <o:OLEObject Type="Embed" ProgID="Equation.DSMT4" ShapeID="_x0000_i1713" DrawAspect="Content" ObjectID="_1629635498" r:id="rId258"/>
               </w:object>
             </w:r>
             <w:r>
@@ -16079,13 +16309,14 @@
                 <w:rStyle w:val="md-math-after-sym"/>
                 <w:rFonts w:ascii="Helvetica" w:hAnsi="Helvetica" w:cs="Helvetica"/>
                 <w:color w:val="333333"/>
+                <w:position w:val="-10"/>
                 <w:shd w:val="clear" w:color="auto" w:fill="FFFFFF"/>
               </w:rPr>
-              <w:object w:dxaOrig="200" w:dyaOrig="240" w14:anchorId="679CD8D9">
-                <v:shape id="_x0000_i1147" type="#_x0000_t75" style="width:9.35pt;height:12.25pt" o:ole="">
+              <w:object w:dxaOrig="200" w:dyaOrig="240" w14:anchorId="48AABDCE">
+                <v:shape id="_x0000_i1716" type="#_x0000_t75" style="width:10.05pt;height:12.2pt" o:ole="">
                   <v:imagedata r:id="rId259" o:title=""/>
                 </v:shape>
-                <o:OLEObject Type="Embed" ProgID="Equation.DSMT4" ShapeID="_x0000_i1147" DrawAspect="Content" ObjectID="_1629621680" r:id="rId260"/>
+                <o:OLEObject Type="Embed" ProgID="Equation.DSMT4" ShapeID="_x0000_i1716" DrawAspect="Content" ObjectID="_1629635499" r:id="rId260"/>
               </w:object>
             </w:r>
             <w:r>
@@ -16102,13 +16333,14 @@
                 <w:rStyle w:val="md-math-after-sym"/>
                 <w:rFonts w:ascii="Helvetica" w:hAnsi="Helvetica" w:cs="Helvetica"/>
                 <w:color w:val="333333"/>
+                <w:position w:val="-10"/>
                 <w:shd w:val="clear" w:color="auto" w:fill="FFFFFF"/>
               </w:rPr>
-              <w:object w:dxaOrig="220" w:dyaOrig="300" w14:anchorId="7A352510">
-                <v:shape id="_x0000_i1148" type="#_x0000_t75" style="width:10.8pt;height:15.85pt" o:ole="">
+              <w:object w:dxaOrig="220" w:dyaOrig="300" w14:anchorId="17FA0CA7">
+                <v:shape id="_x0000_i1719" type="#_x0000_t75" style="width:11.1pt;height:14.8pt" o:ole="">
                   <v:imagedata r:id="rId261" o:title=""/>
                 </v:shape>
-                <o:OLEObject Type="Embed" ProgID="Equation.DSMT4" ShapeID="_x0000_i1148" DrawAspect="Content" ObjectID="_1629621681" r:id="rId262"/>
+                <o:OLEObject Type="Embed" ProgID="Equation.DSMT4" ShapeID="_x0000_i1719" DrawAspect="Content" ObjectID="_1629635500" r:id="rId262"/>
               </w:object>
             </w:r>
             <w:r>
@@ -16125,13 +16357,14 @@
                 <w:rStyle w:val="md-math-after-sym"/>
                 <w:rFonts w:ascii="Helvetica" w:hAnsi="Helvetica" w:cs="Helvetica"/>
                 <w:color w:val="333333"/>
+                <w:position w:val="-12"/>
                 <w:shd w:val="clear" w:color="auto" w:fill="FFFFFF"/>
               </w:rPr>
-              <w:object w:dxaOrig="279" w:dyaOrig="320" w14:anchorId="664CEE6B">
-                <v:shape id="_x0000_i1149" type="#_x0000_t75" style="width:13.7pt;height:16.55pt" o:ole="">
+              <w:object w:dxaOrig="279" w:dyaOrig="320" w14:anchorId="7082E97D">
+                <v:shape id="_x0000_i1722" type="#_x0000_t75" style="width:13.75pt;height:15.9pt" o:ole="">
                   <v:imagedata r:id="rId263" o:title=""/>
                 </v:shape>
-                <o:OLEObject Type="Embed" ProgID="Equation.DSMT4" ShapeID="_x0000_i1149" DrawAspect="Content" ObjectID="_1629621682" r:id="rId264"/>
+                <o:OLEObject Type="Embed" ProgID="Equation.DSMT4" ShapeID="_x0000_i1722" DrawAspect="Content" ObjectID="_1629635501" r:id="rId264"/>
               </w:object>
             </w:r>
           </w:p>
@@ -16144,7 +16377,6 @@
               </w:numPr>
               <w:adjustRightInd w:val="0"/>
               <w:snapToGrid w:val="0"/>
-              <w:spacing w:line="240" w:lineRule="atLeast"/>
               <w:ind w:left="2021" w:firstLineChars="0" w:hanging="1566"/>
               <w:rPr>
                 <w:rStyle w:val="md-math-after-sym"/>
@@ -16167,13 +16399,14 @@
                 <w:rStyle w:val="md-math-after-sym"/>
                 <w:rFonts w:ascii="Helvetica" w:hAnsi="Helvetica" w:cs="Helvetica"/>
                 <w:color w:val="333333"/>
+                <w:position w:val="-12"/>
                 <w:shd w:val="clear" w:color="auto" w:fill="FFFFFF"/>
               </w:rPr>
-              <w:object w:dxaOrig="560" w:dyaOrig="340" w14:anchorId="09725FC6">
-                <v:shape id="_x0000_i1150" type="#_x0000_t75" style="width:28.1pt;height:17.3pt" o:ole="">
+              <w:object w:dxaOrig="560" w:dyaOrig="340" w14:anchorId="42BE55AF">
+                <v:shape id="_x0000_i1725" type="#_x0000_t75" style="width:28.05pt;height:16.95pt" o:ole="">
                   <v:imagedata r:id="rId265" o:title=""/>
                 </v:shape>
-                <o:OLEObject Type="Embed" ProgID="Equation.DSMT4" ShapeID="_x0000_i1150" DrawAspect="Content" ObjectID="_1629621683" r:id="rId266"/>
+                <o:OLEObject Type="Embed" ProgID="Equation.DSMT4" ShapeID="_x0000_i1725" DrawAspect="Content" ObjectID="_1629635502" r:id="rId266"/>
               </w:object>
             </w:r>
             <w:r>
@@ -16190,13 +16423,14 @@
                 <w:rStyle w:val="md-math-after-sym"/>
                 <w:rFonts w:ascii="Helvetica" w:hAnsi="Helvetica" w:cs="Helvetica"/>
                 <w:color w:val="333333"/>
+                <w:position w:val="-14"/>
                 <w:shd w:val="clear" w:color="auto" w:fill="FFFFFF"/>
               </w:rPr>
-              <w:object w:dxaOrig="639" w:dyaOrig="380" w14:anchorId="51B3C06D">
-                <v:shape id="_x0000_i1151" type="#_x0000_t75" style="width:31.7pt;height:18.7pt" o:ole="">
+              <w:object w:dxaOrig="639" w:dyaOrig="380" w14:anchorId="61051E09">
+                <v:shape id="_x0000_i1728" type="#_x0000_t75" style="width:31.75pt;height:19.05pt" o:ole="">
                   <v:imagedata r:id="rId267" o:title=""/>
                 </v:shape>
-                <o:OLEObject Type="Embed" ProgID="Equation.DSMT4" ShapeID="_x0000_i1151" DrawAspect="Content" ObjectID="_1629621684" r:id="rId268"/>
+                <o:OLEObject Type="Embed" ProgID="Equation.DSMT4" ShapeID="_x0000_i1728" DrawAspect="Content" ObjectID="_1629635503" r:id="rId268"/>
               </w:object>
             </w:r>
             <w:r>
@@ -16213,13 +16447,14 @@
                 <w:rStyle w:val="md-math-after-sym"/>
                 <w:rFonts w:ascii="Helvetica" w:hAnsi="Helvetica" w:cs="Helvetica"/>
                 <w:color w:val="333333"/>
+                <w:position w:val="-10"/>
                 <w:shd w:val="clear" w:color="auto" w:fill="FFFFFF"/>
               </w:rPr>
-              <w:object w:dxaOrig="260" w:dyaOrig="300" w14:anchorId="159C7795">
-                <v:shape id="_x0000_i1152" type="#_x0000_t75" style="width:12.25pt;height:15.85pt" o:ole="">
+              <w:object w:dxaOrig="260" w:dyaOrig="300" w14:anchorId="648B4965">
+                <v:shape id="_x0000_i1731" type="#_x0000_t75" style="width:13.25pt;height:14.8pt" o:ole="">
                   <v:imagedata r:id="rId269" o:title=""/>
                 </v:shape>
-                <o:OLEObject Type="Embed" ProgID="Equation.DSMT4" ShapeID="_x0000_i1152" DrawAspect="Content" ObjectID="_1629621685" r:id="rId270"/>
+                <o:OLEObject Type="Embed" ProgID="Equation.DSMT4" ShapeID="_x0000_i1731" DrawAspect="Content" ObjectID="_1629635504" r:id="rId270"/>
               </w:object>
             </w:r>
           </w:p>
@@ -16232,7 +16467,6 @@
               </w:numPr>
               <w:adjustRightInd w:val="0"/>
               <w:snapToGrid w:val="0"/>
-              <w:spacing w:line="240" w:lineRule="atLeast"/>
               <w:ind w:left="1312" w:firstLineChars="0" w:hanging="857"/>
               <w:rPr>
                 <w:rStyle w:val="md-math-after-sym"/>
@@ -16261,7 +16495,6 @@
               </w:numPr>
               <w:adjustRightInd w:val="0"/>
               <w:snapToGrid w:val="0"/>
-              <w:spacing w:line="240" w:lineRule="atLeast"/>
               <w:ind w:left="1312" w:firstLineChars="0" w:hanging="857"/>
               <w:rPr>
                 <w:rStyle w:val="md-math-after-sym"/>
@@ -16311,13 +16544,14 @@
                 <w:rStyle w:val="md-math-after-sym"/>
                 <w:rFonts w:ascii="Helvetica" w:hAnsi="Helvetica" w:cs="Helvetica"/>
                 <w:color w:val="333333"/>
+                <w:position w:val="-14"/>
                 <w:shd w:val="clear" w:color="auto" w:fill="FFFFFF"/>
               </w:rPr>
-              <w:object w:dxaOrig="2620" w:dyaOrig="380" w14:anchorId="19AFBD66">
-                <v:shape id="_x0000_i1153" type="#_x0000_t75" style="width:130.3pt;height:18.7pt" o:ole="">
+              <w:object w:dxaOrig="2620" w:dyaOrig="380" w14:anchorId="52EB352B">
+                <v:shape id="_x0000_i1734" type="#_x0000_t75" style="width:130.75pt;height:19.05pt" o:ole="">
                   <v:imagedata r:id="rId271" o:title=""/>
                 </v:shape>
-                <o:OLEObject Type="Embed" ProgID="Equation.DSMT4" ShapeID="_x0000_i1153" DrawAspect="Content" ObjectID="_1629621686" r:id="rId272"/>
+                <o:OLEObject Type="Embed" ProgID="Equation.DSMT4" ShapeID="_x0000_i1734" DrawAspect="Content" ObjectID="_1629635505" r:id="rId272"/>
               </w:object>
             </w:r>
             <w:r>
@@ -16334,13 +16568,14 @@
                 <w:rStyle w:val="md-math-after-sym"/>
                 <w:rFonts w:ascii="Helvetica" w:hAnsi="Helvetica" w:cs="Helvetica"/>
                 <w:color w:val="333333"/>
+                <w:position w:val="-10"/>
                 <w:shd w:val="clear" w:color="auto" w:fill="FFFFFF"/>
               </w:rPr>
-              <w:object w:dxaOrig="279" w:dyaOrig="320" w14:anchorId="70001338">
-                <v:shape id="_x0000_i1154" type="#_x0000_t75" style="width:13.7pt;height:16.55pt" o:ole="">
+              <w:object w:dxaOrig="279" w:dyaOrig="320" w14:anchorId="0B9CBA50">
+                <v:shape id="_x0000_i1737" type="#_x0000_t75" style="width:13.75pt;height:15.9pt" o:ole="">
                   <v:imagedata r:id="rId273" o:title=""/>
                 </v:shape>
-                <o:OLEObject Type="Embed" ProgID="Equation.DSMT4" ShapeID="_x0000_i1154" DrawAspect="Content" ObjectID="_1629621687" r:id="rId274"/>
+                <o:OLEObject Type="Embed" ProgID="Equation.DSMT4" ShapeID="_x0000_i1737" DrawAspect="Content" ObjectID="_1629635506" r:id="rId274"/>
               </w:object>
             </w:r>
             <w:r>
@@ -16375,13 +16610,14 @@
                 <w:rStyle w:val="md-math-after-sym"/>
                 <w:rFonts w:ascii="Helvetica" w:hAnsi="Helvetica" w:cs="Helvetica"/>
                 <w:color w:val="333333"/>
+                <w:position w:val="-10"/>
                 <w:shd w:val="clear" w:color="auto" w:fill="FFFFFF"/>
               </w:rPr>
-              <w:object w:dxaOrig="700" w:dyaOrig="300" w14:anchorId="3B1F10CC">
-                <v:shape id="_x0000_i1155" type="#_x0000_t75" style="width:35.3pt;height:15.85pt" o:ole="">
-                  <v:imagedata r:id="rId209" o:title=""/>
+              <w:object w:dxaOrig="700" w:dyaOrig="300" w14:anchorId="00B11CFE">
+                <v:shape id="_x0000_i1740" type="#_x0000_t75" style="width:34.95pt;height:14.8pt" o:ole="">
+                  <v:imagedata r:id="rId275" o:title=""/>
                 </v:shape>
-                <o:OLEObject Type="Embed" ProgID="Equation.DSMT4" ShapeID="_x0000_i1155" DrawAspect="Content" ObjectID="_1629621688" r:id="rId275"/>
+                <o:OLEObject Type="Embed" ProgID="Equation.DSMT4" ShapeID="_x0000_i1740" DrawAspect="Content" ObjectID="_1629635507" r:id="rId276"/>
               </w:object>
             </w:r>
           </w:p>
@@ -16394,7 +16630,6 @@
               </w:numPr>
               <w:adjustRightInd w:val="0"/>
               <w:snapToGrid w:val="0"/>
-              <w:spacing w:line="240" w:lineRule="atLeast"/>
               <w:ind w:left="1312" w:firstLineChars="0" w:hanging="857"/>
               <w:rPr>
                 <w:rStyle w:val="md-math-after-sym"/>
@@ -16426,13 +16661,14 @@
                 <w:rStyle w:val="md-math-after-sym"/>
                 <w:rFonts w:ascii="Helvetica" w:hAnsi="Helvetica" w:cs="Helvetica"/>
                 <w:color w:val="333333"/>
+                <w:position w:val="-12"/>
                 <w:shd w:val="clear" w:color="auto" w:fill="FFFFFF"/>
               </w:rPr>
-              <w:object w:dxaOrig="520" w:dyaOrig="340" w14:anchorId="47914640">
-                <v:shape id="_x0000_i1156" type="#_x0000_t75" style="width:25.9pt;height:17.3pt" o:ole="">
-                  <v:imagedata r:id="rId276" o:title=""/>
+              <w:object w:dxaOrig="520" w:dyaOrig="340" w14:anchorId="59B6106F">
+                <v:shape id="_x0000_i1743" type="#_x0000_t75" style="width:25.95pt;height:16.95pt" o:ole="">
+                  <v:imagedata r:id="rId277" o:title=""/>
                 </v:shape>
-                <o:OLEObject Type="Embed" ProgID="Equation.DSMT4" ShapeID="_x0000_i1156" DrawAspect="Content" ObjectID="_1629621689" r:id="rId277"/>
+                <o:OLEObject Type="Embed" ProgID="Equation.DSMT4" ShapeID="_x0000_i1743" DrawAspect="Content" ObjectID="_1629635508" r:id="rId278"/>
               </w:object>
             </w:r>
             <w:r>
@@ -16485,13 +16721,14 @@
                 <w:rStyle w:val="md-math-after-sym"/>
                 <w:rFonts w:ascii="Helvetica" w:hAnsi="Helvetica" w:cs="Helvetica"/>
                 <w:color w:val="333333"/>
+                <w:position w:val="-10"/>
                 <w:shd w:val="clear" w:color="auto" w:fill="FFFFFF"/>
               </w:rPr>
-              <w:object w:dxaOrig="700" w:dyaOrig="300" w14:anchorId="3E291737">
-                <v:shape id="_x0000_i1157" type="#_x0000_t75" style="width:35.3pt;height:15.85pt" o:ole="">
-                  <v:imagedata r:id="rId209" o:title=""/>
+              <w:object w:dxaOrig="700" w:dyaOrig="300" w14:anchorId="60514935">
+                <v:shape id="_x0000_i1746" type="#_x0000_t75" style="width:34.95pt;height:14.8pt" o:ole="">
+                  <v:imagedata r:id="rId279" o:title=""/>
                 </v:shape>
-                <o:OLEObject Type="Embed" ProgID="Equation.DSMT4" ShapeID="_x0000_i1157" DrawAspect="Content" ObjectID="_1629621690" r:id="rId278"/>
+                <o:OLEObject Type="Embed" ProgID="Equation.DSMT4" ShapeID="_x0000_i1746" DrawAspect="Content" ObjectID="_1629635509" r:id="rId280"/>
               </w:object>
             </w:r>
             <w:r>
@@ -16508,13 +16745,14 @@
                 <w:rStyle w:val="md-math-after-sym"/>
                 <w:rFonts w:ascii="Helvetica" w:hAnsi="Helvetica" w:cs="Helvetica"/>
                 <w:color w:val="333333"/>
+                <w:position w:val="-10"/>
                 <w:shd w:val="clear" w:color="auto" w:fill="FFFFFF"/>
               </w:rPr>
-              <w:object w:dxaOrig="660" w:dyaOrig="300" w14:anchorId="04821CFE">
-                <v:shape id="_x0000_i1158" type="#_x0000_t75" style="width:33.85pt;height:15.85pt" o:ole="">
-                  <v:imagedata r:id="rId279" o:title=""/>
+              <w:object w:dxaOrig="660" w:dyaOrig="300" w14:anchorId="33B06728">
+                <v:shape id="_x0000_i1749" type="#_x0000_t75" style="width:32.8pt;height:14.8pt" o:ole="">
+                  <v:imagedata r:id="rId281" o:title=""/>
                 </v:shape>
-                <o:OLEObject Type="Embed" ProgID="Equation.DSMT4" ShapeID="_x0000_i1158" DrawAspect="Content" ObjectID="_1629621691" r:id="rId280"/>
+                <o:OLEObject Type="Embed" ProgID="Equation.DSMT4" ShapeID="_x0000_i1749" DrawAspect="Content" ObjectID="_1629635510" r:id="rId282"/>
               </w:object>
             </w:r>
           </w:p>
@@ -16527,7 +16765,6 @@
               </w:numPr>
               <w:adjustRightInd w:val="0"/>
               <w:snapToGrid w:val="0"/>
-              <w:spacing w:line="240" w:lineRule="atLeast"/>
               <w:ind w:left="745" w:firstLineChars="0" w:hanging="290"/>
               <w:rPr>
                 <w:rStyle w:val="md-math-after-sym"/>
@@ -16556,7 +16793,6 @@
               </w:numPr>
               <w:adjustRightInd w:val="0"/>
               <w:snapToGrid w:val="0"/>
-              <w:spacing w:line="240" w:lineRule="atLeast"/>
               <w:ind w:left="829" w:firstLineChars="0" w:hanging="374"/>
               <w:rPr>
                 <w:rStyle w:val="md-math-after-sym"/>
@@ -16579,13 +16815,14 @@
                 <w:rStyle w:val="md-math-after-sym"/>
                 <w:rFonts w:ascii="Helvetica" w:hAnsi="Helvetica" w:cs="Helvetica"/>
                 <w:color w:val="333333"/>
+                <w:position w:val="-10"/>
                 <w:shd w:val="clear" w:color="auto" w:fill="FFFFFF"/>
               </w:rPr>
-              <w:object w:dxaOrig="820" w:dyaOrig="300" w14:anchorId="659B3F1F">
-                <v:shape id="_x0000_i1159" type="#_x0000_t75" style="width:41.75pt;height:15.85pt" o:ole="">
-                  <v:imagedata r:id="rId281" o:title=""/>
+              <w:object w:dxaOrig="820" w:dyaOrig="300" w14:anchorId="0D0833D5">
+                <v:shape id="_x0000_i1752" type="#_x0000_t75" style="width:40.75pt;height:14.8pt" o:ole="">
+                  <v:imagedata r:id="rId283" o:title=""/>
                 </v:shape>
-                <o:OLEObject Type="Embed" ProgID="Equation.DSMT4" ShapeID="_x0000_i1159" DrawAspect="Content" ObjectID="_1629621692" r:id="rId282"/>
+                <o:OLEObject Type="Embed" ProgID="Equation.DSMT4" ShapeID="_x0000_i1752" DrawAspect="Content" ObjectID="_1629635511" r:id="rId284"/>
               </w:object>
             </w:r>
             <w:r>
@@ -16611,13 +16848,14 @@
                 <w:rStyle w:val="md-math-after-sym"/>
                 <w:rFonts w:ascii="Helvetica" w:hAnsi="Helvetica" w:cs="Helvetica"/>
                 <w:color w:val="333333"/>
+                <w:position w:val="-10"/>
                 <w:shd w:val="clear" w:color="auto" w:fill="FFFFFF"/>
               </w:rPr>
-              <w:object w:dxaOrig="700" w:dyaOrig="300" w14:anchorId="23244138">
-                <v:shape id="_x0000_i1160" type="#_x0000_t75" style="width:35.3pt;height:15.85pt" o:ole="">
-                  <v:imagedata r:id="rId209" o:title=""/>
+              <w:object w:dxaOrig="700" w:dyaOrig="300" w14:anchorId="4DA7074C">
+                <v:shape id="_x0000_i1755" type="#_x0000_t75" style="width:34.95pt;height:14.8pt" o:ole="">
+                  <v:imagedata r:id="rId285" o:title=""/>
                 </v:shape>
-                <o:OLEObject Type="Embed" ProgID="Equation.DSMT4" ShapeID="_x0000_i1160" DrawAspect="Content" ObjectID="_1629621693" r:id="rId283"/>
+                <o:OLEObject Type="Embed" ProgID="Equation.DSMT4" ShapeID="_x0000_i1755" DrawAspect="Content" ObjectID="_1629635512" r:id="rId286"/>
               </w:object>
             </w:r>
             <w:r>
@@ -16634,13 +16872,14 @@
                 <w:rStyle w:val="md-math-after-sym"/>
                 <w:rFonts w:ascii="Helvetica" w:hAnsi="Helvetica" w:cs="Helvetica"/>
                 <w:color w:val="333333"/>
+                <w:position w:val="-6"/>
                 <w:shd w:val="clear" w:color="auto" w:fill="FFFFFF"/>
               </w:rPr>
-              <w:object w:dxaOrig="200" w:dyaOrig="240" w14:anchorId="63128B05">
-                <v:shape id="_x0000_i1161" type="#_x0000_t75" style="width:9.35pt;height:12.25pt" o:ole="">
-                  <v:imagedata r:id="rId284" o:title=""/>
+              <w:object w:dxaOrig="200" w:dyaOrig="240" w14:anchorId="50652422">
+                <v:shape id="_x0000_i1758" type="#_x0000_t75" style="width:10.05pt;height:12.2pt" o:ole="">
+                  <v:imagedata r:id="rId287" o:title=""/>
                 </v:shape>
-                <o:OLEObject Type="Embed" ProgID="Equation.DSMT4" ShapeID="_x0000_i1161" DrawAspect="Content" ObjectID="_1629621694" r:id="rId285"/>
+                <o:OLEObject Type="Embed" ProgID="Equation.DSMT4" ShapeID="_x0000_i1758" DrawAspect="Content" ObjectID="_1629635513" r:id="rId288"/>
               </w:object>
             </w:r>
             <w:r>
@@ -16657,13 +16896,14 @@
                 <w:rStyle w:val="md-math-after-sym"/>
                 <w:rFonts w:ascii="Helvetica" w:hAnsi="Helvetica" w:cs="Helvetica"/>
                 <w:color w:val="333333"/>
+                <w:position w:val="-6"/>
                 <w:shd w:val="clear" w:color="auto" w:fill="FFFFFF"/>
               </w:rPr>
-              <w:object w:dxaOrig="660" w:dyaOrig="240" w14:anchorId="443F8722">
-                <v:shape id="_x0000_i1162" type="#_x0000_t75" style="width:33.85pt;height:12.25pt" o:ole="">
-                  <v:imagedata r:id="rId286" o:title=""/>
+              <w:object w:dxaOrig="660" w:dyaOrig="240" w14:anchorId="208567FE">
+                <v:shape id="_x0000_i1761" type="#_x0000_t75" style="width:32.8pt;height:12.2pt" o:ole="">
+                  <v:imagedata r:id="rId289" o:title=""/>
                 </v:shape>
-                <o:OLEObject Type="Embed" ProgID="Equation.DSMT4" ShapeID="_x0000_i1162" DrawAspect="Content" ObjectID="_1629621695" r:id="rId287"/>
+                <o:OLEObject Type="Embed" ProgID="Equation.DSMT4" ShapeID="_x0000_i1761" DrawAspect="Content" ObjectID="_1629635514" r:id="rId290"/>
               </w:object>
             </w:r>
             <w:r>
@@ -16685,7 +16925,6 @@
               </w:numPr>
               <w:adjustRightInd w:val="0"/>
               <w:snapToGrid w:val="0"/>
-              <w:spacing w:line="240" w:lineRule="atLeast"/>
               <w:ind w:left="829" w:firstLineChars="0" w:hanging="374"/>
               <w:rPr>
                 <w:rFonts w:ascii="Helvetica" w:hAnsi="Helvetica" w:cs="Helvetica"/>
@@ -16725,13 +16964,14 @@
                 <w:rStyle w:val="md-math-after-sym"/>
                 <w:rFonts w:ascii="Helvetica" w:hAnsi="Helvetica" w:cs="Helvetica"/>
                 <w:color w:val="333333"/>
+                <w:position w:val="-6"/>
                 <w:shd w:val="clear" w:color="auto" w:fill="FFFFFF"/>
               </w:rPr>
-              <w:object w:dxaOrig="200" w:dyaOrig="240" w14:anchorId="1F51D6B0">
-                <v:shape id="_x0000_i1163" type="#_x0000_t75" style="width:9.35pt;height:12.25pt" o:ole="">
-                  <v:imagedata r:id="rId284" o:title=""/>
+              <w:object w:dxaOrig="200" w:dyaOrig="240" w14:anchorId="40A26F33">
+                <v:shape id="_x0000_i1766" type="#_x0000_t75" style="width:10.05pt;height:12.2pt" o:ole="">
+                  <v:imagedata r:id="rId291" o:title=""/>
                 </v:shape>
-                <o:OLEObject Type="Embed" ProgID="Equation.DSMT4" ShapeID="_x0000_i1163" DrawAspect="Content" ObjectID="_1629621696" r:id="rId288"/>
+                <o:OLEObject Type="Embed" ProgID="Equation.DSMT4" ShapeID="_x0000_i1766" DrawAspect="Content" ObjectID="_1629635515" r:id="rId292"/>
               </w:object>
             </w:r>
             <w:r>
@@ -16757,13 +16997,14 @@
                 <w:rStyle w:val="md-math-after-sym"/>
                 <w:rFonts w:ascii="Helvetica" w:hAnsi="Helvetica" w:cs="Helvetica"/>
                 <w:color w:val="333333"/>
+                <w:position w:val="-10"/>
                 <w:shd w:val="clear" w:color="auto" w:fill="FFFFFF"/>
               </w:rPr>
-              <w:object w:dxaOrig="840" w:dyaOrig="300" w14:anchorId="57B29993">
-                <v:shape id="_x0000_i1164" type="#_x0000_t75" style="width:41.75pt;height:15.85pt" o:ole="">
-                  <v:imagedata r:id="rId289" o:title=""/>
+              <w:object w:dxaOrig="840" w:dyaOrig="300" w14:anchorId="0C786BE2">
+                <v:shape id="_x0000_i1775" type="#_x0000_t75" style="width:41.8pt;height:14.8pt" o:ole="">
+                  <v:imagedata r:id="rId293" o:title=""/>
                 </v:shape>
-                <o:OLEObject Type="Embed" ProgID="Equation.DSMT4" ShapeID="_x0000_i1164" DrawAspect="Content" ObjectID="_1629621697" r:id="rId290"/>
+                <o:OLEObject Type="Embed" ProgID="Equation.DSMT4" ShapeID="_x0000_i1775" DrawAspect="Content" ObjectID="_1629635516" r:id="rId294"/>
               </w:object>
             </w:r>
             <w:r>
@@ -16798,13 +17039,14 @@
                 <w:rStyle w:val="md-math-after-sym"/>
                 <w:rFonts w:ascii="Helvetica" w:hAnsi="Helvetica" w:cs="Helvetica"/>
                 <w:color w:val="333333"/>
+                <w:position w:val="-6"/>
                 <w:shd w:val="clear" w:color="auto" w:fill="FFFFFF"/>
               </w:rPr>
-              <w:object w:dxaOrig="660" w:dyaOrig="240" w14:anchorId="36E50FF2">
-                <v:shape id="_x0000_i1165" type="#_x0000_t75" style="width:33.85pt;height:12.25pt" o:ole="">
-                  <v:imagedata r:id="rId291" o:title=""/>
+              <w:object w:dxaOrig="660" w:dyaOrig="240" w14:anchorId="2922BF23">
+                <v:shape id="_x0000_i1781" type="#_x0000_t75" style="width:32.8pt;height:12.2pt" o:ole="">
+                  <v:imagedata r:id="rId295" o:title=""/>
                 </v:shape>
-                <o:OLEObject Type="Embed" ProgID="Equation.DSMT4" ShapeID="_x0000_i1165" DrawAspect="Content" ObjectID="_1629621698" r:id="rId292"/>
+                <o:OLEObject Type="Embed" ProgID="Equation.DSMT4" ShapeID="_x0000_i1781" DrawAspect="Content" ObjectID="_1629635517" r:id="rId296"/>
               </w:object>
             </w:r>
           </w:p>
@@ -16824,7 +17066,6 @@
             <w:pPr>
               <w:adjustRightInd w:val="0"/>
               <w:snapToGrid w:val="0"/>
-              <w:spacing w:line="240" w:lineRule="atLeast"/>
               <w:ind w:firstLineChars="200" w:firstLine="420"/>
             </w:pPr>
           </w:p>
@@ -16833,10 +17074,11 @@
     </w:tbl>
     <w:p>
       <w:pPr>
-        <w:pStyle w:val="a3"/>
         <w:adjustRightInd w:val="0"/>
         <w:snapToGrid w:val="0"/>
-        <w:ind w:left="425"/>
+        <w:rPr>
+          <w:rFonts w:hint="eastAsia"/>
+        </w:rPr>
       </w:pPr>
     </w:p>
     <w:p>
@@ -16891,7 +17133,6 @@
         <w:snapToGrid w:val="0"/>
         <w:ind w:firstLineChars="0" w:firstLine="0"/>
         <w:rPr>
-          <w:rFonts w:hint="eastAsia"/>
           <w:b/>
         </w:rPr>
       </w:pPr>
@@ -17059,55 +17300,58 @@
         <w:rPr>
           <w:rFonts w:hint="eastAsia"/>
         </w:rPr>
+        <w:t>对以上数据集的原始记录文件应用文献</w:t>
+      </w:r>
+      <w:r>
+        <w:t>的 SLAM 方法</w:t>
+      </w:r>
+      <w:r>
+        <w:rPr>
+          <w:vertAlign w:val="superscript"/>
+        </w:rPr>
+        <w:fldChar w:fldCharType="begin"/>
+      </w:r>
+      <w:r>
+        <w:rPr>
+          <w:vertAlign w:val="superscript"/>
+        </w:rPr>
+        <w:instrText xml:space="preserve"> REF _Ref18616633 \r \h </w:instrText>
+      </w:r>
+      <w:r>
+        <w:rPr>
+          <w:vertAlign w:val="superscript"/>
+        </w:rPr>
+        <w:instrText xml:space="preserve"> \* MERGEFORMAT </w:instrText>
+      </w:r>
+      <w:r>
+        <w:rPr>
+          <w:vertAlign w:val="superscript"/>
+        </w:rPr>
+      </w:r>
+      <w:r>
+        <w:rPr>
+          <w:vertAlign w:val="superscript"/>
+        </w:rPr>
+        <w:fldChar w:fldCharType="separate"/>
+      </w:r>
+      <w:r>
+        <w:rPr>
+          <w:vertAlign w:val="superscript"/>
+        </w:rPr>
+        <w:t>[8]</w:t>
+      </w:r>
+      <w:r>
+        <w:rPr>
+          <w:vertAlign w:val="superscript"/>
+        </w:rPr>
+        <w:fldChar w:fldCharType="end"/>
+      </w:r>
+      <w:r>
+        <w:t>，生成完整数据集上不同部分的</w:t>
+      </w:r>
+      <w:r>
         <w:lastRenderedPageBreak/>
-        <w:t>对以上数据集的原始记录文件应用文献</w:t>
-      </w:r>
-      <w:r>
-        <w:t>的 SLAM 方法</w:t>
-      </w:r>
-      <w:r>
-        <w:rPr>
-          <w:vertAlign w:val="superscript"/>
-        </w:rPr>
-        <w:fldChar w:fldCharType="begin"/>
-      </w:r>
-      <w:r>
-        <w:rPr>
-          <w:vertAlign w:val="superscript"/>
-        </w:rPr>
-        <w:instrText xml:space="preserve"> REF _Ref18616633 \r \h </w:instrText>
-      </w:r>
-      <w:r>
-        <w:rPr>
-          <w:vertAlign w:val="superscript"/>
-        </w:rPr>
-        <w:instrText xml:space="preserve"> \* MERGEFORMAT </w:instrText>
-      </w:r>
-      <w:r>
-        <w:rPr>
-          <w:vertAlign w:val="superscript"/>
-        </w:rPr>
-      </w:r>
-      <w:r>
-        <w:rPr>
-          <w:vertAlign w:val="superscript"/>
-        </w:rPr>
-        <w:fldChar w:fldCharType="separate"/>
-      </w:r>
-      <w:r>
-        <w:rPr>
-          <w:vertAlign w:val="superscript"/>
-        </w:rPr>
-        <w:t>[8]</w:t>
-      </w:r>
-      <w:r>
-        <w:rPr>
-          <w:vertAlign w:val="superscript"/>
-        </w:rPr>
-        <w:fldChar w:fldCharType="end"/>
-      </w:r>
-      <w:r>
-        <w:t>，生成完整数据集上不同部分的小地图，以模拟多机器人合作探索环境生成多张部分地图的情景</w:t>
+        <w:t>小地图，以模拟多机器人合作探索环境生成多张部分地图的情景</w:t>
       </w:r>
       <w:r>
         <w:rPr>
@@ -17218,15 +17462,15 @@
       </w:r>
       <w:r>
         <w:pict w14:anchorId="55D0B482">
-          <v:shape id="_x0000_i1168" type="#_x0000_t75" style="width:185.75pt;height:198pt">
-            <v:imagedata r:id="rId293" o:title="sift_merge" croptop="9270f" cropbottom="6513f" cropleft="21447f" cropright="21535f"/>
+          <v:shape id="_x0000_i1166" type="#_x0000_t75" style="width:185.8pt;height:198pt">
+            <v:imagedata r:id="rId297" o:title="sift_merge" croptop="9270f" cropbottom="6513f" cropleft="21447f" cropright="21535f"/>
           </v:shape>
         </w:pict>
       </w:r>
       <w:r>
         <w:pict w14:anchorId="09D9F4E6">
-          <v:shape id="_x0000_i1169" type="#_x0000_t75" style="width:211.7pt;height:143.3pt">
-            <v:imagedata r:id="rId294" o:title="ours" croptop="12693f" cropbottom="6963f" cropleft="4115f" cropright="6740f"/>
+          <v:shape id="_x0000_i1167" type="#_x0000_t75" style="width:211.75pt;height:143.45pt">
+            <v:imagedata r:id="rId298" o:title="ours" croptop="12693f" cropbottom="6963f" cropleft="4115f" cropright="6740f"/>
           </v:shape>
         </w:pict>
       </w:r>
@@ -17318,7 +17562,7 @@
                     </pic:cNvPicPr>
                   </pic:nvPicPr>
                   <pic:blipFill rotWithShape="1">
-                    <a:blip r:embed="rId295">
+                    <a:blip r:embed="rId299">
                       <a:extLst>
                         <a:ext uri="{28A0092B-C50C-407E-A947-70E740481C1C}">
                           <a14:useLocalDpi xmlns:a14="http://schemas.microsoft.com/office/drawing/2010/main" val="0"/>
@@ -17383,7 +17627,7 @@
                     </pic:cNvPicPr>
                   </pic:nvPicPr>
                   <pic:blipFill rotWithShape="1">
-                    <a:blip r:embed="rId296">
+                    <a:blip r:embed="rId300">
                       <a:extLst>
                         <a:ext uri="{28A0092B-C50C-407E-A947-70E740481C1C}">
                           <a14:useLocalDpi xmlns:a14="http://schemas.microsoft.com/office/drawing/2010/main" val="0"/>
@@ -17442,7 +17686,7 @@
                     </pic:cNvPicPr>
                   </pic:nvPicPr>
                   <pic:blipFill rotWithShape="1">
-                    <a:blip r:embed="rId297">
+                    <a:blip r:embed="rId301">
                       <a:extLst>
                         <a:ext uri="{28A0092B-C50C-407E-A947-70E740481C1C}">
                           <a14:useLocalDpi xmlns:a14="http://schemas.microsoft.com/office/drawing/2010/main" val="0"/>
@@ -17925,15 +18169,15 @@
                           <w:p>
                             <w:r>
                               <w:pict w14:anchorId="144DF2C4">
-                                <v:shape id="_x0000_i1171" type="#_x0000_t75" style="width:125.3pt;height:104.4pt" o:ole="">
-                                  <v:imagedata r:id="rId298" o:title="3" croptop="6832f"/>
+                                <v:shape id="_x0000_i1169" type="#_x0000_t75" style="width:125.45pt;height:104.3pt" o:ole="">
+                                  <v:imagedata r:id="rId302" o:title="3" croptop="6832f"/>
                                 </v:shape>
                               </w:pict>
                             </w:r>
                             <w:r>
                               <w:pict w14:anchorId="70094CA2">
-                                <v:shape id="_x0000_i1173" type="#_x0000_t75" style="width:77.05pt;height:108.7pt" o:ole="">
-                                  <v:imagedata r:id="rId299" o:title="4" croptop="5482f"/>
+                                <v:shape id="_x0000_i1171" type="#_x0000_t75" style="width:77.3pt;height:108.55pt" o:ole="">
+                                  <v:imagedata r:id="rId303" o:title="4" croptop="5482f"/>
                                 </v:shape>
                               </w:pict>
                             </w:r>
@@ -17944,8 +18188,8 @@
                             </w:pPr>
                             <w:r>
                               <w:pict w14:anchorId="02FD1D17">
-                                <v:shape id="_x0000_i1175" type="#_x0000_t75" style="width:212.4pt;height:74.15pt" o:ole="">
-                                  <v:imagedata r:id="rId300" o:title="5" croptop="9557f"/>
+                                <v:shape id="_x0000_i1173" type="#_x0000_t75" style="width:212.3pt;height:74.1pt" o:ole="">
+                                  <v:imagedata r:id="rId304" o:title="5" croptop="9557f"/>
                                 </v:shape>
                               </w:pict>
                             </w:r>
@@ -17979,15 +18223,15 @@
                     <w:p>
                       <w:r>
                         <w:pict w14:anchorId="144DF2C4">
-                          <v:shape id="_x0000_i1171" type="#_x0000_t75" style="width:125.3pt;height:104.4pt" o:ole="">
-                            <v:imagedata r:id="rId298" o:title="3" croptop="6832f"/>
+                          <v:shape id="_x0000_i1169" type="#_x0000_t75" style="width:125.45pt;height:104.3pt" o:ole="">
+                            <v:imagedata r:id="rId302" o:title="3" croptop="6832f"/>
                           </v:shape>
                         </w:pict>
                       </w:r>
                       <w:r>
                         <w:pict w14:anchorId="70094CA2">
-                          <v:shape id="_x0000_i1173" type="#_x0000_t75" style="width:77.05pt;height:108.7pt" o:ole="">
-                            <v:imagedata r:id="rId299" o:title="4" croptop="5482f"/>
+                          <v:shape id="_x0000_i1171" type="#_x0000_t75" style="width:77.3pt;height:108.55pt" o:ole="">
+                            <v:imagedata r:id="rId303" o:title="4" croptop="5482f"/>
                           </v:shape>
                         </w:pict>
                       </w:r>
@@ -17998,8 +18242,8 @@
                       </w:pPr>
                       <w:r>
                         <w:pict w14:anchorId="02FD1D17">
-                          <v:shape id="_x0000_i1175" type="#_x0000_t75" style="width:212.4pt;height:74.15pt" o:ole="">
-                            <v:imagedata r:id="rId300" o:title="5" croptop="9557f"/>
+                          <v:shape id="_x0000_i1173" type="#_x0000_t75" style="width:212.3pt;height:74.1pt" o:ole="">
+                            <v:imagedata r:id="rId304" o:title="5" croptop="9557f"/>
                           </v:shape>
                         </w:pict>
                       </w:r>
@@ -18014,8 +18258,8 @@
       </w:r>
       <w:r>
         <w:pict w14:anchorId="0391C262">
-          <v:shape id="_x0000_i1176" type="#_x0000_t75" style="width:182.15pt;height:182.15pt">
-            <v:imagedata r:id="rId301" o:title="1"/>
+          <v:shape id="_x0000_i1174" type="#_x0000_t75" style="width:182.1pt;height:182.1pt">
+            <v:imagedata r:id="rId305" o:title="1"/>
           </v:shape>
         </w:pict>
       </w:r>
@@ -18106,8 +18350,8 @@
       </w:pPr>
       <w:r>
         <w:pict w14:anchorId="53A89405">
-          <v:shape id="_x0000_i1177" type="#_x0000_t75" style="width:202.3pt;height:208.8pt">
-            <v:imagedata r:id="rId302" o:title="sift_merge" croptop="5534f" cropbottom="12233f" cropleft="22664f" cropright="20351f"/>
+          <v:shape id="_x0000_i1175" type="#_x0000_t75" style="width:202.25pt;height:208.6pt">
+            <v:imagedata r:id="rId306" o:title="sift_merge" croptop="5534f" cropbottom="12233f" cropleft="22664f" cropright="20351f"/>
           </v:shape>
         </w:pict>
       </w:r>
@@ -18116,8 +18360,8 @@
       </w:r>
       <w:r>
         <w:pict w14:anchorId="43F0CC30">
-          <v:shape id="_x0000_i1178" type="#_x0000_t75" style="width:175.7pt;height:189.35pt">
-            <v:imagedata r:id="rId303" o:title="final" croptop="6845f" cropbottom="4673f" cropleft="23090f" cropright="18359f"/>
+          <v:shape id="_x0000_i1176" type="#_x0000_t75" style="width:175.75pt;height:189.55pt">
+            <v:imagedata r:id="rId307" o:title="final" croptop="6845f" cropbottom="4673f" cropleft="23090f" cropright="18359f"/>
           </v:shape>
         </w:pict>
       </w:r>
@@ -18401,116 +18645,11 @@
         <w:adjustRightInd w:val="0"/>
         <w:snapToGrid w:val="0"/>
         <w:rPr>
-          <w:szCs w:val="21"/>
-        </w:rPr>
-      </w:pPr>
-      <w:r>
-        <w:rPr>
+          <w:rFonts w:hint="eastAsia"/>
           <w:sz w:val="18"/>
           <w:szCs w:val="18"/>
         </w:rPr>
-        <w:tab/>
-      </w:r>
-      <w:r>
-        <w:rPr>
-          <w:rFonts w:hint="eastAsia"/>
-          <w:szCs w:val="21"/>
-        </w:rPr>
-        <w:t>对于不同机器人分别创建全局地图和局部细节地图的</w:t>
-      </w:r>
-      <w:r>
-        <w:rPr>
-          <w:rFonts w:hint="eastAsia"/>
-          <w:szCs w:val="21"/>
-        </w:rPr>
-        <w:t>情况，本文采用In</w:t>
-      </w:r>
-      <w:r>
-        <w:rPr>
-          <w:szCs w:val="21"/>
-        </w:rPr>
-        <w:t>tel</w:t>
-      </w:r>
-      <w:r>
-        <w:rPr>
-          <w:rFonts w:hint="eastAsia"/>
-          <w:szCs w:val="21"/>
-        </w:rPr>
-        <w:t>2003数据集中一个不包含细节的全局地图4-2</w:t>
-      </w:r>
-      <w:r>
-        <w:rPr>
-          <w:szCs w:val="21"/>
-        </w:rPr>
-        <w:t>(a)</w:t>
-      </w:r>
-      <w:r>
-        <w:rPr>
-          <w:rFonts w:hint="eastAsia"/>
-          <w:szCs w:val="21"/>
-        </w:rPr>
-        <w:t>与多个互不相关的局部细节地图4-2</w:t>
-      </w:r>
-      <w:r>
-        <w:rPr>
-          <w:szCs w:val="21"/>
-        </w:rPr>
-        <w:t>(b)</w:t>
-      </w:r>
-      <w:r>
-        <w:rPr>
-          <w:rFonts w:hint="eastAsia"/>
-          <w:szCs w:val="21"/>
-        </w:rPr>
-        <w:t>进行模拟。</w:t>
-      </w:r>
-      <w:r>
-        <w:rPr>
-          <w:rFonts w:hint="eastAsia"/>
-          <w:szCs w:val="21"/>
-        </w:rPr>
-        <w:t>每个局部数据地图与全局模型地图间的重叠率均低于</w:t>
-      </w:r>
-      <w:r>
-        <w:rPr>
-          <w:position w:val="-6"/>
-          <w:szCs w:val="21"/>
-        </w:rPr>
-        <w:object w:dxaOrig="440" w:dyaOrig="240" w14:anchorId="7F254D32">
-          <v:shape id="_x0000_i1179" type="#_x0000_t75" style="width:22.3pt;height:12.25pt" o:ole="">
-            <v:imagedata r:id="rId304" o:title=""/>
-          </v:shape>
-          <o:OLEObject Type="Embed" ProgID="Equation.DSMT4" ShapeID="_x0000_i1179" DrawAspect="Content" ObjectID="_1629621699" r:id="rId305"/>
-        </w:object>
-      </w:r>
-      <w:r>
-        <w:rPr>
-          <w:rFonts w:hint="eastAsia"/>
-          <w:szCs w:val="21"/>
-        </w:rPr>
-        <w:t>，</w:t>
-      </w:r>
-      <w:r>
-        <w:rPr>
-          <w:rFonts w:hint="eastAsia"/>
-          <w:szCs w:val="21"/>
-        </w:rPr>
-        <w:t>相较于基于SIFT的匹配算法，本文算法不依赖于图像信息而是利用与实际物理环境相仿的点云信息</w:t>
-      </w:r>
-      <w:r>
-        <w:rPr>
-          <w:rFonts w:hint="eastAsia"/>
-          <w:szCs w:val="21"/>
-        </w:rPr>
-        <w:t>，故拥有更好的鲁棒性</w:t>
-      </w:r>
-      <w:r>
-        <w:rPr>
-          <w:rFonts w:hint="eastAsia"/>
-          <w:szCs w:val="21"/>
-        </w:rPr>
-        <w:t>，可以完成细节地图到全局地图的融合。</w:t>
-      </w:r>
+      </w:pPr>
     </w:p>
     <w:p>
       <w:pPr>
@@ -18522,6 +18661,122 @@
       </w:pPr>
       <w:r>
         <w:rPr>
+          <w:sz w:val="18"/>
+          <w:szCs w:val="18"/>
+        </w:rPr>
+        <w:tab/>
+      </w:r>
+      <w:r>
+        <w:rPr>
+          <w:rFonts w:hint="eastAsia"/>
+          <w:szCs w:val="21"/>
+        </w:rPr>
+        <w:t>对于不同机器人分别创建全局地图和局部细节地图的</w:t>
+      </w:r>
+      <w:r>
+        <w:rPr>
+          <w:rFonts w:hint="eastAsia"/>
+          <w:szCs w:val="21"/>
+        </w:rPr>
+        <w:t>情况，本文采用In</w:t>
+      </w:r>
+      <w:r>
+        <w:rPr>
+          <w:szCs w:val="21"/>
+        </w:rPr>
+        <w:t>tel</w:t>
+      </w:r>
+      <w:r>
+        <w:rPr>
+          <w:rFonts w:hint="eastAsia"/>
+          <w:szCs w:val="21"/>
+        </w:rPr>
+        <w:t>2003数据集中一个不包含细节的全局地图4-2</w:t>
+      </w:r>
+      <w:r>
+        <w:rPr>
+          <w:szCs w:val="21"/>
+        </w:rPr>
+        <w:t>(a)</w:t>
+      </w:r>
+      <w:r>
+        <w:rPr>
+          <w:rFonts w:hint="eastAsia"/>
+          <w:szCs w:val="21"/>
+        </w:rPr>
+        <w:t>与多个互不相关的局部细节地图4-2</w:t>
+      </w:r>
+      <w:r>
+        <w:rPr>
+          <w:szCs w:val="21"/>
+        </w:rPr>
+        <w:t>(b)</w:t>
+      </w:r>
+      <w:r>
+        <w:rPr>
+          <w:rFonts w:hint="eastAsia"/>
+          <w:szCs w:val="21"/>
+        </w:rPr>
+        <w:t>进行模拟。</w:t>
+      </w:r>
+      <w:r>
+        <w:rPr>
+          <w:rFonts w:hint="eastAsia"/>
+          <w:szCs w:val="21"/>
+        </w:rPr>
+        <w:t>每个局部数据地图与全局模型地图间的重叠率均低于</w:t>
+      </w:r>
+      <w:r>
+        <w:rPr>
+          <w:position w:val="-6"/>
+          <w:szCs w:val="21"/>
+        </w:rPr>
+        <w:object w:dxaOrig="440" w:dyaOrig="240" w14:anchorId="1A61B11F">
+          <v:shape id="_x0000_i1785" type="#_x0000_t75" style="width:22.25pt;height:12.2pt" o:ole="">
+            <v:imagedata r:id="rId308" o:title=""/>
+          </v:shape>
+          <o:OLEObject Type="Embed" ProgID="Equation.DSMT4" ShapeID="_x0000_i1785" DrawAspect="Content" ObjectID="_1629635518" r:id="rId309"/>
+        </w:object>
+      </w:r>
+      <w:r>
+        <w:rPr>
+          <w:rFonts w:hint="eastAsia"/>
+          <w:szCs w:val="21"/>
+        </w:rPr>
+        <w:t>，</w:t>
+      </w:r>
+      <w:r>
+        <w:rPr>
+          <w:rFonts w:hint="eastAsia"/>
+          <w:szCs w:val="21"/>
+        </w:rPr>
+        <w:t>相较于基于SIFT的匹配算法，本文算法不依赖于图像信息而是利用与实际物理环境相仿的点云信息</w:t>
+      </w:r>
+      <w:r>
+        <w:rPr>
+          <w:rFonts w:hint="eastAsia"/>
+          <w:szCs w:val="21"/>
+        </w:rPr>
+        <w:t>，故拥有更好的鲁棒性</w:t>
+      </w:r>
+      <w:r>
+        <w:rPr>
+          <w:rFonts w:hint="eastAsia"/>
+          <w:szCs w:val="21"/>
+        </w:rPr>
+        <w:t>，可以完成细节地图到全局地图的融合。</w:t>
+      </w:r>
+    </w:p>
+    <w:p>
+      <w:pPr>
+        <w:adjustRightInd w:val="0"/>
+        <w:snapToGrid w:val="0"/>
+        <w:rPr>
+          <w:szCs w:val="21"/>
+        </w:rPr>
+      </w:pPr>
+      <w:r>
+        <w:rPr>
           <w:szCs w:val="21"/>
         </w:rPr>
         <w:tab/>
@@ -18545,11 +18800,11 @@
           <w:position w:val="-12"/>
           <w:szCs w:val="21"/>
         </w:rPr>
-        <w:object w:dxaOrig="1260" w:dyaOrig="320" w14:anchorId="441446D4">
-          <v:shape id="_x0000_i1180" type="#_x0000_t75" style="width:63.35pt;height:15.85pt" o:ole="">
-            <v:imagedata r:id="rId306" o:title=""/>
+        <w:object w:dxaOrig="1260" w:dyaOrig="320" w14:anchorId="363345C0">
+          <v:shape id="_x0000_i1788" type="#_x0000_t75" style="width:63pt;height:15.9pt" o:ole="">
+            <v:imagedata r:id="rId310" o:title=""/>
           </v:shape>
-          <o:OLEObject Type="Embed" ProgID="Equation.DSMT4" ShapeID="_x0000_i1180" DrawAspect="Content" ObjectID="_1629621700" r:id="rId307"/>
+          <o:OLEObject Type="Embed" ProgID="Equation.DSMT4" ShapeID="_x0000_i1788" DrawAspect="Content" ObjectID="_1629635519" r:id="rId311"/>
         </w:object>
       </w:r>
       <w:r>
@@ -18564,11 +18819,11 @@
           <w:position w:val="-6"/>
           <w:szCs w:val="21"/>
         </w:rPr>
-        <w:object w:dxaOrig="639" w:dyaOrig="260" w14:anchorId="75CB7810">
-          <v:shape id="_x0000_i1181" type="#_x0000_t75" style="width:31.7pt;height:12.95pt" o:ole="">
-            <v:imagedata r:id="rId308" o:title=""/>
+        <w:object w:dxaOrig="639" w:dyaOrig="260" w14:anchorId="33A7DE6F">
+          <v:shape id="_x0000_i1791" type="#_x0000_t75" style="width:31.75pt;height:13.25pt" o:ole="">
+            <v:imagedata r:id="rId312" o:title=""/>
           </v:shape>
-          <o:OLEObject Type="Embed" ProgID="Equation.DSMT4" ShapeID="_x0000_i1181" DrawAspect="Content" ObjectID="_1629621701" r:id="rId309"/>
+          <o:OLEObject Type="Embed" ProgID="Equation.DSMT4" ShapeID="_x0000_i1791" DrawAspect="Content" ObjectID="_1629635520" r:id="rId313"/>
         </w:object>
       </w:r>
       <w:r>
@@ -18621,8 +18876,8 @@
         </w:rPr>
         <w:lastRenderedPageBreak/>
         <w:pict w14:anchorId="6D364C77">
-          <v:shape id="_x0000_i1182" type="#_x0000_t75" style="width:271.45pt;height:177.85pt">
-            <v:imagedata r:id="rId310" o:title="result"/>
+          <v:shape id="_x0000_i1180" type="#_x0000_t75" style="width:271.6pt;height:177.9pt">
+            <v:imagedata r:id="rId314" o:title="result"/>
           </v:shape>
         </w:pict>
       </w:r>
@@ -20742,7 +20997,6 @@
         <w:ind w:firstLine="420"/>
         <w:jc w:val="left"/>
         <w:rPr>
-          <w:rFonts w:hint="eastAsia"/>
           <w:szCs w:val="21"/>
         </w:rPr>
       </w:pPr>
@@ -20755,112 +21009,103 @@
       </w:r>
       <w:r>
         <w:rPr>
-          <w:rStyle w:val="md-math-after-sym"/>
-          <w:rFonts w:ascii="Helvetica" w:hAnsi="Helvetica" w:cs="Helvetica"/>
-          <w:color w:val="333333"/>
           <w:position w:val="-12"/>
-          <w:shd w:val="clear" w:color="auto" w:fill="FFFFFF"/>
-        </w:rPr>
-        <w:object w:dxaOrig="540" w:dyaOrig="340" w14:anchorId="36E1737C">
-          <v:shape id="_x0000_i1224" type="#_x0000_t75" style="width:26.65pt;height:16.55pt" o:ole="">
-            <v:imagedata r:id="rId311" o:title=""/>
-          </v:shape>
-          <o:OLEObject Type="Embed" ProgID="Equation.DSMT4" ShapeID="_x0000_i1224" DrawAspect="Content" ObjectID="_1629621702" r:id="rId312"/>
-        </w:object>
-      </w:r>
-      <w:r>
-        <w:rPr>
-          <w:rFonts w:hint="eastAsia"/>
           <w:szCs w:val="21"/>
         </w:rPr>
-        <w:t>，星号标注点为扩展点</w:t>
-      </w:r>
-      <w:r>
-        <w:rPr>
-          <w:rStyle w:val="md-math-after-sym"/>
-          <w:rFonts w:ascii="Helvetica" w:hAnsi="Helvetica" w:cs="Helvetica"/>
-          <w:color w:val="333333"/>
-          <w:position w:val="-12"/>
-          <w:shd w:val="clear" w:color="auto" w:fill="FFFFFF"/>
-        </w:rPr>
-        <w:object w:dxaOrig="859" w:dyaOrig="340" w14:anchorId="48F94F60">
-          <v:shape id="_x0000_i1225" type="#_x0000_t75" style="width:42.5pt;height:16.55pt" o:ole="">
-            <v:imagedata r:id="rId313" o:title=""/>
-          </v:shape>
-          <o:OLEObject Type="Embed" ProgID="Equation.DSMT4" ShapeID="_x0000_i1225" DrawAspect="Content" ObjectID="_1629621703" r:id="rId314"/>
-        </w:object>
-      </w:r>
-      <w:r>
-        <w:rPr>
-          <w:rFonts w:hint="eastAsia"/>
-          <w:szCs w:val="21"/>
-        </w:rPr>
-        <w:t>，每个扩展点与另一栅格图中一扩展点构成扩展匹配</w:t>
-      </w:r>
-      <w:r>
-        <w:rPr>
-          <w:rStyle w:val="md-math-after-sym"/>
-          <w:rFonts w:ascii="Helvetica" w:hAnsi="Helvetica" w:cs="Helvetica"/>
-          <w:color w:val="333333"/>
-          <w:position w:val="-14"/>
-          <w:shd w:val="clear" w:color="auto" w:fill="FFFFFF"/>
-        </w:rPr>
-        <w:object w:dxaOrig="1719" w:dyaOrig="380" w14:anchorId="65D15676">
-          <v:shape id="_x0000_i1230" type="#_x0000_t75" style="width:85.7pt;height:18.7pt" o:ole="">
+        <w:object w:dxaOrig="540" w:dyaOrig="340" w14:anchorId="6EB6A1E3">
+          <v:shape id="_x0000_i1794" type="#_x0000_t75" style="width:27pt;height:16.95pt" o:ole="">
             <v:imagedata r:id="rId315" o:title=""/>
           </v:shape>
-          <o:OLEObject Type="Embed" ProgID="Equation.DSMT4" ShapeID="_x0000_i1230" DrawAspect="Content" ObjectID="_1629621704" r:id="rId316"/>
+          <o:OLEObject Type="Embed" ProgID="Equation.DSMT4" ShapeID="_x0000_i1794" DrawAspect="Content" ObjectID="_1629635521" r:id="rId316"/>
         </w:object>
       </w:r>
       <w:r>
         <w:rPr>
-          <w:rStyle w:val="md-math-after-sym"/>
-          <w:rFonts w:ascii="Helvetica" w:hAnsi="Helvetica" w:cs="Helvetica" w:hint="eastAsia"/>
-          <w:color w:val="333333"/>
-          <w:shd w:val="clear" w:color="auto" w:fill="FFFFFF"/>
-        </w:rPr>
-        <w:t>，当前仅显示</w:t>
-      </w:r>
-      <w:r>
-        <w:rPr>
-          <w:rStyle w:val="md-math-after-sym"/>
-          <w:rFonts w:ascii="Helvetica" w:hAnsi="Helvetica" w:cs="Helvetica" w:hint="eastAsia"/>
-          <w:color w:val="333333"/>
-          <w:shd w:val="clear" w:color="auto" w:fill="FFFFFF"/>
-        </w:rPr>
-        <w:t>6</w:t>
-      </w:r>
-      <w:r>
-        <w:rPr>
-          <w:rStyle w:val="md-math-after-sym"/>
-          <w:rFonts w:ascii="Helvetica" w:hAnsi="Helvetica" w:cs="Helvetica" w:hint="eastAsia"/>
-          <w:color w:val="333333"/>
-          <w:shd w:val="clear" w:color="auto" w:fill="FFFFFF"/>
-        </w:rPr>
-        <w:t>组</w:t>
-      </w:r>
-      <w:r>
-        <w:rPr>
-          <w:rStyle w:val="md-math-after-sym"/>
-          <w:rFonts w:ascii="Helvetica" w:hAnsi="Helvetica" w:cs="Helvetica" w:hint="eastAsia"/>
-          <w:color w:val="333333"/>
-          <w:shd w:val="clear" w:color="auto" w:fill="FFFFFF"/>
-        </w:rPr>
-        <w:t>。而后依据匹配集合</w:t>
-      </w:r>
-      <w:r>
-        <w:rPr>
-          <w:rStyle w:val="md-math-after-sym"/>
-          <w:rFonts w:ascii="Helvetica" w:hAnsi="Helvetica" w:cs="Helvetica"/>
-          <w:color w:val="333333"/>
-          <w:position w:val="-14"/>
-          <w:shd w:val="clear" w:color="auto" w:fill="FFFFFF"/>
-        </w:rPr>
-        <w:object w:dxaOrig="2620" w:dyaOrig="380" w14:anchorId="453F1055">
-          <v:shape id="_x0000_i1234" type="#_x0000_t75" style="width:130.3pt;height:18.7pt" o:ole="">
+          <w:rFonts w:hint="eastAsia"/>
+          <w:szCs w:val="21"/>
+        </w:rPr>
+        <w:t>，星号标注点为扩展点</w:t>
+      </w:r>
+      <w:r>
+        <w:rPr>
+          <w:position w:val="-12"/>
+          <w:szCs w:val="21"/>
+        </w:rPr>
+        <w:object w:dxaOrig="859" w:dyaOrig="340" w14:anchorId="59836220">
+          <v:shape id="_x0000_i1797" type="#_x0000_t75" style="width:42.9pt;height:16.95pt" o:ole="">
             <v:imagedata r:id="rId317" o:title=""/>
           </v:shape>
-          <o:OLEObject Type="Embed" ProgID="Equation.DSMT4" ShapeID="_x0000_i1234" DrawAspect="Content" ObjectID="_1629621705" r:id="rId318"/>
+          <o:OLEObject Type="Embed" ProgID="Equation.DSMT4" ShapeID="_x0000_i1797" DrawAspect="Content" ObjectID="_1629635522" r:id="rId318"/>
+        </w:object>
+      </w:r>
+      <w:r>
+        <w:rPr>
+          <w:rFonts w:hint="eastAsia"/>
+          <w:szCs w:val="21"/>
+        </w:rPr>
+        <w:t>，每个扩展点与另一栅格图中一扩展点构成扩展匹配</w:t>
+      </w:r>
+      <w:r>
+        <w:rPr>
+          <w:position w:val="-14"/>
+          <w:szCs w:val="21"/>
+        </w:rPr>
+        <w:object w:dxaOrig="1719" w:dyaOrig="380" w14:anchorId="3A4DCB63">
+          <v:shape id="_x0000_i1800" type="#_x0000_t75" style="width:85.75pt;height:19.05pt" o:ole="">
+            <v:imagedata r:id="rId319" o:title=""/>
+          </v:shape>
+          <o:OLEObject Type="Embed" ProgID="Equation.DSMT4" ShapeID="_x0000_i1800" DrawAspect="Content" ObjectID="_1629635523" r:id="rId320"/>
+        </w:object>
+      </w:r>
+      <w:r>
+        <w:rPr>
+          <w:rStyle w:val="md-math-after-sym"/>
+          <w:rFonts w:ascii="Helvetica" w:hAnsi="Helvetica" w:cs="Helvetica" w:hint="eastAsia"/>
+          <w:color w:val="333333"/>
+          <w:shd w:val="clear" w:color="auto" w:fill="FFFFFF"/>
+        </w:rPr>
+        <w:t>，当前仅显示</w:t>
+      </w:r>
+      <w:r>
+        <w:rPr>
+          <w:rStyle w:val="md-math-after-sym"/>
+          <w:rFonts w:ascii="Helvetica" w:hAnsi="Helvetica" w:cs="Helvetica" w:hint="eastAsia"/>
+          <w:color w:val="333333"/>
+          <w:shd w:val="clear" w:color="auto" w:fill="FFFFFF"/>
+        </w:rPr>
+        <w:t>6</w:t>
+      </w:r>
+      <w:r>
+        <w:rPr>
+          <w:rStyle w:val="md-math-after-sym"/>
+          <w:rFonts w:ascii="Helvetica" w:hAnsi="Helvetica" w:cs="Helvetica" w:hint="eastAsia"/>
+          <w:color w:val="333333"/>
+          <w:shd w:val="clear" w:color="auto" w:fill="FFFFFF"/>
+        </w:rPr>
+        <w:t>组</w:t>
+      </w:r>
+      <w:r>
+        <w:rPr>
+          <w:rStyle w:val="md-math-after-sym"/>
+          <w:rFonts w:ascii="Helvetica" w:hAnsi="Helvetica" w:cs="Helvetica" w:hint="eastAsia"/>
+          <w:color w:val="333333"/>
+          <w:shd w:val="clear" w:color="auto" w:fill="FFFFFF"/>
+        </w:rPr>
+        <w:t>。而后依据匹配集合</w:t>
+      </w:r>
+      <w:r>
+        <w:rPr>
+          <w:rStyle w:val="md-math-after-sym"/>
+          <w:rFonts w:ascii="Helvetica" w:hAnsi="Helvetica" w:cs="Helvetica"/>
+          <w:color w:val="333333"/>
+          <w:position w:val="-14"/>
+          <w:shd w:val="clear" w:color="auto" w:fill="FFFFFF"/>
+        </w:rPr>
+        <w:object w:dxaOrig="2620" w:dyaOrig="380" w14:anchorId="150492DD">
+          <v:shape id="_x0000_i1803" type="#_x0000_t75" style="width:130.75pt;height:19.05pt" o:ole="">
+            <v:imagedata r:id="rId321" o:title=""/>
+          </v:shape>
+          <o:OLEObject Type="Embed" ProgID="Equation.DSMT4" ShapeID="_x0000_i1803" DrawAspect="Content" ObjectID="_1629635524" r:id="rId322"/>
         </w:object>
       </w:r>
       <w:r>
@@ -20889,7 +21134,6 @@
         <w:snapToGrid w:val="0"/>
         <w:jc w:val="center"/>
         <w:rPr>
-          <w:rFonts w:hint="eastAsia"/>
           <w:szCs w:val="21"/>
         </w:rPr>
       </w:pPr>
@@ -20917,7 +21161,7 @@
                     </pic:cNvPicPr>
                   </pic:nvPicPr>
                   <pic:blipFill>
-                    <a:blip r:embed="rId319">
+                    <a:blip r:embed="rId323">
                       <a:extLst>
                         <a:ext uri="{28A0092B-C50C-407E-A947-70E740481C1C}">
                           <a14:useLocalDpi xmlns:a14="http://schemas.microsoft.com/office/drawing/2010/main" val="0"/>
@@ -20956,7 +21200,6 @@
         <w:ind w:firstLine="420"/>
         <w:jc w:val="center"/>
         <w:rPr>
-          <w:rFonts w:hint="eastAsia"/>
           <w:sz w:val="18"/>
           <w:szCs w:val="18"/>
         </w:rPr>
@@ -21025,7 +21268,6 @@
         <w:ind w:firstLine="420"/>
         <w:jc w:val="left"/>
         <w:rPr>
-          <w:rFonts w:hint="eastAsia"/>
           <w:szCs w:val="21"/>
         </w:rPr>
       </w:pPr>
@@ -21062,11 +21304,11 @@
           <w:position w:val="-6"/>
           <w:szCs w:val="21"/>
         </w:rPr>
-        <w:object w:dxaOrig="660" w:dyaOrig="240" w14:anchorId="407FE0B9">
-          <v:shape id="_x0000_i1188" type="#_x0000_t75" style="width:33.1pt;height:12.25pt" o:ole="">
-            <v:imagedata r:id="rId320" o:title=""/>
+        <w:object w:dxaOrig="660" w:dyaOrig="240" w14:anchorId="119CADBF">
+          <v:shape id="_x0000_i1806" type="#_x0000_t75" style="width:32.8pt;height:12.2pt" o:ole="">
+            <v:imagedata r:id="rId324" o:title=""/>
           </v:shape>
-          <o:OLEObject Type="Embed" ProgID="Equation.DSMT4" ShapeID="_x0000_i1188" DrawAspect="Content" ObjectID="_1629621706" r:id="rId321"/>
+          <o:OLEObject Type="Embed" ProgID="Equation.DSMT4" ShapeID="_x0000_i1806" DrawAspect="Content" ObjectID="_1629635525" r:id="rId325"/>
         </w:object>
       </w:r>
       <w:r>
@@ -21088,11 +21330,11 @@
           <w:position w:val="-12"/>
           <w:szCs w:val="21"/>
         </w:rPr>
-        <w:object w:dxaOrig="1380" w:dyaOrig="340" w14:anchorId="5E331687">
-          <v:shape id="_x0000_i1185" type="#_x0000_t75" style="width:69.1pt;height:17.3pt" o:ole="">
-            <v:imagedata r:id="rId322" o:title=""/>
+        <w:object w:dxaOrig="1380" w:dyaOrig="340" w14:anchorId="6641A8E4">
+          <v:shape id="_x0000_i1809" type="#_x0000_t75" style="width:68.8pt;height:16.95pt" o:ole="">
+            <v:imagedata r:id="rId326" o:title=""/>
           </v:shape>
-          <o:OLEObject Type="Embed" ProgID="Equation.DSMT4" ShapeID="_x0000_i1185" DrawAspect="Content" ObjectID="_1629621707" r:id="rId323"/>
+          <o:OLEObject Type="Embed" ProgID="Equation.DSMT4" ShapeID="_x0000_i1809" DrawAspect="Content" ObjectID="_1629635526" r:id="rId327"/>
         </w:object>
       </w:r>
       <w:r>
@@ -21145,17 +21387,14 @@
       </w:r>
       <w:r>
         <w:rPr>
-          <w:rStyle w:val="md-math-after-sym"/>
-          <w:rFonts w:ascii="Helvetica" w:hAnsi="Helvetica" w:cs="Helvetica"/>
-          <w:color w:val="333333"/>
           <w:position w:val="-12"/>
-          <w:shd w:val="clear" w:color="auto" w:fill="FFFFFF"/>
-        </w:rPr>
-        <w:object w:dxaOrig="340" w:dyaOrig="340" w14:anchorId="2DF6B297">
-          <v:shape id="_x0000_i1193" type="#_x0000_t75" style="width:17.3pt;height:16.55pt" o:ole="">
-            <v:imagedata r:id="rId324" o:title=""/>
+          <w:szCs w:val="21"/>
+        </w:rPr>
+        <w:object w:dxaOrig="340" w:dyaOrig="340" w14:anchorId="67051AFB">
+          <v:shape id="_x0000_i1812" type="#_x0000_t75" style="width:16.95pt;height:16.95pt" o:ole="">
+            <v:imagedata r:id="rId328" o:title=""/>
           </v:shape>
-          <o:OLEObject Type="Embed" ProgID="Equation.DSMT4" ShapeID="_x0000_i1193" DrawAspect="Content" ObjectID="_1629621708" r:id="rId325"/>
+          <o:OLEObject Type="Embed" ProgID="Equation.DSMT4" ShapeID="_x0000_i1812" DrawAspect="Content" ObjectID="_1629635527" r:id="rId329"/>
         </w:object>
       </w:r>
       <w:r>
@@ -21194,7 +21433,7 @@
             <wp:cNvGraphicFramePr/>
             <a:graphic xmlns:a="http://schemas.openxmlformats.org/drawingml/2006/main">
               <a:graphicData uri="http://schemas.openxmlformats.org/drawingml/2006/chart">
-                <c:chart xmlns:c="http://schemas.openxmlformats.org/drawingml/2006/chart" xmlns:r="http://schemas.openxmlformats.org/officeDocument/2006/relationships" r:id="rId326"/>
+                <c:chart xmlns:c="http://schemas.openxmlformats.org/drawingml/2006/chart" xmlns:r="http://schemas.openxmlformats.org/officeDocument/2006/relationships" r:id="rId330"/>
               </a:graphicData>
             </a:graphic>
           </wp:inline>
@@ -21207,7 +21446,6 @@
         <w:snapToGrid w:val="0"/>
         <w:jc w:val="center"/>
         <w:rPr>
-          <w:rFonts w:hint="eastAsia"/>
           <w:sz w:val="18"/>
           <w:szCs w:val="18"/>
         </w:rPr>
@@ -21277,41 +21515,12 @@
         <w:snapToGrid w:val="0"/>
         <w:jc w:val="left"/>
         <w:rPr>
+          <w:rFonts w:hint="eastAsia"/>
+          <w:b/>
           <w:sz w:val="18"/>
           <w:szCs w:val="18"/>
         </w:rPr>
       </w:pPr>
-      <w:r>
-        <w:rPr>
-          <w:sz w:val="18"/>
-          <w:szCs w:val="18"/>
-        </w:rPr>
-        <w:tab/>
-      </w:r>
-      <w:r>
-        <w:rPr>
-          <w:rFonts w:hint="eastAsia"/>
-          <w:sz w:val="18"/>
-          <w:szCs w:val="18"/>
-        </w:rPr>
-        <w:t>本文提出了一种图像与点云相结合的栅格地图匹配</w:t>
-      </w:r>
-      <w:r>
-        <w:rPr>
-          <w:rFonts w:hint="eastAsia"/>
-          <w:sz w:val="18"/>
-          <w:szCs w:val="18"/>
-        </w:rPr>
-        <w:t>方法。不同于现有算法，本文特征点检测器部分在图像阶段完成，故可以很好地发现结构中的特殊点。而特征子描述器部分在接近实际环境的点云状态下完成，故可以对环境变化，不同轨迹纪录，有较好的鲁棒性。与此同时，采用尺度描述子方法，为算法增添尺度无关特性。再通过RANSAC算法根据点集联系分析计算初始拼接参数，其结果作为裁剪ICP算法的初始运动值，进而得到全局最优化配准，完成栅格地图拼接。最后，本文在多个公开数据集上将该方法与当前最优算法SIFT匹配进行对比，</w:t>
-      </w:r>
-      <w:r>
-        <w:rPr>
-          <w:rFonts w:hint="eastAsia"/>
-          <w:sz w:val="18"/>
-          <w:szCs w:val="18"/>
-        </w:rPr>
-        <w:t>证明本文算法的可靠性，优越性，精准度高。后续研究工作将围绕在三维空间中图像与点云的配准中展开。</w:t>
-      </w:r>
     </w:p>
     <w:p>
       <w:pPr>
@@ -21319,7 +21528,48 @@
         <w:snapToGrid w:val="0"/>
         <w:jc w:val="left"/>
         <w:rPr>
-          <w:rFonts w:hint="eastAsia"/>
+          <w:sz w:val="18"/>
+          <w:szCs w:val="18"/>
+        </w:rPr>
+      </w:pPr>
+      <w:r>
+        <w:rPr>
+          <w:sz w:val="18"/>
+          <w:szCs w:val="18"/>
+        </w:rPr>
+        <w:tab/>
+      </w:r>
+      <w:r>
+        <w:rPr>
+          <w:rFonts w:hint="eastAsia"/>
+          <w:sz w:val="18"/>
+          <w:szCs w:val="18"/>
+        </w:rPr>
+        <w:t>本文提出了一种图像与点云相结合的栅格地图匹配</w:t>
+      </w:r>
+      <w:r>
+        <w:rPr>
+          <w:rFonts w:hint="eastAsia"/>
+          <w:sz w:val="18"/>
+          <w:szCs w:val="18"/>
+        </w:rPr>
+        <w:t>方法。不同于现有算法，本文特征点检测器部分在图像阶段完成，故可以很好地发现结构中的特殊点。而特征子描述器部分在接近实际环境的点云状态下完成，故可以对环境变化，不同轨迹纪录，有较好的鲁棒性。与此同时，采用尺度描述子方法，为算法增添尺度无关特性。再通过RANSAC算法根据点集联系分析计算初始拼接参数，其结果作为裁剪ICP算法的初始运动值，进而得到全局最优化配准，完成栅格地图拼接。最后，本文在多个公开数据集上将该方法与当前最优算法SIFT匹配进行对比，</w:t>
+      </w:r>
+      <w:r>
+        <w:rPr>
+          <w:rFonts w:hint="eastAsia"/>
+          <w:sz w:val="18"/>
+          <w:szCs w:val="18"/>
+        </w:rPr>
+        <w:t>证明本文算法的可靠性，优越性，精准度高。后续研究工作将围绕在三维空间中图像与点云的配准中展开。</w:t>
+      </w:r>
+    </w:p>
+    <w:p>
+      <w:pPr>
+        <w:adjustRightInd w:val="0"/>
+        <w:snapToGrid w:val="0"/>
+        <w:jc w:val="left"/>
+        <w:rPr>
           <w:sz w:val="18"/>
           <w:szCs w:val="18"/>
         </w:rPr>
@@ -21354,7 +21604,6 @@
         <w:snapToGrid w:val="0"/>
         <w:jc w:val="center"/>
         <w:rPr>
-          <w:rFonts w:hint="eastAsia"/>
           <w:b/>
         </w:rPr>
       </w:pPr>
@@ -24583,7 +24832,7 @@
 </file>
 
 <file path=customXml/itemProps1.xml><?xml version="1.0" encoding="utf-8"?>
-<ds:datastoreItem xmlns:ds="http://schemas.openxmlformats.org/officeDocument/2006/customXml" ds:itemID="{D6A69EC2-8EC3-4648-A99C-2F6E5D70980B}">
+<ds:datastoreItem xmlns:ds="http://schemas.openxmlformats.org/officeDocument/2006/customXml" ds:itemID="{6E3B7080-135F-475A-91BF-E39057739C0F}">
   <ds:schemaRefs>
     <ds:schemaRef ds:uri="http://schemas.openxmlformats.org/officeDocument/2006/bibliography"/>
   </ds:schemaRefs>

--- a/paper/栅格地图拼接_latest.docx
+++ b/paper/栅格地图拼接_latest.docx
@@ -564,7 +564,67 @@
         <w:rPr>
           <w:rFonts w:hint="eastAsia"/>
         </w:rPr>
-        <w:t>SIFT及其</w:t>
+        <w:t>SIFT</w:t>
+      </w:r>
+      <w:r>
+        <w:rPr>
+          <w:vertAlign w:val="superscript"/>
+        </w:rPr>
+        <w:fldChar w:fldCharType="begin"/>
+      </w:r>
+      <w:r>
+        <w:rPr>
+          <w:vertAlign w:val="superscript"/>
+        </w:rPr>
+        <w:instrText xml:space="preserve"> </w:instrText>
+      </w:r>
+      <w:r>
+        <w:rPr>
+          <w:rFonts w:hint="eastAsia"/>
+          <w:vertAlign w:val="superscript"/>
+        </w:rPr>
+        <w:instrText>REF _Ref529373836 \r \h</w:instrText>
+      </w:r>
+      <w:r>
+        <w:rPr>
+          <w:vertAlign w:val="superscript"/>
+        </w:rPr>
+        <w:instrText xml:space="preserve"> </w:instrText>
+      </w:r>
+      <w:r>
+        <w:rPr>
+          <w:vertAlign w:val="superscript"/>
+        </w:rPr>
+        <w:instrText xml:space="preserve"> \* MERGEFORMAT </w:instrText>
+      </w:r>
+      <w:r>
+        <w:rPr>
+          <w:vertAlign w:val="superscript"/>
+        </w:rPr>
+      </w:r>
+      <w:r>
+        <w:rPr>
+          <w:vertAlign w:val="superscript"/>
+        </w:rPr>
+        <w:fldChar w:fldCharType="separate"/>
+      </w:r>
+      <w:r>
+        <w:rPr>
+          <w:vertAlign w:val="superscript"/>
+        </w:rPr>
+        <w:t>[1]</w:t>
+      </w:r>
+      <w:r>
+        <w:rPr>
+          <w:vertAlign w:val="superscript"/>
+        </w:rPr>
+        <w:fldChar w:fldCharType="end"/>
+      </w:r>
+      <w:r>
+        <w:rPr>
+          <w:rFonts w:hint="eastAsia"/>
+        </w:rPr>
+        <w:t>及其</w:t>
       </w:r>
       <w:r>
         <w:t>衍生SURF</w:t>
@@ -577,6 +637,18 @@
       </w:r>
       <w:r>
         <w:rPr>
+          <w:rFonts w:hint="eastAsia"/>
+        </w:rPr>
+        <w:t>,并进而</w:t>
+      </w:r>
+      <w:r>
+        <w:rPr>
+          <w:rFonts w:hint="eastAsia"/>
+        </w:rPr>
+        <w:t>得到可以解决尺度不一的基于SIFT地图匹配方法</w:t>
+      </w:r>
+      <w:r>
+        <w:rPr>
           <w:vertAlign w:val="superscript"/>
         </w:rPr>
         <w:fldChar w:fldCharType="begin"/>
@@ -592,7 +664,7 @@
           <w:rFonts w:hint="eastAsia"/>
           <w:vertAlign w:val="superscript"/>
         </w:rPr>
-        <w:instrText>REF _Ref529373836 \r \h</w:instrText>
+        <w:instrText>REF _Ref19114795 \r \h</w:instrText>
       </w:r>
       <w:r>
         <w:rPr>
@@ -604,24 +676,258 @@
         <w:rPr>
           <w:vertAlign w:val="superscript"/>
         </w:rPr>
+      </w:r>
+      <w:r>
+        <w:rPr>
+          <w:vertAlign w:val="superscript"/>
+        </w:rPr>
         <w:instrText xml:space="preserve"> \* MERGEFORMAT </w:instrText>
       </w:r>
       <w:r>
         <w:rPr>
           <w:vertAlign w:val="superscript"/>
         </w:rPr>
+        <w:fldChar w:fldCharType="separate"/>
       </w:r>
       <w:r>
         <w:rPr>
           <w:vertAlign w:val="superscript"/>
         </w:rPr>
+        <w:t>[15]</w:t>
+      </w:r>
+      <w:r>
+        <w:rPr>
+          <w:vertAlign w:val="superscript"/>
+        </w:rPr>
+        <w:fldChar w:fldCharType="end"/>
+      </w:r>
+      <w:r>
+        <w:rPr>
+          <w:rFonts w:hint="eastAsia"/>
+        </w:rPr>
+        <w:t>。</w:t>
+      </w:r>
+      <w:r>
+        <w:rPr>
+          <w:rFonts w:hint="eastAsia"/>
+        </w:rPr>
+        <w:t>然而</w:t>
+      </w:r>
+      <w:r>
+        <w:t>，</w:t>
+      </w:r>
+      <w:r>
+        <w:rPr>
+          <w:rFonts w:hint="eastAsia"/>
+        </w:rPr>
+        <w:t>由于</w:t>
+      </w:r>
+      <w:r>
+        <w:t>SIFT</w:t>
+      </w:r>
+      <w:r>
+        <w:rPr>
+          <w:rFonts w:hint="eastAsia"/>
+        </w:rPr>
+        <w:t>特征</w:t>
+      </w:r>
+      <w:r>
+        <w:t>提取</w:t>
+      </w:r>
+      <w:r>
+        <w:rPr>
+          <w:rFonts w:hint="eastAsia"/>
+        </w:rPr>
+        <w:t>出</w:t>
+      </w:r>
+      <w:r>
+        <w:t>的描述</w:t>
+      </w:r>
+      <w:r>
+        <w:rPr>
+          <w:rFonts w:hint="eastAsia"/>
+        </w:rPr>
+        <w:t>子</w:t>
+      </w:r>
+      <w:r>
+        <w:t>维度较高，</w:t>
+      </w:r>
+      <w:r>
+        <w:rPr>
+          <w:rFonts w:hint="eastAsia"/>
+        </w:rPr>
+        <w:t>当</w:t>
+      </w:r>
+      <w:r>
+        <w:t>需要进行拼接的</w:t>
+      </w:r>
+      <w:r>
+        <w:rPr>
+          <w:rFonts w:hint="eastAsia"/>
+        </w:rPr>
+        <w:t>栅格地图结构单一</w:t>
+      </w:r>
+      <w:r>
+        <w:t>纹理</w:t>
+      </w:r>
+      <w:r>
+        <w:rPr>
+          <w:rFonts w:hint="eastAsia"/>
+        </w:rPr>
+        <w:t>过于</w:t>
+      </w:r>
+      <w:r>
+        <w:t>简单时</w:t>
+      </w:r>
+      <w:r>
+        <w:rPr>
+          <w:rFonts w:hint="eastAsia"/>
+        </w:rPr>
+        <w:t>，</w:t>
+      </w:r>
+      <w:r>
+        <w:rPr>
+          <w:rFonts w:hint="eastAsia"/>
+        </w:rPr>
+        <w:t>难以</w:t>
+      </w:r>
+      <w:r>
+        <w:rPr>
+          <w:rFonts w:hint="eastAsia"/>
+        </w:rPr>
+        <w:t>对</w:t>
+      </w:r>
+      <w:r>
+        <w:t>特征点</w:t>
+      </w:r>
+      <w:r>
+        <w:rPr>
+          <w:rFonts w:hint="eastAsia"/>
+        </w:rPr>
+        <w:t>生成</w:t>
+      </w:r>
+      <w:r>
+        <w:t>有效的描述子</w:t>
+      </w:r>
+      <w:r>
+        <w:rPr>
+          <w:rFonts w:hint="eastAsia"/>
+        </w:rPr>
+        <w:t>。</w:t>
+      </w:r>
+      <w:r>
+        <w:rPr>
+          <w:rFonts w:hint="eastAsia"/>
+        </w:rPr>
+        <w:t>虽然</w:t>
+      </w:r>
+      <w:r>
+        <w:t>在之前，</w:t>
+      </w:r>
+      <w:r>
+        <w:rPr>
+          <w:rFonts w:hint="eastAsia"/>
+        </w:rPr>
+        <w:t>2008年，</w:t>
+      </w:r>
+      <w:r>
+        <w:rPr>
+          <w:rFonts w:ascii="Arial" w:hAnsi="Arial" w:cs="Arial"/>
+          <w:color w:val="222222"/>
+          <w:sz w:val="20"/>
+          <w:szCs w:val="20"/>
+          <w:shd w:val="clear" w:color="auto" w:fill="FFFFFF"/>
+        </w:rPr>
+        <w:t>Carpin </w:t>
+      </w:r>
+      <w:r>
+        <w:t xml:space="preserve"> </w:t>
+      </w:r>
+      <w:r>
+        <w:rPr>
+          <w:rFonts w:hint="eastAsia"/>
+        </w:rPr>
+        <w:t>等人</w:t>
+      </w:r>
+      <w:r>
+        <w:rPr>
+          <w:rFonts w:hint="eastAsia"/>
+        </w:rPr>
+        <w:t>提出了</w:t>
+      </w:r>
+      <w:r>
+        <w:t>基于哈夫变换的栅格地图拼接方法</w:t>
+      </w:r>
+      <w:r>
+        <w:rPr>
+          <w:rFonts w:hint="eastAsia"/>
+        </w:rPr>
+        <w:t>，</w:t>
+      </w:r>
+      <w:r>
+        <w:t>这种方法无需</w:t>
+      </w:r>
+      <w:r>
+        <w:rPr>
+          <w:rFonts w:hint="eastAsia"/>
+        </w:rPr>
+        <w:t>从</w:t>
+      </w:r>
+      <w:r>
+        <w:t>栅格</w:t>
+      </w:r>
+      <w:r>
+        <w:rPr>
+          <w:rFonts w:hint="eastAsia"/>
+        </w:rPr>
+        <w:t>地图</w:t>
+      </w:r>
+      <w:r>
+        <w:t>中提取特征</w:t>
+      </w:r>
+      <w:r>
+        <w:rPr>
+          <w:rFonts w:hint="eastAsia"/>
+        </w:rPr>
+        <w:t>就能完成</w:t>
+      </w:r>
+      <w:r>
+        <w:t>拼接</w:t>
+      </w:r>
+      <w:r>
+        <w:rPr>
+          <w:vertAlign w:val="superscript"/>
+        </w:rPr>
+        <w:fldChar w:fldCharType="begin"/>
+      </w:r>
+      <w:r>
+        <w:rPr>
+          <w:vertAlign w:val="superscript"/>
+        </w:rPr>
+        <w:instrText xml:space="preserve"> REF _Ref19115047 \r \h </w:instrText>
+      </w:r>
+      <w:r>
+        <w:rPr>
+          <w:vertAlign w:val="superscript"/>
+        </w:rPr>
+      </w:r>
+      <w:r>
+        <w:rPr>
+          <w:vertAlign w:val="superscript"/>
+        </w:rPr>
+        <w:instrText xml:space="preserve"> \* MERGEFORMAT </w:instrText>
+      </w:r>
+      <w:r>
+        <w:rPr>
+          <w:vertAlign w:val="superscript"/>
+        </w:rPr>
         <w:fldChar w:fldCharType="separate"/>
       </w:r>
       <w:r>
         <w:rPr>
           <w:vertAlign w:val="superscript"/>
         </w:rPr>
-        <w:t>[1]</w:t>
+        <w:t>[16]</w:t>
       </w:r>
       <w:r>
         <w:rPr>
@@ -633,213 +939,116 @@
         <w:rPr>
           <w:rFonts w:hint="eastAsia"/>
         </w:rPr>
-        <w:t>。</w:t>
-      </w:r>
-      <w:r>
-        <w:rPr>
-          <w:rFonts w:hint="eastAsia"/>
-        </w:rPr>
-        <w:t>然而</w:t>
-      </w:r>
-      <w:r>
         <w:t>，</w:t>
       </w:r>
       <w:r>
         <w:rPr>
           <w:rFonts w:hint="eastAsia"/>
         </w:rPr>
-        <w:t>由于</w:t>
-      </w:r>
-      <w:r>
-        <w:t>SIFT</w:t>
-      </w:r>
-      <w:r>
-        <w:rPr>
-          <w:rFonts w:hint="eastAsia"/>
-        </w:rPr>
-        <w:t>特征</w:t>
-      </w:r>
-      <w:r>
-        <w:t>提取</w:t>
-      </w:r>
-      <w:r>
-        <w:rPr>
-          <w:rFonts w:hint="eastAsia"/>
-        </w:rPr>
-        <w:t>出</w:t>
-      </w:r>
-      <w:r>
-        <w:t>的描述</w:t>
-      </w:r>
-      <w:r>
-        <w:rPr>
-          <w:rFonts w:hint="eastAsia"/>
-        </w:rPr>
-        <w:t>子</w:t>
-      </w:r>
-      <w:r>
-        <w:t>维度较高，</w:t>
-      </w:r>
-      <w:r>
-        <w:rPr>
-          <w:rFonts w:hint="eastAsia"/>
-        </w:rPr>
-        <w:t>当</w:t>
-      </w:r>
-      <w:r>
-        <w:t>需要进行拼接的</w:t>
-      </w:r>
-      <w:r>
-        <w:rPr>
-          <w:rFonts w:hint="eastAsia"/>
-        </w:rPr>
-        <w:t>栅格地图结构单一</w:t>
-      </w:r>
-      <w:r>
-        <w:t>纹理</w:t>
-      </w:r>
-      <w:r>
-        <w:rPr>
-          <w:rFonts w:hint="eastAsia"/>
-        </w:rPr>
-        <w:t>过于</w:t>
-      </w:r>
-      <w:r>
-        <w:t>简单时</w:t>
-      </w:r>
-      <w:r>
-        <w:rPr>
-          <w:rFonts w:hint="eastAsia"/>
-        </w:rPr>
+        <w:t>2012年，</w:t>
+      </w:r>
+      <w:r>
+        <w:t>Sajad</w:t>
+      </w:r>
+      <w:r>
+        <w:rPr>
+          <w:rFonts w:hint="eastAsia"/>
+        </w:rPr>
+        <w:t>等人</w:t>
+      </w:r>
+      <w:r>
+        <w:rPr>
+          <w:rFonts w:hint="eastAsia"/>
+        </w:rPr>
+        <w:t>在前者基础上</w:t>
+      </w:r>
+      <w:r>
+        <w:rPr>
+          <w:rFonts w:hint="eastAsia"/>
+        </w:rPr>
+        <w:t>提出了</w:t>
+      </w:r>
+      <w:r>
+        <w:t>基于哈夫变换</w:t>
+      </w:r>
+      <w:r>
+        <w:rPr>
+          <w:rFonts w:hint="eastAsia"/>
+        </w:rPr>
+        <w:t>峰值匹配</w:t>
+      </w:r>
+      <w:r>
+        <w:t>的栅格地图拼接方法</w:t>
+      </w:r>
+      <w:r>
+        <w:rPr>
+          <w:vertAlign w:val="superscript"/>
+        </w:rPr>
+        <w:fldChar w:fldCharType="begin"/>
+      </w:r>
+      <w:r>
+        <w:rPr>
+          <w:vertAlign w:val="superscript"/>
+        </w:rPr>
+        <w:instrText xml:space="preserve"> REF _Ref529783892 \r \h </w:instrText>
+      </w:r>
+      <w:r>
+        <w:rPr>
+          <w:vertAlign w:val="superscript"/>
+        </w:rPr>
+        <w:instrText xml:space="preserve"> \* MERGEFORMAT </w:instrText>
+      </w:r>
+      <w:r>
+        <w:rPr>
+          <w:vertAlign w:val="superscript"/>
+        </w:rPr>
+      </w:r>
+      <w:r>
+        <w:rPr>
+          <w:vertAlign w:val="superscript"/>
+        </w:rPr>
+        <w:fldChar w:fldCharType="separate"/>
+      </w:r>
+      <w:r>
+        <w:rPr>
+          <w:vertAlign w:val="superscript"/>
+        </w:rPr>
+        <w:t>[</w:t>
+      </w:r>
+      <w:r>
+        <w:rPr>
+          <w:vertAlign w:val="superscript"/>
+        </w:rPr>
+        <w:t>3</w:t>
+      </w:r>
+      <w:r>
+        <w:rPr>
+          <w:vertAlign w:val="superscript"/>
+        </w:rPr>
+        <w:t>]</w:t>
+      </w:r>
+      <w:r>
+        <w:rPr>
+          <w:vertAlign w:val="superscript"/>
+        </w:rPr>
+        <w:fldChar w:fldCharType="end"/>
+      </w:r>
+      <w:r>
         <w:t>，</w:t>
       </w:r>
       <w:r>
         <w:rPr>
           <w:rFonts w:hint="eastAsia"/>
         </w:rPr>
-        <w:t>难以</w:t>
-      </w:r>
-      <w:r>
-        <w:rPr>
-          <w:rFonts w:hint="eastAsia"/>
-        </w:rPr>
-        <w:t>对</w:t>
-      </w:r>
-      <w:r>
-        <w:t>特征点</w:t>
-      </w:r>
-      <w:r>
-        <w:rPr>
-          <w:rFonts w:hint="eastAsia"/>
-        </w:rPr>
-        <w:t>生成</w:t>
-      </w:r>
-      <w:r>
-        <w:t>有效的描述子</w:t>
-      </w:r>
-      <w:r>
-        <w:rPr>
-          <w:rFonts w:hint="eastAsia"/>
-        </w:rPr>
-        <w:t>。</w:t>
-      </w:r>
-      <w:r>
-        <w:rPr>
-          <w:rFonts w:hint="eastAsia"/>
-        </w:rPr>
-        <w:t>虽然</w:t>
-      </w:r>
-      <w:r>
-        <w:t>在之前，</w:t>
-      </w:r>
-      <w:r>
-        <w:t>Sajad</w:t>
-      </w:r>
-      <w:r>
-        <w:rPr>
-          <w:rFonts w:hint="eastAsia"/>
-        </w:rPr>
-        <w:t>等人提出了</w:t>
-      </w:r>
-      <w:r>
-        <w:t>基于哈夫变换的栅格地图拼接方法</w:t>
-      </w:r>
-      <w:r>
-        <w:rPr>
-          <w:vertAlign w:val="superscript"/>
-        </w:rPr>
-        <w:fldChar w:fldCharType="begin"/>
-      </w:r>
-      <w:r>
-        <w:rPr>
-          <w:vertAlign w:val="superscript"/>
-        </w:rPr>
-        <w:instrText xml:space="preserve"> REF _Ref529783892 \r \h </w:instrText>
-      </w:r>
-      <w:r>
-        <w:rPr>
-          <w:vertAlign w:val="superscript"/>
-        </w:rPr>
-        <w:instrText xml:space="preserve"> \* MERGEFORMAT </w:instrText>
-      </w:r>
-      <w:r>
-        <w:rPr>
-          <w:vertAlign w:val="superscript"/>
-        </w:rPr>
-      </w:r>
-      <w:r>
-        <w:rPr>
-          <w:vertAlign w:val="superscript"/>
-        </w:rPr>
-        <w:fldChar w:fldCharType="separate"/>
-      </w:r>
-      <w:r>
-        <w:rPr>
-          <w:vertAlign w:val="superscript"/>
-        </w:rPr>
-        <w:t>[3]</w:t>
-      </w:r>
-      <w:r>
-        <w:rPr>
-          <w:vertAlign w:val="superscript"/>
-        </w:rPr>
-        <w:fldChar w:fldCharType="end"/>
-      </w:r>
+        <w:t>效果较前者更优</w:t>
+      </w:r>
+      <w:bookmarkStart w:id="0" w:name="_GoBack"/>
+      <w:bookmarkEnd w:id="0"/>
       <w:r>
         <w:rPr>
           <w:rFonts w:hint="eastAsia"/>
         </w:rPr>
         <w:t>，</w:t>
-      </w:r>
-      <w:r>
-        <w:t>这种方法无需</w:t>
-      </w:r>
-      <w:r>
-        <w:rPr>
-          <w:rFonts w:hint="eastAsia"/>
-        </w:rPr>
-        <w:t>从</w:t>
-      </w:r>
-      <w:r>
-        <w:t>栅格</w:t>
-      </w:r>
-      <w:r>
-        <w:rPr>
-          <w:rFonts w:hint="eastAsia"/>
-        </w:rPr>
-        <w:t>地图</w:t>
-      </w:r>
-      <w:r>
-        <w:t>中提取特征</w:t>
-      </w:r>
-      <w:r>
-        <w:rPr>
-          <w:rFonts w:hint="eastAsia"/>
-        </w:rPr>
-        <w:t>就能完成</w:t>
-      </w:r>
-      <w:r>
-        <w:t>拼接，</w:t>
       </w:r>
       <w:r>
         <w:rPr>
@@ -1728,9 +1937,6 @@
         <w:adjustRightInd w:val="0"/>
         <w:snapToGrid w:val="0"/>
         <w:ind w:firstLineChars="202" w:firstLine="424"/>
-        <w:rPr>
-          <w:rFonts w:hint="eastAsia"/>
-        </w:rPr>
       </w:pPr>
     </w:p>
     <w:p>
@@ -1775,7 +1981,6 @@
         <w:snapToGrid w:val="0"/>
         <w:ind w:firstLineChars="0" w:firstLine="0"/>
         <w:rPr>
-          <w:rFonts w:hint="eastAsia"/>
           <w:b/>
         </w:rPr>
       </w:pPr>
@@ -1974,10 +2179,10 @@
             <v:path o:extrusionok="f" gradientshapeok="t" o:connecttype="rect"/>
             <o:lock v:ext="edit" aspectratio="t"/>
           </v:shapetype>
-          <v:shape id="_x0000_i1349" type="#_x0000_t75" style="width:120.2pt;height:32.8pt" o:ole="">
+          <v:shape id="_x0000_i1025" type="#_x0000_t75" style="width:120.25pt;height:32.8pt" o:ole="">
             <v:imagedata r:id="rId8" o:title=""/>
           </v:shape>
-          <o:OLEObject Type="Embed" ProgID="Equation.DSMT4" ShapeID="_x0000_i1349" DrawAspect="Content" ObjectID="_1629635377" r:id="rId9"/>
+          <o:OLEObject Type="Embed" ProgID="Equation.DSMT4" ShapeID="_x0000_i1025" DrawAspect="Content" ObjectID="_1629728536" r:id="rId9"/>
         </w:object>
       </w:r>
       <w:r>
@@ -2096,6 +2301,7 @@
         <w:rPr>
           <w:rFonts w:hint="eastAsia"/>
         </w:rPr>
+        <w:lastRenderedPageBreak/>
         <w:t>一般的，</w:t>
       </w:r>
       <w:r>
@@ -2130,10 +2336,10 @@
           <w:position w:val="-6"/>
         </w:rPr>
         <w:object w:dxaOrig="180" w:dyaOrig="300" w14:anchorId="367D75E3">
-          <v:shape id="_x0000_i1352" type="#_x0000_t75" style="width:9pt;height:14.8pt" o:ole="">
+          <v:shape id="_x0000_i1026" type="#_x0000_t75" style="width:9pt;height:14.8pt" o:ole="">
             <v:imagedata r:id="rId10" o:title=""/>
           </v:shape>
-          <o:OLEObject Type="Embed" ProgID="Equation.DSMT4" ShapeID="_x0000_i1352" DrawAspect="Content" ObjectID="_1629635378" r:id="rId11"/>
+          <o:OLEObject Type="Embed" ProgID="Equation.DSMT4" ShapeID="_x0000_i1026" DrawAspect="Content" ObjectID="_1629728537" r:id="rId11"/>
         </w:object>
       </w:r>
       <w:r>
@@ -2147,10 +2353,10 @@
           <w:position w:val="-10"/>
         </w:rPr>
         <w:object w:dxaOrig="200" w:dyaOrig="340" w14:anchorId="4C897C0A">
-          <v:shape id="_x0000_i1355" type="#_x0000_t75" style="width:10.05pt;height:16.95pt" o:ole="">
+          <v:shape id="_x0000_i1027" type="#_x0000_t75" style="width:10.05pt;height:16.95pt" o:ole="">
             <v:imagedata r:id="rId12" o:title=""/>
           </v:shape>
-          <o:OLEObject Type="Embed" ProgID="Equation.DSMT4" ShapeID="_x0000_i1355" DrawAspect="Content" ObjectID="_1629635379" r:id="rId13"/>
+          <o:OLEObject Type="Embed" ProgID="Equation.DSMT4" ShapeID="_x0000_i1027" DrawAspect="Content" ObjectID="_1629728538" r:id="rId13"/>
         </w:object>
       </w:r>
       <w:r>
@@ -2173,10 +2379,10 @@
           <w:position w:val="-12"/>
         </w:rPr>
         <w:object w:dxaOrig="840" w:dyaOrig="340" w14:anchorId="3ECD743D">
-          <v:shape id="_x0000_i1358" type="#_x0000_t75" style="width:41.8pt;height:16.95pt" o:ole="">
+          <v:shape id="_x0000_i1028" type="#_x0000_t75" style="width:41.8pt;height:16.95pt" o:ole="">
             <v:imagedata r:id="rId14" o:title=""/>
           </v:shape>
-          <o:OLEObject Type="Embed" ProgID="Equation.DSMT4" ShapeID="_x0000_i1358" DrawAspect="Content" ObjectID="_1629635380" r:id="rId15"/>
+          <o:OLEObject Type="Embed" ProgID="Equation.DSMT4" ShapeID="_x0000_i1028" DrawAspect="Content" ObjectID="_1629728539" r:id="rId15"/>
         </w:object>
       </w:r>
       <w:r>
@@ -2193,10 +2399,10 @@
           <w:position w:val="-4"/>
         </w:rPr>
         <w:object w:dxaOrig="220" w:dyaOrig="220" w14:anchorId="6C3BC00C">
-          <v:shape id="_x0000_i1361" type="#_x0000_t75" style="width:11.1pt;height:11.1pt" o:ole="">
+          <v:shape id="_x0000_i1029" type="#_x0000_t75" style="width:11.1pt;height:11.1pt" o:ole="">
             <v:imagedata r:id="rId16" o:title=""/>
           </v:shape>
-          <o:OLEObject Type="Embed" ProgID="Equation.DSMT4" ShapeID="_x0000_i1361" DrawAspect="Content" ObjectID="_1629635381" r:id="rId17"/>
+          <o:OLEObject Type="Embed" ProgID="Equation.DSMT4" ShapeID="_x0000_i1029" DrawAspect="Content" ObjectID="_1629728540" r:id="rId17"/>
         </w:object>
       </w:r>
       <w:r>
@@ -2216,10 +2422,10 @@
           <w:position w:val="-6"/>
         </w:rPr>
         <w:object w:dxaOrig="180" w:dyaOrig="240" w14:anchorId="0F26D706">
-          <v:shape id="_x0000_i1364" type="#_x0000_t75" style="width:9pt;height:12.2pt" o:ole="">
+          <v:shape id="_x0000_i1030" type="#_x0000_t75" style="width:9pt;height:12.2pt" o:ole="">
             <v:imagedata r:id="rId18" o:title=""/>
           </v:shape>
-          <o:OLEObject Type="Embed" ProgID="Equation.DSMT4" ShapeID="_x0000_i1364" DrawAspect="Content" ObjectID="_1629635382" r:id="rId19"/>
+          <o:OLEObject Type="Embed" ProgID="Equation.DSMT4" ShapeID="_x0000_i1030" DrawAspect="Content" ObjectID="_1629728541" r:id="rId19"/>
         </w:object>
       </w:r>
       <w:r>
@@ -2245,10 +2451,10 @@
           <w:position w:val="-6"/>
         </w:rPr>
         <w:object w:dxaOrig="139" w:dyaOrig="220" w14:anchorId="50A966B9">
-          <v:shape id="_x0000_i1367" type="#_x0000_t75" style="width:6.9pt;height:11.1pt" o:ole="">
+          <v:shape id="_x0000_i1031" type="#_x0000_t75" style="width:6.9pt;height:11.1pt" o:ole="">
             <v:imagedata r:id="rId20" o:title=""/>
           </v:shape>
-          <o:OLEObject Type="Embed" ProgID="Equation.DSMT4" ShapeID="_x0000_i1367" DrawAspect="Content" ObjectID="_1629635383" r:id="rId21"/>
+          <o:OLEObject Type="Embed" ProgID="Equation.DSMT4" ShapeID="_x0000_i1031" DrawAspect="Content" ObjectID="_1629728542" r:id="rId21"/>
         </w:object>
       </w:r>
       <w:r>
@@ -2261,7 +2467,6 @@
         <w:t>则是由</w:t>
       </w:r>
       <w:r>
-        <w:lastRenderedPageBreak/>
         <w:t>平移距离决定</w:t>
       </w:r>
       <w:r>
@@ -2435,10 +2640,10 @@
           <w:position w:val="-12"/>
         </w:rPr>
         <w:object w:dxaOrig="920" w:dyaOrig="380" w14:anchorId="69413FA2">
-          <v:shape id="_x0000_i1370" type="#_x0000_t75" style="width:46.05pt;height:19.05pt" o:ole="">
+          <v:shape id="_x0000_i1032" type="#_x0000_t75" style="width:46.05pt;height:19.05pt" o:ole="">
             <v:imagedata r:id="rId22" o:title=""/>
           </v:shape>
-          <o:OLEObject Type="Embed" ProgID="Equation.DSMT4" ShapeID="_x0000_i1370" DrawAspect="Content" ObjectID="_1629635384" r:id="rId23"/>
+          <o:OLEObject Type="Embed" ProgID="Equation.DSMT4" ShapeID="_x0000_i1032" DrawAspect="Content" ObjectID="_1629728543" r:id="rId23"/>
         </w:object>
       </w:r>
       <w:r>
@@ -2458,10 +2663,10 @@
           <w:position w:val="-12"/>
         </w:rPr>
         <w:object w:dxaOrig="900" w:dyaOrig="380" w14:anchorId="6F2F3858">
-          <v:shape id="_x0000_i1373" type="#_x0000_t75" style="width:45pt;height:19.05pt" o:ole="">
+          <v:shape id="_x0000_i1033" type="#_x0000_t75" style="width:45pt;height:19.05pt" o:ole="">
             <v:imagedata r:id="rId24" o:title=""/>
           </v:shape>
-          <o:OLEObject Type="Embed" ProgID="Equation.DSMT4" ShapeID="_x0000_i1373" DrawAspect="Content" ObjectID="_1629635385" r:id="rId25"/>
+          <o:OLEObject Type="Embed" ProgID="Equation.DSMT4" ShapeID="_x0000_i1033" DrawAspect="Content" ObjectID="_1629728544" r:id="rId25"/>
         </w:object>
       </w:r>
       <w:r>
@@ -2541,10 +2746,10 @@
           <w:position w:val="-12"/>
         </w:rPr>
         <w:object w:dxaOrig="240" w:dyaOrig="320" w14:anchorId="30338875">
-          <v:shape id="_x0000_i1376" type="#_x0000_t75" style="width:12.2pt;height:15.9pt" o:ole="">
+          <v:shape id="_x0000_i1034" type="#_x0000_t75" style="width:12.2pt;height:15.9pt" o:ole="">
             <v:imagedata r:id="rId26" o:title=""/>
           </v:shape>
-          <o:OLEObject Type="Embed" ProgID="Equation.DSMT4" ShapeID="_x0000_i1376" DrawAspect="Content" ObjectID="_1629635386" r:id="rId27"/>
+          <o:OLEObject Type="Embed" ProgID="Equation.DSMT4" ShapeID="_x0000_i1034" DrawAspect="Content" ObjectID="_1629728545" r:id="rId27"/>
         </w:object>
       </w:r>
       <w:r>
@@ -2558,10 +2763,10 @@
           <w:position w:val="-12"/>
         </w:rPr>
         <w:object w:dxaOrig="240" w:dyaOrig="320" w14:anchorId="581DD0E8">
-          <v:shape id="_x0000_i1379" type="#_x0000_t75" style="width:12.2pt;height:15.9pt" o:ole="">
+          <v:shape id="_x0000_i1035" type="#_x0000_t75" style="width:12.2pt;height:15.9pt" o:ole="">
             <v:imagedata r:id="rId28" o:title=""/>
           </v:shape>
-          <o:OLEObject Type="Embed" ProgID="Equation.DSMT4" ShapeID="_x0000_i1379" DrawAspect="Content" ObjectID="_1629635387" r:id="rId29"/>
+          <o:OLEObject Type="Embed" ProgID="Equation.DSMT4" ShapeID="_x0000_i1035" DrawAspect="Content" ObjectID="_1629728546" r:id="rId29"/>
         </w:object>
       </w:r>
       <w:r>
@@ -2578,10 +2783,10 @@
           <w:position w:val="-4"/>
         </w:rPr>
         <w:object w:dxaOrig="220" w:dyaOrig="220" w14:anchorId="3126ACBC">
-          <v:shape id="_x0000_i1382" type="#_x0000_t75" style="width:11.1pt;height:11.1pt" o:ole="">
+          <v:shape id="_x0000_i1036" type="#_x0000_t75" style="width:11.1pt;height:11.1pt" o:ole="">
             <v:imagedata r:id="rId30" o:title=""/>
           </v:shape>
-          <o:OLEObject Type="Embed" ProgID="Equation.DSMT4" ShapeID="_x0000_i1382" DrawAspect="Content" ObjectID="_1629635388" r:id="rId31"/>
+          <o:OLEObject Type="Embed" ProgID="Equation.DSMT4" ShapeID="_x0000_i1036" DrawAspect="Content" ObjectID="_1629728547" r:id="rId31"/>
         </w:object>
       </w:r>
       <w:r>
@@ -2630,10 +2835,10 @@
           <w:position w:val="-50"/>
         </w:rPr>
         <w:object w:dxaOrig="3300" w:dyaOrig="1460" w14:anchorId="1C454137">
-          <v:shape id="_x0000_i1385" type="#_x0000_t75" style="width:165.2pt;height:73.05pt" o:ole="">
+          <v:shape id="_x0000_i1037" type="#_x0000_t75" style="width:165.15pt;height:73.05pt" o:ole="">
             <v:imagedata r:id="rId32" o:title=""/>
           </v:shape>
-          <o:OLEObject Type="Embed" ProgID="Equation.DSMT4" ShapeID="_x0000_i1385" DrawAspect="Content" ObjectID="_1629635389" r:id="rId33"/>
+          <o:OLEObject Type="Embed" ProgID="Equation.DSMT4" ShapeID="_x0000_i1037" DrawAspect="Content" ObjectID="_1629728548" r:id="rId33"/>
         </w:object>
       </w:r>
       <w:r>
@@ -2783,10 +2988,10 @@
           <w:position w:val="-10"/>
         </w:rPr>
         <w:object w:dxaOrig="180" w:dyaOrig="279" w14:anchorId="7E407E16">
-          <v:shape id="_x0000_i1388" type="#_x0000_t75" style="width:9pt;height:13.75pt" o:ole="">
+          <v:shape id="_x0000_i1038" type="#_x0000_t75" style="width:9pt;height:13.75pt" o:ole="">
             <v:imagedata r:id="rId34" o:title=""/>
           </v:shape>
-          <o:OLEObject Type="Embed" ProgID="Equation.DSMT4" ShapeID="_x0000_i1388" DrawAspect="Content" ObjectID="_1629635390" r:id="rId35"/>
+          <o:OLEObject Type="Embed" ProgID="Equation.DSMT4" ShapeID="_x0000_i1038" DrawAspect="Content" ObjectID="_1629728549" r:id="rId35"/>
         </w:object>
       </w:r>
       <w:r>
@@ -2803,10 +3008,10 @@
           <w:position w:val="-12"/>
         </w:rPr>
         <w:object w:dxaOrig="400" w:dyaOrig="340" w14:anchorId="13B93A43">
-          <v:shape id="_x0000_i1391" type="#_x0000_t75" style="width:20.1pt;height:16.95pt" o:ole="">
+          <v:shape id="_x0000_i1039" type="#_x0000_t75" style="width:20.1pt;height:16.95pt" o:ole="">
             <v:imagedata r:id="rId36" o:title=""/>
           </v:shape>
-          <o:OLEObject Type="Embed" ProgID="Equation.DSMT4" ShapeID="_x0000_i1391" DrawAspect="Content" ObjectID="_1629635391" r:id="rId37"/>
+          <o:OLEObject Type="Embed" ProgID="Equation.DSMT4" ShapeID="_x0000_i1039" DrawAspect="Content" ObjectID="_1629728550" r:id="rId37"/>
         </w:object>
       </w:r>
       <w:r>
@@ -2832,10 +3037,10 @@
           <w:position w:val="-12"/>
         </w:rPr>
         <w:object w:dxaOrig="180" w:dyaOrig="340" w14:anchorId="412CE355">
-          <v:shape id="_x0000_i1394" type="#_x0000_t75" style="width:9pt;height:16.95pt" o:ole="">
+          <v:shape id="_x0000_i1040" type="#_x0000_t75" style="width:9pt;height:16.95pt" o:ole="">
             <v:imagedata r:id="rId38" o:title=""/>
           </v:shape>
-          <o:OLEObject Type="Embed" ProgID="Equation.DSMT4" ShapeID="_x0000_i1394" DrawAspect="Content" ObjectID="_1629635392" r:id="rId39"/>
+          <o:OLEObject Type="Embed" ProgID="Equation.DSMT4" ShapeID="_x0000_i1040" DrawAspect="Content" ObjectID="_1629728551" r:id="rId39"/>
         </w:object>
       </w:r>
       <w:r>
@@ -2879,10 +3084,10 @@
           <w:position w:val="-12"/>
         </w:rPr>
         <w:object w:dxaOrig="300" w:dyaOrig="340" w14:anchorId="58ADE25C">
-          <v:shape id="_x0000_i1397" type="#_x0000_t75" style="width:14.8pt;height:16.95pt" o:ole="">
+          <v:shape id="_x0000_i1041" type="#_x0000_t75" style="width:14.8pt;height:16.95pt" o:ole="">
             <v:imagedata r:id="rId40" o:title=""/>
           </v:shape>
-          <o:OLEObject Type="Embed" ProgID="Equation.DSMT4" ShapeID="_x0000_i1397" DrawAspect="Content" ObjectID="_1629635393" r:id="rId41"/>
+          <o:OLEObject Type="Embed" ProgID="Equation.DSMT4" ShapeID="_x0000_i1041" DrawAspect="Content" ObjectID="_1629728552" r:id="rId41"/>
         </w:object>
       </w:r>
       <w:r>
@@ -3593,7 +3798,11 @@
         <w:t>的做法</w:t>
       </w:r>
       <w:r>
-        <w:t>通常是使用SIFT描述子</w:t>
+        <w:t>通常是使用SIFT描</w:t>
+      </w:r>
+      <w:r>
+        <w:lastRenderedPageBreak/>
+        <w:t>述子</w:t>
       </w:r>
       <w:r>
         <w:rPr>
@@ -3824,11 +4033,7 @@
         <w:t>降采样后的</w:t>
       </w:r>
       <w:r>
-        <w:t>周</w:t>
-      </w:r>
-      <w:r>
-        <w:lastRenderedPageBreak/>
-        <w:t>遭环境点</w:t>
+        <w:t>周遭环境点</w:t>
       </w:r>
       <w:r>
         <w:t>的</w:t>
@@ -4159,10 +4364,10 @@
           <w:position w:val="-50"/>
         </w:rPr>
         <w:object w:dxaOrig="3519" w:dyaOrig="1100" w14:anchorId="4D7C7D52">
-          <v:shape id="_x0000_i1400" type="#_x0000_t75" style="width:175.75pt;height:55.05pt" o:ole="">
+          <v:shape id="_x0000_i1042" type="#_x0000_t75" style="width:175.75pt;height:55.05pt" o:ole="">
             <v:imagedata r:id="rId43" o:title=""/>
           </v:shape>
-          <o:OLEObject Type="Embed" ProgID="Equation.DSMT4" ShapeID="_x0000_i1400" DrawAspect="Content" ObjectID="_1629635394" r:id="rId44"/>
+          <o:OLEObject Type="Embed" ProgID="Equation.DSMT4" ShapeID="_x0000_i1042" DrawAspect="Content" ObjectID="_1629728553" r:id="rId44"/>
         </w:object>
       </w:r>
       <w:r>
@@ -4281,10 +4486,10 @@
           <w:position w:val="-6"/>
         </w:rPr>
         <w:object w:dxaOrig="220" w:dyaOrig="200" w14:anchorId="0BA12B41">
-          <v:shape id="_x0000_i1403" type="#_x0000_t75" style="width:11.1pt;height:10.05pt" o:ole="">
+          <v:shape id="_x0000_i1043" type="#_x0000_t75" style="width:11.1pt;height:10.05pt" o:ole="">
             <v:imagedata r:id="rId45" o:title=""/>
           </v:shape>
-          <o:OLEObject Type="Embed" ProgID="Equation.DSMT4" ShapeID="_x0000_i1403" DrawAspect="Content" ObjectID="_1629635395" r:id="rId46"/>
+          <o:OLEObject Type="Embed" ProgID="Equation.DSMT4" ShapeID="_x0000_i1043" DrawAspect="Content" ObjectID="_1629728554" r:id="rId46"/>
         </w:object>
       </w:r>
       <w:r>
@@ -4370,14 +4575,13 @@
           <w:rStyle w:val="md-expand"/>
           <w:rFonts w:ascii="Helvetica" w:hAnsi="Helvetica" w:cs="Helvetica"/>
           <w:color w:val="333333"/>
-          <w:position w:val="-10"/>
           <w:shd w:val="clear" w:color="auto" w:fill="FFFFFF"/>
         </w:rPr>
         <w:object w:dxaOrig="279" w:dyaOrig="300" w14:anchorId="63264BAA">
-          <v:shape id="_x0000_i1406" type="#_x0000_t75" style="width:13.75pt;height:14.8pt" o:ole="">
+          <v:shape id="_x0000_i1044" type="#_x0000_t75" style="width:13.75pt;height:14.8pt" o:ole="">
             <v:imagedata r:id="rId47" o:title=""/>
           </v:shape>
-          <o:OLEObject Type="Embed" ProgID="Equation.DSMT4" ShapeID="_x0000_i1406" DrawAspect="Content" ObjectID="_1629635396" r:id="rId48"/>
+          <o:OLEObject Type="Embed" ProgID="Equation.DSMT4" ShapeID="_x0000_i1044" DrawAspect="Content" ObjectID="_1629728555" r:id="rId48"/>
         </w:object>
       </w:r>
       <w:r>
@@ -8578,6 +8782,7 @@
           <w:color w:val="333333"/>
           <w:shd w:val="clear" w:color="auto" w:fill="FFFFFF"/>
         </w:rPr>
+        <w:lastRenderedPageBreak/>
         <w:t>生成</w:t>
       </w:r>
       <w:r>
@@ -8814,16 +9019,7 @@
           <w:color w:val="333333"/>
           <w:shd w:val="clear" w:color="auto" w:fill="FFFFFF"/>
         </w:rPr>
-        <w:t>区域内点云总数不同，由于起初两张栅格地图分辨率不同，而边缘提取得到点密度相同，</w:t>
-      </w:r>
-      <w:r>
-        <w:rPr>
-          <w:rFonts w:ascii="Helvetica" w:hAnsi="Helvetica" w:cs="Helvetica"/>
-          <w:color w:val="333333"/>
-          <w:shd w:val="clear" w:color="auto" w:fill="FFFFFF"/>
-        </w:rPr>
-        <w:lastRenderedPageBreak/>
-        <w:t>故在不同大小的同一区域内点总量不同，即要统计的向量数不同</w:t>
+        <w:t>区域内点云总数不同，由于起初两张栅格地图分辨率不同，而边缘提取得到点密度相同，故在不同大小的同一区域内点总量不同，即要统计的向量数不同</w:t>
       </w:r>
       <w:r>
         <w:rPr>
@@ -9074,10 +9270,10 @@
           <w:shd w:val="clear" w:color="auto" w:fill="FFFFFF"/>
         </w:rPr>
         <w:object w:dxaOrig="2700" w:dyaOrig="1100" w14:anchorId="64B9EF4D">
-          <v:shape id="_x0000_i1409" type="#_x0000_t75" style="width:135pt;height:55.05pt" o:ole="">
+          <v:shape id="_x0000_i1045" type="#_x0000_t75" style="width:135pt;height:55.05pt" o:ole="">
             <v:imagedata r:id="rId53" o:title=""/>
           </v:shape>
-          <o:OLEObject Type="Embed" ProgID="Equation.DSMT4" ShapeID="_x0000_i1409" DrawAspect="Content" ObjectID="_1629635397" r:id="rId54"/>
+          <o:OLEObject Type="Embed" ProgID="Equation.DSMT4" ShapeID="_x0000_i1045" DrawAspect="Content" ObjectID="_1629728556" r:id="rId54"/>
         </w:object>
       </w:r>
       <w:r>
@@ -9238,10 +9434,10 @@
           <w:shd w:val="clear" w:color="auto" w:fill="FFFFFF"/>
         </w:rPr>
         <w:object w:dxaOrig="820" w:dyaOrig="279" w14:anchorId="6DD43FBE">
-          <v:shape id="_x0000_i1412" type="#_x0000_t75" style="width:40.75pt;height:13.75pt" o:ole="">
+          <v:shape id="_x0000_i1046" type="#_x0000_t75" style="width:40.75pt;height:13.75pt" o:ole="">
             <v:imagedata r:id="rId55" o:title=""/>
           </v:shape>
-          <o:OLEObject Type="Embed" ProgID="Equation.DSMT4" ShapeID="_x0000_i1412" DrawAspect="Content" ObjectID="_1629635398" r:id="rId56"/>
+          <o:OLEObject Type="Embed" ProgID="Equation.DSMT4" ShapeID="_x0000_i1046" DrawAspect="Content" ObjectID="_1629728557" r:id="rId56"/>
         </w:object>
       </w:r>
       <w:r>
@@ -9258,10 +9454,10 @@
           <w:position w:val="-4"/>
         </w:rPr>
         <w:object w:dxaOrig="200" w:dyaOrig="220" w14:anchorId="41C3B4BE">
-          <v:shape id="_x0000_i1415" type="#_x0000_t75" style="width:10.05pt;height:11.1pt" o:ole="">
+          <v:shape id="_x0000_i1047" type="#_x0000_t75" style="width:10.05pt;height:11.1pt" o:ole="">
             <v:imagedata r:id="rId57" o:title=""/>
           </v:shape>
-          <o:OLEObject Type="Embed" ProgID="Equation.DSMT4" ShapeID="_x0000_i1415" DrawAspect="Content" ObjectID="_1629635399" r:id="rId58"/>
+          <o:OLEObject Type="Embed" ProgID="Equation.DSMT4" ShapeID="_x0000_i1047" DrawAspect="Content" ObjectID="_1629728558" r:id="rId58"/>
         </w:object>
       </w:r>
       <w:r>
@@ -9293,10 +9489,10 @@
           <w:position w:val="-6"/>
         </w:rPr>
         <w:object w:dxaOrig="200" w:dyaOrig="260" w14:anchorId="14EE390B">
-          <v:shape id="_x0000_i1418" type="#_x0000_t75" style="width:10.05pt;height:13.25pt" o:ole="">
+          <v:shape id="_x0000_i1048" type="#_x0000_t75" style="width:10.05pt;height:13.25pt" o:ole="">
             <v:imagedata r:id="rId59" o:title=""/>
           </v:shape>
-          <o:OLEObject Type="Embed" ProgID="Equation.DSMT4" ShapeID="_x0000_i1418" DrawAspect="Content" ObjectID="_1629635400" r:id="rId60"/>
+          <o:OLEObject Type="Embed" ProgID="Equation.DSMT4" ShapeID="_x0000_i1048" DrawAspect="Content" ObjectID="_1629728559" r:id="rId60"/>
         </w:object>
       </w:r>
       <w:r>
@@ -9316,10 +9512,10 @@
           <w:position w:val="-10"/>
         </w:rPr>
         <w:object w:dxaOrig="220" w:dyaOrig="300" w14:anchorId="4C29898D">
-          <v:shape id="_x0000_i1421" type="#_x0000_t75" style="width:11.1pt;height:14.8pt" o:ole="">
+          <v:shape id="_x0000_i1049" type="#_x0000_t75" style="width:11.1pt;height:14.8pt" o:ole="">
             <v:imagedata r:id="rId61" o:title=""/>
           </v:shape>
-          <o:OLEObject Type="Embed" ProgID="Equation.DSMT4" ShapeID="_x0000_i1421" DrawAspect="Content" ObjectID="_1629635401" r:id="rId62"/>
+          <o:OLEObject Type="Embed" ProgID="Equation.DSMT4" ShapeID="_x0000_i1049" DrawAspect="Content" ObjectID="_1629728560" r:id="rId62"/>
         </w:object>
       </w:r>
       <w:r>
@@ -9372,10 +9568,10 @@
           <w:position w:val="-6"/>
         </w:rPr>
         <w:object w:dxaOrig="180" w:dyaOrig="200" w14:anchorId="13CF1402">
-          <v:shape id="_x0000_i1424" type="#_x0000_t75" style="width:9pt;height:10.05pt" o:ole="">
+          <v:shape id="_x0000_i1050" type="#_x0000_t75" style="width:9pt;height:10.05pt" o:ole="">
             <v:imagedata r:id="rId63" o:title=""/>
           </v:shape>
-          <o:OLEObject Type="Embed" ProgID="Equation.DSMT4" ShapeID="_x0000_i1424" DrawAspect="Content" ObjectID="_1629635402" r:id="rId64"/>
+          <o:OLEObject Type="Embed" ProgID="Equation.DSMT4" ShapeID="_x0000_i1050" DrawAspect="Content" ObjectID="_1629728561" r:id="rId64"/>
         </w:object>
       </w:r>
       <w:r>
@@ -9407,10 +9603,10 @@
           <w:position w:val="-10"/>
         </w:rPr>
         <w:object w:dxaOrig="240" w:dyaOrig="300" w14:anchorId="1AF01F1D">
-          <v:shape id="_x0000_i1427" type="#_x0000_t75" style="width:12.2pt;height:14.8pt" o:ole="">
+          <v:shape id="_x0000_i1051" type="#_x0000_t75" style="width:12.2pt;height:14.8pt" o:ole="">
             <v:imagedata r:id="rId65" o:title=""/>
           </v:shape>
-          <o:OLEObject Type="Embed" ProgID="Equation.DSMT4" ShapeID="_x0000_i1427" DrawAspect="Content" ObjectID="_1629635403" r:id="rId66"/>
+          <o:OLEObject Type="Embed" ProgID="Equation.DSMT4" ShapeID="_x0000_i1051" DrawAspect="Content" ObjectID="_1629728562" r:id="rId66"/>
         </w:object>
       </w:r>
       <w:r>
@@ -9502,10 +9698,10 @@
           <w:shd w:val="clear" w:color="auto" w:fill="FFFFFF"/>
         </w:rPr>
         <w:object w:dxaOrig="520" w:dyaOrig="340" w14:anchorId="3B0B851C">
-          <v:shape id="_x0000_i1430" type="#_x0000_t75" style="width:25.95pt;height:16.95pt" o:ole="">
+          <v:shape id="_x0000_i1052" type="#_x0000_t75" style="width:25.95pt;height:16.95pt" o:ole="">
             <v:imagedata r:id="rId67" o:title=""/>
           </v:shape>
-          <o:OLEObject Type="Embed" ProgID="Equation.DSMT4" ShapeID="_x0000_i1430" DrawAspect="Content" ObjectID="_1629635404" r:id="rId68"/>
+          <o:OLEObject Type="Embed" ProgID="Equation.DSMT4" ShapeID="_x0000_i1052" DrawAspect="Content" ObjectID="_1629728563" r:id="rId68"/>
         </w:object>
       </w:r>
       <w:r>
@@ -9531,10 +9727,10 @@
           <w:position w:val="-60"/>
         </w:rPr>
         <w:object w:dxaOrig="2820" w:dyaOrig="1300" w14:anchorId="379FEB4D">
-          <v:shape id="_x0000_i1433" type="#_x0000_t75" style="width:140.8pt;height:65.1pt" o:ole="">
+          <v:shape id="_x0000_i1053" type="#_x0000_t75" style="width:140.85pt;height:65.15pt" o:ole="">
             <v:imagedata r:id="rId69" o:title=""/>
           </v:shape>
-          <o:OLEObject Type="Embed" ProgID="Equation.DSMT4" ShapeID="_x0000_i1433" DrawAspect="Content" ObjectID="_1629635405" r:id="rId70"/>
+          <o:OLEObject Type="Embed" ProgID="Equation.DSMT4" ShapeID="_x0000_i1053" DrawAspect="Content" ObjectID="_1629728564" r:id="rId70"/>
         </w:object>
       </w:r>
       <w:r>
@@ -9657,10 +9853,10 @@
           <w:position w:val="-8"/>
         </w:rPr>
         <w:object w:dxaOrig="420" w:dyaOrig="300" w14:anchorId="1C5B0091">
-          <v:shape id="_x0000_i1436" type="#_x0000_t75" style="width:21.2pt;height:14.8pt" o:ole="">
+          <v:shape id="_x0000_i1054" type="#_x0000_t75" style="width:21.2pt;height:14.8pt" o:ole="">
             <v:imagedata r:id="rId71" o:title=""/>
           </v:shape>
-          <o:OLEObject Type="Embed" ProgID="Equation.DSMT4" ShapeID="_x0000_i1436" DrawAspect="Content" ObjectID="_1629635406" r:id="rId72"/>
+          <o:OLEObject Type="Embed" ProgID="Equation.DSMT4" ShapeID="_x0000_i1054" DrawAspect="Content" ObjectID="_1629728565" r:id="rId72"/>
         </w:object>
       </w:r>
       <w:r>
@@ -9692,10 +9888,10 @@
           <w:position w:val="-8"/>
         </w:rPr>
         <w:object w:dxaOrig="1040" w:dyaOrig="300" w14:anchorId="12CAD81E">
-          <v:shape id="_x0000_i1439" type="#_x0000_t75" style="width:51.9pt;height:14.8pt" o:ole="">
+          <v:shape id="_x0000_i1055" type="#_x0000_t75" style="width:51.9pt;height:14.8pt" o:ole="">
             <v:imagedata r:id="rId73" o:title=""/>
           </v:shape>
-          <o:OLEObject Type="Embed" ProgID="Equation.DSMT4" ShapeID="_x0000_i1439" DrawAspect="Content" ObjectID="_1629635407" r:id="rId74"/>
+          <o:OLEObject Type="Embed" ProgID="Equation.DSMT4" ShapeID="_x0000_i1055" DrawAspect="Content" ObjectID="_1629728566" r:id="rId74"/>
         </w:object>
       </w:r>
       <w:r>
@@ -9766,14 +9962,13 @@
           <w:rStyle w:val="md-math-after-sym"/>
           <w:rFonts w:ascii="Helvetica" w:hAnsi="Helvetica" w:cs="Helvetica"/>
           <w:color w:val="333333"/>
-          <w:position w:val="-8"/>
           <w:shd w:val="clear" w:color="auto" w:fill="FFFFFF"/>
         </w:rPr>
         <w:object w:dxaOrig="380" w:dyaOrig="300" w14:anchorId="5B77AA85">
-          <v:shape id="_x0000_i1442" type="#_x0000_t75" style="width:19.05pt;height:14.8pt" o:ole="">
+          <v:shape id="_x0000_i1056" type="#_x0000_t75" style="width:19.05pt;height:14.8pt" o:ole="">
             <v:imagedata r:id="rId75" o:title=""/>
           </v:shape>
-          <o:OLEObject Type="Embed" ProgID="Equation.DSMT4" ShapeID="_x0000_i1442" DrawAspect="Content" ObjectID="_1629635408" r:id="rId76"/>
+          <o:OLEObject Type="Embed" ProgID="Equation.DSMT4" ShapeID="_x0000_i1056" DrawAspect="Content" ObjectID="_1629728567" r:id="rId76"/>
         </w:object>
       </w:r>
       <w:r>
@@ -9835,14 +10030,13 @@
           <w:rStyle w:val="md-math-after-sym"/>
           <w:rFonts w:ascii="Helvetica" w:hAnsi="Helvetica" w:cs="Helvetica"/>
           <w:color w:val="333333"/>
-          <w:position w:val="-12"/>
           <w:shd w:val="clear" w:color="auto" w:fill="FFFFFF"/>
         </w:rPr>
         <w:object w:dxaOrig="520" w:dyaOrig="340" w14:anchorId="1DDBF754">
-          <v:shape id="_x0000_i1445" type="#_x0000_t75" style="width:25.95pt;height:16.95pt" o:ole="">
+          <v:shape id="_x0000_i1057" type="#_x0000_t75" style="width:25.95pt;height:16.95pt" o:ole="">
             <v:imagedata r:id="rId77" o:title=""/>
           </v:shape>
-          <o:OLEObject Type="Embed" ProgID="Equation.DSMT4" ShapeID="_x0000_i1445" DrawAspect="Content" ObjectID="_1629635409" r:id="rId78"/>
+          <o:OLEObject Type="Embed" ProgID="Equation.DSMT4" ShapeID="_x0000_i1057" DrawAspect="Content" ObjectID="_1629728568" r:id="rId78"/>
         </w:object>
       </w:r>
       <w:r>
@@ -10160,14 +10354,13 @@
           <w:rStyle w:val="md-math-after-sym"/>
           <w:rFonts w:ascii="Helvetica" w:hAnsi="Helvetica" w:cs="Helvetica"/>
           <w:color w:val="333333"/>
-          <w:position w:val="-10"/>
           <w:shd w:val="clear" w:color="auto" w:fill="FFFFFF"/>
         </w:rPr>
         <w:object w:dxaOrig="400" w:dyaOrig="320" w14:anchorId="49CF2D89">
-          <v:shape id="_x0000_i1448" type="#_x0000_t75" style="width:20.1pt;height:15.9pt" o:ole="">
+          <v:shape id="_x0000_i1058" type="#_x0000_t75" style="width:20.1pt;height:15.9pt" o:ole="">
             <v:imagedata r:id="rId79" o:title=""/>
           </v:shape>
-          <o:OLEObject Type="Embed" ProgID="Equation.DSMT4" ShapeID="_x0000_i1448" DrawAspect="Content" ObjectID="_1629635410" r:id="rId80"/>
+          <o:OLEObject Type="Embed" ProgID="Equation.DSMT4" ShapeID="_x0000_i1058" DrawAspect="Content" ObjectID="_1629728569" r:id="rId80"/>
         </w:object>
       </w:r>
       <w:r>
@@ -10220,14 +10413,13 @@
           <w:rStyle w:val="md-math-after-sym"/>
           <w:rFonts w:ascii="Helvetica" w:hAnsi="Helvetica" w:cs="Helvetica"/>
           <w:color w:val="333333"/>
-          <w:position w:val="-10"/>
           <w:shd w:val="clear" w:color="auto" w:fill="FFFFFF"/>
         </w:rPr>
         <w:object w:dxaOrig="240" w:dyaOrig="300" w14:anchorId="743D6318">
-          <v:shape id="_x0000_i1451" type="#_x0000_t75" style="width:12.2pt;height:14.8pt" o:ole="">
+          <v:shape id="_x0000_i1059" type="#_x0000_t75" style="width:12.2pt;height:14.8pt" o:ole="">
             <v:imagedata r:id="rId81" o:title=""/>
           </v:shape>
-          <o:OLEObject Type="Embed" ProgID="Equation.DSMT4" ShapeID="_x0000_i1451" DrawAspect="Content" ObjectID="_1629635411" r:id="rId82"/>
+          <o:OLEObject Type="Embed" ProgID="Equation.DSMT4" ShapeID="_x0000_i1059" DrawAspect="Content" ObjectID="_1629728570" r:id="rId82"/>
         </w:object>
       </w:r>
       <w:r>
@@ -10293,14 +10485,13 @@
           <w:rStyle w:val="md-math-after-sym"/>
           <w:rFonts w:ascii="Helvetica" w:hAnsi="Helvetica" w:cs="Helvetica"/>
           <w:color w:val="333333"/>
-          <w:position w:val="-8"/>
           <w:shd w:val="clear" w:color="auto" w:fill="FFFFFF"/>
         </w:rPr>
         <w:object w:dxaOrig="460" w:dyaOrig="300" w14:anchorId="4F494758">
-          <v:shape id="_x0000_i1454" type="#_x0000_t75" style="width:22.75pt;height:14.8pt" o:ole="">
+          <v:shape id="_x0000_i1060" type="#_x0000_t75" style="width:22.75pt;height:14.8pt" o:ole="">
             <v:imagedata r:id="rId83" o:title=""/>
           </v:shape>
-          <o:OLEObject Type="Embed" ProgID="Equation.DSMT4" ShapeID="_x0000_i1454" DrawAspect="Content" ObjectID="_1629635412" r:id="rId84"/>
+          <o:OLEObject Type="Embed" ProgID="Equation.DSMT4" ShapeID="_x0000_i1060" DrawAspect="Content" ObjectID="_1629728571" r:id="rId84"/>
         </w:object>
       </w:r>
       <w:r>
@@ -10326,14 +10517,13 @@
           <w:rStyle w:val="md-math-after-sym"/>
           <w:rFonts w:ascii="Helvetica" w:hAnsi="Helvetica" w:cs="Helvetica"/>
           <w:color w:val="333333"/>
-          <w:position w:val="-12"/>
           <w:shd w:val="clear" w:color="auto" w:fill="FFFFFF"/>
         </w:rPr>
         <w:object w:dxaOrig="920" w:dyaOrig="340" w14:anchorId="2CF42CBF">
-          <v:shape id="_x0000_i1457" type="#_x0000_t75" style="width:46.05pt;height:16.95pt" o:ole="">
+          <v:shape id="_x0000_i1061" type="#_x0000_t75" style="width:46.05pt;height:16.95pt" o:ole="">
             <v:imagedata r:id="rId85" o:title=""/>
           </v:shape>
-          <o:OLEObject Type="Embed" ProgID="Equation.DSMT4" ShapeID="_x0000_i1457" DrawAspect="Content" ObjectID="_1629635413" r:id="rId86"/>
+          <o:OLEObject Type="Embed" ProgID="Equation.DSMT4" ShapeID="_x0000_i1061" DrawAspect="Content" ObjectID="_1629728572" r:id="rId86"/>
         </w:object>
       </w:r>
       <w:r>
@@ -10359,14 +10549,13 @@
           <w:rStyle w:val="md-math-after-sym"/>
           <w:rFonts w:ascii="Helvetica" w:hAnsi="Helvetica" w:cs="Helvetica"/>
           <w:color w:val="333333"/>
-          <w:position w:val="-16"/>
           <w:shd w:val="clear" w:color="auto" w:fill="FFFFFF"/>
         </w:rPr>
         <w:object w:dxaOrig="1460" w:dyaOrig="400" w14:anchorId="7B692E6D">
-          <v:shape id="_x0000_i1460" type="#_x0000_t75" style="width:73.05pt;height:20.1pt" o:ole="">
+          <v:shape id="_x0000_i1062" type="#_x0000_t75" style="width:73.05pt;height:20.1pt" o:ole="">
             <v:imagedata r:id="rId87" o:title=""/>
           </v:shape>
-          <o:OLEObject Type="Embed" ProgID="Equation.DSMT4" ShapeID="_x0000_i1460" DrawAspect="Content" ObjectID="_1629635414" r:id="rId88"/>
+          <o:OLEObject Type="Embed" ProgID="Equation.DSMT4" ShapeID="_x0000_i1062" DrawAspect="Content" ObjectID="_1629728573" r:id="rId88"/>
         </w:object>
       </w:r>
       <w:r>
@@ -10401,14 +10590,13 @@
           <w:rStyle w:val="md-math-after-sym"/>
           <w:rFonts w:ascii="Helvetica" w:hAnsi="Helvetica" w:cs="Helvetica"/>
           <w:color w:val="333333"/>
-          <w:position w:val="-6"/>
           <w:shd w:val="clear" w:color="auto" w:fill="FFFFFF"/>
         </w:rPr>
         <w:object w:dxaOrig="220" w:dyaOrig="200" w14:anchorId="79DE32A6">
-          <v:shape id="_x0000_i1463" type="#_x0000_t75" style="width:11.1pt;height:10.05pt" o:ole="">
+          <v:shape id="_x0000_i1063" type="#_x0000_t75" style="width:11.1pt;height:10.05pt" o:ole="">
             <v:imagedata r:id="rId89" o:title=""/>
           </v:shape>
-          <o:OLEObject Type="Embed" ProgID="Equation.DSMT4" ShapeID="_x0000_i1463" DrawAspect="Content" ObjectID="_1629635415" r:id="rId90"/>
+          <o:OLEObject Type="Embed" ProgID="Equation.DSMT4" ShapeID="_x0000_i1063" DrawAspect="Content" ObjectID="_1629728574" r:id="rId90"/>
         </w:object>
       </w:r>
       <w:r>
@@ -10443,14 +10631,13 @@
           <w:rStyle w:val="md-math-after-sym"/>
           <w:rFonts w:ascii="Helvetica" w:hAnsi="Helvetica" w:cs="Helvetica"/>
           <w:color w:val="333333"/>
-          <w:position w:val="-6"/>
           <w:shd w:val="clear" w:color="auto" w:fill="FFFFFF"/>
         </w:rPr>
         <w:object w:dxaOrig="180" w:dyaOrig="200" w14:anchorId="561A3967">
-          <v:shape id="_x0000_i1466" type="#_x0000_t75" style="width:9pt;height:10.05pt" o:ole="">
+          <v:shape id="_x0000_i1064" type="#_x0000_t75" style="width:9pt;height:10.05pt" o:ole="">
             <v:imagedata r:id="rId91" o:title=""/>
           </v:shape>
-          <o:OLEObject Type="Embed" ProgID="Equation.DSMT4" ShapeID="_x0000_i1466" DrawAspect="Content" ObjectID="_1629635416" r:id="rId92"/>
+          <o:OLEObject Type="Embed" ProgID="Equation.DSMT4" ShapeID="_x0000_i1064" DrawAspect="Content" ObjectID="_1629728575" r:id="rId92"/>
         </w:object>
       </w:r>
       <w:r>
@@ -10485,14 +10672,13 @@
           <w:rStyle w:val="md-math-after-sym"/>
           <w:rFonts w:ascii="Helvetica" w:hAnsi="Helvetica" w:cs="Helvetica"/>
           <w:color w:val="333333"/>
-          <w:position w:val="-10"/>
           <w:shd w:val="clear" w:color="auto" w:fill="FFFFFF"/>
         </w:rPr>
         <w:object w:dxaOrig="700" w:dyaOrig="300" w14:anchorId="2D86C76D">
-          <v:shape id="_x0000_i1469" type="#_x0000_t75" style="width:34.95pt;height:14.8pt" o:ole="">
+          <v:shape id="_x0000_i1065" type="#_x0000_t75" style="width:34.95pt;height:14.8pt" o:ole="">
             <v:imagedata r:id="rId93" o:title=""/>
           </v:shape>
-          <o:OLEObject Type="Embed" ProgID="Equation.DSMT4" ShapeID="_x0000_i1469" DrawAspect="Content" ObjectID="_1629635417" r:id="rId94"/>
+          <o:OLEObject Type="Embed" ProgID="Equation.DSMT4" ShapeID="_x0000_i1065" DrawAspect="Content" ObjectID="_1629728576" r:id="rId94"/>
         </w:object>
       </w:r>
       <w:r>
@@ -10746,14 +10932,13 @@
           <w:rStyle w:val="md-math-after-sym"/>
           <w:rFonts w:ascii="Helvetica" w:hAnsi="Helvetica" w:cs="Helvetica"/>
           <w:color w:val="333333"/>
-          <w:position w:val="-56"/>
           <w:shd w:val="clear" w:color="auto" w:fill="FFFFFF"/>
         </w:rPr>
         <w:object w:dxaOrig="3000" w:dyaOrig="1219" w14:anchorId="5ED3B2DF">
-          <v:shape id="_x0000_i1472" type="#_x0000_t75" style="width:149.8pt;height:60.9pt" o:ole="">
+          <v:shape id="_x0000_i1066" type="#_x0000_t75" style="width:149.85pt;height:60.9pt" o:ole="">
             <v:imagedata r:id="rId96" o:title=""/>
           </v:shape>
-          <o:OLEObject Type="Embed" ProgID="Equation.DSMT4" ShapeID="_x0000_i1472" DrawAspect="Content" ObjectID="_1629635418" r:id="rId97"/>
+          <o:OLEObject Type="Embed" ProgID="Equation.DSMT4" ShapeID="_x0000_i1066" DrawAspect="Content" ObjectID="_1629728577" r:id="rId97"/>
         </w:object>
       </w:r>
       <w:r>
@@ -10992,14 +11177,13 @@
           <w:rStyle w:val="md-math-after-sym"/>
           <w:rFonts w:ascii="Helvetica" w:hAnsi="Helvetica" w:cs="Helvetica"/>
           <w:color w:val="333333"/>
-          <w:position w:val="-12"/>
           <w:shd w:val="clear" w:color="auto" w:fill="FFFFFF"/>
         </w:rPr>
         <w:object w:dxaOrig="220" w:dyaOrig="320" w14:anchorId="0FBF954E">
-          <v:shape id="_x0000_i1475" type="#_x0000_t75" style="width:11.1pt;height:15.9pt" o:ole="">
+          <v:shape id="_x0000_i1067" type="#_x0000_t75" style="width:11.1pt;height:15.9pt" o:ole="">
             <v:imagedata r:id="rId98" o:title=""/>
           </v:shape>
-          <o:OLEObject Type="Embed" ProgID="Equation.DSMT4" ShapeID="_x0000_i1475" DrawAspect="Content" ObjectID="_1629635419" r:id="rId99"/>
+          <o:OLEObject Type="Embed" ProgID="Equation.DSMT4" ShapeID="_x0000_i1067" DrawAspect="Content" ObjectID="_1629728578" r:id="rId99"/>
         </w:object>
       </w:r>
       <w:r>
@@ -11034,14 +11218,13 @@
           <w:rStyle w:val="md-math-after-sym"/>
           <w:rFonts w:ascii="Helvetica" w:hAnsi="Helvetica" w:cs="Helvetica"/>
           <w:color w:val="333333"/>
-          <w:position w:val="-10"/>
           <w:shd w:val="clear" w:color="auto" w:fill="FFFFFF"/>
         </w:rPr>
         <w:object w:dxaOrig="200" w:dyaOrig="240" w14:anchorId="53238E65">
-          <v:shape id="_x0000_i1478" type="#_x0000_t75" style="width:10.05pt;height:12.2pt" o:ole="">
+          <v:shape id="_x0000_i1068" type="#_x0000_t75" style="width:10.05pt;height:12.2pt" o:ole="">
             <v:imagedata r:id="rId100" o:title=""/>
           </v:shape>
-          <o:OLEObject Type="Embed" ProgID="Equation.DSMT4" ShapeID="_x0000_i1478" DrawAspect="Content" ObjectID="_1629635420" r:id="rId101"/>
+          <o:OLEObject Type="Embed" ProgID="Equation.DSMT4" ShapeID="_x0000_i1068" DrawAspect="Content" ObjectID="_1629728579" r:id="rId101"/>
         </w:object>
       </w:r>
       <w:r>
@@ -11067,14 +11250,13 @@
           <w:rStyle w:val="md-math-after-sym"/>
           <w:rFonts w:ascii="Helvetica" w:hAnsi="Helvetica" w:cs="Helvetica"/>
           <w:color w:val="333333"/>
-          <w:position w:val="-10"/>
           <w:shd w:val="clear" w:color="auto" w:fill="FFFFFF"/>
         </w:rPr>
         <w:object w:dxaOrig="200" w:dyaOrig="240" w14:anchorId="574A25BA">
-          <v:shape id="_x0000_i1481" type="#_x0000_t75" style="width:10.05pt;height:12.2pt" o:ole="">
+          <v:shape id="_x0000_i1069" type="#_x0000_t75" style="width:10.05pt;height:12.2pt" o:ole="">
             <v:imagedata r:id="rId102" o:title=""/>
           </v:shape>
-          <o:OLEObject Type="Embed" ProgID="Equation.DSMT4" ShapeID="_x0000_i1481" DrawAspect="Content" ObjectID="_1629635421" r:id="rId103"/>
+          <o:OLEObject Type="Embed" ProgID="Equation.DSMT4" ShapeID="_x0000_i1069" DrawAspect="Content" ObjectID="_1629728580" r:id="rId103"/>
         </w:object>
       </w:r>
       <w:r>
@@ -11140,14 +11322,13 @@
           <w:rStyle w:val="md-math-after-sym"/>
           <w:rFonts w:ascii="Helvetica" w:hAnsi="Helvetica" w:cs="Helvetica"/>
           <w:color w:val="333333"/>
-          <w:position w:val="-6"/>
           <w:shd w:val="clear" w:color="auto" w:fill="FFFFFF"/>
         </w:rPr>
         <w:object w:dxaOrig="180" w:dyaOrig="200" w14:anchorId="0F7ADE25">
-          <v:shape id="_x0000_i1484" type="#_x0000_t75" style="width:9pt;height:10.05pt" o:ole="">
+          <v:shape id="_x0000_i1070" type="#_x0000_t75" style="width:9pt;height:10.05pt" o:ole="">
             <v:imagedata r:id="rId104" o:title=""/>
           </v:shape>
-          <o:OLEObject Type="Embed" ProgID="Equation.DSMT4" ShapeID="_x0000_i1484" DrawAspect="Content" ObjectID="_1629635422" r:id="rId105"/>
+          <o:OLEObject Type="Embed" ProgID="Equation.DSMT4" ShapeID="_x0000_i1070" DrawAspect="Content" ObjectID="_1629728581" r:id="rId105"/>
         </w:object>
       </w:r>
       <w:r>
@@ -11173,14 +11354,13 @@
           <w:rStyle w:val="md-math-after-sym"/>
           <w:rFonts w:ascii="Helvetica" w:hAnsi="Helvetica" w:cs="Helvetica"/>
           <w:color w:val="333333"/>
-          <w:position w:val="-10"/>
           <w:shd w:val="clear" w:color="auto" w:fill="FFFFFF"/>
         </w:rPr>
         <w:object w:dxaOrig="240" w:dyaOrig="300" w14:anchorId="51EEFDC3">
-          <v:shape id="_x0000_i1487" type="#_x0000_t75" style="width:12.2pt;height:14.8pt" o:ole="">
+          <v:shape id="_x0000_i1071" type="#_x0000_t75" style="width:12.2pt;height:14.8pt" o:ole="">
             <v:imagedata r:id="rId106" o:title=""/>
           </v:shape>
-          <o:OLEObject Type="Embed" ProgID="Equation.DSMT4" ShapeID="_x0000_i1487" DrawAspect="Content" ObjectID="_1629635423" r:id="rId107"/>
+          <o:OLEObject Type="Embed" ProgID="Equation.DSMT4" ShapeID="_x0000_i1071" DrawAspect="Content" ObjectID="_1629728582" r:id="rId107"/>
         </w:object>
       </w:r>
       <w:r>
@@ -11229,14 +11409,13 @@
           <w:rStyle w:val="md-math-after-sym"/>
           <w:rFonts w:ascii="Helvetica" w:hAnsi="Helvetica" w:cs="Helvetica"/>
           <w:color w:val="333333"/>
-          <w:position w:val="-116"/>
           <w:shd w:val="clear" w:color="auto" w:fill="FFFFFF"/>
         </w:rPr>
         <w:object w:dxaOrig="3560" w:dyaOrig="2420" w14:anchorId="5DBE089F">
-          <v:shape id="_x0000_i1490" type="#_x0000_t75" style="width:177.9pt;height:121.25pt" o:ole="">
+          <v:shape id="_x0000_i1072" type="#_x0000_t75" style="width:177.8pt;height:121.25pt" o:ole="">
             <v:imagedata r:id="rId108" o:title=""/>
           </v:shape>
-          <o:OLEObject Type="Embed" ProgID="Equation.DSMT4" ShapeID="_x0000_i1490" DrawAspect="Content" ObjectID="_1629635424" r:id="rId109"/>
+          <o:OLEObject Type="Embed" ProgID="Equation.DSMT4" ShapeID="_x0000_i1072" DrawAspect="Content" ObjectID="_1629728583" r:id="rId109"/>
         </w:object>
       </w:r>
       <w:r>
@@ -11478,10 +11657,10 @@
           <w:position w:val="-74"/>
         </w:rPr>
         <w:object w:dxaOrig="3840" w:dyaOrig="1579" w14:anchorId="6190D49F">
-          <v:shape id="_x0000_i1493" type="#_x0000_t75" style="width:192.2pt;height:78.9pt" o:ole="">
+          <v:shape id="_x0000_i1073" type="#_x0000_t75" style="width:192.2pt;height:78.85pt" o:ole="">
             <v:imagedata r:id="rId110" o:title=""/>
           </v:shape>
-          <o:OLEObject Type="Embed" ProgID="Equation.DSMT4" ShapeID="_x0000_i1493" DrawAspect="Content" ObjectID="_1629635425" r:id="rId111"/>
+          <o:OLEObject Type="Embed" ProgID="Equation.DSMT4" ShapeID="_x0000_i1073" DrawAspect="Content" ObjectID="_1629728584" r:id="rId111"/>
         </w:object>
       </w:r>
       <w:r>
@@ -11612,10 +11791,10 @@
           <w:position w:val="-16"/>
         </w:rPr>
         <w:object w:dxaOrig="1460" w:dyaOrig="400" w14:anchorId="6ACE8AC8">
-          <v:shape id="_x0000_i1496" type="#_x0000_t75" style="width:73.05pt;height:20.1pt" o:ole="">
+          <v:shape id="_x0000_i1074" type="#_x0000_t75" style="width:73.05pt;height:20.1pt" o:ole="">
             <v:imagedata r:id="rId112" o:title=""/>
           </v:shape>
-          <o:OLEObject Type="Embed" ProgID="Equation.DSMT4" ShapeID="_x0000_i1496" DrawAspect="Content" ObjectID="_1629635426" r:id="rId113"/>
+          <o:OLEObject Type="Embed" ProgID="Equation.DSMT4" ShapeID="_x0000_i1074" DrawAspect="Content" ObjectID="_1629728585" r:id="rId113"/>
         </w:object>
       </w:r>
       <w:r>
@@ -11654,14 +11833,13 @@
           <w:rStyle w:val="md-math-after-sym"/>
           <w:rFonts w:ascii="Helvetica" w:hAnsi="Helvetica" w:cs="Helvetica"/>
           <w:color w:val="333333"/>
-          <w:position w:val="-128"/>
           <w:shd w:val="clear" w:color="auto" w:fill="FFFFFF"/>
         </w:rPr>
         <w:object w:dxaOrig="3260" w:dyaOrig="2640" w14:anchorId="1CB7CC5C">
-          <v:shape id="_x0000_i1499" type="#_x0000_t75" style="width:163.05pt;height:131.8pt" o:ole="">
+          <v:shape id="_x0000_i1075" type="#_x0000_t75" style="width:163pt;height:131.75pt" o:ole="">
             <v:imagedata r:id="rId114" o:title=""/>
           </v:shape>
-          <o:OLEObject Type="Embed" ProgID="Equation.DSMT4" ShapeID="_x0000_i1499" DrawAspect="Content" ObjectID="_1629635427" r:id="rId115"/>
+          <o:OLEObject Type="Embed" ProgID="Equation.DSMT4" ShapeID="_x0000_i1075" DrawAspect="Content" ObjectID="_1629728586" r:id="rId115"/>
         </w:object>
       </w:r>
       <w:r>
@@ -11903,10 +12081,10 @@
           <w:position w:val="-10"/>
         </w:rPr>
         <w:object w:dxaOrig="240" w:dyaOrig="300" w14:anchorId="6D630BC4">
-          <v:shape id="_x0000_i1502" type="#_x0000_t75" style="width:12.2pt;height:14.8pt" o:ole="">
+          <v:shape id="_x0000_i1076" type="#_x0000_t75" style="width:12.2pt;height:14.8pt" o:ole="">
             <v:imagedata r:id="rId116" o:title=""/>
           </v:shape>
-          <o:OLEObject Type="Embed" ProgID="Equation.DSMT4" ShapeID="_x0000_i1502" DrawAspect="Content" ObjectID="_1629635428" r:id="rId117"/>
+          <o:OLEObject Type="Embed" ProgID="Equation.DSMT4" ShapeID="_x0000_i1076" DrawAspect="Content" ObjectID="_1629728587" r:id="rId117"/>
         </w:object>
       </w:r>
       <w:r>
@@ -11938,10 +12116,10 @@
           <w:position w:val="-10"/>
         </w:rPr>
         <w:object w:dxaOrig="240" w:dyaOrig="300" w14:anchorId="6E661782">
-          <v:shape id="_x0000_i1505" type="#_x0000_t75" style="width:12.2pt;height:14.8pt" o:ole="">
+          <v:shape id="_x0000_i1077" type="#_x0000_t75" style="width:12.2pt;height:14.8pt" o:ole="">
             <v:imagedata r:id="rId118" o:title=""/>
           </v:shape>
-          <o:OLEObject Type="Embed" ProgID="Equation.DSMT4" ShapeID="_x0000_i1505" DrawAspect="Content" ObjectID="_1629635429" r:id="rId119"/>
+          <o:OLEObject Type="Embed" ProgID="Equation.DSMT4" ShapeID="_x0000_i1077" DrawAspect="Content" ObjectID="_1629728588" r:id="rId119"/>
         </w:object>
       </w:r>
       <w:r>
@@ -12003,14 +12181,13 @@
           <w:rStyle w:val="md-math-after-sym"/>
           <w:rFonts w:ascii="Helvetica" w:hAnsi="Helvetica" w:cs="Helvetica"/>
           <w:color w:val="333333"/>
-          <w:position w:val="-10"/>
           <w:shd w:val="clear" w:color="auto" w:fill="FFFFFF"/>
         </w:rPr>
         <w:object w:dxaOrig="560" w:dyaOrig="300" w14:anchorId="34CD23DE">
-          <v:shape id="_x0000_i1508" type="#_x0000_t75" style="width:28.05pt;height:14.8pt" o:ole="">
+          <v:shape id="_x0000_i1078" type="#_x0000_t75" style="width:28.05pt;height:14.8pt" o:ole="">
             <v:imagedata r:id="rId120" o:title=""/>
           </v:shape>
-          <o:OLEObject Type="Embed" ProgID="Equation.DSMT4" ShapeID="_x0000_i1508" DrawAspect="Content" ObjectID="_1629635430" r:id="rId121"/>
+          <o:OLEObject Type="Embed" ProgID="Equation.DSMT4" ShapeID="_x0000_i1078" DrawAspect="Content" ObjectID="_1629728589" r:id="rId121"/>
         </w:object>
       </w:r>
       <w:r>
@@ -12045,14 +12222,13 @@
           <w:rStyle w:val="md-math-after-sym"/>
           <w:rFonts w:ascii="Helvetica" w:hAnsi="Helvetica" w:cs="Helvetica"/>
           <w:color w:val="333333"/>
-          <w:position w:val="-10"/>
           <w:shd w:val="clear" w:color="auto" w:fill="FFFFFF"/>
         </w:rPr>
         <w:object w:dxaOrig="560" w:dyaOrig="300" w14:anchorId="2AF8B8D0">
-          <v:shape id="_x0000_i1511" type="#_x0000_t75" style="width:28.05pt;height:14.8pt" o:ole="">
+          <v:shape id="_x0000_i1079" type="#_x0000_t75" style="width:28.05pt;height:14.8pt" o:ole="">
             <v:imagedata r:id="rId122" o:title=""/>
           </v:shape>
-          <o:OLEObject Type="Embed" ProgID="Equation.DSMT4" ShapeID="_x0000_i1511" DrawAspect="Content" ObjectID="_1629635431" r:id="rId123"/>
+          <o:OLEObject Type="Embed" ProgID="Equation.DSMT4" ShapeID="_x0000_i1079" DrawAspect="Content" ObjectID="_1629728590" r:id="rId123"/>
         </w:object>
       </w:r>
       <w:r>
@@ -12098,10 +12274,10 @@
           <w:position w:val="-30"/>
         </w:rPr>
         <w:object w:dxaOrig="2980" w:dyaOrig="700" w14:anchorId="7A1D33E7">
-          <v:shape id="_x0000_i1514" type="#_x0000_t75" style="width:148.75pt;height:34.95pt" o:ole="">
+          <v:shape id="_x0000_i1080" type="#_x0000_t75" style="width:148.7pt;height:34.95pt" o:ole="">
             <v:imagedata r:id="rId124" o:title=""/>
           </v:shape>
-          <o:OLEObject Type="Embed" ProgID="Equation.DSMT4" ShapeID="_x0000_i1514" DrawAspect="Content" ObjectID="_1629635432" r:id="rId125"/>
+          <o:OLEObject Type="Embed" ProgID="Equation.DSMT4" ShapeID="_x0000_i1080" DrawAspect="Content" ObjectID="_1629728591" r:id="rId125"/>
         </w:object>
       </w:r>
       <w:r>
@@ -12128,51 +12304,25 @@
       <w:r>
         <w:instrText>(</w:instrText>
       </w:r>
-      <w:r>
-        <w:fldChar w:fldCharType="begin"/>
-      </w:r>
-      <w:r>
-        <w:instrText xml:space="preserve"> SEQ MTSec \c \* Arabic \* MERGEFORMAT </w:instrText>
-      </w:r>
-      <w:r>
-        <w:fldChar w:fldCharType="separate"/>
-      </w:r>
-      <w:r>
-        <w:rPr>
-          <w:noProof/>
-        </w:rPr>
-        <w:instrText>1</w:instrText>
-      </w:r>
-      <w:r>
-        <w:rPr>
-          <w:noProof/>
-        </w:rPr>
-        <w:fldChar w:fldCharType="end"/>
-      </w:r>
+      <w:fldSimple w:instr=" SEQ MTSec \c \* Arabic \* MERGEFORMAT ">
+        <w:r>
+          <w:rPr>
+            <w:noProof/>
+          </w:rPr>
+          <w:instrText>1</w:instrText>
+        </w:r>
+      </w:fldSimple>
       <w:r>
         <w:instrText>.</w:instrText>
       </w:r>
-      <w:r>
-        <w:fldChar w:fldCharType="begin"/>
-      </w:r>
-      <w:r>
-        <w:instrText xml:space="preserve"> SEQ MTEqn \c \* Arabic \* MERGEFORMAT </w:instrText>
-      </w:r>
-      <w:r>
-        <w:fldChar w:fldCharType="separate"/>
-      </w:r>
-      <w:r>
-        <w:rPr>
-          <w:noProof/>
-        </w:rPr>
-        <w:instrText>10</w:instrText>
-      </w:r>
-      <w:r>
-        <w:rPr>
-          <w:noProof/>
-        </w:rPr>
-        <w:fldChar w:fldCharType="end"/>
-      </w:r>
+      <w:fldSimple w:instr=" SEQ MTEqn \c \* Arabic \* MERGEFORMAT ">
+        <w:r>
+          <w:rPr>
+            <w:noProof/>
+          </w:rPr>
+          <w:instrText>10</w:instrText>
+        </w:r>
+      </w:fldSimple>
       <w:r>
         <w:instrText>)</w:instrText>
       </w:r>
@@ -12205,10 +12355,10 @@
           <w:position w:val="-12"/>
         </w:rPr>
         <w:object w:dxaOrig="859" w:dyaOrig="340" w14:anchorId="5D7C6A0D">
-          <v:shape id="_x0000_i1517" type="#_x0000_t75" style="width:42.9pt;height:16.95pt" o:ole="">
+          <v:shape id="_x0000_i1081" type="#_x0000_t75" style="width:42.9pt;height:16.95pt" o:ole="">
             <v:imagedata r:id="rId126" o:title=""/>
           </v:shape>
-          <o:OLEObject Type="Embed" ProgID="Equation.DSMT4" ShapeID="_x0000_i1517" DrawAspect="Content" ObjectID="_1629635433" r:id="rId127"/>
+          <o:OLEObject Type="Embed" ProgID="Equation.DSMT4" ShapeID="_x0000_i1081" DrawAspect="Content" ObjectID="_1629728592" r:id="rId127"/>
         </w:object>
       </w:r>
       <w:r>
@@ -12225,14 +12375,13 @@
           <w:rStyle w:val="md-math-after-sym"/>
           <w:rFonts w:ascii="Helvetica" w:hAnsi="Helvetica" w:cs="Helvetica"/>
           <w:color w:val="333333"/>
-          <w:position w:val="-4"/>
           <w:shd w:val="clear" w:color="auto" w:fill="FFFFFF"/>
         </w:rPr>
         <w:object w:dxaOrig="220" w:dyaOrig="220" w14:anchorId="6563DA91">
-          <v:shape id="_x0000_i1520" type="#_x0000_t75" style="width:11.1pt;height:11.1pt" o:ole="">
+          <v:shape id="_x0000_i1082" type="#_x0000_t75" style="width:11.1pt;height:11.1pt" o:ole="">
             <v:imagedata r:id="rId128" o:title=""/>
           </v:shape>
-          <o:OLEObject Type="Embed" ProgID="Equation.DSMT4" ShapeID="_x0000_i1520" DrawAspect="Content" ObjectID="_1629635434" r:id="rId129"/>
+          <o:OLEObject Type="Embed" ProgID="Equation.DSMT4" ShapeID="_x0000_i1082" DrawAspect="Content" ObjectID="_1629728593" r:id="rId129"/>
         </w:object>
       </w:r>
       <w:r>
@@ -12285,14 +12434,13 @@
           <w:rStyle w:val="md-math-after-sym"/>
           <w:rFonts w:ascii="Helvetica" w:hAnsi="Helvetica" w:cs="Helvetica"/>
           <w:color w:val="333333"/>
-          <w:position w:val="-4"/>
           <w:shd w:val="clear" w:color="auto" w:fill="FFFFFF"/>
         </w:rPr>
         <w:object w:dxaOrig="720" w:dyaOrig="220" w14:anchorId="028487F3">
-          <v:shape id="_x0000_i1523" type="#_x0000_t75" style="width:36pt;height:11.1pt" o:ole="">
+          <v:shape id="_x0000_i1083" type="#_x0000_t75" style="width:36pt;height:11.1pt" o:ole="">
             <v:imagedata r:id="rId130" o:title=""/>
           </v:shape>
-          <o:OLEObject Type="Embed" ProgID="Equation.DSMT4" ShapeID="_x0000_i1523" DrawAspect="Content" ObjectID="_1629635435" r:id="rId131"/>
+          <o:OLEObject Type="Embed" ProgID="Equation.DSMT4" ShapeID="_x0000_i1083" DrawAspect="Content" ObjectID="_1629728594" r:id="rId131"/>
         </w:object>
       </w:r>
       <w:r>
@@ -12309,14 +12457,13 @@
           <w:rStyle w:val="md-math-after-sym"/>
           <w:rFonts w:ascii="Helvetica" w:hAnsi="Helvetica" w:cs="Helvetica"/>
           <w:color w:val="333333"/>
-          <w:position w:val="-6"/>
           <w:shd w:val="clear" w:color="auto" w:fill="FFFFFF"/>
         </w:rPr>
         <w:object w:dxaOrig="240" w:dyaOrig="240" w14:anchorId="2F9B59C0">
-          <v:shape id="_x0000_i1526" type="#_x0000_t75" style="width:12.2pt;height:12.2pt" o:ole="">
+          <v:shape id="_x0000_i1084" type="#_x0000_t75" style="width:12.2pt;height:12.2pt" o:ole="">
             <v:imagedata r:id="rId132" o:title=""/>
           </v:shape>
-          <o:OLEObject Type="Embed" ProgID="Equation.DSMT4" ShapeID="_x0000_i1526" DrawAspect="Content" ObjectID="_1629635436" r:id="rId133"/>
+          <o:OLEObject Type="Embed" ProgID="Equation.DSMT4" ShapeID="_x0000_i1084" DrawAspect="Content" ObjectID="_1629728595" r:id="rId133"/>
         </w:object>
       </w:r>
       <w:r>
@@ -12538,9 +12685,6 @@
       <w:pPr>
         <w:adjustRightInd w:val="0"/>
         <w:snapToGrid w:val="0"/>
-        <w:rPr>
-          <w:rFonts w:hint="eastAsia"/>
-        </w:rPr>
       </w:pPr>
     </w:p>
     <w:p>
@@ -12566,10 +12710,10 @@
           <w:position w:val="-4"/>
         </w:rPr>
         <w:object w:dxaOrig="220" w:dyaOrig="220" w14:anchorId="0D312687">
-          <v:shape id="_x0000_i1529" type="#_x0000_t75" style="width:11.1pt;height:11.1pt" o:ole="">
+          <v:shape id="_x0000_i1085" type="#_x0000_t75" style="width:11.1pt;height:11.1pt" o:ole="">
             <v:imagedata r:id="rId134" o:title=""/>
           </v:shape>
-          <o:OLEObject Type="Embed" ProgID="Equation.DSMT4" ShapeID="_x0000_i1529" DrawAspect="Content" ObjectID="_1629635437" r:id="rId135"/>
+          <o:OLEObject Type="Embed" ProgID="Equation.DSMT4" ShapeID="_x0000_i1085" DrawAspect="Content" ObjectID="_1629728596" r:id="rId135"/>
         </w:object>
       </w:r>
       <w:r>
@@ -12604,10 +12748,10 @@
           <w:position w:val="-4"/>
         </w:rPr>
         <w:object w:dxaOrig="220" w:dyaOrig="220" w14:anchorId="465D39C3">
-          <v:shape id="_x0000_i1532" type="#_x0000_t75" style="width:11.1pt;height:11.1pt" o:ole="">
+          <v:shape id="_x0000_i1086" type="#_x0000_t75" style="width:11.1pt;height:11.1pt" o:ole="">
             <v:imagedata r:id="rId136" o:title=""/>
           </v:shape>
-          <o:OLEObject Type="Embed" ProgID="Equation.DSMT4" ShapeID="_x0000_i1532" DrawAspect="Content" ObjectID="_1629635438" r:id="rId137"/>
+          <o:OLEObject Type="Embed" ProgID="Equation.DSMT4" ShapeID="_x0000_i1086" DrawAspect="Content" ObjectID="_1629728597" r:id="rId137"/>
         </w:object>
       </w:r>
       <w:r>
@@ -12633,14 +12777,13 @@
           <w:rStyle w:val="md-math-after-sym"/>
           <w:rFonts w:ascii="Helvetica" w:hAnsi="Helvetica" w:cs="Helvetica"/>
           <w:color w:val="333333"/>
-          <w:position w:val="-4"/>
           <w:shd w:val="clear" w:color="auto" w:fill="FFFFFF"/>
         </w:rPr>
         <w:object w:dxaOrig="220" w:dyaOrig="220" w14:anchorId="0C7BDCE4">
-          <v:shape id="_x0000_i1535" type="#_x0000_t75" style="width:11.1pt;height:11.1pt" o:ole="">
+          <v:shape id="_x0000_i1087" type="#_x0000_t75" style="width:11.1pt;height:11.1pt" o:ole="">
             <v:imagedata r:id="rId138" o:title=""/>
           </v:shape>
-          <o:OLEObject Type="Embed" ProgID="Equation.DSMT4" ShapeID="_x0000_i1535" DrawAspect="Content" ObjectID="_1629635439" r:id="rId139"/>
+          <o:OLEObject Type="Embed" ProgID="Equation.DSMT4" ShapeID="_x0000_i1087" DrawAspect="Content" ObjectID="_1629728598" r:id="rId139"/>
         </w:object>
       </w:r>
       <w:r>
@@ -12721,10 +12864,10 @@
           <w:position w:val="-12"/>
         </w:rPr>
         <w:object w:dxaOrig="920" w:dyaOrig="380" w14:anchorId="53CB3C27">
-          <v:shape id="_x0000_i1538" type="#_x0000_t75" style="width:46.05pt;height:19.05pt" o:ole="">
+          <v:shape id="_x0000_i1088" type="#_x0000_t75" style="width:46.05pt;height:19.05pt" o:ole="">
             <v:imagedata r:id="rId140" o:title=""/>
           </v:shape>
-          <o:OLEObject Type="Embed" ProgID="Equation.DSMT4" ShapeID="_x0000_i1538" DrawAspect="Content" ObjectID="_1629635440" r:id="rId141"/>
+          <o:OLEObject Type="Embed" ProgID="Equation.DSMT4" ShapeID="_x0000_i1088" DrawAspect="Content" ObjectID="_1629728599" r:id="rId141"/>
         </w:object>
       </w:r>
       <w:r>
@@ -12741,14 +12884,13 @@
           <w:rStyle w:val="md-math-after-sym"/>
           <w:rFonts w:ascii="Helvetica" w:hAnsi="Helvetica" w:cs="Helvetica"/>
           <w:color w:val="333333"/>
-          <w:position w:val="-10"/>
           <w:shd w:val="clear" w:color="auto" w:fill="FFFFFF"/>
         </w:rPr>
         <w:object w:dxaOrig="200" w:dyaOrig="240" w14:anchorId="3447A5EB">
-          <v:shape id="_x0000_i1541" type="#_x0000_t75" style="width:10.05pt;height:12.2pt" o:ole="">
+          <v:shape id="_x0000_i1089" type="#_x0000_t75" style="width:10.05pt;height:12.2pt" o:ole="">
             <v:imagedata r:id="rId142" o:title=""/>
           </v:shape>
-          <o:OLEObject Type="Embed" ProgID="Equation.DSMT4" ShapeID="_x0000_i1541" DrawAspect="Content" ObjectID="_1629635441" r:id="rId143"/>
+          <o:OLEObject Type="Embed" ProgID="Equation.DSMT4" ShapeID="_x0000_i1089" DrawAspect="Content" ObjectID="_1629728600" r:id="rId143"/>
         </w:object>
       </w:r>
       <w:r>
@@ -12783,14 +12925,13 @@
           <w:rStyle w:val="md-math-after-sym"/>
           <w:rFonts w:ascii="Helvetica" w:hAnsi="Helvetica" w:cs="Helvetica"/>
           <w:color w:val="333333"/>
-          <w:position w:val="-18"/>
           <w:shd w:val="clear" w:color="auto" w:fill="FFFFFF"/>
         </w:rPr>
         <w:object w:dxaOrig="960" w:dyaOrig="460" w14:anchorId="1F49A011">
-          <v:shape id="_x0000_i1544" type="#_x0000_t75" style="width:48.2pt;height:22.75pt" o:ole="">
+          <v:shape id="_x0000_i1090" type="#_x0000_t75" style="width:48.2pt;height:22.75pt" o:ole="">
             <v:imagedata r:id="rId144" o:title=""/>
           </v:shape>
-          <o:OLEObject Type="Embed" ProgID="Equation.DSMT4" ShapeID="_x0000_i1544" DrawAspect="Content" ObjectID="_1629635442" r:id="rId145"/>
+          <o:OLEObject Type="Embed" ProgID="Equation.DSMT4" ShapeID="_x0000_i1090" DrawAspect="Content" ObjectID="_1629728601" r:id="rId145"/>
         </w:object>
       </w:r>
       <w:r>
@@ -12807,14 +12948,13 @@
           <w:rStyle w:val="md-math-after-sym"/>
           <w:rFonts w:ascii="Helvetica" w:hAnsi="Helvetica" w:cs="Helvetica"/>
           <w:color w:val="333333"/>
-          <w:position w:val="-10"/>
           <w:shd w:val="clear" w:color="auto" w:fill="FFFFFF"/>
         </w:rPr>
         <w:object w:dxaOrig="180" w:dyaOrig="240" w14:anchorId="31E6B411">
-          <v:shape id="_x0000_i1547" type="#_x0000_t75" style="width:9pt;height:12.2pt" o:ole="">
+          <v:shape id="_x0000_i1091" type="#_x0000_t75" style="width:9pt;height:12.2pt" o:ole="">
             <v:imagedata r:id="rId146" o:title=""/>
           </v:shape>
-          <o:OLEObject Type="Embed" ProgID="Equation.DSMT4" ShapeID="_x0000_i1547" DrawAspect="Content" ObjectID="_1629635443" r:id="rId147"/>
+          <o:OLEObject Type="Embed" ProgID="Equation.DSMT4" ShapeID="_x0000_i1091" DrawAspect="Content" ObjectID="_1629728602" r:id="rId147"/>
         </w:object>
       </w:r>
       <w:r>
@@ -12831,14 +12971,13 @@
           <w:rStyle w:val="md-math-after-sym"/>
           <w:rFonts w:ascii="Helvetica" w:hAnsi="Helvetica" w:cs="Helvetica"/>
           <w:color w:val="333333"/>
-          <w:position w:val="-16"/>
           <w:shd w:val="clear" w:color="auto" w:fill="FFFFFF"/>
         </w:rPr>
         <w:object w:dxaOrig="3120" w:dyaOrig="420" w14:anchorId="43C1D151">
-          <v:shape id="_x0000_i1550" type="#_x0000_t75" style="width:156.2pt;height:21.2pt" o:ole="">
+          <v:shape id="_x0000_i1092" type="#_x0000_t75" style="width:156.15pt;height:21.2pt" o:ole="">
             <v:imagedata r:id="rId148" o:title=""/>
           </v:shape>
-          <o:OLEObject Type="Embed" ProgID="Equation.DSMT4" ShapeID="_x0000_i1550" DrawAspect="Content" ObjectID="_1629635444" r:id="rId149"/>
+          <o:OLEObject Type="Embed" ProgID="Equation.DSMT4" ShapeID="_x0000_i1092" DrawAspect="Content" ObjectID="_1629728603" r:id="rId149"/>
         </w:object>
       </w:r>
       <w:r>
@@ -12938,16 +13077,7 @@
           <w:color w:val="333333"/>
           <w:shd w:val="clear" w:color="auto" w:fill="FFFFFF"/>
         </w:rPr>
-        <w:t>特征点描述子相似程度，由于描述子越接近则更有可能成为正确匹配，并且特征点数量过多，</w:t>
-      </w:r>
-      <w:r>
-        <w:rPr>
-          <w:rStyle w:val="md-math-after-sym"/>
-          <w:rFonts w:ascii="Helvetica" w:hAnsi="Helvetica" w:cs="Helvetica" w:hint="eastAsia"/>
-          <w:color w:val="333333"/>
-          <w:shd w:val="clear" w:color="auto" w:fill="FFFFFF"/>
-        </w:rPr>
-        <w:t>以描</w:t>
+        <w:t>特征点</w:t>
       </w:r>
       <w:r>
         <w:rPr>
@@ -12957,7 +13087,16 @@
           <w:shd w:val="clear" w:color="auto" w:fill="FFFFFF"/>
         </w:rPr>
         <w:lastRenderedPageBreak/>
-        <w:t>述子更为接近的特征点为匹配对可以明显提高算法的鲁棒性</w:t>
+        <w:t>描述子相似程度，由于描述子越接近则更有可能成为正确匹配，并且特征点数量过多，</w:t>
+      </w:r>
+      <w:r>
+        <w:rPr>
+          <w:rStyle w:val="md-math-after-sym"/>
+          <w:rFonts w:ascii="Helvetica" w:hAnsi="Helvetica" w:cs="Helvetica" w:hint="eastAsia"/>
+          <w:color w:val="333333"/>
+          <w:shd w:val="clear" w:color="auto" w:fill="FFFFFF"/>
+        </w:rPr>
+        <w:t>以描述子更为接近的特征点为匹配对可以明显提高算法的鲁棒性</w:t>
       </w:r>
     </w:p>
     <w:p>
@@ -13171,14 +13310,13 @@
           <w:rStyle w:val="md-math-after-sym"/>
           <w:rFonts w:ascii="Helvetica" w:hAnsi="Helvetica" w:cs="Helvetica"/>
           <w:color w:val="333333"/>
-          <w:position w:val="-6"/>
           <w:shd w:val="clear" w:color="auto" w:fill="FFFFFF"/>
         </w:rPr>
         <w:object w:dxaOrig="139" w:dyaOrig="260" w14:anchorId="5BF9F015">
-          <v:shape id="_x0000_i1553" type="#_x0000_t75" style="width:6.9pt;height:13.25pt" o:ole="">
+          <v:shape id="_x0000_i1093" type="#_x0000_t75" style="width:6.9pt;height:13.25pt" o:ole="">
             <v:imagedata r:id="rId151" o:title=""/>
           </v:shape>
-          <o:OLEObject Type="Embed" ProgID="Equation.DSMT4" ShapeID="_x0000_i1553" DrawAspect="Content" ObjectID="_1629635445" r:id="rId152"/>
+          <o:OLEObject Type="Embed" ProgID="Equation.DSMT4" ShapeID="_x0000_i1093" DrawAspect="Content" ObjectID="_1629728604" r:id="rId152"/>
         </w:object>
       </w:r>
       <w:r>
@@ -13195,14 +13333,13 @@
           <w:rStyle w:val="md-math-after-sym"/>
           <w:rFonts w:ascii="Helvetica" w:hAnsi="Helvetica" w:cs="Helvetica"/>
           <w:color w:val="333333"/>
-          <w:position w:val="-12"/>
           <w:shd w:val="clear" w:color="auto" w:fill="FFFFFF"/>
         </w:rPr>
         <w:object w:dxaOrig="240" w:dyaOrig="320" w14:anchorId="2FB4C519">
-          <v:shape id="_x0000_i1556" type="#_x0000_t75" style="width:12.2pt;height:15.9pt" o:ole="">
+          <v:shape id="_x0000_i1094" type="#_x0000_t75" style="width:12.2pt;height:15.9pt" o:ole="">
             <v:imagedata r:id="rId153" o:title=""/>
           </v:shape>
-          <o:OLEObject Type="Embed" ProgID="Equation.DSMT4" ShapeID="_x0000_i1556" DrawAspect="Content" ObjectID="_1629635446" r:id="rId154"/>
+          <o:OLEObject Type="Embed" ProgID="Equation.DSMT4" ShapeID="_x0000_i1094" DrawAspect="Content" ObjectID="_1629728605" r:id="rId154"/>
         </w:object>
       </w:r>
       <w:r>
@@ -13273,14 +13410,13 @@
           <w:rStyle w:val="md-math-after-sym"/>
           <w:rFonts w:ascii="Helvetica" w:hAnsi="Helvetica" w:cs="Helvetica"/>
           <w:color w:val="333333"/>
-          <w:position w:val="-28"/>
           <w:shd w:val="clear" w:color="auto" w:fill="FFFFFF"/>
         </w:rPr>
         <w:object w:dxaOrig="480" w:dyaOrig="639" w14:anchorId="52218DF2">
-          <v:shape id="_x0000_i1559" type="#_x0000_t75" style="width:23.8pt;height:31.75pt" o:ole="">
+          <v:shape id="_x0000_i1095" type="#_x0000_t75" style="width:23.8pt;height:31.75pt" o:ole="">
             <v:imagedata r:id="rId155" o:title=""/>
           </v:shape>
-          <o:OLEObject Type="Embed" ProgID="Equation.DSMT4" ShapeID="_x0000_i1559" DrawAspect="Content" ObjectID="_1629635447" r:id="rId156"/>
+          <o:OLEObject Type="Embed" ProgID="Equation.DSMT4" ShapeID="_x0000_i1095" DrawAspect="Content" ObjectID="_1629728606" r:id="rId156"/>
         </w:object>
       </w:r>
       <w:r>
@@ -13297,14 +13433,13 @@
           <w:rStyle w:val="md-math-after-sym"/>
           <w:rFonts w:ascii="Helvetica" w:hAnsi="Helvetica" w:cs="Helvetica"/>
           <w:color w:val="333333"/>
-          <w:position w:val="-10"/>
           <w:shd w:val="clear" w:color="auto" w:fill="FFFFFF"/>
         </w:rPr>
         <w:object w:dxaOrig="240" w:dyaOrig="300" w14:anchorId="488BCFC0">
-          <v:shape id="_x0000_i1562" type="#_x0000_t75" style="width:12.2pt;height:14.8pt" o:ole="">
+          <v:shape id="_x0000_i1096" type="#_x0000_t75" style="width:12.2pt;height:14.8pt" o:ole="">
             <v:imagedata r:id="rId157" o:title=""/>
           </v:shape>
-          <o:OLEObject Type="Embed" ProgID="Equation.DSMT4" ShapeID="_x0000_i1562" DrawAspect="Content" ObjectID="_1629635448" r:id="rId158"/>
+          <o:OLEObject Type="Embed" ProgID="Equation.DSMT4" ShapeID="_x0000_i1096" DrawAspect="Content" ObjectID="_1629728607" r:id="rId158"/>
         </w:object>
       </w:r>
       <w:r>
@@ -13330,14 +13465,13 @@
           <w:rStyle w:val="md-math-after-sym"/>
           <w:rFonts w:ascii="Helvetica" w:hAnsi="Helvetica" w:cs="Helvetica"/>
           <w:color w:val="333333"/>
-          <w:position w:val="-14"/>
           <w:shd w:val="clear" w:color="auto" w:fill="FFFFFF"/>
         </w:rPr>
         <w:object w:dxaOrig="1040" w:dyaOrig="380" w14:anchorId="28564AA4">
-          <v:shape id="_x0000_i1565" type="#_x0000_t75" style="width:51.9pt;height:19.05pt" o:ole="">
+          <v:shape id="_x0000_i1097" type="#_x0000_t75" style="width:51.9pt;height:19.05pt" o:ole="">
             <v:imagedata r:id="rId159" o:title=""/>
           </v:shape>
-          <o:OLEObject Type="Embed" ProgID="Equation.DSMT4" ShapeID="_x0000_i1565" DrawAspect="Content" ObjectID="_1629635449" r:id="rId160"/>
+          <o:OLEObject Type="Embed" ProgID="Equation.DSMT4" ShapeID="_x0000_i1097" DrawAspect="Content" ObjectID="_1629728608" r:id="rId160"/>
         </w:object>
       </w:r>
       <w:r>
@@ -13354,14 +13488,13 @@
           <w:rStyle w:val="md-math-after-sym"/>
           <w:rFonts w:ascii="Helvetica" w:hAnsi="Helvetica" w:cs="Helvetica"/>
           <w:color w:val="333333"/>
-          <w:position w:val="-12"/>
           <w:shd w:val="clear" w:color="auto" w:fill="FFFFFF"/>
         </w:rPr>
         <w:object w:dxaOrig="900" w:dyaOrig="340" w14:anchorId="2C9A6B83">
-          <v:shape id="_x0000_i1568" type="#_x0000_t75" style="width:45pt;height:16.95pt" o:ole="">
+          <v:shape id="_x0000_i1098" type="#_x0000_t75" style="width:45pt;height:16.95pt" o:ole="">
             <v:imagedata r:id="rId161" o:title=""/>
           </v:shape>
-          <o:OLEObject Type="Embed" ProgID="Equation.DSMT4" ShapeID="_x0000_i1568" DrawAspect="Content" ObjectID="_1629635450" r:id="rId162"/>
+          <o:OLEObject Type="Embed" ProgID="Equation.DSMT4" ShapeID="_x0000_i1098" DrawAspect="Content" ObjectID="_1629728609" r:id="rId162"/>
         </w:object>
       </w:r>
       <w:r>
@@ -13445,14 +13578,13 @@
           <w:rStyle w:val="md-math-after-sym"/>
           <w:rFonts w:ascii="Helvetica" w:hAnsi="Helvetica" w:cs="Helvetica"/>
           <w:color w:val="333333"/>
-          <w:position w:val="-10"/>
           <w:shd w:val="clear" w:color="auto" w:fill="FFFFFF"/>
         </w:rPr>
         <w:object w:dxaOrig="220" w:dyaOrig="300" w14:anchorId="49DA0785">
-          <v:shape id="_x0000_i1571" type="#_x0000_t75" style="width:11.1pt;height:14.8pt" o:ole="">
+          <v:shape id="_x0000_i1099" type="#_x0000_t75" style="width:11.1pt;height:14.8pt" o:ole="">
             <v:imagedata r:id="rId163" o:title=""/>
           </v:shape>
-          <o:OLEObject Type="Embed" ProgID="Equation.DSMT4" ShapeID="_x0000_i1571" DrawAspect="Content" ObjectID="_1629635451" r:id="rId164"/>
+          <o:OLEObject Type="Embed" ProgID="Equation.DSMT4" ShapeID="_x0000_i1099" DrawAspect="Content" ObjectID="_1629728610" r:id="rId164"/>
         </w:object>
       </w:r>
       <w:r>
@@ -13496,14 +13628,13 @@
           <w:rStyle w:val="md-math-after-sym"/>
           <w:rFonts w:ascii="Helvetica" w:hAnsi="Helvetica" w:cs="Helvetica"/>
           <w:color w:val="333333"/>
-          <w:position w:val="-14"/>
           <w:shd w:val="clear" w:color="auto" w:fill="FFFFFF"/>
         </w:rPr>
         <w:object w:dxaOrig="1880" w:dyaOrig="420" w14:anchorId="0723C66C">
-          <v:shape id="_x0000_i1574" type="#_x0000_t75" style="width:94.25pt;height:21.2pt" o:ole="">
+          <v:shape id="_x0000_i1100" type="#_x0000_t75" style="width:94.3pt;height:21.2pt" o:ole="">
             <v:imagedata r:id="rId165" o:title=""/>
           </v:shape>
-          <o:OLEObject Type="Embed" ProgID="Equation.DSMT4" ShapeID="_x0000_i1574" DrawAspect="Content" ObjectID="_1629635452" r:id="rId166"/>
+          <o:OLEObject Type="Embed" ProgID="Equation.DSMT4" ShapeID="_x0000_i1100" DrawAspect="Content" ObjectID="_1629728611" r:id="rId166"/>
         </w:object>
       </w:r>
       <w:r>
@@ -13538,14 +13669,13 @@
           <w:rStyle w:val="md-math-after-sym"/>
           <w:rFonts w:ascii="Helvetica" w:hAnsi="Helvetica" w:cs="Helvetica"/>
           <w:color w:val="333333"/>
-          <w:position w:val="-16"/>
           <w:shd w:val="clear" w:color="auto" w:fill="FFFFFF"/>
         </w:rPr>
         <w:object w:dxaOrig="2020" w:dyaOrig="460" w14:anchorId="546E2A3E">
-          <v:shape id="_x0000_i1577" type="#_x0000_t75" style="width:101.1pt;height:22.75pt" o:ole="">
+          <v:shape id="_x0000_i1101" type="#_x0000_t75" style="width:101.1pt;height:22.75pt" o:ole="">
             <v:imagedata r:id="rId167" o:title=""/>
           </v:shape>
-          <o:OLEObject Type="Embed" ProgID="Equation.DSMT4" ShapeID="_x0000_i1577" DrawAspect="Content" ObjectID="_1629635453" r:id="rId168"/>
+          <o:OLEObject Type="Embed" ProgID="Equation.DSMT4" ShapeID="_x0000_i1101" DrawAspect="Content" ObjectID="_1629728612" r:id="rId168"/>
         </w:object>
       </w:r>
       <w:r>
@@ -13571,14 +13701,13 @@
           <w:rStyle w:val="md-math-after-sym"/>
           <w:rFonts w:ascii="Helvetica" w:hAnsi="Helvetica" w:cs="Helvetica"/>
           <w:color w:val="333333"/>
-          <w:position w:val="-14"/>
           <w:shd w:val="clear" w:color="auto" w:fill="FFFFFF"/>
         </w:rPr>
         <w:object w:dxaOrig="2000" w:dyaOrig="420" w14:anchorId="3C62CAA2">
-          <v:shape id="_x0000_i1580" type="#_x0000_t75" style="width:100.05pt;height:21.2pt" o:ole="">
+          <v:shape id="_x0000_i1102" type="#_x0000_t75" style="width:100.1pt;height:21.2pt" o:ole="">
             <v:imagedata r:id="rId169" o:title=""/>
           </v:shape>
-          <o:OLEObject Type="Embed" ProgID="Equation.DSMT4" ShapeID="_x0000_i1580" DrawAspect="Content" ObjectID="_1629635454" r:id="rId170"/>
+          <o:OLEObject Type="Embed" ProgID="Equation.DSMT4" ShapeID="_x0000_i1102" DrawAspect="Content" ObjectID="_1629728613" r:id="rId170"/>
         </w:object>
       </w:r>
       <w:r>
@@ -13672,14 +13801,13 @@
           <w:rStyle w:val="md-math-after-sym"/>
           <w:rFonts w:ascii="Helvetica" w:hAnsi="Helvetica" w:cs="Helvetica"/>
           <w:color w:val="333333"/>
-          <w:position w:val="-14"/>
           <w:shd w:val="clear" w:color="auto" w:fill="FFFFFF"/>
         </w:rPr>
         <w:object w:dxaOrig="3240" w:dyaOrig="380" w14:anchorId="65C99912">
-          <v:shape id="_x0000_i1583" type="#_x0000_t75" style="width:162pt;height:19.05pt" o:ole="">
+          <v:shape id="_x0000_i1103" type="#_x0000_t75" style="width:162pt;height:19.05pt" o:ole="">
             <v:imagedata r:id="rId171" o:title=""/>
           </v:shape>
-          <o:OLEObject Type="Embed" ProgID="Equation.DSMT4" ShapeID="_x0000_i1583" DrawAspect="Content" ObjectID="_1629635455" r:id="rId172"/>
+          <o:OLEObject Type="Embed" ProgID="Equation.DSMT4" ShapeID="_x0000_i1103" DrawAspect="Content" ObjectID="_1629728614" r:id="rId172"/>
         </w:object>
       </w:r>
       <w:r>
@@ -13899,10 +14027,10 @@
           <w:position w:val="-12"/>
         </w:rPr>
         <w:object w:dxaOrig="279" w:dyaOrig="320" w14:anchorId="15DE0265">
-          <v:shape id="_x0000_i1586" type="#_x0000_t75" style="width:13.75pt;height:15.9pt" o:ole="">
+          <v:shape id="_x0000_i1104" type="#_x0000_t75" style="width:13.75pt;height:15.9pt" o:ole="">
             <v:imagedata r:id="rId173" o:title=""/>
           </v:shape>
-          <o:OLEObject Type="Embed" ProgID="Equation.DSMT4" ShapeID="_x0000_i1586" DrawAspect="Content" ObjectID="_1629635456" r:id="rId174"/>
+          <o:OLEObject Type="Embed" ProgID="Equation.DSMT4" ShapeID="_x0000_i1104" DrawAspect="Content" ObjectID="_1629728615" r:id="rId174"/>
         </w:object>
       </w:r>
       <w:r>
@@ -14010,10 +14138,10 @@
           <w:shd w:val="clear" w:color="auto" w:fill="FFFFFF"/>
         </w:rPr>
         <w:object w:dxaOrig="1400" w:dyaOrig="1500" w14:anchorId="131B9DAD">
-          <v:shape id="_x0000_i1589" type="#_x0000_t75" style="width:69.9pt;height:75.2pt" o:ole="">
+          <v:shape id="_x0000_i1105" type="#_x0000_t75" style="width:69.95pt;height:75.2pt" o:ole="">
             <v:imagedata r:id="rId175" o:title=""/>
           </v:shape>
-          <o:OLEObject Type="Embed" ProgID="Equation.DSMT4" ShapeID="_x0000_i1589" DrawAspect="Content" ObjectID="_1629635457" r:id="rId176"/>
+          <o:OLEObject Type="Embed" ProgID="Equation.DSMT4" ShapeID="_x0000_i1105" DrawAspect="Content" ObjectID="_1629728616" r:id="rId176"/>
         </w:object>
       </w:r>
       <w:r>
@@ -14207,10 +14335,10 @@
           <w:position w:val="-12"/>
         </w:rPr>
         <w:object w:dxaOrig="300" w:dyaOrig="320" w14:anchorId="37F9BC41">
-          <v:shape id="_x0000_i1592" type="#_x0000_t75" style="width:14.8pt;height:15.9pt" o:ole="">
+          <v:shape id="_x0000_i1106" type="#_x0000_t75" style="width:14.8pt;height:15.9pt" o:ole="">
             <v:imagedata r:id="rId177" o:title=""/>
           </v:shape>
-          <o:OLEObject Type="Embed" ProgID="Equation.DSMT4" ShapeID="_x0000_i1592" DrawAspect="Content" ObjectID="_1629635458" r:id="rId178"/>
+          <o:OLEObject Type="Embed" ProgID="Equation.DSMT4" ShapeID="_x0000_i1106" DrawAspect="Content" ObjectID="_1629728617" r:id="rId178"/>
         </w:object>
       </w:r>
       <w:r>
@@ -14227,14 +14355,13 @@
           <w:rStyle w:val="md-math-after-sym"/>
           <w:rFonts w:ascii="Helvetica" w:hAnsi="Helvetica" w:cs="Helvetica"/>
           <w:color w:val="333333"/>
-          <w:position w:val="-12"/>
           <w:shd w:val="clear" w:color="auto" w:fill="FFFFFF"/>
         </w:rPr>
         <w:object w:dxaOrig="300" w:dyaOrig="320" w14:anchorId="5A8A155F">
-          <v:shape id="_x0000_i1595" type="#_x0000_t75" style="width:14.8pt;height:15.9pt" o:ole="">
+          <v:shape id="_x0000_i1107" type="#_x0000_t75" style="width:14.8pt;height:15.9pt" o:ole="">
             <v:imagedata r:id="rId179" o:title=""/>
           </v:shape>
-          <o:OLEObject Type="Embed" ProgID="Equation.DSMT4" ShapeID="_x0000_i1595" DrawAspect="Content" ObjectID="_1629635459" r:id="rId180"/>
+          <o:OLEObject Type="Embed" ProgID="Equation.DSMT4" ShapeID="_x0000_i1107" DrawAspect="Content" ObjectID="_1629728618" r:id="rId180"/>
         </w:object>
       </w:r>
       <w:r>
@@ -14269,14 +14396,13 @@
           <w:rStyle w:val="md-math-after-sym"/>
           <w:rFonts w:ascii="Helvetica" w:hAnsi="Helvetica" w:cs="Helvetica"/>
           <w:color w:val="333333"/>
-          <w:position w:val="-10"/>
           <w:shd w:val="clear" w:color="auto" w:fill="FFFFFF"/>
         </w:rPr>
         <w:object w:dxaOrig="240" w:dyaOrig="300" w14:anchorId="333F4808">
-          <v:shape id="_x0000_i1598" type="#_x0000_t75" style="width:12.2pt;height:14.8pt" o:ole="">
+          <v:shape id="_x0000_i1108" type="#_x0000_t75" style="width:12.2pt;height:14.8pt" o:ole="">
             <v:imagedata r:id="rId181" o:title=""/>
           </v:shape>
-          <o:OLEObject Type="Embed" ProgID="Equation.DSMT4" ShapeID="_x0000_i1598" DrawAspect="Content" ObjectID="_1629635460" r:id="rId182"/>
+          <o:OLEObject Type="Embed" ProgID="Equation.DSMT4" ShapeID="_x0000_i1108" DrawAspect="Content" ObjectID="_1629728619" r:id="rId182"/>
         </w:object>
       </w:r>
       <w:r>
@@ -14311,14 +14437,13 @@
           <w:rStyle w:val="md-math-after-sym"/>
           <w:rFonts w:ascii="Helvetica" w:hAnsi="Helvetica" w:cs="Helvetica"/>
           <w:color w:val="333333"/>
-          <w:position w:val="-12"/>
           <w:shd w:val="clear" w:color="auto" w:fill="FFFFFF"/>
         </w:rPr>
         <w:object w:dxaOrig="240" w:dyaOrig="320" w14:anchorId="1CF0E4E6">
-          <v:shape id="_x0000_i1601" type="#_x0000_t75" style="width:12.2pt;height:15.9pt" o:ole="">
+          <v:shape id="_x0000_i1109" type="#_x0000_t75" style="width:12.2pt;height:15.9pt" o:ole="">
             <v:imagedata r:id="rId183" o:title=""/>
           </v:shape>
-          <o:OLEObject Type="Embed" ProgID="Equation.DSMT4" ShapeID="_x0000_i1601" DrawAspect="Content" ObjectID="_1629635461" r:id="rId184"/>
+          <o:OLEObject Type="Embed" ProgID="Equation.DSMT4" ShapeID="_x0000_i1109" DrawAspect="Content" ObjectID="_1629728620" r:id="rId184"/>
         </w:object>
       </w:r>
       <w:r>
@@ -14344,14 +14469,13 @@
           <w:rStyle w:val="md-math-after-sym"/>
           <w:rFonts w:ascii="Helvetica" w:hAnsi="Helvetica" w:cs="Helvetica"/>
           <w:color w:val="333333"/>
-          <w:position w:val="-10"/>
           <w:shd w:val="clear" w:color="auto" w:fill="FFFFFF"/>
         </w:rPr>
         <w:object w:dxaOrig="220" w:dyaOrig="300" w14:anchorId="284B5810">
-          <v:shape id="_x0000_i1604" type="#_x0000_t75" style="width:11.1pt;height:14.8pt" o:ole="">
+          <v:shape id="_x0000_i1110" type="#_x0000_t75" style="width:11.1pt;height:14.8pt" o:ole="">
             <v:imagedata r:id="rId185" o:title=""/>
           </v:shape>
-          <o:OLEObject Type="Embed" ProgID="Equation.DSMT4" ShapeID="_x0000_i1604" DrawAspect="Content" ObjectID="_1629635462" r:id="rId186"/>
+          <o:OLEObject Type="Embed" ProgID="Equation.DSMT4" ShapeID="_x0000_i1110" DrawAspect="Content" ObjectID="_1629728621" r:id="rId186"/>
         </w:object>
       </w:r>
       <w:r>
@@ -14368,14 +14492,13 @@
           <w:rStyle w:val="md-math-after-sym"/>
           <w:rFonts w:ascii="Helvetica" w:hAnsi="Helvetica" w:cs="Helvetica"/>
           <w:color w:val="333333"/>
-          <w:position w:val="-10"/>
           <w:shd w:val="clear" w:color="auto" w:fill="FFFFFF"/>
         </w:rPr>
         <w:object w:dxaOrig="240" w:dyaOrig="300" w14:anchorId="50CEC92B">
-          <v:shape id="_x0000_i1607" type="#_x0000_t75" style="width:12.2pt;height:14.8pt" o:ole="">
+          <v:shape id="_x0000_i1111" type="#_x0000_t75" style="width:12.2pt;height:14.8pt" o:ole="">
             <v:imagedata r:id="rId187" o:title=""/>
           </v:shape>
-          <o:OLEObject Type="Embed" ProgID="Equation.DSMT4" ShapeID="_x0000_i1607" DrawAspect="Content" ObjectID="_1629635463" r:id="rId188"/>
+          <o:OLEObject Type="Embed" ProgID="Equation.DSMT4" ShapeID="_x0000_i1111" DrawAspect="Content" ObjectID="_1629728622" r:id="rId188"/>
         </w:object>
       </w:r>
       <w:r>
@@ -14419,14 +14542,13 @@
           <w:rStyle w:val="md-math-after-sym"/>
           <w:rFonts w:ascii="Helvetica" w:hAnsi="Helvetica" w:cs="Helvetica"/>
           <w:color w:val="333333"/>
-          <w:position w:val="-12"/>
           <w:shd w:val="clear" w:color="auto" w:fill="FFFFFF"/>
         </w:rPr>
         <w:object w:dxaOrig="279" w:dyaOrig="320" w14:anchorId="71720099">
-          <v:shape id="_x0000_i1610" type="#_x0000_t75" style="width:13.75pt;height:15.9pt" o:ole="">
+          <v:shape id="_x0000_i1112" type="#_x0000_t75" style="width:13.75pt;height:15.9pt" o:ole="">
             <v:imagedata r:id="rId189" o:title=""/>
           </v:shape>
-          <o:OLEObject Type="Embed" ProgID="Equation.DSMT4" ShapeID="_x0000_i1610" DrawAspect="Content" ObjectID="_1629635464" r:id="rId190"/>
+          <o:OLEObject Type="Embed" ProgID="Equation.DSMT4" ShapeID="_x0000_i1112" DrawAspect="Content" ObjectID="_1629728623" r:id="rId190"/>
         </w:object>
       </w:r>
       <w:r>
@@ -14452,14 +14574,13 @@
           <w:rStyle w:val="md-math-after-sym"/>
           <w:rFonts w:ascii="Helvetica" w:hAnsi="Helvetica" w:cs="Helvetica"/>
           <w:color w:val="333333"/>
-          <w:position w:val="-12"/>
           <w:shd w:val="clear" w:color="auto" w:fill="FFFFFF"/>
         </w:rPr>
         <w:object w:dxaOrig="279" w:dyaOrig="320" w14:anchorId="4C0EEE40">
-          <v:shape id="_x0000_i1613" type="#_x0000_t75" style="width:13.75pt;height:15.9pt" o:ole="">
+          <v:shape id="_x0000_i1113" type="#_x0000_t75" style="width:13.75pt;height:15.9pt" o:ole="">
             <v:imagedata r:id="rId191" o:title=""/>
           </v:shape>
-          <o:OLEObject Type="Embed" ProgID="Equation.DSMT4" ShapeID="_x0000_i1613" DrawAspect="Content" ObjectID="_1629635465" r:id="rId192"/>
+          <o:OLEObject Type="Embed" ProgID="Equation.DSMT4" ShapeID="_x0000_i1113" DrawAspect="Content" ObjectID="_1629728624" r:id="rId192"/>
         </w:object>
       </w:r>
       <w:r>
@@ -14485,14 +14606,13 @@
           <w:rStyle w:val="md-math-after-sym"/>
           <w:rFonts w:ascii="Helvetica" w:hAnsi="Helvetica" w:cs="Helvetica"/>
           <w:color w:val="333333"/>
-          <w:position w:val="-4"/>
           <w:shd w:val="clear" w:color="auto" w:fill="FFFFFF"/>
         </w:rPr>
         <w:object w:dxaOrig="220" w:dyaOrig="220" w14:anchorId="07D33AEE">
-          <v:shape id="_x0000_i1616" type="#_x0000_t75" style="width:11.1pt;height:11.1pt" o:ole="">
+          <v:shape id="_x0000_i1114" type="#_x0000_t75" style="width:11.1pt;height:11.1pt" o:ole="">
             <v:imagedata r:id="rId193" o:title=""/>
           </v:shape>
-          <o:OLEObject Type="Embed" ProgID="Equation.DSMT4" ShapeID="_x0000_i1616" DrawAspect="Content" ObjectID="_1629635466" r:id="rId194"/>
+          <o:OLEObject Type="Embed" ProgID="Equation.DSMT4" ShapeID="_x0000_i1114" DrawAspect="Content" ObjectID="_1629728625" r:id="rId194"/>
         </w:object>
       </w:r>
       <w:r>
@@ -14531,14 +14651,13 @@
           <w:rStyle w:val="md-math-after-sym"/>
           <w:rFonts w:ascii="Helvetica" w:hAnsi="Helvetica" w:cs="Helvetica"/>
           <w:color w:val="333333"/>
-          <w:position w:val="-46"/>
           <w:shd w:val="clear" w:color="auto" w:fill="FFFFFF"/>
         </w:rPr>
         <w:object w:dxaOrig="1800" w:dyaOrig="1020" w14:anchorId="4F841168">
-          <v:shape id="_x0000_i1619" type="#_x0000_t75" style="width:90pt;height:50.8pt" o:ole="">
+          <v:shape id="_x0000_i1115" type="#_x0000_t75" style="width:90pt;height:50.8pt" o:ole="">
             <v:imagedata r:id="rId195" o:title=""/>
           </v:shape>
-          <o:OLEObject Type="Embed" ProgID="Equation.DSMT4" ShapeID="_x0000_i1619" DrawAspect="Content" ObjectID="_1629635467" r:id="rId196"/>
+          <o:OLEObject Type="Embed" ProgID="Equation.DSMT4" ShapeID="_x0000_i1115" DrawAspect="Content" ObjectID="_1629728626" r:id="rId196"/>
         </w:object>
       </w:r>
       <w:r>
@@ -14766,13 +14885,12 @@
       <w:r>
         <w:rPr>
           <w:rStyle w:val="md-math-after-sym"/>
-          <w:position w:val="-10"/>
         </w:rPr>
         <w:object w:dxaOrig="1620" w:dyaOrig="300" w14:anchorId="6EEBD3BD">
-          <v:shape id="_x0000_i2122" type="#_x0000_t75" style="width:81pt;height:14.8pt" o:ole="">
+          <v:shape id="_x0000_i1116" type="#_x0000_t75" style="width:81pt;height:14.8pt" o:ole="">
             <v:imagedata r:id="rId197" o:title=""/>
           </v:shape>
-          <o:OLEObject Type="Embed" ProgID="Equation.DSMT4" ShapeID="_x0000_i2122" DrawAspect="Content" ObjectID="_1629635468" r:id="rId198"/>
+          <o:OLEObject Type="Embed" ProgID="Equation.DSMT4" ShapeID="_x0000_i1116" DrawAspect="Content" ObjectID="_1629728627" r:id="rId198"/>
         </w:object>
       </w:r>
       <w:r>
@@ -14791,6 +14909,7 @@
           <w:color w:val="333333"/>
           <w:shd w:val="clear" w:color="auto" w:fill="FFFFFF"/>
         </w:rPr>
+        <w:lastRenderedPageBreak/>
         <w:t>函数。</w:t>
       </w:r>
       <w:r>
@@ -14816,14 +14935,13 @@
           <w:rStyle w:val="md-math-after-sym"/>
           <w:rFonts w:ascii="Helvetica" w:hAnsi="Helvetica" w:cs="Helvetica"/>
           <w:color w:val="333333"/>
-          <w:position w:val="-10"/>
           <w:shd w:val="clear" w:color="auto" w:fill="FFFFFF"/>
         </w:rPr>
         <w:object w:dxaOrig="180" w:dyaOrig="279" w14:anchorId="30BB4381">
-          <v:shape id="_x0000_i1625" type="#_x0000_t75" style="width:9pt;height:13.75pt" o:ole="">
+          <v:shape id="_x0000_i1117" type="#_x0000_t75" style="width:9pt;height:13.75pt" o:ole="">
             <v:imagedata r:id="rId199" o:title=""/>
           </v:shape>
-          <o:OLEObject Type="Embed" ProgID="Equation.DSMT4" ShapeID="_x0000_i1625" DrawAspect="Content" ObjectID="_1629635469" r:id="rId200"/>
+          <o:OLEObject Type="Embed" ProgID="Equation.DSMT4" ShapeID="_x0000_i1117" DrawAspect="Content" ObjectID="_1629728628" r:id="rId200"/>
         </w:object>
       </w:r>
       <w:r>
@@ -14876,14 +14994,13 @@
           <w:rStyle w:val="md-math-after-sym"/>
           <w:rFonts w:ascii="Helvetica" w:hAnsi="Helvetica" w:cs="Helvetica"/>
           <w:color w:val="333333"/>
-          <w:position w:val="-10"/>
           <w:shd w:val="clear" w:color="auto" w:fill="FFFFFF"/>
         </w:rPr>
         <w:object w:dxaOrig="420" w:dyaOrig="300" w14:anchorId="283E61D8">
-          <v:shape id="_x0000_i1628" type="#_x0000_t75" style="width:21.2pt;height:14.8pt" o:ole="">
+          <v:shape id="_x0000_i1118" type="#_x0000_t75" style="width:21.2pt;height:14.8pt" o:ole="">
             <v:imagedata r:id="rId201" o:title=""/>
           </v:shape>
-          <o:OLEObject Type="Embed" ProgID="Equation.DSMT4" ShapeID="_x0000_i1628" DrawAspect="Content" ObjectID="_1629635470" r:id="rId202"/>
+          <o:OLEObject Type="Embed" ProgID="Equation.DSMT4" ShapeID="_x0000_i1118" DrawAspect="Content" ObjectID="_1629728629" r:id="rId202"/>
         </w:object>
       </w:r>
       <w:r>
@@ -14900,14 +15017,13 @@
           <w:rStyle w:val="md-math-after-sym"/>
           <w:rFonts w:ascii="Helvetica" w:hAnsi="Helvetica" w:cs="Helvetica"/>
           <w:color w:val="333333"/>
-          <w:position w:val="-10"/>
           <w:shd w:val="clear" w:color="auto" w:fill="FFFFFF"/>
         </w:rPr>
         <w:object w:dxaOrig="700" w:dyaOrig="300" w14:anchorId="6A99E96F">
-          <v:shape id="_x0000_i1631" type="#_x0000_t75" style="width:34.95pt;height:14.8pt" o:ole="">
+          <v:shape id="_x0000_i1119" type="#_x0000_t75" style="width:34.95pt;height:14.8pt" o:ole="">
             <v:imagedata r:id="rId203" o:title=""/>
           </v:shape>
-          <o:OLEObject Type="Embed" ProgID="Equation.DSMT4" ShapeID="_x0000_i1631" DrawAspect="Content" ObjectID="_1629635471" r:id="rId204"/>
+          <o:OLEObject Type="Embed" ProgID="Equation.DSMT4" ShapeID="_x0000_i1119" DrawAspect="Content" ObjectID="_1629728630" r:id="rId204"/>
         </w:object>
       </w:r>
       <w:r>
@@ -14917,18 +15033,7 @@
           <w:color w:val="333333"/>
           <w:shd w:val="clear" w:color="auto" w:fill="FFFFFF"/>
         </w:rPr>
-        <w:t>的旋转矩</w:t>
-      </w:r>
-      <w:bookmarkStart w:id="0" w:name="_GoBack"/>
-      <w:bookmarkEnd w:id="0"/>
-      <w:r>
-        <w:rPr>
-          <w:rStyle w:val="md-math-after-sym"/>
-          <w:rFonts w:ascii="Helvetica" w:hAnsi="Helvetica" w:cs="Helvetica" w:hint="eastAsia"/>
-          <w:color w:val="333333"/>
-          <w:shd w:val="clear" w:color="auto" w:fill="FFFFFF"/>
-        </w:rPr>
-        <w:t>阵与平移向量。</w:t>
+        <w:t>的旋转矩阵与平移向量。</w:t>
       </w:r>
     </w:p>
     <w:p>
@@ -14944,19 +15049,17 @@
         <w:rPr>
           <w:rStyle w:val="md-math-after-sym"/>
         </w:rPr>
-        <w:lastRenderedPageBreak/>
         <w:tab/>
       </w:r>
       <w:r>
         <w:rPr>
           <w:rStyle w:val="md-math-after-sym"/>
-          <w:position w:val="-62"/>
         </w:rPr>
         <w:object w:dxaOrig="2220" w:dyaOrig="1340" w14:anchorId="27FDB1D1">
-          <v:shape id="_x0000_i1634" type="#_x0000_t75" style="width:111.2pt;height:67.25pt" o:ole="">
+          <v:shape id="_x0000_i1120" type="#_x0000_t75" style="width:111.2pt;height:67.25pt" o:ole="">
             <v:imagedata r:id="rId205" o:title=""/>
           </v:shape>
-          <o:OLEObject Type="Embed" ProgID="Equation.DSMT4" ShapeID="_x0000_i1634" DrawAspect="Content" ObjectID="_1629635472" r:id="rId206"/>
+          <o:OLEObject Type="Embed" ProgID="Equation.DSMT4" ShapeID="_x0000_i1120" DrawAspect="Content" ObjectID="_1629728631" r:id="rId206"/>
         </w:object>
       </w:r>
       <w:r>
@@ -15239,10 +15342,10 @@
                 <w:position w:val="-8"/>
               </w:rPr>
               <w:object w:dxaOrig="420" w:dyaOrig="300" w14:anchorId="782786D7">
-                <v:shape id="_x0000_i1637" type="#_x0000_t75" style="width:21.2pt;height:14.8pt" o:ole="">
+                <v:shape id="_x0000_i1121" type="#_x0000_t75" style="width:21.2pt;height:14.8pt" o:ole="">
                   <v:imagedata r:id="rId207" o:title=""/>
                 </v:shape>
-                <o:OLEObject Type="Embed" ProgID="Equation.DSMT4" ShapeID="_x0000_i1637" DrawAspect="Content" ObjectID="_1629635473" r:id="rId208"/>
+                <o:OLEObject Type="Embed" ProgID="Equation.DSMT4" ShapeID="_x0000_i1121" DrawAspect="Content" ObjectID="_1629728632" r:id="rId208"/>
               </w:object>
             </w:r>
           </w:p>
@@ -15303,14 +15406,13 @@
                 <w:rStyle w:val="md-math-after-sym"/>
                 <w:rFonts w:ascii="Helvetica" w:hAnsi="Helvetica" w:cs="Helvetica"/>
                 <w:color w:val="333333"/>
-                <w:position w:val="-10"/>
                 <w:shd w:val="clear" w:color="auto" w:fill="FFFFFF"/>
               </w:rPr>
               <w:object w:dxaOrig="700" w:dyaOrig="300" w14:anchorId="2F21E7FE">
-                <v:shape id="_x0000_i1641" type="#_x0000_t75" style="width:34.95pt;height:14.8pt" o:ole="">
+                <v:shape id="_x0000_i1122" type="#_x0000_t75" style="width:34.95pt;height:14.8pt" o:ole="">
                   <v:imagedata r:id="rId209" o:title=""/>
                 </v:shape>
-                <o:OLEObject Type="Embed" ProgID="Equation.DSMT4" ShapeID="_x0000_i1641" DrawAspect="Content" ObjectID="_1629635474" r:id="rId210"/>
+                <o:OLEObject Type="Embed" ProgID="Equation.DSMT4" ShapeID="_x0000_i1122" DrawAspect="Content" ObjectID="_1629728633" r:id="rId210"/>
               </w:object>
             </w:r>
           </w:p>
@@ -15345,14 +15447,13 @@
                 <w:rStyle w:val="md-math-after-sym"/>
                 <w:rFonts w:ascii="Helvetica" w:hAnsi="Helvetica" w:cs="Helvetica"/>
                 <w:color w:val="333333"/>
-                <w:position w:val="-12"/>
                 <w:shd w:val="clear" w:color="auto" w:fill="FFFFFF"/>
               </w:rPr>
               <w:object w:dxaOrig="460" w:dyaOrig="340" w14:anchorId="0977C463">
-                <v:shape id="_x0000_i1644" type="#_x0000_t75" style="width:22.75pt;height:16.95pt" o:ole="">
+                <v:shape id="_x0000_i1123" type="#_x0000_t75" style="width:22.75pt;height:16.95pt" o:ole="">
                   <v:imagedata r:id="rId211" o:title=""/>
                 </v:shape>
-                <o:OLEObject Type="Embed" ProgID="Equation.DSMT4" ShapeID="_x0000_i1644" DrawAspect="Content" ObjectID="_1629635475" r:id="rId212"/>
+                <o:OLEObject Type="Embed" ProgID="Equation.DSMT4" ShapeID="_x0000_i1123" DrawAspect="Content" ObjectID="_1629728634" r:id="rId212"/>
               </w:object>
             </w:r>
             <w:r>
@@ -15369,14 +15470,13 @@
                 <w:rStyle w:val="md-math-after-sym"/>
                 <w:rFonts w:ascii="Helvetica" w:hAnsi="Helvetica" w:cs="Helvetica"/>
                 <w:color w:val="333333"/>
-                <w:position w:val="-8"/>
                 <w:shd w:val="clear" w:color="auto" w:fill="FFFFFF"/>
               </w:rPr>
               <w:object w:dxaOrig="420" w:dyaOrig="300" w14:anchorId="31424E11">
-                <v:shape id="_x0000_i1647" type="#_x0000_t75" style="width:21.2pt;height:14.8pt" o:ole="">
+                <v:shape id="_x0000_i1124" type="#_x0000_t75" style="width:21.2pt;height:14.8pt" o:ole="">
                   <v:imagedata r:id="rId213" o:title=""/>
                 </v:shape>
-                <o:OLEObject Type="Embed" ProgID="Equation.DSMT4" ShapeID="_x0000_i1647" DrawAspect="Content" ObjectID="_1629635476" r:id="rId214"/>
+                <o:OLEObject Type="Embed" ProgID="Equation.DSMT4" ShapeID="_x0000_i1124" DrawAspect="Content" ObjectID="_1629728635" r:id="rId214"/>
               </w:object>
             </w:r>
             <w:r>
@@ -15393,14 +15493,13 @@
                 <w:rStyle w:val="md-math-after-sym"/>
                 <w:rFonts w:ascii="Helvetica" w:hAnsi="Helvetica" w:cs="Helvetica"/>
                 <w:color w:val="333333"/>
-                <w:position w:val="-8"/>
                 <w:shd w:val="clear" w:color="auto" w:fill="FFFFFF"/>
               </w:rPr>
               <w:object w:dxaOrig="480" w:dyaOrig="300" w14:anchorId="45B4B6CD">
-                <v:shape id="_x0000_i1650" type="#_x0000_t75" style="width:23.8pt;height:14.8pt" o:ole="">
+                <v:shape id="_x0000_i1125" type="#_x0000_t75" style="width:23.8pt;height:14.8pt" o:ole="">
                   <v:imagedata r:id="rId215" o:title=""/>
                 </v:shape>
-                <o:OLEObject Type="Embed" ProgID="Equation.DSMT4" ShapeID="_x0000_i1650" DrawAspect="Content" ObjectID="_1629635477" r:id="rId216"/>
+                <o:OLEObject Type="Embed" ProgID="Equation.DSMT4" ShapeID="_x0000_i1125" DrawAspect="Content" ObjectID="_1629728636" r:id="rId216"/>
               </w:object>
             </w:r>
             <w:r>
@@ -15417,14 +15516,13 @@
                 <w:rStyle w:val="md-math-after-sym"/>
                 <w:rFonts w:ascii="Helvetica" w:hAnsi="Helvetica" w:cs="Helvetica"/>
                 <w:color w:val="333333"/>
-                <w:position w:val="-6"/>
                 <w:shd w:val="clear" w:color="auto" w:fill="FFFFFF"/>
               </w:rPr>
               <w:object w:dxaOrig="200" w:dyaOrig="240" w14:anchorId="503A96C0">
-                <v:shape id="_x0000_i1653" type="#_x0000_t75" style="width:10.05pt;height:12.2pt" o:ole="">
+                <v:shape id="_x0000_i1126" type="#_x0000_t75" style="width:10.05pt;height:12.2pt" o:ole="">
                   <v:imagedata r:id="rId217" o:title=""/>
                 </v:shape>
-                <o:OLEObject Type="Embed" ProgID="Equation.DSMT4" ShapeID="_x0000_i1653" DrawAspect="Content" ObjectID="_1629635478" r:id="rId218"/>
+                <o:OLEObject Type="Embed" ProgID="Equation.DSMT4" ShapeID="_x0000_i1126" DrawAspect="Content" ObjectID="_1629728637" r:id="rId218"/>
               </w:object>
             </w:r>
           </w:p>
@@ -15459,14 +15557,13 @@
                 <w:rStyle w:val="md-math-after-sym"/>
                 <w:rFonts w:ascii="Helvetica" w:hAnsi="Helvetica" w:cs="Helvetica"/>
                 <w:color w:val="333333"/>
-                <w:position w:val="-8"/>
                 <w:shd w:val="clear" w:color="auto" w:fill="FFFFFF"/>
               </w:rPr>
               <w:object w:dxaOrig="420" w:dyaOrig="300" w14:anchorId="4F364958">
-                <v:shape id="_x0000_i1656" type="#_x0000_t75" style="width:21.2pt;height:14.8pt" o:ole="">
+                <v:shape id="_x0000_i1127" type="#_x0000_t75" style="width:21.2pt;height:14.8pt" o:ole="">
                   <v:imagedata r:id="rId219" o:title=""/>
                 </v:shape>
-                <o:OLEObject Type="Embed" ProgID="Equation.DSMT4" ShapeID="_x0000_i1656" DrawAspect="Content" ObjectID="_1629635479" r:id="rId220"/>
+                <o:OLEObject Type="Embed" ProgID="Equation.DSMT4" ShapeID="_x0000_i1127" DrawAspect="Content" ObjectID="_1629728638" r:id="rId220"/>
               </w:object>
             </w:r>
             <w:r>
@@ -15555,14 +15652,13 @@
                 <w:rStyle w:val="md-math-after-sym"/>
                 <w:rFonts w:ascii="Helvetica" w:hAnsi="Helvetica" w:cs="Helvetica"/>
                 <w:color w:val="333333"/>
-                <w:position w:val="-12"/>
                 <w:shd w:val="clear" w:color="auto" w:fill="FFFFFF"/>
               </w:rPr>
               <w:object w:dxaOrig="1040" w:dyaOrig="340" w14:anchorId="11649D88">
-                <v:shape id="_x0000_i1659" type="#_x0000_t75" style="width:51.9pt;height:16.95pt" o:ole="">
+                <v:shape id="_x0000_i1128" type="#_x0000_t75" style="width:51.9pt;height:16.95pt" o:ole="">
                   <v:imagedata r:id="rId221" o:title=""/>
                 </v:shape>
-                <o:OLEObject Type="Embed" ProgID="Equation.DSMT4" ShapeID="_x0000_i1659" DrawAspect="Content" ObjectID="_1629635480" r:id="rId222"/>
+                <o:OLEObject Type="Embed" ProgID="Equation.DSMT4" ShapeID="_x0000_i1128" DrawAspect="Content" ObjectID="_1629728639" r:id="rId222"/>
               </w:object>
             </w:r>
             <w:r>
@@ -15624,14 +15720,13 @@
                 <w:rStyle w:val="md-math-after-sym"/>
                 <w:rFonts w:ascii="Helvetica" w:hAnsi="Helvetica" w:cs="Helvetica"/>
                 <w:color w:val="333333"/>
-                <w:position w:val="-8"/>
                 <w:shd w:val="clear" w:color="auto" w:fill="FFFFFF"/>
               </w:rPr>
               <w:object w:dxaOrig="480" w:dyaOrig="300" w14:anchorId="7CB22BC7">
-                <v:shape id="_x0000_i1662" type="#_x0000_t75" style="width:23.8pt;height:14.8pt" o:ole="">
+                <v:shape id="_x0000_i1129" type="#_x0000_t75" style="width:23.8pt;height:14.8pt" o:ole="">
                   <v:imagedata r:id="rId223" o:title=""/>
                 </v:shape>
-                <o:OLEObject Type="Embed" ProgID="Equation.DSMT4" ShapeID="_x0000_i1662" DrawAspect="Content" ObjectID="_1629635481" r:id="rId224"/>
+                <o:OLEObject Type="Embed" ProgID="Equation.DSMT4" ShapeID="_x0000_i1129" DrawAspect="Content" ObjectID="_1629728640" r:id="rId224"/>
               </w:object>
             </w:r>
             <w:r>
@@ -15648,14 +15743,13 @@
                 <w:rStyle w:val="md-math-after-sym"/>
                 <w:rFonts w:ascii="Helvetica" w:hAnsi="Helvetica" w:cs="Helvetica"/>
                 <w:color w:val="333333"/>
-                <w:position w:val="-6"/>
                 <w:shd w:val="clear" w:color="auto" w:fill="FFFFFF"/>
               </w:rPr>
               <w:object w:dxaOrig="240" w:dyaOrig="240" w14:anchorId="13081625">
-                <v:shape id="_x0000_i1665" type="#_x0000_t75" style="width:12.2pt;height:12.2pt" o:ole="">
+                <v:shape id="_x0000_i1130" type="#_x0000_t75" style="width:12.2pt;height:12.2pt" o:ole="">
                   <v:imagedata r:id="rId225" o:title=""/>
                 </v:shape>
-                <o:OLEObject Type="Embed" ProgID="Equation.DSMT4" ShapeID="_x0000_i1665" DrawAspect="Content" ObjectID="_1629635482" r:id="rId226"/>
+                <o:OLEObject Type="Embed" ProgID="Equation.DSMT4" ShapeID="_x0000_i1130" DrawAspect="Content" ObjectID="_1629728641" r:id="rId226"/>
               </w:object>
             </w:r>
             <w:r>
@@ -15672,14 +15766,13 @@
                 <w:rStyle w:val="md-math-after-sym"/>
                 <w:rFonts w:ascii="Helvetica" w:hAnsi="Helvetica" w:cs="Helvetica"/>
                 <w:color w:val="333333"/>
-                <w:position w:val="-4"/>
                 <w:shd w:val="clear" w:color="auto" w:fill="FFFFFF"/>
               </w:rPr>
               <w:object w:dxaOrig="240" w:dyaOrig="220" w14:anchorId="04BC1342">
-                <v:shape id="_x0000_i1668" type="#_x0000_t75" style="width:12.2pt;height:11.1pt" o:ole="">
+                <v:shape id="_x0000_i1131" type="#_x0000_t75" style="width:12.2pt;height:11.1pt" o:ole="">
                   <v:imagedata r:id="rId227" o:title=""/>
                 </v:shape>
-                <o:OLEObject Type="Embed" ProgID="Equation.DSMT4" ShapeID="_x0000_i1668" DrawAspect="Content" ObjectID="_1629635483" r:id="rId228"/>
+                <o:OLEObject Type="Embed" ProgID="Equation.DSMT4" ShapeID="_x0000_i1131" DrawAspect="Content" ObjectID="_1629728642" r:id="rId228"/>
               </w:object>
             </w:r>
           </w:p>
@@ -15759,14 +15852,13 @@
                 <w:rStyle w:val="md-math-after-sym"/>
                 <w:rFonts w:ascii="Helvetica" w:hAnsi="Helvetica" w:cs="Helvetica"/>
                 <w:color w:val="333333"/>
-                <w:position w:val="-8"/>
                 <w:shd w:val="clear" w:color="auto" w:fill="FFFFFF"/>
               </w:rPr>
               <w:object w:dxaOrig="480" w:dyaOrig="300" w14:anchorId="1F1BEB52">
-                <v:shape id="_x0000_i1671" type="#_x0000_t75" style="width:23.8pt;height:14.8pt" o:ole="">
+                <v:shape id="_x0000_i1132" type="#_x0000_t75" style="width:23.8pt;height:14.8pt" o:ole="">
                   <v:imagedata r:id="rId229" o:title=""/>
                 </v:shape>
-                <o:OLEObject Type="Embed" ProgID="Equation.DSMT4" ShapeID="_x0000_i1671" DrawAspect="Content" ObjectID="_1629635484" r:id="rId230"/>
+                <o:OLEObject Type="Embed" ProgID="Equation.DSMT4" ShapeID="_x0000_i1132" DrawAspect="Content" ObjectID="_1629728643" r:id="rId230"/>
               </w:object>
             </w:r>
             <w:r>
@@ -15783,14 +15875,13 @@
                 <w:rStyle w:val="md-math-after-sym"/>
                 <w:rFonts w:ascii="Helvetica" w:hAnsi="Helvetica" w:cs="Helvetica"/>
                 <w:color w:val="333333"/>
-                <w:position w:val="-4"/>
                 <w:shd w:val="clear" w:color="auto" w:fill="FFFFFF"/>
               </w:rPr>
               <w:object w:dxaOrig="279" w:dyaOrig="220" w14:anchorId="60287A3E">
-                <v:shape id="_x0000_i1674" type="#_x0000_t75" style="width:13.75pt;height:11.1pt" o:ole="">
+                <v:shape id="_x0000_i1133" type="#_x0000_t75" style="width:13.75pt;height:11.1pt" o:ole="">
                   <v:imagedata r:id="rId231" o:title=""/>
                 </v:shape>
-                <o:OLEObject Type="Embed" ProgID="Equation.DSMT4" ShapeID="_x0000_i1674" DrawAspect="Content" ObjectID="_1629635485" r:id="rId232"/>
+                <o:OLEObject Type="Embed" ProgID="Equation.DSMT4" ShapeID="_x0000_i1133" DrawAspect="Content" ObjectID="_1629728644" r:id="rId232"/>
               </w:object>
             </w:r>
             <w:r>
@@ -15816,14 +15907,13 @@
                 <w:rStyle w:val="md-math-after-sym"/>
                 <w:rFonts w:ascii="Helvetica" w:hAnsi="Helvetica" w:cs="Helvetica"/>
                 <w:color w:val="333333"/>
-                <w:position w:val="-16"/>
                 <w:shd w:val="clear" w:color="auto" w:fill="FFFFFF"/>
               </w:rPr>
               <w:object w:dxaOrig="380" w:dyaOrig="400" w14:anchorId="473287D9">
-                <v:shape id="_x0000_i1677" type="#_x0000_t75" style="width:19.05pt;height:20.1pt" o:ole="">
+                <v:shape id="_x0000_i1134" type="#_x0000_t75" style="width:19.05pt;height:20.1pt" o:ole="">
                   <v:imagedata r:id="rId233" o:title=""/>
                 </v:shape>
-                <o:OLEObject Type="Embed" ProgID="Equation.DSMT4" ShapeID="_x0000_i1677" DrawAspect="Content" ObjectID="_1629635486" r:id="rId234"/>
+                <o:OLEObject Type="Embed" ProgID="Equation.DSMT4" ShapeID="_x0000_i1134" DrawAspect="Content" ObjectID="_1629728645" r:id="rId234"/>
               </w:object>
             </w:r>
             <w:r>
@@ -15840,14 +15930,13 @@
                 <w:rStyle w:val="md-math-after-sym"/>
                 <w:rFonts w:ascii="Helvetica" w:hAnsi="Helvetica" w:cs="Helvetica"/>
                 <w:color w:val="333333"/>
-                <w:position w:val="-16"/>
                 <w:shd w:val="clear" w:color="auto" w:fill="FFFFFF"/>
               </w:rPr>
               <w:object w:dxaOrig="3120" w:dyaOrig="420" w14:anchorId="7BF2E11F">
-                <v:shape id="_x0000_i1680" type="#_x0000_t75" style="width:156.2pt;height:21.2pt" o:ole="">
+                <v:shape id="_x0000_i1135" type="#_x0000_t75" style="width:156.15pt;height:21.2pt" o:ole="">
                   <v:imagedata r:id="rId235" o:title=""/>
                 </v:shape>
-                <o:OLEObject Type="Embed" ProgID="Equation.DSMT4" ShapeID="_x0000_i1680" DrawAspect="Content" ObjectID="_1629635487" r:id="rId236"/>
+                <o:OLEObject Type="Embed" ProgID="Equation.DSMT4" ShapeID="_x0000_i1135" DrawAspect="Content" ObjectID="_1629728646" r:id="rId236"/>
               </w:object>
             </w:r>
             <w:r>
@@ -15903,14 +15992,13 @@
                 <w:rFonts w:ascii="Helvetica" w:hAnsi="Helvetica" w:cs="Helvetica"/>
                 <w:b/>
                 <w:color w:val="333333"/>
-                <w:position w:val="-14"/>
                 <w:shd w:val="clear" w:color="auto" w:fill="FFFFFF"/>
               </w:rPr>
               <w:object w:dxaOrig="1040" w:dyaOrig="380" w14:anchorId="49AD5B05">
-                <v:shape id="_x0000_i1683" type="#_x0000_t75" style="width:51.9pt;height:19.05pt" o:ole="">
+                <v:shape id="_x0000_i1136" type="#_x0000_t75" style="width:51.9pt;height:19.05pt" o:ole="">
                   <v:imagedata r:id="rId237" o:title=""/>
                 </v:shape>
-                <o:OLEObject Type="Embed" ProgID="Equation.DSMT4" ShapeID="_x0000_i1683" DrawAspect="Content" ObjectID="_1629635488" r:id="rId238"/>
+                <o:OLEObject Type="Embed" ProgID="Equation.DSMT4" ShapeID="_x0000_i1136" DrawAspect="Content" ObjectID="_1629728647" r:id="rId238"/>
               </w:object>
             </w:r>
             <w:r>
@@ -15938,14 +16026,13 @@
                 <w:rFonts w:ascii="Helvetica" w:hAnsi="Helvetica" w:cs="Helvetica"/>
                 <w:b/>
                 <w:color w:val="333333"/>
-                <w:position w:val="-4"/>
                 <w:shd w:val="clear" w:color="auto" w:fill="FFFFFF"/>
               </w:rPr>
               <w:object w:dxaOrig="279" w:dyaOrig="220" w14:anchorId="3385A163">
-                <v:shape id="_x0000_i1686" type="#_x0000_t75" style="width:13.75pt;height:11.1pt" o:ole="">
+                <v:shape id="_x0000_i1137" type="#_x0000_t75" style="width:13.75pt;height:11.1pt" o:ole="">
                   <v:imagedata r:id="rId239" o:title=""/>
                 </v:shape>
-                <o:OLEObject Type="Embed" ProgID="Equation.DSMT4" ShapeID="_x0000_i1686" DrawAspect="Content" ObjectID="_1629635489" r:id="rId240"/>
+                <o:OLEObject Type="Embed" ProgID="Equation.DSMT4" ShapeID="_x0000_i1137" DrawAspect="Content" ObjectID="_1629728648" r:id="rId240"/>
               </w:object>
             </w:r>
             <w:r>
@@ -15989,14 +16076,13 @@
                 <w:rStyle w:val="md-math-after-sym"/>
                 <w:rFonts w:ascii="Helvetica" w:hAnsi="Helvetica" w:cs="Helvetica"/>
                 <w:color w:val="333333"/>
-                <w:position w:val="-12"/>
                 <w:shd w:val="clear" w:color="auto" w:fill="FFFFFF"/>
               </w:rPr>
               <w:object w:dxaOrig="540" w:dyaOrig="340" w14:anchorId="00FFAB7B">
-                <v:shape id="_x0000_i1689" type="#_x0000_t75" style="width:27pt;height:16.95pt" o:ole="">
+                <v:shape id="_x0000_i1138" type="#_x0000_t75" style="width:27pt;height:16.95pt" o:ole="">
                   <v:imagedata r:id="rId241" o:title=""/>
                 </v:shape>
-                <o:OLEObject Type="Embed" ProgID="Equation.DSMT4" ShapeID="_x0000_i1689" DrawAspect="Content" ObjectID="_1629635490" r:id="rId242"/>
+                <o:OLEObject Type="Embed" ProgID="Equation.DSMT4" ShapeID="_x0000_i1138" DrawAspect="Content" ObjectID="_1629728649" r:id="rId242"/>
               </w:object>
             </w:r>
             <w:r>
@@ -16013,14 +16099,13 @@
                 <w:rStyle w:val="md-math-after-sym"/>
                 <w:rFonts w:ascii="Helvetica" w:hAnsi="Helvetica" w:cs="Helvetica"/>
                 <w:color w:val="333333"/>
-                <w:position w:val="-12"/>
                 <w:shd w:val="clear" w:color="auto" w:fill="FFFFFF"/>
               </w:rPr>
               <w:object w:dxaOrig="639" w:dyaOrig="320" w14:anchorId="31DBA2FD">
-                <v:shape id="_x0000_i1692" type="#_x0000_t75" style="width:31.75pt;height:15.9pt" o:ole="">
+                <v:shape id="_x0000_i1139" type="#_x0000_t75" style="width:31.75pt;height:15.9pt" o:ole="">
                   <v:imagedata r:id="rId243" o:title=""/>
                 </v:shape>
-                <o:OLEObject Type="Embed" ProgID="Equation.DSMT4" ShapeID="_x0000_i1692" DrawAspect="Content" ObjectID="_1629635491" r:id="rId244"/>
+                <o:OLEObject Type="Embed" ProgID="Equation.DSMT4" ShapeID="_x0000_i1139" DrawAspect="Content" ObjectID="_1629728650" r:id="rId244"/>
               </w:object>
             </w:r>
             <w:r>
@@ -16037,14 +16122,13 @@
                 <w:rStyle w:val="md-math-after-sym"/>
                 <w:rFonts w:ascii="Helvetica" w:hAnsi="Helvetica" w:cs="Helvetica"/>
                 <w:color w:val="333333"/>
-                <w:position w:val="-10"/>
                 <w:shd w:val="clear" w:color="auto" w:fill="FFFFFF"/>
               </w:rPr>
               <w:object w:dxaOrig="380" w:dyaOrig="240" w14:anchorId="16E9D286">
-                <v:shape id="_x0000_i1695" type="#_x0000_t75" style="width:19.05pt;height:12.2pt" o:ole="">
+                <v:shape id="_x0000_i1140" type="#_x0000_t75" style="width:19.05pt;height:12.2pt" o:ole="">
                   <v:imagedata r:id="rId245" o:title=""/>
                 </v:shape>
-                <o:OLEObject Type="Embed" ProgID="Equation.DSMT4" ShapeID="_x0000_i1695" DrawAspect="Content" ObjectID="_1629635492" r:id="rId246"/>
+                <o:OLEObject Type="Embed" ProgID="Equation.DSMT4" ShapeID="_x0000_i1140" DrawAspect="Content" ObjectID="_1629728651" r:id="rId246"/>
               </w:object>
             </w:r>
             <w:r>
@@ -16088,14 +16172,13 @@
                 <w:rStyle w:val="md-math-after-sym"/>
                 <w:rFonts w:ascii="Helvetica" w:hAnsi="Helvetica" w:cs="Helvetica"/>
                 <w:color w:val="333333"/>
-                <w:position w:val="-12"/>
                 <w:shd w:val="clear" w:color="auto" w:fill="FFFFFF"/>
               </w:rPr>
               <w:object w:dxaOrig="279" w:dyaOrig="320" w14:anchorId="3380C035">
-                <v:shape id="_x0000_i1698" type="#_x0000_t75" style="width:13.75pt;height:15.9pt" o:ole="">
+                <v:shape id="_x0000_i1141" type="#_x0000_t75" style="width:13.75pt;height:15.9pt" o:ole="">
                   <v:imagedata r:id="rId247" o:title=""/>
                 </v:shape>
-                <o:OLEObject Type="Embed" ProgID="Equation.DSMT4" ShapeID="_x0000_i1698" DrawAspect="Content" ObjectID="_1629635493" r:id="rId248"/>
+                <o:OLEObject Type="Embed" ProgID="Equation.DSMT4" ShapeID="_x0000_i1141" DrawAspect="Content" ObjectID="_1629728652" r:id="rId248"/>
               </w:object>
             </w:r>
             <w:r>
@@ -16112,14 +16195,13 @@
                 <w:rStyle w:val="md-math-after-sym"/>
                 <w:rFonts w:ascii="Helvetica" w:hAnsi="Helvetica" w:cs="Helvetica"/>
                 <w:color w:val="333333"/>
-                <w:position w:val="-12"/>
                 <w:shd w:val="clear" w:color="auto" w:fill="FFFFFF"/>
               </w:rPr>
               <w:object w:dxaOrig="279" w:dyaOrig="320" w14:anchorId="61B30C61">
-                <v:shape id="_x0000_i1701" type="#_x0000_t75" style="width:13.75pt;height:15.9pt" o:ole="">
+                <v:shape id="_x0000_i1142" type="#_x0000_t75" style="width:13.75pt;height:15.9pt" o:ole="">
                   <v:imagedata r:id="rId249" o:title=""/>
                 </v:shape>
-                <o:OLEObject Type="Embed" ProgID="Equation.DSMT4" ShapeID="_x0000_i1701" DrawAspect="Content" ObjectID="_1629635494" r:id="rId250"/>
+                <o:OLEObject Type="Embed" ProgID="Equation.DSMT4" ShapeID="_x0000_i1142" DrawAspect="Content" ObjectID="_1629728653" r:id="rId250"/>
               </w:object>
             </w:r>
           </w:p>
@@ -16166,14 +16248,13 @@
                 <w:rFonts w:ascii="Helvetica" w:hAnsi="Helvetica" w:cs="Helvetica"/>
                 <w:b/>
                 <w:color w:val="333333"/>
-                <w:position w:val="-10"/>
                 <w:shd w:val="clear" w:color="auto" w:fill="FFFFFF"/>
               </w:rPr>
               <w:object w:dxaOrig="220" w:dyaOrig="300" w14:anchorId="1C873518">
-                <v:shape id="_x0000_i1704" type="#_x0000_t75" style="width:11.1pt;height:14.8pt" o:ole="">
+                <v:shape id="_x0000_i1143" type="#_x0000_t75" style="width:11.1pt;height:14.8pt" o:ole="">
                   <v:imagedata r:id="rId251" o:title=""/>
                 </v:shape>
-                <o:OLEObject Type="Embed" ProgID="Equation.DSMT4" ShapeID="_x0000_i1704" DrawAspect="Content" ObjectID="_1629635495" r:id="rId252"/>
+                <o:OLEObject Type="Embed" ProgID="Equation.DSMT4" ShapeID="_x0000_i1143" DrawAspect="Content" ObjectID="_1629728654" r:id="rId252"/>
               </w:object>
             </w:r>
             <w:r>
@@ -16201,14 +16282,13 @@
                 <w:rFonts w:ascii="Helvetica" w:hAnsi="Helvetica" w:cs="Helvetica"/>
                 <w:b/>
                 <w:color w:val="333333"/>
-                <w:position w:val="-4"/>
                 <w:shd w:val="clear" w:color="auto" w:fill="FFFFFF"/>
               </w:rPr>
               <w:object w:dxaOrig="220" w:dyaOrig="220" w14:anchorId="4DC5608B">
-                <v:shape id="_x0000_i1707" type="#_x0000_t75" style="width:11.1pt;height:11.1pt" o:ole="">
+                <v:shape id="_x0000_i1144" type="#_x0000_t75" style="width:11.1pt;height:11.1pt" o:ole="">
                   <v:imagedata r:id="rId253" o:title=""/>
                 </v:shape>
-                <o:OLEObject Type="Embed" ProgID="Equation.DSMT4" ShapeID="_x0000_i1707" DrawAspect="Content" ObjectID="_1629635496" r:id="rId254"/>
+                <o:OLEObject Type="Embed" ProgID="Equation.DSMT4" ShapeID="_x0000_i1144" DrawAspect="Content" ObjectID="_1629728655" r:id="rId254"/>
               </w:object>
             </w:r>
             <w:r>
@@ -16252,14 +16332,13 @@
                 <w:rStyle w:val="md-math-after-sym"/>
                 <w:rFonts w:ascii="Helvetica" w:hAnsi="Helvetica" w:cs="Helvetica"/>
                 <w:color w:val="333333"/>
-                <w:position w:val="-12"/>
                 <w:shd w:val="clear" w:color="auto" w:fill="FFFFFF"/>
               </w:rPr>
               <w:object w:dxaOrig="560" w:dyaOrig="340" w14:anchorId="13A66014">
-                <v:shape id="_x0000_i1710" type="#_x0000_t75" style="width:28.05pt;height:16.95pt" o:ole="">
+                <v:shape id="_x0000_i1145" type="#_x0000_t75" style="width:28.05pt;height:16.95pt" o:ole="">
                   <v:imagedata r:id="rId255" o:title=""/>
                 </v:shape>
-                <o:OLEObject Type="Embed" ProgID="Equation.DSMT4" ShapeID="_x0000_i1710" DrawAspect="Content" ObjectID="_1629635497" r:id="rId256"/>
+                <o:OLEObject Type="Embed" ProgID="Equation.DSMT4" ShapeID="_x0000_i1145" DrawAspect="Content" ObjectID="_1629728656" r:id="rId256"/>
               </w:object>
             </w:r>
             <w:r>
@@ -16276,14 +16355,13 @@
                 <w:rStyle w:val="md-math-after-sym"/>
                 <w:rFonts w:ascii="Helvetica" w:hAnsi="Helvetica" w:cs="Helvetica"/>
                 <w:color w:val="333333"/>
-                <w:position w:val="-4"/>
                 <w:shd w:val="clear" w:color="auto" w:fill="FFFFFF"/>
               </w:rPr>
               <w:object w:dxaOrig="260" w:dyaOrig="260" w14:anchorId="2235BC94">
-                <v:shape id="_x0000_i1713" type="#_x0000_t75" style="width:13.25pt;height:13.25pt" o:ole="">
+                <v:shape id="_x0000_i1146" type="#_x0000_t75" style="width:13.25pt;height:13.25pt" o:ole="">
                   <v:imagedata r:id="rId257" o:title=""/>
                 </v:shape>
-                <o:OLEObject Type="Embed" ProgID="Equation.DSMT4" ShapeID="_x0000_i1713" DrawAspect="Content" ObjectID="_1629635498" r:id="rId258"/>
+                <o:OLEObject Type="Embed" ProgID="Equation.DSMT4" ShapeID="_x0000_i1146" DrawAspect="Content" ObjectID="_1629728657" r:id="rId258"/>
               </w:object>
             </w:r>
             <w:r>
@@ -16309,14 +16387,13 @@
                 <w:rStyle w:val="md-math-after-sym"/>
                 <w:rFonts w:ascii="Helvetica" w:hAnsi="Helvetica" w:cs="Helvetica"/>
                 <w:color w:val="333333"/>
-                <w:position w:val="-10"/>
                 <w:shd w:val="clear" w:color="auto" w:fill="FFFFFF"/>
               </w:rPr>
               <w:object w:dxaOrig="200" w:dyaOrig="240" w14:anchorId="48AABDCE">
-                <v:shape id="_x0000_i1716" type="#_x0000_t75" style="width:10.05pt;height:12.2pt" o:ole="">
+                <v:shape id="_x0000_i1147" type="#_x0000_t75" style="width:10.05pt;height:12.2pt" o:ole="">
                   <v:imagedata r:id="rId259" o:title=""/>
                 </v:shape>
-                <o:OLEObject Type="Embed" ProgID="Equation.DSMT4" ShapeID="_x0000_i1716" DrawAspect="Content" ObjectID="_1629635499" r:id="rId260"/>
+                <o:OLEObject Type="Embed" ProgID="Equation.DSMT4" ShapeID="_x0000_i1147" DrawAspect="Content" ObjectID="_1629728658" r:id="rId260"/>
               </w:object>
             </w:r>
             <w:r>
@@ -16333,14 +16410,13 @@
                 <w:rStyle w:val="md-math-after-sym"/>
                 <w:rFonts w:ascii="Helvetica" w:hAnsi="Helvetica" w:cs="Helvetica"/>
                 <w:color w:val="333333"/>
-                <w:position w:val="-10"/>
                 <w:shd w:val="clear" w:color="auto" w:fill="FFFFFF"/>
               </w:rPr>
               <w:object w:dxaOrig="220" w:dyaOrig="300" w14:anchorId="17FA0CA7">
-                <v:shape id="_x0000_i1719" type="#_x0000_t75" style="width:11.1pt;height:14.8pt" o:ole="">
+                <v:shape id="_x0000_i1148" type="#_x0000_t75" style="width:11.1pt;height:14.8pt" o:ole="">
                   <v:imagedata r:id="rId261" o:title=""/>
                 </v:shape>
-                <o:OLEObject Type="Embed" ProgID="Equation.DSMT4" ShapeID="_x0000_i1719" DrawAspect="Content" ObjectID="_1629635500" r:id="rId262"/>
+                <o:OLEObject Type="Embed" ProgID="Equation.DSMT4" ShapeID="_x0000_i1148" DrawAspect="Content" ObjectID="_1629728659" r:id="rId262"/>
               </w:object>
             </w:r>
             <w:r>
@@ -16357,14 +16433,13 @@
                 <w:rStyle w:val="md-math-after-sym"/>
                 <w:rFonts w:ascii="Helvetica" w:hAnsi="Helvetica" w:cs="Helvetica"/>
                 <w:color w:val="333333"/>
-                <w:position w:val="-12"/>
                 <w:shd w:val="clear" w:color="auto" w:fill="FFFFFF"/>
               </w:rPr>
               <w:object w:dxaOrig="279" w:dyaOrig="320" w14:anchorId="7082E97D">
-                <v:shape id="_x0000_i1722" type="#_x0000_t75" style="width:13.75pt;height:15.9pt" o:ole="">
+                <v:shape id="_x0000_i1149" type="#_x0000_t75" style="width:13.75pt;height:15.9pt" o:ole="">
                   <v:imagedata r:id="rId263" o:title=""/>
                 </v:shape>
-                <o:OLEObject Type="Embed" ProgID="Equation.DSMT4" ShapeID="_x0000_i1722" DrawAspect="Content" ObjectID="_1629635501" r:id="rId264"/>
+                <o:OLEObject Type="Embed" ProgID="Equation.DSMT4" ShapeID="_x0000_i1149" DrawAspect="Content" ObjectID="_1629728660" r:id="rId264"/>
               </w:object>
             </w:r>
           </w:p>
@@ -16399,14 +16474,13 @@
                 <w:rStyle w:val="md-math-after-sym"/>
                 <w:rFonts w:ascii="Helvetica" w:hAnsi="Helvetica" w:cs="Helvetica"/>
                 <w:color w:val="333333"/>
-                <w:position w:val="-12"/>
                 <w:shd w:val="clear" w:color="auto" w:fill="FFFFFF"/>
               </w:rPr>
               <w:object w:dxaOrig="560" w:dyaOrig="340" w14:anchorId="42BE55AF">
-                <v:shape id="_x0000_i1725" type="#_x0000_t75" style="width:28.05pt;height:16.95pt" o:ole="">
+                <v:shape id="_x0000_i1150" type="#_x0000_t75" style="width:28.05pt;height:16.95pt" o:ole="">
                   <v:imagedata r:id="rId265" o:title=""/>
                 </v:shape>
-                <o:OLEObject Type="Embed" ProgID="Equation.DSMT4" ShapeID="_x0000_i1725" DrawAspect="Content" ObjectID="_1629635502" r:id="rId266"/>
+                <o:OLEObject Type="Embed" ProgID="Equation.DSMT4" ShapeID="_x0000_i1150" DrawAspect="Content" ObjectID="_1629728661" r:id="rId266"/>
               </w:object>
             </w:r>
             <w:r>
@@ -16423,14 +16497,13 @@
                 <w:rStyle w:val="md-math-after-sym"/>
                 <w:rFonts w:ascii="Helvetica" w:hAnsi="Helvetica" w:cs="Helvetica"/>
                 <w:color w:val="333333"/>
-                <w:position w:val="-14"/>
                 <w:shd w:val="clear" w:color="auto" w:fill="FFFFFF"/>
               </w:rPr>
               <w:object w:dxaOrig="639" w:dyaOrig="380" w14:anchorId="61051E09">
-                <v:shape id="_x0000_i1728" type="#_x0000_t75" style="width:31.75pt;height:19.05pt" o:ole="">
+                <v:shape id="_x0000_i1151" type="#_x0000_t75" style="width:31.75pt;height:19.05pt" o:ole="">
                   <v:imagedata r:id="rId267" o:title=""/>
                 </v:shape>
-                <o:OLEObject Type="Embed" ProgID="Equation.DSMT4" ShapeID="_x0000_i1728" DrawAspect="Content" ObjectID="_1629635503" r:id="rId268"/>
+                <o:OLEObject Type="Embed" ProgID="Equation.DSMT4" ShapeID="_x0000_i1151" DrawAspect="Content" ObjectID="_1629728662" r:id="rId268"/>
               </w:object>
             </w:r>
             <w:r>
@@ -16447,14 +16520,13 @@
                 <w:rStyle w:val="md-math-after-sym"/>
                 <w:rFonts w:ascii="Helvetica" w:hAnsi="Helvetica" w:cs="Helvetica"/>
                 <w:color w:val="333333"/>
-                <w:position w:val="-10"/>
                 <w:shd w:val="clear" w:color="auto" w:fill="FFFFFF"/>
               </w:rPr>
               <w:object w:dxaOrig="260" w:dyaOrig="300" w14:anchorId="648B4965">
-                <v:shape id="_x0000_i1731" type="#_x0000_t75" style="width:13.25pt;height:14.8pt" o:ole="">
+                <v:shape id="_x0000_i1152" type="#_x0000_t75" style="width:13.25pt;height:14.8pt" o:ole="">
                   <v:imagedata r:id="rId269" o:title=""/>
                 </v:shape>
-                <o:OLEObject Type="Embed" ProgID="Equation.DSMT4" ShapeID="_x0000_i1731" DrawAspect="Content" ObjectID="_1629635504" r:id="rId270"/>
+                <o:OLEObject Type="Embed" ProgID="Equation.DSMT4" ShapeID="_x0000_i1152" DrawAspect="Content" ObjectID="_1629728663" r:id="rId270"/>
               </w:object>
             </w:r>
           </w:p>
@@ -16544,14 +16616,13 @@
                 <w:rStyle w:val="md-math-after-sym"/>
                 <w:rFonts w:ascii="Helvetica" w:hAnsi="Helvetica" w:cs="Helvetica"/>
                 <w:color w:val="333333"/>
-                <w:position w:val="-14"/>
                 <w:shd w:val="clear" w:color="auto" w:fill="FFFFFF"/>
               </w:rPr>
               <w:object w:dxaOrig="2620" w:dyaOrig="380" w14:anchorId="52EB352B">
-                <v:shape id="_x0000_i1734" type="#_x0000_t75" style="width:130.75pt;height:19.05pt" o:ole="">
+                <v:shape id="_x0000_i1153" type="#_x0000_t75" style="width:130.75pt;height:19.05pt" o:ole="">
                   <v:imagedata r:id="rId271" o:title=""/>
                 </v:shape>
-                <o:OLEObject Type="Embed" ProgID="Equation.DSMT4" ShapeID="_x0000_i1734" DrawAspect="Content" ObjectID="_1629635505" r:id="rId272"/>
+                <o:OLEObject Type="Embed" ProgID="Equation.DSMT4" ShapeID="_x0000_i1153" DrawAspect="Content" ObjectID="_1629728664" r:id="rId272"/>
               </w:object>
             </w:r>
             <w:r>
@@ -16568,14 +16639,13 @@
                 <w:rStyle w:val="md-math-after-sym"/>
                 <w:rFonts w:ascii="Helvetica" w:hAnsi="Helvetica" w:cs="Helvetica"/>
                 <w:color w:val="333333"/>
-                <w:position w:val="-10"/>
                 <w:shd w:val="clear" w:color="auto" w:fill="FFFFFF"/>
               </w:rPr>
               <w:object w:dxaOrig="279" w:dyaOrig="320" w14:anchorId="0B9CBA50">
-                <v:shape id="_x0000_i1737" type="#_x0000_t75" style="width:13.75pt;height:15.9pt" o:ole="">
+                <v:shape id="_x0000_i1154" type="#_x0000_t75" style="width:13.75pt;height:15.9pt" o:ole="">
                   <v:imagedata r:id="rId273" o:title=""/>
                 </v:shape>
-                <o:OLEObject Type="Embed" ProgID="Equation.DSMT4" ShapeID="_x0000_i1737" DrawAspect="Content" ObjectID="_1629635506" r:id="rId274"/>
+                <o:OLEObject Type="Embed" ProgID="Equation.DSMT4" ShapeID="_x0000_i1154" DrawAspect="Content" ObjectID="_1629728665" r:id="rId274"/>
               </w:object>
             </w:r>
             <w:r>
@@ -16610,14 +16680,13 @@
                 <w:rStyle w:val="md-math-after-sym"/>
                 <w:rFonts w:ascii="Helvetica" w:hAnsi="Helvetica" w:cs="Helvetica"/>
                 <w:color w:val="333333"/>
-                <w:position w:val="-10"/>
                 <w:shd w:val="clear" w:color="auto" w:fill="FFFFFF"/>
               </w:rPr>
               <w:object w:dxaOrig="700" w:dyaOrig="300" w14:anchorId="00B11CFE">
-                <v:shape id="_x0000_i1740" type="#_x0000_t75" style="width:34.95pt;height:14.8pt" o:ole="">
+                <v:shape id="_x0000_i1155" type="#_x0000_t75" style="width:34.95pt;height:14.8pt" o:ole="">
                   <v:imagedata r:id="rId275" o:title=""/>
                 </v:shape>
-                <o:OLEObject Type="Embed" ProgID="Equation.DSMT4" ShapeID="_x0000_i1740" DrawAspect="Content" ObjectID="_1629635507" r:id="rId276"/>
+                <o:OLEObject Type="Embed" ProgID="Equation.DSMT4" ShapeID="_x0000_i1155" DrawAspect="Content" ObjectID="_1629728666" r:id="rId276"/>
               </w:object>
             </w:r>
           </w:p>
@@ -16661,14 +16730,13 @@
                 <w:rStyle w:val="md-math-after-sym"/>
                 <w:rFonts w:ascii="Helvetica" w:hAnsi="Helvetica" w:cs="Helvetica"/>
                 <w:color w:val="333333"/>
-                <w:position w:val="-12"/>
                 <w:shd w:val="clear" w:color="auto" w:fill="FFFFFF"/>
               </w:rPr>
               <w:object w:dxaOrig="520" w:dyaOrig="340" w14:anchorId="59B6106F">
-                <v:shape id="_x0000_i1743" type="#_x0000_t75" style="width:25.95pt;height:16.95pt" o:ole="">
+                <v:shape id="_x0000_i1156" type="#_x0000_t75" style="width:25.95pt;height:16.95pt" o:ole="">
                   <v:imagedata r:id="rId277" o:title=""/>
                 </v:shape>
-                <o:OLEObject Type="Embed" ProgID="Equation.DSMT4" ShapeID="_x0000_i1743" DrawAspect="Content" ObjectID="_1629635508" r:id="rId278"/>
+                <o:OLEObject Type="Embed" ProgID="Equation.DSMT4" ShapeID="_x0000_i1156" DrawAspect="Content" ObjectID="_1629728667" r:id="rId278"/>
               </w:object>
             </w:r>
             <w:r>
@@ -16721,14 +16789,13 @@
                 <w:rStyle w:val="md-math-after-sym"/>
                 <w:rFonts w:ascii="Helvetica" w:hAnsi="Helvetica" w:cs="Helvetica"/>
                 <w:color w:val="333333"/>
-                <w:position w:val="-10"/>
                 <w:shd w:val="clear" w:color="auto" w:fill="FFFFFF"/>
               </w:rPr>
               <w:object w:dxaOrig="700" w:dyaOrig="300" w14:anchorId="60514935">
-                <v:shape id="_x0000_i1746" type="#_x0000_t75" style="width:34.95pt;height:14.8pt" o:ole="">
+                <v:shape id="_x0000_i1157" type="#_x0000_t75" style="width:34.95pt;height:14.8pt" o:ole="">
                   <v:imagedata r:id="rId279" o:title=""/>
                 </v:shape>
-                <o:OLEObject Type="Embed" ProgID="Equation.DSMT4" ShapeID="_x0000_i1746" DrawAspect="Content" ObjectID="_1629635509" r:id="rId280"/>
+                <o:OLEObject Type="Embed" ProgID="Equation.DSMT4" ShapeID="_x0000_i1157" DrawAspect="Content" ObjectID="_1629728668" r:id="rId280"/>
               </w:object>
             </w:r>
             <w:r>
@@ -16745,14 +16812,13 @@
                 <w:rStyle w:val="md-math-after-sym"/>
                 <w:rFonts w:ascii="Helvetica" w:hAnsi="Helvetica" w:cs="Helvetica"/>
                 <w:color w:val="333333"/>
-                <w:position w:val="-10"/>
                 <w:shd w:val="clear" w:color="auto" w:fill="FFFFFF"/>
               </w:rPr>
               <w:object w:dxaOrig="660" w:dyaOrig="300" w14:anchorId="33B06728">
-                <v:shape id="_x0000_i1749" type="#_x0000_t75" style="width:32.8pt;height:14.8pt" o:ole="">
+                <v:shape id="_x0000_i1158" type="#_x0000_t75" style="width:32.8pt;height:14.8pt" o:ole="">
                   <v:imagedata r:id="rId281" o:title=""/>
                 </v:shape>
-                <o:OLEObject Type="Embed" ProgID="Equation.DSMT4" ShapeID="_x0000_i1749" DrawAspect="Content" ObjectID="_1629635510" r:id="rId282"/>
+                <o:OLEObject Type="Embed" ProgID="Equation.DSMT4" ShapeID="_x0000_i1158" DrawAspect="Content" ObjectID="_1629728669" r:id="rId282"/>
               </w:object>
             </w:r>
           </w:p>
@@ -16815,14 +16881,13 @@
                 <w:rStyle w:val="md-math-after-sym"/>
                 <w:rFonts w:ascii="Helvetica" w:hAnsi="Helvetica" w:cs="Helvetica"/>
                 <w:color w:val="333333"/>
-                <w:position w:val="-10"/>
                 <w:shd w:val="clear" w:color="auto" w:fill="FFFFFF"/>
               </w:rPr>
               <w:object w:dxaOrig="820" w:dyaOrig="300" w14:anchorId="0D0833D5">
-                <v:shape id="_x0000_i1752" type="#_x0000_t75" style="width:40.75pt;height:14.8pt" o:ole="">
+                <v:shape id="_x0000_i1159" type="#_x0000_t75" style="width:40.75pt;height:14.8pt" o:ole="">
                   <v:imagedata r:id="rId283" o:title=""/>
                 </v:shape>
-                <o:OLEObject Type="Embed" ProgID="Equation.DSMT4" ShapeID="_x0000_i1752" DrawAspect="Content" ObjectID="_1629635511" r:id="rId284"/>
+                <o:OLEObject Type="Embed" ProgID="Equation.DSMT4" ShapeID="_x0000_i1159" DrawAspect="Content" ObjectID="_1629728670" r:id="rId284"/>
               </w:object>
             </w:r>
             <w:r>
@@ -16848,14 +16913,13 @@
                 <w:rStyle w:val="md-math-after-sym"/>
                 <w:rFonts w:ascii="Helvetica" w:hAnsi="Helvetica" w:cs="Helvetica"/>
                 <w:color w:val="333333"/>
-                <w:position w:val="-10"/>
                 <w:shd w:val="clear" w:color="auto" w:fill="FFFFFF"/>
               </w:rPr>
               <w:object w:dxaOrig="700" w:dyaOrig="300" w14:anchorId="4DA7074C">
-                <v:shape id="_x0000_i1755" type="#_x0000_t75" style="width:34.95pt;height:14.8pt" o:ole="">
+                <v:shape id="_x0000_i1160" type="#_x0000_t75" style="width:34.95pt;height:14.8pt" o:ole="">
                   <v:imagedata r:id="rId285" o:title=""/>
                 </v:shape>
-                <o:OLEObject Type="Embed" ProgID="Equation.DSMT4" ShapeID="_x0000_i1755" DrawAspect="Content" ObjectID="_1629635512" r:id="rId286"/>
+                <o:OLEObject Type="Embed" ProgID="Equation.DSMT4" ShapeID="_x0000_i1160" DrawAspect="Content" ObjectID="_1629728671" r:id="rId286"/>
               </w:object>
             </w:r>
             <w:r>
@@ -16872,14 +16936,13 @@
                 <w:rStyle w:val="md-math-after-sym"/>
                 <w:rFonts w:ascii="Helvetica" w:hAnsi="Helvetica" w:cs="Helvetica"/>
                 <w:color w:val="333333"/>
-                <w:position w:val="-6"/>
                 <w:shd w:val="clear" w:color="auto" w:fill="FFFFFF"/>
               </w:rPr>
               <w:object w:dxaOrig="200" w:dyaOrig="240" w14:anchorId="50652422">
-                <v:shape id="_x0000_i1758" type="#_x0000_t75" style="width:10.05pt;height:12.2pt" o:ole="">
+                <v:shape id="_x0000_i1161" type="#_x0000_t75" style="width:10.05pt;height:12.2pt" o:ole="">
                   <v:imagedata r:id="rId287" o:title=""/>
                 </v:shape>
-                <o:OLEObject Type="Embed" ProgID="Equation.DSMT4" ShapeID="_x0000_i1758" DrawAspect="Content" ObjectID="_1629635513" r:id="rId288"/>
+                <o:OLEObject Type="Embed" ProgID="Equation.DSMT4" ShapeID="_x0000_i1161" DrawAspect="Content" ObjectID="_1629728672" r:id="rId288"/>
               </w:object>
             </w:r>
             <w:r>
@@ -16896,14 +16959,13 @@
                 <w:rStyle w:val="md-math-after-sym"/>
                 <w:rFonts w:ascii="Helvetica" w:hAnsi="Helvetica" w:cs="Helvetica"/>
                 <w:color w:val="333333"/>
-                <w:position w:val="-6"/>
                 <w:shd w:val="clear" w:color="auto" w:fill="FFFFFF"/>
               </w:rPr>
               <w:object w:dxaOrig="660" w:dyaOrig="240" w14:anchorId="208567FE">
-                <v:shape id="_x0000_i1761" type="#_x0000_t75" style="width:32.8pt;height:12.2pt" o:ole="">
+                <v:shape id="_x0000_i1162" type="#_x0000_t75" style="width:32.8pt;height:12.2pt" o:ole="">
                   <v:imagedata r:id="rId289" o:title=""/>
                 </v:shape>
-                <o:OLEObject Type="Embed" ProgID="Equation.DSMT4" ShapeID="_x0000_i1761" DrawAspect="Content" ObjectID="_1629635514" r:id="rId290"/>
+                <o:OLEObject Type="Embed" ProgID="Equation.DSMT4" ShapeID="_x0000_i1162" DrawAspect="Content" ObjectID="_1629728673" r:id="rId290"/>
               </w:object>
             </w:r>
             <w:r>
@@ -16964,14 +17026,13 @@
                 <w:rStyle w:val="md-math-after-sym"/>
                 <w:rFonts w:ascii="Helvetica" w:hAnsi="Helvetica" w:cs="Helvetica"/>
                 <w:color w:val="333333"/>
-                <w:position w:val="-6"/>
                 <w:shd w:val="clear" w:color="auto" w:fill="FFFFFF"/>
               </w:rPr>
               <w:object w:dxaOrig="200" w:dyaOrig="240" w14:anchorId="40A26F33">
-                <v:shape id="_x0000_i1766" type="#_x0000_t75" style="width:10.05pt;height:12.2pt" o:ole="">
+                <v:shape id="_x0000_i1163" type="#_x0000_t75" style="width:10.05pt;height:12.2pt" o:ole="">
                   <v:imagedata r:id="rId291" o:title=""/>
                 </v:shape>
-                <o:OLEObject Type="Embed" ProgID="Equation.DSMT4" ShapeID="_x0000_i1766" DrawAspect="Content" ObjectID="_1629635515" r:id="rId292"/>
+                <o:OLEObject Type="Embed" ProgID="Equation.DSMT4" ShapeID="_x0000_i1163" DrawAspect="Content" ObjectID="_1629728674" r:id="rId292"/>
               </w:object>
             </w:r>
             <w:r>
@@ -16997,14 +17058,13 @@
                 <w:rStyle w:val="md-math-after-sym"/>
                 <w:rFonts w:ascii="Helvetica" w:hAnsi="Helvetica" w:cs="Helvetica"/>
                 <w:color w:val="333333"/>
-                <w:position w:val="-10"/>
                 <w:shd w:val="clear" w:color="auto" w:fill="FFFFFF"/>
               </w:rPr>
               <w:object w:dxaOrig="840" w:dyaOrig="300" w14:anchorId="0C786BE2">
-                <v:shape id="_x0000_i1775" type="#_x0000_t75" style="width:41.8pt;height:14.8pt" o:ole="">
+                <v:shape id="_x0000_i1164" type="#_x0000_t75" style="width:41.8pt;height:14.8pt" o:ole="">
                   <v:imagedata r:id="rId293" o:title=""/>
                 </v:shape>
-                <o:OLEObject Type="Embed" ProgID="Equation.DSMT4" ShapeID="_x0000_i1775" DrawAspect="Content" ObjectID="_1629635516" r:id="rId294"/>
+                <o:OLEObject Type="Embed" ProgID="Equation.DSMT4" ShapeID="_x0000_i1164" DrawAspect="Content" ObjectID="_1629728675" r:id="rId294"/>
               </w:object>
             </w:r>
             <w:r>
@@ -17039,14 +17099,13 @@
                 <w:rStyle w:val="md-math-after-sym"/>
                 <w:rFonts w:ascii="Helvetica" w:hAnsi="Helvetica" w:cs="Helvetica"/>
                 <w:color w:val="333333"/>
-                <w:position w:val="-6"/>
                 <w:shd w:val="clear" w:color="auto" w:fill="FFFFFF"/>
               </w:rPr>
               <w:object w:dxaOrig="660" w:dyaOrig="240" w14:anchorId="2922BF23">
-                <v:shape id="_x0000_i1781" type="#_x0000_t75" style="width:32.8pt;height:12.2pt" o:ole="">
+                <v:shape id="_x0000_i1165" type="#_x0000_t75" style="width:32.8pt;height:12.2pt" o:ole="">
                   <v:imagedata r:id="rId295" o:title=""/>
                 </v:shape>
-                <o:OLEObject Type="Embed" ProgID="Equation.DSMT4" ShapeID="_x0000_i1781" DrawAspect="Content" ObjectID="_1629635517" r:id="rId296"/>
+                <o:OLEObject Type="Embed" ProgID="Equation.DSMT4" ShapeID="_x0000_i1165" DrawAspect="Content" ObjectID="_1629728676" r:id="rId296"/>
               </w:object>
             </w:r>
           </w:p>
@@ -17076,9 +17135,6 @@
       <w:pPr>
         <w:adjustRightInd w:val="0"/>
         <w:snapToGrid w:val="0"/>
-        <w:rPr>
-          <w:rFonts w:hint="eastAsia"/>
-        </w:rPr>
       </w:pPr>
     </w:p>
     <w:p>
@@ -17142,12 +17198,15 @@
         <w:pStyle w:val="a3"/>
         <w:adjustRightInd w:val="0"/>
         <w:snapToGrid w:val="0"/>
-        <w:ind w:firstLineChars="0" w:firstLine="415"/>
+        <w:rPr>
+          <w:rFonts w:hint="eastAsia"/>
+        </w:rPr>
       </w:pPr>
       <w:r>
         <w:rPr>
           <w:rFonts w:hint="eastAsia"/>
         </w:rPr>
+        <w:lastRenderedPageBreak/>
         <w:t>为</w:t>
       </w:r>
       <w:r>
@@ -17202,7 +17261,19 @@
         <w:rPr>
           <w:rFonts w:hint="eastAsia"/>
         </w:rPr>
-        <w:t>本算法使用了四个公开</w:t>
+        <w:t>本算法使用了</w:t>
+      </w:r>
+      <w:r>
+        <w:rPr>
+          <w:rFonts w:hint="eastAsia"/>
+        </w:rPr>
+        <w:t>四</w:t>
+      </w:r>
+      <w:r>
+        <w:rPr>
+          <w:rFonts w:hint="eastAsia"/>
+        </w:rPr>
+        <w:t>个公开</w:t>
       </w:r>
       <w:r>
         <w:rPr>
@@ -17217,7 +17288,25 @@
         <w:t>数据集</w:t>
       </w:r>
       <w:r>
-        <w:t>下文分别称为 Fr079，Intel2003，Tbly。原始实验数据如图 4-x 所示，其中 Fr079， Intel2003</w:t>
+        <w:t>下文分别称为 Fr079，</w:t>
+      </w:r>
+      <w:r>
+        <w:t>Intel</w:t>
+      </w:r>
+      <w:r>
+        <w:t>，Tbly</w:t>
+      </w:r>
+      <w:r>
+        <w:rPr>
+          <w:rFonts w:hint="eastAsia"/>
+        </w:rPr>
+        <w:t>，Loo</w:t>
+      </w:r>
+      <w:r>
+        <w:t>p5</w:t>
+      </w:r>
+      <w:r>
+        <w:t>。其中 Fr079， Intel</w:t>
       </w:r>
       <w:r>
         <w:rPr>
@@ -17274,13 +17363,43 @@
         <w:fldChar w:fldCharType="end"/>
       </w:r>
       <w:r>
-        <w:t xml:space="preserve">都由 SICK LMS 激光雷达传感器（the SICK LiDAR Sensor）配合运动传感器 里程计（Odometry）采集获取。原始实验数据集 Fr079 在弗莱堡大学 079 楼（Building 079 at the University of Freiburg）中收集，Intel2003 在英特尔西雅图实验室（Intel Research </w:t>
+        <w:t>都由 SICK LMS 激光雷达传感器（the SICK LiDAR Sensor）配合运动传感器里程计（Odometry）采集获取。原始实验数据集Fr079在弗莱堡大学 079 楼（Building 079 at the University of Freiburg）中收集，</w:t>
+      </w:r>
+      <w:r>
+        <w:t>Intel</w:t>
+      </w:r>
+      <w:r>
+        <w:rPr>
+          <w:rFonts w:hint="eastAsia"/>
+        </w:rPr>
+        <w:t>于2003年</w:t>
+      </w:r>
+      <w:r>
+        <w:t xml:space="preserve">在英特尔西雅图实验室（Intel Research </w:t>
       </w:r>
       <w:r>
         <w:t>Lab in Seattle</w:t>
       </w:r>
       <w:r>
         <w:t>）内部采集</w:t>
+      </w:r>
+      <w:r>
+        <w:rPr>
+          <w:rFonts w:hint="eastAsia"/>
+        </w:rPr>
+        <w:t>,</w:t>
+      </w:r>
+      <w:r>
+        <w:t>Loop5在杜克大学 LSRC 楼 D 区（</w:t>
+      </w:r>
+      <w:r>
+        <w:rPr>
+          <w:rFonts w:hint="eastAsia"/>
+        </w:rPr>
+        <w:t>D</w:t>
+      </w:r>
+      <w:r>
+        <w:t>-Wing Levine Science Research Center, Duke University）</w:t>
       </w:r>
       <w:r>
         <w:rPr>
@@ -17347,23 +17466,79 @@
         <w:fldChar w:fldCharType="end"/>
       </w:r>
       <w:r>
-        <w:t>，生成完整数据集上不同部分的</w:t>
-      </w:r>
-      <w:r>
-        <w:lastRenderedPageBreak/>
-        <w:t>小地图，以模拟多机器人合作探索环境生成多张部分地图的情景</w:t>
-      </w:r>
-      <w:r>
-        <w:rPr>
-          <w:rFonts w:hint="eastAsia"/>
-        </w:rPr>
-        <w:t>。由于SIFT特征对细节敏感，导致其对于包含相同路径但包含大量不同细节特征的多张地图间匹配不够鲁棒，</w:t>
-      </w:r>
-      <w:r>
-        <w:rPr>
-          <w:rFonts w:hint="eastAsia"/>
-        </w:rPr>
-        <w:t>以下将在多种情况下分别将本算法与基于SIFT的地图拼接方法进行对比，以证明本算法在不同条件下的鲁棒性</w:t>
+        <w:t>，生成完整数据集上不同部分的小地图，以模拟多机器人合作探索环境生成多张部分地图的情景</w:t>
+      </w:r>
+      <w:r>
+        <w:rPr>
+          <w:rFonts w:hint="eastAsia"/>
+        </w:rPr>
+        <w:t>。</w:t>
+      </w:r>
+      <w:r>
+        <w:rPr>
+          <w:rFonts w:hint="eastAsia"/>
+        </w:rPr>
+        <w:t>以下将在多种情况下分别将本算法与基于SIFT的地图拼接方法</w:t>
+      </w:r>
+      <w:r>
+        <w:rPr>
+          <w:vertAlign w:val="superscript"/>
+        </w:rPr>
+        <w:fldChar w:fldCharType="begin"/>
+      </w:r>
+      <w:r>
+        <w:rPr>
+          <w:vertAlign w:val="superscript"/>
+        </w:rPr>
+        <w:instrText xml:space="preserve"> </w:instrText>
+      </w:r>
+      <w:r>
+        <w:rPr>
+          <w:rFonts w:hint="eastAsia"/>
+          <w:vertAlign w:val="superscript"/>
+        </w:rPr>
+        <w:instrText>REF _Ref19114543 \r \h</w:instrText>
+      </w:r>
+      <w:r>
+        <w:rPr>
+          <w:vertAlign w:val="superscript"/>
+        </w:rPr>
+        <w:instrText xml:space="preserve"> </w:instrText>
+      </w:r>
+      <w:r>
+        <w:rPr>
+          <w:vertAlign w:val="superscript"/>
+        </w:rPr>
+      </w:r>
+      <w:r>
+        <w:rPr>
+          <w:vertAlign w:val="superscript"/>
+        </w:rPr>
+        <w:instrText xml:space="preserve"> \* MERGEFORMAT </w:instrText>
+      </w:r>
+      <w:r>
+        <w:rPr>
+          <w:vertAlign w:val="superscript"/>
+        </w:rPr>
+        <w:fldChar w:fldCharType="separate"/>
+      </w:r>
+      <w:r>
+        <w:rPr>
+          <w:vertAlign w:val="superscript"/>
+        </w:rPr>
+        <w:t>[14]</w:t>
+      </w:r>
+      <w:r>
+        <w:rPr>
+          <w:vertAlign w:val="superscript"/>
+        </w:rPr>
+        <w:fldChar w:fldCharType="end"/>
+      </w:r>
+      <w:r>
+        <w:rPr>
+          <w:rFonts w:hint="eastAsia"/>
+        </w:rPr>
+        <w:t>进行对比，以证明本算法在不同条件下的鲁棒性</w:t>
       </w:r>
       <w:r>
         <w:rPr>
@@ -17462,14 +17637,14 @@
       </w:r>
       <w:r>
         <w:pict w14:anchorId="55D0B482">
-          <v:shape id="_x0000_i1166" type="#_x0000_t75" style="width:185.8pt;height:198pt">
+          <v:shape id="_x0000_i1166" type="#_x0000_t75" style="width:185.75pt;height:198.15pt">
             <v:imagedata r:id="rId297" o:title="sift_merge" croptop="9270f" cropbottom="6513f" cropleft="21447f" cropright="21535f"/>
           </v:shape>
         </w:pict>
       </w:r>
       <w:r>
         <w:pict w14:anchorId="09D9F4E6">
-          <v:shape id="_x0000_i1167" type="#_x0000_t75" style="width:211.75pt;height:143.45pt">
+          <v:shape id="_x0000_i1167" type="#_x0000_t75" style="width:211.75pt;height:143.3pt">
             <v:imagedata r:id="rId298" o:title="ours" croptop="12693f" cropbottom="6963f" cropleft="4115f" cropright="6740f"/>
           </v:shape>
         </w:pict>
@@ -17788,7 +17963,7 @@
           <w:sz w:val="18"/>
           <w:szCs w:val="18"/>
         </w:rPr>
-        <w:t>Intel2003</w:t>
+        <w:t>Intel</w:t>
       </w:r>
       <w:r>
         <w:rPr>
@@ -18019,7 +18194,7 @@
         <w:t>数据集</w:t>
       </w:r>
       <w:r>
-        <w:t>Intel2003</w:t>
+        <w:t>Intel</w:t>
       </w:r>
       <w:r>
         <w:rPr>
@@ -18258,7 +18433,7 @@
       </w:r>
       <w:r>
         <w:pict w14:anchorId="0391C262">
-          <v:shape id="_x0000_i1174" type="#_x0000_t75" style="width:182.1pt;height:182.1pt">
+          <v:shape id="_x0000_i1174" type="#_x0000_t75" style="width:182pt;height:182.25pt">
             <v:imagedata r:id="rId305" o:title="1"/>
           </v:shape>
         </w:pict>
@@ -18350,7 +18525,7 @@
       </w:pPr>
       <w:r>
         <w:pict w14:anchorId="53A89405">
-          <v:shape id="_x0000_i1175" type="#_x0000_t75" style="width:202.25pt;height:208.6pt">
+          <v:shape id="_x0000_i1175" type="#_x0000_t75" style="width:201.55pt;height:208.7pt">
             <v:imagedata r:id="rId306" o:title="sift_merge" croptop="5534f" cropbottom="12233f" cropleft="22664f" cropright="20351f"/>
           </v:shape>
         </w:pict>
@@ -18360,7 +18535,7 @@
       </w:r>
       <w:r>
         <w:pict w14:anchorId="43F0CC30">
-          <v:shape id="_x0000_i1176" type="#_x0000_t75" style="width:175.75pt;height:189.55pt">
+          <v:shape id="_x0000_i1176" type="#_x0000_t75" style="width:175.65pt;height:189.7pt">
             <v:imagedata r:id="rId307" o:title="final" croptop="6845f" cropbottom="4673f" cropleft="23090f" cropright="18359f"/>
           </v:shape>
         </w:pict>
@@ -18475,7 +18650,7 @@
           <w:sz w:val="18"/>
           <w:szCs w:val="18"/>
         </w:rPr>
-        <w:t>Intel2003</w:t>
+        <w:t>Intel</w:t>
       </w:r>
       <w:r>
         <w:rPr>
@@ -18645,7 +18820,6 @@
         <w:adjustRightInd w:val="0"/>
         <w:snapToGrid w:val="0"/>
         <w:rPr>
-          <w:rFonts w:hint="eastAsia"/>
           <w:sz w:val="18"/>
           <w:szCs w:val="18"/>
         </w:rPr>
@@ -18732,10 +18906,10 @@
           <w:szCs w:val="21"/>
         </w:rPr>
         <w:object w:dxaOrig="440" w:dyaOrig="240" w14:anchorId="1A61B11F">
-          <v:shape id="_x0000_i1785" type="#_x0000_t75" style="width:22.25pt;height:12.2pt" o:ole="">
+          <v:shape id="_x0000_i1177" type="#_x0000_t75" style="width:22.25pt;height:12.2pt" o:ole="">
             <v:imagedata r:id="rId308" o:title=""/>
           </v:shape>
-          <o:OLEObject Type="Embed" ProgID="Equation.DSMT4" ShapeID="_x0000_i1785" DrawAspect="Content" ObjectID="_1629635518" r:id="rId309"/>
+          <o:OLEObject Type="Embed" ProgID="Equation.DSMT4" ShapeID="_x0000_i1177" DrawAspect="Content" ObjectID="_1629728677" r:id="rId309"/>
         </w:object>
       </w:r>
       <w:r>
@@ -18801,10 +18975,10 @@
           <w:szCs w:val="21"/>
         </w:rPr>
         <w:object w:dxaOrig="1260" w:dyaOrig="320" w14:anchorId="363345C0">
-          <v:shape id="_x0000_i1788" type="#_x0000_t75" style="width:63pt;height:15.9pt" o:ole="">
+          <v:shape id="_x0000_i1178" type="#_x0000_t75" style="width:63pt;height:15.9pt" o:ole="">
             <v:imagedata r:id="rId310" o:title=""/>
           </v:shape>
-          <o:OLEObject Type="Embed" ProgID="Equation.DSMT4" ShapeID="_x0000_i1788" DrawAspect="Content" ObjectID="_1629635519" r:id="rId311"/>
+          <o:OLEObject Type="Embed" ProgID="Equation.DSMT4" ShapeID="_x0000_i1178" DrawAspect="Content" ObjectID="_1629728678" r:id="rId311"/>
         </w:object>
       </w:r>
       <w:r>
@@ -18820,10 +18994,10 @@
           <w:szCs w:val="21"/>
         </w:rPr>
         <w:object w:dxaOrig="639" w:dyaOrig="260" w14:anchorId="33A7DE6F">
-          <v:shape id="_x0000_i1791" type="#_x0000_t75" style="width:31.75pt;height:13.25pt" o:ole="">
+          <v:shape id="_x0000_i1179" type="#_x0000_t75" style="width:31.75pt;height:13.25pt" o:ole="">
             <v:imagedata r:id="rId312" o:title=""/>
           </v:shape>
-          <o:OLEObject Type="Embed" ProgID="Equation.DSMT4" ShapeID="_x0000_i1791" DrawAspect="Content" ObjectID="_1629635520" r:id="rId313"/>
+          <o:OLEObject Type="Embed" ProgID="Equation.DSMT4" ShapeID="_x0000_i1179" DrawAspect="Content" ObjectID="_1629728679" r:id="rId313"/>
         </w:object>
       </w:r>
       <w:r>
@@ -18876,7 +19050,7 @@
         </w:rPr>
         <w:lastRenderedPageBreak/>
         <w:pict w14:anchorId="6D364C77">
-          <v:shape id="_x0000_i1180" type="#_x0000_t75" style="width:271.6pt;height:177.9pt">
+          <v:shape id="_x0000_i1180" type="#_x0000_t75" style="width:271.65pt;height:177.85pt">
             <v:imagedata r:id="rId314" o:title="result"/>
           </v:shape>
         </w:pict>
@@ -18955,13 +19129,202 @@
           <w:rFonts w:hint="eastAsia"/>
           <w:szCs w:val="21"/>
         </w:rPr>
-        <w:t>为对比验证本文方法的鲁棒性与准确度优于SIFT匹配方法，采用多个数据集分别进行粗匹配并对粗匹配结果进行分析，验证方法为分别对两种算法得到的初值采用相同</w:t>
+        <w:t>为对比验证本文方法的鲁棒性与准确度优于</w:t>
       </w:r>
       <w:r>
         <w:rPr>
           <w:rFonts w:hint="eastAsia"/>
           <w:szCs w:val="21"/>
         </w:rPr>
+        <w:t>当前普遍采用的算法，</w:t>
+      </w:r>
+      <w:r>
+        <w:rPr>
+          <w:rFonts w:hint="eastAsia"/>
+          <w:szCs w:val="21"/>
+        </w:rPr>
+        <w:t>本文</w:t>
+      </w:r>
+      <w:r>
+        <w:rPr>
+          <w:rFonts w:hint="eastAsia"/>
+          <w:szCs w:val="21"/>
+        </w:rPr>
+        <w:t>以</w:t>
+      </w:r>
+      <w:r>
+        <w:rPr>
+          <w:rFonts w:hint="eastAsia"/>
+          <w:szCs w:val="21"/>
+        </w:rPr>
+        <w:t>基于</w:t>
+      </w:r>
+      <w:r>
+        <w:rPr>
+          <w:rFonts w:hint="eastAsia"/>
+          <w:szCs w:val="21"/>
+        </w:rPr>
+        <w:t>SIFT匹配方法</w:t>
+      </w:r>
+      <w:r>
+        <w:rPr>
+          <w:rFonts w:hint="eastAsia"/>
+          <w:szCs w:val="21"/>
+        </w:rPr>
+        <w:t>，</w:t>
+      </w:r>
+      <w:r>
+        <w:rPr>
+          <w:rFonts w:hint="eastAsia"/>
+          <w:szCs w:val="21"/>
+        </w:rPr>
+        <w:t>基于霍夫变换匹配方法</w:t>
+      </w:r>
+      <w:r>
+        <w:rPr>
+          <w:szCs w:val="21"/>
+          <w:vertAlign w:val="superscript"/>
+        </w:rPr>
+        <w:fldChar w:fldCharType="begin"/>
+      </w:r>
+      <w:r>
+        <w:rPr>
+          <w:szCs w:val="21"/>
+          <w:vertAlign w:val="superscript"/>
+        </w:rPr>
+        <w:instrText xml:space="preserve"> </w:instrText>
+      </w:r>
+      <w:r>
+        <w:rPr>
+          <w:rFonts w:hint="eastAsia"/>
+          <w:szCs w:val="21"/>
+          <w:vertAlign w:val="superscript"/>
+        </w:rPr>
+        <w:instrText>REF _Ref19113056 \r \h</w:instrText>
+      </w:r>
+      <w:r>
+        <w:rPr>
+          <w:szCs w:val="21"/>
+          <w:vertAlign w:val="superscript"/>
+        </w:rPr>
+        <w:instrText xml:space="preserve"> </w:instrText>
+      </w:r>
+      <w:r>
+        <w:rPr>
+          <w:szCs w:val="21"/>
+          <w:vertAlign w:val="superscript"/>
+        </w:rPr>
+      </w:r>
+      <w:r>
+        <w:rPr>
+          <w:szCs w:val="21"/>
+          <w:vertAlign w:val="superscript"/>
+        </w:rPr>
+        <w:instrText xml:space="preserve"> \* MERGEFORMAT </w:instrText>
+      </w:r>
+      <w:r>
+        <w:rPr>
+          <w:szCs w:val="21"/>
+          <w:vertAlign w:val="superscript"/>
+        </w:rPr>
+        <w:fldChar w:fldCharType="separate"/>
+      </w:r>
+      <w:r>
+        <w:rPr>
+          <w:szCs w:val="21"/>
+          <w:vertAlign w:val="superscript"/>
+        </w:rPr>
+        <w:t>[13]</w:t>
+      </w:r>
+      <w:r>
+        <w:rPr>
+          <w:szCs w:val="21"/>
+          <w:vertAlign w:val="superscript"/>
+        </w:rPr>
+        <w:fldChar w:fldCharType="end"/>
+      </w:r>
+      <w:r>
+        <w:rPr>
+          <w:rFonts w:hint="eastAsia"/>
+          <w:szCs w:val="21"/>
+        </w:rPr>
+        <w:t>为对比算法</w:t>
+      </w:r>
+      <w:r>
+        <w:rPr>
+          <w:rFonts w:hint="eastAsia"/>
+          <w:szCs w:val="21"/>
+        </w:rPr>
+        <w:t>，</w:t>
+      </w:r>
+      <w:r>
+        <w:rPr>
+          <w:rFonts w:hint="eastAsia"/>
+          <w:szCs w:val="21"/>
+        </w:rPr>
+        <w:t>采用多个数据集分别进行</w:t>
+      </w:r>
+      <w:r>
+        <w:rPr>
+          <w:rFonts w:hint="eastAsia"/>
+          <w:szCs w:val="21"/>
+        </w:rPr>
+        <w:t>地图</w:t>
+      </w:r>
+      <w:r>
+        <w:rPr>
+          <w:rFonts w:hint="eastAsia"/>
+          <w:szCs w:val="21"/>
+        </w:rPr>
+        <w:t>粗匹配</w:t>
+      </w:r>
+      <w:r>
+        <w:rPr>
+          <w:rFonts w:hint="eastAsia"/>
+          <w:szCs w:val="21"/>
+        </w:rPr>
+        <w:t>，</w:t>
+      </w:r>
+      <w:r>
+        <w:rPr>
+          <w:rFonts w:hint="eastAsia"/>
+          <w:szCs w:val="21"/>
+        </w:rPr>
+        <w:t>并对</w:t>
+      </w:r>
+      <w:r>
+        <w:rPr>
+          <w:rFonts w:hint="eastAsia"/>
+          <w:szCs w:val="21"/>
+        </w:rPr>
+        <w:t>各个算法</w:t>
+      </w:r>
+      <w:r>
+        <w:rPr>
+          <w:rFonts w:hint="eastAsia"/>
+          <w:szCs w:val="21"/>
+        </w:rPr>
+        <w:t>粗匹配结果进行分析，方法为分别对</w:t>
+      </w:r>
+      <w:r>
+        <w:rPr>
+          <w:rFonts w:hint="eastAsia"/>
+          <w:szCs w:val="21"/>
+        </w:rPr>
+        <w:t>三</w:t>
+      </w:r>
+      <w:r>
+        <w:rPr>
+          <w:rFonts w:hint="eastAsia"/>
+          <w:szCs w:val="21"/>
+        </w:rPr>
+        <w:t>种算法得到的初值采用相同</w:t>
+      </w:r>
+      <w:r>
+        <w:rPr>
+          <w:rFonts w:hint="eastAsia"/>
+          <w:szCs w:val="21"/>
+        </w:rPr>
         <w:t>条件</w:t>
       </w:r>
       <w:r>
@@ -18990,7 +19353,35 @@
           <w:rFonts w:hint="eastAsia"/>
           <w:szCs w:val="21"/>
         </w:rPr>
-        <w:t>初值分析，目标值为ICP算法最终次迭代的目标函数值。实验结果如表1所示，本文算法在鲁棒性上优于SIFT，在多数数据集中匹配精度高于SIFT。</w:t>
+        <w:t>初值分析，目标值为ICP算法最终次迭代的目标函数值。实验结果如表1所示，本文算法在鲁棒性上优于</w:t>
+      </w:r>
+      <w:r>
+        <w:rPr>
+          <w:rFonts w:hint="eastAsia"/>
+          <w:szCs w:val="21"/>
+        </w:rPr>
+        <w:t>其他算法</w:t>
+      </w:r>
+      <w:r>
+        <w:rPr>
+          <w:rFonts w:hint="eastAsia"/>
+          <w:szCs w:val="21"/>
+        </w:rPr>
+        <w:t>，在多数数据集中匹配精度高于</w:t>
+      </w:r>
+      <w:r>
+        <w:rPr>
+          <w:rFonts w:hint="eastAsia"/>
+          <w:szCs w:val="21"/>
+        </w:rPr>
+        <w:t>其他算法</w:t>
+      </w:r>
+      <w:r>
+        <w:rPr>
+          <w:rFonts w:hint="eastAsia"/>
+          <w:szCs w:val="21"/>
+        </w:rPr>
+        <w:t>。</w:t>
       </w:r>
     </w:p>
     <w:p>
@@ -19071,31 +19462,35 @@
     <w:tbl>
       <w:tblPr>
         <w:tblStyle w:val="af0"/>
-        <w:tblW w:w="5382" w:type="pct"/>
+        <w:tblW w:w="5632" w:type="pct"/>
         <w:jc w:val="center"/>
         <w:tblBorders>
           <w:insideH w:val="none" w:sz="0" w:space="0" w:color="auto"/>
           <w:insideV w:val="none" w:sz="0" w:space="0" w:color="auto"/>
         </w:tblBorders>
+        <w:tblLayout w:type="fixed"/>
         <w:tblLook w:val="04A0" w:firstRow="1" w:lastRow="0" w:firstColumn="1" w:lastColumn="0" w:noHBand="0" w:noVBand="1"/>
       </w:tblPr>
       <w:tblGrid>
-        <w:gridCol w:w="1560"/>
-        <w:gridCol w:w="1464"/>
-        <w:gridCol w:w="1138"/>
-        <w:gridCol w:w="1138"/>
-        <w:gridCol w:w="1184"/>
-        <w:gridCol w:w="1138"/>
-        <w:gridCol w:w="1319"/>
+        <w:gridCol w:w="933"/>
+        <w:gridCol w:w="930"/>
+        <w:gridCol w:w="932"/>
+        <w:gridCol w:w="932"/>
+        <w:gridCol w:w="932"/>
+        <w:gridCol w:w="932"/>
+        <w:gridCol w:w="932"/>
+        <w:gridCol w:w="932"/>
+        <w:gridCol w:w="932"/>
+        <w:gridCol w:w="969"/>
       </w:tblGrid>
       <w:tr>
         <w:trPr>
-          <w:trHeight w:val="397"/>
+          <w:trHeight w:val="435"/>
           <w:jc w:val="center"/>
         </w:trPr>
         <w:tc>
           <w:tcPr>
-            <w:tcW w:w="1560" w:type="dxa"/>
+            <w:tcW w:w="499" w:type="pct"/>
             <w:vMerge w:val="restart"/>
             <w:tcBorders>
               <w:top w:val="single" w:sz="8" w:space="0" w:color="auto"/>
@@ -19109,10 +19504,17 @@
               <w:adjustRightInd w:val="0"/>
               <w:snapToGrid w:val="0"/>
               <w:jc w:val="center"/>
+              <w:rPr>
+                <w:rFonts w:asciiTheme="minorEastAsia" w:hAnsiTheme="minorEastAsia"/>
+                <w:sz w:val="18"/>
+                <w:szCs w:val="18"/>
+              </w:rPr>
             </w:pPr>
             <w:r>
               <w:rPr>
-                <w:rFonts w:hint="eastAsia"/>
+                <w:rFonts w:asciiTheme="minorEastAsia" w:hAnsiTheme="minorEastAsia" w:hint="eastAsia"/>
+                <w:sz w:val="18"/>
+                <w:szCs w:val="18"/>
               </w:rPr>
               <w:t>数据集</w:t>
             </w:r>
@@ -19120,27 +19522,43 @@
         </w:tc>
         <w:tc>
           <w:tcPr>
-            <w:tcW w:w="3740" w:type="dxa"/>
+            <w:tcW w:w="1493" w:type="pct"/>
             <w:gridSpan w:val="3"/>
             <w:tcBorders>
               <w:top w:val="single" w:sz="8" w:space="0" w:color="auto"/>
               <w:left w:val="nil"/>
               <w:right w:val="nil"/>
             </w:tcBorders>
-            <w:vAlign w:val="bottom"/>
+            <w:vAlign w:val="center"/>
           </w:tcPr>
           <w:p>
             <w:pPr>
               <w:adjustRightInd w:val="0"/>
               <w:snapToGrid w:val="0"/>
               <w:jc w:val="center"/>
+              <w:rPr>
+                <w:rFonts w:asciiTheme="minorEastAsia" w:hAnsiTheme="minorEastAsia"/>
+                <w:szCs w:val="21"/>
+              </w:rPr>
             </w:pPr>
             <w:r>
+              <w:rPr>
+                <w:rFonts w:asciiTheme="minorEastAsia" w:hAnsiTheme="minorEastAsia" w:hint="eastAsia"/>
+                <w:szCs w:val="21"/>
+              </w:rPr>
+              <w:t>基于</w:t>
+            </w:r>
+            <w:r>
+              <w:rPr>
+                <w:rFonts w:asciiTheme="minorEastAsia" w:hAnsiTheme="minorEastAsia"/>
+                <w:szCs w:val="21"/>
+              </w:rPr>
               <w:t>SIFT</w:t>
             </w:r>
             <w:r>
               <w:rPr>
-                <w:rFonts w:hint="eastAsia"/>
+                <w:rFonts w:asciiTheme="minorEastAsia" w:hAnsiTheme="minorEastAsia" w:hint="eastAsia"/>
+                <w:szCs w:val="21"/>
               </w:rPr>
               <w:t>匹配方法</w:t>
             </w:r>
@@ -19148,24 +19566,66 @@
         </w:tc>
         <w:tc>
           <w:tcPr>
-            <w:tcW w:w="3641" w:type="dxa"/>
+            <w:tcW w:w="1494" w:type="pct"/>
             <w:gridSpan w:val="3"/>
             <w:tcBorders>
               <w:top w:val="single" w:sz="8" w:space="0" w:color="auto"/>
               <w:left w:val="nil"/>
               <w:right w:val="nil"/>
             </w:tcBorders>
-            <w:vAlign w:val="bottom"/>
+            <w:vAlign w:val="center"/>
           </w:tcPr>
           <w:p>
             <w:pPr>
               <w:adjustRightInd w:val="0"/>
               <w:snapToGrid w:val="0"/>
               <w:jc w:val="center"/>
+              <w:rPr>
+                <w:rFonts w:asciiTheme="minorEastAsia" w:hAnsiTheme="minorEastAsia"/>
+                <w:szCs w:val="21"/>
+              </w:rPr>
             </w:pPr>
             <w:r>
               <w:rPr>
-                <w:rFonts w:hint="eastAsia"/>
+                <w:rFonts w:asciiTheme="minorEastAsia" w:hAnsiTheme="minorEastAsia" w:hint="eastAsia"/>
+                <w:szCs w:val="21"/>
+              </w:rPr>
+              <w:t>基于霍夫变换</w:t>
+            </w:r>
+            <w:r>
+              <w:rPr>
+                <w:rFonts w:asciiTheme="minorEastAsia" w:hAnsiTheme="minorEastAsia" w:hint="eastAsia"/>
+                <w:szCs w:val="21"/>
+              </w:rPr>
+              <w:t>匹配方法</w:t>
+            </w:r>
+          </w:p>
+        </w:tc>
+        <w:tc>
+          <w:tcPr>
+            <w:tcW w:w="1514" w:type="pct"/>
+            <w:gridSpan w:val="3"/>
+            <w:tcBorders>
+              <w:top w:val="single" w:sz="8" w:space="0" w:color="auto"/>
+              <w:left w:val="nil"/>
+              <w:right w:val="nil"/>
+            </w:tcBorders>
+            <w:vAlign w:val="center"/>
+          </w:tcPr>
+          <w:p>
+            <w:pPr>
+              <w:adjustRightInd w:val="0"/>
+              <w:snapToGrid w:val="0"/>
+              <w:jc w:val="center"/>
+              <w:rPr>
+                <w:rFonts w:asciiTheme="minorEastAsia" w:hAnsiTheme="minorEastAsia" w:hint="eastAsia"/>
+                <w:szCs w:val="21"/>
+              </w:rPr>
+            </w:pPr>
+            <w:r>
+              <w:rPr>
+                <w:rFonts w:asciiTheme="minorEastAsia" w:hAnsiTheme="minorEastAsia" w:hint="eastAsia"/>
+                <w:szCs w:val="21"/>
               </w:rPr>
               <w:t>本文匹配方法</w:t>
             </w:r>
@@ -19174,12 +19634,12 @@
       </w:tr>
       <w:tr>
         <w:trPr>
-          <w:trHeight w:val="568"/>
+          <w:trHeight w:val="432"/>
           <w:jc w:val="center"/>
         </w:trPr>
         <w:tc>
           <w:tcPr>
-            <w:tcW w:w="1560" w:type="dxa"/>
+            <w:tcW w:w="499" w:type="pct"/>
             <w:vMerge/>
             <w:tcBorders>
               <w:left w:val="nil"/>
@@ -19192,13 +19652,18 @@
             <w:pPr>
               <w:adjustRightInd w:val="0"/>
               <w:snapToGrid w:val="0"/>
-              <w:ind w:firstLineChars="200" w:firstLine="420"/>
+              <w:jc w:val="center"/>
+              <w:rPr>
+                <w:rFonts w:asciiTheme="minorEastAsia" w:hAnsiTheme="minorEastAsia"/>
+                <w:sz w:val="18"/>
+                <w:szCs w:val="18"/>
+              </w:rPr>
             </w:pPr>
           </w:p>
         </w:tc>
         <w:tc>
           <w:tcPr>
-            <w:tcW w:w="1464" w:type="dxa"/>
+            <w:tcW w:w="497" w:type="pct"/>
             <w:tcBorders>
               <w:left w:val="nil"/>
               <w:bottom w:val="single" w:sz="4" w:space="0" w:color="auto"/>
@@ -19212,28 +19677,14 @@
               <w:snapToGrid w:val="0"/>
               <w:jc w:val="center"/>
               <w:rPr>
+                <w:rFonts w:asciiTheme="minorEastAsia" w:hAnsiTheme="minorEastAsia"/>
                 <w:sz w:val="18"/>
                 <w:szCs w:val="18"/>
               </w:rPr>
             </w:pPr>
             <w:r>
               <w:rPr>
-                <w:rFonts w:hint="eastAsia"/>
-                <w:sz w:val="18"/>
-                <w:szCs w:val="18"/>
-              </w:rPr>
-              <w:t>I</w:t>
-            </w:r>
-            <w:r>
-              <w:rPr>
-                <w:sz w:val="18"/>
-                <w:szCs w:val="18"/>
-              </w:rPr>
-              <w:t>CP</w:t>
-            </w:r>
-            <w:r>
-              <w:rPr>
-                <w:rFonts w:hint="eastAsia"/>
+                <w:rFonts w:asciiTheme="minorEastAsia" w:hAnsiTheme="minorEastAsia" w:hint="eastAsia"/>
                 <w:sz w:val="18"/>
                 <w:szCs w:val="18"/>
               </w:rPr>
@@ -19243,7 +19694,7 @@
         </w:tc>
         <w:tc>
           <w:tcPr>
-            <w:tcW w:w="1138" w:type="dxa"/>
+            <w:tcW w:w="498" w:type="pct"/>
             <w:tcBorders>
               <w:left w:val="nil"/>
               <w:bottom w:val="single" w:sz="4" w:space="0" w:color="auto"/>
@@ -19257,13 +19708,14 @@
               <w:snapToGrid w:val="0"/>
               <w:jc w:val="center"/>
               <w:rPr>
+                <w:rFonts w:asciiTheme="minorEastAsia" w:hAnsiTheme="minorEastAsia"/>
                 <w:sz w:val="18"/>
                 <w:szCs w:val="18"/>
               </w:rPr>
             </w:pPr>
             <w:r>
               <w:rPr>
-                <w:rFonts w:hint="eastAsia"/>
+                <w:rFonts w:asciiTheme="minorEastAsia" w:hAnsiTheme="minorEastAsia" w:hint="eastAsia"/>
                 <w:sz w:val="18"/>
                 <w:szCs w:val="18"/>
               </w:rPr>
@@ -19273,7 +19725,7 @@
         </w:tc>
         <w:tc>
           <w:tcPr>
-            <w:tcW w:w="1138" w:type="dxa"/>
+            <w:tcW w:w="498" w:type="pct"/>
             <w:tcBorders>
               <w:left w:val="nil"/>
               <w:bottom w:val="single" w:sz="4" w:space="0" w:color="auto"/>
@@ -19287,13 +19739,14 @@
               <w:snapToGrid w:val="0"/>
               <w:jc w:val="center"/>
               <w:rPr>
+                <w:rFonts w:asciiTheme="minorEastAsia" w:hAnsiTheme="minorEastAsia"/>
                 <w:sz w:val="18"/>
                 <w:szCs w:val="18"/>
               </w:rPr>
             </w:pPr>
             <w:r>
               <w:rPr>
-                <w:rFonts w:hint="eastAsia"/>
+                <w:rFonts w:asciiTheme="minorEastAsia" w:hAnsiTheme="minorEastAsia" w:hint="eastAsia"/>
                 <w:sz w:val="18"/>
                 <w:szCs w:val="18"/>
               </w:rPr>
@@ -19303,7 +19756,7 @@
         </w:tc>
         <w:tc>
           <w:tcPr>
-            <w:tcW w:w="1184" w:type="dxa"/>
+            <w:tcW w:w="498" w:type="pct"/>
             <w:tcBorders>
               <w:left w:val="nil"/>
               <w:bottom w:val="single" w:sz="4" w:space="0" w:color="auto"/>
@@ -19317,28 +19770,14 @@
               <w:snapToGrid w:val="0"/>
               <w:jc w:val="center"/>
               <w:rPr>
+                <w:rFonts w:asciiTheme="minorEastAsia" w:hAnsiTheme="minorEastAsia"/>
                 <w:sz w:val="18"/>
                 <w:szCs w:val="18"/>
               </w:rPr>
             </w:pPr>
             <w:r>
               <w:rPr>
-                <w:rFonts w:hint="eastAsia"/>
-                <w:sz w:val="18"/>
-                <w:szCs w:val="18"/>
-              </w:rPr>
-              <w:t>I</w:t>
-            </w:r>
-            <w:r>
-              <w:rPr>
-                <w:sz w:val="18"/>
-                <w:szCs w:val="18"/>
-              </w:rPr>
-              <w:t>CP</w:t>
-            </w:r>
-            <w:r>
-              <w:rPr>
-                <w:rFonts w:hint="eastAsia"/>
+                <w:rFonts w:asciiTheme="minorEastAsia" w:hAnsiTheme="minorEastAsia" w:hint="eastAsia"/>
                 <w:sz w:val="18"/>
                 <w:szCs w:val="18"/>
               </w:rPr>
@@ -19348,7 +19787,7 @@
         </w:tc>
         <w:tc>
           <w:tcPr>
-            <w:tcW w:w="1138" w:type="dxa"/>
+            <w:tcW w:w="498" w:type="pct"/>
             <w:tcBorders>
               <w:left w:val="nil"/>
               <w:bottom w:val="single" w:sz="4" w:space="0" w:color="auto"/>
@@ -19362,13 +19801,14 @@
               <w:snapToGrid w:val="0"/>
               <w:jc w:val="center"/>
               <w:rPr>
+                <w:rFonts w:asciiTheme="minorEastAsia" w:hAnsiTheme="minorEastAsia"/>
                 <w:sz w:val="18"/>
                 <w:szCs w:val="18"/>
               </w:rPr>
             </w:pPr>
             <w:r>
               <w:rPr>
-                <w:rFonts w:hint="eastAsia"/>
+                <w:rFonts w:asciiTheme="minorEastAsia" w:hAnsiTheme="minorEastAsia" w:hint="eastAsia"/>
                 <w:sz w:val="18"/>
                 <w:szCs w:val="18"/>
               </w:rPr>
@@ -19378,7 +19818,7 @@
         </w:tc>
         <w:tc>
           <w:tcPr>
-            <w:tcW w:w="1319" w:type="dxa"/>
+            <w:tcW w:w="498" w:type="pct"/>
             <w:tcBorders>
               <w:left w:val="nil"/>
               <w:bottom w:val="single" w:sz="4" w:space="0" w:color="auto"/>
@@ -19392,13 +19832,107 @@
               <w:snapToGrid w:val="0"/>
               <w:jc w:val="center"/>
               <w:rPr>
+                <w:rFonts w:asciiTheme="minorEastAsia" w:hAnsiTheme="minorEastAsia"/>
                 <w:sz w:val="18"/>
                 <w:szCs w:val="18"/>
               </w:rPr>
             </w:pPr>
             <w:r>
               <w:rPr>
-                <w:rFonts w:hint="eastAsia"/>
+                <w:rFonts w:asciiTheme="minorEastAsia" w:hAnsiTheme="minorEastAsia" w:hint="eastAsia"/>
+                <w:sz w:val="18"/>
+                <w:szCs w:val="18"/>
+              </w:rPr>
+              <w:t>成功</w:t>
+            </w:r>
+          </w:p>
+        </w:tc>
+        <w:tc>
+          <w:tcPr>
+            <w:tcW w:w="498" w:type="pct"/>
+            <w:tcBorders>
+              <w:left w:val="nil"/>
+              <w:bottom w:val="single" w:sz="4" w:space="0" w:color="auto"/>
+              <w:right w:val="nil"/>
+            </w:tcBorders>
+            <w:vAlign w:val="center"/>
+          </w:tcPr>
+          <w:p>
+            <w:pPr>
+              <w:adjustRightInd w:val="0"/>
+              <w:snapToGrid w:val="0"/>
+              <w:jc w:val="center"/>
+              <w:rPr>
+                <w:rFonts w:asciiTheme="minorEastAsia" w:hAnsiTheme="minorEastAsia" w:hint="eastAsia"/>
+                <w:sz w:val="18"/>
+                <w:szCs w:val="18"/>
+              </w:rPr>
+            </w:pPr>
+            <w:r>
+              <w:rPr>
+                <w:rFonts w:asciiTheme="minorEastAsia" w:hAnsiTheme="minorEastAsia" w:hint="eastAsia"/>
+                <w:sz w:val="18"/>
+                <w:szCs w:val="18"/>
+              </w:rPr>
+              <w:t>迭代数</w:t>
+            </w:r>
+          </w:p>
+        </w:tc>
+        <w:tc>
+          <w:tcPr>
+            <w:tcW w:w="498" w:type="pct"/>
+            <w:tcBorders>
+              <w:left w:val="nil"/>
+              <w:bottom w:val="single" w:sz="4" w:space="0" w:color="auto"/>
+              <w:right w:val="nil"/>
+            </w:tcBorders>
+            <w:vAlign w:val="center"/>
+          </w:tcPr>
+          <w:p>
+            <w:pPr>
+              <w:adjustRightInd w:val="0"/>
+              <w:snapToGrid w:val="0"/>
+              <w:jc w:val="center"/>
+              <w:rPr>
+                <w:rFonts w:asciiTheme="minorEastAsia" w:hAnsiTheme="minorEastAsia" w:hint="eastAsia"/>
+                <w:sz w:val="18"/>
+                <w:szCs w:val="18"/>
+              </w:rPr>
+            </w:pPr>
+            <w:r>
+              <w:rPr>
+                <w:rFonts w:asciiTheme="minorEastAsia" w:hAnsiTheme="minorEastAsia" w:hint="eastAsia"/>
+                <w:sz w:val="18"/>
+                <w:szCs w:val="18"/>
+              </w:rPr>
+              <w:t>目标值</w:t>
+            </w:r>
+          </w:p>
+        </w:tc>
+        <w:tc>
+          <w:tcPr>
+            <w:tcW w:w="518" w:type="pct"/>
+            <w:tcBorders>
+              <w:left w:val="nil"/>
+              <w:bottom w:val="single" w:sz="4" w:space="0" w:color="auto"/>
+              <w:right w:val="nil"/>
+            </w:tcBorders>
+            <w:vAlign w:val="center"/>
+          </w:tcPr>
+          <w:p>
+            <w:pPr>
+              <w:adjustRightInd w:val="0"/>
+              <w:snapToGrid w:val="0"/>
+              <w:jc w:val="center"/>
+              <w:rPr>
+                <w:rFonts w:asciiTheme="minorEastAsia" w:hAnsiTheme="minorEastAsia" w:hint="eastAsia"/>
+                <w:sz w:val="18"/>
+                <w:szCs w:val="18"/>
+              </w:rPr>
+            </w:pPr>
+            <w:r>
+              <w:rPr>
+                <w:rFonts w:asciiTheme="minorEastAsia" w:hAnsiTheme="minorEastAsia" w:hint="eastAsia"/>
                 <w:sz w:val="18"/>
                 <w:szCs w:val="18"/>
               </w:rPr>
@@ -19409,12 +19943,12 @@
       </w:tr>
       <w:tr>
         <w:trPr>
-          <w:trHeight w:val="406"/>
+          <w:trHeight w:val="569"/>
           <w:jc w:val="center"/>
         </w:trPr>
         <w:tc>
           <w:tcPr>
-            <w:tcW w:w="1560" w:type="dxa"/>
+            <w:tcW w:w="499" w:type="pct"/>
             <w:tcBorders>
               <w:left w:val="nil"/>
               <w:right w:val="nil"/>
@@ -19427,13 +19961,14 @@
               <w:snapToGrid w:val="0"/>
               <w:jc w:val="center"/>
               <w:rPr>
+                <w:rFonts w:asciiTheme="minorEastAsia" w:hAnsiTheme="minorEastAsia"/>
                 <w:sz w:val="18"/>
                 <w:szCs w:val="18"/>
               </w:rPr>
             </w:pPr>
             <w:r>
               <w:rPr>
-                <w:rFonts w:hint="eastAsia"/>
+                <w:rFonts w:asciiTheme="minorEastAsia" w:hAnsiTheme="minorEastAsia" w:hint="eastAsia"/>
                 <w:sz w:val="18"/>
                 <w:szCs w:val="18"/>
               </w:rPr>
@@ -19441,6 +19976,7 @@
             </w:r>
             <w:r>
               <w:rPr>
+                <w:rFonts w:asciiTheme="minorEastAsia" w:hAnsiTheme="minorEastAsia"/>
                 <w:sz w:val="18"/>
                 <w:szCs w:val="18"/>
               </w:rPr>
@@ -19448,24 +19984,25 @@
             </w:r>
             <w:r>
               <w:rPr>
-                <w:rFonts w:hint="eastAsia"/>
+                <w:rFonts w:asciiTheme="minorEastAsia" w:hAnsiTheme="minorEastAsia" w:hint="eastAsia"/>
                 <w:sz w:val="18"/>
                 <w:szCs w:val="18"/>
               </w:rPr>
-              <w:t>2003</w:t>
+              <w:t>/</w:t>
             </w:r>
             <w:r>
               <w:rPr>
+                <w:rFonts w:asciiTheme="minorEastAsia" w:hAnsiTheme="minorEastAsia"/>
                 <w:sz w:val="18"/>
                 <w:szCs w:val="18"/>
               </w:rPr>
-              <w:t>-part1</w:t>
+              <w:t>1</w:t>
             </w:r>
           </w:p>
         </w:tc>
         <w:tc>
           <w:tcPr>
-            <w:tcW w:w="1464" w:type="dxa"/>
+            <w:tcW w:w="497" w:type="pct"/>
             <w:tcBorders>
               <w:left w:val="nil"/>
               <w:right w:val="nil"/>
@@ -19478,13 +20015,14 @@
               <w:snapToGrid w:val="0"/>
               <w:jc w:val="center"/>
               <w:rPr>
+                <w:rFonts w:asciiTheme="minorEastAsia" w:hAnsiTheme="minorEastAsia"/>
                 <w:sz w:val="18"/>
                 <w:szCs w:val="18"/>
               </w:rPr>
             </w:pPr>
             <w:r>
               <w:rPr>
-                <w:rFonts w:hint="eastAsia"/>
+                <w:rFonts w:asciiTheme="minorEastAsia" w:hAnsiTheme="minorEastAsia" w:hint="eastAsia"/>
                 <w:sz w:val="18"/>
                 <w:szCs w:val="18"/>
               </w:rPr>
@@ -19492,6 +20030,7 @@
             </w:r>
             <w:r>
               <w:rPr>
+                <w:rFonts w:asciiTheme="minorEastAsia" w:hAnsiTheme="minorEastAsia"/>
                 <w:sz w:val="18"/>
                 <w:szCs w:val="18"/>
               </w:rPr>
@@ -19501,7 +20040,7 @@
         </w:tc>
         <w:tc>
           <w:tcPr>
-            <w:tcW w:w="1138" w:type="dxa"/>
+            <w:tcW w:w="498" w:type="pct"/>
             <w:tcBorders>
               <w:left w:val="nil"/>
               <w:right w:val="nil"/>
@@ -19514,12 +20053,14 @@
               <w:snapToGrid w:val="0"/>
               <w:jc w:val="center"/>
               <w:rPr>
+                <w:rFonts w:asciiTheme="minorEastAsia" w:hAnsiTheme="minorEastAsia"/>
                 <w:sz w:val="18"/>
                 <w:szCs w:val="18"/>
               </w:rPr>
             </w:pPr>
             <w:r>
               <w:rPr>
+                <w:rFonts w:asciiTheme="minorEastAsia" w:hAnsiTheme="minorEastAsia"/>
                 <w:sz w:val="18"/>
                 <w:szCs w:val="18"/>
               </w:rPr>
@@ -19529,7 +20070,7 @@
         </w:tc>
         <w:tc>
           <w:tcPr>
-            <w:tcW w:w="1138" w:type="dxa"/>
+            <w:tcW w:w="498" w:type="pct"/>
             <w:tcBorders>
               <w:left w:val="nil"/>
               <w:right w:val="nil"/>
@@ -19542,13 +20083,14 @@
               <w:snapToGrid w:val="0"/>
               <w:jc w:val="center"/>
               <w:rPr>
+                <w:rFonts w:asciiTheme="minorEastAsia" w:hAnsiTheme="minorEastAsia"/>
                 <w:sz w:val="18"/>
                 <w:szCs w:val="18"/>
               </w:rPr>
             </w:pPr>
             <w:r>
               <w:rPr>
-                <w:rFonts w:hint="eastAsia"/>
+                <w:rFonts w:asciiTheme="minorEastAsia" w:hAnsiTheme="minorEastAsia" w:hint="eastAsia"/>
                 <w:sz w:val="18"/>
                 <w:szCs w:val="18"/>
               </w:rPr>
@@ -19558,7 +20100,7 @@
         </w:tc>
         <w:tc>
           <w:tcPr>
-            <w:tcW w:w="1184" w:type="dxa"/>
+            <w:tcW w:w="498" w:type="pct"/>
             <w:tcBorders>
               <w:left w:val="nil"/>
               <w:right w:val="nil"/>
@@ -19571,25 +20113,24 @@
               <w:snapToGrid w:val="0"/>
               <w:jc w:val="center"/>
               <w:rPr>
-                <w:b/>
+                <w:rFonts w:asciiTheme="minorEastAsia" w:hAnsiTheme="minorEastAsia"/>
                 <w:sz w:val="18"/>
                 <w:szCs w:val="18"/>
               </w:rPr>
             </w:pPr>
             <w:r>
               <w:rPr>
-                <w:rFonts w:hint="eastAsia"/>
-                <w:b/>
+                <w:rFonts w:asciiTheme="minorEastAsia" w:hAnsiTheme="minorEastAsia" w:hint="eastAsia"/>
                 <w:sz w:val="18"/>
                 <w:szCs w:val="18"/>
               </w:rPr>
-              <w:t>12</w:t>
+              <w:t>20</w:t>
             </w:r>
           </w:p>
         </w:tc>
         <w:tc>
           <w:tcPr>
-            <w:tcW w:w="1138" w:type="dxa"/>
+            <w:tcW w:w="498" w:type="pct"/>
             <w:tcBorders>
               <w:left w:val="nil"/>
               <w:right w:val="nil"/>
@@ -19602,25 +20143,24 @@
               <w:snapToGrid w:val="0"/>
               <w:jc w:val="center"/>
               <w:rPr>
-                <w:b/>
+                <w:rFonts w:asciiTheme="minorEastAsia" w:hAnsiTheme="minorEastAsia"/>
                 <w:sz w:val="18"/>
                 <w:szCs w:val="18"/>
               </w:rPr>
             </w:pPr>
             <w:r>
               <w:rPr>
-                <w:rFonts w:hint="eastAsia"/>
-                <w:b/>
+                <w:rFonts w:asciiTheme="minorEastAsia" w:hAnsiTheme="minorEastAsia"/>
                 <w:sz w:val="18"/>
                 <w:szCs w:val="18"/>
               </w:rPr>
-              <w:t>0.46866</w:t>
+              <w:t>192.5377</w:t>
             </w:r>
           </w:p>
         </w:tc>
         <w:tc>
           <w:tcPr>
-            <w:tcW w:w="1319" w:type="dxa"/>
+            <w:tcW w:w="498" w:type="pct"/>
             <w:tcBorders>
               <w:left w:val="nil"/>
               <w:right w:val="nil"/>
@@ -19633,29 +20173,24 @@
               <w:snapToGrid w:val="0"/>
               <w:jc w:val="center"/>
               <w:rPr>
+                <w:rFonts w:asciiTheme="minorEastAsia" w:hAnsiTheme="minorEastAsia"/>
                 <w:sz w:val="18"/>
                 <w:szCs w:val="18"/>
               </w:rPr>
             </w:pPr>
             <w:r>
               <w:rPr>
-                <w:rFonts w:hint="eastAsia"/>
+                <w:rFonts w:asciiTheme="minorEastAsia" w:hAnsiTheme="minorEastAsia" w:hint="eastAsia"/>
                 <w:sz w:val="18"/>
                 <w:szCs w:val="18"/>
               </w:rPr>
-              <w:t>是</w:t>
+              <w:t>否</w:t>
             </w:r>
           </w:p>
         </w:tc>
-      </w:tr>
-      <w:tr>
-        <w:trPr>
-          <w:trHeight w:val="406"/>
-          <w:jc w:val="center"/>
-        </w:trPr>
         <w:tc>
           <w:tcPr>
-            <w:tcW w:w="1560" w:type="dxa"/>
+            <w:tcW w:w="498" w:type="pct"/>
             <w:tcBorders>
               <w:left w:val="nil"/>
               <w:right w:val="nil"/>
@@ -19668,45 +20203,26 @@
               <w:snapToGrid w:val="0"/>
               <w:jc w:val="center"/>
               <w:rPr>
+                <w:rFonts w:asciiTheme="minorEastAsia" w:hAnsiTheme="minorEastAsia" w:hint="eastAsia"/>
+                <w:b/>
                 <w:sz w:val="18"/>
                 <w:szCs w:val="18"/>
               </w:rPr>
             </w:pPr>
             <w:r>
               <w:rPr>
-                <w:rFonts w:hint="eastAsia"/>
+                <w:rFonts w:asciiTheme="minorEastAsia" w:hAnsiTheme="minorEastAsia" w:hint="eastAsia"/>
+                <w:b/>
                 <w:sz w:val="18"/>
                 <w:szCs w:val="18"/>
               </w:rPr>
-              <w:t>I</w:t>
-            </w:r>
-            <w:r>
-              <w:rPr>
-                <w:sz w:val="18"/>
-                <w:szCs w:val="18"/>
-              </w:rPr>
-              <w:t>ntel</w:t>
-            </w:r>
-            <w:r>
-              <w:rPr>
-                <w:rFonts w:hint="eastAsia"/>
-                <w:sz w:val="18"/>
-                <w:szCs w:val="18"/>
-              </w:rPr>
-              <w:t>2003</w:t>
-            </w:r>
-            <w:r>
-              <w:rPr>
-                <w:sz w:val="18"/>
-                <w:szCs w:val="18"/>
-              </w:rPr>
-              <w:t>-part2</w:t>
+              <w:t>12</w:t>
             </w:r>
           </w:p>
         </w:tc>
         <w:tc>
           <w:tcPr>
-            <w:tcW w:w="1464" w:type="dxa"/>
+            <w:tcW w:w="498" w:type="pct"/>
             <w:tcBorders>
               <w:left w:val="nil"/>
               <w:right w:val="nil"/>
@@ -19719,6 +20235,7 @@
               <w:snapToGrid w:val="0"/>
               <w:jc w:val="center"/>
               <w:rPr>
+                <w:rFonts w:asciiTheme="minorEastAsia" w:hAnsiTheme="minorEastAsia" w:hint="eastAsia"/>
                 <w:b/>
                 <w:sz w:val="18"/>
                 <w:szCs w:val="18"/>
@@ -19726,18 +20243,18 @@
             </w:pPr>
             <w:r>
               <w:rPr>
-                <w:rFonts w:hint="eastAsia"/>
+                <w:rFonts w:asciiTheme="minorEastAsia" w:hAnsiTheme="minorEastAsia" w:hint="eastAsia"/>
                 <w:b/>
                 <w:sz w:val="18"/>
                 <w:szCs w:val="18"/>
               </w:rPr>
-              <w:t>33</w:t>
+              <w:t>0.46866</w:t>
             </w:r>
           </w:p>
         </w:tc>
         <w:tc>
           <w:tcPr>
-            <w:tcW w:w="1138" w:type="dxa"/>
+            <w:tcW w:w="518" w:type="pct"/>
             <w:tcBorders>
               <w:left w:val="nil"/>
               <w:right w:val="nil"/>
@@ -19750,22 +20267,30 @@
               <w:snapToGrid w:val="0"/>
               <w:jc w:val="center"/>
               <w:rPr>
+                <w:rFonts w:asciiTheme="minorEastAsia" w:hAnsiTheme="minorEastAsia" w:hint="eastAsia"/>
                 <w:sz w:val="18"/>
                 <w:szCs w:val="18"/>
               </w:rPr>
             </w:pPr>
             <w:r>
               <w:rPr>
+                <w:rFonts w:asciiTheme="minorEastAsia" w:hAnsiTheme="minorEastAsia" w:hint="eastAsia"/>
                 <w:sz w:val="18"/>
                 <w:szCs w:val="18"/>
               </w:rPr>
-              <w:t>1.3948</w:t>
+              <w:t>是</w:t>
             </w:r>
           </w:p>
         </w:tc>
+      </w:tr>
+      <w:tr>
+        <w:trPr>
+          <w:trHeight w:val="569"/>
+          <w:jc w:val="center"/>
+        </w:trPr>
         <w:tc>
           <w:tcPr>
-            <w:tcW w:w="1138" w:type="dxa"/>
+            <w:tcW w:w="499" w:type="pct"/>
             <w:tcBorders>
               <w:left w:val="nil"/>
               <w:right w:val="nil"/>
@@ -19778,23 +20303,48 @@
               <w:snapToGrid w:val="0"/>
               <w:jc w:val="center"/>
               <w:rPr>
+                <w:rFonts w:asciiTheme="minorEastAsia" w:hAnsiTheme="minorEastAsia"/>
                 <w:sz w:val="18"/>
                 <w:szCs w:val="18"/>
               </w:rPr>
             </w:pPr>
             <w:r>
               <w:rPr>
-                <w:rFonts w:hint="eastAsia"/>
+                <w:rFonts w:asciiTheme="minorEastAsia" w:hAnsiTheme="minorEastAsia" w:hint="eastAsia"/>
                 <w:sz w:val="18"/>
                 <w:szCs w:val="18"/>
               </w:rPr>
-              <w:t>是</w:t>
+              <w:t>I</w:t>
+            </w:r>
+            <w:r>
+              <w:rPr>
+                <w:rFonts w:asciiTheme="minorEastAsia" w:hAnsiTheme="minorEastAsia"/>
+                <w:sz w:val="18"/>
+                <w:szCs w:val="18"/>
+              </w:rPr>
+              <w:t>ntel</w:t>
+            </w:r>
+            <w:r>
+              <w:rPr>
+                <w:rFonts w:asciiTheme="minorEastAsia" w:hAnsiTheme="minorEastAsia" w:hint="eastAsia"/>
+                <w:sz w:val="18"/>
+                <w:szCs w:val="18"/>
+              </w:rPr>
+              <w:t>/</w:t>
+            </w:r>
+            <w:r>
+              <w:rPr>
+                <w:rFonts w:asciiTheme="minorEastAsia" w:hAnsiTheme="minorEastAsia"/>
+                <w:sz w:val="18"/>
+                <w:szCs w:val="18"/>
+              </w:rPr>
+              <w:t>2</w:t>
             </w:r>
           </w:p>
         </w:tc>
         <w:tc>
           <w:tcPr>
-            <w:tcW w:w="1184" w:type="dxa"/>
+            <w:tcW w:w="497" w:type="pct"/>
             <w:tcBorders>
               <w:left w:val="nil"/>
               <w:right w:val="nil"/>
@@ -19807,23 +20357,26 @@
               <w:snapToGrid w:val="0"/>
               <w:jc w:val="center"/>
               <w:rPr>
+                <w:rFonts w:asciiTheme="minorEastAsia" w:hAnsiTheme="minorEastAsia"/>
+                <w:b/>
                 <w:sz w:val="18"/>
                 <w:szCs w:val="18"/>
               </w:rPr>
             </w:pPr>
             <w:r>
               <w:rPr>
-                <w:rFonts w:hint="eastAsia"/>
+                <w:rFonts w:asciiTheme="minorEastAsia" w:hAnsiTheme="minorEastAsia" w:hint="eastAsia"/>
+                <w:b/>
                 <w:sz w:val="18"/>
                 <w:szCs w:val="18"/>
               </w:rPr>
-              <w:t>52</w:t>
+              <w:t>33</w:t>
             </w:r>
           </w:p>
         </w:tc>
         <w:tc>
           <w:tcPr>
-            <w:tcW w:w="1138" w:type="dxa"/>
+            <w:tcW w:w="498" w:type="pct"/>
             <w:tcBorders>
               <w:left w:val="nil"/>
               <w:right w:val="nil"/>
@@ -19836,24 +20389,24 @@
               <w:snapToGrid w:val="0"/>
               <w:jc w:val="center"/>
               <w:rPr>
-                <w:b/>
+                <w:rFonts w:asciiTheme="minorEastAsia" w:hAnsiTheme="minorEastAsia"/>
                 <w:sz w:val="18"/>
                 <w:szCs w:val="18"/>
               </w:rPr>
             </w:pPr>
             <w:r>
               <w:rPr>
-                <w:b/>
+                <w:rFonts w:asciiTheme="minorEastAsia" w:hAnsiTheme="minorEastAsia"/>
                 <w:sz w:val="18"/>
                 <w:szCs w:val="18"/>
               </w:rPr>
-              <w:t>1.3947</w:t>
+              <w:t>1.3948</w:t>
             </w:r>
           </w:p>
         </w:tc>
         <w:tc>
           <w:tcPr>
-            <w:tcW w:w="1319" w:type="dxa"/>
+            <w:tcW w:w="498" w:type="pct"/>
             <w:tcBorders>
               <w:left w:val="nil"/>
               <w:right w:val="nil"/>
@@ -19866,13 +20419,14 @@
               <w:snapToGrid w:val="0"/>
               <w:jc w:val="center"/>
               <w:rPr>
+                <w:rFonts w:asciiTheme="minorEastAsia" w:hAnsiTheme="minorEastAsia"/>
                 <w:sz w:val="18"/>
                 <w:szCs w:val="18"/>
               </w:rPr>
             </w:pPr>
             <w:r>
               <w:rPr>
-                <w:rFonts w:hint="eastAsia"/>
+                <w:rFonts w:asciiTheme="minorEastAsia" w:hAnsiTheme="minorEastAsia" w:hint="eastAsia"/>
                 <w:sz w:val="18"/>
                 <w:szCs w:val="18"/>
               </w:rPr>
@@ -19880,15 +20434,9 @@
             </w:r>
           </w:p>
         </w:tc>
-      </w:tr>
-      <w:tr>
-        <w:trPr>
-          <w:trHeight w:val="406"/>
-          <w:jc w:val="center"/>
-        </w:trPr>
         <w:tc>
           <w:tcPr>
-            <w:tcW w:w="1560" w:type="dxa"/>
+            <w:tcW w:w="498" w:type="pct"/>
             <w:tcBorders>
               <w:left w:val="nil"/>
               <w:right w:val="nil"/>
@@ -19901,29 +20449,24 @@
               <w:snapToGrid w:val="0"/>
               <w:jc w:val="center"/>
               <w:rPr>
+                <w:rFonts w:asciiTheme="minorEastAsia" w:hAnsiTheme="minorEastAsia"/>
                 <w:sz w:val="18"/>
                 <w:szCs w:val="18"/>
               </w:rPr>
             </w:pPr>
             <w:r>
               <w:rPr>
+                <w:rFonts w:asciiTheme="minorEastAsia" w:hAnsiTheme="minorEastAsia"/>
                 <w:sz w:val="18"/>
                 <w:szCs w:val="18"/>
               </w:rPr>
-              <w:t>LSRC</w:t>
-            </w:r>
-            <w:r>
-              <w:rPr>
-                <w:sz w:val="18"/>
-                <w:szCs w:val="18"/>
-              </w:rPr>
-              <w:t>,D-Wing</w:t>
+              <w:t>98</w:t>
             </w:r>
           </w:p>
         </w:tc>
         <w:tc>
           <w:tcPr>
-            <w:tcW w:w="1464" w:type="dxa"/>
+            <w:tcW w:w="498" w:type="pct"/>
             <w:tcBorders>
               <w:left w:val="nil"/>
               <w:right w:val="nil"/>
@@ -19936,23 +20479,40 @@
               <w:snapToGrid w:val="0"/>
               <w:jc w:val="center"/>
               <w:rPr>
+                <w:rFonts w:asciiTheme="minorEastAsia" w:hAnsiTheme="minorEastAsia"/>
                 <w:sz w:val="18"/>
                 <w:szCs w:val="18"/>
               </w:rPr>
             </w:pPr>
             <w:r>
               <w:rPr>
-                <w:rFonts w:hint="eastAsia"/>
+                <w:rFonts w:asciiTheme="minorEastAsia" w:hAnsiTheme="minorEastAsia"/>
                 <w:sz w:val="18"/>
                 <w:szCs w:val="18"/>
               </w:rPr>
-              <w:t>29</w:t>
+              <w:t>7</w:t>
+            </w:r>
+            <w:r>
+              <w:rPr>
+                <w:rFonts w:asciiTheme="minorEastAsia" w:hAnsiTheme="minorEastAsia"/>
+                <w:sz w:val="18"/>
+                <w:szCs w:val="18"/>
+              </w:rPr>
+              <w:t>942.58</w:t>
+            </w:r>
+            <w:r>
+              <w:rPr>
+                <w:rFonts w:asciiTheme="minorEastAsia" w:hAnsiTheme="minorEastAsia" w:hint="eastAsia"/>
+                <w:sz w:val="18"/>
+                <w:szCs w:val="18"/>
+              </w:rPr>
+              <w:t>1</w:t>
             </w:r>
           </w:p>
         </w:tc>
         <w:tc>
           <w:tcPr>
-            <w:tcW w:w="1138" w:type="dxa"/>
+            <w:tcW w:w="498" w:type="pct"/>
             <w:tcBorders>
               <w:left w:val="nil"/>
               <w:right w:val="nil"/>
@@ -19965,23 +20525,24 @@
               <w:snapToGrid w:val="0"/>
               <w:jc w:val="center"/>
               <w:rPr>
+                <w:rFonts w:asciiTheme="minorEastAsia" w:hAnsiTheme="minorEastAsia"/>
                 <w:sz w:val="18"/>
                 <w:szCs w:val="18"/>
               </w:rPr>
             </w:pPr>
             <w:r>
               <w:rPr>
-                <w:rFonts w:hint="eastAsia"/>
+                <w:rFonts w:asciiTheme="minorEastAsia" w:hAnsiTheme="minorEastAsia" w:hint="eastAsia"/>
                 <w:sz w:val="18"/>
                 <w:szCs w:val="18"/>
               </w:rPr>
-              <w:t>0.92623</w:t>
+              <w:t>否</w:t>
             </w:r>
           </w:p>
         </w:tc>
         <w:tc>
           <w:tcPr>
-            <w:tcW w:w="1138" w:type="dxa"/>
+            <w:tcW w:w="498" w:type="pct"/>
             <w:tcBorders>
               <w:left w:val="nil"/>
               <w:right w:val="nil"/>
@@ -19994,23 +20555,24 @@
               <w:snapToGrid w:val="0"/>
               <w:jc w:val="center"/>
               <w:rPr>
+                <w:rFonts w:asciiTheme="minorEastAsia" w:hAnsiTheme="minorEastAsia" w:hint="eastAsia"/>
                 <w:sz w:val="18"/>
                 <w:szCs w:val="18"/>
               </w:rPr>
             </w:pPr>
             <w:r>
               <w:rPr>
-                <w:rFonts w:hint="eastAsia"/>
+                <w:rFonts w:asciiTheme="minorEastAsia" w:hAnsiTheme="minorEastAsia" w:hint="eastAsia"/>
                 <w:sz w:val="18"/>
                 <w:szCs w:val="18"/>
               </w:rPr>
-              <w:t>是</w:t>
+              <w:t>52</w:t>
             </w:r>
           </w:p>
         </w:tc>
         <w:tc>
           <w:tcPr>
-            <w:tcW w:w="1184" w:type="dxa"/>
+            <w:tcW w:w="498" w:type="pct"/>
             <w:tcBorders>
               <w:left w:val="nil"/>
               <w:right w:val="nil"/>
@@ -20023,6 +20585,7 @@
               <w:snapToGrid w:val="0"/>
               <w:jc w:val="center"/>
               <w:rPr>
+                <w:rFonts w:asciiTheme="minorEastAsia" w:hAnsiTheme="minorEastAsia" w:hint="eastAsia"/>
                 <w:b/>
                 <w:sz w:val="18"/>
                 <w:szCs w:val="18"/>
@@ -20030,18 +20593,18 @@
             </w:pPr>
             <w:r>
               <w:rPr>
-                <w:rFonts w:hint="eastAsia"/>
+                <w:rFonts w:asciiTheme="minorEastAsia" w:hAnsiTheme="minorEastAsia"/>
                 <w:b/>
                 <w:sz w:val="18"/>
                 <w:szCs w:val="18"/>
               </w:rPr>
-              <w:t>21</w:t>
+              <w:t>1.3947</w:t>
             </w:r>
           </w:p>
         </w:tc>
         <w:tc>
           <w:tcPr>
-            <w:tcW w:w="1138" w:type="dxa"/>
+            <w:tcW w:w="518" w:type="pct"/>
             <w:tcBorders>
               <w:left w:val="nil"/>
               <w:right w:val="nil"/>
@@ -20054,25 +20617,30 @@
               <w:snapToGrid w:val="0"/>
               <w:jc w:val="center"/>
               <w:rPr>
-                <w:b/>
+                <w:rFonts w:asciiTheme="minorEastAsia" w:hAnsiTheme="minorEastAsia" w:hint="eastAsia"/>
                 <w:sz w:val="18"/>
                 <w:szCs w:val="18"/>
               </w:rPr>
             </w:pPr>
             <w:r>
               <w:rPr>
-                <w:rFonts w:hint="eastAsia"/>
-                <w:b/>
+                <w:rFonts w:asciiTheme="minorEastAsia" w:hAnsiTheme="minorEastAsia" w:hint="eastAsia"/>
                 <w:sz w:val="18"/>
                 <w:szCs w:val="18"/>
               </w:rPr>
-              <w:t>0.92618</w:t>
+              <w:t>是</w:t>
             </w:r>
           </w:p>
         </w:tc>
+      </w:tr>
+      <w:tr>
+        <w:trPr>
+          <w:trHeight w:val="569"/>
+          <w:jc w:val="center"/>
+        </w:trPr>
         <w:tc>
           <w:tcPr>
-            <w:tcW w:w="1319" w:type="dxa"/>
+            <w:tcW w:w="499" w:type="pct"/>
             <w:tcBorders>
               <w:left w:val="nil"/>
               <w:right w:val="nil"/>
@@ -20085,29 +20653,40 @@
               <w:snapToGrid w:val="0"/>
               <w:jc w:val="center"/>
               <w:rPr>
+                <w:rFonts w:asciiTheme="minorEastAsia" w:hAnsiTheme="minorEastAsia"/>
                 <w:sz w:val="18"/>
                 <w:szCs w:val="18"/>
               </w:rPr>
             </w:pPr>
             <w:r>
               <w:rPr>
-                <w:rFonts w:hint="eastAsia"/>
+                <w:rFonts w:asciiTheme="minorEastAsia" w:hAnsiTheme="minorEastAsia"/>
                 <w:sz w:val="18"/>
                 <w:szCs w:val="18"/>
               </w:rPr>
-              <w:t>是</w:t>
+              <w:t>L</w:t>
+            </w:r>
+            <w:r>
+              <w:rPr>
+                <w:rFonts w:asciiTheme="minorEastAsia" w:hAnsiTheme="minorEastAsia" w:hint="eastAsia"/>
+                <w:sz w:val="18"/>
+                <w:szCs w:val="18"/>
+              </w:rPr>
+              <w:t>oop</w:t>
+            </w:r>
+            <w:r>
+              <w:rPr>
+                <w:rFonts w:asciiTheme="minorEastAsia" w:hAnsiTheme="minorEastAsia"/>
+                <w:sz w:val="18"/>
+                <w:szCs w:val="18"/>
+              </w:rPr>
+              <w:t>5</w:t>
             </w:r>
           </w:p>
         </w:tc>
-      </w:tr>
-      <w:tr>
-        <w:trPr>
-          <w:trHeight w:val="406"/>
-          <w:jc w:val="center"/>
-        </w:trPr>
         <w:tc>
           <w:tcPr>
-            <w:tcW w:w="1560" w:type="dxa"/>
+            <w:tcW w:w="497" w:type="pct"/>
             <w:tcBorders>
               <w:left w:val="nil"/>
               <w:right w:val="nil"/>
@@ -20120,37 +20699,24 @@
               <w:snapToGrid w:val="0"/>
               <w:jc w:val="center"/>
               <w:rPr>
+                <w:rFonts w:asciiTheme="minorEastAsia" w:hAnsiTheme="minorEastAsia"/>
                 <w:sz w:val="18"/>
                 <w:szCs w:val="18"/>
               </w:rPr>
             </w:pPr>
             <w:r>
               <w:rPr>
+                <w:rFonts w:asciiTheme="minorEastAsia" w:hAnsiTheme="minorEastAsia" w:hint="eastAsia"/>
                 <w:sz w:val="18"/>
                 <w:szCs w:val="18"/>
               </w:rPr>
-              <w:t>Tbly</w:t>
-            </w:r>
-            <w:r>
-              <w:rPr>
-                <w:sz w:val="18"/>
-                <w:szCs w:val="18"/>
-                <w:vertAlign w:val="superscript"/>
-              </w:rPr>
-              <w:t>[12]</w:t>
-            </w:r>
-            <w:r>
-              <w:rPr>
-                <w:sz w:val="18"/>
-                <w:szCs w:val="18"/>
-              </w:rPr>
-              <w:t>-part1</w:t>
+              <w:t>29</w:t>
             </w:r>
           </w:p>
         </w:tc>
         <w:tc>
           <w:tcPr>
-            <w:tcW w:w="1464" w:type="dxa"/>
+            <w:tcW w:w="498" w:type="pct"/>
             <w:tcBorders>
               <w:left w:val="nil"/>
               <w:right w:val="nil"/>
@@ -20163,23 +20729,24 @@
               <w:snapToGrid w:val="0"/>
               <w:jc w:val="center"/>
               <w:rPr>
+                <w:rFonts w:asciiTheme="minorEastAsia" w:hAnsiTheme="minorEastAsia"/>
                 <w:sz w:val="18"/>
                 <w:szCs w:val="18"/>
               </w:rPr>
             </w:pPr>
             <w:r>
               <w:rPr>
-                <w:rFonts w:hint="eastAsia"/>
+                <w:rFonts w:asciiTheme="minorEastAsia" w:hAnsiTheme="minorEastAsia" w:hint="eastAsia"/>
                 <w:sz w:val="18"/>
                 <w:szCs w:val="18"/>
               </w:rPr>
-              <w:t>36</w:t>
+              <w:t>0.92623</w:t>
             </w:r>
           </w:p>
         </w:tc>
         <w:tc>
           <w:tcPr>
-            <w:tcW w:w="1138" w:type="dxa"/>
+            <w:tcW w:w="498" w:type="pct"/>
             <w:tcBorders>
               <w:left w:val="nil"/>
               <w:right w:val="nil"/>
@@ -20192,25 +20759,24 @@
               <w:snapToGrid w:val="0"/>
               <w:jc w:val="center"/>
               <w:rPr>
-                <w:b/>
+                <w:rFonts w:asciiTheme="minorEastAsia" w:hAnsiTheme="minorEastAsia"/>
                 <w:sz w:val="18"/>
                 <w:szCs w:val="18"/>
               </w:rPr>
             </w:pPr>
             <w:r>
               <w:rPr>
-                <w:rFonts w:hint="eastAsia"/>
-                <w:b/>
+                <w:rFonts w:asciiTheme="minorEastAsia" w:hAnsiTheme="minorEastAsia" w:hint="eastAsia"/>
                 <w:sz w:val="18"/>
                 <w:szCs w:val="18"/>
               </w:rPr>
-              <w:t>5.1710</w:t>
+              <w:t>是</w:t>
             </w:r>
           </w:p>
         </w:tc>
         <w:tc>
           <w:tcPr>
-            <w:tcW w:w="1138" w:type="dxa"/>
+            <w:tcW w:w="498" w:type="pct"/>
             <w:tcBorders>
               <w:left w:val="nil"/>
               <w:right w:val="nil"/>
@@ -20223,23 +20789,26 @@
               <w:snapToGrid w:val="0"/>
               <w:jc w:val="center"/>
               <w:rPr>
+                <w:rFonts w:asciiTheme="minorEastAsia" w:hAnsiTheme="minorEastAsia"/>
+                <w:b/>
                 <w:sz w:val="18"/>
                 <w:szCs w:val="18"/>
               </w:rPr>
             </w:pPr>
             <w:r>
               <w:rPr>
-                <w:rFonts w:hint="eastAsia"/>
+                <w:rFonts w:asciiTheme="minorEastAsia" w:hAnsiTheme="minorEastAsia" w:hint="eastAsia"/>
+                <w:b/>
                 <w:sz w:val="18"/>
                 <w:szCs w:val="18"/>
               </w:rPr>
-              <w:t>是</w:t>
+              <w:t>9</w:t>
             </w:r>
           </w:p>
         </w:tc>
         <w:tc>
           <w:tcPr>
-            <w:tcW w:w="1184" w:type="dxa"/>
+            <w:tcW w:w="498" w:type="pct"/>
             <w:tcBorders>
               <w:left w:val="nil"/>
               <w:right w:val="nil"/>
@@ -20252,25 +20821,24 @@
               <w:snapToGrid w:val="0"/>
               <w:jc w:val="center"/>
               <w:rPr>
-                <w:b/>
+                <w:rFonts w:asciiTheme="minorEastAsia" w:hAnsiTheme="minorEastAsia"/>
                 <w:sz w:val="18"/>
                 <w:szCs w:val="18"/>
               </w:rPr>
             </w:pPr>
             <w:r>
               <w:rPr>
-                <w:rFonts w:hint="eastAsia"/>
-                <w:b/>
+                <w:rFonts w:asciiTheme="minorEastAsia" w:hAnsiTheme="minorEastAsia"/>
                 <w:sz w:val="18"/>
                 <w:szCs w:val="18"/>
               </w:rPr>
-              <w:t>24</w:t>
+              <w:t>41.8662</w:t>
             </w:r>
           </w:p>
         </w:tc>
         <w:tc>
           <w:tcPr>
-            <w:tcW w:w="1138" w:type="dxa"/>
+            <w:tcW w:w="498" w:type="pct"/>
             <w:tcBorders>
               <w:left w:val="nil"/>
               <w:right w:val="nil"/>
@@ -20283,23 +20851,24 @@
               <w:snapToGrid w:val="0"/>
               <w:jc w:val="center"/>
               <w:rPr>
+                <w:rFonts w:asciiTheme="minorEastAsia" w:hAnsiTheme="minorEastAsia"/>
                 <w:sz w:val="18"/>
                 <w:szCs w:val="18"/>
               </w:rPr>
             </w:pPr>
             <w:r>
               <w:rPr>
-                <w:rFonts w:hint="eastAsia"/>
+                <w:rFonts w:asciiTheme="minorEastAsia" w:hAnsiTheme="minorEastAsia" w:hint="eastAsia"/>
                 <w:sz w:val="18"/>
                 <w:szCs w:val="18"/>
               </w:rPr>
-              <w:t>5.1712</w:t>
+              <w:t>否</w:t>
             </w:r>
           </w:p>
         </w:tc>
         <w:tc>
           <w:tcPr>
-            <w:tcW w:w="1319" w:type="dxa"/>
+            <w:tcW w:w="498" w:type="pct"/>
             <w:tcBorders>
               <w:left w:val="nil"/>
               <w:right w:val="nil"/>
@@ -20312,29 +20881,24 @@
               <w:snapToGrid w:val="0"/>
               <w:jc w:val="center"/>
               <w:rPr>
+                <w:rFonts w:asciiTheme="minorEastAsia" w:hAnsiTheme="minorEastAsia" w:hint="eastAsia"/>
                 <w:sz w:val="18"/>
                 <w:szCs w:val="18"/>
               </w:rPr>
             </w:pPr>
             <w:r>
               <w:rPr>
-                <w:rFonts w:hint="eastAsia"/>
+                <w:rFonts w:asciiTheme="minorEastAsia" w:hAnsiTheme="minorEastAsia" w:hint="eastAsia"/>
                 <w:sz w:val="18"/>
                 <w:szCs w:val="18"/>
               </w:rPr>
-              <w:t>是</w:t>
+              <w:t>21</w:t>
             </w:r>
           </w:p>
         </w:tc>
-      </w:tr>
-      <w:tr>
-        <w:trPr>
-          <w:trHeight w:val="406"/>
-          <w:jc w:val="center"/>
-        </w:trPr>
         <w:tc>
           <w:tcPr>
-            <w:tcW w:w="1560" w:type="dxa"/>
+            <w:tcW w:w="498" w:type="pct"/>
             <w:tcBorders>
               <w:left w:val="nil"/>
               <w:right w:val="nil"/>
@@ -20347,22 +20911,26 @@
               <w:snapToGrid w:val="0"/>
               <w:jc w:val="center"/>
               <w:rPr>
+                <w:rFonts w:asciiTheme="minorEastAsia" w:hAnsiTheme="minorEastAsia" w:hint="eastAsia"/>
+                <w:b/>
                 <w:sz w:val="18"/>
                 <w:szCs w:val="18"/>
               </w:rPr>
             </w:pPr>
             <w:r>
               <w:rPr>
+                <w:rFonts w:asciiTheme="minorEastAsia" w:hAnsiTheme="minorEastAsia" w:hint="eastAsia"/>
+                <w:b/>
                 <w:sz w:val="18"/>
                 <w:szCs w:val="18"/>
               </w:rPr>
-              <w:t>Tbly-part2</w:t>
+              <w:t>0.92618</w:t>
             </w:r>
           </w:p>
         </w:tc>
         <w:tc>
           <w:tcPr>
-            <w:tcW w:w="1464" w:type="dxa"/>
+            <w:tcW w:w="518" w:type="pct"/>
             <w:tcBorders>
               <w:left w:val="nil"/>
               <w:right w:val="nil"/>
@@ -20375,23 +20943,30 @@
               <w:snapToGrid w:val="0"/>
               <w:jc w:val="center"/>
               <w:rPr>
+                <w:rFonts w:asciiTheme="minorEastAsia" w:hAnsiTheme="minorEastAsia" w:hint="eastAsia"/>
                 <w:sz w:val="18"/>
                 <w:szCs w:val="18"/>
               </w:rPr>
             </w:pPr>
             <w:r>
               <w:rPr>
-                <w:rFonts w:hint="eastAsia"/>
+                <w:rFonts w:asciiTheme="minorEastAsia" w:hAnsiTheme="minorEastAsia" w:hint="eastAsia"/>
                 <w:sz w:val="18"/>
                 <w:szCs w:val="18"/>
               </w:rPr>
-              <w:t>47</w:t>
+              <w:t>是</w:t>
             </w:r>
           </w:p>
         </w:tc>
+      </w:tr>
+      <w:tr>
+        <w:trPr>
+          <w:trHeight w:val="569"/>
+          <w:jc w:val="center"/>
+        </w:trPr>
         <w:tc>
           <w:tcPr>
-            <w:tcW w:w="1138" w:type="dxa"/>
+            <w:tcW w:w="499" w:type="pct"/>
             <w:tcBorders>
               <w:left w:val="nil"/>
               <w:right w:val="nil"/>
@@ -20404,23 +20979,58 @@
               <w:snapToGrid w:val="0"/>
               <w:jc w:val="center"/>
               <w:rPr>
+                <w:rFonts w:asciiTheme="minorEastAsia" w:hAnsiTheme="minorEastAsia"/>
                 <w:sz w:val="18"/>
                 <w:szCs w:val="18"/>
               </w:rPr>
             </w:pPr>
             <w:r>
               <w:rPr>
-                <w:rFonts w:hint="eastAsia"/>
+                <w:rFonts w:asciiTheme="minorEastAsia" w:hAnsiTheme="minorEastAsia"/>
                 <w:sz w:val="18"/>
                 <w:szCs w:val="18"/>
               </w:rPr>
-              <w:t>178.5802</w:t>
+              <w:t>Tbly</w:t>
+            </w:r>
+            <w:r>
+              <w:rPr>
+                <w:rFonts w:asciiTheme="minorEastAsia" w:hAnsiTheme="minorEastAsia"/>
+                <w:sz w:val="18"/>
+                <w:szCs w:val="18"/>
+                <w:vertAlign w:val="superscript"/>
+              </w:rPr>
+              <w:t>[12</w:t>
+            </w:r>
+            <w:r>
+              <w:rPr>
+                <w:rFonts w:asciiTheme="minorEastAsia" w:hAnsiTheme="minorEastAsia" w:hint="eastAsia"/>
+                <w:sz w:val="18"/>
+                <w:szCs w:val="18"/>
+                <w:vertAlign w:val="superscript"/>
+              </w:rPr>
+              <w:t>]</w:t>
+            </w:r>
+            <w:r>
+              <w:rPr>
+                <w:rFonts w:asciiTheme="minorEastAsia" w:hAnsiTheme="minorEastAsia" w:hint="eastAsia"/>
+                <w:sz w:val="18"/>
+                <w:szCs w:val="18"/>
+              </w:rPr>
+              <w:t xml:space="preserve"> /</w:t>
+            </w:r>
+            <w:r>
+              <w:rPr>
+                <w:rFonts w:asciiTheme="minorEastAsia" w:hAnsiTheme="minorEastAsia"/>
+                <w:sz w:val="18"/>
+                <w:szCs w:val="18"/>
+              </w:rPr>
+              <w:t>1</w:t>
             </w:r>
           </w:p>
         </w:tc>
         <w:tc>
           <w:tcPr>
-            <w:tcW w:w="1138" w:type="dxa"/>
+            <w:tcW w:w="497" w:type="pct"/>
             <w:tcBorders>
               <w:left w:val="nil"/>
               <w:right w:val="nil"/>
@@ -20433,23 +21043,24 @@
               <w:snapToGrid w:val="0"/>
               <w:jc w:val="center"/>
               <w:rPr>
+                <w:rFonts w:asciiTheme="minorEastAsia" w:hAnsiTheme="minorEastAsia"/>
                 <w:sz w:val="18"/>
                 <w:szCs w:val="18"/>
               </w:rPr>
             </w:pPr>
             <w:r>
               <w:rPr>
-                <w:rFonts w:hint="eastAsia"/>
+                <w:rFonts w:asciiTheme="minorEastAsia" w:hAnsiTheme="minorEastAsia" w:hint="eastAsia"/>
                 <w:sz w:val="18"/>
                 <w:szCs w:val="18"/>
               </w:rPr>
-              <w:t>否</w:t>
+              <w:t>36</w:t>
             </w:r>
           </w:p>
         </w:tc>
         <w:tc>
           <w:tcPr>
-            <w:tcW w:w="1184" w:type="dxa"/>
+            <w:tcW w:w="498" w:type="pct"/>
             <w:tcBorders>
               <w:left w:val="nil"/>
               <w:right w:val="nil"/>
@@ -20462,6 +21073,7 @@
               <w:snapToGrid w:val="0"/>
               <w:jc w:val="center"/>
               <w:rPr>
+                <w:rFonts w:asciiTheme="minorEastAsia" w:hAnsiTheme="minorEastAsia"/>
                 <w:b/>
                 <w:sz w:val="18"/>
                 <w:szCs w:val="18"/>
@@ -20469,18 +21081,18 @@
             </w:pPr>
             <w:r>
               <w:rPr>
-                <w:rFonts w:hint="eastAsia"/>
+                <w:rFonts w:asciiTheme="minorEastAsia" w:hAnsiTheme="minorEastAsia" w:hint="eastAsia"/>
                 <w:b/>
                 <w:sz w:val="18"/>
                 <w:szCs w:val="18"/>
               </w:rPr>
-              <w:t>41</w:t>
+              <w:t>5.1710</w:t>
             </w:r>
           </w:p>
         </w:tc>
         <w:tc>
           <w:tcPr>
-            <w:tcW w:w="1138" w:type="dxa"/>
+            <w:tcW w:w="498" w:type="pct"/>
             <w:tcBorders>
               <w:left w:val="nil"/>
               <w:right w:val="nil"/>
@@ -20493,25 +21105,24 @@
               <w:snapToGrid w:val="0"/>
               <w:jc w:val="center"/>
               <w:rPr>
-                <w:b/>
+                <w:rFonts w:asciiTheme="minorEastAsia" w:hAnsiTheme="minorEastAsia"/>
                 <w:sz w:val="18"/>
                 <w:szCs w:val="18"/>
               </w:rPr>
             </w:pPr>
             <w:r>
               <w:rPr>
-                <w:rFonts w:hint="eastAsia"/>
-                <w:b/>
+                <w:rFonts w:asciiTheme="minorEastAsia" w:hAnsiTheme="minorEastAsia" w:hint="eastAsia"/>
                 <w:sz w:val="18"/>
                 <w:szCs w:val="18"/>
               </w:rPr>
-              <w:t>7.5253</w:t>
+              <w:t>是</w:t>
             </w:r>
           </w:p>
         </w:tc>
         <w:tc>
           <w:tcPr>
-            <w:tcW w:w="1319" w:type="dxa"/>
+            <w:tcW w:w="498" w:type="pct"/>
             <w:tcBorders>
               <w:left w:val="nil"/>
               <w:right w:val="nil"/>
@@ -20524,29 +21135,24 @@
               <w:snapToGrid w:val="0"/>
               <w:jc w:val="center"/>
               <w:rPr>
+                <w:rFonts w:asciiTheme="minorEastAsia" w:hAnsiTheme="minorEastAsia"/>
                 <w:sz w:val="18"/>
                 <w:szCs w:val="18"/>
               </w:rPr>
             </w:pPr>
             <w:r>
               <w:rPr>
-                <w:rFonts w:hint="eastAsia"/>
+                <w:rFonts w:asciiTheme="minorEastAsia" w:hAnsiTheme="minorEastAsia"/>
                 <w:sz w:val="18"/>
                 <w:szCs w:val="18"/>
               </w:rPr>
-              <w:t>是</w:t>
+              <w:t>42</w:t>
             </w:r>
           </w:p>
         </w:tc>
-      </w:tr>
-      <w:tr>
-        <w:trPr>
-          <w:trHeight w:val="406"/>
-          <w:jc w:val="center"/>
-        </w:trPr>
         <w:tc>
           <w:tcPr>
-            <w:tcW w:w="1560" w:type="dxa"/>
+            <w:tcW w:w="498" w:type="pct"/>
             <w:tcBorders>
               <w:left w:val="nil"/>
               <w:right w:val="nil"/>
@@ -20559,29 +21165,24 @@
               <w:snapToGrid w:val="0"/>
               <w:jc w:val="center"/>
               <w:rPr>
+                <w:rFonts w:asciiTheme="minorEastAsia" w:hAnsiTheme="minorEastAsia"/>
                 <w:sz w:val="18"/>
                 <w:szCs w:val="18"/>
               </w:rPr>
             </w:pPr>
             <w:r>
               <w:rPr>
+                <w:rFonts w:asciiTheme="minorEastAsia" w:hAnsiTheme="minorEastAsia"/>
                 <w:sz w:val="18"/>
                 <w:szCs w:val="18"/>
               </w:rPr>
-              <w:t>Fr</w:t>
-            </w:r>
-            <w:r>
-              <w:rPr>
-                <w:sz w:val="18"/>
-                <w:szCs w:val="18"/>
-              </w:rPr>
-              <w:t>079-part1</w:t>
+              <w:t>70.8015</w:t>
             </w:r>
           </w:p>
         </w:tc>
         <w:tc>
           <w:tcPr>
-            <w:tcW w:w="1464" w:type="dxa"/>
+            <w:tcW w:w="498" w:type="pct"/>
             <w:tcBorders>
               <w:left w:val="nil"/>
               <w:right w:val="nil"/>
@@ -20594,23 +21195,24 @@
               <w:snapToGrid w:val="0"/>
               <w:jc w:val="center"/>
               <w:rPr>
+                <w:rFonts w:asciiTheme="minorEastAsia" w:hAnsiTheme="minorEastAsia"/>
                 <w:sz w:val="18"/>
                 <w:szCs w:val="18"/>
               </w:rPr>
             </w:pPr>
             <w:r>
               <w:rPr>
-                <w:rFonts w:hint="eastAsia"/>
+                <w:rFonts w:asciiTheme="minorEastAsia" w:hAnsiTheme="minorEastAsia" w:hint="eastAsia"/>
                 <w:sz w:val="18"/>
                 <w:szCs w:val="18"/>
               </w:rPr>
-              <w:t>36</w:t>
+              <w:t>否</w:t>
             </w:r>
           </w:p>
         </w:tc>
         <w:tc>
           <w:tcPr>
-            <w:tcW w:w="1138" w:type="dxa"/>
+            <w:tcW w:w="498" w:type="pct"/>
             <w:tcBorders>
               <w:left w:val="nil"/>
               <w:right w:val="nil"/>
@@ -20623,23 +21225,26 @@
               <w:snapToGrid w:val="0"/>
               <w:jc w:val="center"/>
               <w:rPr>
+                <w:rFonts w:asciiTheme="minorEastAsia" w:hAnsiTheme="minorEastAsia" w:hint="eastAsia"/>
+                <w:b/>
                 <w:sz w:val="18"/>
                 <w:szCs w:val="18"/>
               </w:rPr>
             </w:pPr>
             <w:r>
               <w:rPr>
-                <w:rFonts w:hint="eastAsia"/>
+                <w:rFonts w:asciiTheme="minorEastAsia" w:hAnsiTheme="minorEastAsia" w:hint="eastAsia"/>
+                <w:b/>
                 <w:sz w:val="18"/>
                 <w:szCs w:val="18"/>
               </w:rPr>
-              <w:t>1.8397</w:t>
+              <w:t>24</w:t>
             </w:r>
           </w:p>
         </w:tc>
         <w:tc>
           <w:tcPr>
-            <w:tcW w:w="1138" w:type="dxa"/>
+            <w:tcW w:w="498" w:type="pct"/>
             <w:tcBorders>
               <w:left w:val="nil"/>
               <w:right w:val="nil"/>
@@ -20652,23 +21257,24 @@
               <w:snapToGrid w:val="0"/>
               <w:jc w:val="center"/>
               <w:rPr>
+                <w:rFonts w:asciiTheme="minorEastAsia" w:hAnsiTheme="minorEastAsia" w:hint="eastAsia"/>
                 <w:sz w:val="18"/>
                 <w:szCs w:val="18"/>
               </w:rPr>
             </w:pPr>
             <w:r>
               <w:rPr>
-                <w:rFonts w:hint="eastAsia"/>
+                <w:rFonts w:asciiTheme="minorEastAsia" w:hAnsiTheme="minorEastAsia" w:hint="eastAsia"/>
                 <w:sz w:val="18"/>
                 <w:szCs w:val="18"/>
               </w:rPr>
-              <w:t>是</w:t>
+              <w:t>5.1712</w:t>
             </w:r>
           </w:p>
         </w:tc>
         <w:tc>
           <w:tcPr>
-            <w:tcW w:w="1184" w:type="dxa"/>
+            <w:tcW w:w="518" w:type="pct"/>
             <w:tcBorders>
               <w:left w:val="nil"/>
               <w:right w:val="nil"/>
@@ -20681,25 +21287,30 @@
               <w:snapToGrid w:val="0"/>
               <w:jc w:val="center"/>
               <w:rPr>
-                <w:b/>
+                <w:rFonts w:asciiTheme="minorEastAsia" w:hAnsiTheme="minorEastAsia" w:hint="eastAsia"/>
                 <w:sz w:val="18"/>
                 <w:szCs w:val="18"/>
               </w:rPr>
             </w:pPr>
             <w:r>
               <w:rPr>
-                <w:rFonts w:hint="eastAsia"/>
-                <w:b/>
+                <w:rFonts w:asciiTheme="minorEastAsia" w:hAnsiTheme="minorEastAsia" w:hint="eastAsia"/>
                 <w:sz w:val="18"/>
                 <w:szCs w:val="18"/>
               </w:rPr>
-              <w:t>27</w:t>
+              <w:t>是</w:t>
             </w:r>
           </w:p>
         </w:tc>
+      </w:tr>
+      <w:tr>
+        <w:trPr>
+          <w:trHeight w:val="569"/>
+          <w:jc w:val="center"/>
+        </w:trPr>
         <w:tc>
           <w:tcPr>
-            <w:tcW w:w="1138" w:type="dxa"/>
+            <w:tcW w:w="499" w:type="pct"/>
             <w:tcBorders>
               <w:left w:val="nil"/>
               <w:right w:val="nil"/>
@@ -20712,25 +21323,40 @@
               <w:snapToGrid w:val="0"/>
               <w:jc w:val="center"/>
               <w:rPr>
-                <w:b/>
+                <w:rFonts w:asciiTheme="minorEastAsia" w:hAnsiTheme="minorEastAsia"/>
                 <w:sz w:val="18"/>
                 <w:szCs w:val="18"/>
               </w:rPr>
             </w:pPr>
             <w:r>
               <w:rPr>
-                <w:rFonts w:hint="eastAsia"/>
-                <w:b/>
+                <w:rFonts w:asciiTheme="minorEastAsia" w:hAnsiTheme="minorEastAsia"/>
                 <w:sz w:val="18"/>
                 <w:szCs w:val="18"/>
               </w:rPr>
-              <w:t>1.8396</w:t>
+              <w:t>Tbly</w:t>
+            </w:r>
+            <w:r>
+              <w:rPr>
+                <w:rFonts w:asciiTheme="minorEastAsia" w:hAnsiTheme="minorEastAsia" w:hint="eastAsia"/>
+                <w:sz w:val="18"/>
+                <w:szCs w:val="18"/>
+              </w:rPr>
+              <w:t>/</w:t>
+            </w:r>
+            <w:r>
+              <w:rPr>
+                <w:rFonts w:asciiTheme="minorEastAsia" w:hAnsiTheme="minorEastAsia"/>
+                <w:sz w:val="18"/>
+                <w:szCs w:val="18"/>
+              </w:rPr>
+              <w:t>2</w:t>
             </w:r>
           </w:p>
         </w:tc>
         <w:tc>
           <w:tcPr>
-            <w:tcW w:w="1319" w:type="dxa"/>
+            <w:tcW w:w="497" w:type="pct"/>
             <w:tcBorders>
               <w:left w:val="nil"/>
               <w:right w:val="nil"/>
@@ -20743,29 +21369,24 @@
               <w:snapToGrid w:val="0"/>
               <w:jc w:val="center"/>
               <w:rPr>
+                <w:rFonts w:asciiTheme="minorEastAsia" w:hAnsiTheme="minorEastAsia"/>
                 <w:sz w:val="18"/>
                 <w:szCs w:val="18"/>
               </w:rPr>
             </w:pPr>
             <w:r>
               <w:rPr>
-                <w:rFonts w:hint="eastAsia"/>
+                <w:rFonts w:asciiTheme="minorEastAsia" w:hAnsiTheme="minorEastAsia" w:hint="eastAsia"/>
                 <w:sz w:val="18"/>
                 <w:szCs w:val="18"/>
               </w:rPr>
-              <w:t>是</w:t>
+              <w:t>47</w:t>
             </w:r>
           </w:p>
         </w:tc>
-      </w:tr>
-      <w:tr>
-        <w:trPr>
-          <w:trHeight w:val="406"/>
-          <w:jc w:val="center"/>
-        </w:trPr>
         <w:tc>
           <w:tcPr>
-            <w:tcW w:w="1560" w:type="dxa"/>
+            <w:tcW w:w="498" w:type="pct"/>
             <w:tcBorders>
               <w:left w:val="nil"/>
               <w:right w:val="nil"/>
@@ -20778,30 +21399,24 @@
               <w:snapToGrid w:val="0"/>
               <w:jc w:val="center"/>
               <w:rPr>
+                <w:rFonts w:asciiTheme="minorEastAsia" w:hAnsiTheme="minorEastAsia"/>
                 <w:sz w:val="18"/>
                 <w:szCs w:val="18"/>
               </w:rPr>
             </w:pPr>
             <w:r>
               <w:rPr>
+                <w:rFonts w:asciiTheme="minorEastAsia" w:hAnsiTheme="minorEastAsia" w:hint="eastAsia"/>
                 <w:sz w:val="18"/>
                 <w:szCs w:val="18"/>
               </w:rPr>
-              <w:t>Fr079-part</w:t>
-            </w:r>
-            <w:r>
-              <w:rPr>
-                <w:rFonts w:hint="eastAsia"/>
-                <w:sz w:val="18"/>
-                <w:szCs w:val="18"/>
-              </w:rPr>
-              <w:t>2</w:t>
+              <w:t>178.5802</w:t>
             </w:r>
           </w:p>
         </w:tc>
         <w:tc>
           <w:tcPr>
-            <w:tcW w:w="1464" w:type="dxa"/>
+            <w:tcW w:w="498" w:type="pct"/>
             <w:tcBorders>
               <w:left w:val="nil"/>
               <w:right w:val="nil"/>
@@ -20814,25 +21429,24 @@
               <w:snapToGrid w:val="0"/>
               <w:jc w:val="center"/>
               <w:rPr>
-                <w:b/>
+                <w:rFonts w:asciiTheme="minorEastAsia" w:hAnsiTheme="minorEastAsia"/>
                 <w:sz w:val="18"/>
                 <w:szCs w:val="18"/>
               </w:rPr>
             </w:pPr>
             <w:r>
               <w:rPr>
-                <w:rFonts w:hint="eastAsia"/>
-                <w:b/>
+                <w:rFonts w:asciiTheme="minorEastAsia" w:hAnsiTheme="minorEastAsia" w:hint="eastAsia"/>
                 <w:sz w:val="18"/>
                 <w:szCs w:val="18"/>
               </w:rPr>
-              <w:t>40</w:t>
+              <w:t>否</w:t>
             </w:r>
           </w:p>
         </w:tc>
         <w:tc>
           <w:tcPr>
-            <w:tcW w:w="1138" w:type="dxa"/>
+            <w:tcW w:w="498" w:type="pct"/>
             <w:tcBorders>
               <w:left w:val="nil"/>
               <w:right w:val="nil"/>
@@ -20845,23 +21459,24 @@
               <w:snapToGrid w:val="0"/>
               <w:jc w:val="center"/>
               <w:rPr>
+                <w:rFonts w:asciiTheme="minorEastAsia" w:hAnsiTheme="minorEastAsia"/>
                 <w:sz w:val="18"/>
                 <w:szCs w:val="18"/>
               </w:rPr>
             </w:pPr>
             <w:r>
               <w:rPr>
-                <w:rFonts w:hint="eastAsia"/>
+                <w:rFonts w:asciiTheme="minorEastAsia" w:hAnsiTheme="minorEastAsia"/>
                 <w:sz w:val="18"/>
                 <w:szCs w:val="18"/>
               </w:rPr>
-              <w:t>4.538</w:t>
+              <w:t>45</w:t>
             </w:r>
           </w:p>
         </w:tc>
         <w:tc>
           <w:tcPr>
-            <w:tcW w:w="1138" w:type="dxa"/>
+            <w:tcW w:w="498" w:type="pct"/>
             <w:tcBorders>
               <w:left w:val="nil"/>
               <w:right w:val="nil"/>
@@ -20874,23 +21489,24 @@
               <w:snapToGrid w:val="0"/>
               <w:jc w:val="center"/>
               <w:rPr>
+                <w:rFonts w:asciiTheme="minorEastAsia" w:hAnsiTheme="minorEastAsia"/>
                 <w:sz w:val="18"/>
                 <w:szCs w:val="18"/>
               </w:rPr>
             </w:pPr>
             <w:r>
               <w:rPr>
-                <w:rFonts w:hint="eastAsia"/>
+                <w:rFonts w:asciiTheme="minorEastAsia" w:hAnsiTheme="minorEastAsia"/>
                 <w:sz w:val="18"/>
                 <w:szCs w:val="18"/>
               </w:rPr>
-              <w:t>是</w:t>
+              <w:t>238.1367</w:t>
             </w:r>
           </w:p>
         </w:tc>
         <w:tc>
           <w:tcPr>
-            <w:tcW w:w="1184" w:type="dxa"/>
+            <w:tcW w:w="498" w:type="pct"/>
             <w:tcBorders>
               <w:left w:val="nil"/>
               <w:right w:val="nil"/>
@@ -20903,23 +21519,24 @@
               <w:snapToGrid w:val="0"/>
               <w:jc w:val="center"/>
               <w:rPr>
+                <w:rFonts w:asciiTheme="minorEastAsia" w:hAnsiTheme="minorEastAsia"/>
                 <w:sz w:val="18"/>
                 <w:szCs w:val="18"/>
               </w:rPr>
             </w:pPr>
             <w:r>
               <w:rPr>
-                <w:rFonts w:hint="eastAsia"/>
+                <w:rFonts w:asciiTheme="minorEastAsia" w:hAnsiTheme="minorEastAsia" w:hint="eastAsia"/>
                 <w:sz w:val="18"/>
                 <w:szCs w:val="18"/>
               </w:rPr>
-              <w:t>42</w:t>
+              <w:t>否</w:t>
             </w:r>
           </w:p>
         </w:tc>
         <w:tc>
           <w:tcPr>
-            <w:tcW w:w="1138" w:type="dxa"/>
+            <w:tcW w:w="498" w:type="pct"/>
             <w:tcBorders>
               <w:left w:val="nil"/>
               <w:right w:val="nil"/>
@@ -20932,6 +21549,7 @@
               <w:snapToGrid w:val="0"/>
               <w:jc w:val="center"/>
               <w:rPr>
+                <w:rFonts w:asciiTheme="minorEastAsia" w:hAnsiTheme="minorEastAsia" w:hint="eastAsia"/>
                 <w:b/>
                 <w:sz w:val="18"/>
                 <w:szCs w:val="18"/>
@@ -20939,18 +21557,18 @@
             </w:pPr>
             <w:r>
               <w:rPr>
-                <w:rFonts w:hint="eastAsia"/>
+                <w:rFonts w:asciiTheme="minorEastAsia" w:hAnsiTheme="minorEastAsia" w:hint="eastAsia"/>
                 <w:b/>
                 <w:sz w:val="18"/>
                 <w:szCs w:val="18"/>
               </w:rPr>
-              <w:t>4.5373</w:t>
+              <w:t>41</w:t>
             </w:r>
           </w:p>
         </w:tc>
         <w:tc>
           <w:tcPr>
-            <w:tcW w:w="1319" w:type="dxa"/>
+            <w:tcW w:w="498" w:type="pct"/>
             <w:tcBorders>
               <w:left w:val="nil"/>
               <w:right w:val="nil"/>
@@ -20963,13 +21581,690 @@
               <w:snapToGrid w:val="0"/>
               <w:jc w:val="center"/>
               <w:rPr>
+                <w:rFonts w:asciiTheme="minorEastAsia" w:hAnsiTheme="minorEastAsia" w:hint="eastAsia"/>
+                <w:b/>
                 <w:sz w:val="18"/>
                 <w:szCs w:val="18"/>
               </w:rPr>
             </w:pPr>
             <w:r>
               <w:rPr>
-                <w:rFonts w:hint="eastAsia"/>
+                <w:rFonts w:asciiTheme="minorEastAsia" w:hAnsiTheme="minorEastAsia" w:hint="eastAsia"/>
+                <w:b/>
+                <w:sz w:val="18"/>
+                <w:szCs w:val="18"/>
+              </w:rPr>
+              <w:t>7.5253</w:t>
+            </w:r>
+          </w:p>
+        </w:tc>
+        <w:tc>
+          <w:tcPr>
+            <w:tcW w:w="518" w:type="pct"/>
+            <w:tcBorders>
+              <w:left w:val="nil"/>
+              <w:right w:val="nil"/>
+            </w:tcBorders>
+            <w:vAlign w:val="center"/>
+          </w:tcPr>
+          <w:p>
+            <w:pPr>
+              <w:adjustRightInd w:val="0"/>
+              <w:snapToGrid w:val="0"/>
+              <w:jc w:val="center"/>
+              <w:rPr>
+                <w:rFonts w:asciiTheme="minorEastAsia" w:hAnsiTheme="minorEastAsia" w:hint="eastAsia"/>
+                <w:sz w:val="18"/>
+                <w:szCs w:val="18"/>
+              </w:rPr>
+            </w:pPr>
+            <w:r>
+              <w:rPr>
+                <w:rFonts w:asciiTheme="minorEastAsia" w:hAnsiTheme="minorEastAsia" w:hint="eastAsia"/>
+                <w:sz w:val="18"/>
+                <w:szCs w:val="18"/>
+              </w:rPr>
+              <w:t>是</w:t>
+            </w:r>
+          </w:p>
+        </w:tc>
+      </w:tr>
+      <w:tr>
+        <w:trPr>
+          <w:trHeight w:val="569"/>
+          <w:jc w:val="center"/>
+        </w:trPr>
+        <w:tc>
+          <w:tcPr>
+            <w:tcW w:w="499" w:type="pct"/>
+            <w:tcBorders>
+              <w:left w:val="nil"/>
+              <w:right w:val="nil"/>
+            </w:tcBorders>
+            <w:vAlign w:val="center"/>
+          </w:tcPr>
+          <w:p>
+            <w:pPr>
+              <w:adjustRightInd w:val="0"/>
+              <w:snapToGrid w:val="0"/>
+              <w:jc w:val="center"/>
+              <w:rPr>
+                <w:rFonts w:asciiTheme="minorEastAsia" w:hAnsiTheme="minorEastAsia"/>
+                <w:sz w:val="18"/>
+                <w:szCs w:val="18"/>
+              </w:rPr>
+            </w:pPr>
+            <w:r>
+              <w:rPr>
+                <w:rFonts w:asciiTheme="minorEastAsia" w:hAnsiTheme="minorEastAsia"/>
+                <w:sz w:val="18"/>
+                <w:szCs w:val="18"/>
+              </w:rPr>
+              <w:t>Fr079</w:t>
+            </w:r>
+            <w:r>
+              <w:rPr>
+                <w:rFonts w:asciiTheme="minorEastAsia" w:hAnsiTheme="minorEastAsia" w:hint="eastAsia"/>
+                <w:sz w:val="18"/>
+                <w:szCs w:val="18"/>
+              </w:rPr>
+              <w:t>/1</w:t>
+            </w:r>
+          </w:p>
+        </w:tc>
+        <w:tc>
+          <w:tcPr>
+            <w:tcW w:w="497" w:type="pct"/>
+            <w:tcBorders>
+              <w:left w:val="nil"/>
+              <w:right w:val="nil"/>
+            </w:tcBorders>
+            <w:vAlign w:val="center"/>
+          </w:tcPr>
+          <w:p>
+            <w:pPr>
+              <w:adjustRightInd w:val="0"/>
+              <w:snapToGrid w:val="0"/>
+              <w:jc w:val="center"/>
+              <w:rPr>
+                <w:rFonts w:asciiTheme="minorEastAsia" w:hAnsiTheme="minorEastAsia"/>
+                <w:sz w:val="18"/>
+                <w:szCs w:val="18"/>
+              </w:rPr>
+            </w:pPr>
+            <w:r>
+              <w:rPr>
+                <w:rFonts w:asciiTheme="minorEastAsia" w:hAnsiTheme="minorEastAsia"/>
+                <w:sz w:val="18"/>
+                <w:szCs w:val="18"/>
+              </w:rPr>
+              <w:t>39</w:t>
+            </w:r>
+          </w:p>
+        </w:tc>
+        <w:tc>
+          <w:tcPr>
+            <w:tcW w:w="498" w:type="pct"/>
+            <w:tcBorders>
+              <w:left w:val="nil"/>
+              <w:right w:val="nil"/>
+            </w:tcBorders>
+            <w:vAlign w:val="center"/>
+          </w:tcPr>
+          <w:p>
+            <w:pPr>
+              <w:adjustRightInd w:val="0"/>
+              <w:snapToGrid w:val="0"/>
+              <w:jc w:val="center"/>
+              <w:rPr>
+                <w:rFonts w:asciiTheme="minorEastAsia" w:hAnsiTheme="minorEastAsia"/>
+                <w:sz w:val="18"/>
+                <w:szCs w:val="18"/>
+              </w:rPr>
+            </w:pPr>
+            <w:r>
+              <w:rPr>
+                <w:rFonts w:asciiTheme="minorEastAsia" w:hAnsiTheme="minorEastAsia"/>
+                <w:sz w:val="18"/>
+                <w:szCs w:val="18"/>
+              </w:rPr>
+              <w:t>1.7983</w:t>
+            </w:r>
+          </w:p>
+        </w:tc>
+        <w:tc>
+          <w:tcPr>
+            <w:tcW w:w="498" w:type="pct"/>
+            <w:tcBorders>
+              <w:left w:val="nil"/>
+              <w:right w:val="nil"/>
+            </w:tcBorders>
+            <w:vAlign w:val="center"/>
+          </w:tcPr>
+          <w:p>
+            <w:pPr>
+              <w:adjustRightInd w:val="0"/>
+              <w:snapToGrid w:val="0"/>
+              <w:jc w:val="center"/>
+              <w:rPr>
+                <w:rFonts w:asciiTheme="minorEastAsia" w:hAnsiTheme="minorEastAsia"/>
+                <w:sz w:val="18"/>
+                <w:szCs w:val="18"/>
+              </w:rPr>
+            </w:pPr>
+            <w:r>
+              <w:rPr>
+                <w:rFonts w:asciiTheme="minorEastAsia" w:hAnsiTheme="minorEastAsia" w:hint="eastAsia"/>
+                <w:sz w:val="18"/>
+                <w:szCs w:val="18"/>
+              </w:rPr>
+              <w:t>是</w:t>
+            </w:r>
+          </w:p>
+        </w:tc>
+        <w:tc>
+          <w:tcPr>
+            <w:tcW w:w="498" w:type="pct"/>
+            <w:tcBorders>
+              <w:left w:val="nil"/>
+              <w:right w:val="nil"/>
+            </w:tcBorders>
+            <w:vAlign w:val="center"/>
+          </w:tcPr>
+          <w:p>
+            <w:pPr>
+              <w:adjustRightInd w:val="0"/>
+              <w:snapToGrid w:val="0"/>
+              <w:jc w:val="center"/>
+              <w:rPr>
+                <w:rFonts w:asciiTheme="minorEastAsia" w:hAnsiTheme="minorEastAsia"/>
+                <w:sz w:val="18"/>
+                <w:szCs w:val="18"/>
+              </w:rPr>
+            </w:pPr>
+            <w:r>
+              <w:rPr>
+                <w:rFonts w:asciiTheme="minorEastAsia" w:hAnsiTheme="minorEastAsia"/>
+                <w:sz w:val="18"/>
+                <w:szCs w:val="18"/>
+              </w:rPr>
+              <w:t>75</w:t>
+            </w:r>
+          </w:p>
+        </w:tc>
+        <w:tc>
+          <w:tcPr>
+            <w:tcW w:w="498" w:type="pct"/>
+            <w:tcBorders>
+              <w:left w:val="nil"/>
+              <w:right w:val="nil"/>
+            </w:tcBorders>
+            <w:vAlign w:val="center"/>
+          </w:tcPr>
+          <w:p>
+            <w:pPr>
+              <w:adjustRightInd w:val="0"/>
+              <w:snapToGrid w:val="0"/>
+              <w:jc w:val="center"/>
+              <w:rPr>
+                <w:rFonts w:asciiTheme="minorEastAsia" w:hAnsiTheme="minorEastAsia"/>
+                <w:sz w:val="18"/>
+                <w:szCs w:val="18"/>
+              </w:rPr>
+            </w:pPr>
+            <w:r>
+              <w:rPr>
+                <w:rFonts w:asciiTheme="minorEastAsia" w:hAnsiTheme="minorEastAsia"/>
+                <w:sz w:val="18"/>
+                <w:szCs w:val="18"/>
+              </w:rPr>
+              <w:t>2.4804</w:t>
+            </w:r>
+          </w:p>
+        </w:tc>
+        <w:tc>
+          <w:tcPr>
+            <w:tcW w:w="498" w:type="pct"/>
+            <w:tcBorders>
+              <w:left w:val="nil"/>
+              <w:right w:val="nil"/>
+            </w:tcBorders>
+            <w:vAlign w:val="center"/>
+          </w:tcPr>
+          <w:p>
+            <w:pPr>
+              <w:adjustRightInd w:val="0"/>
+              <w:snapToGrid w:val="0"/>
+              <w:jc w:val="center"/>
+              <w:rPr>
+                <w:rFonts w:asciiTheme="minorEastAsia" w:hAnsiTheme="minorEastAsia"/>
+                <w:sz w:val="18"/>
+                <w:szCs w:val="18"/>
+              </w:rPr>
+            </w:pPr>
+            <w:r>
+              <w:rPr>
+                <w:rFonts w:asciiTheme="minorEastAsia" w:hAnsiTheme="minorEastAsia" w:hint="eastAsia"/>
+                <w:sz w:val="18"/>
+                <w:szCs w:val="18"/>
+              </w:rPr>
+              <w:t>是</w:t>
+            </w:r>
+          </w:p>
+        </w:tc>
+        <w:tc>
+          <w:tcPr>
+            <w:tcW w:w="498" w:type="pct"/>
+            <w:tcBorders>
+              <w:left w:val="nil"/>
+              <w:right w:val="nil"/>
+            </w:tcBorders>
+            <w:vAlign w:val="center"/>
+          </w:tcPr>
+          <w:p>
+            <w:pPr>
+              <w:adjustRightInd w:val="0"/>
+              <w:snapToGrid w:val="0"/>
+              <w:jc w:val="center"/>
+              <w:rPr>
+                <w:rFonts w:asciiTheme="minorEastAsia" w:hAnsiTheme="minorEastAsia" w:hint="eastAsia"/>
+                <w:b/>
+                <w:sz w:val="18"/>
+                <w:szCs w:val="18"/>
+              </w:rPr>
+            </w:pPr>
+            <w:r>
+              <w:rPr>
+                <w:rFonts w:asciiTheme="minorEastAsia" w:hAnsiTheme="minorEastAsia"/>
+                <w:b/>
+                <w:sz w:val="18"/>
+                <w:szCs w:val="18"/>
+              </w:rPr>
+              <w:t>35</w:t>
+            </w:r>
+          </w:p>
+        </w:tc>
+        <w:tc>
+          <w:tcPr>
+            <w:tcW w:w="498" w:type="pct"/>
+            <w:tcBorders>
+              <w:left w:val="nil"/>
+              <w:right w:val="nil"/>
+            </w:tcBorders>
+            <w:vAlign w:val="center"/>
+          </w:tcPr>
+          <w:p>
+            <w:pPr>
+              <w:adjustRightInd w:val="0"/>
+              <w:snapToGrid w:val="0"/>
+              <w:jc w:val="center"/>
+              <w:rPr>
+                <w:rFonts w:asciiTheme="minorEastAsia" w:hAnsiTheme="minorEastAsia" w:hint="eastAsia"/>
+                <w:b/>
+                <w:sz w:val="18"/>
+                <w:szCs w:val="18"/>
+              </w:rPr>
+            </w:pPr>
+            <w:r>
+              <w:rPr>
+                <w:rFonts w:asciiTheme="minorEastAsia" w:hAnsiTheme="minorEastAsia"/>
+                <w:b/>
+                <w:sz w:val="18"/>
+                <w:szCs w:val="18"/>
+              </w:rPr>
+              <w:t>1.7975</w:t>
+            </w:r>
+          </w:p>
+        </w:tc>
+        <w:tc>
+          <w:tcPr>
+            <w:tcW w:w="518" w:type="pct"/>
+            <w:tcBorders>
+              <w:left w:val="nil"/>
+              <w:right w:val="nil"/>
+            </w:tcBorders>
+            <w:vAlign w:val="center"/>
+          </w:tcPr>
+          <w:p>
+            <w:pPr>
+              <w:adjustRightInd w:val="0"/>
+              <w:snapToGrid w:val="0"/>
+              <w:jc w:val="center"/>
+              <w:rPr>
+                <w:rFonts w:asciiTheme="minorEastAsia" w:hAnsiTheme="minorEastAsia" w:hint="eastAsia"/>
+                <w:sz w:val="18"/>
+                <w:szCs w:val="18"/>
+              </w:rPr>
+            </w:pPr>
+            <w:r>
+              <w:rPr>
+                <w:rFonts w:asciiTheme="minorEastAsia" w:hAnsiTheme="minorEastAsia" w:hint="eastAsia"/>
+                <w:sz w:val="18"/>
+                <w:szCs w:val="18"/>
+              </w:rPr>
+              <w:t>是</w:t>
+            </w:r>
+          </w:p>
+        </w:tc>
+      </w:tr>
+      <w:tr>
+        <w:trPr>
+          <w:trHeight w:val="569"/>
+          <w:jc w:val="center"/>
+        </w:trPr>
+        <w:tc>
+          <w:tcPr>
+            <w:tcW w:w="499" w:type="pct"/>
+            <w:tcBorders>
+              <w:left w:val="nil"/>
+              <w:right w:val="nil"/>
+            </w:tcBorders>
+            <w:vAlign w:val="center"/>
+          </w:tcPr>
+          <w:p>
+            <w:pPr>
+              <w:adjustRightInd w:val="0"/>
+              <w:snapToGrid w:val="0"/>
+              <w:jc w:val="center"/>
+              <w:rPr>
+                <w:rFonts w:asciiTheme="minorEastAsia" w:hAnsiTheme="minorEastAsia"/>
+                <w:sz w:val="18"/>
+                <w:szCs w:val="18"/>
+              </w:rPr>
+            </w:pPr>
+            <w:r>
+              <w:rPr>
+                <w:rFonts w:asciiTheme="minorEastAsia" w:hAnsiTheme="minorEastAsia"/>
+                <w:sz w:val="18"/>
+                <w:szCs w:val="18"/>
+              </w:rPr>
+              <w:t>Fr079</w:t>
+            </w:r>
+            <w:r>
+              <w:rPr>
+                <w:rFonts w:asciiTheme="minorEastAsia" w:hAnsiTheme="minorEastAsia" w:hint="eastAsia"/>
+                <w:sz w:val="18"/>
+                <w:szCs w:val="18"/>
+              </w:rPr>
+              <w:t>/2</w:t>
+            </w:r>
+          </w:p>
+        </w:tc>
+        <w:tc>
+          <w:tcPr>
+            <w:tcW w:w="497" w:type="pct"/>
+            <w:tcBorders>
+              <w:left w:val="nil"/>
+              <w:right w:val="nil"/>
+            </w:tcBorders>
+            <w:vAlign w:val="center"/>
+          </w:tcPr>
+          <w:p>
+            <w:pPr>
+              <w:adjustRightInd w:val="0"/>
+              <w:snapToGrid w:val="0"/>
+              <w:jc w:val="center"/>
+              <w:rPr>
+                <w:rFonts w:asciiTheme="minorEastAsia" w:hAnsiTheme="minorEastAsia"/>
+                <w:sz w:val="18"/>
+                <w:szCs w:val="18"/>
+              </w:rPr>
+            </w:pPr>
+            <w:r>
+              <w:rPr>
+                <w:rFonts w:asciiTheme="minorEastAsia" w:hAnsiTheme="minorEastAsia" w:hint="eastAsia"/>
+                <w:sz w:val="18"/>
+                <w:szCs w:val="18"/>
+              </w:rPr>
+              <w:t>40</w:t>
+            </w:r>
+          </w:p>
+        </w:tc>
+        <w:tc>
+          <w:tcPr>
+            <w:tcW w:w="498" w:type="pct"/>
+            <w:tcBorders>
+              <w:left w:val="nil"/>
+              <w:right w:val="nil"/>
+            </w:tcBorders>
+            <w:vAlign w:val="center"/>
+          </w:tcPr>
+          <w:p>
+            <w:pPr>
+              <w:adjustRightInd w:val="0"/>
+              <w:snapToGrid w:val="0"/>
+              <w:jc w:val="center"/>
+              <w:rPr>
+                <w:rFonts w:asciiTheme="minorEastAsia" w:hAnsiTheme="minorEastAsia"/>
+                <w:sz w:val="18"/>
+                <w:szCs w:val="18"/>
+              </w:rPr>
+            </w:pPr>
+            <w:r>
+              <w:rPr>
+                <w:rFonts w:asciiTheme="minorEastAsia" w:hAnsiTheme="minorEastAsia" w:hint="eastAsia"/>
+                <w:sz w:val="18"/>
+                <w:szCs w:val="18"/>
+              </w:rPr>
+              <w:t>4.538</w:t>
+            </w:r>
+            <w:r>
+              <w:rPr>
+                <w:rFonts w:asciiTheme="minorEastAsia" w:hAnsiTheme="minorEastAsia" w:hint="eastAsia"/>
+                <w:sz w:val="18"/>
+                <w:szCs w:val="18"/>
+              </w:rPr>
+              <w:t>0</w:t>
+            </w:r>
+          </w:p>
+        </w:tc>
+        <w:tc>
+          <w:tcPr>
+            <w:tcW w:w="498" w:type="pct"/>
+            <w:tcBorders>
+              <w:left w:val="nil"/>
+              <w:right w:val="nil"/>
+            </w:tcBorders>
+            <w:vAlign w:val="center"/>
+          </w:tcPr>
+          <w:p>
+            <w:pPr>
+              <w:adjustRightInd w:val="0"/>
+              <w:snapToGrid w:val="0"/>
+              <w:jc w:val="center"/>
+              <w:rPr>
+                <w:rFonts w:asciiTheme="minorEastAsia" w:hAnsiTheme="minorEastAsia"/>
+                <w:sz w:val="18"/>
+                <w:szCs w:val="18"/>
+              </w:rPr>
+            </w:pPr>
+            <w:r>
+              <w:rPr>
+                <w:rFonts w:asciiTheme="minorEastAsia" w:hAnsiTheme="minorEastAsia" w:hint="eastAsia"/>
+                <w:sz w:val="18"/>
+                <w:szCs w:val="18"/>
+              </w:rPr>
+              <w:t>是</w:t>
+            </w:r>
+          </w:p>
+        </w:tc>
+        <w:tc>
+          <w:tcPr>
+            <w:tcW w:w="498" w:type="pct"/>
+            <w:tcBorders>
+              <w:left w:val="nil"/>
+              <w:right w:val="nil"/>
+            </w:tcBorders>
+            <w:vAlign w:val="center"/>
+          </w:tcPr>
+          <w:p>
+            <w:pPr>
+              <w:adjustRightInd w:val="0"/>
+              <w:snapToGrid w:val="0"/>
+              <w:jc w:val="center"/>
+              <w:rPr>
+                <w:rFonts w:asciiTheme="minorEastAsia" w:hAnsiTheme="minorEastAsia"/>
+                <w:b/>
+                <w:sz w:val="18"/>
+                <w:szCs w:val="18"/>
+              </w:rPr>
+            </w:pPr>
+            <w:r>
+              <w:rPr>
+                <w:rFonts w:asciiTheme="minorEastAsia" w:hAnsiTheme="minorEastAsia"/>
+                <w:b/>
+                <w:sz w:val="18"/>
+                <w:szCs w:val="18"/>
+              </w:rPr>
+              <w:t>38</w:t>
+            </w:r>
+          </w:p>
+        </w:tc>
+        <w:tc>
+          <w:tcPr>
+            <w:tcW w:w="498" w:type="pct"/>
+            <w:tcBorders>
+              <w:left w:val="nil"/>
+              <w:right w:val="nil"/>
+            </w:tcBorders>
+            <w:vAlign w:val="center"/>
+          </w:tcPr>
+          <w:p>
+            <w:pPr>
+              <w:adjustRightInd w:val="0"/>
+              <w:snapToGrid w:val="0"/>
+              <w:jc w:val="center"/>
+              <w:rPr>
+                <w:rFonts w:asciiTheme="minorEastAsia" w:hAnsiTheme="minorEastAsia"/>
+                <w:sz w:val="18"/>
+                <w:szCs w:val="18"/>
+              </w:rPr>
+            </w:pPr>
+            <w:r>
+              <w:rPr>
+                <w:rFonts w:asciiTheme="minorEastAsia" w:hAnsiTheme="minorEastAsia"/>
+                <w:sz w:val="18"/>
+                <w:szCs w:val="18"/>
+              </w:rPr>
+              <w:t>47.7425</w:t>
+            </w:r>
+          </w:p>
+        </w:tc>
+        <w:tc>
+          <w:tcPr>
+            <w:tcW w:w="498" w:type="pct"/>
+            <w:tcBorders>
+              <w:left w:val="nil"/>
+              <w:right w:val="nil"/>
+            </w:tcBorders>
+            <w:vAlign w:val="center"/>
+          </w:tcPr>
+          <w:p>
+            <w:pPr>
+              <w:adjustRightInd w:val="0"/>
+              <w:snapToGrid w:val="0"/>
+              <w:jc w:val="center"/>
+              <w:rPr>
+                <w:rFonts w:asciiTheme="minorEastAsia" w:hAnsiTheme="minorEastAsia"/>
+                <w:sz w:val="18"/>
+                <w:szCs w:val="18"/>
+              </w:rPr>
+            </w:pPr>
+            <w:r>
+              <w:rPr>
+                <w:rFonts w:asciiTheme="minorEastAsia" w:hAnsiTheme="minorEastAsia" w:hint="eastAsia"/>
+                <w:sz w:val="18"/>
+                <w:szCs w:val="18"/>
+              </w:rPr>
+              <w:t>否</w:t>
+            </w:r>
+          </w:p>
+        </w:tc>
+        <w:tc>
+          <w:tcPr>
+            <w:tcW w:w="498" w:type="pct"/>
+            <w:tcBorders>
+              <w:left w:val="nil"/>
+              <w:right w:val="nil"/>
+            </w:tcBorders>
+            <w:vAlign w:val="center"/>
+          </w:tcPr>
+          <w:p>
+            <w:pPr>
+              <w:adjustRightInd w:val="0"/>
+              <w:snapToGrid w:val="0"/>
+              <w:jc w:val="center"/>
+              <w:rPr>
+                <w:rFonts w:asciiTheme="minorEastAsia" w:hAnsiTheme="minorEastAsia" w:hint="eastAsia"/>
+                <w:sz w:val="18"/>
+                <w:szCs w:val="18"/>
+              </w:rPr>
+            </w:pPr>
+            <w:r>
+              <w:rPr>
+                <w:rFonts w:asciiTheme="minorEastAsia" w:hAnsiTheme="minorEastAsia" w:hint="eastAsia"/>
+                <w:sz w:val="18"/>
+                <w:szCs w:val="18"/>
+              </w:rPr>
+              <w:t>42</w:t>
+            </w:r>
+          </w:p>
+        </w:tc>
+        <w:tc>
+          <w:tcPr>
+            <w:tcW w:w="498" w:type="pct"/>
+            <w:tcBorders>
+              <w:left w:val="nil"/>
+              <w:right w:val="nil"/>
+            </w:tcBorders>
+            <w:vAlign w:val="center"/>
+          </w:tcPr>
+          <w:p>
+            <w:pPr>
+              <w:adjustRightInd w:val="0"/>
+              <w:snapToGrid w:val="0"/>
+              <w:jc w:val="center"/>
+              <w:rPr>
+                <w:rFonts w:asciiTheme="minorEastAsia" w:hAnsiTheme="minorEastAsia" w:hint="eastAsia"/>
+                <w:b/>
+                <w:sz w:val="18"/>
+                <w:szCs w:val="18"/>
+              </w:rPr>
+            </w:pPr>
+            <w:r>
+              <w:rPr>
+                <w:rFonts w:asciiTheme="minorEastAsia" w:hAnsiTheme="minorEastAsia" w:hint="eastAsia"/>
+                <w:b/>
+                <w:sz w:val="18"/>
+                <w:szCs w:val="18"/>
+              </w:rPr>
+              <w:t>4.5373</w:t>
+            </w:r>
+          </w:p>
+        </w:tc>
+        <w:tc>
+          <w:tcPr>
+            <w:tcW w:w="518" w:type="pct"/>
+            <w:tcBorders>
+              <w:left w:val="nil"/>
+              <w:right w:val="nil"/>
+            </w:tcBorders>
+            <w:vAlign w:val="center"/>
+          </w:tcPr>
+          <w:p>
+            <w:pPr>
+              <w:adjustRightInd w:val="0"/>
+              <w:snapToGrid w:val="0"/>
+              <w:jc w:val="center"/>
+              <w:rPr>
+                <w:rFonts w:asciiTheme="minorEastAsia" w:hAnsiTheme="minorEastAsia" w:hint="eastAsia"/>
+                <w:sz w:val="18"/>
+                <w:szCs w:val="18"/>
+              </w:rPr>
+            </w:pPr>
+            <w:r>
+              <w:rPr>
+                <w:rFonts w:asciiTheme="minorEastAsia" w:hAnsiTheme="minorEastAsia" w:hint="eastAsia"/>
                 <w:sz w:val="18"/>
                 <w:szCs w:val="18"/>
               </w:rPr>
@@ -20983,11 +22278,7 @@
       <w:pPr>
         <w:adjustRightInd w:val="0"/>
         <w:snapToGrid w:val="0"/>
-        <w:ind w:firstLine="420"/>
-        <w:jc w:val="left"/>
-        <w:rPr>
-          <w:szCs w:val="21"/>
-        </w:rPr>
+        <w:jc w:val="center"/>
       </w:pPr>
     </w:p>
     <w:p>
@@ -21013,10 +22304,10 @@
           <w:szCs w:val="21"/>
         </w:rPr>
         <w:object w:dxaOrig="540" w:dyaOrig="340" w14:anchorId="6EB6A1E3">
-          <v:shape id="_x0000_i1794" type="#_x0000_t75" style="width:27pt;height:16.95pt" o:ole="">
+          <v:shape id="_x0000_i1181" type="#_x0000_t75" style="width:27pt;height:16.95pt" o:ole="">
             <v:imagedata r:id="rId315" o:title=""/>
           </v:shape>
-          <o:OLEObject Type="Embed" ProgID="Equation.DSMT4" ShapeID="_x0000_i1794" DrawAspect="Content" ObjectID="_1629635521" r:id="rId316"/>
+          <o:OLEObject Type="Embed" ProgID="Equation.DSMT4" ShapeID="_x0000_i1181" DrawAspect="Content" ObjectID="_1629728680" r:id="rId316"/>
         </w:object>
       </w:r>
       <w:r>
@@ -21032,10 +22323,10 @@
           <w:szCs w:val="21"/>
         </w:rPr>
         <w:object w:dxaOrig="859" w:dyaOrig="340" w14:anchorId="59836220">
-          <v:shape id="_x0000_i1797" type="#_x0000_t75" style="width:42.9pt;height:16.95pt" o:ole="">
+          <v:shape id="_x0000_i1182" type="#_x0000_t75" style="width:42.9pt;height:16.95pt" o:ole="">
             <v:imagedata r:id="rId317" o:title=""/>
           </v:shape>
-          <o:OLEObject Type="Embed" ProgID="Equation.DSMT4" ShapeID="_x0000_i1797" DrawAspect="Content" ObjectID="_1629635522" r:id="rId318"/>
+          <o:OLEObject Type="Embed" ProgID="Equation.DSMT4" ShapeID="_x0000_i1182" DrawAspect="Content" ObjectID="_1629728681" r:id="rId318"/>
         </w:object>
       </w:r>
       <w:r>
@@ -21051,10 +22342,10 @@
           <w:szCs w:val="21"/>
         </w:rPr>
         <w:object w:dxaOrig="1719" w:dyaOrig="380" w14:anchorId="3A4DCB63">
-          <v:shape id="_x0000_i1800" type="#_x0000_t75" style="width:85.75pt;height:19.05pt" o:ole="">
+          <v:shape id="_x0000_i1183" type="#_x0000_t75" style="width:85.8pt;height:19.05pt" o:ole="">
             <v:imagedata r:id="rId319" o:title=""/>
           </v:shape>
-          <o:OLEObject Type="Embed" ProgID="Equation.DSMT4" ShapeID="_x0000_i1800" DrawAspect="Content" ObjectID="_1629635523" r:id="rId320"/>
+          <o:OLEObject Type="Embed" ProgID="Equation.DSMT4" ShapeID="_x0000_i1183" DrawAspect="Content" ObjectID="_1629728682" r:id="rId320"/>
         </w:object>
       </w:r>
       <w:r>
@@ -21098,14 +22389,13 @@
           <w:rStyle w:val="md-math-after-sym"/>
           <w:rFonts w:ascii="Helvetica" w:hAnsi="Helvetica" w:cs="Helvetica"/>
           <w:color w:val="333333"/>
-          <w:position w:val="-14"/>
           <w:shd w:val="clear" w:color="auto" w:fill="FFFFFF"/>
         </w:rPr>
         <w:object w:dxaOrig="2620" w:dyaOrig="380" w14:anchorId="150492DD">
-          <v:shape id="_x0000_i1803" type="#_x0000_t75" style="width:130.75pt;height:19.05pt" o:ole="">
+          <v:shape id="_x0000_i1184" type="#_x0000_t75" style="width:130.75pt;height:19.05pt" o:ole="">
             <v:imagedata r:id="rId321" o:title=""/>
           </v:shape>
-          <o:OLEObject Type="Embed" ProgID="Equation.DSMT4" ShapeID="_x0000_i1803" DrawAspect="Content" ObjectID="_1629635524" r:id="rId322"/>
+          <o:OLEObject Type="Embed" ProgID="Equation.DSMT4" ShapeID="_x0000_i1184" DrawAspect="Content" ObjectID="_1629728683" r:id="rId322"/>
         </w:object>
       </w:r>
       <w:r>
@@ -21232,7 +22522,22 @@
           <w:sz w:val="18"/>
           <w:szCs w:val="18"/>
         </w:rPr>
-        <w:t>Fr079-part1</w:t>
+        <w:t>Fr079</w:t>
+      </w:r>
+      <w:r>
+        <w:rPr>
+          <w:rFonts w:hint="eastAsia"/>
+          <w:sz w:val="18"/>
+          <w:szCs w:val="18"/>
+        </w:rPr>
+        <w:t>/</w:t>
+      </w:r>
+      <w:r>
+        <w:rPr>
+          <w:sz w:val="18"/>
+          <w:szCs w:val="18"/>
+        </w:rPr>
+        <w:t>1</w:t>
       </w:r>
       <w:r>
         <w:rPr>
@@ -21276,7 +22581,28 @@
           <w:rFonts w:hint="eastAsia"/>
           <w:szCs w:val="21"/>
         </w:rPr>
-        <w:t>由于两种算法均采用RANSAC算法对</w:t>
+        <w:t>由于</w:t>
+      </w:r>
+      <w:r>
+        <w:rPr>
+          <w:rFonts w:hint="eastAsia"/>
+          <w:szCs w:val="21"/>
+        </w:rPr>
+        <w:t>基于SIFT匹配算法与</w:t>
+      </w:r>
+      <w:r>
+        <w:rPr>
+          <w:rFonts w:hint="eastAsia"/>
+          <w:szCs w:val="21"/>
+        </w:rPr>
+        <w:t>本文算</w:t>
+      </w:r>
+      <w:r>
+        <w:rPr>
+          <w:rFonts w:hint="eastAsia"/>
+          <w:szCs w:val="21"/>
+        </w:rPr>
+        <w:t>法均采用RANSAC算法对</w:t>
       </w:r>
       <w:r>
         <w:rPr>
@@ -21305,10 +22631,10 @@
           <w:szCs w:val="21"/>
         </w:rPr>
         <w:object w:dxaOrig="660" w:dyaOrig="240" w14:anchorId="119CADBF">
-          <v:shape id="_x0000_i1806" type="#_x0000_t75" style="width:32.8pt;height:12.2pt" o:ole="">
+          <v:shape id="_x0000_i1185" type="#_x0000_t75" style="width:32.8pt;height:12.2pt" o:ole="">
             <v:imagedata r:id="rId324" o:title=""/>
           </v:shape>
-          <o:OLEObject Type="Embed" ProgID="Equation.DSMT4" ShapeID="_x0000_i1806" DrawAspect="Content" ObjectID="_1629635525" r:id="rId325"/>
+          <o:OLEObject Type="Embed" ProgID="Equation.DSMT4" ShapeID="_x0000_i1185" DrawAspect="Content" ObjectID="_1629728684" r:id="rId325"/>
         </w:object>
       </w:r>
       <w:r>
@@ -21331,10 +22657,10 @@
           <w:szCs w:val="21"/>
         </w:rPr>
         <w:object w:dxaOrig="1380" w:dyaOrig="340" w14:anchorId="6641A8E4">
-          <v:shape id="_x0000_i1809" type="#_x0000_t75" style="width:68.8pt;height:16.95pt" o:ole="">
+          <v:shape id="_x0000_i1186" type="#_x0000_t75" style="width:68.8pt;height:16.95pt" o:ole="">
             <v:imagedata r:id="rId326" o:title=""/>
           </v:shape>
-          <o:OLEObject Type="Embed" ProgID="Equation.DSMT4" ShapeID="_x0000_i1809" DrawAspect="Content" ObjectID="_1629635526" r:id="rId327"/>
+          <o:OLEObject Type="Embed" ProgID="Equation.DSMT4" ShapeID="_x0000_i1186" DrawAspect="Content" ObjectID="_1629728685" r:id="rId327"/>
         </w:object>
       </w:r>
       <w:r>
@@ -21391,10 +22717,10 @@
           <w:szCs w:val="21"/>
         </w:rPr>
         <w:object w:dxaOrig="340" w:dyaOrig="340" w14:anchorId="67051AFB">
-          <v:shape id="_x0000_i1812" type="#_x0000_t75" style="width:16.95pt;height:16.95pt" o:ole="">
+          <v:shape id="_x0000_i1187" type="#_x0000_t75" style="width:16.95pt;height:16.95pt" o:ole="">
             <v:imagedata r:id="rId328" o:title=""/>
           </v:shape>
-          <o:OLEObject Type="Embed" ProgID="Equation.DSMT4" ShapeID="_x0000_i1812" DrawAspect="Content" ObjectID="_1629635527" r:id="rId329"/>
+          <o:OLEObject Type="Embed" ProgID="Equation.DSMT4" ShapeID="_x0000_i1187" DrawAspect="Content" ObjectID="_1629728686" r:id="rId329"/>
         </w:object>
       </w:r>
       <w:r>
@@ -21426,7 +22752,7 @@
           <w:noProof/>
         </w:rPr>
         <w:drawing>
-          <wp:inline distT="0" distB="0" distL="0" distR="0" wp14:anchorId="75871CFA" wp14:editId="65319A39">
+          <wp:inline distT="0" distB="0" distL="0" distR="0" wp14:anchorId="75871CFA" wp14:editId="24D7F92E">
             <wp:extent cx="5052060" cy="2571750"/>
             <wp:effectExtent l="0" t="0" r="0" b="0"/>
             <wp:docPr id="49" name="图表 49"/>
@@ -21478,24 +22804,21 @@
         <w:jc w:val="left"/>
         <w:rPr>
           <w:b/>
-          <w:sz w:val="18"/>
-          <w:szCs w:val="18"/>
+          <w:szCs w:val="21"/>
         </w:rPr>
       </w:pPr>
       <w:r>
         <w:rPr>
           <w:rFonts w:hint="eastAsia"/>
           <w:b/>
-          <w:sz w:val="18"/>
-          <w:szCs w:val="18"/>
+          <w:szCs w:val="21"/>
         </w:rPr>
         <w:t>4</w:t>
       </w:r>
       <w:r>
         <w:rPr>
           <w:b/>
-          <w:sz w:val="18"/>
-          <w:szCs w:val="18"/>
+          <w:szCs w:val="21"/>
         </w:rPr>
         <w:t xml:space="preserve">  </w:t>
       </w:r>
@@ -21503,8 +22826,7 @@
         <w:rPr>
           <w:rFonts w:hint="eastAsia"/>
           <w:b/>
-          <w:sz w:val="18"/>
-          <w:szCs w:val="18"/>
+          <w:szCs w:val="21"/>
         </w:rPr>
         <w:t>结论</w:t>
       </w:r>
@@ -21515,10 +22837,8 @@
         <w:snapToGrid w:val="0"/>
         <w:jc w:val="left"/>
         <w:rPr>
-          <w:rFonts w:hint="eastAsia"/>
           <w:b/>
-          <w:sz w:val="18"/>
-          <w:szCs w:val="18"/>
+          <w:szCs w:val="21"/>
         </w:rPr>
       </w:pPr>
     </w:p>
@@ -21528,38 +22848,33 @@
         <w:snapToGrid w:val="0"/>
         <w:jc w:val="left"/>
         <w:rPr>
-          <w:sz w:val="18"/>
-          <w:szCs w:val="18"/>
+          <w:szCs w:val="21"/>
         </w:rPr>
       </w:pPr>
       <w:r>
         <w:rPr>
-          <w:sz w:val="18"/>
-          <w:szCs w:val="18"/>
+          <w:szCs w:val="21"/>
         </w:rPr>
         <w:tab/>
       </w:r>
       <w:r>
         <w:rPr>
           <w:rFonts w:hint="eastAsia"/>
-          <w:sz w:val="18"/>
-          <w:szCs w:val="18"/>
+          <w:szCs w:val="21"/>
         </w:rPr>
         <w:t>本文提出了一种图像与点云相结合的栅格地图匹配</w:t>
       </w:r>
       <w:r>
         <w:rPr>
           <w:rFonts w:hint="eastAsia"/>
-          <w:sz w:val="18"/>
-          <w:szCs w:val="18"/>
+          <w:szCs w:val="21"/>
         </w:rPr>
         <w:t>方法。不同于现有算法，本文特征点检测器部分在图像阶段完成，故可以很好地发现结构中的特殊点。而特征子描述器部分在接近实际环境的点云状态下完成，故可以对环境变化，不同轨迹纪录，有较好的鲁棒性。与此同时，采用尺度描述子方法，为算法增添尺度无关特性。再通过RANSAC算法根据点集联系分析计算初始拼接参数，其结果作为裁剪ICP算法的初始运动值，进而得到全局最优化配准，完成栅格地图拼接。最后，本文在多个公开数据集上将该方法与当前最优算法SIFT匹配进行对比，</w:t>
       </w:r>
       <w:r>
         <w:rPr>
           <w:rFonts w:hint="eastAsia"/>
-          <w:sz w:val="18"/>
-          <w:szCs w:val="18"/>
+          <w:szCs w:val="21"/>
         </w:rPr>
         <w:t>证明本文算法的可靠性，优越性，精准度高。后续研究工作将围绕在三维空间中图像与点云的配准中展开。</w:t>
       </w:r>
@@ -21624,6 +22939,7 @@
         <w:rPr>
           <w:rFonts w:hint="eastAsia"/>
         </w:rPr>
+        <w:lastRenderedPageBreak/>
         <w:t>祝继华</w:t>
       </w:r>
       <w:r>
@@ -21644,11 +22960,7 @@
       </w:pPr>
       <w:bookmarkStart w:id="2" w:name="_Ref529387747"/>
       <w:r>
-        <w:t xml:space="preserve">Rapp M, Giese T, Hahn M, et al. A Feature-Based Approach for Group-Wise Grid Map </w:t>
-      </w:r>
-      <w:r>
-        <w:lastRenderedPageBreak/>
-        <w:t>Registration[C]// IEEE, International Conference on Intelligent Transportation Systems. IEEE, 2015:511-516.</w:t>
+        <w:t>Rapp M, Giese T, Hahn M, et al. A Feature-Based Approach for Group-Wise Grid Map Registration[C]// IEEE, International Conference on Intelligent Transportation Systems. IEEE, 2015:511-516.</w:t>
       </w:r>
       <w:bookmarkEnd w:id="2"/>
     </w:p>
@@ -21833,6 +23145,74 @@
       <w:r>
         <w:t>Bailey T, Durrant-Whyte H. Simultaneous localization and mapping (SLAM): Part II[J]. IEEE robotics &amp; automation magazine, 2006, 13(3): 108-117.</w:t>
       </w:r>
+    </w:p>
+    <w:p>
+      <w:pPr>
+        <w:pStyle w:val="a3"/>
+        <w:numPr>
+          <w:ilvl w:val="0"/>
+          <w:numId w:val="2"/>
+        </w:numPr>
+        <w:adjustRightInd w:val="0"/>
+        <w:snapToGrid w:val="0"/>
+        <w:ind w:left="0" w:firstLineChars="0" w:hanging="284"/>
+      </w:pPr>
+      <w:bookmarkStart w:id="10" w:name="_Ref19113056"/>
+      <w:r>
+        <w:t>Blanco J L, González-Jiménez J, Fernández-Madrigal J A. A robust, multi-hypothesis approach to matching occupancy grid maps[J]. Robotica, 2013, 31(5): 687-701.</w:t>
+      </w:r>
+      <w:bookmarkEnd w:id="10"/>
+    </w:p>
+    <w:p>
+      <w:pPr>
+        <w:pStyle w:val="a3"/>
+        <w:numPr>
+          <w:ilvl w:val="0"/>
+          <w:numId w:val="2"/>
+        </w:numPr>
+        <w:adjustRightInd w:val="0"/>
+        <w:snapToGrid w:val="0"/>
+        <w:ind w:left="0" w:firstLineChars="0" w:hanging="284"/>
+      </w:pPr>
+      <w:bookmarkStart w:id="11" w:name="_Ref19114543"/>
+      <w:r>
+        <w:t>Ferrão V T, Vinhal C D N, da Cruz G. An Occupancy Grid Map Merging Algorithm Invariant to Scale, Rotation and Translation[C]//2017 Brazilian Conference on Intelligent Systems (BRACIS). IEEE, 2017: 246-251.</w:t>
+      </w:r>
+      <w:bookmarkEnd w:id="11"/>
+    </w:p>
+    <w:p>
+      <w:pPr>
+        <w:pStyle w:val="a3"/>
+        <w:numPr>
+          <w:ilvl w:val="0"/>
+          <w:numId w:val="2"/>
+        </w:numPr>
+        <w:adjustRightInd w:val="0"/>
+        <w:snapToGrid w:val="0"/>
+        <w:ind w:left="0" w:firstLineChars="0" w:hanging="284"/>
+      </w:pPr>
+      <w:bookmarkStart w:id="12" w:name="_Ref19114795"/>
+      <w:r>
+        <w:t>Ma L, Zhu J, Zhu L, et al. Merging grid maps of different resolutions by scaling registration[J]. Robotica, 2016, 34(11): 2516-2531.</w:t>
+      </w:r>
+      <w:bookmarkEnd w:id="12"/>
+    </w:p>
+    <w:p>
+      <w:pPr>
+        <w:pStyle w:val="a3"/>
+        <w:numPr>
+          <w:ilvl w:val="0"/>
+          <w:numId w:val="2"/>
+        </w:numPr>
+        <w:adjustRightInd w:val="0"/>
+        <w:snapToGrid w:val="0"/>
+        <w:ind w:left="0" w:firstLineChars="0" w:hanging="284"/>
+      </w:pPr>
+      <w:bookmarkStart w:id="13" w:name="_Ref19115047"/>
+      <w:r>
+        <w:t>Carpin S. Fast and accurate map merging for multi-robot systems[J]. Autonomous Robots, 2008, 25(3): 305-316.</w:t>
+      </w:r>
+      <w:bookmarkEnd w:id="13"/>
     </w:p>
     <w:p>
       <w:pPr>
@@ -23232,7 +24612,6 @@
   <w:style w:type="character" w:default="1" w:styleId="a0">
     <w:name w:val="Default Paragraph Font"/>
     <w:uiPriority w:val="1"/>
-    <w:semiHidden/>
     <w:unhideWhenUsed/>
   </w:style>
   <w:style w:type="table" w:default="1" w:styleId="a1">
@@ -23556,7 +24935,7 @@
               <c:strCache>
                 <c:ptCount val="1"/>
                 <c:pt idx="0">
-                  <c:v>sift</c:v>
+                  <c:v>SIFT</c:v>
                 </c:pt>
               </c:strCache>
             </c:strRef>
@@ -23577,22 +24956,22 @@
               <c:strCache>
                 <c:ptCount val="6"/>
                 <c:pt idx="0">
-                  <c:v>intel2003</c:v>
+                  <c:v>intel/2</c:v>
                 </c:pt>
                 <c:pt idx="1">
-                  <c:v>LSRC,DW</c:v>
+                  <c:v>Loop5</c:v>
                 </c:pt>
                 <c:pt idx="2">
-                  <c:v>Tbly-part1</c:v>
+                  <c:v>Tbly/1</c:v>
                 </c:pt>
                 <c:pt idx="3">
-                  <c:v>Tbly-part2</c:v>
+                  <c:v>Tbly/2</c:v>
                 </c:pt>
                 <c:pt idx="4">
-                  <c:v>Fr079-part1</c:v>
+                  <c:v>Fr079/1</c:v>
                 </c:pt>
                 <c:pt idx="5">
-                  <c:v>Fr079-part2</c:v>
+                  <c:v>Fr079/2</c:v>
                 </c:pt>
               </c:strCache>
             </c:strRef>
@@ -23639,7 +25018,7 @@
               <c:strCache>
                 <c:ptCount val="1"/>
                 <c:pt idx="0">
-                  <c:v>ours</c:v>
+                  <c:v>Ours</c:v>
                 </c:pt>
               </c:strCache>
             </c:strRef>
@@ -23660,22 +25039,22 @@
               <c:strCache>
                 <c:ptCount val="6"/>
                 <c:pt idx="0">
-                  <c:v>intel2003</c:v>
+                  <c:v>intel/2</c:v>
                 </c:pt>
                 <c:pt idx="1">
-                  <c:v>LSRC,DW</c:v>
+                  <c:v>Loop5</c:v>
                 </c:pt>
                 <c:pt idx="2">
-                  <c:v>Tbly-part1</c:v>
+                  <c:v>Tbly/1</c:v>
                 </c:pt>
                 <c:pt idx="3">
-                  <c:v>Tbly-part2</c:v>
+                  <c:v>Tbly/2</c:v>
                 </c:pt>
                 <c:pt idx="4">
-                  <c:v>Fr079-part1</c:v>
+                  <c:v>Fr079/1</c:v>
                 </c:pt>
                 <c:pt idx="5">
-                  <c:v>Fr079-part2</c:v>
+                  <c:v>Fr079/2</c:v>
                 </c:pt>
               </c:strCache>
             </c:strRef>
@@ -24832,7 +26211,7 @@
 </file>
 
 <file path=customXml/itemProps1.xml><?xml version="1.0" encoding="utf-8"?>
-<ds:datastoreItem xmlns:ds="http://schemas.openxmlformats.org/officeDocument/2006/customXml" ds:itemID="{6E3B7080-135F-475A-91BF-E39057739C0F}">
+<ds:datastoreItem xmlns:ds="http://schemas.openxmlformats.org/officeDocument/2006/customXml" ds:itemID="{5CC837C6-7DFF-4648-9699-5997854A51C6}">
   <ds:schemaRefs>
     <ds:schemaRef ds:uri="http://schemas.openxmlformats.org/officeDocument/2006/bibliography"/>
   </ds:schemaRefs>

--- a/paper/栅格地图拼接_latest.docx
+++ b/paper/栅格地图拼接_latest.docx
@@ -6,6 +6,9 @@
       <w:pPr>
         <w:adjustRightInd w:val="0"/>
         <w:snapToGrid w:val="0"/>
+        <w:rPr>
+          <w:rFonts w:hint="eastAsia"/>
+        </w:rPr>
       </w:pPr>
     </w:p>
     <w:p>
@@ -137,16 +140,93 @@
         <w:t>过</w:t>
       </w:r>
       <w:r>
-        <w:t>(</w:t>
-      </w:r>
-      <w:r>
-        <w:rPr>
-          <w:rFonts w:hint="eastAsia"/>
-        </w:rPr>
-        <w:t>1</w:t>
-      </w:r>
-      <w:r>
-        <w:t>)</w:t>
+        <w:rPr>
+          <w:vertAlign w:val="superscript"/>
+        </w:rPr>
+        <w:fldChar w:fldCharType="begin"/>
+      </w:r>
+      <w:r>
+        <w:rPr>
+          <w:vertAlign w:val="superscript"/>
+        </w:rPr>
+        <w:instrText xml:space="preserve"> </w:instrText>
+      </w:r>
+      <w:r>
+        <w:rPr>
+          <w:rFonts w:hint="eastAsia"/>
+          <w:vertAlign w:val="superscript"/>
+        </w:rPr>
+        <w:instrText>REF _Ref19195225 \r \h</w:instrText>
+      </w:r>
+      <w:r>
+        <w:rPr>
+          <w:vertAlign w:val="superscript"/>
+        </w:rPr>
+        <w:instrText xml:space="preserve">  \* MERGEFORMAT </w:instrText>
+      </w:r>
+      <w:r>
+        <w:rPr>
+          <w:vertAlign w:val="superscript"/>
+        </w:rPr>
+      </w:r>
+      <w:r>
+        <w:rPr>
+          <w:vertAlign w:val="superscript"/>
+        </w:rPr>
+        <w:fldChar w:fldCharType="separate"/>
+      </w:r>
+      <w:r>
+        <w:rPr>
+          <w:vertAlign w:val="superscript"/>
+        </w:rPr>
+        <w:t>[1]</w:t>
+      </w:r>
+      <w:r>
+        <w:rPr>
+          <w:vertAlign w:val="superscript"/>
+        </w:rPr>
+        <w:fldChar w:fldCharType="end"/>
+      </w:r>
+      <w:r>
+        <w:rPr>
+          <w:vertAlign w:val="superscript"/>
+        </w:rPr>
+        <w:t>,</w:t>
+      </w:r>
+      <w:r>
+        <w:rPr>
+          <w:vertAlign w:val="superscript"/>
+        </w:rPr>
+        <w:fldChar w:fldCharType="begin"/>
+      </w:r>
+      <w:r>
+        <w:rPr>
+          <w:vertAlign w:val="superscript"/>
+        </w:rPr>
+        <w:instrText xml:space="preserve"> REF _Ref19195232 \r \h </w:instrText>
+      </w:r>
+      <w:r>
+        <w:rPr>
+          <w:vertAlign w:val="superscript"/>
+        </w:rPr>
+      </w:r>
+      <w:r>
+        <w:rPr>
+          <w:vertAlign w:val="superscript"/>
+        </w:rPr>
+        <w:fldChar w:fldCharType="separate"/>
+      </w:r>
+      <w:r>
+        <w:rPr>
+          <w:vertAlign w:val="superscript"/>
+        </w:rPr>
+        <w:t>[2]</w:t>
+      </w:r>
+      <w:r>
+        <w:rPr>
+          <w:vertAlign w:val="superscript"/>
+        </w:rPr>
+        <w:fldChar w:fldCharType="end"/>
       </w:r>
       <w:r>
         <w:rPr>
@@ -583,117 +663,187 @@
           <w:rFonts w:hint="eastAsia"/>
           <w:vertAlign w:val="superscript"/>
         </w:rPr>
-        <w:instrText>REF _Ref529373836 \r \h</w:instrText>
+        <w:instrText>REF _Ref19259598 \r \h</w:instrText>
       </w:r>
       <w:r>
         <w:rPr>
           <w:vertAlign w:val="superscript"/>
         </w:rPr>
+        <w:instrText xml:space="preserve">  \* MERGEFORMAT </w:instrText>
+      </w:r>
+      <w:r>
+        <w:rPr>
+          <w:vertAlign w:val="superscript"/>
+        </w:rPr>
+      </w:r>
+      <w:r>
+        <w:rPr>
+          <w:vertAlign w:val="superscript"/>
+        </w:rPr>
+        <w:fldChar w:fldCharType="separate"/>
+      </w:r>
+      <w:r>
+        <w:rPr>
+          <w:vertAlign w:val="superscript"/>
+        </w:rPr>
+        <w:t>[3]</w:t>
+      </w:r>
+      <w:r>
+        <w:rPr>
+          <w:vertAlign w:val="superscript"/>
+        </w:rPr>
+        <w:fldChar w:fldCharType="end"/>
+      </w:r>
+      <w:r>
+        <w:rPr>
+          <w:rFonts w:hint="eastAsia"/>
+          <w:vertAlign w:val="superscript"/>
+        </w:rPr>
+        <w:t>,</w:t>
+      </w:r>
+      <w:r>
+        <w:rPr>
+          <w:vertAlign w:val="superscript"/>
+        </w:rPr>
+        <w:fldChar w:fldCharType="begin"/>
+      </w:r>
+      <w:r>
+        <w:rPr>
+          <w:vertAlign w:val="superscript"/>
+        </w:rPr>
         <w:instrText xml:space="preserve"> </w:instrText>
       </w:r>
       <w:r>
         <w:rPr>
+          <w:rFonts w:hint="eastAsia"/>
           <w:vertAlign w:val="superscript"/>
         </w:rPr>
+        <w:instrText>REF _Ref19259606 \r \h</w:instrText>
+      </w:r>
+      <w:r>
+        <w:rPr>
+          <w:vertAlign w:val="superscript"/>
+        </w:rPr>
+        <w:instrText xml:space="preserve"> </w:instrText>
+      </w:r>
+      <w:r>
+        <w:rPr>
+          <w:vertAlign w:val="superscript"/>
+        </w:rPr>
+      </w:r>
+      <w:r>
+        <w:rPr>
+          <w:vertAlign w:val="superscript"/>
+        </w:rPr>
+        <w:fldChar w:fldCharType="separate"/>
+      </w:r>
+      <w:r>
+        <w:rPr>
+          <w:vertAlign w:val="superscript"/>
+        </w:rPr>
+        <w:t>[4]</w:t>
+      </w:r>
+      <w:r>
+        <w:rPr>
+          <w:vertAlign w:val="superscript"/>
+        </w:rPr>
+        <w:fldChar w:fldCharType="end"/>
+      </w:r>
+      <w:r>
+        <w:rPr>
+          <w:rFonts w:hint="eastAsia"/>
+        </w:rPr>
+        <w:t>及其</w:t>
+      </w:r>
+      <w:r>
+        <w:t>衍生SURF</w:t>
+      </w:r>
+      <w:r>
+        <w:rPr>
+          <w:rFonts w:hint="eastAsia"/>
+        </w:rPr>
+        <w:t>特征匹配算法</w:t>
+      </w:r>
+      <w:r>
+        <w:rPr>
+          <w:rFonts w:hint="eastAsia"/>
+        </w:rPr>
+        <w:t>，</w:t>
+      </w:r>
+      <w:r>
+        <w:rPr>
+          <w:rFonts w:hint="eastAsia"/>
+        </w:rPr>
+        <w:t>2017年F</w:t>
+      </w:r>
+      <w:r>
+        <w:t>errao</w:t>
+      </w:r>
+      <w:r>
+        <w:rPr>
+          <w:rFonts w:hint="eastAsia"/>
+        </w:rPr>
+        <w:t>等人在此基础之上</w:t>
+      </w:r>
+      <w:r>
+        <w:rPr>
+          <w:rFonts w:hint="eastAsia"/>
+        </w:rPr>
+        <w:t>进而</w:t>
+      </w:r>
+      <w:r>
+        <w:rPr>
+          <w:rFonts w:hint="eastAsia"/>
+        </w:rPr>
+        <w:t>得到可以解决尺度不一的基于SIFT地图匹配方法</w:t>
+      </w:r>
+      <w:r>
+        <w:rPr>
+          <w:vertAlign w:val="superscript"/>
+        </w:rPr>
+        <w:fldChar w:fldCharType="begin"/>
+      </w:r>
+      <w:r>
+        <w:rPr>
+          <w:vertAlign w:val="superscript"/>
+        </w:rPr>
+        <w:instrText xml:space="preserve"> </w:instrText>
+      </w:r>
+      <w:r>
+        <w:rPr>
+          <w:rFonts w:hint="eastAsia"/>
+          <w:vertAlign w:val="superscript"/>
+        </w:rPr>
+        <w:instrText>REF _Ref19259779 \r \h</w:instrText>
+      </w:r>
+      <w:r>
+        <w:rPr>
+          <w:vertAlign w:val="superscript"/>
+        </w:rPr>
+        <w:instrText xml:space="preserve"> </w:instrText>
+      </w:r>
+      <w:r>
+        <w:rPr>
+          <w:vertAlign w:val="superscript"/>
+        </w:rPr>
+      </w:r>
+      <w:r>
+        <w:rPr>
+          <w:vertAlign w:val="superscript"/>
+        </w:rPr>
         <w:instrText xml:space="preserve"> \* MERGEFORMAT </w:instrText>
       </w:r>
       <w:r>
         <w:rPr>
           <w:vertAlign w:val="superscript"/>
         </w:rPr>
+        <w:fldChar w:fldCharType="separate"/>
       </w:r>
       <w:r>
         <w:rPr>
           <w:vertAlign w:val="superscript"/>
         </w:rPr>
-        <w:fldChar w:fldCharType="separate"/>
-      </w:r>
-      <w:r>
-        <w:rPr>
-          <w:vertAlign w:val="superscript"/>
-        </w:rPr>
-        <w:t>[1]</w:t>
-      </w:r>
-      <w:r>
-        <w:rPr>
-          <w:vertAlign w:val="superscript"/>
-        </w:rPr>
-        <w:fldChar w:fldCharType="end"/>
-      </w:r>
-      <w:r>
-        <w:rPr>
-          <w:rFonts w:hint="eastAsia"/>
-        </w:rPr>
-        <w:t>及其</w:t>
-      </w:r>
-      <w:r>
-        <w:t>衍生SURF</w:t>
-      </w:r>
-      <w:r>
-        <w:rPr>
-          <w:rFonts w:hint="eastAsia"/>
-        </w:rPr>
-        <w:t>特征匹配算法</w:t>
-      </w:r>
-      <w:r>
-        <w:rPr>
-          <w:rFonts w:hint="eastAsia"/>
-        </w:rPr>
-        <w:t>,并进而</w:t>
-      </w:r>
-      <w:r>
-        <w:rPr>
-          <w:rFonts w:hint="eastAsia"/>
-        </w:rPr>
-        <w:t>得到可以解决尺度不一的基于SIFT地图匹配方法</w:t>
-      </w:r>
-      <w:r>
-        <w:rPr>
-          <w:vertAlign w:val="superscript"/>
-        </w:rPr>
-        <w:fldChar w:fldCharType="begin"/>
-      </w:r>
-      <w:r>
-        <w:rPr>
-          <w:vertAlign w:val="superscript"/>
-        </w:rPr>
-        <w:instrText xml:space="preserve"> </w:instrText>
-      </w:r>
-      <w:r>
-        <w:rPr>
-          <w:rFonts w:hint="eastAsia"/>
-          <w:vertAlign w:val="superscript"/>
-        </w:rPr>
-        <w:instrText>REF _Ref19114795 \r \h</w:instrText>
-      </w:r>
-      <w:r>
-        <w:rPr>
-          <w:vertAlign w:val="superscript"/>
-        </w:rPr>
-        <w:instrText xml:space="preserve"> </w:instrText>
-      </w:r>
-      <w:r>
-        <w:rPr>
-          <w:vertAlign w:val="superscript"/>
-        </w:rPr>
-      </w:r>
-      <w:r>
-        <w:rPr>
-          <w:vertAlign w:val="superscript"/>
-        </w:rPr>
-        <w:instrText xml:space="preserve"> \* MERGEFORMAT </w:instrText>
-      </w:r>
-      <w:r>
-        <w:rPr>
-          <w:vertAlign w:val="superscript"/>
-        </w:rPr>
-        <w:fldChar w:fldCharType="separate"/>
-      </w:r>
-      <w:r>
-        <w:rPr>
-          <w:vertAlign w:val="superscript"/>
-        </w:rPr>
-        <w:t>[15]</w:t>
+        <w:t>[5]</w:t>
       </w:r>
       <w:r>
         <w:rPr>
@@ -847,52 +997,179 @@
         <w:rPr>
           <w:rFonts w:hint="eastAsia"/>
         </w:rPr>
+        <w:t>等人提出了</w:t>
+      </w:r>
+      <w:r>
+        <w:t>基于哈夫变换的栅格地图拼接方法</w:t>
+      </w:r>
+      <w:r>
+        <w:rPr>
+          <w:rFonts w:hint="eastAsia"/>
+        </w:rPr>
+        <w:t>，</w:t>
+      </w:r>
+      <w:r>
+        <w:t>这种方法无需</w:t>
+      </w:r>
+      <w:r>
+        <w:rPr>
+          <w:rFonts w:hint="eastAsia"/>
+        </w:rPr>
+        <w:t>从</w:t>
+      </w:r>
+      <w:r>
+        <w:t>栅格</w:t>
+      </w:r>
+      <w:r>
+        <w:rPr>
+          <w:rFonts w:hint="eastAsia"/>
+        </w:rPr>
+        <w:t>地图</w:t>
+      </w:r>
+      <w:r>
+        <w:t>中提取特征</w:t>
+      </w:r>
+      <w:r>
+        <w:rPr>
+          <w:rFonts w:hint="eastAsia"/>
+        </w:rPr>
+        <w:t>就能完成</w:t>
+      </w:r>
+      <w:r>
+        <w:t>拼接</w:t>
+      </w:r>
+      <w:r>
+        <w:rPr>
+          <w:vertAlign w:val="superscript"/>
+        </w:rPr>
+        <w:fldChar w:fldCharType="begin"/>
+      </w:r>
+      <w:r>
+        <w:rPr>
+          <w:vertAlign w:val="superscript"/>
+        </w:rPr>
+        <w:instrText xml:space="preserve"> REF _Ref19259856 \r \h  \* MERGEFORMAT </w:instrText>
+      </w:r>
+      <w:r>
+        <w:rPr>
+          <w:vertAlign w:val="superscript"/>
+        </w:rPr>
+      </w:r>
+      <w:r>
+        <w:rPr>
+          <w:vertAlign w:val="superscript"/>
+        </w:rPr>
+        <w:fldChar w:fldCharType="separate"/>
+      </w:r>
+      <w:r>
+        <w:rPr>
+          <w:vertAlign w:val="superscript"/>
+        </w:rPr>
+        <w:t>[6]</w:t>
+      </w:r>
+      <w:r>
+        <w:rPr>
+          <w:vertAlign w:val="superscript"/>
+        </w:rPr>
+        <w:fldChar w:fldCharType="end"/>
+      </w:r>
+      <w:r>
+        <w:rPr>
+          <w:rFonts w:hint="eastAsia"/>
+        </w:rPr>
+        <w:t>，2012年，</w:t>
+      </w:r>
+      <w:r>
+        <w:t>Sajad</w:t>
+      </w:r>
+      <w:r>
+        <w:rPr>
+          <w:rFonts w:hint="eastAsia"/>
+        </w:rPr>
         <w:t>等人</w:t>
       </w:r>
       <w:r>
         <w:rPr>
           <w:rFonts w:hint="eastAsia"/>
         </w:rPr>
+        <w:t>在前者基础上</w:t>
+      </w:r>
+      <w:r>
+        <w:rPr>
+          <w:rFonts w:hint="eastAsia"/>
+        </w:rPr>
         <w:t>提出了</w:t>
       </w:r>
       <w:r>
-        <w:t>基于哈夫变换的栅格地图拼接方法</w:t>
-      </w:r>
-      <w:r>
-        <w:rPr>
-          <w:rFonts w:hint="eastAsia"/>
-        </w:rPr>
+        <w:t>基于哈夫变换</w:t>
+      </w:r>
+      <w:r>
+        <w:rPr>
+          <w:rFonts w:hint="eastAsia"/>
+        </w:rPr>
+        <w:t>峰值匹配</w:t>
+      </w:r>
+      <w:r>
+        <w:t>的栅格地图拼接方法</w:t>
+      </w:r>
+      <w:r>
+        <w:rPr>
+          <w:vertAlign w:val="superscript"/>
+        </w:rPr>
+        <w:fldChar w:fldCharType="begin"/>
+      </w:r>
+      <w:r>
+        <w:rPr>
+          <w:vertAlign w:val="superscript"/>
+        </w:rPr>
+        <w:instrText xml:space="preserve"> REF _Ref19259899 \r \h  \* MERGEFORMAT </w:instrText>
+      </w:r>
+      <w:r>
+        <w:rPr>
+          <w:vertAlign w:val="superscript"/>
+        </w:rPr>
+      </w:r>
+      <w:r>
+        <w:rPr>
+          <w:vertAlign w:val="superscript"/>
+        </w:rPr>
+        <w:fldChar w:fldCharType="separate"/>
+      </w:r>
+      <w:r>
+        <w:rPr>
+          <w:vertAlign w:val="superscript"/>
+        </w:rPr>
+        <w:t>[7]</w:t>
+      </w:r>
+      <w:r>
+        <w:rPr>
+          <w:vertAlign w:val="superscript"/>
+        </w:rPr>
+        <w:fldChar w:fldCharType="end"/>
+      </w:r>
+      <w:r>
         <w:t>，</w:t>
       </w:r>
       <w:r>
-        <w:t>这种方法无需</w:t>
-      </w:r>
-      <w:r>
-        <w:rPr>
-          <w:rFonts w:hint="eastAsia"/>
-        </w:rPr>
-        <w:t>从</w:t>
-      </w:r>
-      <w:r>
-        <w:t>栅格</w:t>
-      </w:r>
-      <w:r>
-        <w:rPr>
-          <w:rFonts w:hint="eastAsia"/>
-        </w:rPr>
-        <w:t>地图</w:t>
-      </w:r>
-      <w:r>
-        <w:t>中提取特征</w:t>
-      </w:r>
-      <w:r>
-        <w:rPr>
-          <w:rFonts w:hint="eastAsia"/>
-        </w:rPr>
-        <w:t>就能完成</w:t>
-      </w:r>
-      <w:r>
-        <w:t>拼接</w:t>
+        <w:rPr>
+          <w:rFonts w:hint="eastAsia"/>
+        </w:rPr>
+        <w:t>与</w:t>
+      </w:r>
+      <w:r>
+        <w:rPr>
+          <w:rFonts w:hint="eastAsia"/>
+        </w:rPr>
+        <w:t>效果较前者更优，</w:t>
+      </w:r>
+      <w:r>
+        <w:t>Blanco</w:t>
+      </w:r>
+      <w:r>
+        <w:rPr>
+          <w:rFonts w:hint="eastAsia"/>
+        </w:rPr>
+        <w:t>等人也进一步提出更加鲁棒的多霍夫变换拼接法</w:t>
       </w:r>
       <w:r>
         <w:rPr>
@@ -904,17 +1181,30 @@
         <w:rPr>
           <w:vertAlign w:val="superscript"/>
         </w:rPr>
-        <w:instrText xml:space="preserve"> REF _Ref19115047 \r \h </w:instrText>
-      </w:r>
-      <w:r>
-        <w:rPr>
+        <w:instrText xml:space="preserve"> </w:instrText>
+      </w:r>
+      <w:r>
+        <w:rPr>
+          <w:rFonts w:hint="eastAsia"/>
           <w:vertAlign w:val="superscript"/>
         </w:rPr>
+        <w:instrText>REF _Ref19303099 \r \h</w:instrText>
       </w:r>
       <w:r>
         <w:rPr>
           <w:vertAlign w:val="superscript"/>
         </w:rPr>
+        <w:instrText xml:space="preserve"> </w:instrText>
+      </w:r>
+      <w:r>
+        <w:rPr>
+          <w:vertAlign w:val="superscript"/>
+        </w:rPr>
+      </w:r>
+      <w:r>
+        <w:rPr>
+          <w:vertAlign w:val="superscript"/>
+        </w:rPr>
         <w:instrText xml:space="preserve"> \* MERGEFORMAT </w:instrText>
       </w:r>
       <w:r>
@@ -927,7 +1217,7 @@
         <w:rPr>
           <w:vertAlign w:val="superscript"/>
         </w:rPr>
-        <w:t>[16]</w:t>
+        <w:t>[8]</w:t>
       </w:r>
       <w:r>
         <w:rPr>
@@ -939,16 +1229,46 @@
         <w:rPr>
           <w:rFonts w:hint="eastAsia"/>
         </w:rPr>
+        <w:t>。</w:t>
+      </w:r>
+      <w:r>
+        <w:rPr>
+          <w:rFonts w:hint="eastAsia"/>
+        </w:rPr>
+        <w:t>但</w:t>
+      </w:r>
+      <w:r>
+        <w:t>由于参数离散化现象的存在，这类算法的拼接结果在精度</w:t>
+      </w:r>
+      <w:r>
+        <w:rPr>
+          <w:rFonts w:hint="eastAsia"/>
+        </w:rPr>
+        <w:t>上仍有不足</w:t>
+      </w:r>
+      <w:r>
+        <w:t>。</w:t>
+      </w:r>
+      <w:r>
+        <w:rPr>
+          <w:rFonts w:hint="eastAsia"/>
+        </w:rPr>
+        <w:t>201</w:t>
+      </w:r>
+      <w:r>
+        <w:t>5</w:t>
+      </w:r>
+      <w:r>
+        <w:rPr>
+          <w:rFonts w:hint="eastAsia"/>
+        </w:rPr>
+        <w:t>年</w:t>
+      </w:r>
+      <w:r>
         <w:t>，</w:t>
       </w:r>
       <w:r>
-        <w:rPr>
-          <w:rFonts w:hint="eastAsia"/>
-        </w:rPr>
-        <w:t>2012年，</w:t>
-      </w:r>
-      <w:r>
-        <w:t>Sajad</w:t>
+        <w:t>Matthias</w:t>
       </w:r>
       <w:r>
         <w:rPr>
@@ -957,28 +1277,40 @@
         <w:t>等人</w:t>
       </w:r>
       <w:r>
-        <w:rPr>
-          <w:rFonts w:hint="eastAsia"/>
-        </w:rPr>
-        <w:t>在前者基础上</w:t>
-      </w:r>
-      <w:r>
-        <w:rPr>
-          <w:rFonts w:hint="eastAsia"/>
-        </w:rPr>
-        <w:t>提出了</w:t>
-      </w:r>
-      <w:r>
-        <w:t>基于哈夫变换</w:t>
-      </w:r>
-      <w:r>
-        <w:rPr>
-          <w:rFonts w:hint="eastAsia"/>
-        </w:rPr>
-        <w:t>峰值匹配</w:t>
-      </w:r>
-      <w:r>
-        <w:t>的栅格地图拼接方法</w:t>
+        <w:t>将</w:t>
+      </w:r>
+      <w:r>
+        <w:rPr>
+          <w:rFonts w:hint="eastAsia"/>
+        </w:rPr>
+        <w:t>ASD（环形统计描述</w:t>
+      </w:r>
+      <w:r>
+        <w:t>子</w:t>
+      </w:r>
+      <w:r>
+        <w:rPr>
+          <w:rFonts w:hint="eastAsia"/>
+        </w:rPr>
+        <w:t>）</w:t>
+      </w:r>
+      <w:r>
+        <w:rPr>
+          <w:rFonts w:hint="eastAsia"/>
+        </w:rPr>
+        <w:t>中的径向描述</w:t>
+      </w:r>
+      <w:r>
+        <w:rPr>
+          <w:rFonts w:hint="eastAsia"/>
+        </w:rPr>
+        <w:t>应用于</w:t>
+      </w:r>
+      <w:r>
+        <w:rPr>
+          <w:rFonts w:hint="eastAsia"/>
+        </w:rPr>
+        <w:t>栅格地图拼接</w:t>
       </w:r>
       <w:r>
         <w:rPr>
@@ -990,194 +1322,37 @@
         <w:rPr>
           <w:vertAlign w:val="superscript"/>
         </w:rPr>
-        <w:instrText xml:space="preserve"> REF _Ref529783892 \r \h </w:instrText>
-      </w:r>
-      <w:r>
-        <w:rPr>
+        <w:instrText xml:space="preserve"> </w:instrText>
+      </w:r>
+      <w:r>
+        <w:rPr>
+          <w:rFonts w:hint="eastAsia"/>
           <w:vertAlign w:val="superscript"/>
         </w:rPr>
-        <w:instrText xml:space="preserve"> \* MERGEFORMAT </w:instrText>
+        <w:instrText>REF _Ref19259993 \r \h</w:instrText>
       </w:r>
       <w:r>
         <w:rPr>
           <w:vertAlign w:val="superscript"/>
         </w:rPr>
+        <w:instrText xml:space="preserve">  \* MERGEFORMAT </w:instrText>
       </w:r>
       <w:r>
         <w:rPr>
           <w:vertAlign w:val="superscript"/>
         </w:rPr>
+      </w:r>
+      <w:r>
+        <w:rPr>
+          <w:vertAlign w:val="superscript"/>
+        </w:rPr>
         <w:fldChar w:fldCharType="separate"/>
       </w:r>
       <w:r>
         <w:rPr>
           <w:vertAlign w:val="superscript"/>
         </w:rPr>
-        <w:t>[</w:t>
-      </w:r>
-      <w:r>
-        <w:rPr>
-          <w:vertAlign w:val="superscript"/>
-        </w:rPr>
-        <w:t>3</w:t>
-      </w:r>
-      <w:r>
-        <w:rPr>
-          <w:vertAlign w:val="superscript"/>
-        </w:rPr>
-        <w:t>]</w:t>
-      </w:r>
-      <w:r>
-        <w:rPr>
-          <w:vertAlign w:val="superscript"/>
-        </w:rPr>
-        <w:fldChar w:fldCharType="end"/>
-      </w:r>
-      <w:r>
-        <w:t>，</w:t>
-      </w:r>
-      <w:r>
-        <w:rPr>
-          <w:rFonts w:hint="eastAsia"/>
-        </w:rPr>
-        <w:t>效果较前者更优</w:t>
-      </w:r>
-      <w:bookmarkStart w:id="0" w:name="_GoBack"/>
-      <w:bookmarkEnd w:id="0"/>
-      <w:r>
-        <w:rPr>
-          <w:rFonts w:hint="eastAsia"/>
-        </w:rPr>
-        <w:t>，</w:t>
-      </w:r>
-      <w:r>
-        <w:rPr>
-          <w:rFonts w:hint="eastAsia"/>
-        </w:rPr>
-        <w:t>但</w:t>
-      </w:r>
-      <w:r>
-        <w:t>由于参数离散化现象的存在，这类算法的拼接结果在精度</w:t>
-      </w:r>
-      <w:r>
-        <w:rPr>
-          <w:rFonts w:hint="eastAsia"/>
-        </w:rPr>
-        <w:t>上仍有不足</w:t>
-      </w:r>
-      <w:r>
-        <w:t>。</w:t>
-      </w:r>
-      <w:r>
-        <w:rPr>
-          <w:rFonts w:hint="eastAsia"/>
-        </w:rPr>
-        <w:t>201</w:t>
-      </w:r>
-      <w:r>
-        <w:t>5</w:t>
-      </w:r>
-      <w:r>
-        <w:rPr>
-          <w:rFonts w:hint="eastAsia"/>
-        </w:rPr>
-        <w:t>年</w:t>
-      </w:r>
-      <w:r>
-        <w:t>，</w:t>
-      </w:r>
-      <w:r>
-        <w:t>Matthias</w:t>
-      </w:r>
-      <w:r>
-        <w:rPr>
-          <w:rFonts w:hint="eastAsia"/>
-        </w:rPr>
-        <w:t>等人</w:t>
-      </w:r>
-      <w:r>
-        <w:t>将</w:t>
-      </w:r>
-      <w:r>
-        <w:rPr>
-          <w:rFonts w:hint="eastAsia"/>
-        </w:rPr>
-        <w:t>ASD（环形统计描述</w:t>
-      </w:r>
-      <w:r>
-        <w:t>子</w:t>
-      </w:r>
-      <w:r>
-        <w:rPr>
-          <w:rFonts w:hint="eastAsia"/>
-        </w:rPr>
-        <w:t>）</w:t>
-      </w:r>
-      <w:r>
-        <w:rPr>
-          <w:rFonts w:hint="eastAsia"/>
-        </w:rPr>
-        <w:t>中的径向描述</w:t>
-      </w:r>
-      <w:r>
-        <w:rPr>
-          <w:rFonts w:hint="eastAsia"/>
-        </w:rPr>
-        <w:t>应用于</w:t>
-      </w:r>
-      <w:r>
-        <w:rPr>
-          <w:rFonts w:hint="eastAsia"/>
-        </w:rPr>
-        <w:t>栅格地图拼接</w:t>
-      </w:r>
-      <w:r>
-        <w:rPr>
-          <w:vertAlign w:val="superscript"/>
-        </w:rPr>
-        <w:fldChar w:fldCharType="begin"/>
-      </w:r>
-      <w:r>
-        <w:rPr>
-          <w:vertAlign w:val="superscript"/>
-        </w:rPr>
-        <w:instrText xml:space="preserve"> </w:instrText>
-      </w:r>
-      <w:r>
-        <w:rPr>
-          <w:rFonts w:hint="eastAsia"/>
-          <w:vertAlign w:val="superscript"/>
-        </w:rPr>
-        <w:instrText>REF _Ref529387747 \r \h</w:instrText>
-      </w:r>
-      <w:r>
-        <w:rPr>
-          <w:vertAlign w:val="superscript"/>
-        </w:rPr>
-        <w:instrText xml:space="preserve"> </w:instrText>
-      </w:r>
-      <w:r>
-        <w:rPr>
-          <w:vertAlign w:val="superscript"/>
-        </w:rPr>
-        <w:instrText xml:space="preserve"> \* MERGEFORMAT </w:instrText>
-      </w:r>
-      <w:r>
-        <w:rPr>
-          <w:vertAlign w:val="superscript"/>
-        </w:rPr>
-      </w:r>
-      <w:r>
-        <w:rPr>
-          <w:vertAlign w:val="superscript"/>
-        </w:rPr>
-        <w:fldChar w:fldCharType="separate"/>
-      </w:r>
-      <w:r>
-        <w:rPr>
-          <w:vertAlign w:val="superscript"/>
-        </w:rPr>
-        <w:t>[2]</w:t>
+        <w:t>[9]</w:t>
       </w:r>
       <w:r>
         <w:rPr>
@@ -2179,10 +2354,10 @@
             <v:path o:extrusionok="f" gradientshapeok="t" o:connecttype="rect"/>
             <o:lock v:ext="edit" aspectratio="t"/>
           </v:shapetype>
-          <v:shape id="_x0000_i1025" type="#_x0000_t75" style="width:120.25pt;height:32.8pt" o:ole="">
+          <v:shape id="_x0000_i1025" type="#_x0000_t75" style="width:120.25pt;height:32.5pt" o:ole="">
             <v:imagedata r:id="rId8" o:title=""/>
           </v:shape>
-          <o:OLEObject Type="Embed" ProgID="Equation.DSMT4" ShapeID="_x0000_i1025" DrawAspect="Content" ObjectID="_1629728536" r:id="rId9"/>
+          <o:OLEObject Type="Embed" ProgID="Equation.DSMT4" ShapeID="_x0000_i1025" DrawAspect="Content" ObjectID="_1629917104" r:id="rId9"/>
         </w:object>
       </w:r>
       <w:r>
@@ -2301,7 +2476,6 @@
         <w:rPr>
           <w:rFonts w:hint="eastAsia"/>
         </w:rPr>
-        <w:lastRenderedPageBreak/>
         <w:t>一般的，</w:t>
       </w:r>
       <w:r>
@@ -2336,10 +2510,10 @@
           <w:position w:val="-6"/>
         </w:rPr>
         <w:object w:dxaOrig="180" w:dyaOrig="300" w14:anchorId="367D75E3">
-          <v:shape id="_x0000_i1026" type="#_x0000_t75" style="width:9pt;height:14.8pt" o:ole="">
+          <v:shape id="_x0000_i1026" type="#_x0000_t75" style="width:9.3pt;height:14.5pt" o:ole="">
             <v:imagedata r:id="rId10" o:title=""/>
           </v:shape>
-          <o:OLEObject Type="Embed" ProgID="Equation.DSMT4" ShapeID="_x0000_i1026" DrawAspect="Content" ObjectID="_1629728537" r:id="rId11"/>
+          <o:OLEObject Type="Embed" ProgID="Equation.DSMT4" ShapeID="_x0000_i1026" DrawAspect="Content" ObjectID="_1629917105" r:id="rId11"/>
         </w:object>
       </w:r>
       <w:r>
@@ -2353,10 +2527,10 @@
           <w:position w:val="-10"/>
         </w:rPr>
         <w:object w:dxaOrig="200" w:dyaOrig="340" w14:anchorId="4C897C0A">
-          <v:shape id="_x0000_i1027" type="#_x0000_t75" style="width:10.05pt;height:16.95pt" o:ole="">
+          <v:shape id="_x0000_i1027" type="#_x0000_t75" style="width:9.85pt;height:16.85pt" o:ole="">
             <v:imagedata r:id="rId12" o:title=""/>
           </v:shape>
-          <o:OLEObject Type="Embed" ProgID="Equation.DSMT4" ShapeID="_x0000_i1027" DrawAspect="Content" ObjectID="_1629728538" r:id="rId13"/>
+          <o:OLEObject Type="Embed" ProgID="Equation.DSMT4" ShapeID="_x0000_i1027" DrawAspect="Content" ObjectID="_1629917106" r:id="rId13"/>
         </w:object>
       </w:r>
       <w:r>
@@ -2379,10 +2553,10 @@
           <w:position w:val="-12"/>
         </w:rPr>
         <w:object w:dxaOrig="840" w:dyaOrig="340" w14:anchorId="3ECD743D">
-          <v:shape id="_x0000_i1028" type="#_x0000_t75" style="width:41.8pt;height:16.95pt" o:ole="">
+          <v:shape id="_x0000_i1028" type="#_x0000_t75" style="width:41.8pt;height:16.85pt" o:ole="">
             <v:imagedata r:id="rId14" o:title=""/>
           </v:shape>
-          <o:OLEObject Type="Embed" ProgID="Equation.DSMT4" ShapeID="_x0000_i1028" DrawAspect="Content" ObjectID="_1629728539" r:id="rId15"/>
+          <o:OLEObject Type="Embed" ProgID="Equation.DSMT4" ShapeID="_x0000_i1028" DrawAspect="Content" ObjectID="_1629917107" r:id="rId15"/>
         </w:object>
       </w:r>
       <w:r>
@@ -2399,10 +2573,10 @@
           <w:position w:val="-4"/>
         </w:rPr>
         <w:object w:dxaOrig="220" w:dyaOrig="220" w14:anchorId="6C3BC00C">
-          <v:shape id="_x0000_i1029" type="#_x0000_t75" style="width:11.1pt;height:11.1pt" o:ole="">
+          <v:shape id="_x0000_i1029" type="#_x0000_t75" style="width:11.05pt;height:11.05pt" o:ole="">
             <v:imagedata r:id="rId16" o:title=""/>
           </v:shape>
-          <o:OLEObject Type="Embed" ProgID="Equation.DSMT4" ShapeID="_x0000_i1029" DrawAspect="Content" ObjectID="_1629728540" r:id="rId17"/>
+          <o:OLEObject Type="Embed" ProgID="Equation.DSMT4" ShapeID="_x0000_i1029" DrawAspect="Content" ObjectID="_1629917108" r:id="rId17"/>
         </w:object>
       </w:r>
       <w:r>
@@ -2422,10 +2596,10 @@
           <w:position w:val="-6"/>
         </w:rPr>
         <w:object w:dxaOrig="180" w:dyaOrig="240" w14:anchorId="0F26D706">
-          <v:shape id="_x0000_i1030" type="#_x0000_t75" style="width:9pt;height:12.2pt" o:ole="">
+          <v:shape id="_x0000_i1030" type="#_x0000_t75" style="width:9.3pt;height:12.2pt" o:ole="">
             <v:imagedata r:id="rId18" o:title=""/>
           </v:shape>
-          <o:OLEObject Type="Embed" ProgID="Equation.DSMT4" ShapeID="_x0000_i1030" DrawAspect="Content" ObjectID="_1629728541" r:id="rId19"/>
+          <o:OLEObject Type="Embed" ProgID="Equation.DSMT4" ShapeID="_x0000_i1030" DrawAspect="Content" ObjectID="_1629917109" r:id="rId19"/>
         </w:object>
       </w:r>
       <w:r>
@@ -2451,10 +2625,10 @@
           <w:position w:val="-6"/>
         </w:rPr>
         <w:object w:dxaOrig="139" w:dyaOrig="220" w14:anchorId="50A966B9">
-          <v:shape id="_x0000_i1031" type="#_x0000_t75" style="width:6.9pt;height:11.1pt" o:ole="">
+          <v:shape id="_x0000_i1031" type="#_x0000_t75" style="width:6.95pt;height:11.05pt" o:ole="">
             <v:imagedata r:id="rId20" o:title=""/>
           </v:shape>
-          <o:OLEObject Type="Embed" ProgID="Equation.DSMT4" ShapeID="_x0000_i1031" DrawAspect="Content" ObjectID="_1629728542" r:id="rId21"/>
+          <o:OLEObject Type="Embed" ProgID="Equation.DSMT4" ShapeID="_x0000_i1031" DrawAspect="Content" ObjectID="_1629917110" r:id="rId21"/>
         </w:object>
       </w:r>
       <w:r>
@@ -2640,10 +2814,10 @@
           <w:position w:val="-12"/>
         </w:rPr>
         <w:object w:dxaOrig="920" w:dyaOrig="380" w14:anchorId="69413FA2">
-          <v:shape id="_x0000_i1032" type="#_x0000_t75" style="width:46.05pt;height:19.05pt" o:ole="">
+          <v:shape id="_x0000_i1032" type="#_x0000_t75" style="width:45.85pt;height:19.15pt" o:ole="">
             <v:imagedata r:id="rId22" o:title=""/>
           </v:shape>
-          <o:OLEObject Type="Embed" ProgID="Equation.DSMT4" ShapeID="_x0000_i1032" DrawAspect="Content" ObjectID="_1629728543" r:id="rId23"/>
+          <o:OLEObject Type="Embed" ProgID="Equation.DSMT4" ShapeID="_x0000_i1032" DrawAspect="Content" ObjectID="_1629917111" r:id="rId23"/>
         </w:object>
       </w:r>
       <w:r>
@@ -2663,10 +2837,10 @@
           <w:position w:val="-12"/>
         </w:rPr>
         <w:object w:dxaOrig="900" w:dyaOrig="380" w14:anchorId="6F2F3858">
-          <v:shape id="_x0000_i1033" type="#_x0000_t75" style="width:45pt;height:19.05pt" o:ole="">
+          <v:shape id="_x0000_i1033" type="#_x0000_t75" style="width:45.3pt;height:19.15pt" o:ole="">
             <v:imagedata r:id="rId24" o:title=""/>
           </v:shape>
-          <o:OLEObject Type="Embed" ProgID="Equation.DSMT4" ShapeID="_x0000_i1033" DrawAspect="Content" ObjectID="_1629728544" r:id="rId25"/>
+          <o:OLEObject Type="Embed" ProgID="Equation.DSMT4" ShapeID="_x0000_i1033" DrawAspect="Content" ObjectID="_1629917112" r:id="rId25"/>
         </w:object>
       </w:r>
       <w:r>
@@ -2746,10 +2920,10 @@
           <w:position w:val="-12"/>
         </w:rPr>
         <w:object w:dxaOrig="240" w:dyaOrig="320" w14:anchorId="30338875">
-          <v:shape id="_x0000_i1034" type="#_x0000_t75" style="width:12.2pt;height:15.9pt" o:ole="">
+          <v:shape id="_x0000_i1034" type="#_x0000_t75" style="width:12.2pt;height:15.7pt" o:ole="">
             <v:imagedata r:id="rId26" o:title=""/>
           </v:shape>
-          <o:OLEObject Type="Embed" ProgID="Equation.DSMT4" ShapeID="_x0000_i1034" DrawAspect="Content" ObjectID="_1629728545" r:id="rId27"/>
+          <o:OLEObject Type="Embed" ProgID="Equation.DSMT4" ShapeID="_x0000_i1034" DrawAspect="Content" ObjectID="_1629917113" r:id="rId27"/>
         </w:object>
       </w:r>
       <w:r>
@@ -2763,10 +2937,10 @@
           <w:position w:val="-12"/>
         </w:rPr>
         <w:object w:dxaOrig="240" w:dyaOrig="320" w14:anchorId="581DD0E8">
-          <v:shape id="_x0000_i1035" type="#_x0000_t75" style="width:12.2pt;height:15.9pt" o:ole="">
+          <v:shape id="_x0000_i1035" type="#_x0000_t75" style="width:12.2pt;height:15.7pt" o:ole="">
             <v:imagedata r:id="rId28" o:title=""/>
           </v:shape>
-          <o:OLEObject Type="Embed" ProgID="Equation.DSMT4" ShapeID="_x0000_i1035" DrawAspect="Content" ObjectID="_1629728546" r:id="rId29"/>
+          <o:OLEObject Type="Embed" ProgID="Equation.DSMT4" ShapeID="_x0000_i1035" DrawAspect="Content" ObjectID="_1629917114" r:id="rId29"/>
         </w:object>
       </w:r>
       <w:r>
@@ -2783,10 +2957,10 @@
           <w:position w:val="-4"/>
         </w:rPr>
         <w:object w:dxaOrig="220" w:dyaOrig="220" w14:anchorId="3126ACBC">
-          <v:shape id="_x0000_i1036" type="#_x0000_t75" style="width:11.1pt;height:11.1pt" o:ole="">
+          <v:shape id="_x0000_i1036" type="#_x0000_t75" style="width:11.05pt;height:11.05pt" o:ole="">
             <v:imagedata r:id="rId30" o:title=""/>
           </v:shape>
-          <o:OLEObject Type="Embed" ProgID="Equation.DSMT4" ShapeID="_x0000_i1036" DrawAspect="Content" ObjectID="_1629728547" r:id="rId31"/>
+          <o:OLEObject Type="Embed" ProgID="Equation.DSMT4" ShapeID="_x0000_i1036" DrawAspect="Content" ObjectID="_1629917115" r:id="rId31"/>
         </w:object>
       </w:r>
       <w:r>
@@ -2835,10 +3009,10 @@
           <w:position w:val="-50"/>
         </w:rPr>
         <w:object w:dxaOrig="3300" w:dyaOrig="1460" w14:anchorId="1C454137">
-          <v:shape id="_x0000_i1037" type="#_x0000_t75" style="width:165.15pt;height:73.05pt" o:ole="">
+          <v:shape id="_x0000_i1037" type="#_x0000_t75" style="width:164.85pt;height:73.15pt" o:ole="">
             <v:imagedata r:id="rId32" o:title=""/>
           </v:shape>
-          <o:OLEObject Type="Embed" ProgID="Equation.DSMT4" ShapeID="_x0000_i1037" DrawAspect="Content" ObjectID="_1629728548" r:id="rId33"/>
+          <o:OLEObject Type="Embed" ProgID="Equation.DSMT4" ShapeID="_x0000_i1037" DrawAspect="Content" ObjectID="_1629917116" r:id="rId33"/>
         </w:object>
       </w:r>
       <w:r>
@@ -2988,10 +3162,10 @@
           <w:position w:val="-10"/>
         </w:rPr>
         <w:object w:dxaOrig="180" w:dyaOrig="279" w14:anchorId="7E407E16">
-          <v:shape id="_x0000_i1038" type="#_x0000_t75" style="width:9pt;height:13.75pt" o:ole="">
+          <v:shape id="_x0000_i1038" type="#_x0000_t75" style="width:9.3pt;height:13.95pt" o:ole="">
             <v:imagedata r:id="rId34" o:title=""/>
           </v:shape>
-          <o:OLEObject Type="Embed" ProgID="Equation.DSMT4" ShapeID="_x0000_i1038" DrawAspect="Content" ObjectID="_1629728549" r:id="rId35"/>
+          <o:OLEObject Type="Embed" ProgID="Equation.DSMT4" ShapeID="_x0000_i1038" DrawAspect="Content" ObjectID="_1629917117" r:id="rId35"/>
         </w:object>
       </w:r>
       <w:r>
@@ -3008,10 +3182,10 @@
           <w:position w:val="-12"/>
         </w:rPr>
         <w:object w:dxaOrig="400" w:dyaOrig="340" w14:anchorId="13B93A43">
-          <v:shape id="_x0000_i1039" type="#_x0000_t75" style="width:20.1pt;height:16.95pt" o:ole="">
+          <v:shape id="_x0000_i1039" type="#_x0000_t75" style="width:20.3pt;height:16.85pt" o:ole="">
             <v:imagedata r:id="rId36" o:title=""/>
           </v:shape>
-          <o:OLEObject Type="Embed" ProgID="Equation.DSMT4" ShapeID="_x0000_i1039" DrawAspect="Content" ObjectID="_1629728550" r:id="rId37"/>
+          <o:OLEObject Type="Embed" ProgID="Equation.DSMT4" ShapeID="_x0000_i1039" DrawAspect="Content" ObjectID="_1629917118" r:id="rId37"/>
         </w:object>
       </w:r>
       <w:r>
@@ -3037,10 +3211,10 @@
           <w:position w:val="-12"/>
         </w:rPr>
         <w:object w:dxaOrig="180" w:dyaOrig="340" w14:anchorId="412CE355">
-          <v:shape id="_x0000_i1040" type="#_x0000_t75" style="width:9pt;height:16.95pt" o:ole="">
+          <v:shape id="_x0000_i1040" type="#_x0000_t75" style="width:9.3pt;height:16.85pt" o:ole="">
             <v:imagedata r:id="rId38" o:title=""/>
           </v:shape>
-          <o:OLEObject Type="Embed" ProgID="Equation.DSMT4" ShapeID="_x0000_i1040" DrawAspect="Content" ObjectID="_1629728551" r:id="rId39"/>
+          <o:OLEObject Type="Embed" ProgID="Equation.DSMT4" ShapeID="_x0000_i1040" DrawAspect="Content" ObjectID="_1629917119" r:id="rId39"/>
         </w:object>
       </w:r>
       <w:r>
@@ -3084,10 +3258,10 @@
           <w:position w:val="-12"/>
         </w:rPr>
         <w:object w:dxaOrig="300" w:dyaOrig="340" w14:anchorId="58ADE25C">
-          <v:shape id="_x0000_i1041" type="#_x0000_t75" style="width:14.8pt;height:16.95pt" o:ole="">
+          <v:shape id="_x0000_i1041" type="#_x0000_t75" style="width:14.5pt;height:16.85pt" o:ole="">
             <v:imagedata r:id="rId40" o:title=""/>
           </v:shape>
-          <o:OLEObject Type="Embed" ProgID="Equation.DSMT4" ShapeID="_x0000_i1041" DrawAspect="Content" ObjectID="_1629728552" r:id="rId41"/>
+          <o:OLEObject Type="Embed" ProgID="Equation.DSMT4" ShapeID="_x0000_i1041" DrawAspect="Content" ObjectID="_1629917120" r:id="rId41"/>
         </w:object>
       </w:r>
       <w:r>
@@ -3160,7 +3334,67 @@
         <w:rPr>
           <w:rFonts w:hint="eastAsia"/>
         </w:rPr>
-        <w:t>（ICP）算法。</w:t>
+        <w:t>（ICP）算法</w:t>
+      </w:r>
+      <w:r>
+        <w:rPr>
+          <w:vertAlign w:val="superscript"/>
+        </w:rPr>
+        <w:fldChar w:fldCharType="begin"/>
+      </w:r>
+      <w:r>
+        <w:rPr>
+          <w:vertAlign w:val="superscript"/>
+        </w:rPr>
+        <w:instrText xml:space="preserve"> </w:instrText>
+      </w:r>
+      <w:r>
+        <w:rPr>
+          <w:rFonts w:hint="eastAsia"/>
+          <w:vertAlign w:val="superscript"/>
+        </w:rPr>
+        <w:instrText>REF _Ref19304103 \r \h</w:instrText>
+      </w:r>
+      <w:r>
+        <w:rPr>
+          <w:vertAlign w:val="superscript"/>
+        </w:rPr>
+        <w:instrText xml:space="preserve"> </w:instrText>
+      </w:r>
+      <w:r>
+        <w:rPr>
+          <w:vertAlign w:val="superscript"/>
+        </w:rPr>
+      </w:r>
+      <w:r>
+        <w:rPr>
+          <w:vertAlign w:val="superscript"/>
+        </w:rPr>
+        <w:instrText xml:space="preserve"> \* MERGEFORMAT </w:instrText>
+      </w:r>
+      <w:r>
+        <w:rPr>
+          <w:vertAlign w:val="superscript"/>
+        </w:rPr>
+        <w:fldChar w:fldCharType="separate"/>
+      </w:r>
+      <w:r>
+        <w:rPr>
+          <w:vertAlign w:val="superscript"/>
+        </w:rPr>
+        <w:t>[10]</w:t>
+      </w:r>
+      <w:r>
+        <w:rPr>
+          <w:vertAlign w:val="superscript"/>
+        </w:rPr>
+        <w:fldChar w:fldCharType="end"/>
+      </w:r>
+      <w:r>
+        <w:rPr>
+          <w:rFonts w:hint="eastAsia"/>
+        </w:rPr>
+        <w:t>。</w:t>
       </w:r>
     </w:p>
     <w:p>
@@ -3266,30 +3500,24 @@
         <w:rPr>
           <w:vertAlign w:val="superscript"/>
         </w:rPr>
-        <w:instrText xml:space="preserve"> REF _Ref529800276 \r \h </w:instrText>
+        <w:instrText xml:space="preserve"> REF _Ref19260051 \r \h  \* MERGEFORMAT </w:instrText>
       </w:r>
       <w:r>
         <w:rPr>
           <w:vertAlign w:val="superscript"/>
         </w:rPr>
-        <w:instrText xml:space="preserve"> \* MERGEFORMAT </w:instrText>
       </w:r>
       <w:r>
         <w:rPr>
           <w:vertAlign w:val="superscript"/>
         </w:rPr>
+        <w:fldChar w:fldCharType="separate"/>
       </w:r>
       <w:r>
         <w:rPr>
           <w:vertAlign w:val="superscript"/>
         </w:rPr>
-        <w:fldChar w:fldCharType="separate"/>
-      </w:r>
-      <w:r>
-        <w:rPr>
-          <w:vertAlign w:val="superscript"/>
-        </w:rPr>
-        <w:t>[5]</w:t>
+        <w:t>[11]</w:t>
       </w:r>
       <w:r>
         <w:rPr>
@@ -3798,11 +4026,7 @@
         <w:t>的做法</w:t>
       </w:r>
       <w:r>
-        <w:t>通常是使用SIFT描</w:t>
-      </w:r>
-      <w:r>
-        <w:lastRenderedPageBreak/>
-        <w:t>述子</w:t>
+        <w:t>通常是使用SIFT描述子</w:t>
       </w:r>
       <w:r>
         <w:rPr>
@@ -3812,18 +4036,57 @@
       </w:r>
       <w:r>
         <w:rPr>
-          <w:rFonts w:hint="eastAsia"/>
-        </w:rPr>
-        <w:t>[</w:t>
-      </w:r>
-      <w:r>
-        <w:t>~</w:t>
-      </w:r>
-      <w:r>
-        <w:rPr>
-          <w:rFonts w:hint="eastAsia"/>
-        </w:rPr>
-        <w:t>]</w:t>
+          <w:vertAlign w:val="superscript"/>
+        </w:rPr>
+        <w:fldChar w:fldCharType="begin"/>
+      </w:r>
+      <w:r>
+        <w:rPr>
+          <w:vertAlign w:val="superscript"/>
+        </w:rPr>
+        <w:instrText xml:space="preserve"> </w:instrText>
+      </w:r>
+      <w:r>
+        <w:rPr>
+          <w:rFonts w:hint="eastAsia"/>
+          <w:vertAlign w:val="superscript"/>
+        </w:rPr>
+        <w:instrText>REF _Ref19304175 \r \h</w:instrText>
+      </w:r>
+      <w:r>
+        <w:rPr>
+          <w:vertAlign w:val="superscript"/>
+        </w:rPr>
+        <w:instrText xml:space="preserve"> </w:instrText>
+      </w:r>
+      <w:r>
+        <w:rPr>
+          <w:vertAlign w:val="superscript"/>
+        </w:rPr>
+      </w:r>
+      <w:r>
+        <w:rPr>
+          <w:vertAlign w:val="superscript"/>
+        </w:rPr>
+        <w:instrText xml:space="preserve"> \* MERGEFORMAT </w:instrText>
+      </w:r>
+      <w:r>
+        <w:rPr>
+          <w:vertAlign w:val="superscript"/>
+        </w:rPr>
+        <w:fldChar w:fldCharType="separate"/>
+      </w:r>
+      <w:r>
+        <w:rPr>
+          <w:vertAlign w:val="superscript"/>
+        </w:rPr>
+        <w:t>[12]</w:t>
+      </w:r>
+      <w:r>
+        <w:rPr>
+          <w:vertAlign w:val="superscript"/>
+        </w:rPr>
+        <w:fldChar w:fldCharType="end"/>
       </w:r>
       <w:r>
         <w:t>，</w:t>
@@ -3938,41 +4201,35 @@
           <w:rFonts w:hint="eastAsia"/>
           <w:vertAlign w:val="superscript"/>
         </w:rPr>
-        <w:instrText>REF _Ref529972413 \r \h</w:instrText>
+        <w:instrText>REF _Ref19263366 \r \h</w:instrText>
       </w:r>
       <w:r>
         <w:rPr>
           <w:vertAlign w:val="superscript"/>
         </w:rPr>
-        <w:instrText xml:space="preserve"> </w:instrText>
+        <w:instrText xml:space="preserve">  \* MERGEFORMAT </w:instrText>
       </w:r>
       <w:r>
         <w:rPr>
           <w:vertAlign w:val="superscript"/>
         </w:rPr>
-        <w:instrText xml:space="preserve"> \* MERGEFORMAT </w:instrText>
       </w:r>
       <w:r>
         <w:rPr>
           <w:vertAlign w:val="superscript"/>
         </w:rPr>
+        <w:fldChar w:fldCharType="separate"/>
       </w:r>
       <w:r>
         <w:rPr>
           <w:vertAlign w:val="superscript"/>
         </w:rPr>
-        <w:fldChar w:fldCharType="separate"/>
+        <w:t>[13]</w:t>
       </w:r>
       <w:r>
         <w:rPr>
           <w:vertAlign w:val="superscript"/>
         </w:rPr>
-        <w:t>[6]</w:t>
-      </w:r>
-      <w:r>
-        <w:rPr>
-          <w:vertAlign w:val="superscript"/>
-        </w:rPr>
         <w:fldChar w:fldCharType="end"/>
       </w:r>
       <w:r>
@@ -4069,7 +4326,13 @@
         <w:rPr>
           <w:rFonts w:hint="eastAsia"/>
         </w:rPr>
-        <w:t>，对</w:t>
+        <w:t>，</w:t>
+      </w:r>
+      <w:r>
+        <w:rPr>
+          <w:rFonts w:hint="eastAsia"/>
+        </w:rPr>
+        <w:t>对</w:t>
       </w:r>
       <w:r>
         <w:t>当前兴趣点进行描述</w:t>
@@ -4111,7 +4374,13 @@
         <w:rPr>
           <w:rFonts w:hint="eastAsia"/>
         </w:rPr>
-        <w:t>栅格地图不匹配的误差，</w:t>
+        <w:t>栅格地图不匹配的误差</w:t>
+      </w:r>
+      <w:r>
+        <w:rPr>
+          <w:rFonts w:hint="eastAsia"/>
+        </w:rPr>
+        <w:t>，</w:t>
       </w:r>
       <w:r>
         <w:t>通过</w:t>
@@ -4177,6 +4446,8 @@
         <w:adjustRightInd w:val="0"/>
         <w:snapToGrid w:val="0"/>
       </w:pPr>
+      <w:bookmarkStart w:id="0" w:name="_GoBack"/>
+      <w:bookmarkEnd w:id="0"/>
     </w:p>
     <w:p>
       <w:pPr>
@@ -4320,24 +4591,43 @@
         <w:rPr>
           <w:vertAlign w:val="superscript"/>
         </w:rPr>
-        <w:instrText xml:space="preserve"> REF _Ref6211568 \r \h  \* MERGEFORMAT </w:instrText>
-      </w:r>
-      <w:r>
-        <w:rPr>
+        <w:instrText xml:space="preserve"> </w:instrText>
+      </w:r>
+      <w:r>
+        <w:rPr>
+          <w:rFonts w:hint="eastAsia"/>
           <w:vertAlign w:val="superscript"/>
         </w:rPr>
+        <w:instrText>REF _Ref19303722 \r \h</w:instrText>
       </w:r>
       <w:r>
         <w:rPr>
           <w:vertAlign w:val="superscript"/>
         </w:rPr>
+        <w:instrText xml:space="preserve"> </w:instrText>
+      </w:r>
+      <w:r>
+        <w:rPr>
+          <w:vertAlign w:val="superscript"/>
+        </w:rPr>
+      </w:r>
+      <w:r>
+        <w:rPr>
+          <w:vertAlign w:val="superscript"/>
+        </w:rPr>
+        <w:instrText xml:space="preserve"> \* MERGEFORMAT </w:instrText>
+      </w:r>
+      <w:r>
+        <w:rPr>
+          <w:vertAlign w:val="superscript"/>
+        </w:rPr>
         <w:fldChar w:fldCharType="separate"/>
       </w:r>
       <w:r>
         <w:rPr>
           <w:vertAlign w:val="superscript"/>
         </w:rPr>
-        <w:t>[7]</w:t>
+        <w:t>[14]</w:t>
       </w:r>
       <w:r>
         <w:rPr>
@@ -4364,10 +4654,10 @@
           <w:position w:val="-50"/>
         </w:rPr>
         <w:object w:dxaOrig="3519" w:dyaOrig="1100" w14:anchorId="4D7C7D52">
-          <v:shape id="_x0000_i1042" type="#_x0000_t75" style="width:175.75pt;height:55.05pt" o:ole="">
+          <v:shape id="_x0000_i1042" type="#_x0000_t75" style="width:175.95pt;height:55.15pt" o:ole="">
             <v:imagedata r:id="rId43" o:title=""/>
           </v:shape>
-          <o:OLEObject Type="Embed" ProgID="Equation.DSMT4" ShapeID="_x0000_i1042" DrawAspect="Content" ObjectID="_1629728553" r:id="rId44"/>
+          <o:OLEObject Type="Embed" ProgID="Equation.DSMT4" ShapeID="_x0000_i1042" DrawAspect="Content" ObjectID="_1629917121" r:id="rId44"/>
         </w:object>
       </w:r>
       <w:r>
@@ -4486,10 +4776,10 @@
           <w:position w:val="-6"/>
         </w:rPr>
         <w:object w:dxaOrig="220" w:dyaOrig="200" w14:anchorId="0BA12B41">
-          <v:shape id="_x0000_i1043" type="#_x0000_t75" style="width:11.1pt;height:10.05pt" o:ole="">
+          <v:shape id="_x0000_i1043" type="#_x0000_t75" style="width:11.05pt;height:9.85pt" o:ole="">
             <v:imagedata r:id="rId45" o:title=""/>
           </v:shape>
-          <o:OLEObject Type="Embed" ProgID="Equation.DSMT4" ShapeID="_x0000_i1043" DrawAspect="Content" ObjectID="_1629728554" r:id="rId46"/>
+          <o:OLEObject Type="Embed" ProgID="Equation.DSMT4" ShapeID="_x0000_i1043" DrawAspect="Content" ObjectID="_1629917122" r:id="rId46"/>
         </w:object>
       </w:r>
       <w:r>
@@ -4578,10 +4868,10 @@
           <w:shd w:val="clear" w:color="auto" w:fill="FFFFFF"/>
         </w:rPr>
         <w:object w:dxaOrig="279" w:dyaOrig="300" w14:anchorId="63264BAA">
-          <v:shape id="_x0000_i1044" type="#_x0000_t75" style="width:13.75pt;height:14.8pt" o:ole="">
+          <v:shape id="_x0000_i1044" type="#_x0000_t75" style="width:13.95pt;height:14.5pt" o:ole="">
             <v:imagedata r:id="rId47" o:title=""/>
           </v:shape>
-          <o:OLEObject Type="Embed" ProgID="Equation.DSMT4" ShapeID="_x0000_i1044" DrawAspect="Content" ObjectID="_1629728555" r:id="rId48"/>
+          <o:OLEObject Type="Embed" ProgID="Equation.DSMT4" ShapeID="_x0000_i1044" DrawAspect="Content" ObjectID="_1629917123" r:id="rId48"/>
         </w:object>
       </w:r>
       <w:r>
@@ -6783,7 +7073,7 @@
               </wp:anchor>
             </w:drawing>
           </mc:Choice>
-          <mc:Fallback>
+          <mc:Fallback xmlns:cx1="http://schemas.microsoft.com/office/drawing/2015/9/8/chartex">
             <w:pict>
               <v:group w14:anchorId="4BDDEA37" id="组合 89" o:spid="_x0000_s1026" style="position:absolute;left:0;text-align:left;margin-left:208.65pt;margin-top:11.75pt;width:91.7pt;height:94pt;rotation:3407592fd;z-index:251660288;mso-position-horizontal-relative:margin;mso-width-relative:margin;mso-height-relative:margin" coordsize="18000,18000" o:gfxdata="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">
                 <o:lock v:ext="edit" aspectratio="t"/>
@@ -8351,7 +8641,7 @@
               </wp:anchor>
             </w:drawing>
           </mc:Choice>
-          <mc:Fallback>
+          <mc:Fallback xmlns:cx1="http://schemas.microsoft.com/office/drawing/2015/9/8/chartex">
             <w:pict>
               <v:group w14:anchorId="02E7449C" id="组合 89" o:spid="_x0000_s1026" style="position:absolute;left:0;text-align:left;margin-left:95.05pt;margin-top:.5pt;width:89.55pt;height:91.85pt;z-index:251658240;mso-width-relative:margin;mso-height-relative:margin" coordsize="18000,18000" o:gfxdata="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">
                 <o:lock v:ext="edit" aspectratio="t"/>
@@ -8741,6 +9031,7 @@
           <w:rFonts w:hint="eastAsia"/>
           <w:noProof/>
         </w:rPr>
+        <w:lastRenderedPageBreak/>
         <w:t>图3</w:t>
       </w:r>
       <w:r>
@@ -8782,7 +9073,6 @@
           <w:color w:val="333333"/>
           <w:shd w:val="clear" w:color="auto" w:fill="FFFFFF"/>
         </w:rPr>
-        <w:lastRenderedPageBreak/>
         <w:t>生成</w:t>
       </w:r>
       <w:r>
@@ -9270,10 +9560,10 @@
           <w:shd w:val="clear" w:color="auto" w:fill="FFFFFF"/>
         </w:rPr>
         <w:object w:dxaOrig="2700" w:dyaOrig="1100" w14:anchorId="64B9EF4D">
-          <v:shape id="_x0000_i1045" type="#_x0000_t75" style="width:135pt;height:55.05pt" o:ole="">
+          <v:shape id="_x0000_i1045" type="#_x0000_t75" style="width:135.25pt;height:55.15pt" o:ole="">
             <v:imagedata r:id="rId53" o:title=""/>
           </v:shape>
-          <o:OLEObject Type="Embed" ProgID="Equation.DSMT4" ShapeID="_x0000_i1045" DrawAspect="Content" ObjectID="_1629728556" r:id="rId54"/>
+          <o:OLEObject Type="Embed" ProgID="Equation.DSMT4" ShapeID="_x0000_i1045" DrawAspect="Content" ObjectID="_1629917124" r:id="rId54"/>
         </w:object>
       </w:r>
       <w:r>
@@ -9434,10 +9724,10 @@
           <w:shd w:val="clear" w:color="auto" w:fill="FFFFFF"/>
         </w:rPr>
         <w:object w:dxaOrig="820" w:dyaOrig="279" w14:anchorId="6DD43FBE">
-          <v:shape id="_x0000_i1046" type="#_x0000_t75" style="width:40.75pt;height:13.75pt" o:ole="">
+          <v:shape id="_x0000_i1046" type="#_x0000_t75" style="width:40.65pt;height:13.95pt" o:ole="">
             <v:imagedata r:id="rId55" o:title=""/>
           </v:shape>
-          <o:OLEObject Type="Embed" ProgID="Equation.DSMT4" ShapeID="_x0000_i1046" DrawAspect="Content" ObjectID="_1629728557" r:id="rId56"/>
+          <o:OLEObject Type="Embed" ProgID="Equation.DSMT4" ShapeID="_x0000_i1046" DrawAspect="Content" ObjectID="_1629917125" r:id="rId56"/>
         </w:object>
       </w:r>
       <w:r>
@@ -9454,10 +9744,10 @@
           <w:position w:val="-4"/>
         </w:rPr>
         <w:object w:dxaOrig="200" w:dyaOrig="220" w14:anchorId="41C3B4BE">
-          <v:shape id="_x0000_i1047" type="#_x0000_t75" style="width:10.05pt;height:11.1pt" o:ole="">
+          <v:shape id="_x0000_i1047" type="#_x0000_t75" style="width:9.85pt;height:11.05pt" o:ole="">
             <v:imagedata r:id="rId57" o:title=""/>
           </v:shape>
-          <o:OLEObject Type="Embed" ProgID="Equation.DSMT4" ShapeID="_x0000_i1047" DrawAspect="Content" ObjectID="_1629728558" r:id="rId58"/>
+          <o:OLEObject Type="Embed" ProgID="Equation.DSMT4" ShapeID="_x0000_i1047" DrawAspect="Content" ObjectID="_1629917126" r:id="rId58"/>
         </w:object>
       </w:r>
       <w:r>
@@ -9489,10 +9779,10 @@
           <w:position w:val="-6"/>
         </w:rPr>
         <w:object w:dxaOrig="200" w:dyaOrig="260" w14:anchorId="14EE390B">
-          <v:shape id="_x0000_i1048" type="#_x0000_t75" style="width:10.05pt;height:13.25pt" o:ole="">
+          <v:shape id="_x0000_i1048" type="#_x0000_t75" style="width:9.6pt;height:13.2pt" o:ole="">
             <v:imagedata r:id="rId59" o:title=""/>
           </v:shape>
-          <o:OLEObject Type="Embed" ProgID="Equation.DSMT4" ShapeID="_x0000_i1048" DrawAspect="Content" ObjectID="_1629728559" r:id="rId60"/>
+          <o:OLEObject Type="Embed" ProgID="Equation.DSMT4" ShapeID="_x0000_i1048" DrawAspect="Content" ObjectID="_1629917127" r:id="rId60"/>
         </w:object>
       </w:r>
       <w:r>
@@ -9512,10 +9802,10 @@
           <w:position w:val="-10"/>
         </w:rPr>
         <w:object w:dxaOrig="220" w:dyaOrig="300" w14:anchorId="4C29898D">
-          <v:shape id="_x0000_i1049" type="#_x0000_t75" style="width:11.1pt;height:14.8pt" o:ole="">
+          <v:shape id="_x0000_i1049" type="#_x0000_t75" style="width:10.8pt;height:14.4pt" o:ole="">
             <v:imagedata r:id="rId61" o:title=""/>
           </v:shape>
-          <o:OLEObject Type="Embed" ProgID="Equation.DSMT4" ShapeID="_x0000_i1049" DrawAspect="Content" ObjectID="_1629728560" r:id="rId62"/>
+          <o:OLEObject Type="Embed" ProgID="Equation.DSMT4" ShapeID="_x0000_i1049" DrawAspect="Content" ObjectID="_1629917128" r:id="rId62"/>
         </w:object>
       </w:r>
       <w:r>
@@ -9568,10 +9858,10 @@
           <w:position w:val="-6"/>
         </w:rPr>
         <w:object w:dxaOrig="180" w:dyaOrig="200" w14:anchorId="13CF1402">
-          <v:shape id="_x0000_i1050" type="#_x0000_t75" style="width:9pt;height:10.05pt" o:ole="">
+          <v:shape id="_x0000_i1050" type="#_x0000_t75" style="width:9pt;height:9.6pt" o:ole="">
             <v:imagedata r:id="rId63" o:title=""/>
           </v:shape>
-          <o:OLEObject Type="Embed" ProgID="Equation.DSMT4" ShapeID="_x0000_i1050" DrawAspect="Content" ObjectID="_1629728561" r:id="rId64"/>
+          <o:OLEObject Type="Embed" ProgID="Equation.DSMT4" ShapeID="_x0000_i1050" DrawAspect="Content" ObjectID="_1629917129" r:id="rId64"/>
         </w:object>
       </w:r>
       <w:r>
@@ -9603,10 +9893,10 @@
           <w:position w:val="-10"/>
         </w:rPr>
         <w:object w:dxaOrig="240" w:dyaOrig="300" w14:anchorId="1AF01F1D">
-          <v:shape id="_x0000_i1051" type="#_x0000_t75" style="width:12.2pt;height:14.8pt" o:ole="">
+          <v:shape id="_x0000_i1051" type="#_x0000_t75" style="width:12pt;height:15pt" o:ole="">
             <v:imagedata r:id="rId65" o:title=""/>
           </v:shape>
-          <o:OLEObject Type="Embed" ProgID="Equation.DSMT4" ShapeID="_x0000_i1051" DrawAspect="Content" ObjectID="_1629728562" r:id="rId66"/>
+          <o:OLEObject Type="Embed" ProgID="Equation.DSMT4" ShapeID="_x0000_i1051" DrawAspect="Content" ObjectID="_1629917130" r:id="rId66"/>
         </w:object>
       </w:r>
       <w:r>
@@ -9698,10 +9988,10 @@
           <w:shd w:val="clear" w:color="auto" w:fill="FFFFFF"/>
         </w:rPr>
         <w:object w:dxaOrig="520" w:dyaOrig="340" w14:anchorId="3B0B851C">
-          <v:shape id="_x0000_i1052" type="#_x0000_t75" style="width:25.95pt;height:16.95pt" o:ole="">
+          <v:shape id="_x0000_i1052" type="#_x0000_t75" style="width:25.8pt;height:16.8pt" o:ole="">
             <v:imagedata r:id="rId67" o:title=""/>
           </v:shape>
-          <o:OLEObject Type="Embed" ProgID="Equation.DSMT4" ShapeID="_x0000_i1052" DrawAspect="Content" ObjectID="_1629728563" r:id="rId68"/>
+          <o:OLEObject Type="Embed" ProgID="Equation.DSMT4" ShapeID="_x0000_i1052" DrawAspect="Content" ObjectID="_1629917131" r:id="rId68"/>
         </w:object>
       </w:r>
       <w:r>
@@ -9727,10 +10017,10 @@
           <w:position w:val="-60"/>
         </w:rPr>
         <w:object w:dxaOrig="2820" w:dyaOrig="1300" w14:anchorId="379FEB4D">
-          <v:shape id="_x0000_i1053" type="#_x0000_t75" style="width:140.85pt;height:65.15pt" o:ole="">
+          <v:shape id="_x0000_i1053" type="#_x0000_t75" style="width:141pt;height:64.8pt" o:ole="">
             <v:imagedata r:id="rId69" o:title=""/>
           </v:shape>
-          <o:OLEObject Type="Embed" ProgID="Equation.DSMT4" ShapeID="_x0000_i1053" DrawAspect="Content" ObjectID="_1629728564" r:id="rId70"/>
+          <o:OLEObject Type="Embed" ProgID="Equation.DSMT4" ShapeID="_x0000_i1053" DrawAspect="Content" ObjectID="_1629917132" r:id="rId70"/>
         </w:object>
       </w:r>
       <w:r>
@@ -9853,10 +10143,10 @@
           <w:position w:val="-8"/>
         </w:rPr>
         <w:object w:dxaOrig="420" w:dyaOrig="300" w14:anchorId="1C5B0091">
-          <v:shape id="_x0000_i1054" type="#_x0000_t75" style="width:21.2pt;height:14.8pt" o:ole="">
+          <v:shape id="_x0000_i1054" type="#_x0000_t75" style="width:21.6pt;height:15pt" o:ole="">
             <v:imagedata r:id="rId71" o:title=""/>
           </v:shape>
-          <o:OLEObject Type="Embed" ProgID="Equation.DSMT4" ShapeID="_x0000_i1054" DrawAspect="Content" ObjectID="_1629728565" r:id="rId72"/>
+          <o:OLEObject Type="Embed" ProgID="Equation.DSMT4" ShapeID="_x0000_i1054" DrawAspect="Content" ObjectID="_1629917133" r:id="rId72"/>
         </w:object>
       </w:r>
       <w:r>
@@ -9888,10 +10178,10 @@
           <w:position w:val="-8"/>
         </w:rPr>
         <w:object w:dxaOrig="1040" w:dyaOrig="300" w14:anchorId="12CAD81E">
-          <v:shape id="_x0000_i1055" type="#_x0000_t75" style="width:51.9pt;height:14.8pt" o:ole="">
+          <v:shape id="_x0000_i1055" type="#_x0000_t75" style="width:51.6pt;height:15pt" o:ole="">
             <v:imagedata r:id="rId73" o:title=""/>
           </v:shape>
-          <o:OLEObject Type="Embed" ProgID="Equation.DSMT4" ShapeID="_x0000_i1055" DrawAspect="Content" ObjectID="_1629728566" r:id="rId74"/>
+          <o:OLEObject Type="Embed" ProgID="Equation.DSMT4" ShapeID="_x0000_i1055" DrawAspect="Content" ObjectID="_1629917134" r:id="rId74"/>
         </w:object>
       </w:r>
       <w:r>
@@ -9965,10 +10255,10 @@
           <w:shd w:val="clear" w:color="auto" w:fill="FFFFFF"/>
         </w:rPr>
         <w:object w:dxaOrig="380" w:dyaOrig="300" w14:anchorId="5B77AA85">
-          <v:shape id="_x0000_i1056" type="#_x0000_t75" style="width:19.05pt;height:14.8pt" o:ole="">
+          <v:shape id="_x0000_i1056" type="#_x0000_t75" style="width:18.6pt;height:15pt" o:ole="">
             <v:imagedata r:id="rId75" o:title=""/>
           </v:shape>
-          <o:OLEObject Type="Embed" ProgID="Equation.DSMT4" ShapeID="_x0000_i1056" DrawAspect="Content" ObjectID="_1629728567" r:id="rId76"/>
+          <o:OLEObject Type="Embed" ProgID="Equation.DSMT4" ShapeID="_x0000_i1056" DrawAspect="Content" ObjectID="_1629917135" r:id="rId76"/>
         </w:object>
       </w:r>
       <w:r>
@@ -10033,10 +10323,10 @@
           <w:shd w:val="clear" w:color="auto" w:fill="FFFFFF"/>
         </w:rPr>
         <w:object w:dxaOrig="520" w:dyaOrig="340" w14:anchorId="1DDBF754">
-          <v:shape id="_x0000_i1057" type="#_x0000_t75" style="width:25.95pt;height:16.95pt" o:ole="">
+          <v:shape id="_x0000_i1057" type="#_x0000_t75" style="width:25.8pt;height:16.8pt" o:ole="">
             <v:imagedata r:id="rId77" o:title=""/>
           </v:shape>
-          <o:OLEObject Type="Embed" ProgID="Equation.DSMT4" ShapeID="_x0000_i1057" DrawAspect="Content" ObjectID="_1629728568" r:id="rId78"/>
+          <o:OLEObject Type="Embed" ProgID="Equation.DSMT4" ShapeID="_x0000_i1057" DrawAspect="Content" ObjectID="_1629917136" r:id="rId78"/>
         </w:object>
       </w:r>
       <w:r>
@@ -10357,10 +10647,10 @@
           <w:shd w:val="clear" w:color="auto" w:fill="FFFFFF"/>
         </w:rPr>
         <w:object w:dxaOrig="400" w:dyaOrig="320" w14:anchorId="49CF2D89">
-          <v:shape id="_x0000_i1058" type="#_x0000_t75" style="width:20.1pt;height:15.9pt" o:ole="">
+          <v:shape id="_x0000_i1058" type="#_x0000_t75" style="width:20.4pt;height:15.6pt" o:ole="">
             <v:imagedata r:id="rId79" o:title=""/>
           </v:shape>
-          <o:OLEObject Type="Embed" ProgID="Equation.DSMT4" ShapeID="_x0000_i1058" DrawAspect="Content" ObjectID="_1629728569" r:id="rId80"/>
+          <o:OLEObject Type="Embed" ProgID="Equation.DSMT4" ShapeID="_x0000_i1058" DrawAspect="Content" ObjectID="_1629917137" r:id="rId80"/>
         </w:object>
       </w:r>
       <w:r>
@@ -10416,10 +10706,10 @@
           <w:shd w:val="clear" w:color="auto" w:fill="FFFFFF"/>
         </w:rPr>
         <w:object w:dxaOrig="240" w:dyaOrig="300" w14:anchorId="743D6318">
-          <v:shape id="_x0000_i1059" type="#_x0000_t75" style="width:12.2pt;height:14.8pt" o:ole="">
+          <v:shape id="_x0000_i1059" type="#_x0000_t75" style="width:12pt;height:15pt" o:ole="">
             <v:imagedata r:id="rId81" o:title=""/>
           </v:shape>
-          <o:OLEObject Type="Embed" ProgID="Equation.DSMT4" ShapeID="_x0000_i1059" DrawAspect="Content" ObjectID="_1629728570" r:id="rId82"/>
+          <o:OLEObject Type="Embed" ProgID="Equation.DSMT4" ShapeID="_x0000_i1059" DrawAspect="Content" ObjectID="_1629917138" r:id="rId82"/>
         </w:object>
       </w:r>
       <w:r>
@@ -10488,10 +10778,10 @@
           <w:shd w:val="clear" w:color="auto" w:fill="FFFFFF"/>
         </w:rPr>
         <w:object w:dxaOrig="460" w:dyaOrig="300" w14:anchorId="4F494758">
-          <v:shape id="_x0000_i1060" type="#_x0000_t75" style="width:22.75pt;height:14.8pt" o:ole="">
+          <v:shape id="_x0000_i1060" type="#_x0000_t75" style="width:22.8pt;height:15pt" o:ole="">
             <v:imagedata r:id="rId83" o:title=""/>
           </v:shape>
-          <o:OLEObject Type="Embed" ProgID="Equation.DSMT4" ShapeID="_x0000_i1060" DrawAspect="Content" ObjectID="_1629728571" r:id="rId84"/>
+          <o:OLEObject Type="Embed" ProgID="Equation.DSMT4" ShapeID="_x0000_i1060" DrawAspect="Content" ObjectID="_1629917139" r:id="rId84"/>
         </w:object>
       </w:r>
       <w:r>
@@ -10520,10 +10810,10 @@
           <w:shd w:val="clear" w:color="auto" w:fill="FFFFFF"/>
         </w:rPr>
         <w:object w:dxaOrig="920" w:dyaOrig="340" w14:anchorId="2CF42CBF">
-          <v:shape id="_x0000_i1061" type="#_x0000_t75" style="width:46.05pt;height:16.95pt" o:ole="">
+          <v:shape id="_x0000_i1061" type="#_x0000_t75" style="width:46.2pt;height:16.8pt" o:ole="">
             <v:imagedata r:id="rId85" o:title=""/>
           </v:shape>
-          <o:OLEObject Type="Embed" ProgID="Equation.DSMT4" ShapeID="_x0000_i1061" DrawAspect="Content" ObjectID="_1629728572" r:id="rId86"/>
+          <o:OLEObject Type="Embed" ProgID="Equation.DSMT4" ShapeID="_x0000_i1061" DrawAspect="Content" ObjectID="_1629917140" r:id="rId86"/>
         </w:object>
       </w:r>
       <w:r>
@@ -10552,10 +10842,10 @@
           <w:shd w:val="clear" w:color="auto" w:fill="FFFFFF"/>
         </w:rPr>
         <w:object w:dxaOrig="1460" w:dyaOrig="400" w14:anchorId="7B692E6D">
-          <v:shape id="_x0000_i1062" type="#_x0000_t75" style="width:73.05pt;height:20.1pt" o:ole="">
+          <v:shape id="_x0000_i1062" type="#_x0000_t75" style="width:73.2pt;height:20.4pt" o:ole="">
             <v:imagedata r:id="rId87" o:title=""/>
           </v:shape>
-          <o:OLEObject Type="Embed" ProgID="Equation.DSMT4" ShapeID="_x0000_i1062" DrawAspect="Content" ObjectID="_1629728573" r:id="rId88"/>
+          <o:OLEObject Type="Embed" ProgID="Equation.DSMT4" ShapeID="_x0000_i1062" DrawAspect="Content" ObjectID="_1629917141" r:id="rId88"/>
         </w:object>
       </w:r>
       <w:r>
@@ -10593,10 +10883,10 @@
           <w:shd w:val="clear" w:color="auto" w:fill="FFFFFF"/>
         </w:rPr>
         <w:object w:dxaOrig="220" w:dyaOrig="200" w14:anchorId="79DE32A6">
-          <v:shape id="_x0000_i1063" type="#_x0000_t75" style="width:11.1pt;height:10.05pt" o:ole="">
+          <v:shape id="_x0000_i1063" type="#_x0000_t75" style="width:10.8pt;height:9.6pt" o:ole="">
             <v:imagedata r:id="rId89" o:title=""/>
           </v:shape>
-          <o:OLEObject Type="Embed" ProgID="Equation.DSMT4" ShapeID="_x0000_i1063" DrawAspect="Content" ObjectID="_1629728574" r:id="rId90"/>
+          <o:OLEObject Type="Embed" ProgID="Equation.DSMT4" ShapeID="_x0000_i1063" DrawAspect="Content" ObjectID="_1629917142" r:id="rId90"/>
         </w:object>
       </w:r>
       <w:r>
@@ -10634,10 +10924,10 @@
           <w:shd w:val="clear" w:color="auto" w:fill="FFFFFF"/>
         </w:rPr>
         <w:object w:dxaOrig="180" w:dyaOrig="200" w14:anchorId="561A3967">
-          <v:shape id="_x0000_i1064" type="#_x0000_t75" style="width:9pt;height:10.05pt" o:ole="">
+          <v:shape id="_x0000_i1064" type="#_x0000_t75" style="width:9pt;height:9.6pt" o:ole="">
             <v:imagedata r:id="rId91" o:title=""/>
           </v:shape>
-          <o:OLEObject Type="Embed" ProgID="Equation.DSMT4" ShapeID="_x0000_i1064" DrawAspect="Content" ObjectID="_1629728575" r:id="rId92"/>
+          <o:OLEObject Type="Embed" ProgID="Equation.DSMT4" ShapeID="_x0000_i1064" DrawAspect="Content" ObjectID="_1629917143" r:id="rId92"/>
         </w:object>
       </w:r>
       <w:r>
@@ -10675,10 +10965,10 @@
           <w:shd w:val="clear" w:color="auto" w:fill="FFFFFF"/>
         </w:rPr>
         <w:object w:dxaOrig="700" w:dyaOrig="300" w14:anchorId="2D86C76D">
-          <v:shape id="_x0000_i1065" type="#_x0000_t75" style="width:34.95pt;height:14.8pt" o:ole="">
+          <v:shape id="_x0000_i1065" type="#_x0000_t75" style="width:34.8pt;height:15pt" o:ole="">
             <v:imagedata r:id="rId93" o:title=""/>
           </v:shape>
-          <o:OLEObject Type="Embed" ProgID="Equation.DSMT4" ShapeID="_x0000_i1065" DrawAspect="Content" ObjectID="_1629728576" r:id="rId94"/>
+          <o:OLEObject Type="Embed" ProgID="Equation.DSMT4" ShapeID="_x0000_i1065" DrawAspect="Content" ObjectID="_1629917144" r:id="rId94"/>
         </w:object>
       </w:r>
       <w:r>
@@ -10935,10 +11225,10 @@
           <w:shd w:val="clear" w:color="auto" w:fill="FFFFFF"/>
         </w:rPr>
         <w:object w:dxaOrig="3000" w:dyaOrig="1219" w14:anchorId="5ED3B2DF">
-          <v:shape id="_x0000_i1066" type="#_x0000_t75" style="width:149.85pt;height:60.9pt" o:ole="">
+          <v:shape id="_x0000_i1066" type="#_x0000_t75" style="width:150pt;height:61.2pt" o:ole="">
             <v:imagedata r:id="rId96" o:title=""/>
           </v:shape>
-          <o:OLEObject Type="Embed" ProgID="Equation.DSMT4" ShapeID="_x0000_i1066" DrawAspect="Content" ObjectID="_1629728577" r:id="rId97"/>
+          <o:OLEObject Type="Embed" ProgID="Equation.DSMT4" ShapeID="_x0000_i1066" DrawAspect="Content" ObjectID="_1629917145" r:id="rId97"/>
         </w:object>
       </w:r>
       <w:r>
@@ -11180,10 +11470,10 @@
           <w:shd w:val="clear" w:color="auto" w:fill="FFFFFF"/>
         </w:rPr>
         <w:object w:dxaOrig="220" w:dyaOrig="320" w14:anchorId="0FBF954E">
-          <v:shape id="_x0000_i1067" type="#_x0000_t75" style="width:11.1pt;height:15.9pt" o:ole="">
+          <v:shape id="_x0000_i1067" type="#_x0000_t75" style="width:10.8pt;height:15.6pt" o:ole="">
             <v:imagedata r:id="rId98" o:title=""/>
           </v:shape>
-          <o:OLEObject Type="Embed" ProgID="Equation.DSMT4" ShapeID="_x0000_i1067" DrawAspect="Content" ObjectID="_1629728578" r:id="rId99"/>
+          <o:OLEObject Type="Embed" ProgID="Equation.DSMT4" ShapeID="_x0000_i1067" DrawAspect="Content" ObjectID="_1629917146" r:id="rId99"/>
         </w:object>
       </w:r>
       <w:r>
@@ -11221,10 +11511,10 @@
           <w:shd w:val="clear" w:color="auto" w:fill="FFFFFF"/>
         </w:rPr>
         <w:object w:dxaOrig="200" w:dyaOrig="240" w14:anchorId="53238E65">
-          <v:shape id="_x0000_i1068" type="#_x0000_t75" style="width:10.05pt;height:12.2pt" o:ole="">
+          <v:shape id="_x0000_i1068" type="#_x0000_t75" style="width:9.6pt;height:12pt" o:ole="">
             <v:imagedata r:id="rId100" o:title=""/>
           </v:shape>
-          <o:OLEObject Type="Embed" ProgID="Equation.DSMT4" ShapeID="_x0000_i1068" DrawAspect="Content" ObjectID="_1629728579" r:id="rId101"/>
+          <o:OLEObject Type="Embed" ProgID="Equation.DSMT4" ShapeID="_x0000_i1068" DrawAspect="Content" ObjectID="_1629917147" r:id="rId101"/>
         </w:object>
       </w:r>
       <w:r>
@@ -11253,10 +11543,10 @@
           <w:shd w:val="clear" w:color="auto" w:fill="FFFFFF"/>
         </w:rPr>
         <w:object w:dxaOrig="200" w:dyaOrig="240" w14:anchorId="574A25BA">
-          <v:shape id="_x0000_i1069" type="#_x0000_t75" style="width:10.05pt;height:12.2pt" o:ole="">
+          <v:shape id="_x0000_i1069" type="#_x0000_t75" style="width:9.6pt;height:12pt" o:ole="">
             <v:imagedata r:id="rId102" o:title=""/>
           </v:shape>
-          <o:OLEObject Type="Embed" ProgID="Equation.DSMT4" ShapeID="_x0000_i1069" DrawAspect="Content" ObjectID="_1629728580" r:id="rId103"/>
+          <o:OLEObject Type="Embed" ProgID="Equation.DSMT4" ShapeID="_x0000_i1069" DrawAspect="Content" ObjectID="_1629917148" r:id="rId103"/>
         </w:object>
       </w:r>
       <w:r>
@@ -11306,6 +11596,7 @@
           <w:color w:val="333333"/>
           <w:shd w:val="clear" w:color="auto" w:fill="FFFFFF"/>
         </w:rPr>
+        <w:lastRenderedPageBreak/>
         <w:t>于是</w:t>
       </w:r>
       <w:r>
@@ -11325,10 +11616,10 @@
           <w:shd w:val="clear" w:color="auto" w:fill="FFFFFF"/>
         </w:rPr>
         <w:object w:dxaOrig="180" w:dyaOrig="200" w14:anchorId="0F7ADE25">
-          <v:shape id="_x0000_i1070" type="#_x0000_t75" style="width:9pt;height:10.05pt" o:ole="">
+          <v:shape id="_x0000_i1070" type="#_x0000_t75" style="width:9pt;height:9.6pt" o:ole="">
             <v:imagedata r:id="rId104" o:title=""/>
           </v:shape>
-          <o:OLEObject Type="Embed" ProgID="Equation.DSMT4" ShapeID="_x0000_i1070" DrawAspect="Content" ObjectID="_1629728581" r:id="rId105"/>
+          <o:OLEObject Type="Embed" ProgID="Equation.DSMT4" ShapeID="_x0000_i1070" DrawAspect="Content" ObjectID="_1629917149" r:id="rId105"/>
         </w:object>
       </w:r>
       <w:r>
@@ -11357,10 +11648,10 @@
           <w:shd w:val="clear" w:color="auto" w:fill="FFFFFF"/>
         </w:rPr>
         <w:object w:dxaOrig="240" w:dyaOrig="300" w14:anchorId="51EEFDC3">
-          <v:shape id="_x0000_i1071" type="#_x0000_t75" style="width:12.2pt;height:14.8pt" o:ole="">
+          <v:shape id="_x0000_i1071" type="#_x0000_t75" style="width:12pt;height:15pt" o:ole="">
             <v:imagedata r:id="rId106" o:title=""/>
           </v:shape>
-          <o:OLEObject Type="Embed" ProgID="Equation.DSMT4" ShapeID="_x0000_i1071" DrawAspect="Content" ObjectID="_1629728582" r:id="rId107"/>
+          <o:OLEObject Type="Embed" ProgID="Equation.DSMT4" ShapeID="_x0000_i1071" DrawAspect="Content" ObjectID="_1629917150" r:id="rId107"/>
         </w:object>
       </w:r>
       <w:r>
@@ -11401,7 +11692,6 @@
           <w:color w:val="333333"/>
           <w:shd w:val="clear" w:color="auto" w:fill="FFFFFF"/>
         </w:rPr>
-        <w:lastRenderedPageBreak/>
         <w:tab/>
       </w:r>
       <w:r>
@@ -11412,10 +11702,10 @@
           <w:shd w:val="clear" w:color="auto" w:fill="FFFFFF"/>
         </w:rPr>
         <w:object w:dxaOrig="3560" w:dyaOrig="2420" w14:anchorId="5DBE089F">
-          <v:shape id="_x0000_i1072" type="#_x0000_t75" style="width:177.8pt;height:121.25pt" o:ole="">
+          <v:shape id="_x0000_i1072" type="#_x0000_t75" style="width:177.65pt;height:121.25pt" o:ole="">
             <v:imagedata r:id="rId108" o:title=""/>
           </v:shape>
-          <o:OLEObject Type="Embed" ProgID="Equation.DSMT4" ShapeID="_x0000_i1072" DrawAspect="Content" ObjectID="_1629728583" r:id="rId109"/>
+          <o:OLEObject Type="Embed" ProgID="Equation.DSMT4" ShapeID="_x0000_i1072" DrawAspect="Content" ObjectID="_1629917151" r:id="rId109"/>
         </w:object>
       </w:r>
       <w:r>
@@ -11657,10 +11947,10 @@
           <w:position w:val="-74"/>
         </w:rPr>
         <w:object w:dxaOrig="3840" w:dyaOrig="1579" w14:anchorId="6190D49F">
-          <v:shape id="_x0000_i1073" type="#_x0000_t75" style="width:192.2pt;height:78.85pt" o:ole="">
+          <v:shape id="_x0000_i1073" type="#_x0000_t75" style="width:192pt;height:79.2pt" o:ole="">
             <v:imagedata r:id="rId110" o:title=""/>
           </v:shape>
-          <o:OLEObject Type="Embed" ProgID="Equation.DSMT4" ShapeID="_x0000_i1073" DrawAspect="Content" ObjectID="_1629728584" r:id="rId111"/>
+          <o:OLEObject Type="Embed" ProgID="Equation.DSMT4" ShapeID="_x0000_i1073" DrawAspect="Content" ObjectID="_1629917152" r:id="rId111"/>
         </w:object>
       </w:r>
       <w:r>
@@ -11791,10 +12081,10 @@
           <w:position w:val="-16"/>
         </w:rPr>
         <w:object w:dxaOrig="1460" w:dyaOrig="400" w14:anchorId="6ACE8AC8">
-          <v:shape id="_x0000_i1074" type="#_x0000_t75" style="width:73.05pt;height:20.1pt" o:ole="">
+          <v:shape id="_x0000_i1074" type="#_x0000_t75" style="width:73.2pt;height:20.4pt" o:ole="">
             <v:imagedata r:id="rId112" o:title=""/>
           </v:shape>
-          <o:OLEObject Type="Embed" ProgID="Equation.DSMT4" ShapeID="_x0000_i1074" DrawAspect="Content" ObjectID="_1629728585" r:id="rId113"/>
+          <o:OLEObject Type="Embed" ProgID="Equation.DSMT4" ShapeID="_x0000_i1074" DrawAspect="Content" ObjectID="_1629917153" r:id="rId113"/>
         </w:object>
       </w:r>
       <w:r>
@@ -11836,10 +12126,10 @@
           <w:shd w:val="clear" w:color="auto" w:fill="FFFFFF"/>
         </w:rPr>
         <w:object w:dxaOrig="3260" w:dyaOrig="2640" w14:anchorId="1CB7CC5C">
-          <v:shape id="_x0000_i1075" type="#_x0000_t75" style="width:163pt;height:131.75pt" o:ole="">
+          <v:shape id="_x0000_i1075" type="#_x0000_t75" style="width:162.65pt;height:131.35pt" o:ole="">
             <v:imagedata r:id="rId114" o:title=""/>
           </v:shape>
-          <o:OLEObject Type="Embed" ProgID="Equation.DSMT4" ShapeID="_x0000_i1075" DrawAspect="Content" ObjectID="_1629728586" r:id="rId115"/>
+          <o:OLEObject Type="Embed" ProgID="Equation.DSMT4" ShapeID="_x0000_i1075" DrawAspect="Content" ObjectID="_1629917154" r:id="rId115"/>
         </w:object>
       </w:r>
       <w:r>
@@ -12081,10 +12371,10 @@
           <w:position w:val="-10"/>
         </w:rPr>
         <w:object w:dxaOrig="240" w:dyaOrig="300" w14:anchorId="6D630BC4">
-          <v:shape id="_x0000_i1076" type="#_x0000_t75" style="width:12.2pt;height:14.8pt" o:ole="">
+          <v:shape id="_x0000_i1076" type="#_x0000_t75" style="width:12pt;height:15pt" o:ole="">
             <v:imagedata r:id="rId116" o:title=""/>
           </v:shape>
-          <o:OLEObject Type="Embed" ProgID="Equation.DSMT4" ShapeID="_x0000_i1076" DrawAspect="Content" ObjectID="_1629728587" r:id="rId117"/>
+          <o:OLEObject Type="Embed" ProgID="Equation.DSMT4" ShapeID="_x0000_i1076" DrawAspect="Content" ObjectID="_1629917155" r:id="rId117"/>
         </w:object>
       </w:r>
       <w:r>
@@ -12116,10 +12406,10 @@
           <w:position w:val="-10"/>
         </w:rPr>
         <w:object w:dxaOrig="240" w:dyaOrig="300" w14:anchorId="6E661782">
-          <v:shape id="_x0000_i1077" type="#_x0000_t75" style="width:12.2pt;height:14.8pt" o:ole="">
+          <v:shape id="_x0000_i1077" type="#_x0000_t75" style="width:12pt;height:15pt" o:ole="">
             <v:imagedata r:id="rId118" o:title=""/>
           </v:shape>
-          <o:OLEObject Type="Embed" ProgID="Equation.DSMT4" ShapeID="_x0000_i1077" DrawAspect="Content" ObjectID="_1629728588" r:id="rId119"/>
+          <o:OLEObject Type="Embed" ProgID="Equation.DSMT4" ShapeID="_x0000_i1077" DrawAspect="Content" ObjectID="_1629917156" r:id="rId119"/>
         </w:object>
       </w:r>
       <w:r>
@@ -12184,10 +12474,10 @@
           <w:shd w:val="clear" w:color="auto" w:fill="FFFFFF"/>
         </w:rPr>
         <w:object w:dxaOrig="560" w:dyaOrig="300" w14:anchorId="34CD23DE">
-          <v:shape id="_x0000_i1078" type="#_x0000_t75" style="width:28.05pt;height:14.8pt" o:ole="">
+          <v:shape id="_x0000_i1078" type="#_x0000_t75" style="width:27.6pt;height:15pt" o:ole="">
             <v:imagedata r:id="rId120" o:title=""/>
           </v:shape>
-          <o:OLEObject Type="Embed" ProgID="Equation.DSMT4" ShapeID="_x0000_i1078" DrawAspect="Content" ObjectID="_1629728589" r:id="rId121"/>
+          <o:OLEObject Type="Embed" ProgID="Equation.DSMT4" ShapeID="_x0000_i1078" DrawAspect="Content" ObjectID="_1629917157" r:id="rId121"/>
         </w:object>
       </w:r>
       <w:r>
@@ -12225,10 +12515,10 @@
           <w:shd w:val="clear" w:color="auto" w:fill="FFFFFF"/>
         </w:rPr>
         <w:object w:dxaOrig="560" w:dyaOrig="300" w14:anchorId="2AF8B8D0">
-          <v:shape id="_x0000_i1079" type="#_x0000_t75" style="width:28.05pt;height:14.8pt" o:ole="">
+          <v:shape id="_x0000_i1079" type="#_x0000_t75" style="width:27.6pt;height:15pt" o:ole="">
             <v:imagedata r:id="rId122" o:title=""/>
           </v:shape>
-          <o:OLEObject Type="Embed" ProgID="Equation.DSMT4" ShapeID="_x0000_i1079" DrawAspect="Content" ObjectID="_1629728590" r:id="rId123"/>
+          <o:OLEObject Type="Embed" ProgID="Equation.DSMT4" ShapeID="_x0000_i1079" DrawAspect="Content" ObjectID="_1629917158" r:id="rId123"/>
         </w:object>
       </w:r>
       <w:r>
@@ -12274,10 +12564,10 @@
           <w:position w:val="-30"/>
         </w:rPr>
         <w:object w:dxaOrig="2980" w:dyaOrig="700" w14:anchorId="7A1D33E7">
-          <v:shape id="_x0000_i1080" type="#_x0000_t75" style="width:148.7pt;height:34.95pt" o:ole="">
+          <v:shape id="_x0000_i1080" type="#_x0000_t75" style="width:149.45pt;height:34.8pt" o:ole="">
             <v:imagedata r:id="rId124" o:title=""/>
           </v:shape>
-          <o:OLEObject Type="Embed" ProgID="Equation.DSMT4" ShapeID="_x0000_i1080" DrawAspect="Content" ObjectID="_1629728591" r:id="rId125"/>
+          <o:OLEObject Type="Embed" ProgID="Equation.DSMT4" ShapeID="_x0000_i1080" DrawAspect="Content" ObjectID="_1629917159" r:id="rId125"/>
         </w:object>
       </w:r>
       <w:r>
@@ -12355,10 +12645,10 @@
           <w:position w:val="-12"/>
         </w:rPr>
         <w:object w:dxaOrig="859" w:dyaOrig="340" w14:anchorId="5D7C6A0D">
-          <v:shape id="_x0000_i1081" type="#_x0000_t75" style="width:42.9pt;height:16.95pt" o:ole="">
+          <v:shape id="_x0000_i1081" type="#_x0000_t75" style="width:43.2pt;height:16.8pt" o:ole="">
             <v:imagedata r:id="rId126" o:title=""/>
           </v:shape>
-          <o:OLEObject Type="Embed" ProgID="Equation.DSMT4" ShapeID="_x0000_i1081" DrawAspect="Content" ObjectID="_1629728592" r:id="rId127"/>
+          <o:OLEObject Type="Embed" ProgID="Equation.DSMT4" ShapeID="_x0000_i1081" DrawAspect="Content" ObjectID="_1629917160" r:id="rId127"/>
         </w:object>
       </w:r>
       <w:r>
@@ -12378,10 +12668,10 @@
           <w:shd w:val="clear" w:color="auto" w:fill="FFFFFF"/>
         </w:rPr>
         <w:object w:dxaOrig="220" w:dyaOrig="220" w14:anchorId="6563DA91">
-          <v:shape id="_x0000_i1082" type="#_x0000_t75" style="width:11.1pt;height:11.1pt" o:ole="">
+          <v:shape id="_x0000_i1082" type="#_x0000_t75" style="width:10.8pt;height:10.8pt" o:ole="">
             <v:imagedata r:id="rId128" o:title=""/>
           </v:shape>
-          <o:OLEObject Type="Embed" ProgID="Equation.DSMT4" ShapeID="_x0000_i1082" DrawAspect="Content" ObjectID="_1629728593" r:id="rId129"/>
+          <o:OLEObject Type="Embed" ProgID="Equation.DSMT4" ShapeID="_x0000_i1082" DrawAspect="Content" ObjectID="_1629917161" r:id="rId129"/>
         </w:object>
       </w:r>
       <w:r>
@@ -12437,10 +12727,10 @@
           <w:shd w:val="clear" w:color="auto" w:fill="FFFFFF"/>
         </w:rPr>
         <w:object w:dxaOrig="720" w:dyaOrig="220" w14:anchorId="028487F3">
-          <v:shape id="_x0000_i1083" type="#_x0000_t75" style="width:36pt;height:11.1pt" o:ole="">
+          <v:shape id="_x0000_i1083" type="#_x0000_t75" style="width:36pt;height:10.8pt" o:ole="">
             <v:imagedata r:id="rId130" o:title=""/>
           </v:shape>
-          <o:OLEObject Type="Embed" ProgID="Equation.DSMT4" ShapeID="_x0000_i1083" DrawAspect="Content" ObjectID="_1629728594" r:id="rId131"/>
+          <o:OLEObject Type="Embed" ProgID="Equation.DSMT4" ShapeID="_x0000_i1083" DrawAspect="Content" ObjectID="_1629917162" r:id="rId131"/>
         </w:object>
       </w:r>
       <w:r>
@@ -12460,10 +12750,10 @@
           <w:shd w:val="clear" w:color="auto" w:fill="FFFFFF"/>
         </w:rPr>
         <w:object w:dxaOrig="240" w:dyaOrig="240" w14:anchorId="2F9B59C0">
-          <v:shape id="_x0000_i1084" type="#_x0000_t75" style="width:12.2pt;height:12.2pt" o:ole="">
+          <v:shape id="_x0000_i1084" type="#_x0000_t75" style="width:12pt;height:12pt" o:ole="">
             <v:imagedata r:id="rId132" o:title=""/>
           </v:shape>
-          <o:OLEObject Type="Embed" ProgID="Equation.DSMT4" ShapeID="_x0000_i1084" DrawAspect="Content" ObjectID="_1629728595" r:id="rId133"/>
+          <o:OLEObject Type="Embed" ProgID="Equation.DSMT4" ShapeID="_x0000_i1084" DrawAspect="Content" ObjectID="_1629917163" r:id="rId133"/>
         </w:object>
       </w:r>
       <w:r>
@@ -12710,10 +13000,10 @@
           <w:position w:val="-4"/>
         </w:rPr>
         <w:object w:dxaOrig="220" w:dyaOrig="220" w14:anchorId="0D312687">
-          <v:shape id="_x0000_i1085" type="#_x0000_t75" style="width:11.1pt;height:11.1pt" o:ole="">
+          <v:shape id="_x0000_i1085" type="#_x0000_t75" style="width:10.8pt;height:10.8pt" o:ole="">
             <v:imagedata r:id="rId134" o:title=""/>
           </v:shape>
-          <o:OLEObject Type="Embed" ProgID="Equation.DSMT4" ShapeID="_x0000_i1085" DrawAspect="Content" ObjectID="_1629728596" r:id="rId135"/>
+          <o:OLEObject Type="Embed" ProgID="Equation.DSMT4" ShapeID="_x0000_i1085" DrawAspect="Content" ObjectID="_1629917164" r:id="rId135"/>
         </w:object>
       </w:r>
       <w:r>
@@ -12748,10 +13038,10 @@
           <w:position w:val="-4"/>
         </w:rPr>
         <w:object w:dxaOrig="220" w:dyaOrig="220" w14:anchorId="465D39C3">
-          <v:shape id="_x0000_i1086" type="#_x0000_t75" style="width:11.1pt;height:11.1pt" o:ole="">
+          <v:shape id="_x0000_i1086" type="#_x0000_t75" style="width:10.8pt;height:10.8pt" o:ole="">
             <v:imagedata r:id="rId136" o:title=""/>
           </v:shape>
-          <o:OLEObject Type="Embed" ProgID="Equation.DSMT4" ShapeID="_x0000_i1086" DrawAspect="Content" ObjectID="_1629728597" r:id="rId137"/>
+          <o:OLEObject Type="Embed" ProgID="Equation.DSMT4" ShapeID="_x0000_i1086" DrawAspect="Content" ObjectID="_1629917165" r:id="rId137"/>
         </w:object>
       </w:r>
       <w:r>
@@ -12780,10 +13070,10 @@
           <w:shd w:val="clear" w:color="auto" w:fill="FFFFFF"/>
         </w:rPr>
         <w:object w:dxaOrig="220" w:dyaOrig="220" w14:anchorId="0C7BDCE4">
-          <v:shape id="_x0000_i1087" type="#_x0000_t75" style="width:11.1pt;height:11.1pt" o:ole="">
+          <v:shape id="_x0000_i1087" type="#_x0000_t75" style="width:10.8pt;height:10.8pt" o:ole="">
             <v:imagedata r:id="rId138" o:title=""/>
           </v:shape>
-          <o:OLEObject Type="Embed" ProgID="Equation.DSMT4" ShapeID="_x0000_i1087" DrawAspect="Content" ObjectID="_1629728598" r:id="rId139"/>
+          <o:OLEObject Type="Embed" ProgID="Equation.DSMT4" ShapeID="_x0000_i1087" DrawAspect="Content" ObjectID="_1629917166" r:id="rId139"/>
         </w:object>
       </w:r>
       <w:r>
@@ -12864,10 +13154,10 @@
           <w:position w:val="-12"/>
         </w:rPr>
         <w:object w:dxaOrig="920" w:dyaOrig="380" w14:anchorId="53CB3C27">
-          <v:shape id="_x0000_i1088" type="#_x0000_t75" style="width:46.05pt;height:19.05pt" o:ole="">
+          <v:shape id="_x0000_i1088" type="#_x0000_t75" style="width:46.2pt;height:18.6pt" o:ole="">
             <v:imagedata r:id="rId140" o:title=""/>
           </v:shape>
-          <o:OLEObject Type="Embed" ProgID="Equation.DSMT4" ShapeID="_x0000_i1088" DrawAspect="Content" ObjectID="_1629728599" r:id="rId141"/>
+          <o:OLEObject Type="Embed" ProgID="Equation.DSMT4" ShapeID="_x0000_i1088" DrawAspect="Content" ObjectID="_1629917167" r:id="rId141"/>
         </w:object>
       </w:r>
       <w:r>
@@ -12887,10 +13177,10 @@
           <w:shd w:val="clear" w:color="auto" w:fill="FFFFFF"/>
         </w:rPr>
         <w:object w:dxaOrig="200" w:dyaOrig="240" w14:anchorId="3447A5EB">
-          <v:shape id="_x0000_i1089" type="#_x0000_t75" style="width:10.05pt;height:12.2pt" o:ole="">
+          <v:shape id="_x0000_i1089" type="#_x0000_t75" style="width:9.6pt;height:12pt" o:ole="">
             <v:imagedata r:id="rId142" o:title=""/>
           </v:shape>
-          <o:OLEObject Type="Embed" ProgID="Equation.DSMT4" ShapeID="_x0000_i1089" DrawAspect="Content" ObjectID="_1629728600" r:id="rId143"/>
+          <o:OLEObject Type="Embed" ProgID="Equation.DSMT4" ShapeID="_x0000_i1089" DrawAspect="Content" ObjectID="_1629917168" r:id="rId143"/>
         </w:object>
       </w:r>
       <w:r>
@@ -12928,10 +13218,10 @@
           <w:shd w:val="clear" w:color="auto" w:fill="FFFFFF"/>
         </w:rPr>
         <w:object w:dxaOrig="960" w:dyaOrig="460" w14:anchorId="1F49A011">
-          <v:shape id="_x0000_i1090" type="#_x0000_t75" style="width:48.2pt;height:22.75pt" o:ole="">
+          <v:shape id="_x0000_i1090" type="#_x0000_t75" style="width:48pt;height:22.8pt" o:ole="">
             <v:imagedata r:id="rId144" o:title=""/>
           </v:shape>
-          <o:OLEObject Type="Embed" ProgID="Equation.DSMT4" ShapeID="_x0000_i1090" DrawAspect="Content" ObjectID="_1629728601" r:id="rId145"/>
+          <o:OLEObject Type="Embed" ProgID="Equation.DSMT4" ShapeID="_x0000_i1090" DrawAspect="Content" ObjectID="_1629917169" r:id="rId145"/>
         </w:object>
       </w:r>
       <w:r>
@@ -12951,10 +13241,10 @@
           <w:shd w:val="clear" w:color="auto" w:fill="FFFFFF"/>
         </w:rPr>
         <w:object w:dxaOrig="180" w:dyaOrig="240" w14:anchorId="31E6B411">
-          <v:shape id="_x0000_i1091" type="#_x0000_t75" style="width:9pt;height:12.2pt" o:ole="">
+          <v:shape id="_x0000_i1091" type="#_x0000_t75" style="width:9pt;height:12pt" o:ole="">
             <v:imagedata r:id="rId146" o:title=""/>
           </v:shape>
-          <o:OLEObject Type="Embed" ProgID="Equation.DSMT4" ShapeID="_x0000_i1091" DrawAspect="Content" ObjectID="_1629728602" r:id="rId147"/>
+          <o:OLEObject Type="Embed" ProgID="Equation.DSMT4" ShapeID="_x0000_i1091" DrawAspect="Content" ObjectID="_1629917170" r:id="rId147"/>
         </w:object>
       </w:r>
       <w:r>
@@ -12974,10 +13264,10 @@
           <w:shd w:val="clear" w:color="auto" w:fill="FFFFFF"/>
         </w:rPr>
         <w:object w:dxaOrig="3120" w:dyaOrig="420" w14:anchorId="43C1D151">
-          <v:shape id="_x0000_i1092" type="#_x0000_t75" style="width:156.15pt;height:21.2pt" o:ole="">
+          <v:shape id="_x0000_i1092" type="#_x0000_t75" style="width:155.4pt;height:21.6pt" o:ole="">
             <v:imagedata r:id="rId148" o:title=""/>
           </v:shape>
-          <o:OLEObject Type="Embed" ProgID="Equation.DSMT4" ShapeID="_x0000_i1092" DrawAspect="Content" ObjectID="_1629728603" r:id="rId149"/>
+          <o:OLEObject Type="Embed" ProgID="Equation.DSMT4" ShapeID="_x0000_i1092" DrawAspect="Content" ObjectID="_1629917171" r:id="rId149"/>
         </w:object>
       </w:r>
       <w:r>
@@ -13041,6 +13331,7 @@
           <w:color w:val="333333"/>
           <w:shd w:val="clear" w:color="auto" w:fill="FFFFFF"/>
         </w:rPr>
+        <w:lastRenderedPageBreak/>
         <w:t>q</w:t>
       </w:r>
       <w:r>
@@ -13077,17 +13368,7 @@
           <w:color w:val="333333"/>
           <w:shd w:val="clear" w:color="auto" w:fill="FFFFFF"/>
         </w:rPr>
-        <w:t>特征点</w:t>
-      </w:r>
-      <w:r>
-        <w:rPr>
-          <w:rStyle w:val="md-math-after-sym"/>
-          <w:rFonts w:ascii="Helvetica" w:hAnsi="Helvetica" w:cs="Helvetica" w:hint="eastAsia"/>
-          <w:color w:val="333333"/>
-          <w:shd w:val="clear" w:color="auto" w:fill="FFFFFF"/>
-        </w:rPr>
-        <w:lastRenderedPageBreak/>
-        <w:t>描述子相似程度，由于描述子越接近则更有可能成为正确匹配，并且特征点数量过多，</w:t>
+        <w:t>特征点描述子相似程度，由于描述子越接近则更有可能成为正确匹配，并且特征点数量过多，</w:t>
       </w:r>
       <w:r>
         <w:rPr>
@@ -13313,10 +13594,10 @@
           <w:shd w:val="clear" w:color="auto" w:fill="FFFFFF"/>
         </w:rPr>
         <w:object w:dxaOrig="139" w:dyaOrig="260" w14:anchorId="5BF9F015">
-          <v:shape id="_x0000_i1093" type="#_x0000_t75" style="width:6.9pt;height:13.25pt" o:ole="">
+          <v:shape id="_x0000_i1093" type="#_x0000_t75" style="width:7.2pt;height:13.2pt" o:ole="">
             <v:imagedata r:id="rId151" o:title=""/>
           </v:shape>
-          <o:OLEObject Type="Embed" ProgID="Equation.DSMT4" ShapeID="_x0000_i1093" DrawAspect="Content" ObjectID="_1629728604" r:id="rId152"/>
+          <o:OLEObject Type="Embed" ProgID="Equation.DSMT4" ShapeID="_x0000_i1093" DrawAspect="Content" ObjectID="_1629917172" r:id="rId152"/>
         </w:object>
       </w:r>
       <w:r>
@@ -13336,10 +13617,10 @@
           <w:shd w:val="clear" w:color="auto" w:fill="FFFFFF"/>
         </w:rPr>
         <w:object w:dxaOrig="240" w:dyaOrig="320" w14:anchorId="2FB4C519">
-          <v:shape id="_x0000_i1094" type="#_x0000_t75" style="width:12.2pt;height:15.9pt" o:ole="">
+          <v:shape id="_x0000_i1094" type="#_x0000_t75" style="width:12pt;height:15.6pt" o:ole="">
             <v:imagedata r:id="rId153" o:title=""/>
           </v:shape>
-          <o:OLEObject Type="Embed" ProgID="Equation.DSMT4" ShapeID="_x0000_i1094" DrawAspect="Content" ObjectID="_1629728605" r:id="rId154"/>
+          <o:OLEObject Type="Embed" ProgID="Equation.DSMT4" ShapeID="_x0000_i1094" DrawAspect="Content" ObjectID="_1629917173" r:id="rId154"/>
         </w:object>
       </w:r>
       <w:r>
@@ -13413,10 +13694,10 @@
           <w:shd w:val="clear" w:color="auto" w:fill="FFFFFF"/>
         </w:rPr>
         <w:object w:dxaOrig="480" w:dyaOrig="639" w14:anchorId="52218DF2">
-          <v:shape id="_x0000_i1095" type="#_x0000_t75" style="width:23.8pt;height:31.75pt" o:ole="">
+          <v:shape id="_x0000_i1095" type="#_x0000_t75" style="width:24pt;height:31.8pt" o:ole="">
             <v:imagedata r:id="rId155" o:title=""/>
           </v:shape>
-          <o:OLEObject Type="Embed" ProgID="Equation.DSMT4" ShapeID="_x0000_i1095" DrawAspect="Content" ObjectID="_1629728606" r:id="rId156"/>
+          <o:OLEObject Type="Embed" ProgID="Equation.DSMT4" ShapeID="_x0000_i1095" DrawAspect="Content" ObjectID="_1629917174" r:id="rId156"/>
         </w:object>
       </w:r>
       <w:r>
@@ -13436,10 +13717,10 @@
           <w:shd w:val="clear" w:color="auto" w:fill="FFFFFF"/>
         </w:rPr>
         <w:object w:dxaOrig="240" w:dyaOrig="300" w14:anchorId="488BCFC0">
-          <v:shape id="_x0000_i1096" type="#_x0000_t75" style="width:12.2pt;height:14.8pt" o:ole="">
+          <v:shape id="_x0000_i1096" type="#_x0000_t75" style="width:12pt;height:15pt" o:ole="">
             <v:imagedata r:id="rId157" o:title=""/>
           </v:shape>
-          <o:OLEObject Type="Embed" ProgID="Equation.DSMT4" ShapeID="_x0000_i1096" DrawAspect="Content" ObjectID="_1629728607" r:id="rId158"/>
+          <o:OLEObject Type="Embed" ProgID="Equation.DSMT4" ShapeID="_x0000_i1096" DrawAspect="Content" ObjectID="_1629917175" r:id="rId158"/>
         </w:object>
       </w:r>
       <w:r>
@@ -13468,10 +13749,10 @@
           <w:shd w:val="clear" w:color="auto" w:fill="FFFFFF"/>
         </w:rPr>
         <w:object w:dxaOrig="1040" w:dyaOrig="380" w14:anchorId="28564AA4">
-          <v:shape id="_x0000_i1097" type="#_x0000_t75" style="width:51.9pt;height:19.05pt" o:ole="">
+          <v:shape id="_x0000_i1097" type="#_x0000_t75" style="width:51.6pt;height:18.6pt" o:ole="">
             <v:imagedata r:id="rId159" o:title=""/>
           </v:shape>
-          <o:OLEObject Type="Embed" ProgID="Equation.DSMT4" ShapeID="_x0000_i1097" DrawAspect="Content" ObjectID="_1629728608" r:id="rId160"/>
+          <o:OLEObject Type="Embed" ProgID="Equation.DSMT4" ShapeID="_x0000_i1097" DrawAspect="Content" ObjectID="_1629917176" r:id="rId160"/>
         </w:object>
       </w:r>
       <w:r>
@@ -13491,10 +13772,10 @@
           <w:shd w:val="clear" w:color="auto" w:fill="FFFFFF"/>
         </w:rPr>
         <w:object w:dxaOrig="900" w:dyaOrig="340" w14:anchorId="2C9A6B83">
-          <v:shape id="_x0000_i1098" type="#_x0000_t75" style="width:45pt;height:16.95pt" o:ole="">
+          <v:shape id="_x0000_i1098" type="#_x0000_t75" style="width:45.6pt;height:16.8pt" o:ole="">
             <v:imagedata r:id="rId161" o:title=""/>
           </v:shape>
-          <o:OLEObject Type="Embed" ProgID="Equation.DSMT4" ShapeID="_x0000_i1098" DrawAspect="Content" ObjectID="_1629728609" r:id="rId162"/>
+          <o:OLEObject Type="Embed" ProgID="Equation.DSMT4" ShapeID="_x0000_i1098" DrawAspect="Content" ObjectID="_1629917177" r:id="rId162"/>
         </w:object>
       </w:r>
       <w:r>
@@ -13581,10 +13862,10 @@
           <w:shd w:val="clear" w:color="auto" w:fill="FFFFFF"/>
         </w:rPr>
         <w:object w:dxaOrig="220" w:dyaOrig="300" w14:anchorId="49DA0785">
-          <v:shape id="_x0000_i1099" type="#_x0000_t75" style="width:11.1pt;height:14.8pt" o:ole="">
+          <v:shape id="_x0000_i1099" type="#_x0000_t75" style="width:10.8pt;height:15pt" o:ole="">
             <v:imagedata r:id="rId163" o:title=""/>
           </v:shape>
-          <o:OLEObject Type="Embed" ProgID="Equation.DSMT4" ShapeID="_x0000_i1099" DrawAspect="Content" ObjectID="_1629728610" r:id="rId164"/>
+          <o:OLEObject Type="Embed" ProgID="Equation.DSMT4" ShapeID="_x0000_i1099" DrawAspect="Content" ObjectID="_1629917178" r:id="rId164"/>
         </w:object>
       </w:r>
       <w:r>
@@ -13631,10 +13912,10 @@
           <w:shd w:val="clear" w:color="auto" w:fill="FFFFFF"/>
         </w:rPr>
         <w:object w:dxaOrig="1880" w:dyaOrig="420" w14:anchorId="0723C66C">
-          <v:shape id="_x0000_i1100" type="#_x0000_t75" style="width:94.3pt;height:21.2pt" o:ole="">
+          <v:shape id="_x0000_i1100" type="#_x0000_t75" style="width:94.85pt;height:21.6pt" o:ole="">
             <v:imagedata r:id="rId165" o:title=""/>
           </v:shape>
-          <o:OLEObject Type="Embed" ProgID="Equation.DSMT4" ShapeID="_x0000_i1100" DrawAspect="Content" ObjectID="_1629728611" r:id="rId166"/>
+          <o:OLEObject Type="Embed" ProgID="Equation.DSMT4" ShapeID="_x0000_i1100" DrawAspect="Content" ObjectID="_1629917179" r:id="rId166"/>
         </w:object>
       </w:r>
       <w:r>
@@ -13672,10 +13953,10 @@
           <w:shd w:val="clear" w:color="auto" w:fill="FFFFFF"/>
         </w:rPr>
         <w:object w:dxaOrig="2020" w:dyaOrig="460" w14:anchorId="546E2A3E">
-          <v:shape id="_x0000_i1101" type="#_x0000_t75" style="width:101.1pt;height:22.75pt" o:ole="">
+          <v:shape id="_x0000_i1101" type="#_x0000_t75" style="width:100.8pt;height:22.8pt" o:ole="">
             <v:imagedata r:id="rId167" o:title=""/>
           </v:shape>
-          <o:OLEObject Type="Embed" ProgID="Equation.DSMT4" ShapeID="_x0000_i1101" DrawAspect="Content" ObjectID="_1629728612" r:id="rId168"/>
+          <o:OLEObject Type="Embed" ProgID="Equation.DSMT4" ShapeID="_x0000_i1101" DrawAspect="Content" ObjectID="_1629917180" r:id="rId168"/>
         </w:object>
       </w:r>
       <w:r>
@@ -13704,10 +13985,10 @@
           <w:shd w:val="clear" w:color="auto" w:fill="FFFFFF"/>
         </w:rPr>
         <w:object w:dxaOrig="2000" w:dyaOrig="420" w14:anchorId="3C62CAA2">
-          <v:shape id="_x0000_i1102" type="#_x0000_t75" style="width:100.1pt;height:21.2pt" o:ole="">
+          <v:shape id="_x0000_i1102" type="#_x0000_t75" style="width:100.8pt;height:21.6pt" o:ole="">
             <v:imagedata r:id="rId169" o:title=""/>
           </v:shape>
-          <o:OLEObject Type="Embed" ProgID="Equation.DSMT4" ShapeID="_x0000_i1102" DrawAspect="Content" ObjectID="_1629728613" r:id="rId170"/>
+          <o:OLEObject Type="Embed" ProgID="Equation.DSMT4" ShapeID="_x0000_i1102" DrawAspect="Content" ObjectID="_1629917181" r:id="rId170"/>
         </w:object>
       </w:r>
       <w:r>
@@ -13804,10 +14085,10 @@
           <w:shd w:val="clear" w:color="auto" w:fill="FFFFFF"/>
         </w:rPr>
         <w:object w:dxaOrig="3240" w:dyaOrig="380" w14:anchorId="65C99912">
-          <v:shape id="_x0000_i1103" type="#_x0000_t75" style="width:162pt;height:19.05pt" o:ole="">
+          <v:shape id="_x0000_i1103" type="#_x0000_t75" style="width:162pt;height:18.6pt" o:ole="">
             <v:imagedata r:id="rId171" o:title=""/>
           </v:shape>
-          <o:OLEObject Type="Embed" ProgID="Equation.DSMT4" ShapeID="_x0000_i1103" DrawAspect="Content" ObjectID="_1629728614" r:id="rId172"/>
+          <o:OLEObject Type="Embed" ProgID="Equation.DSMT4" ShapeID="_x0000_i1103" DrawAspect="Content" ObjectID="_1629917182" r:id="rId172"/>
         </w:object>
       </w:r>
       <w:r>
@@ -14027,10 +14308,10 @@
           <w:position w:val="-12"/>
         </w:rPr>
         <w:object w:dxaOrig="279" w:dyaOrig="320" w14:anchorId="15DE0265">
-          <v:shape id="_x0000_i1104" type="#_x0000_t75" style="width:13.75pt;height:15.9pt" o:ole="">
+          <v:shape id="_x0000_i1104" type="#_x0000_t75" style="width:13.8pt;height:15.6pt" o:ole="">
             <v:imagedata r:id="rId173" o:title=""/>
           </v:shape>
-          <o:OLEObject Type="Embed" ProgID="Equation.DSMT4" ShapeID="_x0000_i1104" DrawAspect="Content" ObjectID="_1629728615" r:id="rId174"/>
+          <o:OLEObject Type="Embed" ProgID="Equation.DSMT4" ShapeID="_x0000_i1104" DrawAspect="Content" ObjectID="_1629917183" r:id="rId174"/>
         </w:object>
       </w:r>
       <w:r>
@@ -14138,10 +14419,10 @@
           <w:shd w:val="clear" w:color="auto" w:fill="FFFFFF"/>
         </w:rPr>
         <w:object w:dxaOrig="1400" w:dyaOrig="1500" w14:anchorId="131B9DAD">
-          <v:shape id="_x0000_i1105" type="#_x0000_t75" style="width:69.95pt;height:75.2pt" o:ole="">
+          <v:shape id="_x0000_i1105" type="#_x0000_t75" style="width:70.2pt;height:75pt" o:ole="">
             <v:imagedata r:id="rId175" o:title=""/>
           </v:shape>
-          <o:OLEObject Type="Embed" ProgID="Equation.DSMT4" ShapeID="_x0000_i1105" DrawAspect="Content" ObjectID="_1629728616" r:id="rId176"/>
+          <o:OLEObject Type="Embed" ProgID="Equation.DSMT4" ShapeID="_x0000_i1105" DrawAspect="Content" ObjectID="_1629917184" r:id="rId176"/>
         </w:object>
       </w:r>
       <w:r>
@@ -14335,10 +14616,10 @@
           <w:position w:val="-12"/>
         </w:rPr>
         <w:object w:dxaOrig="300" w:dyaOrig="320" w14:anchorId="37F9BC41">
-          <v:shape id="_x0000_i1106" type="#_x0000_t75" style="width:14.8pt;height:15.9pt" o:ole="">
+          <v:shape id="_x0000_i1106" type="#_x0000_t75" style="width:15pt;height:15.6pt" o:ole="">
             <v:imagedata r:id="rId177" o:title=""/>
           </v:shape>
-          <o:OLEObject Type="Embed" ProgID="Equation.DSMT4" ShapeID="_x0000_i1106" DrawAspect="Content" ObjectID="_1629728617" r:id="rId178"/>
+          <o:OLEObject Type="Embed" ProgID="Equation.DSMT4" ShapeID="_x0000_i1106" DrawAspect="Content" ObjectID="_1629917185" r:id="rId178"/>
         </w:object>
       </w:r>
       <w:r>
@@ -14358,10 +14639,10 @@
           <w:shd w:val="clear" w:color="auto" w:fill="FFFFFF"/>
         </w:rPr>
         <w:object w:dxaOrig="300" w:dyaOrig="320" w14:anchorId="5A8A155F">
-          <v:shape id="_x0000_i1107" type="#_x0000_t75" style="width:14.8pt;height:15.9pt" o:ole="">
+          <v:shape id="_x0000_i1107" type="#_x0000_t75" style="width:15pt;height:15.6pt" o:ole="">
             <v:imagedata r:id="rId179" o:title=""/>
           </v:shape>
-          <o:OLEObject Type="Embed" ProgID="Equation.DSMT4" ShapeID="_x0000_i1107" DrawAspect="Content" ObjectID="_1629728618" r:id="rId180"/>
+          <o:OLEObject Type="Embed" ProgID="Equation.DSMT4" ShapeID="_x0000_i1107" DrawAspect="Content" ObjectID="_1629917186" r:id="rId180"/>
         </w:object>
       </w:r>
       <w:r>
@@ -14399,10 +14680,10 @@
           <w:shd w:val="clear" w:color="auto" w:fill="FFFFFF"/>
         </w:rPr>
         <w:object w:dxaOrig="240" w:dyaOrig="300" w14:anchorId="333F4808">
-          <v:shape id="_x0000_i1108" type="#_x0000_t75" style="width:12.2pt;height:14.8pt" o:ole="">
+          <v:shape id="_x0000_i1108" type="#_x0000_t75" style="width:12pt;height:15pt" o:ole="">
             <v:imagedata r:id="rId181" o:title=""/>
           </v:shape>
-          <o:OLEObject Type="Embed" ProgID="Equation.DSMT4" ShapeID="_x0000_i1108" DrawAspect="Content" ObjectID="_1629728619" r:id="rId182"/>
+          <o:OLEObject Type="Embed" ProgID="Equation.DSMT4" ShapeID="_x0000_i1108" DrawAspect="Content" ObjectID="_1629917187" r:id="rId182"/>
         </w:object>
       </w:r>
       <w:r>
@@ -14440,10 +14721,10 @@
           <w:shd w:val="clear" w:color="auto" w:fill="FFFFFF"/>
         </w:rPr>
         <w:object w:dxaOrig="240" w:dyaOrig="320" w14:anchorId="1CF0E4E6">
-          <v:shape id="_x0000_i1109" type="#_x0000_t75" style="width:12.2pt;height:15.9pt" o:ole="">
+          <v:shape id="_x0000_i1109" type="#_x0000_t75" style="width:12pt;height:15.6pt" o:ole="">
             <v:imagedata r:id="rId183" o:title=""/>
           </v:shape>
-          <o:OLEObject Type="Embed" ProgID="Equation.DSMT4" ShapeID="_x0000_i1109" DrawAspect="Content" ObjectID="_1629728620" r:id="rId184"/>
+          <o:OLEObject Type="Embed" ProgID="Equation.DSMT4" ShapeID="_x0000_i1109" DrawAspect="Content" ObjectID="_1629917188" r:id="rId184"/>
         </w:object>
       </w:r>
       <w:r>
@@ -14472,10 +14753,10 @@
           <w:shd w:val="clear" w:color="auto" w:fill="FFFFFF"/>
         </w:rPr>
         <w:object w:dxaOrig="220" w:dyaOrig="300" w14:anchorId="284B5810">
-          <v:shape id="_x0000_i1110" type="#_x0000_t75" style="width:11.1pt;height:14.8pt" o:ole="">
+          <v:shape id="_x0000_i1110" type="#_x0000_t75" style="width:10.8pt;height:15pt" o:ole="">
             <v:imagedata r:id="rId185" o:title=""/>
           </v:shape>
-          <o:OLEObject Type="Embed" ProgID="Equation.DSMT4" ShapeID="_x0000_i1110" DrawAspect="Content" ObjectID="_1629728621" r:id="rId186"/>
+          <o:OLEObject Type="Embed" ProgID="Equation.DSMT4" ShapeID="_x0000_i1110" DrawAspect="Content" ObjectID="_1629917189" r:id="rId186"/>
         </w:object>
       </w:r>
       <w:r>
@@ -14495,10 +14776,10 @@
           <w:shd w:val="clear" w:color="auto" w:fill="FFFFFF"/>
         </w:rPr>
         <w:object w:dxaOrig="240" w:dyaOrig="300" w14:anchorId="50CEC92B">
-          <v:shape id="_x0000_i1111" type="#_x0000_t75" style="width:12.2pt;height:14.8pt" o:ole="">
+          <v:shape id="_x0000_i1111" type="#_x0000_t75" style="width:12pt;height:15pt" o:ole="">
             <v:imagedata r:id="rId187" o:title=""/>
           </v:shape>
-          <o:OLEObject Type="Embed" ProgID="Equation.DSMT4" ShapeID="_x0000_i1111" DrawAspect="Content" ObjectID="_1629728622" r:id="rId188"/>
+          <o:OLEObject Type="Embed" ProgID="Equation.DSMT4" ShapeID="_x0000_i1111" DrawAspect="Content" ObjectID="_1629917190" r:id="rId188"/>
         </w:object>
       </w:r>
       <w:r>
@@ -14545,10 +14826,10 @@
           <w:shd w:val="clear" w:color="auto" w:fill="FFFFFF"/>
         </w:rPr>
         <w:object w:dxaOrig="279" w:dyaOrig="320" w14:anchorId="71720099">
-          <v:shape id="_x0000_i1112" type="#_x0000_t75" style="width:13.75pt;height:15.9pt" o:ole="">
+          <v:shape id="_x0000_i1112" type="#_x0000_t75" style="width:13.8pt;height:15.6pt" o:ole="">
             <v:imagedata r:id="rId189" o:title=""/>
           </v:shape>
-          <o:OLEObject Type="Embed" ProgID="Equation.DSMT4" ShapeID="_x0000_i1112" DrawAspect="Content" ObjectID="_1629728623" r:id="rId190"/>
+          <o:OLEObject Type="Embed" ProgID="Equation.DSMT4" ShapeID="_x0000_i1112" DrawAspect="Content" ObjectID="_1629917191" r:id="rId190"/>
         </w:object>
       </w:r>
       <w:r>
@@ -14577,10 +14858,10 @@
           <w:shd w:val="clear" w:color="auto" w:fill="FFFFFF"/>
         </w:rPr>
         <w:object w:dxaOrig="279" w:dyaOrig="320" w14:anchorId="4C0EEE40">
-          <v:shape id="_x0000_i1113" type="#_x0000_t75" style="width:13.75pt;height:15.9pt" o:ole="">
+          <v:shape id="_x0000_i1113" type="#_x0000_t75" style="width:13.8pt;height:15.6pt" o:ole="">
             <v:imagedata r:id="rId191" o:title=""/>
           </v:shape>
-          <o:OLEObject Type="Embed" ProgID="Equation.DSMT4" ShapeID="_x0000_i1113" DrawAspect="Content" ObjectID="_1629728624" r:id="rId192"/>
+          <o:OLEObject Type="Embed" ProgID="Equation.DSMT4" ShapeID="_x0000_i1113" DrawAspect="Content" ObjectID="_1629917192" r:id="rId192"/>
         </w:object>
       </w:r>
       <w:r>
@@ -14609,10 +14890,10 @@
           <w:shd w:val="clear" w:color="auto" w:fill="FFFFFF"/>
         </w:rPr>
         <w:object w:dxaOrig="220" w:dyaOrig="220" w14:anchorId="07D33AEE">
-          <v:shape id="_x0000_i1114" type="#_x0000_t75" style="width:11.1pt;height:11.1pt" o:ole="">
+          <v:shape id="_x0000_i1114" type="#_x0000_t75" style="width:10.8pt;height:10.8pt" o:ole="">
             <v:imagedata r:id="rId193" o:title=""/>
           </v:shape>
-          <o:OLEObject Type="Embed" ProgID="Equation.DSMT4" ShapeID="_x0000_i1114" DrawAspect="Content" ObjectID="_1629728625" r:id="rId194"/>
+          <o:OLEObject Type="Embed" ProgID="Equation.DSMT4" ShapeID="_x0000_i1114" DrawAspect="Content" ObjectID="_1629917193" r:id="rId194"/>
         </w:object>
       </w:r>
       <w:r>
@@ -14654,10 +14935,10 @@
           <w:shd w:val="clear" w:color="auto" w:fill="FFFFFF"/>
         </w:rPr>
         <w:object w:dxaOrig="1800" w:dyaOrig="1020" w14:anchorId="4F841168">
-          <v:shape id="_x0000_i1115" type="#_x0000_t75" style="width:90pt;height:50.8pt" o:ole="">
+          <v:shape id="_x0000_i1115" type="#_x0000_t75" style="width:90pt;height:50.4pt" o:ole="">
             <v:imagedata r:id="rId195" o:title=""/>
           </v:shape>
-          <o:OLEObject Type="Embed" ProgID="Equation.DSMT4" ShapeID="_x0000_i1115" DrawAspect="Content" ObjectID="_1629728626" r:id="rId196"/>
+          <o:OLEObject Type="Embed" ProgID="Equation.DSMT4" ShapeID="_x0000_i1115" DrawAspect="Content" ObjectID="_1629917194" r:id="rId196"/>
         </w:object>
       </w:r>
       <w:r>
@@ -14871,6 +15152,7 @@
           <w:color w:val="333333"/>
           <w:shd w:val="clear" w:color="auto" w:fill="FFFFFF"/>
         </w:rPr>
+        <w:lastRenderedPageBreak/>
         <w:t>为衡量匹配对扩展结果</w:t>
       </w:r>
       <w:r>
@@ -14887,10 +15169,10 @@
           <w:rStyle w:val="md-math-after-sym"/>
         </w:rPr>
         <w:object w:dxaOrig="1620" w:dyaOrig="300" w14:anchorId="6EEBD3BD">
-          <v:shape id="_x0000_i1116" type="#_x0000_t75" style="width:81pt;height:14.8pt" o:ole="">
+          <v:shape id="_x0000_i1116" type="#_x0000_t75" style="width:80.45pt;height:15pt" o:ole="">
             <v:imagedata r:id="rId197" o:title=""/>
           </v:shape>
-          <o:OLEObject Type="Embed" ProgID="Equation.DSMT4" ShapeID="_x0000_i1116" DrawAspect="Content" ObjectID="_1629728627" r:id="rId198"/>
+          <o:OLEObject Type="Embed" ProgID="Equation.DSMT4" ShapeID="_x0000_i1116" DrawAspect="Content" ObjectID="_1629917195" r:id="rId198"/>
         </w:object>
       </w:r>
       <w:r>
@@ -14909,7 +15191,6 @@
           <w:color w:val="333333"/>
           <w:shd w:val="clear" w:color="auto" w:fill="FFFFFF"/>
         </w:rPr>
-        <w:lastRenderedPageBreak/>
         <w:t>函数。</w:t>
       </w:r>
       <w:r>
@@ -14938,10 +15219,10 @@
           <w:shd w:val="clear" w:color="auto" w:fill="FFFFFF"/>
         </w:rPr>
         <w:object w:dxaOrig="180" w:dyaOrig="279" w14:anchorId="30BB4381">
-          <v:shape id="_x0000_i1117" type="#_x0000_t75" style="width:9pt;height:13.75pt" o:ole="">
+          <v:shape id="_x0000_i1117" type="#_x0000_t75" style="width:9pt;height:13.8pt" o:ole="">
             <v:imagedata r:id="rId199" o:title=""/>
           </v:shape>
-          <o:OLEObject Type="Embed" ProgID="Equation.DSMT4" ShapeID="_x0000_i1117" DrawAspect="Content" ObjectID="_1629728628" r:id="rId200"/>
+          <o:OLEObject Type="Embed" ProgID="Equation.DSMT4" ShapeID="_x0000_i1117" DrawAspect="Content" ObjectID="_1629917196" r:id="rId200"/>
         </w:object>
       </w:r>
       <w:r>
@@ -14997,10 +15278,10 @@
           <w:shd w:val="clear" w:color="auto" w:fill="FFFFFF"/>
         </w:rPr>
         <w:object w:dxaOrig="420" w:dyaOrig="300" w14:anchorId="283E61D8">
-          <v:shape id="_x0000_i1118" type="#_x0000_t75" style="width:21.2pt;height:14.8pt" o:ole="">
+          <v:shape id="_x0000_i1118" type="#_x0000_t75" style="width:21.6pt;height:15pt" o:ole="">
             <v:imagedata r:id="rId201" o:title=""/>
           </v:shape>
-          <o:OLEObject Type="Embed" ProgID="Equation.DSMT4" ShapeID="_x0000_i1118" DrawAspect="Content" ObjectID="_1629728629" r:id="rId202"/>
+          <o:OLEObject Type="Embed" ProgID="Equation.DSMT4" ShapeID="_x0000_i1118" DrawAspect="Content" ObjectID="_1629917197" r:id="rId202"/>
         </w:object>
       </w:r>
       <w:r>
@@ -15020,10 +15301,10 @@
           <w:shd w:val="clear" w:color="auto" w:fill="FFFFFF"/>
         </w:rPr>
         <w:object w:dxaOrig="700" w:dyaOrig="300" w14:anchorId="6A99E96F">
-          <v:shape id="_x0000_i1119" type="#_x0000_t75" style="width:34.95pt;height:14.8pt" o:ole="">
+          <v:shape id="_x0000_i1119" type="#_x0000_t75" style="width:34.8pt;height:15pt" o:ole="">
             <v:imagedata r:id="rId203" o:title=""/>
           </v:shape>
-          <o:OLEObject Type="Embed" ProgID="Equation.DSMT4" ShapeID="_x0000_i1119" DrawAspect="Content" ObjectID="_1629728630" r:id="rId204"/>
+          <o:OLEObject Type="Embed" ProgID="Equation.DSMT4" ShapeID="_x0000_i1119" DrawAspect="Content" ObjectID="_1629917198" r:id="rId204"/>
         </w:object>
       </w:r>
       <w:r>
@@ -15056,10 +15337,10 @@
           <w:rStyle w:val="md-math-after-sym"/>
         </w:rPr>
         <w:object w:dxaOrig="2220" w:dyaOrig="1340" w14:anchorId="27FDB1D1">
-          <v:shape id="_x0000_i1120" type="#_x0000_t75" style="width:111.2pt;height:67.25pt" o:ole="">
+          <v:shape id="_x0000_i1120" type="#_x0000_t75" style="width:111.55pt;height:66.6pt" o:ole="">
             <v:imagedata r:id="rId205" o:title=""/>
           </v:shape>
-          <o:OLEObject Type="Embed" ProgID="Equation.DSMT4" ShapeID="_x0000_i1120" DrawAspect="Content" ObjectID="_1629728631" r:id="rId206"/>
+          <o:OLEObject Type="Embed" ProgID="Equation.DSMT4" ShapeID="_x0000_i1120" DrawAspect="Content" ObjectID="_1629917199" r:id="rId206"/>
         </w:object>
       </w:r>
       <w:r>
@@ -15342,10 +15623,10 @@
                 <w:position w:val="-8"/>
               </w:rPr>
               <w:object w:dxaOrig="420" w:dyaOrig="300" w14:anchorId="782786D7">
-                <v:shape id="_x0000_i1121" type="#_x0000_t75" style="width:21.2pt;height:14.8pt" o:ole="">
+                <v:shape id="_x0000_i1121" type="#_x0000_t75" style="width:21.6pt;height:15pt" o:ole="">
                   <v:imagedata r:id="rId207" o:title=""/>
                 </v:shape>
-                <o:OLEObject Type="Embed" ProgID="Equation.DSMT4" ShapeID="_x0000_i1121" DrawAspect="Content" ObjectID="_1629728632" r:id="rId208"/>
+                <o:OLEObject Type="Embed" ProgID="Equation.DSMT4" ShapeID="_x0000_i1121" DrawAspect="Content" ObjectID="_1629917200" r:id="rId208"/>
               </w:object>
             </w:r>
           </w:p>
@@ -15409,10 +15690,10 @@
                 <w:shd w:val="clear" w:color="auto" w:fill="FFFFFF"/>
               </w:rPr>
               <w:object w:dxaOrig="700" w:dyaOrig="300" w14:anchorId="2F21E7FE">
-                <v:shape id="_x0000_i1122" type="#_x0000_t75" style="width:34.95pt;height:14.8pt" o:ole="">
+                <v:shape id="_x0000_i1122" type="#_x0000_t75" style="width:34.8pt;height:15pt" o:ole="">
                   <v:imagedata r:id="rId209" o:title=""/>
                 </v:shape>
-                <o:OLEObject Type="Embed" ProgID="Equation.DSMT4" ShapeID="_x0000_i1122" DrawAspect="Content" ObjectID="_1629728633" r:id="rId210"/>
+                <o:OLEObject Type="Embed" ProgID="Equation.DSMT4" ShapeID="_x0000_i1122" DrawAspect="Content" ObjectID="_1629917201" r:id="rId210"/>
               </w:object>
             </w:r>
           </w:p>
@@ -15450,10 +15731,10 @@
                 <w:shd w:val="clear" w:color="auto" w:fill="FFFFFF"/>
               </w:rPr>
               <w:object w:dxaOrig="460" w:dyaOrig="340" w14:anchorId="0977C463">
-                <v:shape id="_x0000_i1123" type="#_x0000_t75" style="width:22.75pt;height:16.95pt" o:ole="">
+                <v:shape id="_x0000_i1123" type="#_x0000_t75" style="width:22.8pt;height:16.8pt" o:ole="">
                   <v:imagedata r:id="rId211" o:title=""/>
                 </v:shape>
-                <o:OLEObject Type="Embed" ProgID="Equation.DSMT4" ShapeID="_x0000_i1123" DrawAspect="Content" ObjectID="_1629728634" r:id="rId212"/>
+                <o:OLEObject Type="Embed" ProgID="Equation.DSMT4" ShapeID="_x0000_i1123" DrawAspect="Content" ObjectID="_1629917202" r:id="rId212"/>
               </w:object>
             </w:r>
             <w:r>
@@ -15473,10 +15754,10 @@
                 <w:shd w:val="clear" w:color="auto" w:fill="FFFFFF"/>
               </w:rPr>
               <w:object w:dxaOrig="420" w:dyaOrig="300" w14:anchorId="31424E11">
-                <v:shape id="_x0000_i1124" type="#_x0000_t75" style="width:21.2pt;height:14.8pt" o:ole="">
+                <v:shape id="_x0000_i1124" type="#_x0000_t75" style="width:21.6pt;height:15pt" o:ole="">
                   <v:imagedata r:id="rId213" o:title=""/>
                 </v:shape>
-                <o:OLEObject Type="Embed" ProgID="Equation.DSMT4" ShapeID="_x0000_i1124" DrawAspect="Content" ObjectID="_1629728635" r:id="rId214"/>
+                <o:OLEObject Type="Embed" ProgID="Equation.DSMT4" ShapeID="_x0000_i1124" DrawAspect="Content" ObjectID="_1629917203" r:id="rId214"/>
               </w:object>
             </w:r>
             <w:r>
@@ -15496,10 +15777,10 @@
                 <w:shd w:val="clear" w:color="auto" w:fill="FFFFFF"/>
               </w:rPr>
               <w:object w:dxaOrig="480" w:dyaOrig="300" w14:anchorId="45B4B6CD">
-                <v:shape id="_x0000_i1125" type="#_x0000_t75" style="width:23.8pt;height:14.8pt" o:ole="">
+                <v:shape id="_x0000_i1125" type="#_x0000_t75" style="width:24pt;height:15pt" o:ole="">
                   <v:imagedata r:id="rId215" o:title=""/>
                 </v:shape>
-                <o:OLEObject Type="Embed" ProgID="Equation.DSMT4" ShapeID="_x0000_i1125" DrawAspect="Content" ObjectID="_1629728636" r:id="rId216"/>
+                <o:OLEObject Type="Embed" ProgID="Equation.DSMT4" ShapeID="_x0000_i1125" DrawAspect="Content" ObjectID="_1629917204" r:id="rId216"/>
               </w:object>
             </w:r>
             <w:r>
@@ -15519,10 +15800,10 @@
                 <w:shd w:val="clear" w:color="auto" w:fill="FFFFFF"/>
               </w:rPr>
               <w:object w:dxaOrig="200" w:dyaOrig="240" w14:anchorId="503A96C0">
-                <v:shape id="_x0000_i1126" type="#_x0000_t75" style="width:10.05pt;height:12.2pt" o:ole="">
+                <v:shape id="_x0000_i1126" type="#_x0000_t75" style="width:9.6pt;height:12pt" o:ole="">
                   <v:imagedata r:id="rId217" o:title=""/>
                 </v:shape>
-                <o:OLEObject Type="Embed" ProgID="Equation.DSMT4" ShapeID="_x0000_i1126" DrawAspect="Content" ObjectID="_1629728637" r:id="rId218"/>
+                <o:OLEObject Type="Embed" ProgID="Equation.DSMT4" ShapeID="_x0000_i1126" DrawAspect="Content" ObjectID="_1629917205" r:id="rId218"/>
               </w:object>
             </w:r>
           </w:p>
@@ -15560,10 +15841,10 @@
                 <w:shd w:val="clear" w:color="auto" w:fill="FFFFFF"/>
               </w:rPr>
               <w:object w:dxaOrig="420" w:dyaOrig="300" w14:anchorId="4F364958">
-                <v:shape id="_x0000_i1127" type="#_x0000_t75" style="width:21.2pt;height:14.8pt" o:ole="">
+                <v:shape id="_x0000_i1127" type="#_x0000_t75" style="width:21.6pt;height:15pt" o:ole="">
                   <v:imagedata r:id="rId219" o:title=""/>
                 </v:shape>
-                <o:OLEObject Type="Embed" ProgID="Equation.DSMT4" ShapeID="_x0000_i1127" DrawAspect="Content" ObjectID="_1629728638" r:id="rId220"/>
+                <o:OLEObject Type="Embed" ProgID="Equation.DSMT4" ShapeID="_x0000_i1127" DrawAspect="Content" ObjectID="_1629917206" r:id="rId220"/>
               </w:object>
             </w:r>
             <w:r>
@@ -15655,10 +15936,10 @@
                 <w:shd w:val="clear" w:color="auto" w:fill="FFFFFF"/>
               </w:rPr>
               <w:object w:dxaOrig="1040" w:dyaOrig="340" w14:anchorId="11649D88">
-                <v:shape id="_x0000_i1128" type="#_x0000_t75" style="width:51.9pt;height:16.95pt" o:ole="">
+                <v:shape id="_x0000_i1128" type="#_x0000_t75" style="width:51.6pt;height:16.8pt" o:ole="">
                   <v:imagedata r:id="rId221" o:title=""/>
                 </v:shape>
-                <o:OLEObject Type="Embed" ProgID="Equation.DSMT4" ShapeID="_x0000_i1128" DrawAspect="Content" ObjectID="_1629728639" r:id="rId222"/>
+                <o:OLEObject Type="Embed" ProgID="Equation.DSMT4" ShapeID="_x0000_i1128" DrawAspect="Content" ObjectID="_1629917207" r:id="rId222"/>
               </w:object>
             </w:r>
             <w:r>
@@ -15723,10 +16004,10 @@
                 <w:shd w:val="clear" w:color="auto" w:fill="FFFFFF"/>
               </w:rPr>
               <w:object w:dxaOrig="480" w:dyaOrig="300" w14:anchorId="7CB22BC7">
-                <v:shape id="_x0000_i1129" type="#_x0000_t75" style="width:23.8pt;height:14.8pt" o:ole="">
+                <v:shape id="_x0000_i1129" type="#_x0000_t75" style="width:24pt;height:15pt" o:ole="">
                   <v:imagedata r:id="rId223" o:title=""/>
                 </v:shape>
-                <o:OLEObject Type="Embed" ProgID="Equation.DSMT4" ShapeID="_x0000_i1129" DrawAspect="Content" ObjectID="_1629728640" r:id="rId224"/>
+                <o:OLEObject Type="Embed" ProgID="Equation.DSMT4" ShapeID="_x0000_i1129" DrawAspect="Content" ObjectID="_1629917208" r:id="rId224"/>
               </w:object>
             </w:r>
             <w:r>
@@ -15746,10 +16027,10 @@
                 <w:shd w:val="clear" w:color="auto" w:fill="FFFFFF"/>
               </w:rPr>
               <w:object w:dxaOrig="240" w:dyaOrig="240" w14:anchorId="13081625">
-                <v:shape id="_x0000_i1130" type="#_x0000_t75" style="width:12.2pt;height:12.2pt" o:ole="">
+                <v:shape id="_x0000_i1130" type="#_x0000_t75" style="width:12pt;height:12pt" o:ole="">
                   <v:imagedata r:id="rId225" o:title=""/>
                 </v:shape>
-                <o:OLEObject Type="Embed" ProgID="Equation.DSMT4" ShapeID="_x0000_i1130" DrawAspect="Content" ObjectID="_1629728641" r:id="rId226"/>
+                <o:OLEObject Type="Embed" ProgID="Equation.DSMT4" ShapeID="_x0000_i1130" DrawAspect="Content" ObjectID="_1629917209" r:id="rId226"/>
               </w:object>
             </w:r>
             <w:r>
@@ -15769,10 +16050,10 @@
                 <w:shd w:val="clear" w:color="auto" w:fill="FFFFFF"/>
               </w:rPr>
               <w:object w:dxaOrig="240" w:dyaOrig="220" w14:anchorId="04BC1342">
-                <v:shape id="_x0000_i1131" type="#_x0000_t75" style="width:12.2pt;height:11.1pt" o:ole="">
+                <v:shape id="_x0000_i1131" type="#_x0000_t75" style="width:12pt;height:10.8pt" o:ole="">
                   <v:imagedata r:id="rId227" o:title=""/>
                 </v:shape>
-                <o:OLEObject Type="Embed" ProgID="Equation.DSMT4" ShapeID="_x0000_i1131" DrawAspect="Content" ObjectID="_1629728642" r:id="rId228"/>
+                <o:OLEObject Type="Embed" ProgID="Equation.DSMT4" ShapeID="_x0000_i1131" DrawAspect="Content" ObjectID="_1629917210" r:id="rId228"/>
               </w:object>
             </w:r>
           </w:p>
@@ -15855,10 +16136,10 @@
                 <w:shd w:val="clear" w:color="auto" w:fill="FFFFFF"/>
               </w:rPr>
               <w:object w:dxaOrig="480" w:dyaOrig="300" w14:anchorId="1F1BEB52">
-                <v:shape id="_x0000_i1132" type="#_x0000_t75" style="width:23.8pt;height:14.8pt" o:ole="">
+                <v:shape id="_x0000_i1132" type="#_x0000_t75" style="width:24pt;height:15pt" o:ole="">
                   <v:imagedata r:id="rId229" o:title=""/>
                 </v:shape>
-                <o:OLEObject Type="Embed" ProgID="Equation.DSMT4" ShapeID="_x0000_i1132" DrawAspect="Content" ObjectID="_1629728643" r:id="rId230"/>
+                <o:OLEObject Type="Embed" ProgID="Equation.DSMT4" ShapeID="_x0000_i1132" DrawAspect="Content" ObjectID="_1629917211" r:id="rId230"/>
               </w:object>
             </w:r>
             <w:r>
@@ -15878,10 +16159,10 @@
                 <w:shd w:val="clear" w:color="auto" w:fill="FFFFFF"/>
               </w:rPr>
               <w:object w:dxaOrig="279" w:dyaOrig="220" w14:anchorId="60287A3E">
-                <v:shape id="_x0000_i1133" type="#_x0000_t75" style="width:13.75pt;height:11.1pt" o:ole="">
+                <v:shape id="_x0000_i1133" type="#_x0000_t75" style="width:13.8pt;height:10.8pt" o:ole="">
                   <v:imagedata r:id="rId231" o:title=""/>
                 </v:shape>
-                <o:OLEObject Type="Embed" ProgID="Equation.DSMT4" ShapeID="_x0000_i1133" DrawAspect="Content" ObjectID="_1629728644" r:id="rId232"/>
+                <o:OLEObject Type="Embed" ProgID="Equation.DSMT4" ShapeID="_x0000_i1133" DrawAspect="Content" ObjectID="_1629917212" r:id="rId232"/>
               </w:object>
             </w:r>
             <w:r>
@@ -15910,10 +16191,10 @@
                 <w:shd w:val="clear" w:color="auto" w:fill="FFFFFF"/>
               </w:rPr>
               <w:object w:dxaOrig="380" w:dyaOrig="400" w14:anchorId="473287D9">
-                <v:shape id="_x0000_i1134" type="#_x0000_t75" style="width:19.05pt;height:20.1pt" o:ole="">
+                <v:shape id="_x0000_i1134" type="#_x0000_t75" style="width:18.6pt;height:20.4pt" o:ole="">
                   <v:imagedata r:id="rId233" o:title=""/>
                 </v:shape>
-                <o:OLEObject Type="Embed" ProgID="Equation.DSMT4" ShapeID="_x0000_i1134" DrawAspect="Content" ObjectID="_1629728645" r:id="rId234"/>
+                <o:OLEObject Type="Embed" ProgID="Equation.DSMT4" ShapeID="_x0000_i1134" DrawAspect="Content" ObjectID="_1629917213" r:id="rId234"/>
               </w:object>
             </w:r>
             <w:r>
@@ -15933,10 +16214,10 @@
                 <w:shd w:val="clear" w:color="auto" w:fill="FFFFFF"/>
               </w:rPr>
               <w:object w:dxaOrig="3120" w:dyaOrig="420" w14:anchorId="7BF2E11F">
-                <v:shape id="_x0000_i1135" type="#_x0000_t75" style="width:156.15pt;height:21.2pt" o:ole="">
+                <v:shape id="_x0000_i1135" type="#_x0000_t75" style="width:155.4pt;height:21.6pt" o:ole="">
                   <v:imagedata r:id="rId235" o:title=""/>
                 </v:shape>
-                <o:OLEObject Type="Embed" ProgID="Equation.DSMT4" ShapeID="_x0000_i1135" DrawAspect="Content" ObjectID="_1629728646" r:id="rId236"/>
+                <o:OLEObject Type="Embed" ProgID="Equation.DSMT4" ShapeID="_x0000_i1135" DrawAspect="Content" ObjectID="_1629917214" r:id="rId236"/>
               </w:object>
             </w:r>
             <w:r>
@@ -15995,10 +16276,10 @@
                 <w:shd w:val="clear" w:color="auto" w:fill="FFFFFF"/>
               </w:rPr>
               <w:object w:dxaOrig="1040" w:dyaOrig="380" w14:anchorId="49AD5B05">
-                <v:shape id="_x0000_i1136" type="#_x0000_t75" style="width:51.9pt;height:19.05pt" o:ole="">
+                <v:shape id="_x0000_i1136" type="#_x0000_t75" style="width:51.6pt;height:18.6pt" o:ole="">
                   <v:imagedata r:id="rId237" o:title=""/>
                 </v:shape>
-                <o:OLEObject Type="Embed" ProgID="Equation.DSMT4" ShapeID="_x0000_i1136" DrawAspect="Content" ObjectID="_1629728647" r:id="rId238"/>
+                <o:OLEObject Type="Embed" ProgID="Equation.DSMT4" ShapeID="_x0000_i1136" DrawAspect="Content" ObjectID="_1629917215" r:id="rId238"/>
               </w:object>
             </w:r>
             <w:r>
@@ -16029,10 +16310,10 @@
                 <w:shd w:val="clear" w:color="auto" w:fill="FFFFFF"/>
               </w:rPr>
               <w:object w:dxaOrig="279" w:dyaOrig="220" w14:anchorId="3385A163">
-                <v:shape id="_x0000_i1137" type="#_x0000_t75" style="width:13.75pt;height:11.1pt" o:ole="">
+                <v:shape id="_x0000_i1137" type="#_x0000_t75" style="width:13.8pt;height:10.8pt" o:ole="">
                   <v:imagedata r:id="rId239" o:title=""/>
                 </v:shape>
-                <o:OLEObject Type="Embed" ProgID="Equation.DSMT4" ShapeID="_x0000_i1137" DrawAspect="Content" ObjectID="_1629728648" r:id="rId240"/>
+                <o:OLEObject Type="Embed" ProgID="Equation.DSMT4" ShapeID="_x0000_i1137" DrawAspect="Content" ObjectID="_1629917216" r:id="rId240"/>
               </w:object>
             </w:r>
             <w:r>
@@ -16079,10 +16360,10 @@
                 <w:shd w:val="clear" w:color="auto" w:fill="FFFFFF"/>
               </w:rPr>
               <w:object w:dxaOrig="540" w:dyaOrig="340" w14:anchorId="00FFAB7B">
-                <v:shape id="_x0000_i1138" type="#_x0000_t75" style="width:27pt;height:16.95pt" o:ole="">
+                <v:shape id="_x0000_i1138" type="#_x0000_t75" style="width:27pt;height:16.8pt" o:ole="">
                   <v:imagedata r:id="rId241" o:title=""/>
                 </v:shape>
-                <o:OLEObject Type="Embed" ProgID="Equation.DSMT4" ShapeID="_x0000_i1138" DrawAspect="Content" ObjectID="_1629728649" r:id="rId242"/>
+                <o:OLEObject Type="Embed" ProgID="Equation.DSMT4" ShapeID="_x0000_i1138" DrawAspect="Content" ObjectID="_1629917217" r:id="rId242"/>
               </w:object>
             </w:r>
             <w:r>
@@ -16102,10 +16383,10 @@
                 <w:shd w:val="clear" w:color="auto" w:fill="FFFFFF"/>
               </w:rPr>
               <w:object w:dxaOrig="639" w:dyaOrig="320" w14:anchorId="31DBA2FD">
-                <v:shape id="_x0000_i1139" type="#_x0000_t75" style="width:31.75pt;height:15.9pt" o:ole="">
+                <v:shape id="_x0000_i1139" type="#_x0000_t75" style="width:31.8pt;height:15.6pt" o:ole="">
                   <v:imagedata r:id="rId243" o:title=""/>
                 </v:shape>
-                <o:OLEObject Type="Embed" ProgID="Equation.DSMT4" ShapeID="_x0000_i1139" DrawAspect="Content" ObjectID="_1629728650" r:id="rId244"/>
+                <o:OLEObject Type="Embed" ProgID="Equation.DSMT4" ShapeID="_x0000_i1139" DrawAspect="Content" ObjectID="_1629917218" r:id="rId244"/>
               </w:object>
             </w:r>
             <w:r>
@@ -16125,10 +16406,10 @@
                 <w:shd w:val="clear" w:color="auto" w:fill="FFFFFF"/>
               </w:rPr>
               <w:object w:dxaOrig="380" w:dyaOrig="240" w14:anchorId="16E9D286">
-                <v:shape id="_x0000_i1140" type="#_x0000_t75" style="width:19.05pt;height:12.2pt" o:ole="">
+                <v:shape id="_x0000_i1140" type="#_x0000_t75" style="width:18.6pt;height:12pt" o:ole="">
                   <v:imagedata r:id="rId245" o:title=""/>
                 </v:shape>
-                <o:OLEObject Type="Embed" ProgID="Equation.DSMT4" ShapeID="_x0000_i1140" DrawAspect="Content" ObjectID="_1629728651" r:id="rId246"/>
+                <o:OLEObject Type="Embed" ProgID="Equation.DSMT4" ShapeID="_x0000_i1140" DrawAspect="Content" ObjectID="_1629917219" r:id="rId246"/>
               </w:object>
             </w:r>
             <w:r>
@@ -16175,10 +16456,10 @@
                 <w:shd w:val="clear" w:color="auto" w:fill="FFFFFF"/>
               </w:rPr>
               <w:object w:dxaOrig="279" w:dyaOrig="320" w14:anchorId="3380C035">
-                <v:shape id="_x0000_i1141" type="#_x0000_t75" style="width:13.75pt;height:15.9pt" o:ole="">
+                <v:shape id="_x0000_i1141" type="#_x0000_t75" style="width:13.8pt;height:15.6pt" o:ole="">
                   <v:imagedata r:id="rId247" o:title=""/>
                 </v:shape>
-                <o:OLEObject Type="Embed" ProgID="Equation.DSMT4" ShapeID="_x0000_i1141" DrawAspect="Content" ObjectID="_1629728652" r:id="rId248"/>
+                <o:OLEObject Type="Embed" ProgID="Equation.DSMT4" ShapeID="_x0000_i1141" DrawAspect="Content" ObjectID="_1629917220" r:id="rId248"/>
               </w:object>
             </w:r>
             <w:r>
@@ -16198,10 +16479,10 @@
                 <w:shd w:val="clear" w:color="auto" w:fill="FFFFFF"/>
               </w:rPr>
               <w:object w:dxaOrig="279" w:dyaOrig="320" w14:anchorId="61B30C61">
-                <v:shape id="_x0000_i1142" type="#_x0000_t75" style="width:13.75pt;height:15.9pt" o:ole="">
+                <v:shape id="_x0000_i1142" type="#_x0000_t75" style="width:13.8pt;height:15.6pt" o:ole="">
                   <v:imagedata r:id="rId249" o:title=""/>
                 </v:shape>
-                <o:OLEObject Type="Embed" ProgID="Equation.DSMT4" ShapeID="_x0000_i1142" DrawAspect="Content" ObjectID="_1629728653" r:id="rId250"/>
+                <o:OLEObject Type="Embed" ProgID="Equation.DSMT4" ShapeID="_x0000_i1142" DrawAspect="Content" ObjectID="_1629917221" r:id="rId250"/>
               </w:object>
             </w:r>
           </w:p>
@@ -16251,10 +16532,10 @@
                 <w:shd w:val="clear" w:color="auto" w:fill="FFFFFF"/>
               </w:rPr>
               <w:object w:dxaOrig="220" w:dyaOrig="300" w14:anchorId="1C873518">
-                <v:shape id="_x0000_i1143" type="#_x0000_t75" style="width:11.1pt;height:14.8pt" o:ole="">
+                <v:shape id="_x0000_i1143" type="#_x0000_t75" style="width:10.8pt;height:15pt" o:ole="">
                   <v:imagedata r:id="rId251" o:title=""/>
                 </v:shape>
-                <o:OLEObject Type="Embed" ProgID="Equation.DSMT4" ShapeID="_x0000_i1143" DrawAspect="Content" ObjectID="_1629728654" r:id="rId252"/>
+                <o:OLEObject Type="Embed" ProgID="Equation.DSMT4" ShapeID="_x0000_i1143" DrawAspect="Content" ObjectID="_1629917222" r:id="rId252"/>
               </w:object>
             </w:r>
             <w:r>
@@ -16285,10 +16566,10 @@
                 <w:shd w:val="clear" w:color="auto" w:fill="FFFFFF"/>
               </w:rPr>
               <w:object w:dxaOrig="220" w:dyaOrig="220" w14:anchorId="4DC5608B">
-                <v:shape id="_x0000_i1144" type="#_x0000_t75" style="width:11.1pt;height:11.1pt" o:ole="">
+                <v:shape id="_x0000_i1144" type="#_x0000_t75" style="width:10.8pt;height:10.8pt" o:ole="">
                   <v:imagedata r:id="rId253" o:title=""/>
                 </v:shape>
-                <o:OLEObject Type="Embed" ProgID="Equation.DSMT4" ShapeID="_x0000_i1144" DrawAspect="Content" ObjectID="_1629728655" r:id="rId254"/>
+                <o:OLEObject Type="Embed" ProgID="Equation.DSMT4" ShapeID="_x0000_i1144" DrawAspect="Content" ObjectID="_1629917223" r:id="rId254"/>
               </w:object>
             </w:r>
             <w:r>
@@ -16335,10 +16616,10 @@
                 <w:shd w:val="clear" w:color="auto" w:fill="FFFFFF"/>
               </w:rPr>
               <w:object w:dxaOrig="560" w:dyaOrig="340" w14:anchorId="13A66014">
-                <v:shape id="_x0000_i1145" type="#_x0000_t75" style="width:28.05pt;height:16.95pt" o:ole="">
+                <v:shape id="_x0000_i1145" type="#_x0000_t75" style="width:27.6pt;height:16.8pt" o:ole="">
                   <v:imagedata r:id="rId255" o:title=""/>
                 </v:shape>
-                <o:OLEObject Type="Embed" ProgID="Equation.DSMT4" ShapeID="_x0000_i1145" DrawAspect="Content" ObjectID="_1629728656" r:id="rId256"/>
+                <o:OLEObject Type="Embed" ProgID="Equation.DSMT4" ShapeID="_x0000_i1145" DrawAspect="Content" ObjectID="_1629917224" r:id="rId256"/>
               </w:object>
             </w:r>
             <w:r>
@@ -16358,10 +16639,10 @@
                 <w:shd w:val="clear" w:color="auto" w:fill="FFFFFF"/>
               </w:rPr>
               <w:object w:dxaOrig="260" w:dyaOrig="260" w14:anchorId="2235BC94">
-                <v:shape id="_x0000_i1146" type="#_x0000_t75" style="width:13.25pt;height:13.25pt" o:ole="">
+                <v:shape id="_x0000_i1146" type="#_x0000_t75" style="width:13.2pt;height:13.2pt" o:ole="">
                   <v:imagedata r:id="rId257" o:title=""/>
                 </v:shape>
-                <o:OLEObject Type="Embed" ProgID="Equation.DSMT4" ShapeID="_x0000_i1146" DrawAspect="Content" ObjectID="_1629728657" r:id="rId258"/>
+                <o:OLEObject Type="Embed" ProgID="Equation.DSMT4" ShapeID="_x0000_i1146" DrawAspect="Content" ObjectID="_1629917225" r:id="rId258"/>
               </w:object>
             </w:r>
             <w:r>
@@ -16390,10 +16671,10 @@
                 <w:shd w:val="clear" w:color="auto" w:fill="FFFFFF"/>
               </w:rPr>
               <w:object w:dxaOrig="200" w:dyaOrig="240" w14:anchorId="48AABDCE">
-                <v:shape id="_x0000_i1147" type="#_x0000_t75" style="width:10.05pt;height:12.2pt" o:ole="">
+                <v:shape id="_x0000_i1147" type="#_x0000_t75" style="width:9.6pt;height:12pt" o:ole="">
                   <v:imagedata r:id="rId259" o:title=""/>
                 </v:shape>
-                <o:OLEObject Type="Embed" ProgID="Equation.DSMT4" ShapeID="_x0000_i1147" DrawAspect="Content" ObjectID="_1629728658" r:id="rId260"/>
+                <o:OLEObject Type="Embed" ProgID="Equation.DSMT4" ShapeID="_x0000_i1147" DrawAspect="Content" ObjectID="_1629917226" r:id="rId260"/>
               </w:object>
             </w:r>
             <w:r>
@@ -16413,10 +16694,10 @@
                 <w:shd w:val="clear" w:color="auto" w:fill="FFFFFF"/>
               </w:rPr>
               <w:object w:dxaOrig="220" w:dyaOrig="300" w14:anchorId="17FA0CA7">
-                <v:shape id="_x0000_i1148" type="#_x0000_t75" style="width:11.1pt;height:14.8pt" o:ole="">
+                <v:shape id="_x0000_i1148" type="#_x0000_t75" style="width:10.8pt;height:15pt" o:ole="">
                   <v:imagedata r:id="rId261" o:title=""/>
                 </v:shape>
-                <o:OLEObject Type="Embed" ProgID="Equation.DSMT4" ShapeID="_x0000_i1148" DrawAspect="Content" ObjectID="_1629728659" r:id="rId262"/>
+                <o:OLEObject Type="Embed" ProgID="Equation.DSMT4" ShapeID="_x0000_i1148" DrawAspect="Content" ObjectID="_1629917227" r:id="rId262"/>
               </w:object>
             </w:r>
             <w:r>
@@ -16436,10 +16717,10 @@
                 <w:shd w:val="clear" w:color="auto" w:fill="FFFFFF"/>
               </w:rPr>
               <w:object w:dxaOrig="279" w:dyaOrig="320" w14:anchorId="7082E97D">
-                <v:shape id="_x0000_i1149" type="#_x0000_t75" style="width:13.75pt;height:15.9pt" o:ole="">
+                <v:shape id="_x0000_i1149" type="#_x0000_t75" style="width:13.8pt;height:15.6pt" o:ole="">
                   <v:imagedata r:id="rId263" o:title=""/>
                 </v:shape>
-                <o:OLEObject Type="Embed" ProgID="Equation.DSMT4" ShapeID="_x0000_i1149" DrawAspect="Content" ObjectID="_1629728660" r:id="rId264"/>
+                <o:OLEObject Type="Embed" ProgID="Equation.DSMT4" ShapeID="_x0000_i1149" DrawAspect="Content" ObjectID="_1629917228" r:id="rId264"/>
               </w:object>
             </w:r>
           </w:p>
@@ -16477,10 +16758,10 @@
                 <w:shd w:val="clear" w:color="auto" w:fill="FFFFFF"/>
               </w:rPr>
               <w:object w:dxaOrig="560" w:dyaOrig="340" w14:anchorId="42BE55AF">
-                <v:shape id="_x0000_i1150" type="#_x0000_t75" style="width:28.05pt;height:16.95pt" o:ole="">
+                <v:shape id="_x0000_i1150" type="#_x0000_t75" style="width:27.6pt;height:16.8pt" o:ole="">
                   <v:imagedata r:id="rId265" o:title=""/>
                 </v:shape>
-                <o:OLEObject Type="Embed" ProgID="Equation.DSMT4" ShapeID="_x0000_i1150" DrawAspect="Content" ObjectID="_1629728661" r:id="rId266"/>
+                <o:OLEObject Type="Embed" ProgID="Equation.DSMT4" ShapeID="_x0000_i1150" DrawAspect="Content" ObjectID="_1629917229" r:id="rId266"/>
               </w:object>
             </w:r>
             <w:r>
@@ -16500,10 +16781,10 @@
                 <w:shd w:val="clear" w:color="auto" w:fill="FFFFFF"/>
               </w:rPr>
               <w:object w:dxaOrig="639" w:dyaOrig="380" w14:anchorId="61051E09">
-                <v:shape id="_x0000_i1151" type="#_x0000_t75" style="width:31.75pt;height:19.05pt" o:ole="">
+                <v:shape id="_x0000_i1151" type="#_x0000_t75" style="width:31.8pt;height:18.6pt" o:ole="">
                   <v:imagedata r:id="rId267" o:title=""/>
                 </v:shape>
-                <o:OLEObject Type="Embed" ProgID="Equation.DSMT4" ShapeID="_x0000_i1151" DrawAspect="Content" ObjectID="_1629728662" r:id="rId268"/>
+                <o:OLEObject Type="Embed" ProgID="Equation.DSMT4" ShapeID="_x0000_i1151" DrawAspect="Content" ObjectID="_1629917230" r:id="rId268"/>
               </w:object>
             </w:r>
             <w:r>
@@ -16523,10 +16804,10 @@
                 <w:shd w:val="clear" w:color="auto" w:fill="FFFFFF"/>
               </w:rPr>
               <w:object w:dxaOrig="260" w:dyaOrig="300" w14:anchorId="648B4965">
-                <v:shape id="_x0000_i1152" type="#_x0000_t75" style="width:13.25pt;height:14.8pt" o:ole="">
+                <v:shape id="_x0000_i1152" type="#_x0000_t75" style="width:13.2pt;height:15pt" o:ole="">
                   <v:imagedata r:id="rId269" o:title=""/>
                 </v:shape>
-                <o:OLEObject Type="Embed" ProgID="Equation.DSMT4" ShapeID="_x0000_i1152" DrawAspect="Content" ObjectID="_1629728663" r:id="rId270"/>
+                <o:OLEObject Type="Embed" ProgID="Equation.DSMT4" ShapeID="_x0000_i1152" DrawAspect="Content" ObjectID="_1629917231" r:id="rId270"/>
               </w:object>
             </w:r>
           </w:p>
@@ -16619,10 +16900,10 @@
                 <w:shd w:val="clear" w:color="auto" w:fill="FFFFFF"/>
               </w:rPr>
               <w:object w:dxaOrig="2620" w:dyaOrig="380" w14:anchorId="52EB352B">
-                <v:shape id="_x0000_i1153" type="#_x0000_t75" style="width:130.75pt;height:19.05pt" o:ole="">
+                <v:shape id="_x0000_i1153" type="#_x0000_t75" style="width:130.75pt;height:18.6pt" o:ole="">
                   <v:imagedata r:id="rId271" o:title=""/>
                 </v:shape>
-                <o:OLEObject Type="Embed" ProgID="Equation.DSMT4" ShapeID="_x0000_i1153" DrawAspect="Content" ObjectID="_1629728664" r:id="rId272"/>
+                <o:OLEObject Type="Embed" ProgID="Equation.DSMT4" ShapeID="_x0000_i1153" DrawAspect="Content" ObjectID="_1629917232" r:id="rId272"/>
               </w:object>
             </w:r>
             <w:r>
@@ -16642,10 +16923,10 @@
                 <w:shd w:val="clear" w:color="auto" w:fill="FFFFFF"/>
               </w:rPr>
               <w:object w:dxaOrig="279" w:dyaOrig="320" w14:anchorId="0B9CBA50">
-                <v:shape id="_x0000_i1154" type="#_x0000_t75" style="width:13.75pt;height:15.9pt" o:ole="">
+                <v:shape id="_x0000_i1154" type="#_x0000_t75" style="width:13.8pt;height:15.6pt" o:ole="">
                   <v:imagedata r:id="rId273" o:title=""/>
                 </v:shape>
-                <o:OLEObject Type="Embed" ProgID="Equation.DSMT4" ShapeID="_x0000_i1154" DrawAspect="Content" ObjectID="_1629728665" r:id="rId274"/>
+                <o:OLEObject Type="Embed" ProgID="Equation.DSMT4" ShapeID="_x0000_i1154" DrawAspect="Content" ObjectID="_1629917233" r:id="rId274"/>
               </w:object>
             </w:r>
             <w:r>
@@ -16683,10 +16964,10 @@
                 <w:shd w:val="clear" w:color="auto" w:fill="FFFFFF"/>
               </w:rPr>
               <w:object w:dxaOrig="700" w:dyaOrig="300" w14:anchorId="00B11CFE">
-                <v:shape id="_x0000_i1155" type="#_x0000_t75" style="width:34.95pt;height:14.8pt" o:ole="">
+                <v:shape id="_x0000_i1155" type="#_x0000_t75" style="width:34.8pt;height:15pt" o:ole="">
                   <v:imagedata r:id="rId275" o:title=""/>
                 </v:shape>
-                <o:OLEObject Type="Embed" ProgID="Equation.DSMT4" ShapeID="_x0000_i1155" DrawAspect="Content" ObjectID="_1629728666" r:id="rId276"/>
+                <o:OLEObject Type="Embed" ProgID="Equation.DSMT4" ShapeID="_x0000_i1155" DrawAspect="Content" ObjectID="_1629917234" r:id="rId276"/>
               </w:object>
             </w:r>
           </w:p>
@@ -16733,10 +17014,10 @@
                 <w:shd w:val="clear" w:color="auto" w:fill="FFFFFF"/>
               </w:rPr>
               <w:object w:dxaOrig="520" w:dyaOrig="340" w14:anchorId="59B6106F">
-                <v:shape id="_x0000_i1156" type="#_x0000_t75" style="width:25.95pt;height:16.95pt" o:ole="">
+                <v:shape id="_x0000_i1156" type="#_x0000_t75" style="width:25.8pt;height:16.8pt" o:ole="">
                   <v:imagedata r:id="rId277" o:title=""/>
                 </v:shape>
-                <o:OLEObject Type="Embed" ProgID="Equation.DSMT4" ShapeID="_x0000_i1156" DrawAspect="Content" ObjectID="_1629728667" r:id="rId278"/>
+                <o:OLEObject Type="Embed" ProgID="Equation.DSMT4" ShapeID="_x0000_i1156" DrawAspect="Content" ObjectID="_1629917235" r:id="rId278"/>
               </w:object>
             </w:r>
             <w:r>
@@ -16792,10 +17073,10 @@
                 <w:shd w:val="clear" w:color="auto" w:fill="FFFFFF"/>
               </w:rPr>
               <w:object w:dxaOrig="700" w:dyaOrig="300" w14:anchorId="60514935">
-                <v:shape id="_x0000_i1157" type="#_x0000_t75" style="width:34.95pt;height:14.8pt" o:ole="">
+                <v:shape id="_x0000_i1157" type="#_x0000_t75" style="width:34.8pt;height:15pt" o:ole="">
                   <v:imagedata r:id="rId279" o:title=""/>
                 </v:shape>
-                <o:OLEObject Type="Embed" ProgID="Equation.DSMT4" ShapeID="_x0000_i1157" DrawAspect="Content" ObjectID="_1629728668" r:id="rId280"/>
+                <o:OLEObject Type="Embed" ProgID="Equation.DSMT4" ShapeID="_x0000_i1157" DrawAspect="Content" ObjectID="_1629917236" r:id="rId280"/>
               </w:object>
             </w:r>
             <w:r>
@@ -16815,10 +17096,10 @@
                 <w:shd w:val="clear" w:color="auto" w:fill="FFFFFF"/>
               </w:rPr>
               <w:object w:dxaOrig="660" w:dyaOrig="300" w14:anchorId="33B06728">
-                <v:shape id="_x0000_i1158" type="#_x0000_t75" style="width:32.8pt;height:14.8pt" o:ole="">
+                <v:shape id="_x0000_i1158" type="#_x0000_t75" style="width:32.4pt;height:15pt" o:ole="">
                   <v:imagedata r:id="rId281" o:title=""/>
                 </v:shape>
-                <o:OLEObject Type="Embed" ProgID="Equation.DSMT4" ShapeID="_x0000_i1158" DrawAspect="Content" ObjectID="_1629728669" r:id="rId282"/>
+                <o:OLEObject Type="Embed" ProgID="Equation.DSMT4" ShapeID="_x0000_i1158" DrawAspect="Content" ObjectID="_1629917237" r:id="rId282"/>
               </w:object>
             </w:r>
           </w:p>
@@ -16884,10 +17165,10 @@
                 <w:shd w:val="clear" w:color="auto" w:fill="FFFFFF"/>
               </w:rPr>
               <w:object w:dxaOrig="820" w:dyaOrig="300" w14:anchorId="0D0833D5">
-                <v:shape id="_x0000_i1159" type="#_x0000_t75" style="width:40.75pt;height:14.8pt" o:ole="">
+                <v:shape id="_x0000_i1159" type="#_x0000_t75" style="width:40.8pt;height:15pt" o:ole="">
                   <v:imagedata r:id="rId283" o:title=""/>
                 </v:shape>
-                <o:OLEObject Type="Embed" ProgID="Equation.DSMT4" ShapeID="_x0000_i1159" DrawAspect="Content" ObjectID="_1629728670" r:id="rId284"/>
+                <o:OLEObject Type="Embed" ProgID="Equation.DSMT4" ShapeID="_x0000_i1159" DrawAspect="Content" ObjectID="_1629917238" r:id="rId284"/>
               </w:object>
             </w:r>
             <w:r>
@@ -16916,10 +17197,10 @@
                 <w:shd w:val="clear" w:color="auto" w:fill="FFFFFF"/>
               </w:rPr>
               <w:object w:dxaOrig="700" w:dyaOrig="300" w14:anchorId="4DA7074C">
-                <v:shape id="_x0000_i1160" type="#_x0000_t75" style="width:34.95pt;height:14.8pt" o:ole="">
+                <v:shape id="_x0000_i1160" type="#_x0000_t75" style="width:34.8pt;height:15pt" o:ole="">
                   <v:imagedata r:id="rId285" o:title=""/>
                 </v:shape>
-                <o:OLEObject Type="Embed" ProgID="Equation.DSMT4" ShapeID="_x0000_i1160" DrawAspect="Content" ObjectID="_1629728671" r:id="rId286"/>
+                <o:OLEObject Type="Embed" ProgID="Equation.DSMT4" ShapeID="_x0000_i1160" DrawAspect="Content" ObjectID="_1629917239" r:id="rId286"/>
               </w:object>
             </w:r>
             <w:r>
@@ -16939,10 +17220,10 @@
                 <w:shd w:val="clear" w:color="auto" w:fill="FFFFFF"/>
               </w:rPr>
               <w:object w:dxaOrig="200" w:dyaOrig="240" w14:anchorId="50652422">
-                <v:shape id="_x0000_i1161" type="#_x0000_t75" style="width:10.05pt;height:12.2pt" o:ole="">
+                <v:shape id="_x0000_i1161" type="#_x0000_t75" style="width:9.6pt;height:12pt" o:ole="">
                   <v:imagedata r:id="rId287" o:title=""/>
                 </v:shape>
-                <o:OLEObject Type="Embed" ProgID="Equation.DSMT4" ShapeID="_x0000_i1161" DrawAspect="Content" ObjectID="_1629728672" r:id="rId288"/>
+                <o:OLEObject Type="Embed" ProgID="Equation.DSMT4" ShapeID="_x0000_i1161" DrawAspect="Content" ObjectID="_1629917240" r:id="rId288"/>
               </w:object>
             </w:r>
             <w:r>
@@ -16962,10 +17243,10 @@
                 <w:shd w:val="clear" w:color="auto" w:fill="FFFFFF"/>
               </w:rPr>
               <w:object w:dxaOrig="660" w:dyaOrig="240" w14:anchorId="208567FE">
-                <v:shape id="_x0000_i1162" type="#_x0000_t75" style="width:32.8pt;height:12.2pt" o:ole="">
+                <v:shape id="_x0000_i1162" type="#_x0000_t75" style="width:32.4pt;height:12pt" o:ole="">
                   <v:imagedata r:id="rId289" o:title=""/>
                 </v:shape>
-                <o:OLEObject Type="Embed" ProgID="Equation.DSMT4" ShapeID="_x0000_i1162" DrawAspect="Content" ObjectID="_1629728673" r:id="rId290"/>
+                <o:OLEObject Type="Embed" ProgID="Equation.DSMT4" ShapeID="_x0000_i1162" DrawAspect="Content" ObjectID="_1629917241" r:id="rId290"/>
               </w:object>
             </w:r>
             <w:r>
@@ -17029,10 +17310,10 @@
                 <w:shd w:val="clear" w:color="auto" w:fill="FFFFFF"/>
               </w:rPr>
               <w:object w:dxaOrig="200" w:dyaOrig="240" w14:anchorId="40A26F33">
-                <v:shape id="_x0000_i1163" type="#_x0000_t75" style="width:10.05pt;height:12.2pt" o:ole="">
+                <v:shape id="_x0000_i1163" type="#_x0000_t75" style="width:9.6pt;height:12pt" o:ole="">
                   <v:imagedata r:id="rId291" o:title=""/>
                 </v:shape>
-                <o:OLEObject Type="Embed" ProgID="Equation.DSMT4" ShapeID="_x0000_i1163" DrawAspect="Content" ObjectID="_1629728674" r:id="rId292"/>
+                <o:OLEObject Type="Embed" ProgID="Equation.DSMT4" ShapeID="_x0000_i1163" DrawAspect="Content" ObjectID="_1629917242" r:id="rId292"/>
               </w:object>
             </w:r>
             <w:r>
@@ -17061,10 +17342,10 @@
                 <w:shd w:val="clear" w:color="auto" w:fill="FFFFFF"/>
               </w:rPr>
               <w:object w:dxaOrig="840" w:dyaOrig="300" w14:anchorId="0C786BE2">
-                <v:shape id="_x0000_i1164" type="#_x0000_t75" style="width:41.8pt;height:14.8pt" o:ole="">
+                <v:shape id="_x0000_i1164" type="#_x0000_t75" style="width:42pt;height:15pt" o:ole="">
                   <v:imagedata r:id="rId293" o:title=""/>
                 </v:shape>
-                <o:OLEObject Type="Embed" ProgID="Equation.DSMT4" ShapeID="_x0000_i1164" DrawAspect="Content" ObjectID="_1629728675" r:id="rId294"/>
+                <o:OLEObject Type="Embed" ProgID="Equation.DSMT4" ShapeID="_x0000_i1164" DrawAspect="Content" ObjectID="_1629917243" r:id="rId294"/>
               </w:object>
             </w:r>
             <w:r>
@@ -17102,10 +17383,10 @@
                 <w:shd w:val="clear" w:color="auto" w:fill="FFFFFF"/>
               </w:rPr>
               <w:object w:dxaOrig="660" w:dyaOrig="240" w14:anchorId="2922BF23">
-                <v:shape id="_x0000_i1165" type="#_x0000_t75" style="width:32.8pt;height:12.2pt" o:ole="">
+                <v:shape id="_x0000_i1165" type="#_x0000_t75" style="width:32.4pt;height:12pt" o:ole="">
                   <v:imagedata r:id="rId295" o:title=""/>
                 </v:shape>
-                <o:OLEObject Type="Embed" ProgID="Equation.DSMT4" ShapeID="_x0000_i1165" DrawAspect="Content" ObjectID="_1629728676" r:id="rId296"/>
+                <o:OLEObject Type="Embed" ProgID="Equation.DSMT4" ShapeID="_x0000_i1165" DrawAspect="Content" ObjectID="_1629917244" r:id="rId296"/>
               </w:object>
             </w:r>
           </w:p>
@@ -17198,15 +17479,11 @@
         <w:pStyle w:val="a3"/>
         <w:adjustRightInd w:val="0"/>
         <w:snapToGrid w:val="0"/>
-        <w:rPr>
-          <w:rFonts w:hint="eastAsia"/>
-        </w:rPr>
       </w:pPr>
       <w:r>
         <w:rPr>
           <w:rFonts w:hint="eastAsia"/>
         </w:rPr>
-        <w:lastRenderedPageBreak/>
         <w:t>为</w:t>
       </w:r>
       <w:r>
@@ -17298,6 +17575,47 @@
       </w:r>
       <w:r>
         <w:rPr>
+          <w:vertAlign w:val="superscript"/>
+        </w:rPr>
+        <w:fldChar w:fldCharType="begin"/>
+      </w:r>
+      <w:r>
+        <w:rPr>
+          <w:vertAlign w:val="superscript"/>
+        </w:rPr>
+        <w:instrText xml:space="preserve"> REF _Ref19283604 \r \h </w:instrText>
+      </w:r>
+      <w:r>
+        <w:rPr>
+          <w:vertAlign w:val="superscript"/>
+        </w:rPr>
+        <w:instrText xml:space="preserve"> \* MERGEFORMAT </w:instrText>
+      </w:r>
+      <w:r>
+        <w:rPr>
+          <w:vertAlign w:val="superscript"/>
+        </w:rPr>
+      </w:r>
+      <w:r>
+        <w:rPr>
+          <w:vertAlign w:val="superscript"/>
+        </w:rPr>
+        <w:fldChar w:fldCharType="separate"/>
+      </w:r>
+      <w:r>
+        <w:rPr>
+          <w:vertAlign w:val="superscript"/>
+        </w:rPr>
+        <w:t>[18]</w:t>
+      </w:r>
+      <w:r>
+        <w:rPr>
+          <w:vertAlign w:val="superscript"/>
+        </w:rPr>
+        <w:fldChar w:fldCharType="end"/>
+      </w:r>
+      <w:r>
+        <w:rPr>
           <w:rFonts w:hint="eastAsia"/>
         </w:rPr>
         <w:t>，Loo</w:t>
@@ -17306,6 +17624,47 @@
         <w:t>p5</w:t>
       </w:r>
       <w:r>
+        <w:rPr>
+          <w:vertAlign w:val="superscript"/>
+        </w:rPr>
+        <w:fldChar w:fldCharType="begin"/>
+      </w:r>
+      <w:r>
+        <w:rPr>
+          <w:vertAlign w:val="superscript"/>
+        </w:rPr>
+        <w:instrText xml:space="preserve"> REF _Ref19303372 \r \h </w:instrText>
+      </w:r>
+      <w:r>
+        <w:rPr>
+          <w:vertAlign w:val="superscript"/>
+        </w:rPr>
+      </w:r>
+      <w:r>
+        <w:rPr>
+          <w:vertAlign w:val="superscript"/>
+        </w:rPr>
+        <w:instrText xml:space="preserve"> \* MERGEFORMAT </w:instrText>
+      </w:r>
+      <w:r>
+        <w:rPr>
+          <w:vertAlign w:val="superscript"/>
+        </w:rPr>
+        <w:fldChar w:fldCharType="separate"/>
+      </w:r>
+      <w:r>
+        <w:rPr>
+          <w:vertAlign w:val="superscript"/>
+        </w:rPr>
+        <w:t>[16]</w:t>
+      </w:r>
+      <w:r>
+        <w:rPr>
+          <w:vertAlign w:val="superscript"/>
+        </w:rPr>
+        <w:fldChar w:fldCharType="end"/>
+      </w:r>
+      <w:r>
         <w:t>。其中 Fr079， Intel</w:t>
       </w:r>
       <w:r>
@@ -17318,43 +17677,30 @@
         <w:rPr>
           <w:vertAlign w:val="superscript"/>
         </w:rPr>
-        <w:instrText xml:space="preserve"> </w:instrText>
-      </w:r>
-      <w:r>
-        <w:rPr>
-          <w:rFonts w:hint="eastAsia"/>
+        <w:instrText xml:space="preserve"> REF _Ref19283369 \r \h </w:instrText>
+      </w:r>
+      <w:r>
+        <w:rPr>
           <w:vertAlign w:val="superscript"/>
         </w:rPr>
-        <w:instrText>REF _Ref18441177 \r \h</w:instrText>
+        <w:instrText xml:space="preserve"> \* MERGEFORMAT </w:instrText>
       </w:r>
       <w:r>
         <w:rPr>
           <w:vertAlign w:val="superscript"/>
         </w:rPr>
-        <w:instrText xml:space="preserve"> </w:instrText>
       </w:r>
       <w:r>
         <w:rPr>
           <w:vertAlign w:val="superscript"/>
         </w:rPr>
-        <w:instrText xml:space="preserve"> \* MERGEFORMAT </w:instrText>
+        <w:fldChar w:fldCharType="separate"/>
       </w:r>
       <w:r>
         <w:rPr>
           <w:vertAlign w:val="superscript"/>
         </w:rPr>
-      </w:r>
-      <w:r>
-        <w:rPr>
-          <w:vertAlign w:val="superscript"/>
-        </w:rPr>
-        <w:fldChar w:fldCharType="separate"/>
-      </w:r>
-      <w:r>
-        <w:rPr>
-          <w:vertAlign w:val="superscript"/>
-        </w:rPr>
-        <w:t>[8]</w:t>
+        <w:t>[15]</w:t>
       </w:r>
       <w:r>
         <w:rPr>
@@ -17434,35 +17780,35 @@
         <w:rPr>
           <w:vertAlign w:val="superscript"/>
         </w:rPr>
-        <w:instrText xml:space="preserve"> REF _Ref18616633 \r \h </w:instrText>
+        <w:instrText xml:space="preserve"> REF _Ref19303986 \r \h </w:instrText>
       </w:r>
       <w:r>
         <w:rPr>
           <w:vertAlign w:val="superscript"/>
         </w:rPr>
+      </w:r>
+      <w:r>
+        <w:rPr>
+          <w:vertAlign w:val="superscript"/>
+        </w:rPr>
         <w:instrText xml:space="preserve"> \* MERGEFORMAT </w:instrText>
       </w:r>
       <w:r>
         <w:rPr>
           <w:vertAlign w:val="superscript"/>
         </w:rPr>
+        <w:fldChar w:fldCharType="separate"/>
       </w:r>
       <w:r>
         <w:rPr>
           <w:vertAlign w:val="superscript"/>
         </w:rPr>
-        <w:fldChar w:fldCharType="separate"/>
+        <w:t>[17]</w:t>
       </w:r>
       <w:r>
         <w:rPr>
           <w:vertAlign w:val="superscript"/>
         </w:rPr>
-        <w:t>[8]</w:t>
-      </w:r>
-      <w:r>
-        <w:rPr>
-          <w:vertAlign w:val="superscript"/>
-        </w:rPr>
         <w:fldChar w:fldCharType="end"/>
       </w:r>
       <w:r>
@@ -17478,67 +17824,7 @@
         <w:rPr>
           <w:rFonts w:hint="eastAsia"/>
         </w:rPr>
-        <w:t>以下将在多种情况下分别将本算法与基于SIFT的地图拼接方法</w:t>
-      </w:r>
-      <w:r>
-        <w:rPr>
-          <w:vertAlign w:val="superscript"/>
-        </w:rPr>
-        <w:fldChar w:fldCharType="begin"/>
-      </w:r>
-      <w:r>
-        <w:rPr>
-          <w:vertAlign w:val="superscript"/>
-        </w:rPr>
-        <w:instrText xml:space="preserve"> </w:instrText>
-      </w:r>
-      <w:r>
-        <w:rPr>
-          <w:rFonts w:hint="eastAsia"/>
-          <w:vertAlign w:val="superscript"/>
-        </w:rPr>
-        <w:instrText>REF _Ref19114543 \r \h</w:instrText>
-      </w:r>
-      <w:r>
-        <w:rPr>
-          <w:vertAlign w:val="superscript"/>
-        </w:rPr>
-        <w:instrText xml:space="preserve"> </w:instrText>
-      </w:r>
-      <w:r>
-        <w:rPr>
-          <w:vertAlign w:val="superscript"/>
-        </w:rPr>
-      </w:r>
-      <w:r>
-        <w:rPr>
-          <w:vertAlign w:val="superscript"/>
-        </w:rPr>
-        <w:instrText xml:space="preserve"> \* MERGEFORMAT </w:instrText>
-      </w:r>
-      <w:r>
-        <w:rPr>
-          <w:vertAlign w:val="superscript"/>
-        </w:rPr>
-        <w:fldChar w:fldCharType="separate"/>
-      </w:r>
-      <w:r>
-        <w:rPr>
-          <w:vertAlign w:val="superscript"/>
-        </w:rPr>
-        <w:t>[14]</w:t>
-      </w:r>
-      <w:r>
-        <w:rPr>
-          <w:vertAlign w:val="superscript"/>
-        </w:rPr>
-        <w:fldChar w:fldCharType="end"/>
-      </w:r>
-      <w:r>
-        <w:rPr>
-          <w:rFonts w:hint="eastAsia"/>
-        </w:rPr>
-        <w:t>进行对比，以证明本算法在不同条件下的鲁棒性</w:t>
+        <w:t>以下将在多种情况下分别将本算法与基于SIFT的地图拼接方法进行对比，以证明本算法在不同条件下的鲁棒性</w:t>
       </w:r>
       <w:r>
         <w:rPr>
@@ -17628,7 +17914,7 @@
               </wp:anchor>
             </w:drawing>
           </mc:Choice>
-          <mc:Fallback>
+          <mc:Fallback xmlns:cx1="http://schemas.microsoft.com/office/drawing/2015/9/8/chartex">
             <w:pict>
               <v:rect w14:anchorId="78C41EAF" id="矩形 42" o:spid="_x0000_s1026" style="position:absolute;left:0;text-align:left;margin-left:193.15pt;margin-top:162.4pt;width:33.35pt;height:33.25pt;z-index:251661312;visibility:visible;mso-wrap-style:square;mso-width-percent:0;mso-height-percent:0;mso-wrap-distance-left:9pt;mso-wrap-distance-top:0;mso-wrap-distance-right:9pt;mso-wrap-distance-bottom:0;mso-position-horizontal:absolute;mso-position-horizontal-relative:text;mso-position-vertical:absolute;mso-position-vertical-relative:text;mso-width-percent:0;mso-height-percent:0;mso-width-relative:margin;mso-height-relative:margin;v-text-anchor:middle" o:gfxdata="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" filled="f" strokecolor="red" strokeweight="1pt"/>
             </w:pict>
@@ -17637,14 +17923,14 @@
       </w:r>
       <w:r>
         <w:pict w14:anchorId="55D0B482">
-          <v:shape id="_x0000_i1166" type="#_x0000_t75" style="width:185.75pt;height:198.15pt">
+          <v:shape id="_x0000_i1166" type="#_x0000_t75" style="width:186pt;height:198pt">
             <v:imagedata r:id="rId297" o:title="sift_merge" croptop="9270f" cropbottom="6513f" cropleft="21447f" cropright="21535f"/>
           </v:shape>
         </w:pict>
       </w:r>
       <w:r>
         <w:pict w14:anchorId="09D9F4E6">
-          <v:shape id="_x0000_i1167" type="#_x0000_t75" style="width:211.75pt;height:143.3pt">
+          <v:shape id="_x0000_i1167" type="#_x0000_t75" style="width:210.6pt;height:143.4pt">
             <v:imagedata r:id="rId298" o:title="ours" croptop="12693f" cropbottom="6963f" cropleft="4115f" cropright="6740f"/>
           </v:shape>
         </w:pict>
@@ -18344,14 +18630,14 @@
                           <w:p>
                             <w:r>
                               <w:pict w14:anchorId="144DF2C4">
-                                <v:shape id="_x0000_i1169" type="#_x0000_t75" style="width:125.45pt;height:104.3pt" o:ole="">
+                                <v:shape id="_x0000_i1169" type="#_x0000_t75" style="width:125.4pt;height:104.4pt" o:ole="">
                                   <v:imagedata r:id="rId302" o:title="3" croptop="6832f"/>
                                 </v:shape>
                               </w:pict>
                             </w:r>
                             <w:r>
                               <w:pict w14:anchorId="70094CA2">
-                                <v:shape id="_x0000_i1171" type="#_x0000_t75" style="width:77.3pt;height:108.55pt" o:ole="">
+                                <v:shape id="_x0000_i1171" type="#_x0000_t75" style="width:77.4pt;height:108.6pt" o:ole="">
                                   <v:imagedata r:id="rId303" o:title="4" croptop="5482f"/>
                                 </v:shape>
                               </w:pict>
@@ -18363,7 +18649,7 @@
                             </w:pPr>
                             <w:r>
                               <w:pict w14:anchorId="02FD1D17">
-                                <v:shape id="_x0000_i1173" type="#_x0000_t75" style="width:212.3pt;height:74.1pt" o:ole="">
+                                <v:shape id="_x0000_i1173" type="#_x0000_t75" style="width:212.4pt;height:73.8pt" o:ole="">
                                   <v:imagedata r:id="rId304" o:title="5" croptop="9557f"/>
                                 </v:shape>
                               </w:pict>
@@ -18398,14 +18684,14 @@
                     <w:p>
                       <w:r>
                         <w:pict w14:anchorId="144DF2C4">
-                          <v:shape id="_x0000_i1169" type="#_x0000_t75" style="width:125.45pt;height:104.3pt" o:ole="">
+                          <v:shape id="_x0000_i1169" type="#_x0000_t75" style="width:125.4pt;height:104.4pt" o:ole="">
                             <v:imagedata r:id="rId302" o:title="3" croptop="6832f"/>
                           </v:shape>
                         </w:pict>
                       </w:r>
                       <w:r>
                         <w:pict w14:anchorId="70094CA2">
-                          <v:shape id="_x0000_i1171" type="#_x0000_t75" style="width:77.3pt;height:108.55pt" o:ole="">
+                          <v:shape id="_x0000_i1171" type="#_x0000_t75" style="width:77.4pt;height:108.6pt" o:ole="">
                             <v:imagedata r:id="rId303" o:title="4" croptop="5482f"/>
                           </v:shape>
                         </w:pict>
@@ -18417,7 +18703,7 @@
                       </w:pPr>
                       <w:r>
                         <w:pict w14:anchorId="02FD1D17">
-                          <v:shape id="_x0000_i1173" type="#_x0000_t75" style="width:212.3pt;height:74.1pt" o:ole="">
+                          <v:shape id="_x0000_i1173" type="#_x0000_t75" style="width:212.4pt;height:73.8pt" o:ole="">
                             <v:imagedata r:id="rId304" o:title="5" croptop="9557f"/>
                           </v:shape>
                         </w:pict>
@@ -18433,7 +18719,7 @@
       </w:r>
       <w:r>
         <w:pict w14:anchorId="0391C262">
-          <v:shape id="_x0000_i1174" type="#_x0000_t75" style="width:182pt;height:182.25pt">
+          <v:shape id="_x0000_i1174" type="#_x0000_t75" style="width:182.4pt;height:182.4pt">
             <v:imagedata r:id="rId305" o:title="1"/>
           </v:shape>
         </w:pict>
@@ -18525,7 +18811,7 @@
       </w:pPr>
       <w:r>
         <w:pict w14:anchorId="53A89405">
-          <v:shape id="_x0000_i1175" type="#_x0000_t75" style="width:201.55pt;height:208.7pt">
+          <v:shape id="_x0000_i1175" type="#_x0000_t75" style="width:201.6pt;height:208.2pt">
             <v:imagedata r:id="rId306" o:title="sift_merge" croptop="5534f" cropbottom="12233f" cropleft="22664f" cropright="20351f"/>
           </v:shape>
         </w:pict>
@@ -18535,7 +18821,7 @@
       </w:r>
       <w:r>
         <w:pict w14:anchorId="43F0CC30">
-          <v:shape id="_x0000_i1176" type="#_x0000_t75" style="width:175.65pt;height:189.7pt">
+          <v:shape id="_x0000_i1176" type="#_x0000_t75" style="width:175.8pt;height:189.6pt">
             <v:imagedata r:id="rId307" o:title="final" croptop="6845f" cropbottom="4673f" cropleft="23090f" cropright="18359f"/>
           </v:shape>
         </w:pict>
@@ -18906,10 +19192,10 @@
           <w:szCs w:val="21"/>
         </w:rPr>
         <w:object w:dxaOrig="440" w:dyaOrig="240" w14:anchorId="1A61B11F">
-          <v:shape id="_x0000_i1177" type="#_x0000_t75" style="width:22.25pt;height:12.2pt" o:ole="">
+          <v:shape id="_x0000_i1177" type="#_x0000_t75" style="width:22.8pt;height:12pt" o:ole="">
             <v:imagedata r:id="rId308" o:title=""/>
           </v:shape>
-          <o:OLEObject Type="Embed" ProgID="Equation.DSMT4" ShapeID="_x0000_i1177" DrawAspect="Content" ObjectID="_1629728677" r:id="rId309"/>
+          <o:OLEObject Type="Embed" ProgID="Equation.DSMT4" ShapeID="_x0000_i1177" DrawAspect="Content" ObjectID="_1629917245" r:id="rId309"/>
         </w:object>
       </w:r>
       <w:r>
@@ -18975,10 +19261,10 @@
           <w:szCs w:val="21"/>
         </w:rPr>
         <w:object w:dxaOrig="1260" w:dyaOrig="320" w14:anchorId="363345C0">
-          <v:shape id="_x0000_i1178" type="#_x0000_t75" style="width:63pt;height:15.9pt" o:ole="">
+          <v:shape id="_x0000_i1178" type="#_x0000_t75" style="width:63.65pt;height:15.6pt" o:ole="">
             <v:imagedata r:id="rId310" o:title=""/>
           </v:shape>
-          <o:OLEObject Type="Embed" ProgID="Equation.DSMT4" ShapeID="_x0000_i1178" DrawAspect="Content" ObjectID="_1629728678" r:id="rId311"/>
+          <o:OLEObject Type="Embed" ProgID="Equation.DSMT4" ShapeID="_x0000_i1178" DrawAspect="Content" ObjectID="_1629917246" r:id="rId311"/>
         </w:object>
       </w:r>
       <w:r>
@@ -18994,10 +19280,10 @@
           <w:szCs w:val="21"/>
         </w:rPr>
         <w:object w:dxaOrig="639" w:dyaOrig="260" w14:anchorId="33A7DE6F">
-          <v:shape id="_x0000_i1179" type="#_x0000_t75" style="width:31.75pt;height:13.25pt" o:ole="">
+          <v:shape id="_x0000_i1179" type="#_x0000_t75" style="width:31.8pt;height:13.2pt" o:ole="">
             <v:imagedata r:id="rId312" o:title=""/>
           </v:shape>
-          <o:OLEObject Type="Embed" ProgID="Equation.DSMT4" ShapeID="_x0000_i1179" DrawAspect="Content" ObjectID="_1629728679" r:id="rId313"/>
+          <o:OLEObject Type="Embed" ProgID="Equation.DSMT4" ShapeID="_x0000_i1179" DrawAspect="Content" ObjectID="_1629917247" r:id="rId313"/>
         </w:object>
       </w:r>
       <w:r>
@@ -19050,7 +19336,7 @@
         </w:rPr>
         <w:lastRenderedPageBreak/>
         <w:pict w14:anchorId="6D364C77">
-          <v:shape id="_x0000_i1180" type="#_x0000_t75" style="width:271.65pt;height:177.85pt">
+          <v:shape id="_x0000_i1180" type="#_x0000_t75" style="width:271.8pt;height:177.6pt">
             <v:imagedata r:id="rId314" o:title="result"/>
           </v:shape>
         </w:pict>
@@ -19143,119 +19429,42 @@
           <w:rFonts w:hint="eastAsia"/>
           <w:szCs w:val="21"/>
         </w:rPr>
-        <w:t>本文</w:t>
+        <w:t>本文以</w:t>
       </w:r>
       <w:r>
         <w:rPr>
           <w:rFonts w:hint="eastAsia"/>
           <w:szCs w:val="21"/>
         </w:rPr>
-        <w:t>以</w:t>
+        <w:t>基于</w:t>
       </w:r>
       <w:r>
         <w:rPr>
           <w:rFonts w:hint="eastAsia"/>
           <w:szCs w:val="21"/>
         </w:rPr>
-        <w:t>基于</w:t>
+        <w:t>SIFT匹配方法</w:t>
       </w:r>
       <w:r>
         <w:rPr>
           <w:rFonts w:hint="eastAsia"/>
           <w:szCs w:val="21"/>
         </w:rPr>
-        <w:t>SIFT匹配方法</w:t>
+        <w:t>，</w:t>
       </w:r>
       <w:r>
         <w:rPr>
           <w:rFonts w:hint="eastAsia"/>
           <w:szCs w:val="21"/>
         </w:rPr>
-        <w:t>，</w:t>
+        <w:t>基于霍夫变换匹配方法</w:t>
       </w:r>
       <w:r>
         <w:rPr>
           <w:rFonts w:hint="eastAsia"/>
           <w:szCs w:val="21"/>
         </w:rPr>
-        <w:t>基于霍夫变换匹配方法</w:t>
-      </w:r>
-      <w:r>
-        <w:rPr>
-          <w:szCs w:val="21"/>
-          <w:vertAlign w:val="superscript"/>
-        </w:rPr>
-        <w:fldChar w:fldCharType="begin"/>
-      </w:r>
-      <w:r>
-        <w:rPr>
-          <w:szCs w:val="21"/>
-          <w:vertAlign w:val="superscript"/>
-        </w:rPr>
-        <w:instrText xml:space="preserve"> </w:instrText>
-      </w:r>
-      <w:r>
-        <w:rPr>
-          <w:rFonts w:hint="eastAsia"/>
-          <w:szCs w:val="21"/>
-          <w:vertAlign w:val="superscript"/>
-        </w:rPr>
-        <w:instrText>REF _Ref19113056 \r \h</w:instrText>
-      </w:r>
-      <w:r>
-        <w:rPr>
-          <w:szCs w:val="21"/>
-          <w:vertAlign w:val="superscript"/>
-        </w:rPr>
-        <w:instrText xml:space="preserve"> </w:instrText>
-      </w:r>
-      <w:r>
-        <w:rPr>
-          <w:szCs w:val="21"/>
-          <w:vertAlign w:val="superscript"/>
-        </w:rPr>
-      </w:r>
-      <w:r>
-        <w:rPr>
-          <w:szCs w:val="21"/>
-          <w:vertAlign w:val="superscript"/>
-        </w:rPr>
-        <w:instrText xml:space="preserve"> \* MERGEFORMAT </w:instrText>
-      </w:r>
-      <w:r>
-        <w:rPr>
-          <w:szCs w:val="21"/>
-          <w:vertAlign w:val="superscript"/>
-        </w:rPr>
-        <w:fldChar w:fldCharType="separate"/>
-      </w:r>
-      <w:r>
-        <w:rPr>
-          <w:szCs w:val="21"/>
-          <w:vertAlign w:val="superscript"/>
-        </w:rPr>
-        <w:t>[13]</w:t>
-      </w:r>
-      <w:r>
-        <w:rPr>
-          <w:szCs w:val="21"/>
-          <w:vertAlign w:val="superscript"/>
-        </w:rPr>
-        <w:fldChar w:fldCharType="end"/>
-      </w:r>
-      <w:r>
-        <w:rPr>
-          <w:rFonts w:hint="eastAsia"/>
-          <w:szCs w:val="21"/>
-        </w:rPr>
-        <w:t>为对比算法</w:t>
-      </w:r>
-      <w:r>
-        <w:rPr>
-          <w:rFonts w:hint="eastAsia"/>
-          <w:szCs w:val="21"/>
-        </w:rPr>
-        <w:t>，</w:t>
+        <w:t>为对比算法，</w:t>
       </w:r>
       <w:r>
         <w:rPr>
@@ -19562,6 +19771,69 @@
               </w:rPr>
               <w:t>匹配方法</w:t>
             </w:r>
+            <w:r>
+              <w:rPr>
+                <w:rFonts w:asciiTheme="minorEastAsia" w:hAnsiTheme="minorEastAsia"/>
+                <w:szCs w:val="21"/>
+                <w:vertAlign w:val="superscript"/>
+              </w:rPr>
+              <w:fldChar w:fldCharType="begin"/>
+            </w:r>
+            <w:r>
+              <w:rPr>
+                <w:rFonts w:asciiTheme="minorEastAsia" w:hAnsiTheme="minorEastAsia"/>
+                <w:szCs w:val="21"/>
+                <w:vertAlign w:val="superscript"/>
+              </w:rPr>
+              <w:instrText xml:space="preserve"> </w:instrText>
+            </w:r>
+            <w:r>
+              <w:rPr>
+                <w:rFonts w:asciiTheme="minorEastAsia" w:hAnsiTheme="minorEastAsia" w:hint="eastAsia"/>
+                <w:szCs w:val="21"/>
+                <w:vertAlign w:val="superscript"/>
+              </w:rPr>
+              <w:instrText>REF _Ref19259779 \r \h</w:instrText>
+            </w:r>
+            <w:r>
+              <w:rPr>
+                <w:rFonts w:asciiTheme="minorEastAsia" w:hAnsiTheme="minorEastAsia"/>
+                <w:szCs w:val="21"/>
+                <w:vertAlign w:val="superscript"/>
+              </w:rPr>
+              <w:instrText xml:space="preserve">  \* MERGEFORMAT </w:instrText>
+            </w:r>
+            <w:r>
+              <w:rPr>
+                <w:rFonts w:asciiTheme="minorEastAsia" w:hAnsiTheme="minorEastAsia"/>
+                <w:szCs w:val="21"/>
+                <w:vertAlign w:val="superscript"/>
+              </w:rPr>
+            </w:r>
+            <w:r>
+              <w:rPr>
+                <w:rFonts w:asciiTheme="minorEastAsia" w:hAnsiTheme="minorEastAsia"/>
+                <w:szCs w:val="21"/>
+                <w:vertAlign w:val="superscript"/>
+              </w:rPr>
+              <w:fldChar w:fldCharType="separate"/>
+            </w:r>
+            <w:r>
+              <w:rPr>
+                <w:rFonts w:asciiTheme="minorEastAsia" w:hAnsiTheme="minorEastAsia"/>
+                <w:szCs w:val="21"/>
+                <w:vertAlign w:val="superscript"/>
+              </w:rPr>
+              <w:t>[5]</w:t>
+            </w:r>
+            <w:r>
+              <w:rPr>
+                <w:rFonts w:asciiTheme="minorEastAsia" w:hAnsiTheme="minorEastAsia"/>
+                <w:szCs w:val="21"/>
+                <w:vertAlign w:val="superscript"/>
+              </w:rPr>
+              <w:fldChar w:fldCharType="end"/>
+            </w:r>
           </w:p>
         </w:tc>
         <w:tc>
@@ -19599,6 +19871,72 @@
               </w:rPr>
               <w:t>匹配方法</w:t>
             </w:r>
+            <w:r>
+              <w:rPr>
+                <w:szCs w:val="21"/>
+                <w:vertAlign w:val="superscript"/>
+              </w:rPr>
+              <w:fldChar w:fldCharType="begin"/>
+            </w:r>
+            <w:r>
+              <w:rPr>
+                <w:rFonts w:asciiTheme="minorEastAsia" w:hAnsiTheme="minorEastAsia"/>
+                <w:szCs w:val="21"/>
+                <w:vertAlign w:val="superscript"/>
+              </w:rPr>
+              <w:instrText xml:space="preserve"> </w:instrText>
+            </w:r>
+            <w:r>
+              <w:rPr>
+                <w:rFonts w:asciiTheme="minorEastAsia" w:hAnsiTheme="minorEastAsia" w:hint="eastAsia"/>
+                <w:szCs w:val="21"/>
+                <w:vertAlign w:val="superscript"/>
+              </w:rPr>
+              <w:instrText>REF _Ref19259899 \r \h</w:instrText>
+            </w:r>
+            <w:r>
+              <w:rPr>
+                <w:rFonts w:asciiTheme="minorEastAsia" w:hAnsiTheme="minorEastAsia"/>
+                <w:szCs w:val="21"/>
+                <w:vertAlign w:val="superscript"/>
+              </w:rPr>
+              <w:instrText xml:space="preserve"> </w:instrText>
+            </w:r>
+            <w:r>
+              <w:rPr>
+                <w:szCs w:val="21"/>
+                <w:vertAlign w:val="superscript"/>
+              </w:rPr>
+              <w:instrText xml:space="preserve"> \* MERGEFORMAT </w:instrText>
+            </w:r>
+            <w:r>
+              <w:rPr>
+                <w:szCs w:val="21"/>
+                <w:vertAlign w:val="superscript"/>
+              </w:rPr>
+            </w:r>
+            <w:r>
+              <w:rPr>
+                <w:szCs w:val="21"/>
+                <w:vertAlign w:val="superscript"/>
+              </w:rPr>
+              <w:fldChar w:fldCharType="separate"/>
+            </w:r>
+            <w:r>
+              <w:rPr>
+                <w:rFonts w:asciiTheme="minorEastAsia" w:hAnsiTheme="minorEastAsia"/>
+                <w:szCs w:val="21"/>
+                <w:vertAlign w:val="superscript"/>
+              </w:rPr>
+              <w:t>[7]</w:t>
+            </w:r>
+            <w:r>
+              <w:rPr>
+                <w:szCs w:val="21"/>
+                <w:vertAlign w:val="superscript"/>
+              </w:rPr>
+              <w:fldChar w:fldCharType="end"/>
+            </w:r>
           </w:p>
         </w:tc>
         <w:tc>
@@ -19618,7 +19956,7 @@
               <w:snapToGrid w:val="0"/>
               <w:jc w:val="center"/>
               <w:rPr>
-                <w:rFonts w:asciiTheme="minorEastAsia" w:hAnsiTheme="minorEastAsia" w:hint="eastAsia"/>
+                <w:rFonts w:asciiTheme="minorEastAsia" w:hAnsiTheme="minorEastAsia"/>
                 <w:szCs w:val="21"/>
               </w:rPr>
             </w:pPr>
@@ -19863,7 +20201,7 @@
               <w:snapToGrid w:val="0"/>
               <w:jc w:val="center"/>
               <w:rPr>
-                <w:rFonts w:asciiTheme="minorEastAsia" w:hAnsiTheme="minorEastAsia" w:hint="eastAsia"/>
+                <w:rFonts w:asciiTheme="minorEastAsia" w:hAnsiTheme="minorEastAsia"/>
                 <w:sz w:val="18"/>
                 <w:szCs w:val="18"/>
               </w:rPr>
@@ -19894,7 +20232,7 @@
               <w:snapToGrid w:val="0"/>
               <w:jc w:val="center"/>
               <w:rPr>
-                <w:rFonts w:asciiTheme="minorEastAsia" w:hAnsiTheme="minorEastAsia" w:hint="eastAsia"/>
+                <w:rFonts w:asciiTheme="minorEastAsia" w:hAnsiTheme="minorEastAsia"/>
                 <w:sz w:val="18"/>
                 <w:szCs w:val="18"/>
               </w:rPr>
@@ -19925,7 +20263,7 @@
               <w:snapToGrid w:val="0"/>
               <w:jc w:val="center"/>
               <w:rPr>
-                <w:rFonts w:asciiTheme="minorEastAsia" w:hAnsiTheme="minorEastAsia" w:hint="eastAsia"/>
+                <w:rFonts w:asciiTheme="minorEastAsia" w:hAnsiTheme="minorEastAsia"/>
                 <w:sz w:val="18"/>
                 <w:szCs w:val="18"/>
               </w:rPr>
@@ -20203,7 +20541,7 @@
               <w:snapToGrid w:val="0"/>
               <w:jc w:val="center"/>
               <w:rPr>
-                <w:rFonts w:asciiTheme="minorEastAsia" w:hAnsiTheme="minorEastAsia" w:hint="eastAsia"/>
+                <w:rFonts w:asciiTheme="minorEastAsia" w:hAnsiTheme="minorEastAsia"/>
                 <w:b/>
                 <w:sz w:val="18"/>
                 <w:szCs w:val="18"/>
@@ -20235,7 +20573,7 @@
               <w:snapToGrid w:val="0"/>
               <w:jc w:val="center"/>
               <w:rPr>
-                <w:rFonts w:asciiTheme="minorEastAsia" w:hAnsiTheme="minorEastAsia" w:hint="eastAsia"/>
+                <w:rFonts w:asciiTheme="minorEastAsia" w:hAnsiTheme="minorEastAsia"/>
                 <w:b/>
                 <w:sz w:val="18"/>
                 <w:szCs w:val="18"/>
@@ -20267,7 +20605,7 @@
               <w:snapToGrid w:val="0"/>
               <w:jc w:val="center"/>
               <w:rPr>
-                <w:rFonts w:asciiTheme="minorEastAsia" w:hAnsiTheme="minorEastAsia" w:hint="eastAsia"/>
+                <w:rFonts w:asciiTheme="minorEastAsia" w:hAnsiTheme="minorEastAsia"/>
                 <w:sz w:val="18"/>
                 <w:szCs w:val="18"/>
               </w:rPr>
@@ -20555,7 +20893,7 @@
               <w:snapToGrid w:val="0"/>
               <w:jc w:val="center"/>
               <w:rPr>
-                <w:rFonts w:asciiTheme="minorEastAsia" w:hAnsiTheme="minorEastAsia" w:hint="eastAsia"/>
+                <w:rFonts w:asciiTheme="minorEastAsia" w:hAnsiTheme="minorEastAsia"/>
                 <w:sz w:val="18"/>
                 <w:szCs w:val="18"/>
               </w:rPr>
@@ -20585,7 +20923,7 @@
               <w:snapToGrid w:val="0"/>
               <w:jc w:val="center"/>
               <w:rPr>
-                <w:rFonts w:asciiTheme="minorEastAsia" w:hAnsiTheme="minorEastAsia" w:hint="eastAsia"/>
+                <w:rFonts w:asciiTheme="minorEastAsia" w:hAnsiTheme="minorEastAsia"/>
                 <w:b/>
                 <w:sz w:val="18"/>
                 <w:szCs w:val="18"/>
@@ -20617,7 +20955,7 @@
               <w:snapToGrid w:val="0"/>
               <w:jc w:val="center"/>
               <w:rPr>
-                <w:rFonts w:asciiTheme="minorEastAsia" w:hAnsiTheme="minorEastAsia" w:hint="eastAsia"/>
+                <w:rFonts w:asciiTheme="minorEastAsia" w:hAnsiTheme="minorEastAsia"/>
                 <w:sz w:val="18"/>
                 <w:szCs w:val="18"/>
               </w:rPr>
@@ -20881,7 +21219,7 @@
               <w:snapToGrid w:val="0"/>
               <w:jc w:val="center"/>
               <w:rPr>
-                <w:rFonts w:asciiTheme="minorEastAsia" w:hAnsiTheme="minorEastAsia" w:hint="eastAsia"/>
+                <w:rFonts w:asciiTheme="minorEastAsia" w:hAnsiTheme="minorEastAsia"/>
                 <w:sz w:val="18"/>
                 <w:szCs w:val="18"/>
               </w:rPr>
@@ -20911,7 +21249,7 @@
               <w:snapToGrid w:val="0"/>
               <w:jc w:val="center"/>
               <w:rPr>
-                <w:rFonts w:asciiTheme="minorEastAsia" w:hAnsiTheme="minorEastAsia" w:hint="eastAsia"/>
+                <w:rFonts w:asciiTheme="minorEastAsia" w:hAnsiTheme="minorEastAsia"/>
                 <w:b/>
                 <w:sz w:val="18"/>
                 <w:szCs w:val="18"/>
@@ -20943,7 +21281,7 @@
               <w:snapToGrid w:val="0"/>
               <w:jc w:val="center"/>
               <w:rPr>
-                <w:rFonts w:asciiTheme="minorEastAsia" w:hAnsiTheme="minorEastAsia" w:hint="eastAsia"/>
+                <w:rFonts w:asciiTheme="minorEastAsia" w:hAnsiTheme="minorEastAsia"/>
                 <w:sz w:val="18"/>
                 <w:szCs w:val="18"/>
               </w:rPr>
@@ -20994,24 +21332,6 @@
             </w:r>
             <w:r>
               <w:rPr>
-                <w:rFonts w:asciiTheme="minorEastAsia" w:hAnsiTheme="minorEastAsia"/>
-                <w:sz w:val="18"/>
-                <w:szCs w:val="18"/>
-                <w:vertAlign w:val="superscript"/>
-              </w:rPr>
-              <w:t>[12</w:t>
-            </w:r>
-            <w:r>
-              <w:rPr>
-                <w:rFonts w:asciiTheme="minorEastAsia" w:hAnsiTheme="minorEastAsia" w:hint="eastAsia"/>
-                <w:sz w:val="18"/>
-                <w:szCs w:val="18"/>
-                <w:vertAlign w:val="superscript"/>
-              </w:rPr>
-              <w:t>]</w:t>
-            </w:r>
-            <w:r>
-              <w:rPr>
                 <w:rFonts w:asciiTheme="minorEastAsia" w:hAnsiTheme="minorEastAsia" w:hint="eastAsia"/>
                 <w:sz w:val="18"/>
                 <w:szCs w:val="18"/>
@@ -21225,7 +21545,7 @@
               <w:snapToGrid w:val="0"/>
               <w:jc w:val="center"/>
               <w:rPr>
-                <w:rFonts w:asciiTheme="minorEastAsia" w:hAnsiTheme="minorEastAsia" w:hint="eastAsia"/>
+                <w:rFonts w:asciiTheme="minorEastAsia" w:hAnsiTheme="minorEastAsia"/>
                 <w:b/>
                 <w:sz w:val="18"/>
                 <w:szCs w:val="18"/>
@@ -21257,7 +21577,7 @@
               <w:snapToGrid w:val="0"/>
               <w:jc w:val="center"/>
               <w:rPr>
-                <w:rFonts w:asciiTheme="minorEastAsia" w:hAnsiTheme="minorEastAsia" w:hint="eastAsia"/>
+                <w:rFonts w:asciiTheme="minorEastAsia" w:hAnsiTheme="minorEastAsia"/>
                 <w:sz w:val="18"/>
                 <w:szCs w:val="18"/>
               </w:rPr>
@@ -21287,7 +21607,7 @@
               <w:snapToGrid w:val="0"/>
               <w:jc w:val="center"/>
               <w:rPr>
-                <w:rFonts w:asciiTheme="minorEastAsia" w:hAnsiTheme="minorEastAsia" w:hint="eastAsia"/>
+                <w:rFonts w:asciiTheme="minorEastAsia" w:hAnsiTheme="minorEastAsia"/>
                 <w:sz w:val="18"/>
                 <w:szCs w:val="18"/>
               </w:rPr>
@@ -21549,7 +21869,7 @@
               <w:snapToGrid w:val="0"/>
               <w:jc w:val="center"/>
               <w:rPr>
-                <w:rFonts w:asciiTheme="minorEastAsia" w:hAnsiTheme="minorEastAsia" w:hint="eastAsia"/>
+                <w:rFonts w:asciiTheme="minorEastAsia" w:hAnsiTheme="minorEastAsia"/>
                 <w:b/>
                 <w:sz w:val="18"/>
                 <w:szCs w:val="18"/>
@@ -21581,7 +21901,7 @@
               <w:snapToGrid w:val="0"/>
               <w:jc w:val="center"/>
               <w:rPr>
-                <w:rFonts w:asciiTheme="minorEastAsia" w:hAnsiTheme="minorEastAsia" w:hint="eastAsia"/>
+                <w:rFonts w:asciiTheme="minorEastAsia" w:hAnsiTheme="minorEastAsia"/>
                 <w:b/>
                 <w:sz w:val="18"/>
                 <w:szCs w:val="18"/>
@@ -21613,7 +21933,7 @@
               <w:snapToGrid w:val="0"/>
               <w:jc w:val="center"/>
               <w:rPr>
-                <w:rFonts w:asciiTheme="minorEastAsia" w:hAnsiTheme="minorEastAsia" w:hint="eastAsia"/>
+                <w:rFonts w:asciiTheme="minorEastAsia" w:hAnsiTheme="minorEastAsia"/>
                 <w:sz w:val="18"/>
                 <w:szCs w:val="18"/>
               </w:rPr>
@@ -21867,7 +22187,7 @@
               <w:snapToGrid w:val="0"/>
               <w:jc w:val="center"/>
               <w:rPr>
-                <w:rFonts w:asciiTheme="minorEastAsia" w:hAnsiTheme="minorEastAsia" w:hint="eastAsia"/>
+                <w:rFonts w:asciiTheme="minorEastAsia" w:hAnsiTheme="minorEastAsia"/>
                 <w:b/>
                 <w:sz w:val="18"/>
                 <w:szCs w:val="18"/>
@@ -21899,7 +22219,7 @@
               <w:snapToGrid w:val="0"/>
               <w:jc w:val="center"/>
               <w:rPr>
-                <w:rFonts w:asciiTheme="minorEastAsia" w:hAnsiTheme="minorEastAsia" w:hint="eastAsia"/>
+                <w:rFonts w:asciiTheme="minorEastAsia" w:hAnsiTheme="minorEastAsia"/>
                 <w:b/>
                 <w:sz w:val="18"/>
                 <w:szCs w:val="18"/>
@@ -21931,7 +22251,7 @@
               <w:snapToGrid w:val="0"/>
               <w:jc w:val="center"/>
               <w:rPr>
-                <w:rFonts w:asciiTheme="minorEastAsia" w:hAnsiTheme="minorEastAsia" w:hint="eastAsia"/>
+                <w:rFonts w:asciiTheme="minorEastAsia" w:hAnsiTheme="minorEastAsia"/>
                 <w:sz w:val="18"/>
                 <w:szCs w:val="18"/>
               </w:rPr>
@@ -22195,7 +22515,7 @@
               <w:snapToGrid w:val="0"/>
               <w:jc w:val="center"/>
               <w:rPr>
-                <w:rFonts w:asciiTheme="minorEastAsia" w:hAnsiTheme="minorEastAsia" w:hint="eastAsia"/>
+                <w:rFonts w:asciiTheme="minorEastAsia" w:hAnsiTheme="minorEastAsia"/>
                 <w:sz w:val="18"/>
                 <w:szCs w:val="18"/>
               </w:rPr>
@@ -22225,7 +22545,7 @@
               <w:snapToGrid w:val="0"/>
               <w:jc w:val="center"/>
               <w:rPr>
-                <w:rFonts w:asciiTheme="minorEastAsia" w:hAnsiTheme="minorEastAsia" w:hint="eastAsia"/>
+                <w:rFonts w:asciiTheme="minorEastAsia" w:hAnsiTheme="minorEastAsia"/>
                 <w:b/>
                 <w:sz w:val="18"/>
                 <w:szCs w:val="18"/>
@@ -22257,7 +22577,7 @@
               <w:snapToGrid w:val="0"/>
               <w:jc w:val="center"/>
               <w:rPr>
-                <w:rFonts w:asciiTheme="minorEastAsia" w:hAnsiTheme="minorEastAsia" w:hint="eastAsia"/>
+                <w:rFonts w:asciiTheme="minorEastAsia" w:hAnsiTheme="minorEastAsia"/>
                 <w:sz w:val="18"/>
                 <w:szCs w:val="18"/>
               </w:rPr>
@@ -22304,10 +22624,10 @@
           <w:szCs w:val="21"/>
         </w:rPr>
         <w:object w:dxaOrig="540" w:dyaOrig="340" w14:anchorId="6EB6A1E3">
-          <v:shape id="_x0000_i1181" type="#_x0000_t75" style="width:27pt;height:16.95pt" o:ole="">
+          <v:shape id="_x0000_i1181" type="#_x0000_t75" style="width:27pt;height:16.8pt" o:ole="">
             <v:imagedata r:id="rId315" o:title=""/>
           </v:shape>
-          <o:OLEObject Type="Embed" ProgID="Equation.DSMT4" ShapeID="_x0000_i1181" DrawAspect="Content" ObjectID="_1629728680" r:id="rId316"/>
+          <o:OLEObject Type="Embed" ProgID="Equation.DSMT4" ShapeID="_x0000_i1181" DrawAspect="Content" ObjectID="_1629917248" r:id="rId316"/>
         </w:object>
       </w:r>
       <w:r>
@@ -22323,10 +22643,10 @@
           <w:szCs w:val="21"/>
         </w:rPr>
         <w:object w:dxaOrig="859" w:dyaOrig="340" w14:anchorId="59836220">
-          <v:shape id="_x0000_i1182" type="#_x0000_t75" style="width:42.9pt;height:16.95pt" o:ole="">
+          <v:shape id="_x0000_i1182" type="#_x0000_t75" style="width:43.2pt;height:16.8pt" o:ole="">
             <v:imagedata r:id="rId317" o:title=""/>
           </v:shape>
-          <o:OLEObject Type="Embed" ProgID="Equation.DSMT4" ShapeID="_x0000_i1182" DrawAspect="Content" ObjectID="_1629728681" r:id="rId318"/>
+          <o:OLEObject Type="Embed" ProgID="Equation.DSMT4" ShapeID="_x0000_i1182" DrawAspect="Content" ObjectID="_1629917249" r:id="rId318"/>
         </w:object>
       </w:r>
       <w:r>
@@ -22342,10 +22662,10 @@
           <w:szCs w:val="21"/>
         </w:rPr>
         <w:object w:dxaOrig="1719" w:dyaOrig="380" w14:anchorId="3A4DCB63">
-          <v:shape id="_x0000_i1183" type="#_x0000_t75" style="width:85.8pt;height:19.05pt" o:ole="">
+          <v:shape id="_x0000_i1183" type="#_x0000_t75" style="width:85.8pt;height:18.6pt" o:ole="">
             <v:imagedata r:id="rId319" o:title=""/>
           </v:shape>
-          <o:OLEObject Type="Embed" ProgID="Equation.DSMT4" ShapeID="_x0000_i1183" DrawAspect="Content" ObjectID="_1629728682" r:id="rId320"/>
+          <o:OLEObject Type="Embed" ProgID="Equation.DSMT4" ShapeID="_x0000_i1183" DrawAspect="Content" ObjectID="_1629917250" r:id="rId320"/>
         </w:object>
       </w:r>
       <w:r>
@@ -22392,10 +22712,10 @@
           <w:shd w:val="clear" w:color="auto" w:fill="FFFFFF"/>
         </w:rPr>
         <w:object w:dxaOrig="2620" w:dyaOrig="380" w14:anchorId="150492DD">
-          <v:shape id="_x0000_i1184" type="#_x0000_t75" style="width:130.75pt;height:19.05pt" o:ole="">
+          <v:shape id="_x0000_i1184" type="#_x0000_t75" style="width:130.75pt;height:18.6pt" o:ole="">
             <v:imagedata r:id="rId321" o:title=""/>
           </v:shape>
-          <o:OLEObject Type="Embed" ProgID="Equation.DSMT4" ShapeID="_x0000_i1184" DrawAspect="Content" ObjectID="_1629728683" r:id="rId322"/>
+          <o:OLEObject Type="Embed" ProgID="Equation.DSMT4" ShapeID="_x0000_i1184" DrawAspect="Content" ObjectID="_1629917251" r:id="rId322"/>
         </w:object>
       </w:r>
       <w:r>
@@ -22631,10 +22951,10 @@
           <w:szCs w:val="21"/>
         </w:rPr>
         <w:object w:dxaOrig="660" w:dyaOrig="240" w14:anchorId="119CADBF">
-          <v:shape id="_x0000_i1185" type="#_x0000_t75" style="width:32.8pt;height:12.2pt" o:ole="">
+          <v:shape id="_x0000_i1185" type="#_x0000_t75" style="width:32.4pt;height:12pt" o:ole="">
             <v:imagedata r:id="rId324" o:title=""/>
           </v:shape>
-          <o:OLEObject Type="Embed" ProgID="Equation.DSMT4" ShapeID="_x0000_i1185" DrawAspect="Content" ObjectID="_1629728684" r:id="rId325"/>
+          <o:OLEObject Type="Embed" ProgID="Equation.DSMT4" ShapeID="_x0000_i1185" DrawAspect="Content" ObjectID="_1629917252" r:id="rId325"/>
         </w:object>
       </w:r>
       <w:r>
@@ -22657,10 +22977,10 @@
           <w:szCs w:val="21"/>
         </w:rPr>
         <w:object w:dxaOrig="1380" w:dyaOrig="340" w14:anchorId="6641A8E4">
-          <v:shape id="_x0000_i1186" type="#_x0000_t75" style="width:68.8pt;height:16.95pt" o:ole="">
+          <v:shape id="_x0000_i1186" type="#_x0000_t75" style="width:69pt;height:16.8pt" o:ole="">
             <v:imagedata r:id="rId326" o:title=""/>
           </v:shape>
-          <o:OLEObject Type="Embed" ProgID="Equation.DSMT4" ShapeID="_x0000_i1186" DrawAspect="Content" ObjectID="_1629728685" r:id="rId327"/>
+          <o:OLEObject Type="Embed" ProgID="Equation.DSMT4" ShapeID="_x0000_i1186" DrawAspect="Content" ObjectID="_1629917253" r:id="rId327"/>
         </w:object>
       </w:r>
       <w:r>
@@ -22717,10 +23037,10 @@
           <w:szCs w:val="21"/>
         </w:rPr>
         <w:object w:dxaOrig="340" w:dyaOrig="340" w14:anchorId="67051AFB">
-          <v:shape id="_x0000_i1187" type="#_x0000_t75" style="width:16.95pt;height:16.95pt" o:ole="">
+          <v:shape id="_x0000_i1187" type="#_x0000_t75" style="width:16.8pt;height:16.8pt" o:ole="">
             <v:imagedata r:id="rId328" o:title=""/>
           </v:shape>
-          <o:OLEObject Type="Embed" ProgID="Equation.DSMT4" ShapeID="_x0000_i1187" DrawAspect="Content" ObjectID="_1629728686" r:id="rId329"/>
+          <o:OLEObject Type="Embed" ProgID="Equation.DSMT4" ShapeID="_x0000_i1187" DrawAspect="Content" ObjectID="_1629917254" r:id="rId329"/>
         </w:object>
       </w:r>
       <w:r>
@@ -22752,7 +23072,7 @@
           <w:noProof/>
         </w:rPr>
         <w:drawing>
-          <wp:inline distT="0" distB="0" distL="0" distR="0" wp14:anchorId="75871CFA" wp14:editId="24D7F92E">
+          <wp:inline distT="0" distB="0" distL="0" distR="0" wp14:anchorId="75871CFA" wp14:editId="6B5C892E">
             <wp:extent cx="5052060" cy="2571750"/>
             <wp:effectExtent l="0" t="0" r="0" b="0"/>
             <wp:docPr id="49" name="图表 49"/>
@@ -22922,214 +23242,6 @@
           <w:b/>
         </w:rPr>
       </w:pPr>
-    </w:p>
-    <w:p>
-      <w:pPr>
-        <w:pStyle w:val="a3"/>
-        <w:numPr>
-          <w:ilvl w:val="0"/>
-          <w:numId w:val="2"/>
-        </w:numPr>
-        <w:adjustRightInd w:val="0"/>
-        <w:snapToGrid w:val="0"/>
-        <w:ind w:leftChars="-135" w:left="0" w:hangingChars="135" w:hanging="283"/>
-      </w:pPr>
-      <w:bookmarkStart w:id="1" w:name="_Ref529373836"/>
-      <w:r>
-        <w:rPr>
-          <w:rFonts w:hint="eastAsia"/>
-        </w:rPr>
-        <w:lastRenderedPageBreak/>
-        <w:t>祝继华</w:t>
-      </w:r>
-      <w:r>
-        <w:t>, 周颐, 王晓春,等. 基于图像配准的栅格地图拼接方法[J]. 自动化学报, 2015, 41(2):285-294.</w:t>
-      </w:r>
-      <w:bookmarkEnd w:id="1"/>
-    </w:p>
-    <w:p>
-      <w:pPr>
-        <w:pStyle w:val="a3"/>
-        <w:numPr>
-          <w:ilvl w:val="0"/>
-          <w:numId w:val="2"/>
-        </w:numPr>
-        <w:adjustRightInd w:val="0"/>
-        <w:snapToGrid w:val="0"/>
-        <w:ind w:leftChars="-135" w:left="0" w:hangingChars="135" w:hanging="283"/>
-      </w:pPr>
-      <w:bookmarkStart w:id="2" w:name="_Ref529387747"/>
-      <w:r>
-        <w:t>Rapp M, Giese T, Hahn M, et al. A Feature-Based Approach for Group-Wise Grid Map Registration[C]// IEEE, International Conference on Intelligent Transportation Systems. IEEE, 2015:511-516.</w:t>
-      </w:r>
-      <w:bookmarkEnd w:id="2"/>
-    </w:p>
-    <w:p>
-      <w:pPr>
-        <w:pStyle w:val="a3"/>
-        <w:numPr>
-          <w:ilvl w:val="0"/>
-          <w:numId w:val="2"/>
-        </w:numPr>
-        <w:adjustRightInd w:val="0"/>
-        <w:snapToGrid w:val="0"/>
-        <w:ind w:leftChars="-135" w:left="0" w:hangingChars="135" w:hanging="283"/>
-      </w:pPr>
-      <w:bookmarkStart w:id="3" w:name="_Ref529783892"/>
-      <w:r>
-        <w:t>Saeedi S, Paull L, Trentini M, et al. Map merging using hough peak matching[C]// Ieee/rsj International Conference on Intelligent Robots and Systems. IEEE, 2012:4683-4688.</w:t>
-      </w:r>
-      <w:bookmarkEnd w:id="3"/>
-    </w:p>
-    <w:p>
-      <w:pPr>
-        <w:pStyle w:val="a3"/>
-        <w:numPr>
-          <w:ilvl w:val="0"/>
-          <w:numId w:val="2"/>
-        </w:numPr>
-        <w:adjustRightInd w:val="0"/>
-        <w:snapToGrid w:val="0"/>
-        <w:ind w:leftChars="-135" w:left="0" w:hangingChars="135" w:hanging="283"/>
-      </w:pPr>
-      <w:bookmarkStart w:id="4" w:name="_Ref529783649"/>
-      <w:r>
-        <w:t>Chetverikov D, Svirko D, Stepanov D, et al. The Trimmed Iterative Closest Point algorithm[C]// 16 Th International Conference on Pattern Recognition. IEEE Computer Society, 2002:30545.</w:t>
-      </w:r>
-      <w:bookmarkEnd w:id="4"/>
-    </w:p>
-    <w:p>
-      <w:pPr>
-        <w:pStyle w:val="a3"/>
-        <w:numPr>
-          <w:ilvl w:val="0"/>
-          <w:numId w:val="2"/>
-        </w:numPr>
-        <w:adjustRightInd w:val="0"/>
-        <w:snapToGrid w:val="0"/>
-        <w:ind w:leftChars="-135" w:left="0" w:hangingChars="135" w:hanging="283"/>
-      </w:pPr>
-      <w:bookmarkStart w:id="5" w:name="_Ref529800276"/>
-      <w:r>
-        <w:t>Harris, C., &amp; Stephens, M. (1988, August). A combined corner and edge detector. In Alvey vision conference (Vol. 15, No. 50, pp. 10-5244).</w:t>
-      </w:r>
-      <w:bookmarkEnd w:id="5"/>
-    </w:p>
-    <w:p>
-      <w:pPr>
-        <w:pStyle w:val="a3"/>
-        <w:numPr>
-          <w:ilvl w:val="0"/>
-          <w:numId w:val="2"/>
-        </w:numPr>
-        <w:adjustRightInd w:val="0"/>
-        <w:snapToGrid w:val="0"/>
-        <w:ind w:leftChars="-135" w:left="0" w:hangingChars="135" w:hanging="283"/>
-      </w:pPr>
-      <w:bookmarkStart w:id="6" w:name="_Ref529972413"/>
-      <w:r>
-        <w:t>Lei H, Jiang G, Long Q. Fast Descriptors and Correspondence Propagation for Robust Global Point Cloud Registration[J]. IEEE Trans Image Process, 2017, PP(99):1-1.</w:t>
-      </w:r>
-      <w:bookmarkEnd w:id="6"/>
-    </w:p>
-    <w:p>
-      <w:pPr>
-        <w:pStyle w:val="a3"/>
-        <w:numPr>
-          <w:ilvl w:val="0"/>
-          <w:numId w:val="2"/>
-        </w:numPr>
-        <w:adjustRightInd w:val="0"/>
-        <w:snapToGrid w:val="0"/>
-        <w:ind w:leftChars="-135" w:left="0" w:hangingChars="135" w:hanging="283"/>
-      </w:pPr>
-      <w:bookmarkStart w:id="7" w:name="_Ref6211568"/>
-      <w:r>
-        <w:t>Mikolajczyk, K. &amp; Schmid, C.</w:t>
-      </w:r>
-      <w:r>
-        <w:t xml:space="preserve"> </w:t>
-      </w:r>
-      <w:r>
-        <w:t>Scale &amp; Affine Invariant Interest Point Detectors</w:t>
-      </w:r>
-      <w:r>
-        <w:rPr>
-          <w:rFonts w:hint="eastAsia"/>
-        </w:rPr>
-        <w:t>.</w:t>
-      </w:r>
-      <w:r>
-        <w:t xml:space="preserve"> International Journal of Computer Vision (2004) 60: 63.</w:t>
-      </w:r>
-      <w:bookmarkEnd w:id="7"/>
-      <w:r>
-        <w:t> </w:t>
-      </w:r>
-    </w:p>
-    <w:p>
-      <w:pPr>
-        <w:pStyle w:val="a3"/>
-        <w:numPr>
-          <w:ilvl w:val="0"/>
-          <w:numId w:val="2"/>
-        </w:numPr>
-        <w:adjustRightInd w:val="0"/>
-        <w:snapToGrid w:val="0"/>
-        <w:ind w:leftChars="-135" w:left="0" w:hangingChars="135" w:hanging="283"/>
-      </w:pPr>
-      <w:bookmarkStart w:id="8" w:name="_Ref18616633"/>
-      <w:bookmarkStart w:id="9" w:name="_Ref18441177"/>
-      <w:r>
-        <w:t>Hähnel D. Mapping with mobile robots[D]. University of Freiburg, Freiburg im Breisgau, Germany, 2005.</w:t>
-      </w:r>
-      <w:bookmarkEnd w:id="8"/>
-    </w:p>
-    <w:p>
-      <w:pPr>
-        <w:pStyle w:val="a3"/>
-        <w:numPr>
-          <w:ilvl w:val="0"/>
-          <w:numId w:val="2"/>
-        </w:numPr>
-        <w:adjustRightInd w:val="0"/>
-        <w:snapToGrid w:val="0"/>
-        <w:ind w:leftChars="-135" w:left="0" w:hangingChars="135" w:hanging="283"/>
-      </w:pPr>
-      <w:r>
-        <w:t>A.I. Eliazar, R. Parr. Hierarchical Linear/Constant Time SLAM Using Particle Filters for Dense Maps [C]. NIPS, 2005: 339-346.</w:t>
-      </w:r>
-      <w:bookmarkEnd w:id="9"/>
-    </w:p>
-    <w:p>
-      <w:pPr>
-        <w:pStyle w:val="a3"/>
-        <w:numPr>
-          <w:ilvl w:val="0"/>
-          <w:numId w:val="2"/>
-        </w:numPr>
-        <w:adjustRightInd w:val="0"/>
-        <w:snapToGrid w:val="0"/>
-        <w:ind w:leftChars="-135" w:left="0" w:hangingChars="135" w:hanging="283"/>
-      </w:pPr>
-      <w:r>
-        <w:t>Eliazar A I, Parr R. DP-SLAM 2.0[C]//IEEE International Conference on Robotics and Automation, 2004. Proceedings. ICRA'04. 2004. IEEE, 2004, 2: 1314-1320.</w:t>
-      </w:r>
-    </w:p>
-    <w:p>
-      <w:pPr>
-        <w:pStyle w:val="a3"/>
-        <w:numPr>
-          <w:ilvl w:val="0"/>
-          <w:numId w:val="2"/>
-        </w:numPr>
-        <w:adjustRightInd w:val="0"/>
-        <w:snapToGrid w:val="0"/>
-        <w:ind w:leftChars="-135" w:left="0" w:hangingChars="135" w:hanging="283"/>
-      </w:pPr>
-      <w:r>
-        <w:t>Eliazar A, Parr R. DP-SLAM: Fast, robust simultaneous localization and mapping without predetermined landmarks[C]//IJCAI. 2003, 3: 1135-1142.</w:t>
-      </w:r>
     </w:p>
     <w:p>
       <w:pPr>
@@ -23142,9 +23254,21 @@
         <w:snapToGrid w:val="0"/>
         <w:ind w:left="0" w:firstLineChars="0" w:hanging="284"/>
       </w:pPr>
-      <w:r>
-        <w:t>Bailey T, Durrant-Whyte H. Simultaneous localization and mapping (SLAM): Part II[J]. IEEE robotics &amp; automation magazine, 2006, 13(3): 108-117.</w:t>
-      </w:r>
+      <w:bookmarkStart w:id="1" w:name="_Ref19195225"/>
+      <w:r>
+        <w:lastRenderedPageBreak/>
+        <w:t>Gerkey B P, Matari</w:t>
+      </w:r>
+      <w:r>
+        <w:rPr>
+          <w:rFonts w:ascii="Cambria" w:hAnsi="Cambria" w:cs="Cambria"/>
+        </w:rPr>
+        <w:t>ć</w:t>
+      </w:r>
+      <w:r>
+        <w:t xml:space="preserve"> M J. A formal analysis and taxonomy of task allocation in multi-robot systems[J]. The International Journal of Robotics Research, 2004, 23(9): 939-954.</w:t>
+      </w:r>
+      <w:bookmarkEnd w:id="1"/>
     </w:p>
     <w:p>
       <w:pPr>
@@ -23153,13 +23277,140 @@
           <w:ilvl w:val="0"/>
           <w:numId w:val="2"/>
         </w:numPr>
-        <w:adjustRightInd w:val="0"/>
-        <w:snapToGrid w:val="0"/>
+        <w:ind w:leftChars="-135" w:left="0" w:hangingChars="135" w:hanging="283"/>
+      </w:pPr>
+      <w:bookmarkStart w:id="2" w:name="_Ref19195232"/>
+      <w:r>
+        <w:t>Marjovi A, Marques L. Multi-robot topological exploration using olfactory cues[M]//Distributed Autonomous Robotic Systems. Springer, Berlin, Heidelberg, 2013: 47-60.</w:t>
+      </w:r>
+      <w:bookmarkEnd w:id="2"/>
+    </w:p>
+    <w:p>
+      <w:pPr>
+        <w:pStyle w:val="a3"/>
+        <w:numPr>
+          <w:ilvl w:val="0"/>
+          <w:numId w:val="2"/>
+        </w:numPr>
+        <w:ind w:leftChars="-135" w:left="0" w:hangingChars="135" w:hanging="283"/>
+      </w:pPr>
+      <w:bookmarkStart w:id="3" w:name="_Ref19259598"/>
+      <w:r>
+        <w:rPr>
+          <w:rFonts w:hint="eastAsia"/>
+        </w:rPr>
+        <w:t>祝继华</w:t>
+      </w:r>
+      <w:r>
+        <w:t>, 周颐, 王晓春,等. 基于图像配准的栅格地图拼接方法[J]. 自动化学报, 2015, 41(2):285-294.</w:t>
+      </w:r>
+      <w:bookmarkEnd w:id="3"/>
+    </w:p>
+    <w:p>
+      <w:pPr>
+        <w:pStyle w:val="a3"/>
+        <w:numPr>
+          <w:ilvl w:val="0"/>
+          <w:numId w:val="2"/>
+        </w:numPr>
+        <w:ind w:leftChars="-135" w:left="0" w:hangingChars="135" w:hanging="283"/>
+      </w:pPr>
+      <w:bookmarkStart w:id="4" w:name="_Ref19259606"/>
+      <w:r>
+        <w:t>Ma L, Zhu J, Zhu L, et al. Merging grid maps of different resolutions by scaling registration[J]. Robotica, 2016, 34(11): 2516-2531.</w:t>
+      </w:r>
+      <w:bookmarkEnd w:id="4"/>
+    </w:p>
+    <w:p>
+      <w:pPr>
+        <w:pStyle w:val="a3"/>
+        <w:numPr>
+          <w:ilvl w:val="0"/>
+          <w:numId w:val="2"/>
+        </w:numPr>
+        <w:ind w:leftChars="-135" w:left="0" w:hangingChars="135" w:hanging="283"/>
+      </w:pPr>
+      <w:bookmarkStart w:id="5" w:name="_Ref19259779"/>
+      <w:r>
+        <w:t>Ferrão V T, Vinhal C D N, da Cruz G. An Occupancy Grid Map Merging Algorithm Invariant to Scale, Rotation and Translation[C]//2017 Brazilian Conference on Intelligent Systems (BRACIS). IEEE, 2017: 246-251.</w:t>
+      </w:r>
+      <w:bookmarkEnd w:id="5"/>
+    </w:p>
+    <w:p>
+      <w:pPr>
+        <w:pStyle w:val="a3"/>
+        <w:numPr>
+          <w:ilvl w:val="0"/>
+          <w:numId w:val="2"/>
+        </w:numPr>
+        <w:ind w:leftChars="-135" w:left="0" w:hangingChars="135" w:hanging="283"/>
+      </w:pPr>
+      <w:bookmarkStart w:id="6" w:name="_Ref19259856"/>
+      <w:r>
+        <w:t>Carpin S. Fast and accurate map merging for multi-robot systems[J]. Autonomous Robots, 2008, 25(3): 305-316.</w:t>
+      </w:r>
+      <w:bookmarkEnd w:id="6"/>
+    </w:p>
+    <w:p>
+      <w:pPr>
+        <w:pStyle w:val="a3"/>
+        <w:numPr>
+          <w:ilvl w:val="0"/>
+          <w:numId w:val="2"/>
+        </w:numPr>
+        <w:ind w:leftChars="-135" w:left="1" w:firstLineChars="0" w:hanging="284"/>
+      </w:pPr>
+      <w:bookmarkStart w:id="7" w:name="_Ref19259899"/>
+      <w:r>
+        <w:t>Saeedi S, Paull L, Trentini M, et al. Map merging using hough peak matching[C]// Ieee/rsj International Conference on Intelligent Robots and Systems. IEEE, 2012:4683-4688.</w:t>
+      </w:r>
+      <w:bookmarkEnd w:id="7"/>
+    </w:p>
+    <w:p>
+      <w:pPr>
+        <w:pStyle w:val="a3"/>
+        <w:numPr>
+          <w:ilvl w:val="0"/>
+          <w:numId w:val="2"/>
+        </w:numPr>
+        <w:ind w:left="0" w:firstLineChars="0" w:hanging="284"/>
+        <w:rPr>
+          <w:rFonts w:hint="eastAsia"/>
+        </w:rPr>
+      </w:pPr>
+      <w:bookmarkStart w:id="8" w:name="_Ref19303099"/>
+      <w:r>
+        <w:t>Blanco J L, González-Jiménez J, Fernández-Madrigal J A. A robust, multi-hypothesis approach to matching occupancy grid maps[J]. Robotica, 2013, 31(5): 687-701.</w:t>
+      </w:r>
+      <w:bookmarkEnd w:id="8"/>
+    </w:p>
+    <w:p>
+      <w:pPr>
+        <w:pStyle w:val="a3"/>
+        <w:numPr>
+          <w:ilvl w:val="0"/>
+          <w:numId w:val="2"/>
+        </w:numPr>
         <w:ind w:left="0" w:firstLineChars="0" w:hanging="284"/>
       </w:pPr>
-      <w:bookmarkStart w:id="10" w:name="_Ref19113056"/>
-      <w:r>
-        <w:t>Blanco J L, González-Jiménez J, Fernández-Madrigal J A. A robust, multi-hypothesis approach to matching occupancy grid maps[J]. Robotica, 2013, 31(5): 687-701.</w:t>
+      <w:bookmarkStart w:id="9" w:name="_Ref19259993"/>
+      <w:r>
+        <w:t>Rapp M, Giese T, Hahn M, et al. A Feature-Based Approach for Group-Wise Grid Map Registration[C]// IEEE, International Conference on Intelligent Transportation Systems. IEEE, 2015:511-516.</w:t>
+      </w:r>
+      <w:bookmarkEnd w:id="9"/>
+    </w:p>
+    <w:p>
+      <w:pPr>
+        <w:pStyle w:val="a3"/>
+        <w:numPr>
+          <w:ilvl w:val="0"/>
+          <w:numId w:val="2"/>
+        </w:numPr>
+        <w:ind w:left="0" w:firstLineChars="0" w:hanging="284"/>
+      </w:pPr>
+      <w:bookmarkStart w:id="10" w:name="_Ref19304103"/>
+      <w:r>
+        <w:t>Chetverikov D, Svirko D, Stepanov D, et al. The Trimmed Iterative Closest Point algorithm[C]// 16 Th International Conference on Pattern Recognition. IEEE Computer Society, 2002:30545.</w:t>
       </w:r>
       <w:bookmarkEnd w:id="10"/>
     </w:p>
@@ -23174,9 +23425,9 @@
         <w:snapToGrid w:val="0"/>
         <w:ind w:left="0" w:firstLineChars="0" w:hanging="284"/>
       </w:pPr>
-      <w:bookmarkStart w:id="11" w:name="_Ref19114543"/>
-      <w:r>
-        <w:t>Ferrão V T, Vinhal C D N, da Cruz G. An Occupancy Grid Map Merging Algorithm Invariant to Scale, Rotation and Translation[C]//2017 Brazilian Conference on Intelligent Systems (BRACIS). IEEE, 2017: 246-251.</w:t>
+      <w:bookmarkStart w:id="11" w:name="_Ref19260051"/>
+      <w:r>
+        <w:t>Harris, C., &amp; Stephens, M. (1988, August). A combined corner and edge detector. In Alvey vision conference (Vol. 15, No. 50, pp. 10-5244).</w:t>
       </w:r>
       <w:bookmarkEnd w:id="11"/>
     </w:p>
@@ -23191,9 +23442,15 @@
         <w:snapToGrid w:val="0"/>
         <w:ind w:left="0" w:firstLineChars="0" w:hanging="284"/>
       </w:pPr>
-      <w:bookmarkStart w:id="12" w:name="_Ref19114795"/>
-      <w:r>
-        <w:t>Ma L, Zhu J, Zhu L, et al. Merging grid maps of different resolutions by scaling registration[J]. Robotica, 2016, 34(11): 2516-2531.</w:t>
+      <w:bookmarkStart w:id="12" w:name="_Ref19304175"/>
+      <w:r>
+        <w:rPr>
+          <w:rFonts w:hint="eastAsia"/>
+        </w:rPr>
+        <w:t>曾峦</w:t>
+      </w:r>
+      <w:r>
+        <w:t>, 顾大龙. 一种基于扇形区域分割的 SIFT 特征描述符[J]. 自动化学报, 2012, 38(9): 1513-1519.</w:t>
       </w:r>
       <w:bookmarkEnd w:id="12"/>
     </w:p>
@@ -23208,11 +23465,97 @@
         <w:snapToGrid w:val="0"/>
         <w:ind w:left="0" w:firstLineChars="0" w:hanging="284"/>
       </w:pPr>
-      <w:bookmarkStart w:id="13" w:name="_Ref19115047"/>
-      <w:r>
-        <w:t>Carpin S. Fast and accurate map merging for multi-robot systems[J]. Autonomous Robots, 2008, 25(3): 305-316.</w:t>
+      <w:bookmarkStart w:id="13" w:name="_Ref19263366"/>
+      <w:r>
+        <w:t>Lei H, Jiang G, Long Q. Fast Descriptors and Correspondence Propagation for Robust Global Point Cloud Registration[J]. IEEE Trans Image Process, 2017, PP(99):1-1.</w:t>
       </w:r>
       <w:bookmarkEnd w:id="13"/>
+    </w:p>
+    <w:p>
+      <w:pPr>
+        <w:pStyle w:val="a3"/>
+        <w:numPr>
+          <w:ilvl w:val="0"/>
+          <w:numId w:val="2"/>
+        </w:numPr>
+        <w:adjustRightInd w:val="0"/>
+        <w:snapToGrid w:val="0"/>
+        <w:ind w:left="0" w:firstLineChars="0" w:hanging="284"/>
+      </w:pPr>
+      <w:bookmarkStart w:id="14" w:name="_Ref19303722"/>
+      <w:r>
+        <w:t>Mikolajczyk, K. &amp; Schmid, C. Scale &amp; Affine Invariant Interest Point Detectors. International Journal of Computer Vision (2004) 60: 63.</w:t>
+      </w:r>
+      <w:bookmarkEnd w:id="14"/>
+      <w:r>
+        <w:t xml:space="preserve"> </w:t>
+      </w:r>
+    </w:p>
+    <w:p>
+      <w:pPr>
+        <w:pStyle w:val="a3"/>
+        <w:numPr>
+          <w:ilvl w:val="0"/>
+          <w:numId w:val="2"/>
+        </w:numPr>
+        <w:adjustRightInd w:val="0"/>
+        <w:snapToGrid w:val="0"/>
+        <w:ind w:left="0" w:firstLineChars="0" w:hanging="284"/>
+      </w:pPr>
+      <w:bookmarkStart w:id="15" w:name="_Ref19283369"/>
+      <w:r>
+        <w:t>Hähnel D. Mapping with mobile robots[D]. University of Freiburg, Freiburg im Breisgau, Germany, 2005.</w:t>
+      </w:r>
+      <w:bookmarkEnd w:id="15"/>
+    </w:p>
+    <w:p>
+      <w:pPr>
+        <w:pStyle w:val="a3"/>
+        <w:numPr>
+          <w:ilvl w:val="0"/>
+          <w:numId w:val="2"/>
+        </w:numPr>
+        <w:adjustRightInd w:val="0"/>
+        <w:snapToGrid w:val="0"/>
+        <w:ind w:left="0" w:firstLineChars="0" w:hanging="284"/>
+      </w:pPr>
+      <w:bookmarkStart w:id="16" w:name="_Ref19303372"/>
+      <w:r>
+        <w:t>Eliazar A I, Parr R. DP-SLAM 2.0[C]//IEEE International Conference on Robotics and Automation, 2004. Proceedings. ICRA'04. 2004. IEEE, 2004, 2: 1314-1320.</w:t>
+      </w:r>
+      <w:bookmarkEnd w:id="16"/>
+    </w:p>
+    <w:p>
+      <w:pPr>
+        <w:pStyle w:val="a3"/>
+        <w:numPr>
+          <w:ilvl w:val="0"/>
+          <w:numId w:val="2"/>
+        </w:numPr>
+        <w:adjustRightInd w:val="0"/>
+        <w:snapToGrid w:val="0"/>
+        <w:ind w:left="0" w:firstLineChars="0" w:hanging="284"/>
+      </w:pPr>
+      <w:bookmarkStart w:id="17" w:name="_Ref19303986"/>
+      <w:r>
+        <w:t>A.I. Eliazar, R. Parr. Hierarchical Linear/Constant Time SLAM Using Particle Filters for Dense Maps [C]. NIPS, 2005: 339-346.</w:t>
+      </w:r>
+      <w:bookmarkEnd w:id="17"/>
+    </w:p>
+    <w:p>
+      <w:pPr>
+        <w:pStyle w:val="a3"/>
+        <w:numPr>
+          <w:ilvl w:val="0"/>
+          <w:numId w:val="2"/>
+        </w:numPr>
+        <w:ind w:left="0" w:firstLineChars="0" w:hanging="284"/>
+      </w:pPr>
+      <w:bookmarkStart w:id="18" w:name="_Ref19283604"/>
+      <w:r>
+        <w:t>Bailey T, Durrant-Whyte H. Simultaneous localization and mapping (SLAM): Part II[J]. IEEE robotics &amp; automation magazine, 2006, 13(3): 108-117.</w:t>
+      </w:r>
+      <w:bookmarkEnd w:id="18"/>
     </w:p>
     <w:p>
       <w:pPr>
@@ -23278,6 +23621,95 @@
 <file path=word/numbering.xml><?xml version="1.0" encoding="utf-8"?>
 <w:numbering xmlns:wpc="http://schemas.microsoft.com/office/word/2010/wordprocessingCanvas" xmlns:cx="http://schemas.microsoft.com/office/drawing/2014/chartex" xmlns:mc="http://schemas.openxmlformats.org/markup-compatibility/2006" xmlns:o="urn:schemas-microsoft-com:office:office" xmlns:r="http://schemas.openxmlformats.org/officeDocument/2006/relationships" xmlns:m="http://schemas.openxmlformats.org/officeDocument/2006/math" xmlns:v="urn:schemas-microsoft-com:vml" xmlns:wp14="http://schemas.microsoft.com/office/word/2010/wordprocessingDrawing" xmlns:wp="http://schemas.openxmlformats.org/drawingml/2006/wordprocessingDrawing" xmlns:w10="urn:schemas-microsoft-com:office:word" xmlns:w="http://schemas.openxmlformats.org/wordprocessingml/2006/main" xmlns:w14="http://schemas.microsoft.com/office/word/2010/wordml" xmlns:w15="http://schemas.microsoft.com/office/word/2012/wordml" xmlns:w16se="http://schemas.microsoft.com/office/word/2015/wordml/symex" xmlns:wpg="http://schemas.microsoft.com/office/word/2010/wordprocessingGroup" xmlns:wpi="http://schemas.microsoft.com/office/word/2010/wordprocessingInk" xmlns:wne="http://schemas.microsoft.com/office/word/2006/wordml" xmlns:wps="http://schemas.microsoft.com/office/word/2010/wordprocessingShape" mc:Ignorable="w14 w15 w16se wp14">
   <w:abstractNum w:abstractNumId="0" w15:restartNumberingAfterBreak="0">
+    <w:nsid w:val="17FF34EA"/>
+    <w:multiLevelType w:val="hybridMultilevel"/>
+    <w:tmpl w:val="983EFE80"/>
+    <w:lvl w:ilvl="0" w:tplc="A5646942">
+      <w:start w:val="1"/>
+      <w:numFmt w:val="decimal"/>
+      <w:lvlText w:val="[%1]"/>
+      <w:lvlJc w:val="center"/>
+      <w:pPr>
+        <w:ind w:left="840" w:hanging="420"/>
+      </w:pPr>
+      <w:rPr>
+        <w:rFonts w:hint="eastAsia"/>
+      </w:rPr>
+    </w:lvl>
+    <w:lvl w:ilvl="1" w:tplc="04090019" w:tentative="1">
+      <w:start w:val="1"/>
+      <w:numFmt w:val="lowerLetter"/>
+      <w:lvlText w:val="%2)"/>
+      <w:lvlJc w:val="left"/>
+      <w:pPr>
+        <w:ind w:left="840" w:hanging="420"/>
+      </w:pPr>
+    </w:lvl>
+    <w:lvl w:ilvl="2" w:tplc="0409001B" w:tentative="1">
+      <w:start w:val="1"/>
+      <w:numFmt w:val="lowerRoman"/>
+      <w:lvlText w:val="%3."/>
+      <w:lvlJc w:val="right"/>
+      <w:pPr>
+        <w:ind w:left="1260" w:hanging="420"/>
+      </w:pPr>
+    </w:lvl>
+    <w:lvl w:ilvl="3" w:tplc="0409000F" w:tentative="1">
+      <w:start w:val="1"/>
+      <w:numFmt w:val="decimal"/>
+      <w:lvlText w:val="%4."/>
+      <w:lvlJc w:val="left"/>
+      <w:pPr>
+        <w:ind w:left="1680" w:hanging="420"/>
+      </w:pPr>
+    </w:lvl>
+    <w:lvl w:ilvl="4" w:tplc="04090019" w:tentative="1">
+      <w:start w:val="1"/>
+      <w:numFmt w:val="lowerLetter"/>
+      <w:lvlText w:val="%5)"/>
+      <w:lvlJc w:val="left"/>
+      <w:pPr>
+        <w:ind w:left="2100" w:hanging="420"/>
+      </w:pPr>
+    </w:lvl>
+    <w:lvl w:ilvl="5" w:tplc="0409001B" w:tentative="1">
+      <w:start w:val="1"/>
+      <w:numFmt w:val="lowerRoman"/>
+      <w:lvlText w:val="%6."/>
+      <w:lvlJc w:val="right"/>
+      <w:pPr>
+        <w:ind w:left="2520" w:hanging="420"/>
+      </w:pPr>
+    </w:lvl>
+    <w:lvl w:ilvl="6" w:tplc="0409000F" w:tentative="1">
+      <w:start w:val="1"/>
+      <w:numFmt w:val="decimal"/>
+      <w:lvlText w:val="%7."/>
+      <w:lvlJc w:val="left"/>
+      <w:pPr>
+        <w:ind w:left="2940" w:hanging="420"/>
+      </w:pPr>
+    </w:lvl>
+    <w:lvl w:ilvl="7" w:tplc="04090019" w:tentative="1">
+      <w:start w:val="1"/>
+      <w:numFmt w:val="lowerLetter"/>
+      <w:lvlText w:val="%8)"/>
+      <w:lvlJc w:val="left"/>
+      <w:pPr>
+        <w:ind w:left="3360" w:hanging="420"/>
+      </w:pPr>
+    </w:lvl>
+    <w:lvl w:ilvl="8" w:tplc="0409001B" w:tentative="1">
+      <w:start w:val="1"/>
+      <w:numFmt w:val="lowerRoman"/>
+      <w:lvlText w:val="%9."/>
+      <w:lvlJc w:val="right"/>
+      <w:pPr>
+        <w:ind w:left="3780" w:hanging="420"/>
+      </w:pPr>
+    </w:lvl>
+  </w:abstractNum>
+  <w:abstractNum w:abstractNumId="1" w15:restartNumberingAfterBreak="0">
     <w:nsid w:val="1E2C3513"/>
     <w:multiLevelType w:val="multilevel"/>
     <w:tmpl w:val="0409001D"/>
@@ -23363,7 +23795,7 @@
       </w:pPr>
     </w:lvl>
   </w:abstractNum>
-  <w:abstractNum w:abstractNumId="1" w15:restartNumberingAfterBreak="0">
+  <w:abstractNum w:abstractNumId="2" w15:restartNumberingAfterBreak="0">
     <w:nsid w:val="27411F81"/>
     <w:multiLevelType w:val="hybridMultilevel"/>
     <w:tmpl w:val="96967DA8"/>
@@ -23452,7 +23884,7 @@
       </w:pPr>
     </w:lvl>
   </w:abstractNum>
-  <w:abstractNum w:abstractNumId="2" w15:restartNumberingAfterBreak="0">
+  <w:abstractNum w:abstractNumId="3" w15:restartNumberingAfterBreak="0">
     <w:nsid w:val="34486737"/>
     <w:multiLevelType w:val="hybridMultilevel"/>
     <w:tmpl w:val="983EFE80"/>
@@ -23541,7 +23973,7 @@
       </w:pPr>
     </w:lvl>
   </w:abstractNum>
-  <w:abstractNum w:abstractNumId="3" w15:restartNumberingAfterBreak="0">
+  <w:abstractNum w:abstractNumId="4" w15:restartNumberingAfterBreak="0">
     <w:nsid w:val="3908275C"/>
     <w:multiLevelType w:val="hybridMultilevel"/>
     <w:tmpl w:val="AE188552"/>
@@ -23630,7 +24062,7 @@
       </w:pPr>
     </w:lvl>
   </w:abstractNum>
-  <w:abstractNum w:abstractNumId="4" w15:restartNumberingAfterBreak="0">
+  <w:abstractNum w:abstractNumId="5" w15:restartNumberingAfterBreak="0">
     <w:nsid w:val="3BCC4300"/>
     <w:multiLevelType w:val="hybridMultilevel"/>
     <w:tmpl w:val="48624AF8"/>
@@ -23720,7 +24152,7 @@
       </w:pPr>
     </w:lvl>
   </w:abstractNum>
-  <w:abstractNum w:abstractNumId="5" w15:restartNumberingAfterBreak="0">
+  <w:abstractNum w:abstractNumId="6" w15:restartNumberingAfterBreak="0">
     <w:nsid w:val="42DA6DDC"/>
     <w:multiLevelType w:val="hybridMultilevel"/>
     <w:tmpl w:val="BCD26580"/>
@@ -23833,7 +24265,96 @@
       </w:rPr>
     </w:lvl>
   </w:abstractNum>
-  <w:abstractNum w:abstractNumId="6" w15:restartNumberingAfterBreak="0">
+  <w:abstractNum w:abstractNumId="7" w15:restartNumberingAfterBreak="0">
+    <w:nsid w:val="44EF4730"/>
+    <w:multiLevelType w:val="hybridMultilevel"/>
+    <w:tmpl w:val="983EFE80"/>
+    <w:lvl w:ilvl="0" w:tplc="A5646942">
+      <w:start w:val="1"/>
+      <w:numFmt w:val="decimal"/>
+      <w:lvlText w:val="[%1]"/>
+      <w:lvlJc w:val="center"/>
+      <w:pPr>
+        <w:ind w:left="840" w:hanging="420"/>
+      </w:pPr>
+      <w:rPr>
+        <w:rFonts w:hint="eastAsia"/>
+      </w:rPr>
+    </w:lvl>
+    <w:lvl w:ilvl="1" w:tplc="04090019" w:tentative="1">
+      <w:start w:val="1"/>
+      <w:numFmt w:val="lowerLetter"/>
+      <w:lvlText w:val="%2)"/>
+      <w:lvlJc w:val="left"/>
+      <w:pPr>
+        <w:ind w:left="840" w:hanging="420"/>
+      </w:pPr>
+    </w:lvl>
+    <w:lvl w:ilvl="2" w:tplc="0409001B" w:tentative="1">
+      <w:start w:val="1"/>
+      <w:numFmt w:val="lowerRoman"/>
+      <w:lvlText w:val="%3."/>
+      <w:lvlJc w:val="right"/>
+      <w:pPr>
+        <w:ind w:left="1260" w:hanging="420"/>
+      </w:pPr>
+    </w:lvl>
+    <w:lvl w:ilvl="3" w:tplc="0409000F" w:tentative="1">
+      <w:start w:val="1"/>
+      <w:numFmt w:val="decimal"/>
+      <w:lvlText w:val="%4."/>
+      <w:lvlJc w:val="left"/>
+      <w:pPr>
+        <w:ind w:left="1680" w:hanging="420"/>
+      </w:pPr>
+    </w:lvl>
+    <w:lvl w:ilvl="4" w:tplc="04090019" w:tentative="1">
+      <w:start w:val="1"/>
+      <w:numFmt w:val="lowerLetter"/>
+      <w:lvlText w:val="%5)"/>
+      <w:lvlJc w:val="left"/>
+      <w:pPr>
+        <w:ind w:left="2100" w:hanging="420"/>
+      </w:pPr>
+    </w:lvl>
+    <w:lvl w:ilvl="5" w:tplc="0409001B" w:tentative="1">
+      <w:start w:val="1"/>
+      <w:numFmt w:val="lowerRoman"/>
+      <w:lvlText w:val="%6."/>
+      <w:lvlJc w:val="right"/>
+      <w:pPr>
+        <w:ind w:left="2520" w:hanging="420"/>
+      </w:pPr>
+    </w:lvl>
+    <w:lvl w:ilvl="6" w:tplc="0409000F" w:tentative="1">
+      <w:start w:val="1"/>
+      <w:numFmt w:val="decimal"/>
+      <w:lvlText w:val="%7."/>
+      <w:lvlJc w:val="left"/>
+      <w:pPr>
+        <w:ind w:left="2940" w:hanging="420"/>
+      </w:pPr>
+    </w:lvl>
+    <w:lvl w:ilvl="7" w:tplc="04090019" w:tentative="1">
+      <w:start w:val="1"/>
+      <w:numFmt w:val="lowerLetter"/>
+      <w:lvlText w:val="%8)"/>
+      <w:lvlJc w:val="left"/>
+      <w:pPr>
+        <w:ind w:left="3360" w:hanging="420"/>
+      </w:pPr>
+    </w:lvl>
+    <w:lvl w:ilvl="8" w:tplc="0409001B" w:tentative="1">
+      <w:start w:val="1"/>
+      <w:numFmt w:val="lowerRoman"/>
+      <w:lvlText w:val="%9."/>
+      <w:lvlJc w:val="right"/>
+      <w:pPr>
+        <w:ind w:left="3780" w:hanging="420"/>
+      </w:pPr>
+    </w:lvl>
+  </w:abstractNum>
+  <w:abstractNum w:abstractNumId="8" w15:restartNumberingAfterBreak="0">
     <w:nsid w:val="5D3A4DCD"/>
     <w:multiLevelType w:val="hybridMultilevel"/>
     <w:tmpl w:val="D1D2FC60"/>
@@ -23922,7 +24443,7 @@
       </w:pPr>
     </w:lvl>
   </w:abstractNum>
-  <w:abstractNum w:abstractNumId="7" w15:restartNumberingAfterBreak="0">
+  <w:abstractNum w:abstractNumId="9" w15:restartNumberingAfterBreak="0">
     <w:nsid w:val="63CE12B6"/>
     <w:multiLevelType w:val="multilevel"/>
     <w:tmpl w:val="0409001D"/>
@@ -24008,7 +24529,7 @@
       </w:pPr>
     </w:lvl>
   </w:abstractNum>
-  <w:abstractNum w:abstractNumId="8" w15:restartNumberingAfterBreak="0">
+  <w:abstractNum w:abstractNumId="10" w15:restartNumberingAfterBreak="0">
     <w:nsid w:val="6E9E7492"/>
     <w:multiLevelType w:val="multilevel"/>
     <w:tmpl w:val="0409001D"/>
@@ -24095,31 +24616,37 @@
     </w:lvl>
   </w:abstractNum>
   <w:num w:numId="1">
+    <w:abstractNumId w:val="10"/>
+  </w:num>
+  <w:num w:numId="2">
+    <w:abstractNumId w:val="3"/>
+  </w:num>
+  <w:num w:numId="3">
+    <w:abstractNumId w:val="6"/>
+  </w:num>
+  <w:num w:numId="4">
+    <w:abstractNumId w:val="5"/>
+  </w:num>
+  <w:num w:numId="5">
+    <w:abstractNumId w:val="2"/>
+  </w:num>
+  <w:num w:numId="6">
+    <w:abstractNumId w:val="1"/>
+  </w:num>
+  <w:num w:numId="7">
+    <w:abstractNumId w:val="9"/>
+  </w:num>
+  <w:num w:numId="8">
     <w:abstractNumId w:val="8"/>
   </w:num>
-  <w:num w:numId="2">
-    <w:abstractNumId w:val="2"/>
-  </w:num>
-  <w:num w:numId="3">
-    <w:abstractNumId w:val="5"/>
-  </w:num>
-  <w:num w:numId="4">
+  <w:num w:numId="9">
     <w:abstractNumId w:val="4"/>
   </w:num>
-  <w:num w:numId="5">
-    <w:abstractNumId w:val="1"/>
-  </w:num>
-  <w:num w:numId="6">
-    <w:abstractNumId w:val="0"/>
-  </w:num>
-  <w:num w:numId="7">
+  <w:num w:numId="10">
     <w:abstractNumId w:val="7"/>
   </w:num>
-  <w:num w:numId="8">
-    <w:abstractNumId w:val="6"/>
-  </w:num>
-  <w:num w:numId="9">
-    <w:abstractNumId w:val="3"/>
+  <w:num w:numId="11">
+    <w:abstractNumId w:val="0"/>
   </w:num>
 </w:numbering>
 </file>
@@ -24514,6 +25041,7 @@
   <w:style w:type="paragraph" w:default="1" w:styleId="a">
     <w:name w:val="Normal"/>
     <w:qFormat/>
+    <w:rsid w:val="009460D2"/>
     <w:pPr>
       <w:widowControl w:val="0"/>
       <w:jc w:val="both"/>
@@ -24612,6 +25140,7 @@
   <w:style w:type="character" w:default="1" w:styleId="a0">
     <w:name w:val="Default Paragraph Font"/>
     <w:uiPriority w:val="1"/>
+    <w:semiHidden/>
     <w:unhideWhenUsed/>
   </w:style>
   <w:style w:type="table" w:default="1" w:styleId="a1">
@@ -26211,7 +26740,7 @@
 </file>
 
 <file path=customXml/itemProps1.xml><?xml version="1.0" encoding="utf-8"?>
-<ds:datastoreItem xmlns:ds="http://schemas.openxmlformats.org/officeDocument/2006/customXml" ds:itemID="{5CC837C6-7DFF-4648-9699-5997854A51C6}">
+<ds:datastoreItem xmlns:ds="http://schemas.openxmlformats.org/officeDocument/2006/customXml" ds:itemID="{CFC046C0-2D04-4C93-876A-11E1EEE41692}">
   <ds:schemaRefs>
     <ds:schemaRef ds:uri="http://schemas.openxmlformats.org/officeDocument/2006/bibliography"/>
   </ds:schemaRefs>

--- a/paper/栅格地图拼接_latest.docx
+++ b/paper/栅格地图拼接_latest.docx
@@ -61,8 +61,6 @@
         </w:rPr>
         <w:t>引言</w:t>
       </w:r>
-      <w:bookmarkStart w:id="0" w:name="_GoBack"/>
-      <w:bookmarkEnd w:id="0"/>
     </w:p>
     <w:p>
       <w:pPr>
@@ -70,9 +68,6 @@
         <w:adjustRightInd w:val="0"/>
         <w:snapToGrid w:val="0"/>
         <w:ind w:left="845" w:firstLineChars="0" w:firstLine="0"/>
-        <w:rPr>
-          <w:rFonts w:hint="eastAsia"/>
-        </w:rPr>
       </w:pPr>
     </w:p>
     <w:p>
@@ -1994,10 +1989,10 @@
             <v:path o:extrusionok="f" gradientshapeok="t" o:connecttype="rect"/>
             <o:lock v:ext="edit" aspectratio="t"/>
           </v:shapetype>
-          <v:shape id="_x0000_i1331" type="#_x0000_t75" style="width:119.75pt;height:33.15pt" o:ole="">
+          <v:shape id="_x0000_i1025" type="#_x0000_t75" style="width:120pt;height:33pt" o:ole="">
             <v:imagedata r:id="rId8" o:title=""/>
           </v:shape>
-          <o:OLEObject Type="Embed" ProgID="Equation.DSMT4" ShapeID="_x0000_i1331" DrawAspect="Content" ObjectID="_1628611377" r:id="rId9"/>
+          <o:OLEObject Type="Embed" ProgID="Equation.DSMT4" ShapeID="_x0000_i1025" DrawAspect="Content" ObjectID="_1634740667" r:id="rId9"/>
         </w:object>
       </w:r>
       <w:r>
@@ -2150,10 +2145,10 @@
           <w:position w:val="-6"/>
         </w:rPr>
         <w:object w:dxaOrig="180" w:dyaOrig="300" w14:anchorId="50BE9A2D">
-          <v:shape id="_x0000_i1334" type="#_x0000_t75" style="width:8.9pt;height:15.35pt" o:ole="">
+          <v:shape id="_x0000_i1026" type="#_x0000_t75" style="width:9pt;height:15.6pt" o:ole="">
             <v:imagedata r:id="rId10" o:title=""/>
           </v:shape>
-          <o:OLEObject Type="Embed" ProgID="Equation.DSMT4" ShapeID="_x0000_i1334" DrawAspect="Content" ObjectID="_1628611378" r:id="rId11"/>
+          <o:OLEObject Type="Embed" ProgID="Equation.DSMT4" ShapeID="_x0000_i1026" DrawAspect="Content" ObjectID="_1634740668" r:id="rId11"/>
         </w:object>
       </w:r>
       <w:r>
@@ -2167,10 +2162,10 @@
           <w:position w:val="-10"/>
         </w:rPr>
         <w:object w:dxaOrig="200" w:dyaOrig="340" w14:anchorId="40105D94">
-          <v:shape id="_x0000_i1337" type="#_x0000_t75" style="width:9.7pt;height:17pt" o:ole="">
+          <v:shape id="_x0000_i1027" type="#_x0000_t75" style="width:9.6pt;height:16.8pt" o:ole="">
             <v:imagedata r:id="rId12" o:title=""/>
           </v:shape>
-          <o:OLEObject Type="Embed" ProgID="Equation.DSMT4" ShapeID="_x0000_i1337" DrawAspect="Content" ObjectID="_1628611379" r:id="rId13"/>
+          <o:OLEObject Type="Embed" ProgID="Equation.DSMT4" ShapeID="_x0000_i1027" DrawAspect="Content" ObjectID="_1634740669" r:id="rId13"/>
         </w:object>
       </w:r>
       <w:r>
@@ -2193,10 +2188,10 @@
           <w:position w:val="-12"/>
         </w:rPr>
         <w:object w:dxaOrig="840" w:dyaOrig="340" w14:anchorId="459D7F64">
-          <v:shape id="_x0000_i1340" type="#_x0000_t75" style="width:42.05pt;height:17pt" o:ole="">
+          <v:shape id="_x0000_i1028" type="#_x0000_t75" style="width:42pt;height:16.8pt" o:ole="">
             <v:imagedata r:id="rId14" o:title=""/>
           </v:shape>
-          <o:OLEObject Type="Embed" ProgID="Equation.DSMT4" ShapeID="_x0000_i1340" DrawAspect="Content" ObjectID="_1628611380" r:id="rId15"/>
+          <o:OLEObject Type="Embed" ProgID="Equation.DSMT4" ShapeID="_x0000_i1028" DrawAspect="Content" ObjectID="_1634740670" r:id="rId15"/>
         </w:object>
       </w:r>
       <w:r>
@@ -2213,10 +2208,10 @@
           <w:position w:val="-4"/>
         </w:rPr>
         <w:object w:dxaOrig="220" w:dyaOrig="220" w14:anchorId="595E8303">
-          <v:shape id="_x0000_i1343" type="#_x0000_t75" style="width:11.35pt;height:11.35pt" o:ole="">
+          <v:shape id="_x0000_i1029" type="#_x0000_t75" style="width:11.4pt;height:11.4pt" o:ole="">
             <v:imagedata r:id="rId16" o:title=""/>
           </v:shape>
-          <o:OLEObject Type="Embed" ProgID="Equation.DSMT4" ShapeID="_x0000_i1343" DrawAspect="Content" ObjectID="_1628611381" r:id="rId17"/>
+          <o:OLEObject Type="Embed" ProgID="Equation.DSMT4" ShapeID="_x0000_i1029" DrawAspect="Content" ObjectID="_1634740671" r:id="rId17"/>
         </w:object>
       </w:r>
       <w:r>
@@ -2236,10 +2231,10 @@
           <w:position w:val="-6"/>
         </w:rPr>
         <w:object w:dxaOrig="180" w:dyaOrig="240" w14:anchorId="1017C433">
-          <v:shape id="_x0000_i1346" type="#_x0000_t75" style="width:8.9pt;height:12.15pt" o:ole="">
+          <v:shape id="_x0000_i1030" type="#_x0000_t75" style="width:9pt;height:12pt" o:ole="">
             <v:imagedata r:id="rId18" o:title=""/>
           </v:shape>
-          <o:OLEObject Type="Embed" ProgID="Equation.DSMT4" ShapeID="_x0000_i1346" DrawAspect="Content" ObjectID="_1628611382" r:id="rId19"/>
+          <o:OLEObject Type="Embed" ProgID="Equation.DSMT4" ShapeID="_x0000_i1030" DrawAspect="Content" ObjectID="_1634740672" r:id="rId19"/>
         </w:object>
       </w:r>
       <w:r>
@@ -2265,10 +2260,10 @@
           <w:position w:val="-6"/>
         </w:rPr>
         <w:object w:dxaOrig="139" w:dyaOrig="220" w14:anchorId="101AE2D3">
-          <v:shape id="_x0000_i1349" type="#_x0000_t75" style="width:7.3pt;height:11.35pt" o:ole="">
+          <v:shape id="_x0000_i1031" type="#_x0000_t75" style="width:7.2pt;height:11.4pt" o:ole="">
             <v:imagedata r:id="rId20" o:title=""/>
           </v:shape>
-          <o:OLEObject Type="Embed" ProgID="Equation.DSMT4" ShapeID="_x0000_i1349" DrawAspect="Content" ObjectID="_1628611383" r:id="rId21"/>
+          <o:OLEObject Type="Embed" ProgID="Equation.DSMT4" ShapeID="_x0000_i1031" DrawAspect="Content" ObjectID="_1634740673" r:id="rId21"/>
         </w:object>
       </w:r>
       <w:r>
@@ -2476,10 +2471,10 @@
           <w:position w:val="-12"/>
         </w:rPr>
         <w:object w:dxaOrig="920" w:dyaOrig="380" w14:anchorId="214C33B4">
-          <v:shape id="_x0000_i1352" type="#_x0000_t75" style="width:46.1pt;height:18.6pt" o:ole="">
+          <v:shape id="_x0000_i1032" type="#_x0000_t75" style="width:46.2pt;height:18.6pt" o:ole="">
             <v:imagedata r:id="rId22" o:title=""/>
           </v:shape>
-          <o:OLEObject Type="Embed" ProgID="Equation.DSMT4" ShapeID="_x0000_i1352" DrawAspect="Content" ObjectID="_1628611384" r:id="rId23"/>
+          <o:OLEObject Type="Embed" ProgID="Equation.DSMT4" ShapeID="_x0000_i1032" DrawAspect="Content" ObjectID="_1634740674" r:id="rId23"/>
         </w:object>
       </w:r>
       <w:r>
@@ -2499,10 +2494,10 @@
           <w:position w:val="-12"/>
         </w:rPr>
         <w:object w:dxaOrig="900" w:dyaOrig="380" w14:anchorId="1A96DC3A">
-          <v:shape id="_x0000_i1355" type="#_x0000_t75" style="width:45.3pt;height:18.6pt" o:ole="">
+          <v:shape id="_x0000_i1033" type="#_x0000_t75" style="width:45.6pt;height:18.6pt" o:ole="">
             <v:imagedata r:id="rId24" o:title=""/>
           </v:shape>
-          <o:OLEObject Type="Embed" ProgID="Equation.DSMT4" ShapeID="_x0000_i1355" DrawAspect="Content" ObjectID="_1628611385" r:id="rId25"/>
+          <o:OLEObject Type="Embed" ProgID="Equation.DSMT4" ShapeID="_x0000_i1033" DrawAspect="Content" ObjectID="_1634740675" r:id="rId25"/>
         </w:object>
       </w:r>
       <w:r>
@@ -2582,10 +2577,10 @@
           <w:position w:val="-12"/>
         </w:rPr>
         <w:object w:dxaOrig="240" w:dyaOrig="320" w14:anchorId="0A23402C">
-          <v:shape id="_x0000_i1358" type="#_x0000_t75" style="width:12.15pt;height:16.2pt" o:ole="">
+          <v:shape id="_x0000_i1034" type="#_x0000_t75" style="width:12pt;height:16.2pt" o:ole="">
             <v:imagedata r:id="rId26" o:title=""/>
           </v:shape>
-          <o:OLEObject Type="Embed" ProgID="Equation.DSMT4" ShapeID="_x0000_i1358" DrawAspect="Content" ObjectID="_1628611386" r:id="rId27"/>
+          <o:OLEObject Type="Embed" ProgID="Equation.DSMT4" ShapeID="_x0000_i1034" DrawAspect="Content" ObjectID="_1634740676" r:id="rId27"/>
         </w:object>
       </w:r>
       <w:r>
@@ -2599,10 +2594,10 @@
           <w:position w:val="-12"/>
         </w:rPr>
         <w:object w:dxaOrig="240" w:dyaOrig="320" w14:anchorId="30DD2B8E">
-          <v:shape id="_x0000_i1361" type="#_x0000_t75" style="width:12.15pt;height:16.2pt" o:ole="">
+          <v:shape id="_x0000_i1035" type="#_x0000_t75" style="width:12pt;height:16.2pt" o:ole="">
             <v:imagedata r:id="rId28" o:title=""/>
           </v:shape>
-          <o:OLEObject Type="Embed" ProgID="Equation.DSMT4" ShapeID="_x0000_i1361" DrawAspect="Content" ObjectID="_1628611387" r:id="rId29"/>
+          <o:OLEObject Type="Embed" ProgID="Equation.DSMT4" ShapeID="_x0000_i1035" DrawAspect="Content" ObjectID="_1634740677" r:id="rId29"/>
         </w:object>
       </w:r>
       <w:r>
@@ -2619,10 +2614,10 @@
           <w:position w:val="-4"/>
         </w:rPr>
         <w:object w:dxaOrig="220" w:dyaOrig="220" w14:anchorId="6F3DED8D">
-          <v:shape id="_x0000_i1364" type="#_x0000_t75" style="width:11.35pt;height:11.35pt" o:ole="">
+          <v:shape id="_x0000_i1036" type="#_x0000_t75" style="width:11.4pt;height:11.4pt" o:ole="">
             <v:imagedata r:id="rId30" o:title=""/>
           </v:shape>
-          <o:OLEObject Type="Embed" ProgID="Equation.DSMT4" ShapeID="_x0000_i1364" DrawAspect="Content" ObjectID="_1628611388" r:id="rId31"/>
+          <o:OLEObject Type="Embed" ProgID="Equation.DSMT4" ShapeID="_x0000_i1036" DrawAspect="Content" ObjectID="_1634740678" r:id="rId31"/>
         </w:object>
       </w:r>
       <w:r>
@@ -2671,10 +2666,10 @@
           <w:position w:val="-50"/>
         </w:rPr>
         <w:object w:dxaOrig="3300" w:dyaOrig="1460" w14:anchorId="40A8161F">
-          <v:shape id="_x0000_i1367" type="#_x0000_t75" style="width:165.05pt;height:72.8pt" o:ole="">
+          <v:shape id="_x0000_i1164" type="#_x0000_t75" style="width:165pt;height:72.6pt" o:ole="">
             <v:imagedata r:id="rId32" o:title=""/>
           </v:shape>
-          <o:OLEObject Type="Embed" ProgID="Equation.DSMT4" ShapeID="_x0000_i1367" DrawAspect="Content" ObjectID="_1628611389" r:id="rId33"/>
+          <o:OLEObject Type="Embed" ProgID="Equation.DSMT4" ShapeID="_x0000_i1164" DrawAspect="Content" ObjectID="_1634740679" r:id="rId33"/>
         </w:object>
       </w:r>
       <w:r>
@@ -2824,10 +2819,10 @@
           <w:position w:val="-10"/>
         </w:rPr>
         <w:object w:dxaOrig="180" w:dyaOrig="279" w14:anchorId="277E3D06">
-          <v:shape id="_x0000_i1370" type="#_x0000_t75" style="width:8.9pt;height:13.75pt" o:ole="">
+          <v:shape id="_x0000_i1038" type="#_x0000_t75" style="width:9pt;height:13.8pt" o:ole="">
             <v:imagedata r:id="rId34" o:title=""/>
           </v:shape>
-          <o:OLEObject Type="Embed" ProgID="Equation.DSMT4" ShapeID="_x0000_i1370" DrawAspect="Content" ObjectID="_1628611390" r:id="rId35"/>
+          <o:OLEObject Type="Embed" ProgID="Equation.DSMT4" ShapeID="_x0000_i1038" DrawAspect="Content" ObjectID="_1634740680" r:id="rId35"/>
         </w:object>
       </w:r>
       <w:r>
@@ -2844,10 +2839,10 @@
           <w:position w:val="-12"/>
         </w:rPr>
         <w:object w:dxaOrig="400" w:dyaOrig="340" w14:anchorId="663A7A1F">
-          <v:shape id="_x0000_i1373" type="#_x0000_t75" style="width:20.2pt;height:17pt" o:ole="">
+          <v:shape id="_x0000_i1039" type="#_x0000_t75" style="width:20.4pt;height:16.8pt" o:ole="">
             <v:imagedata r:id="rId36" o:title=""/>
           </v:shape>
-          <o:OLEObject Type="Embed" ProgID="Equation.DSMT4" ShapeID="_x0000_i1373" DrawAspect="Content" ObjectID="_1628611391" r:id="rId37"/>
+          <o:OLEObject Type="Embed" ProgID="Equation.DSMT4" ShapeID="_x0000_i1039" DrawAspect="Content" ObjectID="_1634740681" r:id="rId37"/>
         </w:object>
       </w:r>
       <w:r>
@@ -2873,10 +2868,10 @@
           <w:position w:val="-12"/>
         </w:rPr>
         <w:object w:dxaOrig="180" w:dyaOrig="340" w14:anchorId="3B7F020C">
-          <v:shape id="_x0000_i1376" type="#_x0000_t75" style="width:8.9pt;height:17pt" o:ole="">
+          <v:shape id="_x0000_i1040" type="#_x0000_t75" style="width:9pt;height:16.8pt" o:ole="">
             <v:imagedata r:id="rId38" o:title=""/>
           </v:shape>
-          <o:OLEObject Type="Embed" ProgID="Equation.DSMT4" ShapeID="_x0000_i1376" DrawAspect="Content" ObjectID="_1628611392" r:id="rId39"/>
+          <o:OLEObject Type="Embed" ProgID="Equation.DSMT4" ShapeID="_x0000_i1040" DrawAspect="Content" ObjectID="_1634740682" r:id="rId39"/>
         </w:object>
       </w:r>
       <w:r>
@@ -2920,10 +2915,10 @@
           <w:position w:val="-12"/>
         </w:rPr>
         <w:object w:dxaOrig="300" w:dyaOrig="340" w14:anchorId="67F4B27F">
-          <v:shape id="_x0000_i1379" type="#_x0000_t75" style="width:15.35pt;height:17pt" o:ole="">
+          <v:shape id="_x0000_i1041" type="#_x0000_t75" style="width:15.6pt;height:16.8pt" o:ole="">
             <v:imagedata r:id="rId40" o:title=""/>
           </v:shape>
-          <o:OLEObject Type="Embed" ProgID="Equation.DSMT4" ShapeID="_x0000_i1379" DrawAspect="Content" ObjectID="_1628611393" r:id="rId41"/>
+          <o:OLEObject Type="Embed" ProgID="Equation.DSMT4" ShapeID="_x0000_i1041" DrawAspect="Content" ObjectID="_1634740683" r:id="rId41"/>
         </w:object>
       </w:r>
       <w:r>
@@ -3137,6 +3132,8 @@
       <w:r>
         <w:t>接近于其他位置的特征点描述子。</w:t>
       </w:r>
+      <w:bookmarkStart w:id="0" w:name="_GoBack"/>
+      <w:bookmarkEnd w:id="0"/>
     </w:p>
     <w:p>
       <w:pPr>
@@ -4241,10 +4238,10 @@
           <w:position w:val="-50"/>
         </w:rPr>
         <w:object w:dxaOrig="3519" w:dyaOrig="1100" w14:anchorId="77796FB6">
-          <v:shape id="_x0000_i1382" type="#_x0000_t75" style="width:175.55pt;height:55pt" o:ole="">
+          <v:shape id="_x0000_i1042" type="#_x0000_t75" style="width:175.8pt;height:55.2pt" o:ole="">
             <v:imagedata r:id="rId43" o:title=""/>
           </v:shape>
-          <o:OLEObject Type="Embed" ProgID="Equation.DSMT4" ShapeID="_x0000_i1382" DrawAspect="Content" ObjectID="_1628611394" r:id="rId44"/>
+          <o:OLEObject Type="Embed" ProgID="Equation.DSMT4" ShapeID="_x0000_i1042" DrawAspect="Content" ObjectID="_1634740684" r:id="rId44"/>
         </w:object>
       </w:r>
       <w:r>
@@ -4363,10 +4360,10 @@
           <w:position w:val="-6"/>
         </w:rPr>
         <w:object w:dxaOrig="220" w:dyaOrig="200" w14:anchorId="07D612FD">
-          <v:shape id="_x0000_i1385" type="#_x0000_t75" style="width:11.35pt;height:9.7pt" o:ole="">
+          <v:shape id="_x0000_i1043" type="#_x0000_t75" style="width:11.4pt;height:9.6pt" o:ole="">
             <v:imagedata r:id="rId45" o:title=""/>
           </v:shape>
-          <o:OLEObject Type="Embed" ProgID="Equation.DSMT4" ShapeID="_x0000_i1385" DrawAspect="Content" ObjectID="_1628611395" r:id="rId46"/>
+          <o:OLEObject Type="Embed" ProgID="Equation.DSMT4" ShapeID="_x0000_i1043" DrawAspect="Content" ObjectID="_1634740685" r:id="rId46"/>
         </w:object>
       </w:r>
       <w:r>
@@ -4461,14 +4458,13 @@
           <w:rStyle w:val="md-math-after-sym"/>
           <w:rFonts w:ascii="Helvetica" w:hAnsi="Helvetica" w:cs="Helvetica"/>
           <w:color w:val="333333"/>
-          <w:position w:val="-10"/>
           <w:shd w:val="clear" w:color="auto" w:fill="FFFFFF"/>
         </w:rPr>
         <w:object w:dxaOrig="279" w:dyaOrig="300" w14:anchorId="428CB136">
-          <v:shape id="_x0000_i1388" type="#_x0000_t75" style="width:13.75pt;height:15.35pt" o:ole="">
+          <v:shape id="_x0000_i1044" type="#_x0000_t75" style="width:13.8pt;height:15.6pt" o:ole="">
             <v:imagedata r:id="rId47" o:title=""/>
           </v:shape>
-          <o:OLEObject Type="Embed" ProgID="Equation.DSMT4" ShapeID="_x0000_i1388" DrawAspect="Content" ObjectID="_1628611396" r:id="rId48"/>
+          <o:OLEObject Type="Embed" ProgID="Equation.DSMT4" ShapeID="_x0000_i1044" DrawAspect="Content" ObjectID="_1634740686" r:id="rId48"/>
         </w:object>
       </w:r>
       <w:r>
@@ -8582,10 +8578,10 @@
           <w:shd w:val="clear" w:color="auto" w:fill="FFFFFF"/>
         </w:rPr>
         <w:object w:dxaOrig="2700" w:dyaOrig="1100" w14:anchorId="749B58EC">
-          <v:shape id="_x0000_i1391" type="#_x0000_t75" style="width:135.1pt;height:55pt" o:ole="">
+          <v:shape id="_x0000_i1045" type="#_x0000_t75" style="width:135pt;height:55.2pt" o:ole="">
             <v:imagedata r:id="rId50" o:title=""/>
           </v:shape>
-          <o:OLEObject Type="Embed" ProgID="Equation.DSMT4" ShapeID="_x0000_i1391" DrawAspect="Content" ObjectID="_1628611397" r:id="rId51"/>
+          <o:OLEObject Type="Embed" ProgID="Equation.DSMT4" ShapeID="_x0000_i1045" DrawAspect="Content" ObjectID="_1634740687" r:id="rId51"/>
         </w:object>
       </w:r>
       <w:r>
@@ -8734,10 +8730,10 @@
           <w:position w:val="-8"/>
         </w:rPr>
         <w:object w:dxaOrig="820" w:dyaOrig="279" w14:anchorId="2D3E9B95">
-          <v:shape id="_x0000_i1394" type="#_x0000_t75" style="width:41.25pt;height:13.75pt" o:ole="">
+          <v:shape id="_x0000_i1046" type="#_x0000_t75" style="width:41.4pt;height:13.8pt" o:ole="">
             <v:imagedata r:id="rId52" o:title=""/>
           </v:shape>
-          <o:OLEObject Type="Embed" ProgID="Equation.DSMT4" ShapeID="_x0000_i1394" DrawAspect="Content" ObjectID="_1628611398" r:id="rId53"/>
+          <o:OLEObject Type="Embed" ProgID="Equation.DSMT4" ShapeID="_x0000_i1046" DrawAspect="Content" ObjectID="_1634740688" r:id="rId53"/>
         </w:object>
       </w:r>
       <w:r>
@@ -8763,14 +8759,13 @@
           <w:rStyle w:val="md-math-after-sym"/>
           <w:rFonts w:ascii="Helvetica" w:hAnsi="Helvetica" w:cs="Helvetica"/>
           <w:color w:val="333333"/>
-          <w:position w:val="-4"/>
           <w:shd w:val="clear" w:color="auto" w:fill="FFFFFF"/>
         </w:rPr>
         <w:object w:dxaOrig="200" w:dyaOrig="220" w14:anchorId="3E61D564">
-          <v:shape id="_x0000_i1397" type="#_x0000_t75" style="width:9.7pt;height:11.35pt" o:ole="">
+          <v:shape id="_x0000_i1047" type="#_x0000_t75" style="width:9.6pt;height:11.4pt" o:ole="">
             <v:imagedata r:id="rId54" o:title=""/>
           </v:shape>
-          <o:OLEObject Type="Embed" ProgID="Equation.DSMT4" ShapeID="_x0000_i1397" DrawAspect="Content" ObjectID="_1628611399" r:id="rId55"/>
+          <o:OLEObject Type="Embed" ProgID="Equation.DSMT4" ShapeID="_x0000_i1047" DrawAspect="Content" ObjectID="_1634740689" r:id="rId55"/>
         </w:object>
       </w:r>
       <w:r>
@@ -8823,14 +8818,13 @@
           <w:rStyle w:val="md-math-after-sym"/>
           <w:rFonts w:ascii="Helvetica" w:hAnsi="Helvetica" w:cs="Helvetica"/>
           <w:color w:val="333333"/>
-          <w:position w:val="-6"/>
           <w:shd w:val="clear" w:color="auto" w:fill="FFFFFF"/>
         </w:rPr>
         <w:object w:dxaOrig="200" w:dyaOrig="260" w14:anchorId="0AAEE1E8">
-          <v:shape id="_x0000_i1400" type="#_x0000_t75" style="width:9.7pt;height:12.95pt" o:ole="">
+          <v:shape id="_x0000_i1048" type="#_x0000_t75" style="width:9.6pt;height:13.2pt" o:ole="">
             <v:imagedata r:id="rId56" o:title=""/>
           </v:shape>
-          <o:OLEObject Type="Embed" ProgID="Equation.DSMT4" ShapeID="_x0000_i1400" DrawAspect="Content" ObjectID="_1628611400" r:id="rId57"/>
+          <o:OLEObject Type="Embed" ProgID="Equation.DSMT4" ShapeID="_x0000_i1048" DrawAspect="Content" ObjectID="_1634740690" r:id="rId57"/>
         </w:object>
       </w:r>
       <w:r>
@@ -8865,14 +8859,13 @@
           <w:rStyle w:val="md-math-after-sym"/>
           <w:rFonts w:ascii="Helvetica" w:hAnsi="Helvetica" w:cs="Helvetica"/>
           <w:color w:val="333333"/>
-          <w:position w:val="-10"/>
           <w:shd w:val="clear" w:color="auto" w:fill="FFFFFF"/>
         </w:rPr>
         <w:object w:dxaOrig="220" w:dyaOrig="300" w14:anchorId="32904E2C">
-          <v:shape id="_x0000_i1403" type="#_x0000_t75" style="width:11.35pt;height:15.35pt" o:ole="">
+          <v:shape id="_x0000_i1049" type="#_x0000_t75" style="width:11.4pt;height:15.6pt" o:ole="">
             <v:imagedata r:id="rId58" o:title=""/>
           </v:shape>
-          <o:OLEObject Type="Embed" ProgID="Equation.DSMT4" ShapeID="_x0000_i1403" DrawAspect="Content" ObjectID="_1628611401" r:id="rId59"/>
+          <o:OLEObject Type="Embed" ProgID="Equation.DSMT4" ShapeID="_x0000_i1049" DrawAspect="Content" ObjectID="_1634740691" r:id="rId59"/>
         </w:object>
       </w:r>
       <w:r>
@@ -8970,14 +8963,13 @@
           <w:rStyle w:val="md-math-after-sym"/>
           <w:rFonts w:ascii="Helvetica" w:hAnsi="Helvetica" w:cs="Helvetica"/>
           <w:color w:val="333333"/>
-          <w:position w:val="-6"/>
           <w:shd w:val="clear" w:color="auto" w:fill="FFFFFF"/>
         </w:rPr>
         <w:object w:dxaOrig="180" w:dyaOrig="200" w14:anchorId="301F9EB2">
-          <v:shape id="_x0000_i1406" type="#_x0000_t75" style="width:8.9pt;height:9.7pt" o:ole="">
+          <v:shape id="_x0000_i1050" type="#_x0000_t75" style="width:9pt;height:9.6pt" o:ole="">
             <v:imagedata r:id="rId60" o:title=""/>
           </v:shape>
-          <o:OLEObject Type="Embed" ProgID="Equation.DSMT4" ShapeID="_x0000_i1406" DrawAspect="Content" ObjectID="_1628611402" r:id="rId61"/>
+          <o:OLEObject Type="Embed" ProgID="Equation.DSMT4" ShapeID="_x0000_i1050" DrawAspect="Content" ObjectID="_1634740692" r:id="rId61"/>
         </w:object>
       </w:r>
       <w:r>
@@ -9030,14 +9022,13 @@
           <w:rStyle w:val="md-math-after-sym"/>
           <w:rFonts w:ascii="Helvetica" w:hAnsi="Helvetica" w:cs="Helvetica"/>
           <w:color w:val="333333"/>
-          <w:position w:val="-10"/>
           <w:shd w:val="clear" w:color="auto" w:fill="FFFFFF"/>
         </w:rPr>
         <w:object w:dxaOrig="240" w:dyaOrig="300" w14:anchorId="3BA0D420">
-          <v:shape id="_x0000_i1409" type="#_x0000_t75" style="width:12.15pt;height:15.35pt" o:ole="">
+          <v:shape id="_x0000_i1051" type="#_x0000_t75" style="width:12pt;height:15.6pt" o:ole="">
             <v:imagedata r:id="rId62" o:title=""/>
           </v:shape>
-          <o:OLEObject Type="Embed" ProgID="Equation.DSMT4" ShapeID="_x0000_i1409" DrawAspect="Content" ObjectID="_1628611403" r:id="rId63"/>
+          <o:OLEObject Type="Embed" ProgID="Equation.DSMT4" ShapeID="_x0000_i1051" DrawAspect="Content" ObjectID="_1634740693" r:id="rId63"/>
         </w:object>
       </w:r>
       <w:r>
@@ -9108,10 +9099,10 @@
           <w:position w:val="-12"/>
         </w:rPr>
         <w:object w:dxaOrig="520" w:dyaOrig="340" w14:anchorId="134C4AF3">
-          <v:shape id="_x0000_i1412" type="#_x0000_t75" style="width:25.9pt;height:17pt" o:ole="">
+          <v:shape id="_x0000_i1052" type="#_x0000_t75" style="width:25.8pt;height:16.8pt" o:ole="">
             <v:imagedata r:id="rId64" o:title=""/>
           </v:shape>
-          <o:OLEObject Type="Embed" ProgID="Equation.DSMT4" ShapeID="_x0000_i1412" DrawAspect="Content" ObjectID="_1628611404" r:id="rId65"/>
+          <o:OLEObject Type="Embed" ProgID="Equation.DSMT4" ShapeID="_x0000_i1052" DrawAspect="Content" ObjectID="_1634740694" r:id="rId65"/>
         </w:object>
       </w:r>
       <w:r>
@@ -9130,10 +9121,10 @@
           <w:position w:val="-60"/>
         </w:rPr>
         <w:object w:dxaOrig="2820" w:dyaOrig="1300" w14:anchorId="38AA7D75">
-          <v:shape id="_x0000_i1415" type="#_x0000_t75" style="width:140.75pt;height:64.7pt" o:ole="">
+          <v:shape id="_x0000_i1053" type="#_x0000_t75" style="width:141pt;height:64.8pt" o:ole="">
             <v:imagedata r:id="rId66" o:title=""/>
           </v:shape>
-          <o:OLEObject Type="Embed" ProgID="Equation.DSMT4" ShapeID="_x0000_i1415" DrawAspect="Content" ObjectID="_1628611405" r:id="rId67"/>
+          <o:OLEObject Type="Embed" ProgID="Equation.DSMT4" ShapeID="_x0000_i1053" DrawAspect="Content" ObjectID="_1634740695" r:id="rId67"/>
         </w:object>
       </w:r>
       <w:r>
@@ -9262,10 +9253,10 @@
           <w:position w:val="-8"/>
         </w:rPr>
         <w:object w:dxaOrig="420" w:dyaOrig="300" w14:anchorId="45FD18A7">
-          <v:shape id="_x0000_i1418" type="#_x0000_t75" style="width:21.05pt;height:15.35pt" o:ole="">
+          <v:shape id="_x0000_i1054" type="#_x0000_t75" style="width:21pt;height:15.6pt" o:ole="">
             <v:imagedata r:id="rId68" o:title=""/>
           </v:shape>
-          <o:OLEObject Type="Embed" ProgID="Equation.DSMT4" ShapeID="_x0000_i1418" DrawAspect="Content" ObjectID="_1628611406" r:id="rId69"/>
+          <o:OLEObject Type="Embed" ProgID="Equation.DSMT4" ShapeID="_x0000_i1054" DrawAspect="Content" ObjectID="_1634740696" r:id="rId69"/>
         </w:object>
       </w:r>
       <w:r>
@@ -9297,10 +9288,10 @@
           <w:position w:val="-8"/>
         </w:rPr>
         <w:object w:dxaOrig="1040" w:dyaOrig="300" w14:anchorId="57B4565A">
-          <v:shape id="_x0000_i1421" type="#_x0000_t75" style="width:51.8pt;height:15.35pt" o:ole="">
+          <v:shape id="_x0000_i1055" type="#_x0000_t75" style="width:51.6pt;height:15.6pt" o:ole="">
             <v:imagedata r:id="rId70" o:title=""/>
           </v:shape>
-          <o:OLEObject Type="Embed" ProgID="Equation.DSMT4" ShapeID="_x0000_i1421" DrawAspect="Content" ObjectID="_1628611407" r:id="rId71"/>
+          <o:OLEObject Type="Embed" ProgID="Equation.DSMT4" ShapeID="_x0000_i1055" DrawAspect="Content" ObjectID="_1634740697" r:id="rId71"/>
         </w:object>
       </w:r>
       <w:r>
@@ -9371,14 +9362,13 @@
           <w:rStyle w:val="md-math-after-sym"/>
           <w:rFonts w:ascii="Helvetica" w:hAnsi="Helvetica" w:cs="Helvetica"/>
           <w:color w:val="333333"/>
-          <w:position w:val="-8"/>
           <w:shd w:val="clear" w:color="auto" w:fill="FFFFFF"/>
         </w:rPr>
         <w:object w:dxaOrig="380" w:dyaOrig="300" w14:anchorId="280F1FAA">
-          <v:shape id="_x0000_i1424" type="#_x0000_t75" style="width:18.6pt;height:15.35pt" o:ole="">
+          <v:shape id="_x0000_i1056" type="#_x0000_t75" style="width:18.6pt;height:15.6pt" o:ole="">
             <v:imagedata r:id="rId72" o:title=""/>
           </v:shape>
-          <o:OLEObject Type="Embed" ProgID="Equation.DSMT4" ShapeID="_x0000_i1424" DrawAspect="Content" ObjectID="_1628611408" r:id="rId73"/>
+          <o:OLEObject Type="Embed" ProgID="Equation.DSMT4" ShapeID="_x0000_i1056" DrawAspect="Content" ObjectID="_1634740698" r:id="rId73"/>
         </w:object>
       </w:r>
       <w:r>
@@ -9440,14 +9430,13 @@
           <w:rStyle w:val="md-math-after-sym"/>
           <w:rFonts w:ascii="Helvetica" w:hAnsi="Helvetica" w:cs="Helvetica"/>
           <w:color w:val="333333"/>
-          <w:position w:val="-12"/>
           <w:shd w:val="clear" w:color="auto" w:fill="FFFFFF"/>
         </w:rPr>
         <w:object w:dxaOrig="520" w:dyaOrig="340" w14:anchorId="1F6EDC1F">
-          <v:shape id="_x0000_i1427" type="#_x0000_t75" style="width:25.9pt;height:17pt" o:ole="">
+          <v:shape id="_x0000_i1057" type="#_x0000_t75" style="width:25.8pt;height:16.8pt" o:ole="">
             <v:imagedata r:id="rId74" o:title=""/>
           </v:shape>
-          <o:OLEObject Type="Embed" ProgID="Equation.DSMT4" ShapeID="_x0000_i1427" DrawAspect="Content" ObjectID="_1628611409" r:id="rId75"/>
+          <o:OLEObject Type="Embed" ProgID="Equation.DSMT4" ShapeID="_x0000_i1057" DrawAspect="Content" ObjectID="_1634740699" r:id="rId75"/>
         </w:object>
       </w:r>
       <w:r>
@@ -9754,14 +9743,13 @@
           <w:rStyle w:val="md-math-after-sym"/>
           <w:rFonts w:ascii="Helvetica" w:hAnsi="Helvetica" w:cs="Helvetica"/>
           <w:color w:val="333333"/>
-          <w:position w:val="-10"/>
           <w:shd w:val="clear" w:color="auto" w:fill="FFFFFF"/>
         </w:rPr>
         <w:object w:dxaOrig="400" w:dyaOrig="320" w14:anchorId="7460532B">
-          <v:shape id="_x0000_i1430" type="#_x0000_t75" style="width:20.2pt;height:16.2pt" o:ole="">
+          <v:shape id="_x0000_i1058" type="#_x0000_t75" style="width:20.4pt;height:16.2pt" o:ole="">
             <v:imagedata r:id="rId76" o:title=""/>
           </v:shape>
-          <o:OLEObject Type="Embed" ProgID="Equation.DSMT4" ShapeID="_x0000_i1430" DrawAspect="Content" ObjectID="_1628611410" r:id="rId77"/>
+          <o:OLEObject Type="Embed" ProgID="Equation.DSMT4" ShapeID="_x0000_i1058" DrawAspect="Content" ObjectID="_1634740700" r:id="rId77"/>
         </w:object>
       </w:r>
       <w:r>
@@ -9814,14 +9802,13 @@
           <w:rStyle w:val="md-math-after-sym"/>
           <w:rFonts w:ascii="Helvetica" w:hAnsi="Helvetica" w:cs="Helvetica"/>
           <w:color w:val="333333"/>
-          <w:position w:val="-10"/>
           <w:shd w:val="clear" w:color="auto" w:fill="FFFFFF"/>
         </w:rPr>
         <w:object w:dxaOrig="240" w:dyaOrig="300" w14:anchorId="04AE23D8">
-          <v:shape id="_x0000_i1433" type="#_x0000_t75" style="width:12.15pt;height:15.35pt" o:ole="">
+          <v:shape id="_x0000_i1059" type="#_x0000_t75" style="width:12pt;height:15.6pt" o:ole="">
             <v:imagedata r:id="rId78" o:title=""/>
           </v:shape>
-          <o:OLEObject Type="Embed" ProgID="Equation.DSMT4" ShapeID="_x0000_i1433" DrawAspect="Content" ObjectID="_1628611411" r:id="rId79"/>
+          <o:OLEObject Type="Embed" ProgID="Equation.DSMT4" ShapeID="_x0000_i1059" DrawAspect="Content" ObjectID="_1634740701" r:id="rId79"/>
         </w:object>
       </w:r>
       <w:r>
@@ -9885,14 +9872,13 @@
           <w:rStyle w:val="md-math-after-sym"/>
           <w:rFonts w:ascii="Helvetica" w:hAnsi="Helvetica" w:cs="Helvetica"/>
           <w:color w:val="333333"/>
-          <w:position w:val="-8"/>
           <w:shd w:val="clear" w:color="auto" w:fill="FFFFFF"/>
         </w:rPr>
         <w:object w:dxaOrig="460" w:dyaOrig="300" w14:anchorId="0D6823DD">
-          <v:shape id="_x0000_i1436" type="#_x0000_t75" style="width:22.65pt;height:15.35pt" o:ole="">
+          <v:shape id="_x0000_i1060" type="#_x0000_t75" style="width:22.8pt;height:15.6pt" o:ole="">
             <v:imagedata r:id="rId80" o:title=""/>
           </v:shape>
-          <o:OLEObject Type="Embed" ProgID="Equation.DSMT4" ShapeID="_x0000_i1436" DrawAspect="Content" ObjectID="_1628611412" r:id="rId81"/>
+          <o:OLEObject Type="Embed" ProgID="Equation.DSMT4" ShapeID="_x0000_i1060" DrawAspect="Content" ObjectID="_1634740702" r:id="rId81"/>
         </w:object>
       </w:r>
       <w:r>
@@ -9918,14 +9904,13 @@
           <w:rStyle w:val="md-math-after-sym"/>
           <w:rFonts w:ascii="Helvetica" w:hAnsi="Helvetica" w:cs="Helvetica"/>
           <w:color w:val="333333"/>
-          <w:position w:val="-12"/>
           <w:shd w:val="clear" w:color="auto" w:fill="FFFFFF"/>
         </w:rPr>
         <w:object w:dxaOrig="920" w:dyaOrig="340" w14:anchorId="200D09F2">
-          <v:shape id="_x0000_i1439" type="#_x0000_t75" style="width:46.1pt;height:17pt" o:ole="">
+          <v:shape id="_x0000_i1061" type="#_x0000_t75" style="width:46.2pt;height:16.8pt" o:ole="">
             <v:imagedata r:id="rId82" o:title=""/>
           </v:shape>
-          <o:OLEObject Type="Embed" ProgID="Equation.DSMT4" ShapeID="_x0000_i1439" DrawAspect="Content" ObjectID="_1628611413" r:id="rId83"/>
+          <o:OLEObject Type="Embed" ProgID="Equation.DSMT4" ShapeID="_x0000_i1061" DrawAspect="Content" ObjectID="_1634740703" r:id="rId83"/>
         </w:object>
       </w:r>
       <w:r>
@@ -9951,14 +9936,13 @@
           <w:rStyle w:val="md-math-after-sym"/>
           <w:rFonts w:ascii="Helvetica" w:hAnsi="Helvetica" w:cs="Helvetica"/>
           <w:color w:val="333333"/>
-          <w:position w:val="-16"/>
           <w:shd w:val="clear" w:color="auto" w:fill="FFFFFF"/>
         </w:rPr>
         <w:object w:dxaOrig="1460" w:dyaOrig="400" w14:anchorId="1750267D">
-          <v:shape id="_x0000_i1442" type="#_x0000_t75" style="width:72.8pt;height:20.2pt" o:ole="">
+          <v:shape id="_x0000_i1062" type="#_x0000_t75" style="width:72.6pt;height:20.4pt" o:ole="">
             <v:imagedata r:id="rId84" o:title=""/>
           </v:shape>
-          <o:OLEObject Type="Embed" ProgID="Equation.DSMT4" ShapeID="_x0000_i1442" DrawAspect="Content" ObjectID="_1628611414" r:id="rId85"/>
+          <o:OLEObject Type="Embed" ProgID="Equation.DSMT4" ShapeID="_x0000_i1062" DrawAspect="Content" ObjectID="_1634740704" r:id="rId85"/>
         </w:object>
       </w:r>
       <w:r>
@@ -9993,14 +9977,13 @@
           <w:rStyle w:val="md-math-after-sym"/>
           <w:rFonts w:ascii="Helvetica" w:hAnsi="Helvetica" w:cs="Helvetica"/>
           <w:color w:val="333333"/>
-          <w:position w:val="-6"/>
           <w:shd w:val="clear" w:color="auto" w:fill="FFFFFF"/>
         </w:rPr>
         <w:object w:dxaOrig="220" w:dyaOrig="200" w14:anchorId="4D4F6B41">
-          <v:shape id="_x0000_i1445" type="#_x0000_t75" style="width:11.35pt;height:9.7pt" o:ole="">
+          <v:shape id="_x0000_i1063" type="#_x0000_t75" style="width:11.4pt;height:9.6pt" o:ole="">
             <v:imagedata r:id="rId86" o:title=""/>
           </v:shape>
-          <o:OLEObject Type="Embed" ProgID="Equation.DSMT4" ShapeID="_x0000_i1445" DrawAspect="Content" ObjectID="_1628611415" r:id="rId87"/>
+          <o:OLEObject Type="Embed" ProgID="Equation.DSMT4" ShapeID="_x0000_i1063" DrawAspect="Content" ObjectID="_1634740705" r:id="rId87"/>
         </w:object>
       </w:r>
       <w:r>
@@ -10035,14 +10018,13 @@
           <w:rStyle w:val="md-math-after-sym"/>
           <w:rFonts w:ascii="Helvetica" w:hAnsi="Helvetica" w:cs="Helvetica"/>
           <w:color w:val="333333"/>
-          <w:position w:val="-6"/>
           <w:shd w:val="clear" w:color="auto" w:fill="FFFFFF"/>
         </w:rPr>
         <w:object w:dxaOrig="180" w:dyaOrig="200" w14:anchorId="2CF278CD">
-          <v:shape id="_x0000_i1448" type="#_x0000_t75" style="width:8.9pt;height:9.7pt" o:ole="">
+          <v:shape id="_x0000_i1064" type="#_x0000_t75" style="width:9pt;height:9.6pt" o:ole="">
             <v:imagedata r:id="rId88" o:title=""/>
           </v:shape>
-          <o:OLEObject Type="Embed" ProgID="Equation.DSMT4" ShapeID="_x0000_i1448" DrawAspect="Content" ObjectID="_1628611416" r:id="rId89"/>
+          <o:OLEObject Type="Embed" ProgID="Equation.DSMT4" ShapeID="_x0000_i1064" DrawAspect="Content" ObjectID="_1634740706" r:id="rId89"/>
         </w:object>
       </w:r>
       <w:r>
@@ -10077,14 +10059,13 @@
           <w:rStyle w:val="md-math-after-sym"/>
           <w:rFonts w:ascii="Helvetica" w:hAnsi="Helvetica" w:cs="Helvetica"/>
           <w:color w:val="333333"/>
-          <w:position w:val="-10"/>
           <w:shd w:val="clear" w:color="auto" w:fill="FFFFFF"/>
         </w:rPr>
         <w:object w:dxaOrig="700" w:dyaOrig="300" w14:anchorId="71E21298">
-          <v:shape id="_x0000_i1451" type="#_x0000_t75" style="width:34.8pt;height:15.35pt" o:ole="">
+          <v:shape id="_x0000_i1065" type="#_x0000_t75" style="width:34.8pt;height:15.6pt" o:ole="">
             <v:imagedata r:id="rId90" o:title=""/>
           </v:shape>
-          <o:OLEObject Type="Embed" ProgID="Equation.DSMT4" ShapeID="_x0000_i1451" DrawAspect="Content" ObjectID="_1628611417" r:id="rId91"/>
+          <o:OLEObject Type="Embed" ProgID="Equation.DSMT4" ShapeID="_x0000_i1065" DrawAspect="Content" ObjectID="_1634740707" r:id="rId91"/>
         </w:object>
       </w:r>
       <w:r>
@@ -10323,6 +10304,7 @@
           <w:color w:val="333333"/>
           <w:shd w:val="clear" w:color="auto" w:fill="FFFFFF"/>
         </w:rPr>
+        <w:lastRenderedPageBreak/>
         <w:tab/>
       </w:r>
       <w:r>
@@ -10330,14 +10312,13 @@
           <w:rStyle w:val="md-math-after-sym"/>
           <w:rFonts w:ascii="Helvetica" w:hAnsi="Helvetica" w:cs="Helvetica"/>
           <w:color w:val="333333"/>
-          <w:position w:val="-56"/>
           <w:shd w:val="clear" w:color="auto" w:fill="FFFFFF"/>
         </w:rPr>
         <w:object w:dxaOrig="3000" w:dyaOrig="1219" w14:anchorId="208312D6">
-          <v:shape id="_x0000_i1454" type="#_x0000_t75" style="width:149.65pt;height:60.65pt" o:ole="">
+          <v:shape id="_x0000_i1066" type="#_x0000_t75" style="width:150pt;height:60.6pt" o:ole="">
             <v:imagedata r:id="rId93" o:title=""/>
           </v:shape>
-          <o:OLEObject Type="Embed" ProgID="Equation.DSMT4" ShapeID="_x0000_i1454" DrawAspect="Content" ObjectID="_1628611418" r:id="rId94"/>
+          <o:OLEObject Type="Embed" ProgID="Equation.DSMT4" ShapeID="_x0000_i1066" DrawAspect="Content" ObjectID="_1634740708" r:id="rId94"/>
         </w:object>
       </w:r>
       <w:r>
@@ -10549,1201 +10530,1217 @@
           <w:color w:val="333333"/>
           <w:shd w:val="clear" w:color="auto" w:fill="FFFFFF"/>
         </w:rPr>
+        <w:tab/>
+      </w:r>
+      <w:r>
+        <w:rPr>
+          <w:rStyle w:val="md-math-after-sym"/>
+          <w:rFonts w:ascii="Helvetica" w:hAnsi="Helvetica" w:cs="Helvetica" w:hint="eastAsia"/>
+          <w:color w:val="333333"/>
+          <w:shd w:val="clear" w:color="auto" w:fill="FFFFFF"/>
+        </w:rPr>
+        <w:t>其中</w:t>
+      </w:r>
+      <w:r>
+        <w:rPr>
+          <w:rStyle w:val="md-math-after-sym"/>
+          <w:rFonts w:ascii="Helvetica" w:hAnsi="Helvetica" w:cs="Helvetica"/>
+          <w:color w:val="333333"/>
+          <w:shd w:val="clear" w:color="auto" w:fill="FFFFFF"/>
+        </w:rPr>
+        <w:t>，</w:t>
+      </w:r>
+      <w:r>
+        <w:rPr>
+          <w:rStyle w:val="md-math-after-sym"/>
+          <w:rFonts w:ascii="Helvetica" w:hAnsi="Helvetica" w:cs="Helvetica"/>
+          <w:color w:val="333333"/>
+          <w:shd w:val="clear" w:color="auto" w:fill="FFFFFF"/>
+        </w:rPr>
+        <w:object w:dxaOrig="220" w:dyaOrig="320" w14:anchorId="729F8179">
+          <v:shape id="_x0000_i1067" type="#_x0000_t75" style="width:11.4pt;height:16.2pt" o:ole="">
+            <v:imagedata r:id="rId95" o:title=""/>
+          </v:shape>
+          <o:OLEObject Type="Embed" ProgID="Equation.DSMT4" ShapeID="_x0000_i1067" DrawAspect="Content" ObjectID="_1634740709" r:id="rId96"/>
+        </w:object>
+      </w:r>
+      <w:r>
+        <w:rPr>
+          <w:rStyle w:val="md-math-after-sym"/>
+          <w:rFonts w:ascii="Helvetica" w:hAnsi="Helvetica" w:cs="Helvetica" w:hint="eastAsia"/>
+          <w:color w:val="333333"/>
+          <w:shd w:val="clear" w:color="auto" w:fill="FFFFFF"/>
+        </w:rPr>
+        <w:t>为</w:t>
+      </w:r>
+      <w:r>
+        <w:rPr>
+          <w:rStyle w:val="md-math-after-sym"/>
+          <w:rFonts w:ascii="Helvetica" w:hAnsi="Helvetica" w:cs="Helvetica"/>
+          <w:color w:val="333333"/>
+          <w:shd w:val="clear" w:color="auto" w:fill="FFFFFF"/>
+        </w:rPr>
+        <w:t>仅含</w:t>
+      </w:r>
+      <w:r>
+        <w:rPr>
+          <w:rStyle w:val="md-math-after-sym"/>
+          <w:rFonts w:ascii="Helvetica" w:hAnsi="Helvetica" w:cs="Helvetica" w:hint="eastAsia"/>
+          <w:color w:val="333333"/>
+          <w:shd w:val="clear" w:color="auto" w:fill="FFFFFF"/>
+        </w:rPr>
+        <w:t>一个</w:t>
+      </w:r>
+      <w:r>
+        <w:rPr>
+          <w:rStyle w:val="md-math-after-sym"/>
+          <w:rFonts w:ascii="Helvetica" w:hAnsi="Helvetica" w:cs="Helvetica"/>
+          <w:color w:val="333333"/>
+          <w:shd w:val="clear" w:color="auto" w:fill="FFFFFF"/>
+        </w:rPr>
+        <w:object w:dxaOrig="200" w:dyaOrig="240" w14:anchorId="1AFE5459">
+          <v:shape id="_x0000_i1068" type="#_x0000_t75" style="width:9.6pt;height:12pt" o:ole="">
+            <v:imagedata r:id="rId97" o:title=""/>
+          </v:shape>
+          <o:OLEObject Type="Embed" ProgID="Equation.DSMT4" ShapeID="_x0000_i1068" DrawAspect="Content" ObjectID="_1634740710" r:id="rId98"/>
+        </w:object>
+      </w:r>
+      <w:r>
+        <w:rPr>
+          <w:rStyle w:val="md-math-after-sym"/>
+          <w:rFonts w:ascii="Helvetica" w:hAnsi="Helvetica" w:cs="Helvetica" w:hint="eastAsia"/>
+          <w:color w:val="333333"/>
+          <w:shd w:val="clear" w:color="auto" w:fill="FFFFFF"/>
+        </w:rPr>
+        <w:t>点</w:t>
+      </w:r>
+      <w:r>
+        <w:rPr>
+          <w:rStyle w:val="md-math-after-sym"/>
+          <w:rFonts w:ascii="Helvetica" w:hAnsi="Helvetica" w:cs="Helvetica"/>
+          <w:color w:val="333333"/>
+          <w:shd w:val="clear" w:color="auto" w:fill="FFFFFF"/>
+        </w:rPr>
+        <w:t>的</w:t>
+      </w:r>
+      <w:r>
+        <w:rPr>
+          <w:rStyle w:val="md-math-after-sym"/>
+          <w:rFonts w:ascii="Helvetica" w:hAnsi="Helvetica" w:cs="Helvetica"/>
+          <w:color w:val="333333"/>
+          <w:shd w:val="clear" w:color="auto" w:fill="FFFFFF"/>
+        </w:rPr>
+        <w:object w:dxaOrig="200" w:dyaOrig="240" w14:anchorId="4CD63696">
+          <v:shape id="_x0000_i1069" type="#_x0000_t75" style="width:9.6pt;height:12pt" o:ole="">
+            <v:imagedata r:id="rId99" o:title=""/>
+          </v:shape>
+          <o:OLEObject Type="Embed" ProgID="Equation.DSMT4" ShapeID="_x0000_i1069" DrawAspect="Content" ObjectID="_1634740711" r:id="rId100"/>
+        </w:object>
+      </w:r>
+      <w:r>
+        <w:rPr>
+          <w:rStyle w:val="md-math-after-sym"/>
+          <w:rFonts w:ascii="Helvetica" w:hAnsi="Helvetica" w:cs="Helvetica" w:hint="eastAsia"/>
+          <w:color w:val="333333"/>
+          <w:shd w:val="clear" w:color="auto" w:fill="FFFFFF"/>
+        </w:rPr>
+        <w:t>点云</w:t>
+      </w:r>
+      <w:r>
+        <w:rPr>
+          <w:rStyle w:val="md-math-after-sym"/>
+          <w:rFonts w:ascii="Helvetica" w:hAnsi="Helvetica" w:cs="Helvetica"/>
+          <w:color w:val="333333"/>
+          <w:shd w:val="clear" w:color="auto" w:fill="FFFFFF"/>
+        </w:rPr>
+        <w:t>的集合</w:t>
+      </w:r>
+      <w:r>
+        <w:rPr>
+          <w:rStyle w:val="md-math-after-sym"/>
+          <w:rFonts w:ascii="Helvetica" w:hAnsi="Helvetica" w:cs="Helvetica" w:hint="eastAsia"/>
+          <w:color w:val="333333"/>
+          <w:shd w:val="clear" w:color="auto" w:fill="FFFFFF"/>
+        </w:rPr>
+        <w:t>。</w:t>
+      </w:r>
+    </w:p>
+    <w:p>
+      <w:pPr>
+        <w:widowControl/>
+        <w:rPr>
+          <w:rStyle w:val="md-math-after-sym"/>
+          <w:rFonts w:ascii="Helvetica" w:hAnsi="Helvetica" w:cs="Helvetica"/>
+          <w:color w:val="333333"/>
+          <w:shd w:val="clear" w:color="auto" w:fill="FFFFFF"/>
+        </w:rPr>
+      </w:pPr>
+      <w:r>
+        <w:rPr>
+          <w:rStyle w:val="md-math-after-sym"/>
+          <w:rFonts w:ascii="Helvetica" w:hAnsi="Helvetica" w:cs="Helvetica" w:hint="eastAsia"/>
+          <w:color w:val="333333"/>
+          <w:shd w:val="clear" w:color="auto" w:fill="FFFFFF"/>
+        </w:rPr>
+        <w:t>于是</w:t>
+      </w:r>
+      <w:r>
+        <w:rPr>
+          <w:rStyle w:val="md-math-after-sym"/>
+          <w:rFonts w:ascii="Helvetica" w:hAnsi="Helvetica" w:cs="Helvetica"/>
+          <w:color w:val="333333"/>
+          <w:shd w:val="clear" w:color="auto" w:fill="FFFFFF"/>
+        </w:rPr>
+        <w:t>对于特征点</w:t>
+      </w:r>
+      <w:r>
+        <w:rPr>
+          <w:rStyle w:val="md-math-after-sym"/>
+          <w:rFonts w:ascii="Helvetica" w:hAnsi="Helvetica" w:cs="Helvetica"/>
+          <w:color w:val="333333"/>
+          <w:shd w:val="clear" w:color="auto" w:fill="FFFFFF"/>
+        </w:rPr>
+        <w:object w:dxaOrig="180" w:dyaOrig="200" w14:anchorId="0E42F0F0">
+          <v:shape id="_x0000_i1070" type="#_x0000_t75" style="width:9pt;height:9.6pt" o:ole="">
+            <v:imagedata r:id="rId101" o:title=""/>
+          </v:shape>
+          <o:OLEObject Type="Embed" ProgID="Equation.DSMT4" ShapeID="_x0000_i1070" DrawAspect="Content" ObjectID="_1634740712" r:id="rId102"/>
+        </w:object>
+      </w:r>
+      <w:r>
+        <w:rPr>
+          <w:rStyle w:val="md-math-after-sym"/>
+          <w:rFonts w:ascii="Helvetica" w:hAnsi="Helvetica" w:cs="Helvetica" w:hint="eastAsia"/>
+          <w:color w:val="333333"/>
+          <w:shd w:val="clear" w:color="auto" w:fill="FFFFFF"/>
+        </w:rPr>
+        <w:t>的</w:t>
+      </w:r>
+      <w:r>
+        <w:rPr>
+          <w:rStyle w:val="md-math-after-sym"/>
+          <w:rFonts w:ascii="Helvetica" w:hAnsi="Helvetica" w:cs="Helvetica"/>
+          <w:color w:val="333333"/>
+          <w:shd w:val="clear" w:color="auto" w:fill="FFFFFF"/>
+        </w:rPr>
+        <w:t>描述统计矩阵</w:t>
+      </w:r>
+      <w:r>
+        <w:rPr>
+          <w:rStyle w:val="md-math-after-sym"/>
+          <w:rFonts w:ascii="Helvetica" w:hAnsi="Helvetica" w:cs="Helvetica"/>
+          <w:color w:val="333333"/>
+          <w:shd w:val="clear" w:color="auto" w:fill="FFFFFF"/>
+        </w:rPr>
+        <w:object w:dxaOrig="240" w:dyaOrig="300" w14:anchorId="30CF7F2F">
+          <v:shape id="_x0000_i1071" type="#_x0000_t75" style="width:12pt;height:15.6pt" o:ole="">
+            <v:imagedata r:id="rId103" o:title=""/>
+          </v:shape>
+          <o:OLEObject Type="Embed" ProgID="Equation.DSMT4" ShapeID="_x0000_i1071" DrawAspect="Content" ObjectID="_1634740713" r:id="rId104"/>
+        </w:object>
+      </w:r>
+      <w:r>
+        <w:rPr>
+          <w:rStyle w:val="md-math-after-sym"/>
+          <w:rFonts w:ascii="Helvetica" w:hAnsi="Helvetica" w:cs="Helvetica" w:hint="eastAsia"/>
+          <w:color w:val="333333"/>
+          <w:shd w:val="clear" w:color="auto" w:fill="FFFFFF"/>
+        </w:rPr>
+        <w:t>，</w:t>
+      </w:r>
+      <w:r>
+        <w:rPr>
+          <w:rStyle w:val="md-math-after-sym"/>
+          <w:rFonts w:ascii="Helvetica" w:hAnsi="Helvetica" w:cs="Helvetica"/>
+          <w:color w:val="333333"/>
+          <w:shd w:val="clear" w:color="auto" w:fill="FFFFFF"/>
+        </w:rPr>
+        <w:t>有</w:t>
+      </w:r>
+    </w:p>
+    <w:p>
+      <w:pPr>
+        <w:pStyle w:val="MTDisplayEquation"/>
+        <w:rPr>
+          <w:rStyle w:val="md-math-after-sym"/>
+          <w:rFonts w:ascii="Helvetica" w:hAnsi="Helvetica" w:cs="Helvetica"/>
+          <w:color w:val="333333"/>
+          <w:shd w:val="clear" w:color="auto" w:fill="FFFFFF"/>
+        </w:rPr>
+      </w:pPr>
+      <w:r>
+        <w:rPr>
+          <w:rStyle w:val="md-math-after-sym"/>
+          <w:rFonts w:ascii="Helvetica" w:hAnsi="Helvetica" w:cs="Helvetica"/>
+          <w:color w:val="333333"/>
+          <w:shd w:val="clear" w:color="auto" w:fill="FFFFFF"/>
+        </w:rPr>
+        <w:tab/>
+      </w:r>
+      <w:r>
+        <w:rPr>
+          <w:rStyle w:val="md-math-after-sym"/>
+          <w:rFonts w:ascii="Helvetica" w:hAnsi="Helvetica" w:cs="Helvetica"/>
+          <w:color w:val="333333"/>
+          <w:shd w:val="clear" w:color="auto" w:fill="FFFFFF"/>
+        </w:rPr>
+        <w:object w:dxaOrig="3560" w:dyaOrig="2420" w14:anchorId="2DB815D3">
+          <v:shape id="_x0000_i1072" type="#_x0000_t75" style="width:178.2pt;height:121.2pt" o:ole="">
+            <v:imagedata r:id="rId105" o:title=""/>
+          </v:shape>
+          <o:OLEObject Type="Embed" ProgID="Equation.DSMT4" ShapeID="_x0000_i1072" DrawAspect="Content" ObjectID="_1634740714" r:id="rId106"/>
+        </w:object>
+      </w:r>
+      <w:r>
+        <w:rPr>
+          <w:rStyle w:val="md-math-after-sym"/>
+          <w:rFonts w:ascii="Helvetica" w:hAnsi="Helvetica" w:cs="Helvetica"/>
+          <w:color w:val="333333"/>
+          <w:shd w:val="clear" w:color="auto" w:fill="FFFFFF"/>
+        </w:rPr>
+        <w:t xml:space="preserve"> </w:t>
+      </w:r>
+      <w:r>
+        <w:rPr>
+          <w:rStyle w:val="md-math-after-sym"/>
+          <w:rFonts w:ascii="Helvetica" w:hAnsi="Helvetica" w:cs="Helvetica"/>
+          <w:color w:val="333333"/>
+          <w:shd w:val="clear" w:color="auto" w:fill="FFFFFF"/>
+        </w:rPr>
+        <w:tab/>
+      </w:r>
+      <w:r>
+        <w:rPr>
+          <w:rStyle w:val="md-math-after-sym"/>
+          <w:rFonts w:ascii="Helvetica" w:hAnsi="Helvetica" w:cs="Helvetica"/>
+          <w:color w:val="333333"/>
+          <w:shd w:val="clear" w:color="auto" w:fill="FFFFFF"/>
+        </w:rPr>
+        <w:fldChar w:fldCharType="begin"/>
+      </w:r>
+      <w:r>
+        <w:rPr>
+          <w:rStyle w:val="md-math-after-sym"/>
+          <w:rFonts w:ascii="Helvetica" w:hAnsi="Helvetica" w:cs="Helvetica"/>
+          <w:color w:val="333333"/>
+          <w:shd w:val="clear" w:color="auto" w:fill="FFFFFF"/>
+        </w:rPr>
+        <w:instrText xml:space="preserve"> MACROBUTTON MTPlaceRef \* MERGEFORMAT </w:instrText>
+      </w:r>
+      <w:r>
+        <w:rPr>
+          <w:rStyle w:val="md-math-after-sym"/>
+          <w:rFonts w:ascii="Helvetica" w:hAnsi="Helvetica" w:cs="Helvetica"/>
+          <w:color w:val="333333"/>
+          <w:shd w:val="clear" w:color="auto" w:fill="FFFFFF"/>
+        </w:rPr>
+        <w:fldChar w:fldCharType="begin"/>
+      </w:r>
+      <w:r>
+        <w:rPr>
+          <w:rStyle w:val="md-math-after-sym"/>
+          <w:rFonts w:ascii="Helvetica" w:hAnsi="Helvetica" w:cs="Helvetica"/>
+          <w:color w:val="333333"/>
+          <w:shd w:val="clear" w:color="auto" w:fill="FFFFFF"/>
+        </w:rPr>
+        <w:instrText xml:space="preserve"> SEQ MTEqn \h \* MERGEFORMAT </w:instrText>
+      </w:r>
+      <w:r>
+        <w:rPr>
+          <w:rStyle w:val="md-math-after-sym"/>
+          <w:rFonts w:ascii="Helvetica" w:hAnsi="Helvetica" w:cs="Helvetica"/>
+          <w:color w:val="333333"/>
+          <w:shd w:val="clear" w:color="auto" w:fill="FFFFFF"/>
+        </w:rPr>
+        <w:fldChar w:fldCharType="end"/>
+      </w:r>
+      <w:r>
+        <w:rPr>
+          <w:rStyle w:val="md-math-after-sym"/>
+          <w:rFonts w:ascii="Helvetica" w:hAnsi="Helvetica" w:cs="Helvetica"/>
+          <w:color w:val="333333"/>
+          <w:shd w:val="clear" w:color="auto" w:fill="FFFFFF"/>
+        </w:rPr>
+        <w:instrText>(</w:instrText>
+      </w:r>
+      <w:r>
+        <w:rPr>
+          <w:rStyle w:val="md-math-after-sym"/>
+          <w:rFonts w:ascii="Helvetica" w:hAnsi="Helvetica" w:cs="Helvetica"/>
+          <w:color w:val="333333"/>
+          <w:shd w:val="clear" w:color="auto" w:fill="FFFFFF"/>
+        </w:rPr>
+        <w:fldChar w:fldCharType="begin"/>
+      </w:r>
+      <w:r>
+        <w:rPr>
+          <w:rStyle w:val="md-math-after-sym"/>
+          <w:rFonts w:ascii="Helvetica" w:hAnsi="Helvetica" w:cs="Helvetica"/>
+          <w:color w:val="333333"/>
+          <w:shd w:val="clear" w:color="auto" w:fill="FFFFFF"/>
+        </w:rPr>
+        <w:instrText xml:space="preserve"> SEQ MTSec \c \* Arabic \* MERGEFORMAT </w:instrText>
+      </w:r>
+      <w:r>
+        <w:rPr>
+          <w:rStyle w:val="md-math-after-sym"/>
+          <w:rFonts w:ascii="Helvetica" w:hAnsi="Helvetica" w:cs="Helvetica"/>
+          <w:color w:val="333333"/>
+          <w:shd w:val="clear" w:color="auto" w:fill="FFFFFF"/>
+        </w:rPr>
+        <w:fldChar w:fldCharType="separate"/>
+      </w:r>
+      <w:r>
+        <w:rPr>
+          <w:rStyle w:val="md-math-after-sym"/>
+          <w:rFonts w:ascii="Helvetica" w:hAnsi="Helvetica" w:cs="Helvetica"/>
+          <w:noProof/>
+          <w:color w:val="333333"/>
+          <w:shd w:val="clear" w:color="auto" w:fill="FFFFFF"/>
+        </w:rPr>
+        <w:instrText>1</w:instrText>
+      </w:r>
+      <w:r>
+        <w:rPr>
+          <w:rStyle w:val="md-math-after-sym"/>
+          <w:rFonts w:ascii="Helvetica" w:hAnsi="Helvetica" w:cs="Helvetica"/>
+          <w:color w:val="333333"/>
+          <w:shd w:val="clear" w:color="auto" w:fill="FFFFFF"/>
+        </w:rPr>
+        <w:fldChar w:fldCharType="end"/>
+      </w:r>
+      <w:r>
+        <w:rPr>
+          <w:rStyle w:val="md-math-after-sym"/>
+          <w:rFonts w:ascii="Helvetica" w:hAnsi="Helvetica" w:cs="Helvetica"/>
+          <w:color w:val="333333"/>
+          <w:shd w:val="clear" w:color="auto" w:fill="FFFFFF"/>
+        </w:rPr>
+        <w:instrText>.</w:instrText>
+      </w:r>
+      <w:r>
+        <w:rPr>
+          <w:rStyle w:val="md-math-after-sym"/>
+          <w:rFonts w:ascii="Helvetica" w:hAnsi="Helvetica" w:cs="Helvetica"/>
+          <w:color w:val="333333"/>
+          <w:shd w:val="clear" w:color="auto" w:fill="FFFFFF"/>
+        </w:rPr>
+        <w:fldChar w:fldCharType="begin"/>
+      </w:r>
+      <w:r>
+        <w:rPr>
+          <w:rStyle w:val="md-math-after-sym"/>
+          <w:rFonts w:ascii="Helvetica" w:hAnsi="Helvetica" w:cs="Helvetica"/>
+          <w:color w:val="333333"/>
+          <w:shd w:val="clear" w:color="auto" w:fill="FFFFFF"/>
+        </w:rPr>
+        <w:instrText xml:space="preserve"> SEQ MTEqn \c \* Arabic \* MERGEFORMAT </w:instrText>
+      </w:r>
+      <w:r>
+        <w:rPr>
+          <w:rStyle w:val="md-math-after-sym"/>
+          <w:rFonts w:ascii="Helvetica" w:hAnsi="Helvetica" w:cs="Helvetica"/>
+          <w:color w:val="333333"/>
+          <w:shd w:val="clear" w:color="auto" w:fill="FFFFFF"/>
+        </w:rPr>
+        <w:fldChar w:fldCharType="separate"/>
+      </w:r>
+      <w:r>
+        <w:rPr>
+          <w:rStyle w:val="md-math-after-sym"/>
+          <w:rFonts w:ascii="Helvetica" w:hAnsi="Helvetica" w:cs="Helvetica"/>
+          <w:noProof/>
+          <w:color w:val="333333"/>
+          <w:shd w:val="clear" w:color="auto" w:fill="FFFFFF"/>
+        </w:rPr>
+        <w:instrText>7</w:instrText>
+      </w:r>
+      <w:r>
+        <w:rPr>
+          <w:rStyle w:val="md-math-after-sym"/>
+          <w:rFonts w:ascii="Helvetica" w:hAnsi="Helvetica" w:cs="Helvetica"/>
+          <w:color w:val="333333"/>
+          <w:shd w:val="clear" w:color="auto" w:fill="FFFFFF"/>
+        </w:rPr>
+        <w:fldChar w:fldCharType="end"/>
+      </w:r>
+      <w:r>
+        <w:rPr>
+          <w:rStyle w:val="md-math-after-sym"/>
+          <w:rFonts w:ascii="Helvetica" w:hAnsi="Helvetica" w:cs="Helvetica"/>
+          <w:color w:val="333333"/>
+          <w:shd w:val="clear" w:color="auto" w:fill="FFFFFF"/>
+        </w:rPr>
+        <w:instrText>)</w:instrText>
+      </w:r>
+      <w:r>
+        <w:rPr>
+          <w:rStyle w:val="md-math-after-sym"/>
+          <w:rFonts w:ascii="Helvetica" w:hAnsi="Helvetica" w:cs="Helvetica"/>
+          <w:color w:val="333333"/>
+          <w:shd w:val="clear" w:color="auto" w:fill="FFFFFF"/>
+        </w:rPr>
+        <w:fldChar w:fldCharType="end"/>
+      </w:r>
+    </w:p>
+    <w:p>
+      <w:r>
+        <w:rPr>
+          <w:rFonts w:hint="eastAsia"/>
+        </w:rPr>
+        <w:t>又</w:t>
+      </w:r>
+      <w:r>
+        <w:t>由式</w:t>
+      </w:r>
+      <w:r>
+        <w:rPr>
+          <w:rFonts w:hint="eastAsia"/>
+        </w:rPr>
+        <w:t>1.6</w:t>
+      </w:r>
+      <w:r>
+        <w:rPr>
+          <w:rFonts w:hint="eastAsia"/>
+        </w:rPr>
+        <w:t>，</w:t>
+      </w:r>
+      <w:r>
+        <w:rPr>
+          <w:rFonts w:hint="eastAsia"/>
+        </w:rPr>
+        <w:t>有</w:t>
+      </w:r>
+    </w:p>
+    <w:p>
+      <w:pPr>
+        <w:pStyle w:val="MTDisplayEquation"/>
+      </w:pPr>
+      <w:r>
+        <w:tab/>
+      </w:r>
+      <w:r>
+        <w:rPr>
+          <w:position w:val="-74"/>
+        </w:rPr>
+        <w:object w:dxaOrig="3840" w:dyaOrig="1579" w14:anchorId="4252C102">
+          <v:shape id="_x0000_i1073" type="#_x0000_t75" style="width:192pt;height:79.2pt" o:ole="">
+            <v:imagedata r:id="rId107" o:title=""/>
+          </v:shape>
+          <o:OLEObject Type="Embed" ProgID="Equation.DSMT4" ShapeID="_x0000_i1073" DrawAspect="Content" ObjectID="_1634740715" r:id="rId108"/>
+        </w:object>
+      </w:r>
+      <w:r>
+        <w:t xml:space="preserve"> </w:t>
+      </w:r>
+      <w:r>
+        <w:tab/>
+      </w:r>
+      <w:r>
+        <w:fldChar w:fldCharType="begin"/>
+      </w:r>
+      <w:r>
+        <w:instrText xml:space="preserve"> MACROBUTTON MTPlaceRef \* MERGEFORMAT </w:instrText>
+      </w:r>
+      <w:r>
+        <w:fldChar w:fldCharType="begin"/>
+      </w:r>
+      <w:r>
+        <w:instrText xml:space="preserve"> SEQ MTEqn \h \* MERGEFORMAT </w:instrText>
+      </w:r>
+      <w:r>
+        <w:fldChar w:fldCharType="end"/>
+      </w:r>
+      <w:r>
+        <w:instrText>(</w:instrText>
+      </w:r>
+      <w:r>
+        <w:rPr>
+          <w:noProof/>
+        </w:rPr>
+        <w:fldChar w:fldCharType="begin"/>
+      </w:r>
+      <w:r>
+        <w:rPr>
+          <w:noProof/>
+        </w:rPr>
+        <w:instrText xml:space="preserve"> SEQ MTSec \c \* Arabic \* MERGEFORMAT </w:instrText>
+      </w:r>
+      <w:r>
+        <w:rPr>
+          <w:noProof/>
+        </w:rPr>
+        <w:fldChar w:fldCharType="separate"/>
+      </w:r>
+      <w:r>
+        <w:rPr>
+          <w:noProof/>
+        </w:rPr>
+        <w:instrText>1</w:instrText>
+      </w:r>
+      <w:r>
+        <w:rPr>
+          <w:noProof/>
+        </w:rPr>
+        <w:fldChar w:fldCharType="end"/>
+      </w:r>
+      <w:r>
+        <w:instrText>.</w:instrText>
+      </w:r>
+      <w:r>
+        <w:rPr>
+          <w:noProof/>
+        </w:rPr>
+        <w:fldChar w:fldCharType="begin"/>
+      </w:r>
+      <w:r>
+        <w:rPr>
+          <w:noProof/>
+        </w:rPr>
+        <w:instrText xml:space="preserve"> SEQ MTEqn \c \* Arabic \* MERGEFORMAT </w:instrText>
+      </w:r>
+      <w:r>
+        <w:rPr>
+          <w:noProof/>
+        </w:rPr>
+        <w:fldChar w:fldCharType="separate"/>
+      </w:r>
+      <w:r>
+        <w:rPr>
+          <w:noProof/>
+        </w:rPr>
+        <w:instrText>8</w:instrText>
+      </w:r>
+      <w:r>
+        <w:rPr>
+          <w:noProof/>
+        </w:rPr>
+        <w:fldChar w:fldCharType="end"/>
+      </w:r>
+      <w:r>
+        <w:instrText>)</w:instrText>
+      </w:r>
+      <w:r>
+        <w:fldChar w:fldCharType="end"/>
+      </w:r>
+    </w:p>
+    <w:p>
+      <w:pPr>
+        <w:rPr>
+          <w:rStyle w:val="md-math-after-sym"/>
+        </w:rPr>
+      </w:pPr>
+      <w:r>
+        <w:rPr>
+          <w:rFonts w:hint="eastAsia"/>
+        </w:rPr>
+        <w:t>又</w:t>
+      </w:r>
+      <w:r>
+        <w:t>由式</w:t>
+      </w:r>
+      <w:r>
+        <w:rPr>
+          <w:rFonts w:hint="eastAsia"/>
+        </w:rPr>
+        <w:t>1.5</w:t>
+      </w:r>
+      <w:r>
+        <w:rPr>
+          <w:rFonts w:hint="eastAsia"/>
+        </w:rPr>
+        <w:t>和前述</w:t>
+      </w:r>
+      <w:r>
+        <w:rPr>
+          <w:position w:val="-16"/>
+        </w:rPr>
+        <w:object w:dxaOrig="1460" w:dyaOrig="400" w14:anchorId="4CBD23B5">
+          <v:shape id="_x0000_i1074" type="#_x0000_t75" style="width:72.6pt;height:20.4pt" o:ole="">
+            <v:imagedata r:id="rId109" o:title=""/>
+          </v:shape>
+          <o:OLEObject Type="Embed" ProgID="Equation.DSMT4" ShapeID="_x0000_i1074" DrawAspect="Content" ObjectID="_1634740716" r:id="rId110"/>
+        </w:object>
+      </w:r>
+      <w:r>
+        <w:rPr>
+          <w:rFonts w:hint="eastAsia"/>
+        </w:rPr>
+        <w:t>，</w:t>
+      </w:r>
+      <w:r>
+        <w:t>有</w:t>
+      </w:r>
+    </w:p>
+    <w:p>
+      <w:pPr>
+        <w:pStyle w:val="MTDisplayEquation"/>
+        <w:rPr>
+          <w:rStyle w:val="md-math-after-sym"/>
+          <w:rFonts w:ascii="Helvetica" w:hAnsi="Helvetica" w:cs="Helvetica"/>
+          <w:color w:val="333333"/>
+          <w:shd w:val="clear" w:color="auto" w:fill="FFFFFF"/>
+        </w:rPr>
+      </w:pPr>
+      <w:r>
+        <w:rPr>
+          <w:rStyle w:val="md-math-after-sym"/>
+          <w:rFonts w:ascii="Helvetica" w:hAnsi="Helvetica" w:cs="Helvetica"/>
+          <w:color w:val="333333"/>
+          <w:shd w:val="clear" w:color="auto" w:fill="FFFFFF"/>
+        </w:rPr>
+        <w:tab/>
+      </w:r>
+      <w:r>
+        <w:rPr>
+          <w:rStyle w:val="md-math-after-sym"/>
+          <w:rFonts w:ascii="Helvetica" w:hAnsi="Helvetica" w:cs="Helvetica"/>
+          <w:color w:val="333333"/>
+          <w:shd w:val="clear" w:color="auto" w:fill="FFFFFF"/>
+        </w:rPr>
+        <w:object w:dxaOrig="3260" w:dyaOrig="2640" w14:anchorId="6949B38F">
+          <v:shape id="_x0000_i1075" type="#_x0000_t75" style="width:162.6pt;height:132pt" o:ole="">
+            <v:imagedata r:id="rId111" o:title=""/>
+          </v:shape>
+          <o:OLEObject Type="Embed" ProgID="Equation.DSMT4" ShapeID="_x0000_i1075" DrawAspect="Content" ObjectID="_1634740717" r:id="rId112"/>
+        </w:object>
+      </w:r>
+      <w:r>
+        <w:rPr>
+          <w:rStyle w:val="md-math-after-sym"/>
+          <w:rFonts w:ascii="Helvetica" w:hAnsi="Helvetica" w:cs="Helvetica"/>
+          <w:color w:val="333333"/>
+          <w:shd w:val="clear" w:color="auto" w:fill="FFFFFF"/>
+        </w:rPr>
+        <w:t xml:space="preserve"> </w:t>
+      </w:r>
+      <w:r>
+        <w:rPr>
+          <w:rStyle w:val="md-math-after-sym"/>
+          <w:rFonts w:ascii="Helvetica" w:hAnsi="Helvetica" w:cs="Helvetica"/>
+          <w:color w:val="333333"/>
+          <w:shd w:val="clear" w:color="auto" w:fill="FFFFFF"/>
+        </w:rPr>
+        <w:tab/>
+      </w:r>
+      <w:r>
+        <w:rPr>
+          <w:rStyle w:val="md-math-after-sym"/>
+          <w:rFonts w:ascii="Helvetica" w:hAnsi="Helvetica" w:cs="Helvetica"/>
+          <w:color w:val="333333"/>
+          <w:shd w:val="clear" w:color="auto" w:fill="FFFFFF"/>
+        </w:rPr>
+        <w:fldChar w:fldCharType="begin"/>
+      </w:r>
+      <w:r>
+        <w:rPr>
+          <w:rStyle w:val="md-math-after-sym"/>
+          <w:rFonts w:ascii="Helvetica" w:hAnsi="Helvetica" w:cs="Helvetica"/>
+          <w:color w:val="333333"/>
+          <w:shd w:val="clear" w:color="auto" w:fill="FFFFFF"/>
+        </w:rPr>
+        <w:instrText xml:space="preserve"> MACROBUTTON MTPlaceRef \* MERGEFORMAT </w:instrText>
+      </w:r>
+      <w:r>
+        <w:rPr>
+          <w:rStyle w:val="md-math-after-sym"/>
+          <w:rFonts w:ascii="Helvetica" w:hAnsi="Helvetica" w:cs="Helvetica"/>
+          <w:color w:val="333333"/>
+          <w:shd w:val="clear" w:color="auto" w:fill="FFFFFF"/>
+        </w:rPr>
+        <w:fldChar w:fldCharType="begin"/>
+      </w:r>
+      <w:r>
+        <w:rPr>
+          <w:rStyle w:val="md-math-after-sym"/>
+          <w:rFonts w:ascii="Helvetica" w:hAnsi="Helvetica" w:cs="Helvetica"/>
+          <w:color w:val="333333"/>
+          <w:shd w:val="clear" w:color="auto" w:fill="FFFFFF"/>
+        </w:rPr>
+        <w:instrText xml:space="preserve"> SEQ MTEqn \h \* MERGEFORMAT </w:instrText>
+      </w:r>
+      <w:r>
+        <w:rPr>
+          <w:rStyle w:val="md-math-after-sym"/>
+          <w:rFonts w:ascii="Helvetica" w:hAnsi="Helvetica" w:cs="Helvetica"/>
+          <w:color w:val="333333"/>
+          <w:shd w:val="clear" w:color="auto" w:fill="FFFFFF"/>
+        </w:rPr>
+        <w:fldChar w:fldCharType="end"/>
+      </w:r>
+      <w:r>
+        <w:rPr>
+          <w:rStyle w:val="md-math-after-sym"/>
+          <w:rFonts w:ascii="Helvetica" w:hAnsi="Helvetica" w:cs="Helvetica"/>
+          <w:color w:val="333333"/>
+          <w:shd w:val="clear" w:color="auto" w:fill="FFFFFF"/>
+        </w:rPr>
+        <w:instrText>(</w:instrText>
+      </w:r>
+      <w:r>
+        <w:rPr>
+          <w:rStyle w:val="md-math-after-sym"/>
+          <w:rFonts w:ascii="Helvetica" w:hAnsi="Helvetica" w:cs="Helvetica"/>
+          <w:color w:val="333333"/>
+          <w:shd w:val="clear" w:color="auto" w:fill="FFFFFF"/>
+        </w:rPr>
+        <w:fldChar w:fldCharType="begin"/>
+      </w:r>
+      <w:r>
+        <w:rPr>
+          <w:rStyle w:val="md-math-after-sym"/>
+          <w:rFonts w:ascii="Helvetica" w:hAnsi="Helvetica" w:cs="Helvetica"/>
+          <w:color w:val="333333"/>
+          <w:shd w:val="clear" w:color="auto" w:fill="FFFFFF"/>
+        </w:rPr>
+        <w:instrText xml:space="preserve"> SEQ MTSec \c \* Arabic \* MERGEFORMAT </w:instrText>
+      </w:r>
+      <w:r>
+        <w:rPr>
+          <w:rStyle w:val="md-math-after-sym"/>
+          <w:rFonts w:ascii="Helvetica" w:hAnsi="Helvetica" w:cs="Helvetica"/>
+          <w:color w:val="333333"/>
+          <w:shd w:val="clear" w:color="auto" w:fill="FFFFFF"/>
+        </w:rPr>
+        <w:fldChar w:fldCharType="separate"/>
+      </w:r>
+      <w:r>
+        <w:rPr>
+          <w:rStyle w:val="md-math-after-sym"/>
+          <w:rFonts w:ascii="Helvetica" w:hAnsi="Helvetica" w:cs="Helvetica"/>
+          <w:noProof/>
+          <w:color w:val="333333"/>
+          <w:shd w:val="clear" w:color="auto" w:fill="FFFFFF"/>
+        </w:rPr>
+        <w:instrText>1</w:instrText>
+      </w:r>
+      <w:r>
+        <w:rPr>
+          <w:rStyle w:val="md-math-after-sym"/>
+          <w:rFonts w:ascii="Helvetica" w:hAnsi="Helvetica" w:cs="Helvetica"/>
+          <w:color w:val="333333"/>
+          <w:shd w:val="clear" w:color="auto" w:fill="FFFFFF"/>
+        </w:rPr>
+        <w:fldChar w:fldCharType="end"/>
+      </w:r>
+      <w:r>
+        <w:rPr>
+          <w:rStyle w:val="md-math-after-sym"/>
+          <w:rFonts w:ascii="Helvetica" w:hAnsi="Helvetica" w:cs="Helvetica"/>
+          <w:color w:val="333333"/>
+          <w:shd w:val="clear" w:color="auto" w:fill="FFFFFF"/>
+        </w:rPr>
+        <w:instrText>.</w:instrText>
+      </w:r>
+      <w:r>
+        <w:rPr>
+          <w:rStyle w:val="md-math-after-sym"/>
+          <w:rFonts w:ascii="Helvetica" w:hAnsi="Helvetica" w:cs="Helvetica"/>
+          <w:color w:val="333333"/>
+          <w:shd w:val="clear" w:color="auto" w:fill="FFFFFF"/>
+        </w:rPr>
+        <w:fldChar w:fldCharType="begin"/>
+      </w:r>
+      <w:r>
+        <w:rPr>
+          <w:rStyle w:val="md-math-after-sym"/>
+          <w:rFonts w:ascii="Helvetica" w:hAnsi="Helvetica" w:cs="Helvetica"/>
+          <w:color w:val="333333"/>
+          <w:shd w:val="clear" w:color="auto" w:fill="FFFFFF"/>
+        </w:rPr>
+        <w:instrText xml:space="preserve"> SEQ MTEqn \c \* Arabic \* MERGEFORMAT </w:instrText>
+      </w:r>
+      <w:r>
+        <w:rPr>
+          <w:rStyle w:val="md-math-after-sym"/>
+          <w:rFonts w:ascii="Helvetica" w:hAnsi="Helvetica" w:cs="Helvetica"/>
+          <w:color w:val="333333"/>
+          <w:shd w:val="clear" w:color="auto" w:fill="FFFFFF"/>
+        </w:rPr>
+        <w:fldChar w:fldCharType="separate"/>
+      </w:r>
+      <w:r>
+        <w:rPr>
+          <w:rStyle w:val="md-math-after-sym"/>
+          <w:rFonts w:ascii="Helvetica" w:hAnsi="Helvetica" w:cs="Helvetica"/>
+          <w:noProof/>
+          <w:color w:val="333333"/>
+          <w:shd w:val="clear" w:color="auto" w:fill="FFFFFF"/>
+        </w:rPr>
+        <w:instrText>9</w:instrText>
+      </w:r>
+      <w:r>
+        <w:rPr>
+          <w:rStyle w:val="md-math-after-sym"/>
+          <w:rFonts w:ascii="Helvetica" w:hAnsi="Helvetica" w:cs="Helvetica"/>
+          <w:color w:val="333333"/>
+          <w:shd w:val="clear" w:color="auto" w:fill="FFFFFF"/>
+        </w:rPr>
+        <w:fldChar w:fldCharType="end"/>
+      </w:r>
+      <w:r>
+        <w:rPr>
+          <w:rStyle w:val="md-math-after-sym"/>
+          <w:rFonts w:ascii="Helvetica" w:hAnsi="Helvetica" w:cs="Helvetica"/>
+          <w:color w:val="333333"/>
+          <w:shd w:val="clear" w:color="auto" w:fill="FFFFFF"/>
+        </w:rPr>
+        <w:instrText>)</w:instrText>
+      </w:r>
+      <w:r>
+        <w:rPr>
+          <w:rStyle w:val="md-math-after-sym"/>
+          <w:rFonts w:ascii="Helvetica" w:hAnsi="Helvetica" w:cs="Helvetica"/>
+          <w:color w:val="333333"/>
+          <w:shd w:val="clear" w:color="auto" w:fill="FFFFFF"/>
+        </w:rPr>
+        <w:fldChar w:fldCharType="end"/>
+      </w:r>
+    </w:p>
+    <w:p>
+      <w:pPr>
+        <w:widowControl/>
+        <w:jc w:val="left"/>
+      </w:pPr>
+      <w:r>
+        <w:rPr>
+          <w:rFonts w:hint="eastAsia"/>
+        </w:rPr>
+        <w:t>前式得证。</w:t>
+      </w:r>
+    </w:p>
+    <w:p>
+      <w:pPr>
+        <w:widowControl/>
+        <w:jc w:val="left"/>
+        <w:rPr>
+          <w:rStyle w:val="md-math-after-sym"/>
+          <w:rFonts w:ascii="Helvetica" w:hAnsi="Helvetica" w:cs="Helvetica"/>
+          <w:color w:val="333333"/>
+          <w:shd w:val="clear" w:color="auto" w:fill="FFFFFF"/>
+        </w:rPr>
+      </w:pPr>
+      <w:r>
+        <w:tab/>
+      </w:r>
+      <w:r>
+        <w:rPr>
+          <w:rFonts w:hint="eastAsia"/>
+        </w:rPr>
+        <w:t>由此得，</w:t>
+      </w:r>
+      <w:r>
+        <w:rPr>
+          <w:rFonts w:hint="eastAsia"/>
+        </w:rPr>
+        <w:t>描述矩阵</w:t>
+      </w:r>
+      <w:r>
+        <w:rPr>
+          <w:position w:val="-10"/>
+        </w:rPr>
+        <w:object w:dxaOrig="240" w:dyaOrig="300" w14:anchorId="3C576CF9">
+          <v:shape id="_x0000_i1076" type="#_x0000_t75" style="width:12pt;height:15.6pt" o:ole="">
+            <v:imagedata r:id="rId113" o:title=""/>
+          </v:shape>
+          <o:OLEObject Type="Embed" ProgID="Equation.DSMT4" ShapeID="_x0000_i1076" DrawAspect="Content" ObjectID="_1634740718" r:id="rId114"/>
+        </w:object>
+      </w:r>
+      <w:r>
+        <w:rPr>
+          <w:rStyle w:val="md-math-after-sym"/>
+          <w:rFonts w:ascii="Helvetica" w:hAnsi="Helvetica" w:cs="Helvetica" w:hint="eastAsia"/>
+          <w:color w:val="333333"/>
+          <w:shd w:val="clear" w:color="auto" w:fill="FFFFFF"/>
+        </w:rPr>
+        <w:t>所包含的局部特征有平移不变性与尺度不变性。</w:t>
+      </w:r>
+      <w:r>
+        <w:rPr>
+          <w:rStyle w:val="md-math-after-sym"/>
+          <w:rFonts w:ascii="Helvetica" w:hAnsi="Helvetica" w:cs="Helvetica" w:hint="eastAsia"/>
+          <w:color w:val="333333"/>
+          <w:shd w:val="clear" w:color="auto" w:fill="FFFFFF"/>
+        </w:rPr>
+        <w:t>对</w:t>
+      </w:r>
+      <w:r>
+        <w:rPr>
+          <w:rFonts w:hint="eastAsia"/>
+        </w:rPr>
+        <w:t>矩阵</w:t>
+      </w:r>
+      <w:r>
+        <w:rPr>
+          <w:position w:val="-10"/>
+        </w:rPr>
+        <w:object w:dxaOrig="240" w:dyaOrig="300" w14:anchorId="27B99136">
+          <v:shape id="_x0000_i1077" type="#_x0000_t75" style="width:12pt;height:15.6pt" o:ole="">
+            <v:imagedata r:id="rId115" o:title=""/>
+          </v:shape>
+          <o:OLEObject Type="Embed" ProgID="Equation.DSMT4" ShapeID="_x0000_i1077" DrawAspect="Content" ObjectID="_1634740719" r:id="rId116"/>
+        </w:object>
+      </w:r>
+      <w:r>
+        <w:rPr>
+          <w:rStyle w:val="md-math-after-sym"/>
+          <w:rFonts w:ascii="Helvetica" w:hAnsi="Helvetica" w:cs="Helvetica" w:hint="eastAsia"/>
+          <w:color w:val="333333"/>
+          <w:shd w:val="clear" w:color="auto" w:fill="FFFFFF"/>
+        </w:rPr>
+        <w:t>进行奇异值分解</w:t>
+      </w:r>
+      <w:r>
+        <w:rPr>
+          <w:rStyle w:val="md-math-after-sym"/>
+          <w:rFonts w:ascii="Helvetica" w:hAnsi="Helvetica" w:cs="Helvetica" w:hint="eastAsia"/>
+          <w:color w:val="333333"/>
+          <w:shd w:val="clear" w:color="auto" w:fill="FFFFFF"/>
+        </w:rPr>
+        <w:t>（</w:t>
+      </w:r>
+      <w:r>
+        <w:rPr>
+          <w:rStyle w:val="md-math-after-sym"/>
+          <w:rFonts w:ascii="Helvetica" w:hAnsi="Helvetica" w:cs="Helvetica" w:hint="eastAsia"/>
+          <w:color w:val="333333"/>
+          <w:shd w:val="clear" w:color="auto" w:fill="FFFFFF"/>
+        </w:rPr>
+        <w:t>SVD</w:t>
+      </w:r>
+      <w:r>
+        <w:rPr>
+          <w:rStyle w:val="md-math-after-sym"/>
+          <w:rFonts w:ascii="Helvetica" w:hAnsi="Helvetica" w:cs="Helvetica" w:hint="eastAsia"/>
+          <w:color w:val="333333"/>
+          <w:shd w:val="clear" w:color="auto" w:fill="FFFFFF"/>
+        </w:rPr>
+        <w:t>），可得到</w:t>
+      </w:r>
+      <w:r>
+        <w:rPr>
+          <w:rStyle w:val="md-math-after-sym"/>
+          <w:rFonts w:ascii="Helvetica" w:hAnsi="Helvetica" w:cs="Helvetica" w:hint="eastAsia"/>
+          <w:color w:val="333333"/>
+          <w:shd w:val="clear" w:color="auto" w:fill="FFFFFF"/>
+        </w:rPr>
+        <w:t>2</w:t>
+      </w:r>
+      <w:r>
+        <w:rPr>
+          <w:rStyle w:val="md-math-after-sym"/>
+          <w:rFonts w:ascii="Helvetica" w:hAnsi="Helvetica" w:cs="Helvetica" w:hint="eastAsia"/>
+          <w:color w:val="333333"/>
+          <w:shd w:val="clear" w:color="auto" w:fill="FFFFFF"/>
+        </w:rPr>
+        <w:t>特征值</w:t>
+      </w:r>
+      <w:r>
+        <w:rPr>
+          <w:rStyle w:val="md-math-after-sym"/>
+          <w:rFonts w:ascii="Helvetica" w:hAnsi="Helvetica" w:cs="Helvetica"/>
+          <w:color w:val="333333"/>
+          <w:shd w:val="clear" w:color="auto" w:fill="FFFFFF"/>
+        </w:rPr>
+        <w:object w:dxaOrig="560" w:dyaOrig="300" w14:anchorId="622AD48D">
+          <v:shape id="_x0000_i1078" type="#_x0000_t75" style="width:28.2pt;height:15.6pt" o:ole="">
+            <v:imagedata r:id="rId117" o:title=""/>
+          </v:shape>
+          <o:OLEObject Type="Embed" ProgID="Equation.DSMT4" ShapeID="_x0000_i1078" DrawAspect="Content" ObjectID="_1634740720" r:id="rId118"/>
+        </w:object>
+      </w:r>
+      <w:r>
+        <w:rPr>
+          <w:rStyle w:val="md-math-after-sym"/>
+          <w:rFonts w:ascii="Helvetica" w:hAnsi="Helvetica" w:cs="Helvetica" w:hint="eastAsia"/>
+          <w:color w:val="333333"/>
+          <w:shd w:val="clear" w:color="auto" w:fill="FFFFFF"/>
+        </w:rPr>
+        <w:t>与</w:t>
+      </w:r>
+      <w:r>
+        <w:rPr>
+          <w:rStyle w:val="md-math-after-sym"/>
+          <w:rFonts w:ascii="Helvetica" w:hAnsi="Helvetica" w:cs="Helvetica" w:hint="eastAsia"/>
+          <w:color w:val="333333"/>
+          <w:shd w:val="clear" w:color="auto" w:fill="FFFFFF"/>
+        </w:rPr>
+        <w:t>2</w:t>
+      </w:r>
+      <w:r>
+        <w:rPr>
+          <w:rStyle w:val="md-math-after-sym"/>
+          <w:rFonts w:ascii="Helvetica" w:hAnsi="Helvetica" w:cs="Helvetica" w:hint="eastAsia"/>
+          <w:color w:val="333333"/>
+          <w:shd w:val="clear" w:color="auto" w:fill="FFFFFF"/>
+        </w:rPr>
+        <w:t>个二维特征向量</w:t>
+      </w:r>
+      <w:r>
+        <w:rPr>
+          <w:rStyle w:val="md-math-after-sym"/>
+          <w:rFonts w:ascii="Helvetica" w:hAnsi="Helvetica" w:cs="Helvetica"/>
+          <w:color w:val="333333"/>
+          <w:shd w:val="clear" w:color="auto" w:fill="FFFFFF"/>
+        </w:rPr>
+        <w:object w:dxaOrig="560" w:dyaOrig="300" w14:anchorId="737D3D13">
+          <v:shape id="_x0000_i1079" type="#_x0000_t75" style="width:28.2pt;height:15.6pt" o:ole="">
+            <v:imagedata r:id="rId119" o:title=""/>
+          </v:shape>
+          <o:OLEObject Type="Embed" ProgID="Equation.DSMT4" ShapeID="_x0000_i1079" DrawAspect="Content" ObjectID="_1634740721" r:id="rId120"/>
+        </w:object>
+      </w:r>
+      <w:r>
+        <w:rPr>
+          <w:rStyle w:val="md-math-after-sym"/>
+          <w:rFonts w:ascii="Helvetica" w:hAnsi="Helvetica" w:cs="Helvetica" w:hint="eastAsia"/>
+          <w:color w:val="333333"/>
+          <w:shd w:val="clear" w:color="auto" w:fill="FFFFFF"/>
+        </w:rPr>
+        <w:t>，</w:t>
+      </w:r>
+      <w:r>
+        <w:rPr>
+          <w:rStyle w:val="md-math-after-sym"/>
+          <w:rFonts w:ascii="Helvetica" w:hAnsi="Helvetica" w:cs="Helvetica" w:hint="eastAsia"/>
+          <w:color w:val="333333"/>
+          <w:shd w:val="clear" w:color="auto" w:fill="FFFFFF"/>
+        </w:rPr>
+        <w:t>其中特征值经过归一化后具有旋转不变性，但由于特征值根据描述点云结构变化而变化的范围很小，所以采用</w:t>
+      </w:r>
+      <w:r>
+        <w:rPr>
+          <w:rStyle w:val="md-math-after-sym"/>
+          <w:rFonts w:ascii="Helvetica" w:hAnsi="Helvetica" w:cs="Helvetica" w:hint="eastAsia"/>
+          <w:color w:val="333333"/>
+          <w:shd w:val="clear" w:color="auto" w:fill="FFFFFF"/>
+        </w:rPr>
+        <w:t>不同描述半径下的特征值差来增强这种特征</w:t>
+      </w:r>
+    </w:p>
+    <w:p>
+      <w:pPr>
+        <w:pStyle w:val="MTDisplayEquation"/>
+        <w:ind w:left="0"/>
+      </w:pPr>
+      <w:r>
+        <w:tab/>
+      </w:r>
+      <w:r>
+        <w:rPr>
+          <w:position w:val="-30"/>
+        </w:rPr>
+        <w:object w:dxaOrig="2980" w:dyaOrig="700" w14:anchorId="4D84DDEE">
+          <v:shape id="_x0000_i1080" type="#_x0000_t75" style="width:148.8pt;height:34.8pt" o:ole="">
+            <v:imagedata r:id="rId121" o:title=""/>
+          </v:shape>
+          <o:OLEObject Type="Embed" ProgID="Equation.DSMT4" ShapeID="_x0000_i1080" DrawAspect="Content" ObjectID="_1634740722" r:id="rId122"/>
+        </w:object>
+      </w:r>
+      <w:r>
+        <w:t xml:space="preserve"> </w:t>
+      </w:r>
+      <w:r>
+        <w:tab/>
+      </w:r>
+      <w:r>
+        <w:fldChar w:fldCharType="begin"/>
+      </w:r>
+      <w:r>
+        <w:instrText xml:space="preserve"> MACROBUTTON MTPlaceRef \* MERGEFORMAT </w:instrText>
+      </w:r>
+      <w:r>
+        <w:fldChar w:fldCharType="begin"/>
+      </w:r>
+      <w:r>
+        <w:instrText xml:space="preserve"> SEQ MTEqn \h \* MERGEFORMAT </w:instrText>
+      </w:r>
+      <w:r>
+        <w:fldChar w:fldCharType="end"/>
+      </w:r>
+      <w:r>
+        <w:instrText>(</w:instrText>
+      </w:r>
+      <w:r>
+        <w:fldChar w:fldCharType="begin"/>
+      </w:r>
+      <w:r>
+        <w:instrText xml:space="preserve"> SEQ MTSec \c \* Arabic \* MERGEFORMAT </w:instrText>
+      </w:r>
+      <w:r>
+        <w:fldChar w:fldCharType="separate"/>
+      </w:r>
+      <w:r>
+        <w:rPr>
+          <w:noProof/>
+        </w:rPr>
+        <w:instrText>1</w:instrText>
+      </w:r>
+      <w:r>
+        <w:rPr>
+          <w:noProof/>
+        </w:rPr>
+        <w:fldChar w:fldCharType="end"/>
+      </w:r>
+      <w:r>
+        <w:instrText>.</w:instrText>
+      </w:r>
+      <w:r>
+        <w:fldChar w:fldCharType="begin"/>
+      </w:r>
+      <w:r>
+        <w:instrText xml:space="preserve"> SEQ MTEqn \c \* Arabic \* MERGEFORMAT </w:instrText>
+      </w:r>
+      <w:r>
+        <w:fldChar w:fldCharType="separate"/>
+      </w:r>
+      <w:r>
+        <w:rPr>
+          <w:noProof/>
+        </w:rPr>
+        <w:instrText>10</w:instrText>
+      </w:r>
+      <w:r>
+        <w:rPr>
+          <w:noProof/>
+        </w:rPr>
+        <w:fldChar w:fldCharType="end"/>
+      </w:r>
+      <w:r>
+        <w:instrText>)</w:instrText>
+      </w:r>
+      <w:r>
+        <w:fldChar w:fldCharType="end"/>
+      </w:r>
+    </w:p>
+    <w:p>
+      <w:pPr>
+        <w:rPr>
+          <w:rStyle w:val="md-math-after-sym"/>
+          <w:rFonts w:ascii="Helvetica" w:hAnsi="Helvetica" w:cs="Helvetica"/>
+          <w:color w:val="333333"/>
+          <w:shd w:val="clear" w:color="auto" w:fill="FFFFFF"/>
+        </w:rPr>
+      </w:pPr>
+      <w:r>
         <w:lastRenderedPageBreak/>
         <w:tab/>
       </w:r>
       <w:r>
         <w:rPr>
-          <w:rStyle w:val="md-math-after-sym"/>
-          <w:rFonts w:ascii="Helvetica" w:hAnsi="Helvetica" w:cs="Helvetica" w:hint="eastAsia"/>
-          <w:color w:val="333333"/>
-          <w:shd w:val="clear" w:color="auto" w:fill="FFFFFF"/>
-        </w:rPr>
-        <w:t>其中</w:t>
-      </w:r>
-      <w:r>
-        <w:rPr>
-          <w:rStyle w:val="md-math-after-sym"/>
-          <w:rFonts w:ascii="Helvetica" w:hAnsi="Helvetica" w:cs="Helvetica"/>
-          <w:color w:val="333333"/>
-          <w:shd w:val="clear" w:color="auto" w:fill="FFFFFF"/>
-        </w:rPr>
-        <w:t>，</w:t>
-      </w:r>
-      <w:r>
-        <w:rPr>
-          <w:rStyle w:val="md-math-after-sym"/>
-          <w:rFonts w:ascii="Helvetica" w:hAnsi="Helvetica" w:cs="Helvetica"/>
-          <w:color w:val="333333"/>
+          <w:rFonts w:hint="eastAsia"/>
+        </w:rPr>
+        <w:t>对于任一特征点，可以得到</w:t>
+      </w:r>
+      <w:r>
+        <w:rPr>
           <w:position w:val="-12"/>
-          <w:shd w:val="clear" w:color="auto" w:fill="FFFFFF"/>
-        </w:rPr>
-        <w:object w:dxaOrig="220" w:dyaOrig="320" w14:anchorId="729F8179">
-          <v:shape id="_x0000_i1457" type="#_x0000_t75" style="width:11.35pt;height:16.2pt" o:ole="">
-            <v:imagedata r:id="rId95" o:title=""/>
-          </v:shape>
-          <o:OLEObject Type="Embed" ProgID="Equation.DSMT4" ShapeID="_x0000_i1457" DrawAspect="Content" ObjectID="_1628611419" r:id="rId96"/>
-        </w:object>
-      </w:r>
-      <w:r>
-        <w:rPr>
-          <w:rStyle w:val="md-math-after-sym"/>
-          <w:rFonts w:ascii="Helvetica" w:hAnsi="Helvetica" w:cs="Helvetica" w:hint="eastAsia"/>
-          <w:color w:val="333333"/>
-          <w:shd w:val="clear" w:color="auto" w:fill="FFFFFF"/>
-        </w:rPr>
-        <w:t>为</w:t>
-      </w:r>
-      <w:r>
-        <w:rPr>
-          <w:rStyle w:val="md-math-after-sym"/>
-          <w:rFonts w:ascii="Helvetica" w:hAnsi="Helvetica" w:cs="Helvetica"/>
-          <w:color w:val="333333"/>
-          <w:shd w:val="clear" w:color="auto" w:fill="FFFFFF"/>
-        </w:rPr>
-        <w:t>仅含</w:t>
-      </w:r>
-      <w:r>
-        <w:rPr>
-          <w:rStyle w:val="md-math-after-sym"/>
-          <w:rFonts w:ascii="Helvetica" w:hAnsi="Helvetica" w:cs="Helvetica" w:hint="eastAsia"/>
-          <w:color w:val="333333"/>
-          <w:shd w:val="clear" w:color="auto" w:fill="FFFFFF"/>
-        </w:rPr>
-        <w:t>一个</w:t>
-      </w:r>
-      <w:r>
-        <w:rPr>
-          <w:rStyle w:val="md-math-after-sym"/>
-          <w:rFonts w:ascii="Helvetica" w:hAnsi="Helvetica" w:cs="Helvetica"/>
-          <w:color w:val="333333"/>
-          <w:position w:val="-10"/>
-          <w:shd w:val="clear" w:color="auto" w:fill="FFFFFF"/>
-        </w:rPr>
-        <w:object w:dxaOrig="200" w:dyaOrig="240" w14:anchorId="1AFE5459">
-          <v:shape id="_x0000_i1460" type="#_x0000_t75" style="width:9.7pt;height:12.15pt" o:ole="">
-            <v:imagedata r:id="rId97" o:title=""/>
-          </v:shape>
-          <o:OLEObject Type="Embed" ProgID="Equation.DSMT4" ShapeID="_x0000_i1460" DrawAspect="Content" ObjectID="_1628611420" r:id="rId98"/>
-        </w:object>
-      </w:r>
-      <w:r>
-        <w:rPr>
-          <w:rStyle w:val="md-math-after-sym"/>
-          <w:rFonts w:ascii="Helvetica" w:hAnsi="Helvetica" w:cs="Helvetica" w:hint="eastAsia"/>
-          <w:color w:val="333333"/>
-          <w:shd w:val="clear" w:color="auto" w:fill="FFFFFF"/>
-        </w:rPr>
-        <w:t>点</w:t>
-      </w:r>
-      <w:r>
-        <w:rPr>
-          <w:rStyle w:val="md-math-after-sym"/>
-          <w:rFonts w:ascii="Helvetica" w:hAnsi="Helvetica" w:cs="Helvetica"/>
-          <w:color w:val="333333"/>
-          <w:shd w:val="clear" w:color="auto" w:fill="FFFFFF"/>
-        </w:rPr>
-        <w:t>的</w:t>
-      </w:r>
-      <w:r>
-        <w:rPr>
-          <w:rStyle w:val="md-math-after-sym"/>
-          <w:rFonts w:ascii="Helvetica" w:hAnsi="Helvetica" w:cs="Helvetica"/>
-          <w:color w:val="333333"/>
-          <w:position w:val="-10"/>
-          <w:shd w:val="clear" w:color="auto" w:fill="FFFFFF"/>
-        </w:rPr>
-        <w:object w:dxaOrig="200" w:dyaOrig="240" w14:anchorId="4CD63696">
-          <v:shape id="_x0000_i1463" type="#_x0000_t75" style="width:9.7pt;height:12.15pt" o:ole="">
-            <v:imagedata r:id="rId99" o:title=""/>
-          </v:shape>
-          <o:OLEObject Type="Embed" ProgID="Equation.DSMT4" ShapeID="_x0000_i1463" DrawAspect="Content" ObjectID="_1628611421" r:id="rId100"/>
-        </w:object>
-      </w:r>
-      <w:r>
-        <w:rPr>
-          <w:rStyle w:val="md-math-after-sym"/>
-          <w:rFonts w:ascii="Helvetica" w:hAnsi="Helvetica" w:cs="Helvetica" w:hint="eastAsia"/>
-          <w:color w:val="333333"/>
-          <w:shd w:val="clear" w:color="auto" w:fill="FFFFFF"/>
-        </w:rPr>
-        <w:t>点云</w:t>
-      </w:r>
-      <w:r>
-        <w:rPr>
-          <w:rStyle w:val="md-math-after-sym"/>
-          <w:rFonts w:ascii="Helvetica" w:hAnsi="Helvetica" w:cs="Helvetica"/>
-          <w:color w:val="333333"/>
-          <w:shd w:val="clear" w:color="auto" w:fill="FFFFFF"/>
-        </w:rPr>
-        <w:t>的集合</w:t>
-      </w:r>
-      <w:r>
-        <w:rPr>
-          <w:rStyle w:val="md-math-after-sym"/>
-          <w:rFonts w:ascii="Helvetica" w:hAnsi="Helvetica" w:cs="Helvetica" w:hint="eastAsia"/>
-          <w:color w:val="333333"/>
-          <w:shd w:val="clear" w:color="auto" w:fill="FFFFFF"/>
-        </w:rPr>
-        <w:t>。</w:t>
-      </w:r>
-    </w:p>
-    <w:p>
-      <w:pPr>
-        <w:widowControl/>
-        <w:rPr>
-          <w:rStyle w:val="md-math-after-sym"/>
-          <w:rFonts w:ascii="Helvetica" w:hAnsi="Helvetica" w:cs="Helvetica"/>
-          <w:color w:val="333333"/>
-          <w:shd w:val="clear" w:color="auto" w:fill="FFFFFF"/>
-        </w:rPr>
-      </w:pPr>
-      <w:r>
-        <w:rPr>
-          <w:rStyle w:val="md-math-after-sym"/>
-          <w:rFonts w:ascii="Helvetica" w:hAnsi="Helvetica" w:cs="Helvetica" w:hint="eastAsia"/>
-          <w:color w:val="333333"/>
-          <w:shd w:val="clear" w:color="auto" w:fill="FFFFFF"/>
-        </w:rPr>
-        <w:t>于是</w:t>
-      </w:r>
-      <w:r>
-        <w:rPr>
-          <w:rStyle w:val="md-math-after-sym"/>
-          <w:rFonts w:ascii="Helvetica" w:hAnsi="Helvetica" w:cs="Helvetica"/>
-          <w:color w:val="333333"/>
-          <w:shd w:val="clear" w:color="auto" w:fill="FFFFFF"/>
-        </w:rPr>
-        <w:t>对于特征点</w:t>
-      </w:r>
-      <w:r>
-        <w:rPr>
-          <w:rStyle w:val="md-math-after-sym"/>
-          <w:rFonts w:ascii="Helvetica" w:hAnsi="Helvetica" w:cs="Helvetica"/>
-          <w:color w:val="333333"/>
-          <w:position w:val="-6"/>
-          <w:shd w:val="clear" w:color="auto" w:fill="FFFFFF"/>
-        </w:rPr>
-        <w:object w:dxaOrig="180" w:dyaOrig="200" w14:anchorId="0E42F0F0">
-          <v:shape id="_x0000_i1466" type="#_x0000_t75" style="width:8.9pt;height:9.7pt" o:ole="">
-            <v:imagedata r:id="rId101" o:title=""/>
-          </v:shape>
-          <o:OLEObject Type="Embed" ProgID="Equation.DSMT4" ShapeID="_x0000_i1466" DrawAspect="Content" ObjectID="_1628611422" r:id="rId102"/>
-        </w:object>
-      </w:r>
-      <w:r>
-        <w:rPr>
-          <w:rStyle w:val="md-math-after-sym"/>
-          <w:rFonts w:ascii="Helvetica" w:hAnsi="Helvetica" w:cs="Helvetica" w:hint="eastAsia"/>
-          <w:color w:val="333333"/>
-          <w:shd w:val="clear" w:color="auto" w:fill="FFFFFF"/>
-        </w:rPr>
-        <w:t>的</w:t>
-      </w:r>
-      <w:r>
-        <w:rPr>
-          <w:rStyle w:val="md-math-after-sym"/>
-          <w:rFonts w:ascii="Helvetica" w:hAnsi="Helvetica" w:cs="Helvetica"/>
-          <w:color w:val="333333"/>
-          <w:shd w:val="clear" w:color="auto" w:fill="FFFFFF"/>
-        </w:rPr>
-        <w:t>描述统计矩阵</w:t>
-      </w:r>
-      <w:r>
-        <w:rPr>
-          <w:rStyle w:val="md-math-after-sym"/>
-          <w:rFonts w:ascii="Helvetica" w:hAnsi="Helvetica" w:cs="Helvetica"/>
-          <w:color w:val="333333"/>
-          <w:position w:val="-10"/>
-          <w:shd w:val="clear" w:color="auto" w:fill="FFFFFF"/>
-        </w:rPr>
-        <w:object w:dxaOrig="240" w:dyaOrig="300" w14:anchorId="30CF7F2F">
-          <v:shape id="_x0000_i1469" type="#_x0000_t75" style="width:12.15pt;height:15.35pt" o:ole="">
-            <v:imagedata r:id="rId103" o:title=""/>
-          </v:shape>
-          <o:OLEObject Type="Embed" ProgID="Equation.DSMT4" ShapeID="_x0000_i1469" DrawAspect="Content" ObjectID="_1628611423" r:id="rId104"/>
-        </w:object>
-      </w:r>
-      <w:r>
-        <w:rPr>
-          <w:rStyle w:val="md-math-after-sym"/>
-          <w:rFonts w:ascii="Helvetica" w:hAnsi="Helvetica" w:cs="Helvetica" w:hint="eastAsia"/>
-          <w:color w:val="333333"/>
-          <w:shd w:val="clear" w:color="auto" w:fill="FFFFFF"/>
-        </w:rPr>
-        <w:t>，</w:t>
-      </w:r>
-      <w:r>
-        <w:rPr>
-          <w:rStyle w:val="md-math-after-sym"/>
-          <w:rFonts w:ascii="Helvetica" w:hAnsi="Helvetica" w:cs="Helvetica"/>
-          <w:color w:val="333333"/>
-          <w:shd w:val="clear" w:color="auto" w:fill="FFFFFF"/>
-        </w:rPr>
-        <w:t>有</w:t>
-      </w:r>
-    </w:p>
-    <w:p>
-      <w:pPr>
-        <w:pStyle w:val="MTDisplayEquation"/>
-        <w:rPr>
-          <w:rStyle w:val="md-math-after-sym"/>
-          <w:rFonts w:ascii="Helvetica" w:hAnsi="Helvetica" w:cs="Helvetica"/>
-          <w:color w:val="333333"/>
-          <w:shd w:val="clear" w:color="auto" w:fill="FFFFFF"/>
-        </w:rPr>
-      </w:pPr>
-      <w:r>
-        <w:rPr>
-          <w:rStyle w:val="md-math-after-sym"/>
-          <w:rFonts w:ascii="Helvetica" w:hAnsi="Helvetica" w:cs="Helvetica"/>
-          <w:color w:val="333333"/>
-          <w:shd w:val="clear" w:color="auto" w:fill="FFFFFF"/>
-        </w:rPr>
-        <w:tab/>
-      </w:r>
-      <w:r>
-        <w:rPr>
-          <w:rStyle w:val="md-math-after-sym"/>
-          <w:rFonts w:ascii="Helvetica" w:hAnsi="Helvetica" w:cs="Helvetica"/>
-          <w:color w:val="333333"/>
-          <w:position w:val="-116"/>
-          <w:shd w:val="clear" w:color="auto" w:fill="FFFFFF"/>
-        </w:rPr>
-        <w:object w:dxaOrig="3560" w:dyaOrig="2420" w14:anchorId="2DB815D3">
-          <v:shape id="_x0000_i1472" type="#_x0000_t75" style="width:178pt;height:121.35pt" o:ole="">
-            <v:imagedata r:id="rId105" o:title=""/>
-          </v:shape>
-          <o:OLEObject Type="Embed" ProgID="Equation.DSMT4" ShapeID="_x0000_i1472" DrawAspect="Content" ObjectID="_1628611424" r:id="rId106"/>
-        </w:object>
-      </w:r>
-      <w:r>
-        <w:rPr>
-          <w:rStyle w:val="md-math-after-sym"/>
-          <w:rFonts w:ascii="Helvetica" w:hAnsi="Helvetica" w:cs="Helvetica"/>
-          <w:color w:val="333333"/>
-          <w:shd w:val="clear" w:color="auto" w:fill="FFFFFF"/>
-        </w:rPr>
-        <w:t xml:space="preserve"> </w:t>
-      </w:r>
-      <w:r>
-        <w:rPr>
-          <w:rStyle w:val="md-math-after-sym"/>
-          <w:rFonts w:ascii="Helvetica" w:hAnsi="Helvetica" w:cs="Helvetica"/>
-          <w:color w:val="333333"/>
-          <w:shd w:val="clear" w:color="auto" w:fill="FFFFFF"/>
-        </w:rPr>
-        <w:tab/>
-      </w:r>
-      <w:r>
-        <w:rPr>
-          <w:rStyle w:val="md-math-after-sym"/>
-          <w:rFonts w:ascii="Helvetica" w:hAnsi="Helvetica" w:cs="Helvetica"/>
-          <w:color w:val="333333"/>
-          <w:shd w:val="clear" w:color="auto" w:fill="FFFFFF"/>
-        </w:rPr>
-        <w:fldChar w:fldCharType="begin"/>
-      </w:r>
-      <w:r>
-        <w:rPr>
-          <w:rStyle w:val="md-math-after-sym"/>
-          <w:rFonts w:ascii="Helvetica" w:hAnsi="Helvetica" w:cs="Helvetica"/>
-          <w:color w:val="333333"/>
-          <w:shd w:val="clear" w:color="auto" w:fill="FFFFFF"/>
-        </w:rPr>
-        <w:instrText xml:space="preserve"> MACROBUTTON MTPlaceRef \* MERGEFORMAT </w:instrText>
-      </w:r>
-      <w:r>
-        <w:rPr>
-          <w:rStyle w:val="md-math-after-sym"/>
-          <w:rFonts w:ascii="Helvetica" w:hAnsi="Helvetica" w:cs="Helvetica"/>
-          <w:color w:val="333333"/>
-          <w:shd w:val="clear" w:color="auto" w:fill="FFFFFF"/>
-        </w:rPr>
-        <w:fldChar w:fldCharType="begin"/>
-      </w:r>
-      <w:r>
-        <w:rPr>
-          <w:rStyle w:val="md-math-after-sym"/>
-          <w:rFonts w:ascii="Helvetica" w:hAnsi="Helvetica" w:cs="Helvetica"/>
-          <w:color w:val="333333"/>
-          <w:shd w:val="clear" w:color="auto" w:fill="FFFFFF"/>
-        </w:rPr>
-        <w:instrText xml:space="preserve"> SEQ MTEqn \h \* MERGEFORMAT </w:instrText>
-      </w:r>
-      <w:r>
-        <w:rPr>
-          <w:rStyle w:val="md-math-after-sym"/>
-          <w:rFonts w:ascii="Helvetica" w:hAnsi="Helvetica" w:cs="Helvetica"/>
-          <w:color w:val="333333"/>
-          <w:shd w:val="clear" w:color="auto" w:fill="FFFFFF"/>
-        </w:rPr>
-        <w:fldChar w:fldCharType="end"/>
-      </w:r>
-      <w:r>
-        <w:rPr>
-          <w:rStyle w:val="md-math-after-sym"/>
-          <w:rFonts w:ascii="Helvetica" w:hAnsi="Helvetica" w:cs="Helvetica"/>
-          <w:color w:val="333333"/>
-          <w:shd w:val="clear" w:color="auto" w:fill="FFFFFF"/>
-        </w:rPr>
-        <w:instrText>(</w:instrText>
-      </w:r>
-      <w:r>
-        <w:rPr>
-          <w:rStyle w:val="md-math-after-sym"/>
-          <w:rFonts w:ascii="Helvetica" w:hAnsi="Helvetica" w:cs="Helvetica"/>
-          <w:color w:val="333333"/>
-          <w:shd w:val="clear" w:color="auto" w:fill="FFFFFF"/>
-        </w:rPr>
-        <w:fldChar w:fldCharType="begin"/>
-      </w:r>
-      <w:r>
-        <w:rPr>
-          <w:rStyle w:val="md-math-after-sym"/>
-          <w:rFonts w:ascii="Helvetica" w:hAnsi="Helvetica" w:cs="Helvetica"/>
-          <w:color w:val="333333"/>
-          <w:shd w:val="clear" w:color="auto" w:fill="FFFFFF"/>
-        </w:rPr>
-        <w:instrText xml:space="preserve"> SEQ MTSec \c \* Arabic \* MERGEFORMAT </w:instrText>
-      </w:r>
-      <w:r>
-        <w:rPr>
-          <w:rStyle w:val="md-math-after-sym"/>
-          <w:rFonts w:ascii="Helvetica" w:hAnsi="Helvetica" w:cs="Helvetica"/>
-          <w:color w:val="333333"/>
-          <w:shd w:val="clear" w:color="auto" w:fill="FFFFFF"/>
-        </w:rPr>
-        <w:fldChar w:fldCharType="separate"/>
-      </w:r>
-      <w:r>
-        <w:rPr>
-          <w:rStyle w:val="md-math-after-sym"/>
-          <w:rFonts w:ascii="Helvetica" w:hAnsi="Helvetica" w:cs="Helvetica"/>
-          <w:noProof/>
-          <w:color w:val="333333"/>
-          <w:shd w:val="clear" w:color="auto" w:fill="FFFFFF"/>
-        </w:rPr>
-        <w:instrText>1</w:instrText>
-      </w:r>
-      <w:r>
-        <w:rPr>
-          <w:rStyle w:val="md-math-after-sym"/>
-          <w:rFonts w:ascii="Helvetica" w:hAnsi="Helvetica" w:cs="Helvetica"/>
-          <w:color w:val="333333"/>
-          <w:shd w:val="clear" w:color="auto" w:fill="FFFFFF"/>
-        </w:rPr>
-        <w:fldChar w:fldCharType="end"/>
-      </w:r>
-      <w:r>
-        <w:rPr>
-          <w:rStyle w:val="md-math-after-sym"/>
-          <w:rFonts w:ascii="Helvetica" w:hAnsi="Helvetica" w:cs="Helvetica"/>
-          <w:color w:val="333333"/>
-          <w:shd w:val="clear" w:color="auto" w:fill="FFFFFF"/>
-        </w:rPr>
-        <w:instrText>.</w:instrText>
-      </w:r>
-      <w:r>
-        <w:rPr>
-          <w:rStyle w:val="md-math-after-sym"/>
-          <w:rFonts w:ascii="Helvetica" w:hAnsi="Helvetica" w:cs="Helvetica"/>
-          <w:color w:val="333333"/>
-          <w:shd w:val="clear" w:color="auto" w:fill="FFFFFF"/>
-        </w:rPr>
-        <w:fldChar w:fldCharType="begin"/>
-      </w:r>
-      <w:r>
-        <w:rPr>
-          <w:rStyle w:val="md-math-after-sym"/>
-          <w:rFonts w:ascii="Helvetica" w:hAnsi="Helvetica" w:cs="Helvetica"/>
-          <w:color w:val="333333"/>
-          <w:shd w:val="clear" w:color="auto" w:fill="FFFFFF"/>
-        </w:rPr>
-        <w:instrText xml:space="preserve"> SEQ MTEqn \c \* Arabic \* MERGEFORMAT </w:instrText>
-      </w:r>
-      <w:r>
-        <w:rPr>
-          <w:rStyle w:val="md-math-after-sym"/>
-          <w:rFonts w:ascii="Helvetica" w:hAnsi="Helvetica" w:cs="Helvetica"/>
-          <w:color w:val="333333"/>
-          <w:shd w:val="clear" w:color="auto" w:fill="FFFFFF"/>
-        </w:rPr>
-        <w:fldChar w:fldCharType="separate"/>
-      </w:r>
-      <w:r>
-        <w:rPr>
-          <w:rStyle w:val="md-math-after-sym"/>
-          <w:rFonts w:ascii="Helvetica" w:hAnsi="Helvetica" w:cs="Helvetica"/>
-          <w:noProof/>
-          <w:color w:val="333333"/>
-          <w:shd w:val="clear" w:color="auto" w:fill="FFFFFF"/>
-        </w:rPr>
-        <w:instrText>7</w:instrText>
-      </w:r>
-      <w:r>
-        <w:rPr>
-          <w:rStyle w:val="md-math-after-sym"/>
-          <w:rFonts w:ascii="Helvetica" w:hAnsi="Helvetica" w:cs="Helvetica"/>
-          <w:color w:val="333333"/>
-          <w:shd w:val="clear" w:color="auto" w:fill="FFFFFF"/>
-        </w:rPr>
-        <w:fldChar w:fldCharType="end"/>
-      </w:r>
-      <w:r>
-        <w:rPr>
-          <w:rStyle w:val="md-math-after-sym"/>
-          <w:rFonts w:ascii="Helvetica" w:hAnsi="Helvetica" w:cs="Helvetica"/>
-          <w:color w:val="333333"/>
-          <w:shd w:val="clear" w:color="auto" w:fill="FFFFFF"/>
-        </w:rPr>
-        <w:instrText>)</w:instrText>
-      </w:r>
-      <w:r>
-        <w:rPr>
-          <w:rStyle w:val="md-math-after-sym"/>
-          <w:rFonts w:ascii="Helvetica" w:hAnsi="Helvetica" w:cs="Helvetica"/>
-          <w:color w:val="333333"/>
-          <w:shd w:val="clear" w:color="auto" w:fill="FFFFFF"/>
-        </w:rPr>
-        <w:fldChar w:fldCharType="end"/>
-      </w:r>
-    </w:p>
-    <w:p>
-      <w:r>
-        <w:rPr>
-          <w:rFonts w:hint="eastAsia"/>
-        </w:rPr>
-        <w:t>又</w:t>
-      </w:r>
-      <w:r>
-        <w:t>由式</w:t>
-      </w:r>
-      <w:r>
-        <w:rPr>
-          <w:rFonts w:hint="eastAsia"/>
-        </w:rPr>
-        <w:t>1.6</w:t>
-      </w:r>
-      <w:r>
-        <w:rPr>
-          <w:rFonts w:hint="eastAsia"/>
-        </w:rPr>
-        <w:t>，</w:t>
-      </w:r>
-      <w:r>
-        <w:rPr>
-          <w:rFonts w:hint="eastAsia"/>
-        </w:rPr>
-        <w:t>有</w:t>
-      </w:r>
-    </w:p>
-    <w:p>
-      <w:pPr>
-        <w:pStyle w:val="MTDisplayEquation"/>
-      </w:pPr>
-      <w:r>
-        <w:tab/>
-      </w:r>
-      <w:r>
-        <w:rPr>
-          <w:position w:val="-74"/>
-        </w:rPr>
-        <w:object w:dxaOrig="3840" w:dyaOrig="1579" w14:anchorId="4252C102">
-          <v:shape id="_x0000_i1475" type="#_x0000_t75" style="width:191.75pt;height:79.3pt" o:ole="">
-            <v:imagedata r:id="rId107" o:title=""/>
-          </v:shape>
-          <o:OLEObject Type="Embed" ProgID="Equation.DSMT4" ShapeID="_x0000_i1475" DrawAspect="Content" ObjectID="_1628611425" r:id="rId108"/>
-        </w:object>
-      </w:r>
-      <w:r>
-        <w:t xml:space="preserve"> </w:t>
-      </w:r>
-      <w:r>
-        <w:tab/>
-      </w:r>
-      <w:r>
-        <w:fldChar w:fldCharType="begin"/>
-      </w:r>
-      <w:r>
-        <w:instrText xml:space="preserve"> MACROBUTTON MTPlaceRef \* MERGEFORMAT </w:instrText>
-      </w:r>
-      <w:r>
-        <w:fldChar w:fldCharType="begin"/>
-      </w:r>
-      <w:r>
-        <w:instrText xml:space="preserve"> SEQ MTEqn \h \* MERGEFORMAT </w:instrText>
-      </w:r>
-      <w:r>
-        <w:fldChar w:fldCharType="end"/>
-      </w:r>
-      <w:r>
-        <w:instrText>(</w:instrText>
-      </w:r>
-      <w:r>
-        <w:rPr>
-          <w:noProof/>
-        </w:rPr>
-        <w:fldChar w:fldCharType="begin"/>
-      </w:r>
-      <w:r>
-        <w:rPr>
-          <w:noProof/>
-        </w:rPr>
-        <w:instrText xml:space="preserve"> SEQ MTSec \c \* Arabic \* MERGEFORMAT </w:instrText>
-      </w:r>
-      <w:r>
-        <w:rPr>
-          <w:noProof/>
-        </w:rPr>
-        <w:fldChar w:fldCharType="separate"/>
-      </w:r>
-      <w:r>
-        <w:rPr>
-          <w:noProof/>
-        </w:rPr>
-        <w:instrText>1</w:instrText>
-      </w:r>
-      <w:r>
-        <w:rPr>
-          <w:noProof/>
-        </w:rPr>
-        <w:fldChar w:fldCharType="end"/>
-      </w:r>
-      <w:r>
-        <w:instrText>.</w:instrText>
-      </w:r>
-      <w:r>
-        <w:rPr>
-          <w:noProof/>
-        </w:rPr>
-        <w:fldChar w:fldCharType="begin"/>
-      </w:r>
-      <w:r>
-        <w:rPr>
-          <w:noProof/>
-        </w:rPr>
-        <w:instrText xml:space="preserve"> SEQ MTEqn \c \* Arabic \* MERGEFORMAT </w:instrText>
-      </w:r>
-      <w:r>
-        <w:rPr>
-          <w:noProof/>
-        </w:rPr>
-        <w:fldChar w:fldCharType="separate"/>
-      </w:r>
-      <w:r>
-        <w:rPr>
-          <w:noProof/>
-        </w:rPr>
-        <w:instrText>8</w:instrText>
-      </w:r>
-      <w:r>
-        <w:rPr>
-          <w:noProof/>
-        </w:rPr>
-        <w:fldChar w:fldCharType="end"/>
-      </w:r>
-      <w:r>
-        <w:instrText>)</w:instrText>
-      </w:r>
-      <w:r>
-        <w:fldChar w:fldCharType="end"/>
-      </w:r>
-    </w:p>
-    <w:p>
-      <w:pPr>
-        <w:rPr>
-          <w:rStyle w:val="md-math-after-sym"/>
-          <w:rFonts w:hint="eastAsia"/>
-        </w:rPr>
-      </w:pPr>
-      <w:r>
-        <w:rPr>
-          <w:rFonts w:hint="eastAsia"/>
-        </w:rPr>
-        <w:t>又</w:t>
-      </w:r>
-      <w:r>
-        <w:t>由式</w:t>
-      </w:r>
-      <w:r>
-        <w:rPr>
-          <w:rFonts w:hint="eastAsia"/>
-        </w:rPr>
-        <w:t>1.5</w:t>
-      </w:r>
-      <w:r>
-        <w:rPr>
-          <w:rFonts w:hint="eastAsia"/>
-        </w:rPr>
-        <w:t>和前述</w:t>
-      </w:r>
-      <w:r>
-        <w:rPr>
-          <w:position w:val="-16"/>
-        </w:rPr>
-        <w:object w:dxaOrig="1460" w:dyaOrig="400" w14:anchorId="4CBD23B5">
-          <v:shape id="_x0000_i1478" type="#_x0000_t75" style="width:72.8pt;height:20.2pt" o:ole="">
-            <v:imagedata r:id="rId109" o:title=""/>
-          </v:shape>
-          <o:OLEObject Type="Embed" ProgID="Equation.DSMT4" ShapeID="_x0000_i1478" DrawAspect="Content" ObjectID="_1628611426" r:id="rId110"/>
-        </w:object>
-      </w:r>
-      <w:r>
-        <w:rPr>
-          <w:rFonts w:hint="eastAsia"/>
-        </w:rPr>
-        <w:t>，</w:t>
-      </w:r>
-      <w:r>
-        <w:t>有</w:t>
-      </w:r>
-    </w:p>
-    <w:p>
-      <w:pPr>
-        <w:pStyle w:val="MTDisplayEquation"/>
-        <w:rPr>
-          <w:rStyle w:val="md-math-after-sym"/>
-          <w:rFonts w:ascii="Helvetica" w:hAnsi="Helvetica" w:cs="Helvetica"/>
-          <w:color w:val="333333"/>
-          <w:shd w:val="clear" w:color="auto" w:fill="FFFFFF"/>
-        </w:rPr>
-      </w:pPr>
-      <w:r>
-        <w:rPr>
-          <w:rStyle w:val="md-math-after-sym"/>
-          <w:rFonts w:ascii="Helvetica" w:hAnsi="Helvetica" w:cs="Helvetica"/>
-          <w:color w:val="333333"/>
-          <w:shd w:val="clear" w:color="auto" w:fill="FFFFFF"/>
-        </w:rPr>
-        <w:tab/>
-      </w:r>
-      <w:r>
-        <w:rPr>
-          <w:rStyle w:val="md-math-after-sym"/>
-          <w:rFonts w:ascii="Helvetica" w:hAnsi="Helvetica" w:cs="Helvetica"/>
-          <w:color w:val="333333"/>
-          <w:position w:val="-128"/>
-          <w:shd w:val="clear" w:color="auto" w:fill="FFFFFF"/>
-        </w:rPr>
-        <w:object w:dxaOrig="3260" w:dyaOrig="2640" w14:anchorId="6949B38F">
-          <v:shape id="_x0000_i1481" type="#_x0000_t75" style="width:162.6pt;height:131.85pt" o:ole="">
-            <v:imagedata r:id="rId111" o:title=""/>
-          </v:shape>
-          <o:OLEObject Type="Embed" ProgID="Equation.DSMT4" ShapeID="_x0000_i1481" DrawAspect="Content" ObjectID="_1628611427" r:id="rId112"/>
-        </w:object>
-      </w:r>
-      <w:r>
-        <w:rPr>
-          <w:rStyle w:val="md-math-after-sym"/>
-          <w:rFonts w:ascii="Helvetica" w:hAnsi="Helvetica" w:cs="Helvetica"/>
-          <w:color w:val="333333"/>
-          <w:shd w:val="clear" w:color="auto" w:fill="FFFFFF"/>
-        </w:rPr>
-        <w:t xml:space="preserve"> </w:t>
-      </w:r>
-      <w:r>
-        <w:rPr>
-          <w:rStyle w:val="md-math-after-sym"/>
-          <w:rFonts w:ascii="Helvetica" w:hAnsi="Helvetica" w:cs="Helvetica"/>
-          <w:color w:val="333333"/>
-          <w:shd w:val="clear" w:color="auto" w:fill="FFFFFF"/>
-        </w:rPr>
-        <w:tab/>
-      </w:r>
-      <w:r>
-        <w:rPr>
-          <w:rStyle w:val="md-math-after-sym"/>
-          <w:rFonts w:ascii="Helvetica" w:hAnsi="Helvetica" w:cs="Helvetica"/>
-          <w:color w:val="333333"/>
-          <w:shd w:val="clear" w:color="auto" w:fill="FFFFFF"/>
-        </w:rPr>
-        <w:fldChar w:fldCharType="begin"/>
-      </w:r>
-      <w:r>
-        <w:rPr>
-          <w:rStyle w:val="md-math-after-sym"/>
-          <w:rFonts w:ascii="Helvetica" w:hAnsi="Helvetica" w:cs="Helvetica"/>
-          <w:color w:val="333333"/>
-          <w:shd w:val="clear" w:color="auto" w:fill="FFFFFF"/>
-        </w:rPr>
-        <w:instrText xml:space="preserve"> MACROBUTTON MTPlaceRef \* MERGEFORMAT </w:instrText>
-      </w:r>
-      <w:r>
-        <w:rPr>
-          <w:rStyle w:val="md-math-after-sym"/>
-          <w:rFonts w:ascii="Helvetica" w:hAnsi="Helvetica" w:cs="Helvetica"/>
-          <w:color w:val="333333"/>
-          <w:shd w:val="clear" w:color="auto" w:fill="FFFFFF"/>
-        </w:rPr>
-        <w:fldChar w:fldCharType="begin"/>
-      </w:r>
-      <w:r>
-        <w:rPr>
-          <w:rStyle w:val="md-math-after-sym"/>
-          <w:rFonts w:ascii="Helvetica" w:hAnsi="Helvetica" w:cs="Helvetica"/>
-          <w:color w:val="333333"/>
-          <w:shd w:val="clear" w:color="auto" w:fill="FFFFFF"/>
-        </w:rPr>
-        <w:instrText xml:space="preserve"> SEQ MTEqn \h \* MERGEFORMAT </w:instrText>
-      </w:r>
-      <w:r>
-        <w:rPr>
-          <w:rStyle w:val="md-math-after-sym"/>
-          <w:rFonts w:ascii="Helvetica" w:hAnsi="Helvetica" w:cs="Helvetica"/>
-          <w:color w:val="333333"/>
-          <w:shd w:val="clear" w:color="auto" w:fill="FFFFFF"/>
-        </w:rPr>
-        <w:fldChar w:fldCharType="end"/>
-      </w:r>
-      <w:r>
-        <w:rPr>
-          <w:rStyle w:val="md-math-after-sym"/>
-          <w:rFonts w:ascii="Helvetica" w:hAnsi="Helvetica" w:cs="Helvetica"/>
-          <w:color w:val="333333"/>
-          <w:shd w:val="clear" w:color="auto" w:fill="FFFFFF"/>
-        </w:rPr>
-        <w:instrText>(</w:instrText>
-      </w:r>
-      <w:r>
-        <w:rPr>
-          <w:rStyle w:val="md-math-after-sym"/>
-          <w:rFonts w:ascii="Helvetica" w:hAnsi="Helvetica" w:cs="Helvetica"/>
-          <w:color w:val="333333"/>
-          <w:shd w:val="clear" w:color="auto" w:fill="FFFFFF"/>
-        </w:rPr>
-        <w:fldChar w:fldCharType="begin"/>
-      </w:r>
-      <w:r>
-        <w:rPr>
-          <w:rStyle w:val="md-math-after-sym"/>
-          <w:rFonts w:ascii="Helvetica" w:hAnsi="Helvetica" w:cs="Helvetica"/>
-          <w:color w:val="333333"/>
-          <w:shd w:val="clear" w:color="auto" w:fill="FFFFFF"/>
-        </w:rPr>
-        <w:instrText xml:space="preserve"> SEQ MTSec \c \* Arabic \* MERGEFORMAT </w:instrText>
-      </w:r>
-      <w:r>
-        <w:rPr>
-          <w:rStyle w:val="md-math-after-sym"/>
-          <w:rFonts w:ascii="Helvetica" w:hAnsi="Helvetica" w:cs="Helvetica"/>
-          <w:color w:val="333333"/>
-          <w:shd w:val="clear" w:color="auto" w:fill="FFFFFF"/>
-        </w:rPr>
-        <w:fldChar w:fldCharType="separate"/>
-      </w:r>
-      <w:r>
-        <w:rPr>
-          <w:rStyle w:val="md-math-after-sym"/>
-          <w:rFonts w:ascii="Helvetica" w:hAnsi="Helvetica" w:cs="Helvetica"/>
-          <w:noProof/>
-          <w:color w:val="333333"/>
-          <w:shd w:val="clear" w:color="auto" w:fill="FFFFFF"/>
-        </w:rPr>
-        <w:instrText>1</w:instrText>
-      </w:r>
-      <w:r>
-        <w:rPr>
-          <w:rStyle w:val="md-math-after-sym"/>
-          <w:rFonts w:ascii="Helvetica" w:hAnsi="Helvetica" w:cs="Helvetica"/>
-          <w:color w:val="333333"/>
-          <w:shd w:val="clear" w:color="auto" w:fill="FFFFFF"/>
-        </w:rPr>
-        <w:fldChar w:fldCharType="end"/>
-      </w:r>
-      <w:r>
-        <w:rPr>
-          <w:rStyle w:val="md-math-after-sym"/>
-          <w:rFonts w:ascii="Helvetica" w:hAnsi="Helvetica" w:cs="Helvetica"/>
-          <w:color w:val="333333"/>
-          <w:shd w:val="clear" w:color="auto" w:fill="FFFFFF"/>
-        </w:rPr>
-        <w:instrText>.</w:instrText>
-      </w:r>
-      <w:r>
-        <w:rPr>
-          <w:rStyle w:val="md-math-after-sym"/>
-          <w:rFonts w:ascii="Helvetica" w:hAnsi="Helvetica" w:cs="Helvetica"/>
-          <w:color w:val="333333"/>
-          <w:shd w:val="clear" w:color="auto" w:fill="FFFFFF"/>
-        </w:rPr>
-        <w:fldChar w:fldCharType="begin"/>
-      </w:r>
-      <w:r>
-        <w:rPr>
-          <w:rStyle w:val="md-math-after-sym"/>
-          <w:rFonts w:ascii="Helvetica" w:hAnsi="Helvetica" w:cs="Helvetica"/>
-          <w:color w:val="333333"/>
-          <w:shd w:val="clear" w:color="auto" w:fill="FFFFFF"/>
-        </w:rPr>
-        <w:instrText xml:space="preserve"> SEQ MTEqn \c \* Arabic \* MERGEFORMAT </w:instrText>
-      </w:r>
-      <w:r>
-        <w:rPr>
-          <w:rStyle w:val="md-math-after-sym"/>
-          <w:rFonts w:ascii="Helvetica" w:hAnsi="Helvetica" w:cs="Helvetica"/>
-          <w:color w:val="333333"/>
-          <w:shd w:val="clear" w:color="auto" w:fill="FFFFFF"/>
-        </w:rPr>
-        <w:fldChar w:fldCharType="separate"/>
-      </w:r>
-      <w:r>
-        <w:rPr>
-          <w:rStyle w:val="md-math-after-sym"/>
-          <w:rFonts w:ascii="Helvetica" w:hAnsi="Helvetica" w:cs="Helvetica"/>
-          <w:noProof/>
-          <w:color w:val="333333"/>
-          <w:shd w:val="clear" w:color="auto" w:fill="FFFFFF"/>
-        </w:rPr>
-        <w:instrText>9</w:instrText>
-      </w:r>
-      <w:r>
-        <w:rPr>
-          <w:rStyle w:val="md-math-after-sym"/>
-          <w:rFonts w:ascii="Helvetica" w:hAnsi="Helvetica" w:cs="Helvetica"/>
-          <w:color w:val="333333"/>
-          <w:shd w:val="clear" w:color="auto" w:fill="FFFFFF"/>
-        </w:rPr>
-        <w:fldChar w:fldCharType="end"/>
-      </w:r>
-      <w:r>
-        <w:rPr>
-          <w:rStyle w:val="md-math-after-sym"/>
-          <w:rFonts w:ascii="Helvetica" w:hAnsi="Helvetica" w:cs="Helvetica"/>
-          <w:color w:val="333333"/>
-          <w:shd w:val="clear" w:color="auto" w:fill="FFFFFF"/>
-        </w:rPr>
-        <w:instrText>)</w:instrText>
-      </w:r>
-      <w:r>
-        <w:rPr>
-          <w:rStyle w:val="md-math-after-sym"/>
-          <w:rFonts w:ascii="Helvetica" w:hAnsi="Helvetica" w:cs="Helvetica"/>
-          <w:color w:val="333333"/>
-          <w:shd w:val="clear" w:color="auto" w:fill="FFFFFF"/>
-        </w:rPr>
-        <w:fldChar w:fldCharType="end"/>
-      </w:r>
-    </w:p>
-    <w:p>
-      <w:pPr>
-        <w:widowControl/>
-        <w:jc w:val="left"/>
-      </w:pPr>
-      <w:r>
-        <w:rPr>
-          <w:rFonts w:hint="eastAsia"/>
-        </w:rPr>
-        <w:t>前式得证。</w:t>
-      </w:r>
-    </w:p>
-    <w:p>
-      <w:pPr>
-        <w:widowControl/>
-        <w:jc w:val="left"/>
-        <w:rPr>
-          <w:rStyle w:val="md-math-after-sym"/>
-          <w:rFonts w:ascii="Helvetica" w:hAnsi="Helvetica" w:cs="Helvetica"/>
-          <w:color w:val="333333"/>
-          <w:shd w:val="clear" w:color="auto" w:fill="FFFFFF"/>
-        </w:rPr>
-      </w:pPr>
-      <w:r>
-        <w:tab/>
-      </w:r>
-      <w:r>
-        <w:rPr>
-          <w:rFonts w:hint="eastAsia"/>
-        </w:rPr>
-        <w:t>由此得，</w:t>
-      </w:r>
-      <w:r>
-        <w:rPr>
-          <w:rFonts w:hint="eastAsia"/>
-        </w:rPr>
-        <w:t>描述矩阵</w:t>
-      </w:r>
-      <w:r>
-        <w:rPr>
-          <w:position w:val="-10"/>
-        </w:rPr>
-        <w:object w:dxaOrig="240" w:dyaOrig="300" w14:anchorId="3C576CF9">
-          <v:shape id="_x0000_i1484" type="#_x0000_t75" style="width:12.15pt;height:15.35pt" o:ole="">
-            <v:imagedata r:id="rId113" o:title=""/>
-          </v:shape>
-          <o:OLEObject Type="Embed" ProgID="Equation.DSMT4" ShapeID="_x0000_i1484" DrawAspect="Content" ObjectID="_1628611428" r:id="rId114"/>
-        </w:object>
-      </w:r>
-      <w:r>
-        <w:rPr>
-          <w:rStyle w:val="md-math-after-sym"/>
-          <w:rFonts w:ascii="Helvetica" w:hAnsi="Helvetica" w:cs="Helvetica" w:hint="eastAsia"/>
-          <w:color w:val="333333"/>
-          <w:shd w:val="clear" w:color="auto" w:fill="FFFFFF"/>
-        </w:rPr>
-        <w:t>所包含的局部特征有平移不变性与尺度不变性。</w:t>
-      </w:r>
-      <w:r>
-        <w:rPr>
-          <w:rStyle w:val="md-math-after-sym"/>
-          <w:rFonts w:ascii="Helvetica" w:hAnsi="Helvetica" w:cs="Helvetica" w:hint="eastAsia"/>
-          <w:color w:val="333333"/>
-          <w:shd w:val="clear" w:color="auto" w:fill="FFFFFF"/>
-        </w:rPr>
-        <w:t>对</w:t>
-      </w:r>
-      <w:r>
-        <w:rPr>
-          <w:rFonts w:hint="eastAsia"/>
-        </w:rPr>
-        <w:t>矩阵</w:t>
-      </w:r>
-      <w:r>
-        <w:rPr>
-          <w:position w:val="-10"/>
-        </w:rPr>
-        <w:object w:dxaOrig="240" w:dyaOrig="300" w14:anchorId="27B99136">
-          <v:shape id="_x0000_i1487" type="#_x0000_t75" style="width:12.15pt;height:15.35pt" o:ole="">
-            <v:imagedata r:id="rId115" o:title=""/>
-          </v:shape>
-          <o:OLEObject Type="Embed" ProgID="Equation.DSMT4" ShapeID="_x0000_i1487" DrawAspect="Content" ObjectID="_1628611429" r:id="rId116"/>
-        </w:object>
-      </w:r>
-      <w:r>
-        <w:rPr>
-          <w:rStyle w:val="md-math-after-sym"/>
-          <w:rFonts w:ascii="Helvetica" w:hAnsi="Helvetica" w:cs="Helvetica" w:hint="eastAsia"/>
-          <w:color w:val="333333"/>
-          <w:shd w:val="clear" w:color="auto" w:fill="FFFFFF"/>
-        </w:rPr>
-        <w:t>进行奇异值分解</w:t>
-      </w:r>
-      <w:r>
-        <w:rPr>
-          <w:rStyle w:val="md-math-after-sym"/>
-          <w:rFonts w:ascii="Helvetica" w:hAnsi="Helvetica" w:cs="Helvetica" w:hint="eastAsia"/>
-          <w:color w:val="333333"/>
-          <w:shd w:val="clear" w:color="auto" w:fill="FFFFFF"/>
-        </w:rPr>
-        <w:t>（</w:t>
-      </w:r>
-      <w:r>
-        <w:rPr>
-          <w:rStyle w:val="md-math-after-sym"/>
-          <w:rFonts w:ascii="Helvetica" w:hAnsi="Helvetica" w:cs="Helvetica" w:hint="eastAsia"/>
-          <w:color w:val="333333"/>
-          <w:shd w:val="clear" w:color="auto" w:fill="FFFFFF"/>
-        </w:rPr>
-        <w:t>SVD</w:t>
-      </w:r>
-      <w:r>
-        <w:rPr>
-          <w:rStyle w:val="md-math-after-sym"/>
-          <w:rFonts w:ascii="Helvetica" w:hAnsi="Helvetica" w:cs="Helvetica" w:hint="eastAsia"/>
-          <w:color w:val="333333"/>
-          <w:shd w:val="clear" w:color="auto" w:fill="FFFFFF"/>
-        </w:rPr>
-        <w:t>），可得到</w:t>
-      </w:r>
-      <w:r>
-        <w:rPr>
-          <w:rStyle w:val="md-math-after-sym"/>
-          <w:rFonts w:ascii="Helvetica" w:hAnsi="Helvetica" w:cs="Helvetica" w:hint="eastAsia"/>
-          <w:color w:val="333333"/>
-          <w:shd w:val="clear" w:color="auto" w:fill="FFFFFF"/>
-        </w:rPr>
-        <w:t>2</w:t>
-      </w:r>
-      <w:r>
-        <w:rPr>
-          <w:rStyle w:val="md-math-after-sym"/>
-          <w:rFonts w:ascii="Helvetica" w:hAnsi="Helvetica" w:cs="Helvetica" w:hint="eastAsia"/>
-          <w:color w:val="333333"/>
-          <w:shd w:val="clear" w:color="auto" w:fill="FFFFFF"/>
-        </w:rPr>
-        <w:t>特征值</w:t>
-      </w:r>
-      <w:r>
-        <w:rPr>
-          <w:rStyle w:val="md-math-after-sym"/>
-          <w:rFonts w:ascii="Helvetica" w:hAnsi="Helvetica" w:cs="Helvetica"/>
-          <w:color w:val="333333"/>
-          <w:position w:val="-10"/>
-          <w:shd w:val="clear" w:color="auto" w:fill="FFFFFF"/>
-        </w:rPr>
-        <w:object w:dxaOrig="560" w:dyaOrig="300" w14:anchorId="622AD48D">
-          <v:shape id="_x0000_i1490" type="#_x0000_t75" style="width:28.3pt;height:15.35pt" o:ole="">
-            <v:imagedata r:id="rId117" o:title=""/>
-          </v:shape>
-          <o:OLEObject Type="Embed" ProgID="Equation.DSMT4" ShapeID="_x0000_i1490" DrawAspect="Content" ObjectID="_1628611430" r:id="rId118"/>
-        </w:object>
-      </w:r>
-      <w:r>
-        <w:rPr>
-          <w:rStyle w:val="md-math-after-sym"/>
-          <w:rFonts w:ascii="Helvetica" w:hAnsi="Helvetica" w:cs="Helvetica" w:hint="eastAsia"/>
-          <w:color w:val="333333"/>
-          <w:shd w:val="clear" w:color="auto" w:fill="FFFFFF"/>
-        </w:rPr>
-        <w:t>与</w:t>
-      </w:r>
-      <w:r>
-        <w:rPr>
-          <w:rStyle w:val="md-math-after-sym"/>
-          <w:rFonts w:ascii="Helvetica" w:hAnsi="Helvetica" w:cs="Helvetica" w:hint="eastAsia"/>
-          <w:color w:val="333333"/>
-          <w:shd w:val="clear" w:color="auto" w:fill="FFFFFF"/>
-        </w:rPr>
-        <w:t>2</w:t>
-      </w:r>
-      <w:r>
-        <w:rPr>
-          <w:rStyle w:val="md-math-after-sym"/>
-          <w:rFonts w:ascii="Helvetica" w:hAnsi="Helvetica" w:cs="Helvetica" w:hint="eastAsia"/>
-          <w:color w:val="333333"/>
-          <w:shd w:val="clear" w:color="auto" w:fill="FFFFFF"/>
-        </w:rPr>
-        <w:t>个二维特征向量</w:t>
-      </w:r>
-      <w:r>
-        <w:rPr>
-          <w:rStyle w:val="md-math-after-sym"/>
-          <w:rFonts w:ascii="Helvetica" w:hAnsi="Helvetica" w:cs="Helvetica"/>
-          <w:color w:val="333333"/>
-          <w:position w:val="-10"/>
-          <w:shd w:val="clear" w:color="auto" w:fill="FFFFFF"/>
-        </w:rPr>
-        <w:object w:dxaOrig="560" w:dyaOrig="300" w14:anchorId="737D3D13">
-          <v:shape id="_x0000_i1493" type="#_x0000_t75" style="width:28.3pt;height:15.35pt" o:ole="">
-            <v:imagedata r:id="rId119" o:title=""/>
-          </v:shape>
-          <o:OLEObject Type="Embed" ProgID="Equation.DSMT4" ShapeID="_x0000_i1493" DrawAspect="Content" ObjectID="_1628611431" r:id="rId120"/>
-        </w:object>
-      </w:r>
-      <w:r>
-        <w:rPr>
-          <w:rStyle w:val="md-math-after-sym"/>
-          <w:rFonts w:ascii="Helvetica" w:hAnsi="Helvetica" w:cs="Helvetica" w:hint="eastAsia"/>
-          <w:color w:val="333333"/>
-          <w:shd w:val="clear" w:color="auto" w:fill="FFFFFF"/>
-        </w:rPr>
-        <w:t>，</w:t>
-      </w:r>
-      <w:r>
-        <w:rPr>
-          <w:rStyle w:val="md-math-after-sym"/>
-          <w:rFonts w:ascii="Helvetica" w:hAnsi="Helvetica" w:cs="Helvetica" w:hint="eastAsia"/>
-          <w:color w:val="333333"/>
-          <w:shd w:val="clear" w:color="auto" w:fill="FFFFFF"/>
-        </w:rPr>
-        <w:t>其中特征值经过归一化后具有旋转不变性，但由于特征值根据描述点云结构变化而变化的范围很小，所以采用</w:t>
-      </w:r>
-      <w:r>
-        <w:rPr>
-          <w:rStyle w:val="md-math-after-sym"/>
-          <w:rFonts w:ascii="Helvetica" w:hAnsi="Helvetica" w:cs="Helvetica" w:hint="eastAsia"/>
-          <w:color w:val="333333"/>
-          <w:shd w:val="clear" w:color="auto" w:fill="FFFFFF"/>
-        </w:rPr>
-        <w:t>不同描述半径下的特征值差来增强这种特征</w:t>
-      </w:r>
-    </w:p>
-    <w:p>
-      <w:pPr>
-        <w:pStyle w:val="MTDisplayEquation"/>
-        <w:ind w:left="0"/>
-      </w:pPr>
-      <w:r>
-        <w:tab/>
-      </w:r>
-      <w:r>
-        <w:rPr>
-          <w:position w:val="-30"/>
-        </w:rPr>
-        <w:object w:dxaOrig="2980" w:dyaOrig="700" w14:anchorId="4D84DDEE">
-          <v:shape id="_x0000_i1496" type="#_x0000_t75" style="width:148.85pt;height:34.8pt" o:ole="">
-            <v:imagedata r:id="rId121" o:title=""/>
-          </v:shape>
-          <o:OLEObject Type="Embed" ProgID="Equation.DSMT4" ShapeID="_x0000_i1496" DrawAspect="Content" ObjectID="_1628611432" r:id="rId122"/>
-        </w:object>
-      </w:r>
-      <w:r>
-        <w:t xml:space="preserve"> </w:t>
-      </w:r>
-      <w:r>
-        <w:tab/>
-      </w:r>
-      <w:r>
-        <w:fldChar w:fldCharType="begin"/>
-      </w:r>
-      <w:r>
-        <w:instrText xml:space="preserve"> MACROBUTTON MTPlaceRef \* MERGEFORMAT </w:instrText>
-      </w:r>
-      <w:r>
-        <w:fldChar w:fldCharType="begin"/>
-      </w:r>
-      <w:r>
-        <w:instrText xml:space="preserve"> SEQ MTEqn \h \* MERGEFORMAT </w:instrText>
-      </w:r>
-      <w:r>
-        <w:fldChar w:fldCharType="end"/>
-      </w:r>
-      <w:r>
-        <w:instrText>(</w:instrText>
-      </w:r>
-      <w:fldSimple w:instr=" SEQ MTSec \c \* Arabic \* MERGEFORMAT ">
-        <w:r>
-          <w:rPr>
-            <w:noProof/>
-          </w:rPr>
-          <w:instrText>1</w:instrText>
-        </w:r>
-      </w:fldSimple>
-      <w:r>
-        <w:instrText>.</w:instrText>
-      </w:r>
-      <w:fldSimple w:instr=" SEQ MTEqn \c \* Arabic \* MERGEFORMAT ">
-        <w:r>
-          <w:rPr>
-            <w:noProof/>
-          </w:rPr>
-          <w:instrText>10</w:instrText>
-        </w:r>
-      </w:fldSimple>
-      <w:r>
-        <w:instrText>)</w:instrText>
-      </w:r>
-      <w:r>
-        <w:fldChar w:fldCharType="end"/>
-      </w:r>
-    </w:p>
-    <w:p>
-      <w:pPr>
-        <w:rPr>
-          <w:rStyle w:val="md-math-after-sym"/>
-          <w:rFonts w:ascii="Helvetica" w:hAnsi="Helvetica" w:cs="Helvetica"/>
-          <w:color w:val="333333"/>
-          <w:shd w:val="clear" w:color="auto" w:fill="FFFFFF"/>
-        </w:rPr>
-      </w:pPr>
-      <w:r>
-        <w:tab/>
-      </w:r>
-      <w:r>
-        <w:rPr>
-          <w:rFonts w:hint="eastAsia"/>
-        </w:rPr>
-        <w:t>对于任一特征点，可以得到</w:t>
-      </w:r>
-      <w:r>
-        <w:rPr>
-          <w:position w:val="-12"/>
         </w:rPr>
         <w:object w:dxaOrig="859" w:dyaOrig="340" w14:anchorId="08B11FCD">
-          <v:shape id="_x0000_i1499" type="#_x0000_t75" style="width:42.9pt;height:17pt" o:ole="">
+          <v:shape id="_x0000_i1081" type="#_x0000_t75" style="width:43.2pt;height:16.8pt" o:ole="">
             <v:imagedata r:id="rId123" o:title=""/>
           </v:shape>
-          <o:OLEObject Type="Embed" ProgID="Equation.DSMT4" ShapeID="_x0000_i1499" DrawAspect="Content" ObjectID="_1628611433" r:id="rId124"/>
+          <o:OLEObject Type="Embed" ProgID="Equation.DSMT4" ShapeID="_x0000_i1081" DrawAspect="Content" ObjectID="_1634740723" r:id="rId124"/>
         </w:object>
       </w:r>
       <w:r>
@@ -11760,14 +11757,13 @@
           <w:rStyle w:val="md-math-after-sym"/>
           <w:rFonts w:ascii="Helvetica" w:hAnsi="Helvetica" w:cs="Helvetica"/>
           <w:color w:val="333333"/>
-          <w:position w:val="-4"/>
           <w:shd w:val="clear" w:color="auto" w:fill="FFFFFF"/>
         </w:rPr>
         <w:object w:dxaOrig="220" w:dyaOrig="220" w14:anchorId="44B8C775">
-          <v:shape id="_x0000_i1502" type="#_x0000_t75" style="width:11.35pt;height:11.35pt" o:ole="">
+          <v:shape id="_x0000_i1082" type="#_x0000_t75" style="width:11.4pt;height:11.4pt" o:ole="">
             <v:imagedata r:id="rId125" o:title=""/>
           </v:shape>
-          <o:OLEObject Type="Embed" ProgID="Equation.DSMT4" ShapeID="_x0000_i1502" DrawAspect="Content" ObjectID="_1628611434" r:id="rId126"/>
+          <o:OLEObject Type="Embed" ProgID="Equation.DSMT4" ShapeID="_x0000_i1082" DrawAspect="Content" ObjectID="_1634740724" r:id="rId126"/>
         </w:object>
       </w:r>
       <w:r>
@@ -11820,14 +11816,13 @@
           <w:rStyle w:val="md-math-after-sym"/>
           <w:rFonts w:ascii="Helvetica" w:hAnsi="Helvetica" w:cs="Helvetica"/>
           <w:color w:val="333333"/>
-          <w:position w:val="-4"/>
           <w:shd w:val="clear" w:color="auto" w:fill="FFFFFF"/>
         </w:rPr>
         <w:object w:dxaOrig="720" w:dyaOrig="220" w14:anchorId="435A842E">
-          <v:shape id="_x0000_i1505" type="#_x0000_t75" style="width:36.4pt;height:11.35pt" o:ole="">
+          <v:shape id="_x0000_i1083" type="#_x0000_t75" style="width:36.6pt;height:11.4pt" o:ole="">
             <v:imagedata r:id="rId127" o:title=""/>
           </v:shape>
-          <o:OLEObject Type="Embed" ProgID="Equation.DSMT4" ShapeID="_x0000_i1505" DrawAspect="Content" ObjectID="_1628611435" r:id="rId128"/>
+          <o:OLEObject Type="Embed" ProgID="Equation.DSMT4" ShapeID="_x0000_i1083" DrawAspect="Content" ObjectID="_1634740725" r:id="rId128"/>
         </w:object>
       </w:r>
       <w:r>
@@ -11844,14 +11839,13 @@
           <w:rStyle w:val="md-math-after-sym"/>
           <w:rFonts w:ascii="Helvetica" w:hAnsi="Helvetica" w:cs="Helvetica"/>
           <w:color w:val="333333"/>
-          <w:position w:val="-6"/>
           <w:shd w:val="clear" w:color="auto" w:fill="FFFFFF"/>
         </w:rPr>
         <w:object w:dxaOrig="240" w:dyaOrig="240" w14:anchorId="1269D52E">
-          <v:shape id="_x0000_i1508" type="#_x0000_t75" style="width:12.15pt;height:12.15pt" o:ole="">
+          <v:shape id="_x0000_i1084" type="#_x0000_t75" style="width:12pt;height:12pt" o:ole="">
             <v:imagedata r:id="rId129" o:title=""/>
           </v:shape>
-          <o:OLEObject Type="Embed" ProgID="Equation.DSMT4" ShapeID="_x0000_i1508" DrawAspect="Content" ObjectID="_1628611436" r:id="rId130"/>
+          <o:OLEObject Type="Embed" ProgID="Equation.DSMT4" ShapeID="_x0000_i1084" DrawAspect="Content" ObjectID="_1634740726" r:id="rId130"/>
         </w:object>
       </w:r>
       <w:r>
@@ -12102,10 +12096,10 @@
           <w:position w:val="-4"/>
         </w:rPr>
         <w:object w:dxaOrig="220" w:dyaOrig="220" w14:anchorId="6FA79ABE">
-          <v:shape id="_x0000_i1511" type="#_x0000_t75" style="width:11.35pt;height:11.35pt" o:ole="">
+          <v:shape id="_x0000_i1085" type="#_x0000_t75" style="width:11.4pt;height:11.4pt" o:ole="">
             <v:imagedata r:id="rId131" o:title=""/>
           </v:shape>
-          <o:OLEObject Type="Embed" ProgID="Equation.DSMT4" ShapeID="_x0000_i1511" DrawAspect="Content" ObjectID="_1628611437" r:id="rId132"/>
+          <o:OLEObject Type="Embed" ProgID="Equation.DSMT4" ShapeID="_x0000_i1085" DrawAspect="Content" ObjectID="_1634740727" r:id="rId132"/>
         </w:object>
       </w:r>
       <w:r>
@@ -12140,10 +12134,10 @@
           <w:position w:val="-4"/>
         </w:rPr>
         <w:object w:dxaOrig="220" w:dyaOrig="220" w14:anchorId="5961B4FF">
-          <v:shape id="_x0000_i1514" type="#_x0000_t75" style="width:11.35pt;height:11.35pt" o:ole="">
+          <v:shape id="_x0000_i1086" type="#_x0000_t75" style="width:11.4pt;height:11.4pt" o:ole="">
             <v:imagedata r:id="rId133" o:title=""/>
           </v:shape>
-          <o:OLEObject Type="Embed" ProgID="Equation.DSMT4" ShapeID="_x0000_i1514" DrawAspect="Content" ObjectID="_1628611438" r:id="rId134"/>
+          <o:OLEObject Type="Embed" ProgID="Equation.DSMT4" ShapeID="_x0000_i1086" DrawAspect="Content" ObjectID="_1634740728" r:id="rId134"/>
         </w:object>
       </w:r>
       <w:r>
@@ -12169,14 +12163,13 @@
           <w:rStyle w:val="md-math-after-sym"/>
           <w:rFonts w:ascii="Helvetica" w:hAnsi="Helvetica" w:cs="Helvetica"/>
           <w:color w:val="333333"/>
-          <w:position w:val="-4"/>
           <w:shd w:val="clear" w:color="auto" w:fill="FFFFFF"/>
         </w:rPr>
         <w:object w:dxaOrig="220" w:dyaOrig="220" w14:anchorId="16708DF8">
-          <v:shape id="_x0000_i1517" type="#_x0000_t75" style="width:11.35pt;height:11.35pt" o:ole="">
+          <v:shape id="_x0000_i1087" type="#_x0000_t75" style="width:11.4pt;height:11.4pt" o:ole="">
             <v:imagedata r:id="rId135" o:title=""/>
           </v:shape>
-          <o:OLEObject Type="Embed" ProgID="Equation.DSMT4" ShapeID="_x0000_i1517" DrawAspect="Content" ObjectID="_1628611439" r:id="rId136"/>
+          <o:OLEObject Type="Embed" ProgID="Equation.DSMT4" ShapeID="_x0000_i1087" DrawAspect="Content" ObjectID="_1634740729" r:id="rId136"/>
         </w:object>
       </w:r>
       <w:r>
@@ -12255,10 +12248,10 @@
           <w:position w:val="-12"/>
         </w:rPr>
         <w:object w:dxaOrig="920" w:dyaOrig="380" w14:anchorId="52CF5F9A">
-          <v:shape id="_x0000_i1520" type="#_x0000_t75" style="width:46.1pt;height:18.6pt" o:ole="">
+          <v:shape id="_x0000_i1088" type="#_x0000_t75" style="width:46.2pt;height:18.6pt" o:ole="">
             <v:imagedata r:id="rId137" o:title=""/>
           </v:shape>
-          <o:OLEObject Type="Embed" ProgID="Equation.DSMT4" ShapeID="_x0000_i1520" DrawAspect="Content" ObjectID="_1628611440" r:id="rId138"/>
+          <o:OLEObject Type="Embed" ProgID="Equation.DSMT4" ShapeID="_x0000_i1088" DrawAspect="Content" ObjectID="_1634740730" r:id="rId138"/>
         </w:object>
       </w:r>
       <w:r>
@@ -12275,14 +12268,13 @@
           <w:rStyle w:val="md-math-after-sym"/>
           <w:rFonts w:ascii="Helvetica" w:hAnsi="Helvetica" w:cs="Helvetica"/>
           <w:color w:val="333333"/>
-          <w:position w:val="-10"/>
           <w:shd w:val="clear" w:color="auto" w:fill="FFFFFF"/>
         </w:rPr>
         <w:object w:dxaOrig="200" w:dyaOrig="240" w14:anchorId="25BDD58C">
-          <v:shape id="_x0000_i1523" type="#_x0000_t75" style="width:9.7pt;height:12.15pt" o:ole="">
+          <v:shape id="_x0000_i1089" type="#_x0000_t75" style="width:9.6pt;height:12pt" o:ole="">
             <v:imagedata r:id="rId139" o:title=""/>
           </v:shape>
-          <o:OLEObject Type="Embed" ProgID="Equation.DSMT4" ShapeID="_x0000_i1523" DrawAspect="Content" ObjectID="_1628611441" r:id="rId140"/>
+          <o:OLEObject Type="Embed" ProgID="Equation.DSMT4" ShapeID="_x0000_i1089" DrawAspect="Content" ObjectID="_1634740731" r:id="rId140"/>
         </w:object>
       </w:r>
       <w:r>
@@ -12317,14 +12309,13 @@
           <w:rStyle w:val="md-math-after-sym"/>
           <w:rFonts w:ascii="Helvetica" w:hAnsi="Helvetica" w:cs="Helvetica"/>
           <w:color w:val="333333"/>
-          <w:position w:val="-18"/>
           <w:shd w:val="clear" w:color="auto" w:fill="FFFFFF"/>
         </w:rPr>
         <w:object w:dxaOrig="960" w:dyaOrig="460" w14:anchorId="6A17353D">
-          <v:shape id="_x0000_i1526" type="#_x0000_t75" style="width:47.75pt;height:22.65pt" o:ole="">
+          <v:shape id="_x0000_i1090" type="#_x0000_t75" style="width:48pt;height:22.8pt" o:ole="">
             <v:imagedata r:id="rId141" o:title=""/>
           </v:shape>
-          <o:OLEObject Type="Embed" ProgID="Equation.DSMT4" ShapeID="_x0000_i1526" DrawAspect="Content" ObjectID="_1628611442" r:id="rId142"/>
+          <o:OLEObject Type="Embed" ProgID="Equation.DSMT4" ShapeID="_x0000_i1090" DrawAspect="Content" ObjectID="_1634740732" r:id="rId142"/>
         </w:object>
       </w:r>
       <w:r>
@@ -12341,14 +12332,13 @@
           <w:rStyle w:val="md-math-after-sym"/>
           <w:rFonts w:ascii="Helvetica" w:hAnsi="Helvetica" w:cs="Helvetica"/>
           <w:color w:val="333333"/>
-          <w:position w:val="-10"/>
           <w:shd w:val="clear" w:color="auto" w:fill="FFFFFF"/>
         </w:rPr>
         <w:object w:dxaOrig="180" w:dyaOrig="240" w14:anchorId="7E0C9B1B">
-          <v:shape id="_x0000_i1529" type="#_x0000_t75" style="width:8.9pt;height:12.15pt" o:ole="">
+          <v:shape id="_x0000_i1091" type="#_x0000_t75" style="width:9pt;height:12pt" o:ole="">
             <v:imagedata r:id="rId143" o:title=""/>
           </v:shape>
-          <o:OLEObject Type="Embed" ProgID="Equation.DSMT4" ShapeID="_x0000_i1529" DrawAspect="Content" ObjectID="_1628611443" r:id="rId144"/>
+          <o:OLEObject Type="Embed" ProgID="Equation.DSMT4" ShapeID="_x0000_i1091" DrawAspect="Content" ObjectID="_1634740733" r:id="rId144"/>
         </w:object>
       </w:r>
       <w:r>
@@ -12365,14 +12355,13 @@
           <w:rStyle w:val="md-math-after-sym"/>
           <w:rFonts w:ascii="Helvetica" w:hAnsi="Helvetica" w:cs="Helvetica"/>
           <w:color w:val="333333"/>
-          <w:position w:val="-16"/>
           <w:shd w:val="clear" w:color="auto" w:fill="FFFFFF"/>
         </w:rPr>
         <w:object w:dxaOrig="3120" w:dyaOrig="420" w14:anchorId="76E239CB">
-          <v:shape id="_x0000_i1532" type="#_x0000_t75" style="width:156.15pt;height:21.05pt" o:ole="">
+          <v:shape id="_x0000_i1092" type="#_x0000_t75" style="width:156pt;height:21pt" o:ole="">
             <v:imagedata r:id="rId145" o:title=""/>
           </v:shape>
-          <o:OLEObject Type="Embed" ProgID="Equation.DSMT4" ShapeID="_x0000_i1532" DrawAspect="Content" ObjectID="_1628611444" r:id="rId146"/>
+          <o:OLEObject Type="Embed" ProgID="Equation.DSMT4" ShapeID="_x0000_i1092" DrawAspect="Content" ObjectID="_1634740734" r:id="rId146"/>
         </w:object>
       </w:r>
       <w:r>
@@ -12670,14 +12659,13 @@
           <w:rStyle w:val="md-math-after-sym"/>
           <w:rFonts w:ascii="Helvetica" w:hAnsi="Helvetica" w:cs="Helvetica"/>
           <w:color w:val="333333"/>
-          <w:position w:val="-6"/>
           <w:shd w:val="clear" w:color="auto" w:fill="FFFFFF"/>
         </w:rPr>
         <w:object w:dxaOrig="139" w:dyaOrig="260" w14:anchorId="77FB62AA">
-          <v:shape id="_x0000_i1535" type="#_x0000_t75" style="width:7.3pt;height:12.95pt" o:ole="">
+          <v:shape id="_x0000_i1093" type="#_x0000_t75" style="width:7.2pt;height:13.2pt" o:ole="">
             <v:imagedata r:id="rId148" o:title=""/>
           </v:shape>
-          <o:OLEObject Type="Embed" ProgID="Equation.DSMT4" ShapeID="_x0000_i1535" DrawAspect="Content" ObjectID="_1628611445" r:id="rId149"/>
+          <o:OLEObject Type="Embed" ProgID="Equation.DSMT4" ShapeID="_x0000_i1093" DrawAspect="Content" ObjectID="_1634740735" r:id="rId149"/>
         </w:object>
       </w:r>
       <w:r>
@@ -12694,14 +12682,13 @@
           <w:rStyle w:val="md-math-after-sym"/>
           <w:rFonts w:ascii="Helvetica" w:hAnsi="Helvetica" w:cs="Helvetica"/>
           <w:color w:val="333333"/>
-          <w:position w:val="-12"/>
           <w:shd w:val="clear" w:color="auto" w:fill="FFFFFF"/>
         </w:rPr>
         <w:object w:dxaOrig="240" w:dyaOrig="320" w14:anchorId="53094BAB">
-          <v:shape id="_x0000_i1538" type="#_x0000_t75" style="width:12.15pt;height:16.2pt" o:ole="">
+          <v:shape id="_x0000_i1094" type="#_x0000_t75" style="width:12pt;height:16.2pt" o:ole="">
             <v:imagedata r:id="rId150" o:title=""/>
           </v:shape>
-          <o:OLEObject Type="Embed" ProgID="Equation.DSMT4" ShapeID="_x0000_i1538" DrawAspect="Content" ObjectID="_1628611446" r:id="rId151"/>
+          <o:OLEObject Type="Embed" ProgID="Equation.DSMT4" ShapeID="_x0000_i1094" DrawAspect="Content" ObjectID="_1634740736" r:id="rId151"/>
         </w:object>
       </w:r>
       <w:r>
@@ -12772,14 +12759,13 @@
           <w:rStyle w:val="md-math-after-sym"/>
           <w:rFonts w:ascii="Helvetica" w:hAnsi="Helvetica" w:cs="Helvetica"/>
           <w:color w:val="333333"/>
-          <w:position w:val="-28"/>
           <w:shd w:val="clear" w:color="auto" w:fill="FFFFFF"/>
         </w:rPr>
         <w:object w:dxaOrig="480" w:dyaOrig="639" w14:anchorId="0684632E">
-          <v:shape id="_x0000_i1541" type="#_x0000_t75" style="width:24.25pt;height:31.55pt" o:ole="">
+          <v:shape id="_x0000_i1095" type="#_x0000_t75" style="width:24pt;height:31.8pt" o:ole="">
             <v:imagedata r:id="rId152" o:title=""/>
           </v:shape>
-          <o:OLEObject Type="Embed" ProgID="Equation.DSMT4" ShapeID="_x0000_i1541" DrawAspect="Content" ObjectID="_1628611447" r:id="rId153"/>
+          <o:OLEObject Type="Embed" ProgID="Equation.DSMT4" ShapeID="_x0000_i1095" DrawAspect="Content" ObjectID="_1634740737" r:id="rId153"/>
         </w:object>
       </w:r>
       <w:r>
@@ -12796,14 +12782,13 @@
           <w:rStyle w:val="md-math-after-sym"/>
           <w:rFonts w:ascii="Helvetica" w:hAnsi="Helvetica" w:cs="Helvetica"/>
           <w:color w:val="333333"/>
-          <w:position w:val="-10"/>
           <w:shd w:val="clear" w:color="auto" w:fill="FFFFFF"/>
         </w:rPr>
         <w:object w:dxaOrig="240" w:dyaOrig="300" w14:anchorId="3D1E511C">
-          <v:shape id="_x0000_i1544" type="#_x0000_t75" style="width:12.15pt;height:15.35pt" o:ole="">
+          <v:shape id="_x0000_i1096" type="#_x0000_t75" style="width:12pt;height:15.6pt" o:ole="">
             <v:imagedata r:id="rId154" o:title=""/>
           </v:shape>
-          <o:OLEObject Type="Embed" ProgID="Equation.DSMT4" ShapeID="_x0000_i1544" DrawAspect="Content" ObjectID="_1628611448" r:id="rId155"/>
+          <o:OLEObject Type="Embed" ProgID="Equation.DSMT4" ShapeID="_x0000_i1096" DrawAspect="Content" ObjectID="_1634740738" r:id="rId155"/>
         </w:object>
       </w:r>
       <w:r>
@@ -12829,14 +12814,13 @@
           <w:rStyle w:val="md-math-after-sym"/>
           <w:rFonts w:ascii="Helvetica" w:hAnsi="Helvetica" w:cs="Helvetica"/>
           <w:color w:val="333333"/>
-          <w:position w:val="-14"/>
           <w:shd w:val="clear" w:color="auto" w:fill="FFFFFF"/>
         </w:rPr>
         <w:object w:dxaOrig="1040" w:dyaOrig="380" w14:anchorId="5D463FB2">
-          <v:shape id="_x0000_i1547" type="#_x0000_t75" style="width:51.8pt;height:18.6pt" o:ole="">
+          <v:shape id="_x0000_i1097" type="#_x0000_t75" style="width:51.6pt;height:18.6pt" o:ole="">
             <v:imagedata r:id="rId156" o:title=""/>
           </v:shape>
-          <o:OLEObject Type="Embed" ProgID="Equation.DSMT4" ShapeID="_x0000_i1547" DrawAspect="Content" ObjectID="_1628611449" r:id="rId157"/>
+          <o:OLEObject Type="Embed" ProgID="Equation.DSMT4" ShapeID="_x0000_i1097" DrawAspect="Content" ObjectID="_1634740739" r:id="rId157"/>
         </w:object>
       </w:r>
       <w:r>
@@ -12853,14 +12837,13 @@
           <w:rStyle w:val="md-math-after-sym"/>
           <w:rFonts w:ascii="Helvetica" w:hAnsi="Helvetica" w:cs="Helvetica"/>
           <w:color w:val="333333"/>
-          <w:position w:val="-12"/>
           <w:shd w:val="clear" w:color="auto" w:fill="FFFFFF"/>
         </w:rPr>
         <w:object w:dxaOrig="900" w:dyaOrig="340" w14:anchorId="1753A4B6">
-          <v:shape id="_x0000_i1550" type="#_x0000_t75" style="width:45.3pt;height:17pt" o:ole="">
+          <v:shape id="_x0000_i1098" type="#_x0000_t75" style="width:45.6pt;height:16.8pt" o:ole="">
             <v:imagedata r:id="rId158" o:title=""/>
           </v:shape>
-          <o:OLEObject Type="Embed" ProgID="Equation.DSMT4" ShapeID="_x0000_i1550" DrawAspect="Content" ObjectID="_1628611450" r:id="rId159"/>
+          <o:OLEObject Type="Embed" ProgID="Equation.DSMT4" ShapeID="_x0000_i1098" DrawAspect="Content" ObjectID="_1634740740" r:id="rId159"/>
         </w:object>
       </w:r>
       <w:r>
@@ -12942,14 +12925,13 @@
           <w:rStyle w:val="md-math-after-sym"/>
           <w:rFonts w:ascii="Helvetica" w:hAnsi="Helvetica" w:cs="Helvetica"/>
           <w:color w:val="333333"/>
-          <w:position w:val="-10"/>
           <w:shd w:val="clear" w:color="auto" w:fill="FFFFFF"/>
         </w:rPr>
         <w:object w:dxaOrig="220" w:dyaOrig="300" w14:anchorId="386D9899">
-          <v:shape id="_x0000_i1553" type="#_x0000_t75" style="width:11.35pt;height:15.35pt" o:ole="">
+          <v:shape id="_x0000_i1099" type="#_x0000_t75" style="width:11.4pt;height:15.6pt" o:ole="">
             <v:imagedata r:id="rId160" o:title=""/>
           </v:shape>
-          <o:OLEObject Type="Embed" ProgID="Equation.DSMT4" ShapeID="_x0000_i1553" DrawAspect="Content" ObjectID="_1628611451" r:id="rId161"/>
+          <o:OLEObject Type="Embed" ProgID="Equation.DSMT4" ShapeID="_x0000_i1099" DrawAspect="Content" ObjectID="_1634740741" r:id="rId161"/>
         </w:object>
       </w:r>
       <w:r>
@@ -12986,21 +12968,30 @@
           <w:color w:val="333333"/>
           <w:shd w:val="clear" w:color="auto" w:fill="FFFFFF"/>
         </w:rPr>
-        <w:t>然而由于点云的刚体变换不影响点云的内部结构，因此可以通过当前特征点特征向量</w:t>
-      </w:r>
-      <w:r>
-        <w:rPr>
-          <w:rStyle w:val="md-math-after-sym"/>
-          <w:rFonts w:ascii="Helvetica" w:hAnsi="Helvetica" w:cs="Helvetica"/>
-          <w:color w:val="333333"/>
-          <w:position w:val="-14"/>
+        <w:t>然而由于点云的刚体变换不影响点云的内部结构，因此可以</w:t>
+      </w:r>
+      <w:r>
+        <w:rPr>
+          <w:rStyle w:val="md-math-after-sym"/>
+          <w:rFonts w:ascii="Helvetica" w:hAnsi="Helvetica" w:cs="Helvetica" w:hint="eastAsia"/>
+          <w:color w:val="333333"/>
+          <w:shd w:val="clear" w:color="auto" w:fill="FFFFFF"/>
+        </w:rPr>
+        <w:lastRenderedPageBreak/>
+        <w:t>通过当前特征点特征向量</w:t>
+      </w:r>
+      <w:r>
+        <w:rPr>
+          <w:rStyle w:val="md-math-after-sym"/>
+          <w:rFonts w:ascii="Helvetica" w:hAnsi="Helvetica" w:cs="Helvetica"/>
+          <w:color w:val="333333"/>
           <w:shd w:val="clear" w:color="auto" w:fill="FFFFFF"/>
         </w:rPr>
         <w:object w:dxaOrig="1880" w:dyaOrig="420" w14:anchorId="5DC8DD06">
-          <v:shape id="_x0000_i1556" type="#_x0000_t75" style="width:93.85pt;height:21.05pt" o:ole="">
+          <v:shape id="_x0000_i1100" type="#_x0000_t75" style="width:93.6pt;height:21pt" o:ole="">
             <v:imagedata r:id="rId162" o:title=""/>
           </v:shape>
-          <o:OLEObject Type="Embed" ProgID="Equation.DSMT4" ShapeID="_x0000_i1556" DrawAspect="Content" ObjectID="_1628611452" r:id="rId163"/>
+          <o:OLEObject Type="Embed" ProgID="Equation.DSMT4" ShapeID="_x0000_i1100" DrawAspect="Content" ObjectID="_1634740742" r:id="rId163"/>
         </w:object>
       </w:r>
       <w:r>
@@ -13035,14 +13026,13 @@
           <w:rStyle w:val="md-math-after-sym"/>
           <w:rFonts w:ascii="Helvetica" w:hAnsi="Helvetica" w:cs="Helvetica"/>
           <w:color w:val="333333"/>
-          <w:position w:val="-16"/>
           <w:shd w:val="clear" w:color="auto" w:fill="FFFFFF"/>
         </w:rPr>
         <w:object w:dxaOrig="2020" w:dyaOrig="460" w14:anchorId="283E94BA">
-          <v:shape id="_x0000_i1559" type="#_x0000_t75" style="width:101.1pt;height:22.65pt" o:ole="">
+          <v:shape id="_x0000_i1101" type="#_x0000_t75" style="width:101.4pt;height:22.8pt" o:ole="">
             <v:imagedata r:id="rId164" o:title=""/>
           </v:shape>
-          <o:OLEObject Type="Embed" ProgID="Equation.DSMT4" ShapeID="_x0000_i1559" DrawAspect="Content" ObjectID="_1628611453" r:id="rId165"/>
+          <o:OLEObject Type="Embed" ProgID="Equation.DSMT4" ShapeID="_x0000_i1101" DrawAspect="Content" ObjectID="_1634740743" r:id="rId165"/>
         </w:object>
       </w:r>
       <w:r>
@@ -13068,14 +13058,13 @@
           <w:rStyle w:val="md-math-after-sym"/>
           <w:rFonts w:ascii="Helvetica" w:hAnsi="Helvetica" w:cs="Helvetica"/>
           <w:color w:val="333333"/>
-          <w:position w:val="-14"/>
           <w:shd w:val="clear" w:color="auto" w:fill="FFFFFF"/>
         </w:rPr>
         <w:object w:dxaOrig="2000" w:dyaOrig="420" w14:anchorId="0B46F5E9">
-          <v:shape id="_x0000_i1562" type="#_x0000_t75" style="width:100.3pt;height:21.05pt" o:ole="">
+          <v:shape id="_x0000_i1102" type="#_x0000_t75" style="width:100.2pt;height:21pt" o:ole="">
             <v:imagedata r:id="rId166" o:title=""/>
           </v:shape>
-          <o:OLEObject Type="Embed" ProgID="Equation.DSMT4" ShapeID="_x0000_i1562" DrawAspect="Content" ObjectID="_1628611454" r:id="rId167"/>
+          <o:OLEObject Type="Embed" ProgID="Equation.DSMT4" ShapeID="_x0000_i1102" DrawAspect="Content" ObjectID="_1634740744" r:id="rId167"/>
         </w:object>
       </w:r>
       <w:r>
@@ -13167,14 +13156,13 @@
           <w:rStyle w:val="md-math-after-sym"/>
           <w:rFonts w:ascii="Helvetica" w:hAnsi="Helvetica" w:cs="Helvetica"/>
           <w:color w:val="333333"/>
-          <w:position w:val="-14"/>
           <w:shd w:val="clear" w:color="auto" w:fill="FFFFFF"/>
         </w:rPr>
         <w:object w:dxaOrig="3240" w:dyaOrig="380" w14:anchorId="126A6547">
-          <v:shape id="_x0000_i1565" type="#_x0000_t75" style="width:161.8pt;height:18.6pt" o:ole="">
+          <v:shape id="_x0000_i1103" type="#_x0000_t75" style="width:162pt;height:18.6pt" o:ole="">
             <v:imagedata r:id="rId168" o:title=""/>
           </v:shape>
-          <o:OLEObject Type="Embed" ProgID="Equation.DSMT4" ShapeID="_x0000_i1565" DrawAspect="Content" ObjectID="_1628611455" r:id="rId169"/>
+          <o:OLEObject Type="Embed" ProgID="Equation.DSMT4" ShapeID="_x0000_i1103" DrawAspect="Content" ObjectID="_1634740745" r:id="rId169"/>
         </w:object>
       </w:r>
       <w:r>
@@ -13392,10 +13380,10 @@
           <w:position w:val="-12"/>
         </w:rPr>
         <w:object w:dxaOrig="279" w:dyaOrig="320" w14:anchorId="604305D2">
-          <v:shape id="_x0000_i1568" type="#_x0000_t75" style="width:13.75pt;height:16.2pt" o:ole="">
+          <v:shape id="_x0000_i1104" type="#_x0000_t75" style="width:13.8pt;height:16.2pt" o:ole="">
             <v:imagedata r:id="rId170" o:title=""/>
           </v:shape>
-          <o:OLEObject Type="Embed" ProgID="Equation.DSMT4" ShapeID="_x0000_i1568" DrawAspect="Content" ObjectID="_1628611456" r:id="rId171"/>
+          <o:OLEObject Type="Embed" ProgID="Equation.DSMT4" ShapeID="_x0000_i1104" DrawAspect="Content" ObjectID="_1634740746" r:id="rId171"/>
         </w:object>
       </w:r>
       <w:r>
@@ -13450,17 +13438,7 @@
           <w:color w:val="333333"/>
           <w:shd w:val="clear" w:color="auto" w:fill="FFFFFF"/>
         </w:rPr>
-        <w:t>与扩展点到主匹</w:t>
-      </w:r>
-      <w:r>
-        <w:rPr>
-          <w:rStyle w:val="md-math-after-sym"/>
-          <w:rFonts w:ascii="Helvetica" w:hAnsi="Helvetica" w:cs="Helvetica" w:hint="eastAsia"/>
-          <w:color w:val="333333"/>
-          <w:shd w:val="clear" w:color="auto" w:fill="FFFFFF"/>
-        </w:rPr>
-        <w:lastRenderedPageBreak/>
-        <w:t>配点间实际距离</w:t>
+        <w:t>与扩展点到主匹配点间实际距离</w:t>
       </w:r>
       <w:r>
         <w:rPr>
@@ -13509,10 +13487,10 @@
           <w:shd w:val="clear" w:color="auto" w:fill="FFFFFF"/>
         </w:rPr>
         <w:object w:dxaOrig="1400" w:dyaOrig="1500" w14:anchorId="0C1D0351">
-          <v:shape id="_x0000_i1571" type="#_x0000_t75" style="width:70.4pt;height:75.25pt" o:ole="">
+          <v:shape id="_x0000_i1105" type="#_x0000_t75" style="width:70.2pt;height:75pt" o:ole="">
             <v:imagedata r:id="rId172" o:title=""/>
           </v:shape>
-          <o:OLEObject Type="Embed" ProgID="Equation.DSMT4" ShapeID="_x0000_i1571" DrawAspect="Content" ObjectID="_1628611457" r:id="rId173"/>
+          <o:OLEObject Type="Embed" ProgID="Equation.DSMT4" ShapeID="_x0000_i1105" DrawAspect="Content" ObjectID="_1634740747" r:id="rId173"/>
         </w:object>
       </w:r>
       <w:r>
@@ -13666,10 +13644,10 @@
           <w:position w:val="-12"/>
         </w:rPr>
         <w:object w:dxaOrig="300" w:dyaOrig="320" w14:anchorId="0A256767">
-          <v:shape id="_x0000_i1574" type="#_x0000_t75" style="width:15.35pt;height:16.2pt" o:ole="">
+          <v:shape id="_x0000_i1106" type="#_x0000_t75" style="width:15.6pt;height:16.2pt" o:ole="">
             <v:imagedata r:id="rId174" o:title=""/>
           </v:shape>
-          <o:OLEObject Type="Embed" ProgID="Equation.DSMT4" ShapeID="_x0000_i1574" DrawAspect="Content" ObjectID="_1628611458" r:id="rId175"/>
+          <o:OLEObject Type="Embed" ProgID="Equation.DSMT4" ShapeID="_x0000_i1106" DrawAspect="Content" ObjectID="_1634740748" r:id="rId175"/>
         </w:object>
       </w:r>
       <w:r>
@@ -13686,14 +13664,13 @@
           <w:rStyle w:val="md-math-after-sym"/>
           <w:rFonts w:ascii="Helvetica" w:hAnsi="Helvetica" w:cs="Helvetica"/>
           <w:color w:val="333333"/>
-          <w:position w:val="-12"/>
           <w:shd w:val="clear" w:color="auto" w:fill="FFFFFF"/>
         </w:rPr>
         <w:object w:dxaOrig="300" w:dyaOrig="320" w14:anchorId="0B9DFD5A">
-          <v:shape id="_x0000_i1577" type="#_x0000_t75" style="width:15.35pt;height:16.2pt" o:ole="">
+          <v:shape id="_x0000_i1107" type="#_x0000_t75" style="width:15.6pt;height:16.2pt" o:ole="">
             <v:imagedata r:id="rId176" o:title=""/>
           </v:shape>
-          <o:OLEObject Type="Embed" ProgID="Equation.DSMT4" ShapeID="_x0000_i1577" DrawAspect="Content" ObjectID="_1628611459" r:id="rId177"/>
+          <o:OLEObject Type="Embed" ProgID="Equation.DSMT4" ShapeID="_x0000_i1107" DrawAspect="Content" ObjectID="_1634740749" r:id="rId177"/>
         </w:object>
       </w:r>
       <w:r>
@@ -13728,14 +13705,13 @@
           <w:rStyle w:val="md-math-after-sym"/>
           <w:rFonts w:ascii="Helvetica" w:hAnsi="Helvetica" w:cs="Helvetica"/>
           <w:color w:val="333333"/>
-          <w:position w:val="-10"/>
           <w:shd w:val="clear" w:color="auto" w:fill="FFFFFF"/>
         </w:rPr>
         <w:object w:dxaOrig="240" w:dyaOrig="300" w14:anchorId="2F096DD4">
-          <v:shape id="_x0000_i1580" type="#_x0000_t75" style="width:12.15pt;height:15.35pt" o:ole="">
+          <v:shape id="_x0000_i1108" type="#_x0000_t75" style="width:12pt;height:15.6pt" o:ole="">
             <v:imagedata r:id="rId178" o:title=""/>
           </v:shape>
-          <o:OLEObject Type="Embed" ProgID="Equation.DSMT4" ShapeID="_x0000_i1580" DrawAspect="Content" ObjectID="_1628611460" r:id="rId179"/>
+          <o:OLEObject Type="Embed" ProgID="Equation.DSMT4" ShapeID="_x0000_i1108" DrawAspect="Content" ObjectID="_1634740750" r:id="rId179"/>
         </w:object>
       </w:r>
       <w:r>
@@ -13770,14 +13746,13 @@
           <w:rStyle w:val="md-math-after-sym"/>
           <w:rFonts w:ascii="Helvetica" w:hAnsi="Helvetica" w:cs="Helvetica"/>
           <w:color w:val="333333"/>
-          <w:position w:val="-12"/>
           <w:shd w:val="clear" w:color="auto" w:fill="FFFFFF"/>
         </w:rPr>
         <w:object w:dxaOrig="240" w:dyaOrig="320" w14:anchorId="77BBB9C4">
-          <v:shape id="_x0000_i1583" type="#_x0000_t75" style="width:12.15pt;height:16.2pt" o:ole="">
+          <v:shape id="_x0000_i1109" type="#_x0000_t75" style="width:12pt;height:16.2pt" o:ole="">
             <v:imagedata r:id="rId180" o:title=""/>
           </v:shape>
-          <o:OLEObject Type="Embed" ProgID="Equation.DSMT4" ShapeID="_x0000_i1583" DrawAspect="Content" ObjectID="_1628611461" r:id="rId181"/>
+          <o:OLEObject Type="Embed" ProgID="Equation.DSMT4" ShapeID="_x0000_i1109" DrawAspect="Content" ObjectID="_1634740751" r:id="rId181"/>
         </w:object>
       </w:r>
       <w:r>
@@ -13803,14 +13778,13 @@
           <w:rStyle w:val="md-math-after-sym"/>
           <w:rFonts w:ascii="Helvetica" w:hAnsi="Helvetica" w:cs="Helvetica"/>
           <w:color w:val="333333"/>
-          <w:position w:val="-10"/>
           <w:shd w:val="clear" w:color="auto" w:fill="FFFFFF"/>
         </w:rPr>
         <w:object w:dxaOrig="220" w:dyaOrig="300" w14:anchorId="2E618B67">
-          <v:shape id="_x0000_i1586" type="#_x0000_t75" style="width:11.35pt;height:15.35pt" o:ole="">
+          <v:shape id="_x0000_i1110" type="#_x0000_t75" style="width:11.4pt;height:15.6pt" o:ole="">
             <v:imagedata r:id="rId182" o:title=""/>
           </v:shape>
-          <o:OLEObject Type="Embed" ProgID="Equation.DSMT4" ShapeID="_x0000_i1586" DrawAspect="Content" ObjectID="_1628611462" r:id="rId183"/>
+          <o:OLEObject Type="Embed" ProgID="Equation.DSMT4" ShapeID="_x0000_i1110" DrawAspect="Content" ObjectID="_1634740752" r:id="rId183"/>
         </w:object>
       </w:r>
       <w:r>
@@ -13827,14 +13801,13 @@
           <w:rStyle w:val="md-math-after-sym"/>
           <w:rFonts w:ascii="Helvetica" w:hAnsi="Helvetica" w:cs="Helvetica"/>
           <w:color w:val="333333"/>
-          <w:position w:val="-10"/>
           <w:shd w:val="clear" w:color="auto" w:fill="FFFFFF"/>
         </w:rPr>
         <w:object w:dxaOrig="240" w:dyaOrig="300" w14:anchorId="5E7628FE">
-          <v:shape id="_x0000_i1589" type="#_x0000_t75" style="width:12.15pt;height:15.35pt" o:ole="">
+          <v:shape id="_x0000_i1111" type="#_x0000_t75" style="width:12pt;height:15.6pt" o:ole="">
             <v:imagedata r:id="rId184" o:title=""/>
           </v:shape>
-          <o:OLEObject Type="Embed" ProgID="Equation.DSMT4" ShapeID="_x0000_i1589" DrawAspect="Content" ObjectID="_1628611463" r:id="rId185"/>
+          <o:OLEObject Type="Embed" ProgID="Equation.DSMT4" ShapeID="_x0000_i1111" DrawAspect="Content" ObjectID="_1634740753" r:id="rId185"/>
         </w:object>
       </w:r>
       <w:r>
@@ -13878,14 +13851,13 @@
           <w:rStyle w:val="md-math-after-sym"/>
           <w:rFonts w:ascii="Helvetica" w:hAnsi="Helvetica" w:cs="Helvetica"/>
           <w:color w:val="333333"/>
-          <w:position w:val="-12"/>
           <w:shd w:val="clear" w:color="auto" w:fill="FFFFFF"/>
         </w:rPr>
         <w:object w:dxaOrig="279" w:dyaOrig="320" w14:anchorId="1ED5D260">
-          <v:shape id="_x0000_i1592" type="#_x0000_t75" style="width:13.75pt;height:16.2pt" o:ole="">
+          <v:shape id="_x0000_i1112" type="#_x0000_t75" style="width:13.8pt;height:16.2pt" o:ole="">
             <v:imagedata r:id="rId186" o:title=""/>
           </v:shape>
-          <o:OLEObject Type="Embed" ProgID="Equation.DSMT4" ShapeID="_x0000_i1592" DrawAspect="Content" ObjectID="_1628611464" r:id="rId187"/>
+          <o:OLEObject Type="Embed" ProgID="Equation.DSMT4" ShapeID="_x0000_i1112" DrawAspect="Content" ObjectID="_1634740754" r:id="rId187"/>
         </w:object>
       </w:r>
       <w:r>
@@ -13911,14 +13883,13 @@
           <w:rStyle w:val="md-math-after-sym"/>
           <w:rFonts w:ascii="Helvetica" w:hAnsi="Helvetica" w:cs="Helvetica"/>
           <w:color w:val="333333"/>
-          <w:position w:val="-12"/>
           <w:shd w:val="clear" w:color="auto" w:fill="FFFFFF"/>
         </w:rPr>
         <w:object w:dxaOrig="279" w:dyaOrig="320" w14:anchorId="60267887">
-          <v:shape id="_x0000_i1595" type="#_x0000_t75" style="width:13.75pt;height:16.2pt" o:ole="">
+          <v:shape id="_x0000_i1113" type="#_x0000_t75" style="width:13.8pt;height:16.2pt" o:ole="">
             <v:imagedata r:id="rId188" o:title=""/>
           </v:shape>
-          <o:OLEObject Type="Embed" ProgID="Equation.DSMT4" ShapeID="_x0000_i1595" DrawAspect="Content" ObjectID="_1628611465" r:id="rId189"/>
+          <o:OLEObject Type="Embed" ProgID="Equation.DSMT4" ShapeID="_x0000_i1113" DrawAspect="Content" ObjectID="_1634740755" r:id="rId189"/>
         </w:object>
       </w:r>
       <w:r>
@@ -13944,14 +13915,13 @@
           <w:rStyle w:val="md-math-after-sym"/>
           <w:rFonts w:ascii="Helvetica" w:hAnsi="Helvetica" w:cs="Helvetica"/>
           <w:color w:val="333333"/>
-          <w:position w:val="-4"/>
           <w:shd w:val="clear" w:color="auto" w:fill="FFFFFF"/>
         </w:rPr>
         <w:object w:dxaOrig="220" w:dyaOrig="220" w14:anchorId="7CF5A9D0">
-          <v:shape id="_x0000_i1598" type="#_x0000_t75" style="width:11.35pt;height:11.35pt" o:ole="">
+          <v:shape id="_x0000_i1114" type="#_x0000_t75" style="width:11.4pt;height:11.4pt" o:ole="">
             <v:imagedata r:id="rId190" o:title=""/>
           </v:shape>
-          <o:OLEObject Type="Embed" ProgID="Equation.DSMT4" ShapeID="_x0000_i1598" DrawAspect="Content" ObjectID="_1628611466" r:id="rId191"/>
+          <o:OLEObject Type="Embed" ProgID="Equation.DSMT4" ShapeID="_x0000_i1114" DrawAspect="Content" ObjectID="_1634740756" r:id="rId191"/>
         </w:object>
       </w:r>
       <w:r>
@@ -13988,14 +13958,13 @@
           <w:rStyle w:val="md-math-after-sym"/>
           <w:rFonts w:ascii="Helvetica" w:hAnsi="Helvetica" w:cs="Helvetica"/>
           <w:color w:val="333333"/>
-          <w:position w:val="-46"/>
           <w:shd w:val="clear" w:color="auto" w:fill="FFFFFF"/>
         </w:rPr>
         <w:object w:dxaOrig="1800" w:dyaOrig="1020" w14:anchorId="2261D837">
-          <v:shape id="_x0000_i1601" type="#_x0000_t75" style="width:89.8pt;height:50.95pt" o:ole="">
+          <v:shape id="_x0000_i1115" type="#_x0000_t75" style="width:90pt;height:51pt" o:ole="">
             <v:imagedata r:id="rId192" o:title=""/>
           </v:shape>
-          <o:OLEObject Type="Embed" ProgID="Equation.DSMT4" ShapeID="_x0000_i1601" DrawAspect="Content" ObjectID="_1628611467" r:id="rId193"/>
+          <o:OLEObject Type="Embed" ProgID="Equation.DSMT4" ShapeID="_x0000_i1115" DrawAspect="Content" ObjectID="_1634740757" r:id="rId193"/>
         </w:object>
       </w:r>
       <w:r>
@@ -14261,7 +14230,7 @@
         <w:ind w:firstLineChars="200" w:firstLine="420"/>
         <w:jc w:val="center"/>
         <w:rPr>
-          <w:rFonts w:ascii="Helvetica" w:hAnsi="Helvetica" w:cs="Helvetica" w:hint="eastAsia"/>
+          <w:rFonts w:ascii="Helvetica" w:hAnsi="Helvetica" w:cs="Helvetica"/>
           <w:color w:val="333333"/>
           <w:shd w:val="clear" w:color="auto" w:fill="FFFFFF"/>
         </w:rPr>
@@ -14574,9 +14543,6 @@
       <w:pPr>
         <w:adjustRightInd w:val="0"/>
         <w:snapToGrid w:val="0"/>
-        <w:rPr>
-          <w:rFonts w:hint="eastAsia"/>
-        </w:rPr>
       </w:pPr>
       <w:r>
         <w:tab/>
@@ -14625,6 +14591,7 @@
                 <w:rFonts w:hint="eastAsia"/>
                 <w:b/>
               </w:rPr>
+              <w:lastRenderedPageBreak/>
               <w:t>A</w:t>
             </w:r>
             <w:r>
@@ -14698,10 +14665,10 @@
                 <w:position w:val="-8"/>
               </w:rPr>
               <w:object w:dxaOrig="420" w:dyaOrig="300" w14:anchorId="28844CA6">
-                <v:shape id="_x0000_i1606" type="#_x0000_t75" style="width:21.05pt;height:15.35pt" o:ole="">
+                <v:shape id="_x0000_i1116" type="#_x0000_t75" style="width:21pt;height:15.6pt" o:ole="">
                   <v:imagedata r:id="rId195" o:title=""/>
                 </v:shape>
-                <o:OLEObject Type="Embed" ProgID="Equation.DSMT4" ShapeID="_x0000_i1606" DrawAspect="Content" ObjectID="_1628611468" r:id="rId196"/>
+                <o:OLEObject Type="Embed" ProgID="Equation.DSMT4" ShapeID="_x0000_i1116" DrawAspect="Content" ObjectID="_1634740758" r:id="rId196"/>
               </w:object>
             </w:r>
           </w:p>
@@ -14763,14 +14730,13 @@
                 <w:rStyle w:val="md-math-after-sym"/>
                 <w:rFonts w:ascii="Helvetica" w:hAnsi="Helvetica" w:cs="Helvetica"/>
                 <w:color w:val="333333"/>
-                <w:position w:val="-10"/>
                 <w:shd w:val="clear" w:color="auto" w:fill="FFFFFF"/>
               </w:rPr>
               <w:object w:dxaOrig="700" w:dyaOrig="300" w14:anchorId="3080FECA">
-                <v:shape id="_x0000_i1795" type="#_x0000_t75" style="width:34.8pt;height:15.35pt" o:ole="">
+                <v:shape id="_x0000_i1117" type="#_x0000_t75" style="width:34.8pt;height:15.6pt" o:ole="">
                   <v:imagedata r:id="rId197" o:title=""/>
                 </v:shape>
-                <o:OLEObject Type="Embed" ProgID="Equation.DSMT4" ShapeID="_x0000_i1795" DrawAspect="Content" ObjectID="_1628611469" r:id="rId198"/>
+                <o:OLEObject Type="Embed" ProgID="Equation.DSMT4" ShapeID="_x0000_i1117" DrawAspect="Content" ObjectID="_1634740759" r:id="rId198"/>
               </w:object>
             </w:r>
           </w:p>
@@ -14806,14 +14772,13 @@
                 <w:rStyle w:val="md-math-after-sym"/>
                 <w:rFonts w:ascii="Helvetica" w:hAnsi="Helvetica" w:cs="Helvetica"/>
                 <w:color w:val="333333"/>
-                <w:position w:val="-12"/>
                 <w:shd w:val="clear" w:color="auto" w:fill="FFFFFF"/>
               </w:rPr>
               <w:object w:dxaOrig="460" w:dyaOrig="340" w14:anchorId="7453DDB6">
-                <v:shape id="_x0000_i1620" type="#_x0000_t75" style="width:22.65pt;height:17pt" o:ole="">
+                <v:shape id="_x0000_i1118" type="#_x0000_t75" style="width:22.8pt;height:16.8pt" o:ole="">
                   <v:imagedata r:id="rId199" o:title=""/>
                 </v:shape>
-                <o:OLEObject Type="Embed" ProgID="Equation.DSMT4" ShapeID="_x0000_i1620" DrawAspect="Content" ObjectID="_1628611470" r:id="rId200"/>
+                <o:OLEObject Type="Embed" ProgID="Equation.DSMT4" ShapeID="_x0000_i1118" DrawAspect="Content" ObjectID="_1634740760" r:id="rId200"/>
               </w:object>
             </w:r>
             <w:r>
@@ -14830,14 +14795,13 @@
                 <w:rStyle w:val="md-math-after-sym"/>
                 <w:rFonts w:ascii="Helvetica" w:hAnsi="Helvetica" w:cs="Helvetica"/>
                 <w:color w:val="333333"/>
-                <w:position w:val="-8"/>
                 <w:shd w:val="clear" w:color="auto" w:fill="FFFFFF"/>
               </w:rPr>
               <w:object w:dxaOrig="420" w:dyaOrig="300" w14:anchorId="70652515">
-                <v:shape id="_x0000_i1623" type="#_x0000_t75" style="width:21.05pt;height:15.35pt" o:ole="">
+                <v:shape id="_x0000_i1119" type="#_x0000_t75" style="width:21pt;height:15.6pt" o:ole="">
                   <v:imagedata r:id="rId201" o:title=""/>
                 </v:shape>
-                <o:OLEObject Type="Embed" ProgID="Equation.DSMT4" ShapeID="_x0000_i1623" DrawAspect="Content" ObjectID="_1628611471" r:id="rId202"/>
+                <o:OLEObject Type="Embed" ProgID="Equation.DSMT4" ShapeID="_x0000_i1119" DrawAspect="Content" ObjectID="_1634740761" r:id="rId202"/>
               </w:object>
             </w:r>
             <w:r>
@@ -14854,14 +14818,13 @@
                 <w:rStyle w:val="md-math-after-sym"/>
                 <w:rFonts w:ascii="Helvetica" w:hAnsi="Helvetica" w:cs="Helvetica"/>
                 <w:color w:val="333333"/>
-                <w:position w:val="-8"/>
                 <w:shd w:val="clear" w:color="auto" w:fill="FFFFFF"/>
               </w:rPr>
               <w:object w:dxaOrig="480" w:dyaOrig="300" w14:anchorId="00587896">
-                <v:shape id="_x0000_i1626" type="#_x0000_t75" style="width:24.25pt;height:15.35pt" o:ole="">
+                <v:shape id="_x0000_i1120" type="#_x0000_t75" style="width:24pt;height:15.6pt" o:ole="">
                   <v:imagedata r:id="rId203" o:title=""/>
                 </v:shape>
-                <o:OLEObject Type="Embed" ProgID="Equation.DSMT4" ShapeID="_x0000_i1626" DrawAspect="Content" ObjectID="_1628611472" r:id="rId204"/>
+                <o:OLEObject Type="Embed" ProgID="Equation.DSMT4" ShapeID="_x0000_i1120" DrawAspect="Content" ObjectID="_1634740762" r:id="rId204"/>
               </w:object>
             </w:r>
             <w:r>
@@ -14878,14 +14841,13 @@
                 <w:rStyle w:val="md-math-after-sym"/>
                 <w:rFonts w:ascii="Helvetica" w:hAnsi="Helvetica" w:cs="Helvetica"/>
                 <w:color w:val="333333"/>
-                <w:position w:val="-6"/>
                 <w:shd w:val="clear" w:color="auto" w:fill="FFFFFF"/>
               </w:rPr>
               <w:object w:dxaOrig="200" w:dyaOrig="240" w14:anchorId="03F38278">
-                <v:shape id="_x0000_i1629" type="#_x0000_t75" style="width:9.7pt;height:12.15pt" o:ole="">
+                <v:shape id="_x0000_i1121" type="#_x0000_t75" style="width:9.6pt;height:12pt" o:ole="">
                   <v:imagedata r:id="rId205" o:title=""/>
                 </v:shape>
-                <o:OLEObject Type="Embed" ProgID="Equation.DSMT4" ShapeID="_x0000_i1629" DrawAspect="Content" ObjectID="_1628611473" r:id="rId206"/>
+                <o:OLEObject Type="Embed" ProgID="Equation.DSMT4" ShapeID="_x0000_i1121" DrawAspect="Content" ObjectID="_1634740763" r:id="rId206"/>
               </w:object>
             </w:r>
           </w:p>
@@ -14921,14 +14883,13 @@
                 <w:rStyle w:val="md-math-after-sym"/>
                 <w:rFonts w:ascii="Helvetica" w:hAnsi="Helvetica" w:cs="Helvetica"/>
                 <w:color w:val="333333"/>
-                <w:position w:val="-8"/>
                 <w:shd w:val="clear" w:color="auto" w:fill="FFFFFF"/>
               </w:rPr>
               <w:object w:dxaOrig="420" w:dyaOrig="300" w14:anchorId="63E6CE9E">
-                <v:shape id="_x0000_i1632" type="#_x0000_t75" style="width:21.05pt;height:15.35pt" o:ole="">
+                <v:shape id="_x0000_i1122" type="#_x0000_t75" style="width:21pt;height:15.6pt" o:ole="">
                   <v:imagedata r:id="rId207" o:title=""/>
                 </v:shape>
-                <o:OLEObject Type="Embed" ProgID="Equation.DSMT4" ShapeID="_x0000_i1632" DrawAspect="Content" ObjectID="_1628611474" r:id="rId208"/>
+                <o:OLEObject Type="Embed" ProgID="Equation.DSMT4" ShapeID="_x0000_i1122" DrawAspect="Content" ObjectID="_1634740764" r:id="rId208"/>
               </w:object>
             </w:r>
             <w:r>
@@ -15018,14 +14979,13 @@
                 <w:rStyle w:val="md-math-after-sym"/>
                 <w:rFonts w:ascii="Helvetica" w:hAnsi="Helvetica" w:cs="Helvetica"/>
                 <w:color w:val="333333"/>
-                <w:position w:val="-12"/>
                 <w:shd w:val="clear" w:color="auto" w:fill="FFFFFF"/>
               </w:rPr>
               <w:object w:dxaOrig="1040" w:dyaOrig="340" w14:anchorId="3B7AC176">
-                <v:shape id="_x0000_i1635" type="#_x0000_t75" style="width:51.8pt;height:17pt" o:ole="">
+                <v:shape id="_x0000_i1123" type="#_x0000_t75" style="width:51.6pt;height:16.8pt" o:ole="">
                   <v:imagedata r:id="rId209" o:title=""/>
                 </v:shape>
-                <o:OLEObject Type="Embed" ProgID="Equation.DSMT4" ShapeID="_x0000_i1635" DrawAspect="Content" ObjectID="_1628611475" r:id="rId210"/>
+                <o:OLEObject Type="Embed" ProgID="Equation.DSMT4" ShapeID="_x0000_i1123" DrawAspect="Content" ObjectID="_1634740765" r:id="rId210"/>
               </w:object>
             </w:r>
             <w:r>
@@ -15087,14 +15047,13 @@
                 <w:rStyle w:val="md-math-after-sym"/>
                 <w:rFonts w:ascii="Helvetica" w:hAnsi="Helvetica" w:cs="Helvetica"/>
                 <w:color w:val="333333"/>
-                <w:position w:val="-8"/>
                 <w:shd w:val="clear" w:color="auto" w:fill="FFFFFF"/>
               </w:rPr>
               <w:object w:dxaOrig="480" w:dyaOrig="300" w14:anchorId="47D4398A">
-                <v:shape id="_x0000_i1638" type="#_x0000_t75" style="width:24.25pt;height:15.35pt" o:ole="">
+                <v:shape id="_x0000_i1124" type="#_x0000_t75" style="width:24pt;height:15.6pt" o:ole="">
                   <v:imagedata r:id="rId211" o:title=""/>
                 </v:shape>
-                <o:OLEObject Type="Embed" ProgID="Equation.DSMT4" ShapeID="_x0000_i1638" DrawAspect="Content" ObjectID="_1628611476" r:id="rId212"/>
+                <o:OLEObject Type="Embed" ProgID="Equation.DSMT4" ShapeID="_x0000_i1124" DrawAspect="Content" ObjectID="_1634740766" r:id="rId212"/>
               </w:object>
             </w:r>
             <w:r>
@@ -15111,14 +15070,13 @@
                 <w:rStyle w:val="md-math-after-sym"/>
                 <w:rFonts w:ascii="Helvetica" w:hAnsi="Helvetica" w:cs="Helvetica"/>
                 <w:color w:val="333333"/>
-                <w:position w:val="-6"/>
                 <w:shd w:val="clear" w:color="auto" w:fill="FFFFFF"/>
               </w:rPr>
               <w:object w:dxaOrig="240" w:dyaOrig="240" w14:anchorId="335E05D4">
-                <v:shape id="_x0000_i1641" type="#_x0000_t75" style="width:12.15pt;height:12.15pt" o:ole="">
+                <v:shape id="_x0000_i1125" type="#_x0000_t75" style="width:12pt;height:12pt" o:ole="">
                   <v:imagedata r:id="rId213" o:title=""/>
                 </v:shape>
-                <o:OLEObject Type="Embed" ProgID="Equation.DSMT4" ShapeID="_x0000_i1641" DrawAspect="Content" ObjectID="_1628611477" r:id="rId214"/>
+                <o:OLEObject Type="Embed" ProgID="Equation.DSMT4" ShapeID="_x0000_i1125" DrawAspect="Content" ObjectID="_1634740767" r:id="rId214"/>
               </w:object>
             </w:r>
             <w:r>
@@ -15135,14 +15093,13 @@
                 <w:rStyle w:val="md-math-after-sym"/>
                 <w:rFonts w:ascii="Helvetica" w:hAnsi="Helvetica" w:cs="Helvetica"/>
                 <w:color w:val="333333"/>
-                <w:position w:val="-4"/>
                 <w:shd w:val="clear" w:color="auto" w:fill="FFFFFF"/>
               </w:rPr>
               <w:object w:dxaOrig="240" w:dyaOrig="220" w14:anchorId="7708E11E">
-                <v:shape id="_x0000_i1644" type="#_x0000_t75" style="width:12.15pt;height:11.35pt" o:ole="">
+                <v:shape id="_x0000_i1126" type="#_x0000_t75" style="width:12pt;height:11.4pt" o:ole="">
                   <v:imagedata r:id="rId215" o:title=""/>
                 </v:shape>
-                <o:OLEObject Type="Embed" ProgID="Equation.DSMT4" ShapeID="_x0000_i1644" DrawAspect="Content" ObjectID="_1628611478" r:id="rId216"/>
+                <o:OLEObject Type="Embed" ProgID="Equation.DSMT4" ShapeID="_x0000_i1126" DrawAspect="Content" ObjectID="_1634740768" r:id="rId216"/>
               </w:object>
             </w:r>
           </w:p>
@@ -15223,14 +15180,13 @@
                 <w:rStyle w:val="md-math-after-sym"/>
                 <w:rFonts w:ascii="Helvetica" w:hAnsi="Helvetica" w:cs="Helvetica"/>
                 <w:color w:val="333333"/>
-                <w:position w:val="-8"/>
                 <w:shd w:val="clear" w:color="auto" w:fill="FFFFFF"/>
               </w:rPr>
               <w:object w:dxaOrig="480" w:dyaOrig="300" w14:anchorId="683A8E77">
-                <v:shape id="_x0000_i1647" type="#_x0000_t75" style="width:24.25pt;height:15.35pt" o:ole="">
+                <v:shape id="_x0000_i1127" type="#_x0000_t75" style="width:24pt;height:15.6pt" o:ole="">
                   <v:imagedata r:id="rId217" o:title=""/>
                 </v:shape>
-                <o:OLEObject Type="Embed" ProgID="Equation.DSMT4" ShapeID="_x0000_i1647" DrawAspect="Content" ObjectID="_1628611479" r:id="rId218"/>
+                <o:OLEObject Type="Embed" ProgID="Equation.DSMT4" ShapeID="_x0000_i1127" DrawAspect="Content" ObjectID="_1634740769" r:id="rId218"/>
               </w:object>
             </w:r>
             <w:r>
@@ -15247,14 +15203,13 @@
                 <w:rStyle w:val="md-math-after-sym"/>
                 <w:rFonts w:ascii="Helvetica" w:hAnsi="Helvetica" w:cs="Helvetica"/>
                 <w:color w:val="333333"/>
-                <w:position w:val="-4"/>
                 <w:shd w:val="clear" w:color="auto" w:fill="FFFFFF"/>
               </w:rPr>
               <w:object w:dxaOrig="279" w:dyaOrig="220" w14:anchorId="0F1112A4">
-                <v:shape id="_x0000_i1650" type="#_x0000_t75" style="width:13.75pt;height:11.35pt" o:ole="">
+                <v:shape id="_x0000_i1128" type="#_x0000_t75" style="width:13.8pt;height:11.4pt" o:ole="">
                   <v:imagedata r:id="rId219" o:title=""/>
                 </v:shape>
-                <o:OLEObject Type="Embed" ProgID="Equation.DSMT4" ShapeID="_x0000_i1650" DrawAspect="Content" ObjectID="_1628611480" r:id="rId220"/>
+                <o:OLEObject Type="Embed" ProgID="Equation.DSMT4" ShapeID="_x0000_i1128" DrawAspect="Content" ObjectID="_1634740770" r:id="rId220"/>
               </w:object>
             </w:r>
             <w:r>
@@ -15280,14 +15235,13 @@
                 <w:rStyle w:val="md-math-after-sym"/>
                 <w:rFonts w:ascii="Helvetica" w:hAnsi="Helvetica" w:cs="Helvetica"/>
                 <w:color w:val="333333"/>
-                <w:position w:val="-16"/>
                 <w:shd w:val="clear" w:color="auto" w:fill="FFFFFF"/>
               </w:rPr>
               <w:object w:dxaOrig="380" w:dyaOrig="400" w14:anchorId="3812EF30">
-                <v:shape id="_x0000_i1653" type="#_x0000_t75" style="width:18.6pt;height:20.2pt" o:ole="">
+                <v:shape id="_x0000_i1129" type="#_x0000_t75" style="width:18.6pt;height:20.4pt" o:ole="">
                   <v:imagedata r:id="rId221" o:title=""/>
                 </v:shape>
-                <o:OLEObject Type="Embed" ProgID="Equation.DSMT4" ShapeID="_x0000_i1653" DrawAspect="Content" ObjectID="_1628611481" r:id="rId222"/>
+                <o:OLEObject Type="Embed" ProgID="Equation.DSMT4" ShapeID="_x0000_i1129" DrawAspect="Content" ObjectID="_1634740771" r:id="rId222"/>
               </w:object>
             </w:r>
             <w:r>
@@ -15304,14 +15258,13 @@
                 <w:rStyle w:val="md-math-after-sym"/>
                 <w:rFonts w:ascii="Helvetica" w:hAnsi="Helvetica" w:cs="Helvetica"/>
                 <w:color w:val="333333"/>
-                <w:position w:val="-16"/>
                 <w:shd w:val="clear" w:color="auto" w:fill="FFFFFF"/>
               </w:rPr>
               <w:object w:dxaOrig="3120" w:dyaOrig="420" w14:anchorId="3ED2FA1F">
-                <v:shape id="_x0000_i1656" type="#_x0000_t75" style="width:156.15pt;height:21.05pt" o:ole="">
+                <v:shape id="_x0000_i1130" type="#_x0000_t75" style="width:156pt;height:21pt" o:ole="">
                   <v:imagedata r:id="rId223" o:title=""/>
                 </v:shape>
-                <o:OLEObject Type="Embed" ProgID="Equation.DSMT4" ShapeID="_x0000_i1656" DrawAspect="Content" ObjectID="_1628611482" r:id="rId224"/>
+                <o:OLEObject Type="Embed" ProgID="Equation.DSMT4" ShapeID="_x0000_i1130" DrawAspect="Content" ObjectID="_1634740772" r:id="rId224"/>
               </w:object>
             </w:r>
             <w:r>
@@ -15368,14 +15321,13 @@
                 <w:rFonts w:ascii="Helvetica" w:hAnsi="Helvetica" w:cs="Helvetica"/>
                 <w:b/>
                 <w:color w:val="333333"/>
-                <w:position w:val="-14"/>
                 <w:shd w:val="clear" w:color="auto" w:fill="FFFFFF"/>
               </w:rPr>
               <w:object w:dxaOrig="1040" w:dyaOrig="380" w14:anchorId="05788769">
-                <v:shape id="_x0000_i1659" type="#_x0000_t75" style="width:51.8pt;height:18.6pt" o:ole="">
+                <v:shape id="_x0000_i1131" type="#_x0000_t75" style="width:51.6pt;height:18.6pt" o:ole="">
                   <v:imagedata r:id="rId225" o:title=""/>
                 </v:shape>
-                <o:OLEObject Type="Embed" ProgID="Equation.DSMT4" ShapeID="_x0000_i1659" DrawAspect="Content" ObjectID="_1628611483" r:id="rId226"/>
+                <o:OLEObject Type="Embed" ProgID="Equation.DSMT4" ShapeID="_x0000_i1131" DrawAspect="Content" ObjectID="_1634740773" r:id="rId226"/>
               </w:object>
             </w:r>
             <w:r>
@@ -15403,14 +15355,13 @@
                 <w:rFonts w:ascii="Helvetica" w:hAnsi="Helvetica" w:cs="Helvetica"/>
                 <w:b/>
                 <w:color w:val="333333"/>
-                <w:position w:val="-4"/>
                 <w:shd w:val="clear" w:color="auto" w:fill="FFFFFF"/>
               </w:rPr>
               <w:object w:dxaOrig="279" w:dyaOrig="220" w14:anchorId="5DBE126D">
-                <v:shape id="_x0000_i1662" type="#_x0000_t75" style="width:13.75pt;height:11.35pt" o:ole="">
+                <v:shape id="_x0000_i1132" type="#_x0000_t75" style="width:13.8pt;height:11.4pt" o:ole="">
                   <v:imagedata r:id="rId227" o:title=""/>
                 </v:shape>
-                <o:OLEObject Type="Embed" ProgID="Equation.DSMT4" ShapeID="_x0000_i1662" DrawAspect="Content" ObjectID="_1628611484" r:id="rId228"/>
+                <o:OLEObject Type="Embed" ProgID="Equation.DSMT4" ShapeID="_x0000_i1132" DrawAspect="Content" ObjectID="_1634740774" r:id="rId228"/>
               </w:object>
             </w:r>
             <w:r>
@@ -15448,7 +15399,6 @@
                 <w:color w:val="333333"/>
                 <w:shd w:val="clear" w:color="auto" w:fill="FFFFFF"/>
               </w:rPr>
-              <w:lastRenderedPageBreak/>
               <w:t>依据式</w:t>
             </w:r>
             <w:r>
@@ -15456,14 +15406,13 @@
                 <w:rStyle w:val="md-math-after-sym"/>
                 <w:rFonts w:ascii="Helvetica" w:hAnsi="Helvetica" w:cs="Helvetica"/>
                 <w:color w:val="333333"/>
-                <w:position w:val="-12"/>
                 <w:shd w:val="clear" w:color="auto" w:fill="FFFFFF"/>
               </w:rPr>
               <w:object w:dxaOrig="540" w:dyaOrig="340" w14:anchorId="6AAFCDD6">
-                <v:shape id="_x0000_i1665" type="#_x0000_t75" style="width:26.7pt;height:17pt" o:ole="">
+                <v:shape id="_x0000_i1133" type="#_x0000_t75" style="width:27pt;height:16.8pt" o:ole="">
                   <v:imagedata r:id="rId229" o:title=""/>
                 </v:shape>
-                <o:OLEObject Type="Embed" ProgID="Equation.DSMT4" ShapeID="_x0000_i1665" DrawAspect="Content" ObjectID="_1628611485" r:id="rId230"/>
+                <o:OLEObject Type="Embed" ProgID="Equation.DSMT4" ShapeID="_x0000_i1133" DrawAspect="Content" ObjectID="_1634740775" r:id="rId230"/>
               </w:object>
             </w:r>
             <w:r>
@@ -15480,14 +15429,13 @@
                 <w:rStyle w:val="md-math-after-sym"/>
                 <w:rFonts w:ascii="Helvetica" w:hAnsi="Helvetica" w:cs="Helvetica"/>
                 <w:color w:val="333333"/>
-                <w:position w:val="-12"/>
                 <w:shd w:val="clear" w:color="auto" w:fill="FFFFFF"/>
               </w:rPr>
               <w:object w:dxaOrig="639" w:dyaOrig="320" w14:anchorId="20A1A3BC">
-                <v:shape id="_x0000_i1668" type="#_x0000_t75" style="width:31.55pt;height:16.2pt" o:ole="">
+                <v:shape id="_x0000_i1134" type="#_x0000_t75" style="width:31.8pt;height:16.2pt" o:ole="">
                   <v:imagedata r:id="rId231" o:title=""/>
                 </v:shape>
-                <o:OLEObject Type="Embed" ProgID="Equation.DSMT4" ShapeID="_x0000_i1668" DrawAspect="Content" ObjectID="_1628611486" r:id="rId232"/>
+                <o:OLEObject Type="Embed" ProgID="Equation.DSMT4" ShapeID="_x0000_i1134" DrawAspect="Content" ObjectID="_1634740776" r:id="rId232"/>
               </w:object>
             </w:r>
             <w:r>
@@ -15504,14 +15452,13 @@
                 <w:rStyle w:val="md-math-after-sym"/>
                 <w:rFonts w:ascii="Helvetica" w:hAnsi="Helvetica" w:cs="Helvetica"/>
                 <w:color w:val="333333"/>
-                <w:position w:val="-10"/>
                 <w:shd w:val="clear" w:color="auto" w:fill="FFFFFF"/>
               </w:rPr>
               <w:object w:dxaOrig="380" w:dyaOrig="240" w14:anchorId="04D85530">
-                <v:shape id="_x0000_i1671" type="#_x0000_t75" style="width:18.6pt;height:12.15pt" o:ole="">
+                <v:shape id="_x0000_i1135" type="#_x0000_t75" style="width:18.6pt;height:12pt" o:ole="">
                   <v:imagedata r:id="rId233" o:title=""/>
                 </v:shape>
-                <o:OLEObject Type="Embed" ProgID="Equation.DSMT4" ShapeID="_x0000_i1671" DrawAspect="Content" ObjectID="_1628611487" r:id="rId234"/>
+                <o:OLEObject Type="Embed" ProgID="Equation.DSMT4" ShapeID="_x0000_i1135" DrawAspect="Content" ObjectID="_1634740777" r:id="rId234"/>
               </w:object>
             </w:r>
             <w:r>
@@ -15555,14 +15502,13 @@
                 <w:rStyle w:val="md-math-after-sym"/>
                 <w:rFonts w:ascii="Helvetica" w:hAnsi="Helvetica" w:cs="Helvetica"/>
                 <w:color w:val="333333"/>
-                <w:position w:val="-12"/>
                 <w:shd w:val="clear" w:color="auto" w:fill="FFFFFF"/>
               </w:rPr>
               <w:object w:dxaOrig="279" w:dyaOrig="320" w14:anchorId="0ED6B748">
-                <v:shape id="_x0000_i1674" type="#_x0000_t75" style="width:13.75pt;height:16.2pt" o:ole="">
+                <v:shape id="_x0000_i1136" type="#_x0000_t75" style="width:13.8pt;height:16.2pt" o:ole="">
                   <v:imagedata r:id="rId235" o:title=""/>
                 </v:shape>
-                <o:OLEObject Type="Embed" ProgID="Equation.DSMT4" ShapeID="_x0000_i1674" DrawAspect="Content" ObjectID="_1628611488" r:id="rId236"/>
+                <o:OLEObject Type="Embed" ProgID="Equation.DSMT4" ShapeID="_x0000_i1136" DrawAspect="Content" ObjectID="_1634740778" r:id="rId236"/>
               </w:object>
             </w:r>
             <w:r>
@@ -15579,14 +15525,13 @@
                 <w:rStyle w:val="md-math-after-sym"/>
                 <w:rFonts w:ascii="Helvetica" w:hAnsi="Helvetica" w:cs="Helvetica"/>
                 <w:color w:val="333333"/>
-                <w:position w:val="-12"/>
                 <w:shd w:val="clear" w:color="auto" w:fill="FFFFFF"/>
               </w:rPr>
               <w:object w:dxaOrig="279" w:dyaOrig="320" w14:anchorId="311C7C9E">
-                <v:shape id="_x0000_i1677" type="#_x0000_t75" style="width:13.75pt;height:16.2pt" o:ole="">
+                <v:shape id="_x0000_i1137" type="#_x0000_t75" style="width:13.8pt;height:16.2pt" o:ole="">
                   <v:imagedata r:id="rId237" o:title=""/>
                 </v:shape>
-                <o:OLEObject Type="Embed" ProgID="Equation.DSMT4" ShapeID="_x0000_i1677" DrawAspect="Content" ObjectID="_1628611489" r:id="rId238"/>
+                <o:OLEObject Type="Embed" ProgID="Equation.DSMT4" ShapeID="_x0000_i1137" DrawAspect="Content" ObjectID="_1634740779" r:id="rId238"/>
               </w:object>
             </w:r>
           </w:p>
@@ -15634,14 +15579,13 @@
                 <w:rFonts w:ascii="Helvetica" w:hAnsi="Helvetica" w:cs="Helvetica"/>
                 <w:b/>
                 <w:color w:val="333333"/>
-                <w:position w:val="-10"/>
                 <w:shd w:val="clear" w:color="auto" w:fill="FFFFFF"/>
               </w:rPr>
               <w:object w:dxaOrig="220" w:dyaOrig="300" w14:anchorId="7A70FFD6">
-                <v:shape id="_x0000_i1831" type="#_x0000_t75" style="width:11.35pt;height:15.35pt" o:ole="">
+                <v:shape id="_x0000_i1138" type="#_x0000_t75" style="width:11.4pt;height:15.6pt" o:ole="">
                   <v:imagedata r:id="rId239" o:title=""/>
                 </v:shape>
-                <o:OLEObject Type="Embed" ProgID="Equation.DSMT4" ShapeID="_x0000_i1831" DrawAspect="Content" ObjectID="_1628611490" r:id="rId240"/>
+                <o:OLEObject Type="Embed" ProgID="Equation.DSMT4" ShapeID="_x0000_i1138" DrawAspect="Content" ObjectID="_1634740780" r:id="rId240"/>
               </w:object>
             </w:r>
             <w:r>
@@ -15669,14 +15613,13 @@
                 <w:rFonts w:ascii="Helvetica" w:hAnsi="Helvetica" w:cs="Helvetica"/>
                 <w:b/>
                 <w:color w:val="333333"/>
-                <w:position w:val="-4"/>
                 <w:shd w:val="clear" w:color="auto" w:fill="FFFFFF"/>
               </w:rPr>
               <w:object w:dxaOrig="220" w:dyaOrig="220" w14:anchorId="57A7707A">
-                <v:shape id="_x0000_i1832" type="#_x0000_t75" style="width:11.35pt;height:11.35pt" o:ole="">
+                <v:shape id="_x0000_i1139" type="#_x0000_t75" style="width:11.4pt;height:11.4pt" o:ole="">
                   <v:imagedata r:id="rId241" o:title=""/>
                 </v:shape>
-                <o:OLEObject Type="Embed" ProgID="Equation.DSMT4" ShapeID="_x0000_i1832" DrawAspect="Content" ObjectID="_1628611491" r:id="rId242"/>
+                <o:OLEObject Type="Embed" ProgID="Equation.DSMT4" ShapeID="_x0000_i1139" DrawAspect="Content" ObjectID="_1634740781" r:id="rId242"/>
               </w:object>
             </w:r>
             <w:r>
@@ -15721,14 +15664,13 @@
                 <w:rStyle w:val="md-math-after-sym"/>
                 <w:rFonts w:ascii="Helvetica" w:hAnsi="Helvetica" w:cs="Helvetica"/>
                 <w:color w:val="333333"/>
-                <w:position w:val="-12"/>
                 <w:shd w:val="clear" w:color="auto" w:fill="FFFFFF"/>
               </w:rPr>
               <w:object w:dxaOrig="560" w:dyaOrig="340" w14:anchorId="629DEB3E">
-                <v:shape id="_x0000_i1686" type="#_x0000_t75" style="width:28.3pt;height:17pt" o:ole="">
+                <v:shape id="_x0000_i1140" type="#_x0000_t75" style="width:28.2pt;height:16.8pt" o:ole="">
                   <v:imagedata r:id="rId243" o:title=""/>
                 </v:shape>
-                <o:OLEObject Type="Embed" ProgID="Equation.DSMT4" ShapeID="_x0000_i1686" DrawAspect="Content" ObjectID="_1628611492" r:id="rId244"/>
+                <o:OLEObject Type="Embed" ProgID="Equation.DSMT4" ShapeID="_x0000_i1140" DrawAspect="Content" ObjectID="_1634740782" r:id="rId244"/>
               </w:object>
             </w:r>
             <w:r>
@@ -15745,14 +15687,13 @@
                 <w:rStyle w:val="md-math-after-sym"/>
                 <w:rFonts w:ascii="Helvetica" w:hAnsi="Helvetica" w:cs="Helvetica"/>
                 <w:color w:val="333333"/>
-                <w:position w:val="-4"/>
                 <w:shd w:val="clear" w:color="auto" w:fill="FFFFFF"/>
               </w:rPr>
               <w:object w:dxaOrig="260" w:dyaOrig="260" w14:anchorId="525A41E2">
-                <v:shape id="_x0000_i1689" type="#_x0000_t75" style="width:12.95pt;height:12.95pt" o:ole="">
+                <v:shape id="_x0000_i1141" type="#_x0000_t75" style="width:13.2pt;height:13.2pt" o:ole="">
                   <v:imagedata r:id="rId245" o:title=""/>
                 </v:shape>
-                <o:OLEObject Type="Embed" ProgID="Equation.DSMT4" ShapeID="_x0000_i1689" DrawAspect="Content" ObjectID="_1628611493" r:id="rId246"/>
+                <o:OLEObject Type="Embed" ProgID="Equation.DSMT4" ShapeID="_x0000_i1141" DrawAspect="Content" ObjectID="_1634740783" r:id="rId246"/>
               </w:object>
             </w:r>
             <w:r>
@@ -15778,14 +15719,13 @@
                 <w:rStyle w:val="md-math-after-sym"/>
                 <w:rFonts w:ascii="Helvetica" w:hAnsi="Helvetica" w:cs="Helvetica"/>
                 <w:color w:val="333333"/>
-                <w:position w:val="-10"/>
                 <w:shd w:val="clear" w:color="auto" w:fill="FFFFFF"/>
               </w:rPr>
               <w:object w:dxaOrig="200" w:dyaOrig="240" w14:anchorId="679CD8D9">
-                <v:shape id="_x0000_i1692" type="#_x0000_t75" style="width:9.7pt;height:12.15pt" o:ole="">
+                <v:shape id="_x0000_i1142" type="#_x0000_t75" style="width:9.6pt;height:12pt" o:ole="">
                   <v:imagedata r:id="rId247" o:title=""/>
                 </v:shape>
-                <o:OLEObject Type="Embed" ProgID="Equation.DSMT4" ShapeID="_x0000_i1692" DrawAspect="Content" ObjectID="_1628611494" r:id="rId248"/>
+                <o:OLEObject Type="Embed" ProgID="Equation.DSMT4" ShapeID="_x0000_i1142" DrawAspect="Content" ObjectID="_1634740784" r:id="rId248"/>
               </w:object>
             </w:r>
             <w:r>
@@ -15802,14 +15742,13 @@
                 <w:rStyle w:val="md-math-after-sym"/>
                 <w:rFonts w:ascii="Helvetica" w:hAnsi="Helvetica" w:cs="Helvetica"/>
                 <w:color w:val="333333"/>
-                <w:position w:val="-10"/>
                 <w:shd w:val="clear" w:color="auto" w:fill="FFFFFF"/>
               </w:rPr>
               <w:object w:dxaOrig="220" w:dyaOrig="300" w14:anchorId="7A352510">
-                <v:shape id="_x0000_i1695" type="#_x0000_t75" style="width:11.35pt;height:15.35pt" o:ole="">
+                <v:shape id="_x0000_i1143" type="#_x0000_t75" style="width:11.4pt;height:15.6pt" o:ole="">
                   <v:imagedata r:id="rId249" o:title=""/>
                 </v:shape>
-                <o:OLEObject Type="Embed" ProgID="Equation.DSMT4" ShapeID="_x0000_i1695" DrawAspect="Content" ObjectID="_1628611495" r:id="rId250"/>
+                <o:OLEObject Type="Embed" ProgID="Equation.DSMT4" ShapeID="_x0000_i1143" DrawAspect="Content" ObjectID="_1634740785" r:id="rId250"/>
               </w:object>
             </w:r>
             <w:r>
@@ -15826,14 +15765,13 @@
                 <w:rStyle w:val="md-math-after-sym"/>
                 <w:rFonts w:ascii="Helvetica" w:hAnsi="Helvetica" w:cs="Helvetica"/>
                 <w:color w:val="333333"/>
-                <w:position w:val="-12"/>
                 <w:shd w:val="clear" w:color="auto" w:fill="FFFFFF"/>
               </w:rPr>
               <w:object w:dxaOrig="279" w:dyaOrig="320" w14:anchorId="664CEE6B">
-                <v:shape id="_x0000_i1698" type="#_x0000_t75" style="width:13.75pt;height:16.2pt" o:ole="">
+                <v:shape id="_x0000_i1144" type="#_x0000_t75" style="width:13.8pt;height:16.2pt" o:ole="">
                   <v:imagedata r:id="rId251" o:title=""/>
                 </v:shape>
-                <o:OLEObject Type="Embed" ProgID="Equation.DSMT4" ShapeID="_x0000_i1698" DrawAspect="Content" ObjectID="_1628611496" r:id="rId252"/>
+                <o:OLEObject Type="Embed" ProgID="Equation.DSMT4" ShapeID="_x0000_i1144" DrawAspect="Content" ObjectID="_1634740786" r:id="rId252"/>
               </w:object>
             </w:r>
           </w:p>
@@ -15869,14 +15807,13 @@
                 <w:rStyle w:val="md-math-after-sym"/>
                 <w:rFonts w:ascii="Helvetica" w:hAnsi="Helvetica" w:cs="Helvetica"/>
                 <w:color w:val="333333"/>
-                <w:position w:val="-12"/>
                 <w:shd w:val="clear" w:color="auto" w:fill="FFFFFF"/>
               </w:rPr>
               <w:object w:dxaOrig="560" w:dyaOrig="340" w14:anchorId="09725FC6">
-                <v:shape id="_x0000_i1701" type="#_x0000_t75" style="width:28.3pt;height:17pt" o:ole="">
+                <v:shape id="_x0000_i1145" type="#_x0000_t75" style="width:28.2pt;height:16.8pt" o:ole="">
                   <v:imagedata r:id="rId253" o:title=""/>
                 </v:shape>
-                <o:OLEObject Type="Embed" ProgID="Equation.DSMT4" ShapeID="_x0000_i1701" DrawAspect="Content" ObjectID="_1628611497" r:id="rId254"/>
+                <o:OLEObject Type="Embed" ProgID="Equation.DSMT4" ShapeID="_x0000_i1145" DrawAspect="Content" ObjectID="_1634740787" r:id="rId254"/>
               </w:object>
             </w:r>
             <w:r>
@@ -15893,14 +15830,13 @@
                 <w:rStyle w:val="md-math-after-sym"/>
                 <w:rFonts w:ascii="Helvetica" w:hAnsi="Helvetica" w:cs="Helvetica"/>
                 <w:color w:val="333333"/>
-                <w:position w:val="-14"/>
                 <w:shd w:val="clear" w:color="auto" w:fill="FFFFFF"/>
               </w:rPr>
               <w:object w:dxaOrig="639" w:dyaOrig="380" w14:anchorId="51B3C06D">
-                <v:shape id="_x0000_i1704" type="#_x0000_t75" style="width:31.55pt;height:18.6pt" o:ole="">
+                <v:shape id="_x0000_i1146" type="#_x0000_t75" style="width:31.8pt;height:18.6pt" o:ole="">
                   <v:imagedata r:id="rId255" o:title=""/>
                 </v:shape>
-                <o:OLEObject Type="Embed" ProgID="Equation.DSMT4" ShapeID="_x0000_i1704" DrawAspect="Content" ObjectID="_1628611498" r:id="rId256"/>
+                <o:OLEObject Type="Embed" ProgID="Equation.DSMT4" ShapeID="_x0000_i1146" DrawAspect="Content" ObjectID="_1634740788" r:id="rId256"/>
               </w:object>
             </w:r>
             <w:r>
@@ -15917,14 +15853,13 @@
                 <w:rStyle w:val="md-math-after-sym"/>
                 <w:rFonts w:ascii="Helvetica" w:hAnsi="Helvetica" w:cs="Helvetica"/>
                 <w:color w:val="333333"/>
-                <w:position w:val="-10"/>
                 <w:shd w:val="clear" w:color="auto" w:fill="FFFFFF"/>
               </w:rPr>
               <w:object w:dxaOrig="260" w:dyaOrig="300" w14:anchorId="159C7795">
-                <v:shape id="_x0000_i1707" type="#_x0000_t75" style="width:12.95pt;height:15.35pt" o:ole="">
+                <v:shape id="_x0000_i1147" type="#_x0000_t75" style="width:13.2pt;height:15.6pt" o:ole="">
                   <v:imagedata r:id="rId257" o:title=""/>
                 </v:shape>
-                <o:OLEObject Type="Embed" ProgID="Equation.DSMT4" ShapeID="_x0000_i1707" DrawAspect="Content" ObjectID="_1628611499" r:id="rId258"/>
+                <o:OLEObject Type="Embed" ProgID="Equation.DSMT4" ShapeID="_x0000_i1147" DrawAspect="Content" ObjectID="_1634740789" r:id="rId258"/>
               </w:object>
             </w:r>
           </w:p>
@@ -16016,14 +15951,13 @@
                 <w:rStyle w:val="md-math-after-sym"/>
                 <w:rFonts w:ascii="Helvetica" w:hAnsi="Helvetica" w:cs="Helvetica"/>
                 <w:color w:val="333333"/>
-                <w:position w:val="-14"/>
                 <w:shd w:val="clear" w:color="auto" w:fill="FFFFFF"/>
               </w:rPr>
               <w:object w:dxaOrig="2620" w:dyaOrig="380" w14:anchorId="19AFBD66">
-                <v:shape id="_x0000_i1710" type="#_x0000_t75" style="width:131.05pt;height:18.6pt" o:ole="">
+                <v:shape id="_x0000_i1148" type="#_x0000_t75" style="width:130.8pt;height:18.6pt" o:ole="">
                   <v:imagedata r:id="rId259" o:title=""/>
                 </v:shape>
-                <o:OLEObject Type="Embed" ProgID="Equation.DSMT4" ShapeID="_x0000_i1710" DrawAspect="Content" ObjectID="_1628611500" r:id="rId260"/>
+                <o:OLEObject Type="Embed" ProgID="Equation.DSMT4" ShapeID="_x0000_i1148" DrawAspect="Content" ObjectID="_1634740790" r:id="rId260"/>
               </w:object>
             </w:r>
             <w:r>
@@ -16040,14 +15974,13 @@
                 <w:rStyle w:val="md-math-after-sym"/>
                 <w:rFonts w:ascii="Helvetica" w:hAnsi="Helvetica" w:cs="Helvetica"/>
                 <w:color w:val="333333"/>
-                <w:position w:val="-10"/>
                 <w:shd w:val="clear" w:color="auto" w:fill="FFFFFF"/>
               </w:rPr>
               <w:object w:dxaOrig="279" w:dyaOrig="320" w14:anchorId="70001338">
-                <v:shape id="_x0000_i1713" type="#_x0000_t75" style="width:13.75pt;height:16.2pt" o:ole="">
+                <v:shape id="_x0000_i1149" type="#_x0000_t75" style="width:13.8pt;height:16.2pt" o:ole="">
                   <v:imagedata r:id="rId261" o:title=""/>
                 </v:shape>
-                <o:OLEObject Type="Embed" ProgID="Equation.DSMT4" ShapeID="_x0000_i1713" DrawAspect="Content" ObjectID="_1628611501" r:id="rId262"/>
+                <o:OLEObject Type="Embed" ProgID="Equation.DSMT4" ShapeID="_x0000_i1149" DrawAspect="Content" ObjectID="_1634740791" r:id="rId262"/>
               </w:object>
             </w:r>
             <w:r>
@@ -16082,14 +16015,13 @@
                 <w:rStyle w:val="md-math-after-sym"/>
                 <w:rFonts w:ascii="Helvetica" w:hAnsi="Helvetica" w:cs="Helvetica"/>
                 <w:color w:val="333333"/>
-                <w:position w:val="-10"/>
                 <w:shd w:val="clear" w:color="auto" w:fill="FFFFFF"/>
               </w:rPr>
               <w:object w:dxaOrig="700" w:dyaOrig="300" w14:anchorId="3B1F10CC">
-                <v:shape id="_x0000_i1794" type="#_x0000_t75" style="width:34.8pt;height:15.35pt" o:ole="">
+                <v:shape id="_x0000_i1150" type="#_x0000_t75" style="width:34.8pt;height:15.6pt" o:ole="">
                   <v:imagedata r:id="rId197" o:title=""/>
                 </v:shape>
-                <o:OLEObject Type="Embed" ProgID="Equation.DSMT4" ShapeID="_x0000_i1794" DrawAspect="Content" ObjectID="_1628611502" r:id="rId263"/>
+                <o:OLEObject Type="Embed" ProgID="Equation.DSMT4" ShapeID="_x0000_i1150" DrawAspect="Content" ObjectID="_1634740792" r:id="rId263"/>
               </w:object>
             </w:r>
           </w:p>
@@ -16134,14 +16066,13 @@
                 <w:rStyle w:val="md-math-after-sym"/>
                 <w:rFonts w:ascii="Helvetica" w:hAnsi="Helvetica" w:cs="Helvetica"/>
                 <w:color w:val="333333"/>
-                <w:position w:val="-12"/>
                 <w:shd w:val="clear" w:color="auto" w:fill="FFFFFF"/>
               </w:rPr>
               <w:object w:dxaOrig="520" w:dyaOrig="340" w14:anchorId="47914640">
-                <v:shape id="_x0000_i1823" type="#_x0000_t75" style="width:25.9pt;height:17pt" o:ole="">
+                <v:shape id="_x0000_i1151" type="#_x0000_t75" style="width:25.8pt;height:16.8pt" o:ole="">
                   <v:imagedata r:id="rId264" o:title=""/>
                 </v:shape>
-                <o:OLEObject Type="Embed" ProgID="Equation.DSMT4" ShapeID="_x0000_i1823" DrawAspect="Content" ObjectID="_1628611503" r:id="rId265"/>
+                <o:OLEObject Type="Embed" ProgID="Equation.DSMT4" ShapeID="_x0000_i1151" DrawAspect="Content" ObjectID="_1634740793" r:id="rId265"/>
               </w:object>
             </w:r>
             <w:r>
@@ -16194,14 +16125,13 @@
                 <w:rStyle w:val="md-math-after-sym"/>
                 <w:rFonts w:ascii="Helvetica" w:hAnsi="Helvetica" w:cs="Helvetica"/>
                 <w:color w:val="333333"/>
-                <w:position w:val="-10"/>
                 <w:shd w:val="clear" w:color="auto" w:fill="FFFFFF"/>
               </w:rPr>
               <w:object w:dxaOrig="700" w:dyaOrig="300" w14:anchorId="3E291737">
-                <v:shape id="_x0000_i1871" type="#_x0000_t75" style="width:34.8pt;height:15.35pt" o:ole="">
+                <v:shape id="_x0000_i1152" type="#_x0000_t75" style="width:34.8pt;height:15.6pt" o:ole="">
                   <v:imagedata r:id="rId197" o:title=""/>
                 </v:shape>
-                <o:OLEObject Type="Embed" ProgID="Equation.DSMT4" ShapeID="_x0000_i1871" DrawAspect="Content" ObjectID="_1628611504" r:id="rId266"/>
+                <o:OLEObject Type="Embed" ProgID="Equation.DSMT4" ShapeID="_x0000_i1152" DrawAspect="Content" ObjectID="_1634740794" r:id="rId266"/>
               </w:object>
             </w:r>
             <w:r>
@@ -16218,14 +16148,13 @@
                 <w:rStyle w:val="md-math-after-sym"/>
                 <w:rFonts w:ascii="Helvetica" w:hAnsi="Helvetica" w:cs="Helvetica"/>
                 <w:color w:val="333333"/>
-                <w:position w:val="-10"/>
                 <w:shd w:val="clear" w:color="auto" w:fill="FFFFFF"/>
               </w:rPr>
               <w:object w:dxaOrig="660" w:dyaOrig="300" w14:anchorId="04821CFE">
-                <v:shape id="_x0000_i1874" type="#_x0000_t75" style="width:33.15pt;height:15.35pt" o:ole="">
+                <v:shape id="_x0000_i1153" type="#_x0000_t75" style="width:33pt;height:15.6pt" o:ole="">
                   <v:imagedata r:id="rId267" o:title=""/>
                 </v:shape>
-                <o:OLEObject Type="Embed" ProgID="Equation.DSMT4" ShapeID="_x0000_i1874" DrawAspect="Content" ObjectID="_1628611505" r:id="rId268"/>
+                <o:OLEObject Type="Embed" ProgID="Equation.DSMT4" ShapeID="_x0000_i1153" DrawAspect="Content" ObjectID="_1634740795" r:id="rId268"/>
               </w:object>
             </w:r>
           </w:p>
@@ -16290,14 +16219,13 @@
                 <w:rStyle w:val="md-math-after-sym"/>
                 <w:rFonts w:ascii="Helvetica" w:hAnsi="Helvetica" w:cs="Helvetica"/>
                 <w:color w:val="333333"/>
-                <w:position w:val="-10"/>
                 <w:shd w:val="clear" w:color="auto" w:fill="FFFFFF"/>
               </w:rPr>
               <w:object w:dxaOrig="820" w:dyaOrig="300" w14:anchorId="659B3F1F">
-                <v:shape id="_x0000_i1956" type="#_x0000_t75" style="width:41.25pt;height:15.35pt" o:ole="">
+                <v:shape id="_x0000_i1154" type="#_x0000_t75" style="width:41.4pt;height:15.6pt" o:ole="">
                   <v:imagedata r:id="rId269" o:title=""/>
                 </v:shape>
-                <o:OLEObject Type="Embed" ProgID="Equation.DSMT4" ShapeID="_x0000_i1956" DrawAspect="Content" ObjectID="_1628611506" r:id="rId270"/>
+                <o:OLEObject Type="Embed" ProgID="Equation.DSMT4" ShapeID="_x0000_i1154" DrawAspect="Content" ObjectID="_1634740796" r:id="rId270"/>
               </w:object>
             </w:r>
             <w:r>
@@ -16323,14 +16251,13 @@
                 <w:rStyle w:val="md-math-after-sym"/>
                 <w:rFonts w:ascii="Helvetica" w:hAnsi="Helvetica" w:cs="Helvetica"/>
                 <w:color w:val="333333"/>
-                <w:position w:val="-10"/>
                 <w:shd w:val="clear" w:color="auto" w:fill="FFFFFF"/>
               </w:rPr>
               <w:object w:dxaOrig="700" w:dyaOrig="300" w14:anchorId="23244138">
-                <v:shape id="_x0000_i1957" type="#_x0000_t75" style="width:34.8pt;height:15.35pt" o:ole="">
+                <v:shape id="_x0000_i1155" type="#_x0000_t75" style="width:34.8pt;height:15.6pt" o:ole="">
                   <v:imagedata r:id="rId197" o:title=""/>
                 </v:shape>
-                <o:OLEObject Type="Embed" ProgID="Equation.DSMT4" ShapeID="_x0000_i1957" DrawAspect="Content" ObjectID="_1628611507" r:id="rId271"/>
+                <o:OLEObject Type="Embed" ProgID="Equation.DSMT4" ShapeID="_x0000_i1155" DrawAspect="Content" ObjectID="_1634740797" r:id="rId271"/>
               </w:object>
             </w:r>
             <w:r>
@@ -16347,14 +16274,13 @@
                 <w:rStyle w:val="md-math-after-sym"/>
                 <w:rFonts w:ascii="Helvetica" w:hAnsi="Helvetica" w:cs="Helvetica"/>
                 <w:color w:val="333333"/>
-                <w:position w:val="-6"/>
                 <w:shd w:val="clear" w:color="auto" w:fill="FFFFFF"/>
               </w:rPr>
               <w:object w:dxaOrig="200" w:dyaOrig="240" w14:anchorId="63128B05">
-                <v:shape id="_x0000_i1960" type="#_x0000_t75" style="width:9.7pt;height:12.15pt" o:ole="">
+                <v:shape id="_x0000_i1156" type="#_x0000_t75" style="width:9.6pt;height:12pt" o:ole="">
                   <v:imagedata r:id="rId272" o:title=""/>
                 </v:shape>
-                <o:OLEObject Type="Embed" ProgID="Equation.DSMT4" ShapeID="_x0000_i1960" DrawAspect="Content" ObjectID="_1628611508" r:id="rId273"/>
+                <o:OLEObject Type="Embed" ProgID="Equation.DSMT4" ShapeID="_x0000_i1156" DrawAspect="Content" ObjectID="_1634740798" r:id="rId273"/>
               </w:object>
             </w:r>
             <w:r>
@@ -16371,14 +16297,13 @@
                 <w:rStyle w:val="md-math-after-sym"/>
                 <w:rFonts w:ascii="Helvetica" w:hAnsi="Helvetica" w:cs="Helvetica"/>
                 <w:color w:val="333333"/>
-                <w:position w:val="-6"/>
                 <w:shd w:val="clear" w:color="auto" w:fill="FFFFFF"/>
               </w:rPr>
               <w:object w:dxaOrig="660" w:dyaOrig="240" w14:anchorId="443F8722">
-                <v:shape id="_x0000_i1963" type="#_x0000_t75" style="width:33.15pt;height:12.15pt" o:ole="">
+                <v:shape id="_x0000_i1157" type="#_x0000_t75" style="width:33pt;height:12pt" o:ole="">
                   <v:imagedata r:id="rId274" o:title=""/>
                 </v:shape>
-                <o:OLEObject Type="Embed" ProgID="Equation.DSMT4" ShapeID="_x0000_i1963" DrawAspect="Content" ObjectID="_1628611509" r:id="rId275"/>
+                <o:OLEObject Type="Embed" ProgID="Equation.DSMT4" ShapeID="_x0000_i1157" DrawAspect="Content" ObjectID="_1634740799" r:id="rId275"/>
               </w:object>
             </w:r>
             <w:r>
@@ -16403,7 +16328,7 @@
               <w:spacing w:line="240" w:lineRule="atLeast"/>
               <w:ind w:left="829" w:firstLineChars="0" w:hanging="374"/>
               <w:rPr>
-                <w:rFonts w:ascii="Helvetica" w:hAnsi="Helvetica" w:cs="Helvetica" w:hint="eastAsia"/>
+                <w:rFonts w:ascii="Helvetica" w:hAnsi="Helvetica" w:cs="Helvetica"/>
                 <w:color w:val="333333"/>
                 <w:shd w:val="clear" w:color="auto" w:fill="FFFFFF"/>
               </w:rPr>
@@ -16440,14 +16365,13 @@
                 <w:rStyle w:val="md-math-after-sym"/>
                 <w:rFonts w:ascii="Helvetica" w:hAnsi="Helvetica" w:cs="Helvetica"/>
                 <w:color w:val="333333"/>
-                <w:position w:val="-6"/>
                 <w:shd w:val="clear" w:color="auto" w:fill="FFFFFF"/>
               </w:rPr>
               <w:object w:dxaOrig="200" w:dyaOrig="240" w14:anchorId="1F51D6B0">
-                <v:shape id="_x0000_i1968" type="#_x0000_t75" style="width:9.7pt;height:12.15pt" o:ole="">
+                <v:shape id="_x0000_i1158" type="#_x0000_t75" style="width:9.6pt;height:12pt" o:ole="">
                   <v:imagedata r:id="rId272" o:title=""/>
                 </v:shape>
-                <o:OLEObject Type="Embed" ProgID="Equation.DSMT4" ShapeID="_x0000_i1968" DrawAspect="Content" ObjectID="_1628611510" r:id="rId276"/>
+                <o:OLEObject Type="Embed" ProgID="Equation.DSMT4" ShapeID="_x0000_i1158" DrawAspect="Content" ObjectID="_1634740800" r:id="rId276"/>
               </w:object>
             </w:r>
             <w:r>
@@ -16473,14 +16397,13 @@
                 <w:rStyle w:val="md-math-after-sym"/>
                 <w:rFonts w:ascii="Helvetica" w:hAnsi="Helvetica" w:cs="Helvetica"/>
                 <w:color w:val="333333"/>
-                <w:position w:val="-10"/>
                 <w:shd w:val="clear" w:color="auto" w:fill="FFFFFF"/>
               </w:rPr>
               <w:object w:dxaOrig="840" w:dyaOrig="300" w14:anchorId="57B29993">
-                <v:shape id="_x0000_i1975" type="#_x0000_t75" style="width:42.05pt;height:15.35pt" o:ole="">
+                <v:shape id="_x0000_i1159" type="#_x0000_t75" style="width:42pt;height:15.6pt" o:ole="">
                   <v:imagedata r:id="rId277" o:title=""/>
                 </v:shape>
-                <o:OLEObject Type="Embed" ProgID="Equation.DSMT4" ShapeID="_x0000_i1975" DrawAspect="Content" ObjectID="_1628611511" r:id="rId278"/>
+                <o:OLEObject Type="Embed" ProgID="Equation.DSMT4" ShapeID="_x0000_i1159" DrawAspect="Content" ObjectID="_1634740801" r:id="rId278"/>
               </w:object>
             </w:r>
             <w:r>
@@ -16515,14 +16438,13 @@
                 <w:rStyle w:val="md-math-after-sym"/>
                 <w:rFonts w:ascii="Helvetica" w:hAnsi="Helvetica" w:cs="Helvetica"/>
                 <w:color w:val="333333"/>
-                <w:position w:val="-6"/>
                 <w:shd w:val="clear" w:color="auto" w:fill="FFFFFF"/>
               </w:rPr>
               <w:object w:dxaOrig="660" w:dyaOrig="240" w14:anchorId="36E50FF2">
-                <v:shape id="_x0000_i1978" type="#_x0000_t75" style="width:33.15pt;height:12.15pt" o:ole="">
+                <v:shape id="_x0000_i1160" type="#_x0000_t75" style="width:33pt;height:12pt" o:ole="">
                   <v:imagedata r:id="rId279" o:title=""/>
                 </v:shape>
-                <o:OLEObject Type="Embed" ProgID="Equation.DSMT4" ShapeID="_x0000_i1978" DrawAspect="Content" ObjectID="_1628611512" r:id="rId280"/>
+                <o:OLEObject Type="Embed" ProgID="Equation.DSMT4" ShapeID="_x0000_i1160" DrawAspect="Content" ObjectID="_1634740802" r:id="rId280"/>
               </w:object>
             </w:r>
           </w:p>
@@ -16646,16 +16568,16 @@
         <w:snapToGrid w:val="0"/>
       </w:pPr>
       <w:r>
+        <w:lastRenderedPageBreak/>
         <w:pict w14:anchorId="5D8DF185">
-          <v:shape id="_x0000_i1151" type="#_x0000_t75" style="width:415pt;height:207.9pt">
+          <v:shape id="_x0000_i1161" type="#_x0000_t75" style="width:414.6pt;height:207.6pt">
             <v:imagedata r:id="rId282" o:title="harris_laplace2"/>
           </v:shape>
         </w:pict>
       </w:r>
       <w:r>
-        <w:lastRenderedPageBreak/>
         <w:pict w14:anchorId="559EA3C2">
-          <v:shape id="_x0000_i1152" type="#_x0000_t75" style="width:415pt;height:207.9pt">
+          <v:shape id="_x0000_i1162" type="#_x0000_t75" style="width:414.6pt;height:207.6pt">
             <v:imagedata r:id="rId283" o:title="harris_laplace1"/>
           </v:shape>
         </w:pict>
@@ -16832,6 +16754,7 @@
       </w:pPr>
       <w:bookmarkStart w:id="3" w:name="_Ref529783892"/>
       <w:r>
+        <w:lastRenderedPageBreak/>
         <w:t>Saeedi S, Paull L, Trentini M, et al. Map merging using hough peak matching[C]// Ieee/rsj International Conference on Intelligent Robots and Systems. IEEE, 2012:4683-4688.</w:t>
       </w:r>
       <w:bookmarkEnd w:id="3"/>
@@ -18787,7 +18710,7 @@
 </file>
 
 <file path=customXml/itemProps1.xml><?xml version="1.0" encoding="utf-8"?>
-<ds:datastoreItem xmlns:ds="http://schemas.openxmlformats.org/officeDocument/2006/customXml" ds:itemID="{5FDAE20B-0460-42DD-B86C-9BE9E722431F}">
+<ds:datastoreItem xmlns:ds="http://schemas.openxmlformats.org/officeDocument/2006/customXml" ds:itemID="{BD3174A9-B9DD-4C43-98B6-7B0A57476B56}">
   <ds:schemaRefs>
     <ds:schemaRef ds:uri="http://schemas.openxmlformats.org/officeDocument/2006/bibliography"/>
   </ds:schemaRefs>
